--- a/doc/tJobInstanceStart.docx
+++ b/doc/tJobInstanceStart.docx
@@ -669,7 +669,10 @@
               <w:pStyle w:val="TableContents"/>
             </w:pPr>
             <w:r>
-              <w:t>The main table is JOB_INSTANCES holding all key information.</w:t>
+              <w:t>The main table is JOB_INSTANCE_STATUS</w:t>
+            </w:r>
+            <w:r>
+              <w:t xml:space="preserve"> holding all key information.</w:t>
             </w:r>
           </w:p>
         </w:tc>
@@ -689,7 +692,7 @@
               <w:pStyle w:val="TableContents"/>
             </w:pPr>
             <w:r>
-              <w:t>Job Name</w:t>
+              <w:t>Close Connection</w:t>
             </w:r>
           </w:p>
         </w:tc>
@@ -708,13 +711,8 @@
               <w:pStyle w:val="TableContents"/>
             </w:pPr>
             <w:r>
-              <w:t xml:space="preserve">Name of the job. The default is using the build-in variable </w:t>
-            </w:r>
-            <w:proofErr w:type="spellStart"/>
-            <w:r>
-              <w:t>jobName</w:t>
-            </w:r>
-            <w:proofErr w:type="spellEnd"/>
+              <w:t>You can decide to close the connection in case the tJobInstanceEnd component uses its own connection. That is especially useful for long running jobs.</w:t>
+            </w:r>
           </w:p>
         </w:tc>
       </w:tr>
@@ -733,7 +731,7 @@
               <w:pStyle w:val="TableContents"/>
             </w:pPr>
             <w:r>
-              <w:t>Job Display Name</w:t>
+              <w:t>Job Name</w:t>
             </w:r>
           </w:p>
         </w:tc>
@@ -752,6 +750,50 @@
               <w:pStyle w:val="TableContents"/>
             </w:pPr>
             <w:r>
+              <w:t xml:space="preserve">Name of the job. The default is using the build-in variable </w:t>
+            </w:r>
+            <w:proofErr w:type="spellStart"/>
+            <w:r>
+              <w:t>jobName</w:t>
+            </w:r>
+            <w:proofErr w:type="spellEnd"/>
+          </w:p>
+        </w:tc>
+      </w:tr>
+      <w:tr>
+        <w:tc>
+          <w:tcPr>
+            <w:tcW w:w="2154" w:type="dxa"/>
+            <w:tcBorders>
+              <w:left w:val="single" w:sz="1" w:space="0" w:color="000000"/>
+              <w:bottom w:val="single" w:sz="1" w:space="0" w:color="000000"/>
+            </w:tcBorders>
+            <w:shd w:val="clear" w:color="auto" w:fill="auto"/>
+          </w:tcPr>
+          <w:p>
+            <w:pPr>
+              <w:pStyle w:val="TableContents"/>
+            </w:pPr>
+            <w:r>
+              <w:t>Job Display Name</w:t>
+            </w:r>
+          </w:p>
+        </w:tc>
+        <w:tc>
+          <w:tcPr>
+            <w:tcW w:w="7491" w:type="dxa"/>
+            <w:tcBorders>
+              <w:left w:val="single" w:sz="1" w:space="0" w:color="000000"/>
+              <w:bottom w:val="single" w:sz="1" w:space="0" w:color="000000"/>
+              <w:right w:val="single" w:sz="1" w:space="0" w:color="000000"/>
+            </w:tcBorders>
+            <w:shd w:val="clear" w:color="auto" w:fill="auto"/>
+          </w:tcPr>
+          <w:p>
+            <w:pPr>
+              <w:pStyle w:val="TableContents"/>
+            </w:pPr>
+            <w:r>
               <w:t>Human readable name of the job for reporting purposes</w:t>
             </w:r>
             <w:r>
@@ -884,13 +926,11 @@
               <w:t>precede</w:t>
             </w:r>
             <w:r>
-              <w:t xml:space="preserve"> data selected by a time range. This could be used instead of </w:t>
-            </w:r>
-            <w:proofErr w:type="gramStart"/>
-            <w:r>
-              <w:t>an</w:t>
-            </w:r>
-            <w:proofErr w:type="gramEnd"/>
+              <w:t xml:space="preserve"> data selected by a time range. </w:t>
+            </w:r>
+            <w:r>
+              <w:t>This could be used instead of a</w:t>
+            </w:r>
             <w:r>
               <w:t xml:space="preserve"> work item to see what work this job instance do.</w:t>
             </w:r>
@@ -1145,7 +1185,11 @@
               <w:pStyle w:val="TableContents"/>
             </w:pPr>
             <w:r>
-              <w:t>Read ext. job instance id from</w:t>
+              <w:t xml:space="preserve">Read ext. job instance id </w:t>
+            </w:r>
+            <w:r>
+              <w:lastRenderedPageBreak/>
+              <w:t>from</w:t>
             </w:r>
           </w:p>
         </w:tc>
@@ -1164,7 +1208,12 @@
               <w:pStyle w:val="TableContents"/>
             </w:pPr>
             <w:r>
-              <w:t>In case of need to identify a job via an external ID you can read it from this context variable.</w:t>
+              <w:lastRenderedPageBreak/>
+              <w:t xml:space="preserve">In case of need to identify a job via an external ID you can read it from this context </w:t>
+            </w:r>
+            <w:r>
+              <w:lastRenderedPageBreak/>
+              <w:t>variable.</w:t>
             </w:r>
           </w:p>
         </w:tc>
@@ -1184,11 +1233,8 @@
               <w:pStyle w:val="TableContents"/>
             </w:pPr>
             <w:r>
-              <w:t xml:space="preserve">Persist all context </w:t>
-            </w:r>
-            <w:r>
               <w:lastRenderedPageBreak/>
-              <w:t>variables at start</w:t>
+              <w:t>Persist all context variables at start</w:t>
             </w:r>
           </w:p>
         </w:tc>
@@ -1207,15 +1253,10 @@
               <w:pStyle w:val="TableContents"/>
             </w:pPr>
             <w:r>
-              <w:lastRenderedPageBreak/>
               <w:t>If true all context variables will be written as input va</w:t>
             </w:r>
             <w:r>
-              <w:t xml:space="preserve">lues in the table: </w:t>
-            </w:r>
-            <w:r>
-              <w:lastRenderedPageBreak/>
-              <w:t>JOB_INSTANCE</w:t>
+              <w:t>lues in the table: JOB_INSTANCE</w:t>
             </w:r>
             <w:r>
               <w:t>_CONTEXT</w:t>
@@ -1238,7 +1279,6 @@
               <w:pStyle w:val="TableContents"/>
             </w:pPr>
             <w:r>
-              <w:lastRenderedPageBreak/>
               <w:t>Load context from job instance if (if &gt;0)</w:t>
             </w:r>
           </w:p>
@@ -1297,13 +1337,11 @@
               <w:pStyle w:val="TableContents"/>
             </w:pPr>
             <w:r>
-              <w:t xml:space="preserve">Fetches the information about the last run of this job. All information </w:t>
-            </w:r>
-            <w:proofErr w:type="gramStart"/>
-            <w:r>
-              <w:t>are</w:t>
-            </w:r>
-            <w:proofErr w:type="gramEnd"/>
+              <w:t xml:space="preserve">Fetches the information about the last run </w:t>
+            </w:r>
+            <w:r>
+              <w:t>of this job. All information</w:t>
+            </w:r>
             <w:r>
               <w:t xml:space="preserve"> available as return values of the tJobInstanceStart component. </w:t>
             </w:r>
@@ -3383,6 +3421,84 @@
               <w:pStyle w:val="TableContents"/>
             </w:pPr>
             <w:r>
+              <w:t>Use separate connection</w:t>
+            </w:r>
+          </w:p>
+        </w:tc>
+        <w:tc>
+          <w:tcPr>
+            <w:tcW w:w="7692" w:type="dxa"/>
+            <w:tcBorders>
+              <w:left w:val="single" w:sz="1" w:space="0" w:color="000000"/>
+              <w:bottom w:val="single" w:sz="1" w:space="0" w:color="000000"/>
+              <w:right w:val="single" w:sz="1" w:space="0" w:color="000000"/>
+            </w:tcBorders>
+            <w:shd w:val="clear" w:color="auto" w:fill="auto"/>
+          </w:tcPr>
+          <w:p>
+            <w:pPr>
+              <w:pStyle w:val="TableContents"/>
+            </w:pPr>
+            <w:r>
+              <w:t>In case of the job runs very long it make sense to use a new connection at the end of the job to update the key figures.</w:t>
+            </w:r>
+          </w:p>
+        </w:tc>
+      </w:tr>
+      <w:tr>
+        <w:tc>
+          <w:tcPr>
+            <w:tcW w:w="1953" w:type="dxa"/>
+            <w:tcBorders>
+              <w:left w:val="single" w:sz="1" w:space="0" w:color="000000"/>
+              <w:bottom w:val="single" w:sz="1" w:space="0" w:color="000000"/>
+            </w:tcBorders>
+            <w:shd w:val="clear" w:color="auto" w:fill="auto"/>
+          </w:tcPr>
+          <w:p>
+            <w:pPr>
+              <w:pStyle w:val="TableContents"/>
+            </w:pPr>
+            <w:r>
+              <w:t>Connection</w:t>
+            </w:r>
+          </w:p>
+        </w:tc>
+        <w:tc>
+          <w:tcPr>
+            <w:tcW w:w="7692" w:type="dxa"/>
+            <w:tcBorders>
+              <w:left w:val="single" w:sz="1" w:space="0" w:color="000000"/>
+              <w:bottom w:val="single" w:sz="1" w:space="0" w:color="000000"/>
+              <w:right w:val="single" w:sz="1" w:space="0" w:color="000000"/>
+            </w:tcBorders>
+            <w:shd w:val="clear" w:color="auto" w:fill="auto"/>
+          </w:tcPr>
+          <w:p>
+            <w:pPr>
+              <w:pStyle w:val="TableContents"/>
+            </w:pPr>
+            <w:r>
+              <w:t>If the previous option is true you can choose a database connection for using in this component. Please take care you do not use the same connection as in the tJobInstanceStart because this does not make sense.</w:t>
+            </w:r>
+          </w:p>
+        </w:tc>
+      </w:tr>
+      <w:tr>
+        <w:tc>
+          <w:tcPr>
+            <w:tcW w:w="1953" w:type="dxa"/>
+            <w:tcBorders>
+              <w:left w:val="single" w:sz="1" w:space="0" w:color="000000"/>
+              <w:bottom w:val="single" w:sz="1" w:space="0" w:color="000000"/>
+            </w:tcBorders>
+            <w:shd w:val="clear" w:color="auto" w:fill="auto"/>
+          </w:tcPr>
+          <w:p>
+            <w:pPr>
+              <w:pStyle w:val="TableContents"/>
+            </w:pPr>
+            <w:r>
               <w:t xml:space="preserve">Job Instance Start Component </w:t>
             </w:r>
           </w:p>
@@ -5381,7 +5497,6 @@
         <w:br w:type="page"/>
       </w:r>
     </w:p>
-    <w:p/>
     <w:p>
       <w:pPr>
         <w:rPr>
@@ -5595,7 +5710,86 @@
       <w:pPr>
         <w:widowControl/>
         <w:suppressAutoHyphens w:val="0"/>
-      </w:pPr>
+        <w:rPr>
+          <w:b/>
+        </w:rPr>
+      </w:pPr>
+      <w:r>
+        <w:rPr>
+          <w:b/>
+        </w:rPr>
+        <w:t>Scenario 3: A long running job has to be monitored.</w:t>
+      </w:r>
+    </w:p>
+    <w:p>
+      <w:pPr>
+        <w:widowControl/>
+        <w:suppressAutoHyphens w:val="0"/>
+      </w:pPr>
+      <w:bookmarkStart w:id="1" w:name="_GoBack"/>
+      <w:bookmarkEnd w:id="1"/>
+    </w:p>
+    <w:p>
+      <w:pPr>
+        <w:widowControl/>
+        <w:suppressAutoHyphens w:val="0"/>
+      </w:pPr>
+      <w:r>
+        <w:t>In this case the tJobInstanceEnd component needs its own connection.</w:t>
+      </w:r>
+    </w:p>
+    <w:p>
+      <w:pPr>
+        <w:widowControl/>
+        <w:suppressAutoHyphens w:val="0"/>
+      </w:pPr>
+      <w:r>
+        <w:rPr>
+          <w:noProof/>
+          <w:lang w:val="de-DE"/>
+        </w:rPr>
+        <w:drawing>
+          <wp:inline distT="0" distB="0" distL="0" distR="0" wp14:anchorId="78376739" wp14:editId="19F13C32">
+            <wp:extent cx="5781524" cy="1728219"/>
+            <wp:effectExtent l="0" t="0" r="10160" b="0"/>
+            <wp:docPr id="7" name="Bild 7"/>
+            <wp:cNvGraphicFramePr>
+              <a:graphicFrameLocks xmlns:a="http://schemas.openxmlformats.org/drawingml/2006/main" noChangeAspect="1"/>
+            </wp:cNvGraphicFramePr>
+            <a:graphic xmlns:a="http://schemas.openxmlformats.org/drawingml/2006/main">
+              <a:graphicData uri="http://schemas.openxmlformats.org/drawingml/2006/picture">
+                <pic:pic xmlns:pic="http://schemas.openxmlformats.org/drawingml/2006/picture">
+                  <pic:nvPicPr>
+                    <pic:cNvPr id="0" name="tJobInstanceEnd_with_conn.png"/>
+                    <pic:cNvPicPr/>
+                  </pic:nvPicPr>
+                  <pic:blipFill>
+                    <a:blip r:embed="rId11">
+                      <a:extLst>
+                        <a:ext uri="{28A0092B-C50C-407E-A947-70E740481C1C}">
+                          <a14:useLocalDpi xmlns:a14="http://schemas.microsoft.com/office/drawing/2010/main" val="0"/>
+                        </a:ext>
+                      </a:extLst>
+                    </a:blip>
+                    <a:stretch>
+                      <a:fillRect/>
+                    </a:stretch>
+                  </pic:blipFill>
+                  <pic:spPr>
+                    <a:xfrm>
+                      <a:off x="0" y="0"/>
+                      <a:ext cx="5781524" cy="1728219"/>
+                    </a:xfrm>
+                    <a:prstGeom prst="rect">
+                      <a:avLst/>
+                    </a:prstGeom>
+                  </pic:spPr>
+                </pic:pic>
+              </a:graphicData>
+            </a:graphic>
+          </wp:inline>
+        </w:drawing>
+      </w:r>
       <w:r>
         <w:br w:type="page"/>
       </w:r>
@@ -5647,7 +5841,7 @@
                     <pic:cNvPicPr/>
                   </pic:nvPicPr>
                   <pic:blipFill>
-                    <a:blip r:embed="rId11">
+                    <a:blip r:embed="rId12">
                       <a:extLst>
                         <a:ext uri="{28A0092B-C50C-407E-A947-70E740481C1C}">
                           <a14:useLocalDpi xmlns:a14="http://schemas.microsoft.com/office/drawing/2010/main" val="0"/>
@@ -5836,7 +6030,7 @@
                     <pic:cNvPicPr/>
                   </pic:nvPicPr>
                   <pic:blipFill>
-                    <a:blip r:embed="rId12">
+                    <a:blip r:embed="rId13">
                       <a:extLst>
                         <a:ext uri="{28A0092B-C50C-407E-A947-70E740481C1C}">
                           <a14:useLocalDpi xmlns:a14="http://schemas.microsoft.com/office/drawing/2010/main" val="0"/>
@@ -6602,8 +6796,6 @@
       <w:r>
         <w:t xml:space="preserve"> the tables </w:t>
       </w:r>
-      <w:bookmarkStart w:id="1" w:name="_GoBack"/>
-      <w:bookmarkEnd w:id="1"/>
       <w:r>
         <w:t>is</w:t>
       </w:r>
@@ -20455,7 +20647,7 @@
 </file>
 
 <file path=customXml/itemProps1.xml><?xml version="1.0" encoding="utf-8"?>
-<ds:datastoreItem xmlns:ds="http://schemas.openxmlformats.org/officeDocument/2006/customXml" ds:itemID="{D28AEC37-2391-6243-9799-256A7772CB57}">
+<ds:datastoreItem xmlns:ds="http://schemas.openxmlformats.org/officeDocument/2006/customXml" ds:itemID="{4960089C-D454-C84E-BB3F-E98A64C84446}">
   <ds:schemaRefs>
     <ds:schemaRef ds:uri="http://schemas.openxmlformats.org/officeDocument/2006/bibliography"/>
   </ds:schemaRefs>

--- a/doc/tJobInstanceStart.docx
+++ b/doc/tJobInstanceStart.docx
@@ -279,9 +279,11 @@
             <w:tcW w:w="2127" w:type="dxa"/>
           </w:tcPr>
           <w:p>
+            <w:proofErr w:type="gramStart"/>
             <w:r>
               <w:t>tJobInstanceStart</w:t>
             </w:r>
+            <w:proofErr w:type="gramEnd"/>
           </w:p>
         </w:tc>
         <w:tc>
@@ -306,9 +308,11 @@
             <w:tcW w:w="2127" w:type="dxa"/>
           </w:tcPr>
           <w:p>
+            <w:proofErr w:type="gramStart"/>
             <w:r>
               <w:t>tJobInstanceEnd</w:t>
             </w:r>
+            <w:proofErr w:type="gramEnd"/>
           </w:p>
         </w:tc>
         <w:tc>
@@ -328,9 +332,11 @@
             <w:tcW w:w="2127" w:type="dxa"/>
           </w:tcPr>
           <w:p>
+            <w:proofErr w:type="gramStart"/>
             <w:r>
               <w:t>tJobDataRangeScanner</w:t>
             </w:r>
+            <w:proofErr w:type="gramEnd"/>
           </w:p>
         </w:tc>
         <w:tc>
@@ -350,9 +356,11 @@
             <w:tcW w:w="2127" w:type="dxa"/>
           </w:tcPr>
           <w:p>
+            <w:proofErr w:type="gramStart"/>
             <w:r>
               <w:t>tJobInstanceLiveCheck</w:t>
             </w:r>
+            <w:proofErr w:type="gramEnd"/>
           </w:p>
         </w:tc>
         <w:tc>
@@ -513,6 +521,17 @@
       </w:pPr>
       <w:r>
         <w:t xml:space="preserve">Enables the usage of Log4J in Talend jobs. </w:t>
+      </w:r>
+    </w:p>
+    <w:p>
+      <w:pPr>
+        <w:numPr>
+          <w:ilvl w:val="0"/>
+          <w:numId w:val="2"/>
+        </w:numPr>
+      </w:pPr>
+      <w:r>
+        <w:t xml:space="preserve">Tracks the memory usage and detects peaks </w:t>
       </w:r>
     </w:p>
     <w:p/>
@@ -669,10 +688,7 @@
               <w:pStyle w:val="TableContents"/>
             </w:pPr>
             <w:r>
-              <w:t>The main table is JOB_INSTANCE_STATUS</w:t>
-            </w:r>
-            <w:r>
-              <w:t xml:space="preserve"> holding all key information.</w:t>
+              <w:t>The main table is JOB_INSTANCES holding all key information.</w:t>
             </w:r>
           </w:p>
         </w:tc>
@@ -692,7 +708,7 @@
               <w:pStyle w:val="TableContents"/>
             </w:pPr>
             <w:r>
-              <w:t>Close Connection</w:t>
+              <w:t>Job Name</w:t>
             </w:r>
           </w:p>
         </w:tc>
@@ -711,8 +727,13 @@
               <w:pStyle w:val="TableContents"/>
             </w:pPr>
             <w:r>
-              <w:t>You can decide to close the connection in case the tJobInstanceEnd component uses its own connection. That is especially useful for long running jobs.</w:t>
-            </w:r>
+              <w:t xml:space="preserve">Name of the job. The default is using the build-in variable </w:t>
+            </w:r>
+            <w:proofErr w:type="spellStart"/>
+            <w:r>
+              <w:t>jobName</w:t>
+            </w:r>
+            <w:proofErr w:type="spellEnd"/>
           </w:p>
         </w:tc>
       </w:tr>
@@ -731,7 +752,7 @@
               <w:pStyle w:val="TableContents"/>
             </w:pPr>
             <w:r>
-              <w:t>Job Name</w:t>
+              <w:t>Job Display Name</w:t>
             </w:r>
           </w:p>
         </w:tc>
@@ -750,13 +771,17 @@
               <w:pStyle w:val="TableContents"/>
             </w:pPr>
             <w:r>
-              <w:t xml:space="preserve">Name of the job. The default is using the build-in variable </w:t>
-            </w:r>
-            <w:proofErr w:type="spellStart"/>
-            <w:r>
-              <w:t>jobName</w:t>
-            </w:r>
-            <w:proofErr w:type="spellEnd"/>
+              <w:t>Human readable name of the job for reporting purposes</w:t>
+            </w:r>
+            <w:r>
+              <w:rPr>
+                <w:b/>
+                <w:bCs/>
+                <w:i/>
+                <w:iCs/>
+              </w:rPr>
+              <w:t xml:space="preserve"> </w:t>
+            </w:r>
           </w:p>
         </w:tc>
       </w:tr>
@@ -775,7 +800,7 @@
               <w:pStyle w:val="TableContents"/>
             </w:pPr>
             <w:r>
-              <w:t>Job Display Name</w:t>
+              <w:t>Process Instance Name</w:t>
             </w:r>
           </w:p>
         </w:tc>
@@ -794,16 +819,7 @@
               <w:pStyle w:val="TableContents"/>
             </w:pPr>
             <w:r>
-              <w:t>Human readable name of the job for reporting purposes</w:t>
-            </w:r>
-            <w:r>
-              <w:rPr>
-                <w:b/>
-                <w:bCs/>
-                <w:i/>
-                <w:iCs/>
-              </w:rPr>
-              <w:t xml:space="preserve"> </w:t>
+              <w:t>Name of the process instance for reporting purposes</w:t>
             </w:r>
           </w:p>
         </w:tc>
@@ -823,7 +839,7 @@
               <w:pStyle w:val="TableContents"/>
             </w:pPr>
             <w:r>
-              <w:t>Process Instance Name</w:t>
+              <w:t>Job Work Item</w:t>
             </w:r>
           </w:p>
         </w:tc>
@@ -842,7 +858,7 @@
               <w:pStyle w:val="TableContents"/>
             </w:pPr>
             <w:r>
-              <w:t>Name of the process instance for reporting purposes</w:t>
+              <w:t>Text describing the work item (e.g. a file name or the date to process by this job)</w:t>
             </w:r>
           </w:p>
         </w:tc>
@@ -862,7 +878,7 @@
               <w:pStyle w:val="TableContents"/>
             </w:pPr>
             <w:r>
-              <w:t>Job Work Item</w:t>
+              <w:t>Time range start</w:t>
             </w:r>
           </w:p>
         </w:tc>
@@ -881,7 +897,19 @@
               <w:pStyle w:val="TableContents"/>
             </w:pPr>
             <w:r>
-              <w:t>Text describing the work item (e.g. a file name or the date to process by this job)</w:t>
+              <w:t xml:space="preserve">If the job has to </w:t>
+            </w:r>
+            <w:r>
+              <w:t>precede</w:t>
+            </w:r>
+            <w:r>
+              <w:t xml:space="preserve"> data selected by a time range. </w:t>
+            </w:r>
+            <w:r>
+              <w:t>This could be used instead of a</w:t>
+            </w:r>
+            <w:r>
+              <w:t xml:space="preserve"> work item to see what work this job instance do.</w:t>
             </w:r>
           </w:p>
         </w:tc>
@@ -901,7 +929,7 @@
               <w:pStyle w:val="TableContents"/>
             </w:pPr>
             <w:r>
-              <w:t>Time range start</w:t>
+              <w:t>Time range end</w:t>
             </w:r>
           </w:p>
         </w:tc>
@@ -920,19 +948,7 @@
               <w:pStyle w:val="TableContents"/>
             </w:pPr>
             <w:r>
-              <w:t xml:space="preserve">If the job has to </w:t>
-            </w:r>
-            <w:r>
-              <w:t>precede</w:t>
-            </w:r>
-            <w:r>
-              <w:t xml:space="preserve"> data selected by a time range. </w:t>
-            </w:r>
-            <w:r>
-              <w:t>This could be used instead of a</w:t>
-            </w:r>
-            <w:r>
-              <w:t xml:space="preserve"> work item to see what work this job instance do.</w:t>
+              <w:t>See Time range start. The end of the time range to proceed.</w:t>
             </w:r>
           </w:p>
         </w:tc>
@@ -952,7 +968,7 @@
               <w:pStyle w:val="TableContents"/>
             </w:pPr>
             <w:r>
-              <w:t>Time range end</w:t>
+              <w:t>Value range start</w:t>
             </w:r>
           </w:p>
         </w:tc>
@@ -971,7 +987,13 @@
               <w:pStyle w:val="TableContents"/>
             </w:pPr>
             <w:r>
-              <w:t>See Time range start. The end of the time range to proceed.</w:t>
+              <w:t xml:space="preserve">If the job has to </w:t>
+            </w:r>
+            <w:r>
+              <w:t>precede</w:t>
+            </w:r>
+            <w:r>
+              <w:t xml:space="preserve"> a portion of data selected by an id range or any other value ranges. </w:t>
             </w:r>
           </w:p>
         </w:tc>
@@ -991,7 +1013,7 @@
               <w:pStyle w:val="TableContents"/>
             </w:pPr>
             <w:r>
-              <w:t>Value range start</w:t>
+              <w:t>Value range end</w:t>
             </w:r>
           </w:p>
         </w:tc>
@@ -1010,13 +1032,7 @@
               <w:pStyle w:val="TableContents"/>
             </w:pPr>
             <w:r>
-              <w:t xml:space="preserve">If the job has to </w:t>
-            </w:r>
-            <w:r>
-              <w:t>precede</w:t>
-            </w:r>
-            <w:r>
-              <w:t xml:space="preserve"> a portion of data selected by an id range or any other value ranges. </w:t>
+              <w:t>See Value range start. This is the end of the range.</w:t>
             </w:r>
           </w:p>
         </w:tc>
@@ -1036,7 +1052,7 @@
               <w:pStyle w:val="TableContents"/>
             </w:pPr>
             <w:r>
-              <w:t>Value range end</w:t>
+              <w:t>Write Job instance ID to</w:t>
             </w:r>
           </w:p>
         </w:tc>
@@ -1055,7 +1071,27 @@
               <w:pStyle w:val="TableContents"/>
             </w:pPr>
             <w:r>
-              <w:t>See Value range start. This is the end of the range.</w:t>
+              <w:t>To use the job instance id in the job typically a context variable will be used.</w:t>
+            </w:r>
+          </w:p>
+          <w:p>
+            <w:pPr>
+              <w:pStyle w:val="TableContents"/>
+            </w:pPr>
+            <w:r>
+              <w:t xml:space="preserve">Set here the context </w:t>
+            </w:r>
+            <w:r>
+              <w:t>variable, which</w:t>
+            </w:r>
+            <w:r>
+              <w:t xml:space="preserve"> should </w:t>
+            </w:r>
+            <w:r>
+              <w:t>contain</w:t>
+            </w:r>
+            <w:r>
+              <w:t xml:space="preserve"> the job instance id. </w:t>
             </w:r>
           </w:p>
         </w:tc>
@@ -1075,7 +1111,7 @@
               <w:pStyle w:val="TableContents"/>
             </w:pPr>
             <w:r>
-              <w:t>Write Job instance ID to</w:t>
+              <w:t>Read process instance id from</w:t>
             </w:r>
           </w:p>
         </w:tc>
@@ -1094,27 +1130,19 @@
               <w:pStyle w:val="TableContents"/>
             </w:pPr>
             <w:r>
-              <w:t>To use the job instance id in the job typically a context variable will be used.</w:t>
-            </w:r>
-          </w:p>
-          <w:p>
-            <w:pPr>
-              <w:pStyle w:val="TableContents"/>
-            </w:pPr>
-            <w:r>
-              <w:t xml:space="preserve">Set here the context </w:t>
-            </w:r>
-            <w:r>
-              <w:t>variable, which</w:t>
-            </w:r>
-            <w:r>
-              <w:t xml:space="preserve"> should </w:t>
-            </w:r>
-            <w:r>
-              <w:t>contain</w:t>
-            </w:r>
-            <w:r>
-              <w:t xml:space="preserve"> the job instance id. </w:t>
+              <w:t xml:space="preserve">Jobs can </w:t>
+            </w:r>
+            <w:r>
+              <w:t>combine</w:t>
+            </w:r>
+            <w:r>
+              <w:t xml:space="preserve"> to processes. In case of the job does not </w:t>
+            </w:r>
+            <w:r>
+              <w:t>run</w:t>
+            </w:r>
+            <w:r>
+              <w:t xml:space="preserve"> as embedded job the process instance if can be read from a context variable.</w:t>
             </w:r>
           </w:p>
         </w:tc>
@@ -1134,7 +1162,7 @@
               <w:pStyle w:val="TableContents"/>
             </w:pPr>
             <w:r>
-              <w:t>Read process instance id from</w:t>
+              <w:t>Read ext. job instance id from</w:t>
             </w:r>
           </w:p>
         </w:tc>
@@ -1153,19 +1181,7 @@
               <w:pStyle w:val="TableContents"/>
             </w:pPr>
             <w:r>
-              <w:t xml:space="preserve">Jobs can </w:t>
-            </w:r>
-            <w:r>
-              <w:t>combine</w:t>
-            </w:r>
-            <w:r>
-              <w:t xml:space="preserve"> to processes. In case of the job does not </w:t>
-            </w:r>
-            <w:r>
-              <w:t>run</w:t>
-            </w:r>
-            <w:r>
-              <w:t xml:space="preserve"> as embedded job the process instance if can be read from a context variable.</w:t>
+              <w:t>In case of need to identify a job via an external ID you can read it from this context variable.</w:t>
             </w:r>
           </w:p>
         </w:tc>
@@ -1185,11 +1201,8 @@
               <w:pStyle w:val="TableContents"/>
             </w:pPr>
             <w:r>
-              <w:t xml:space="preserve">Read ext. job instance id </w:t>
-            </w:r>
-            <w:r>
               <w:lastRenderedPageBreak/>
-              <w:t>from</w:t>
+              <w:t>Persist all context variables at start</w:t>
             </w:r>
           </w:p>
         </w:tc>
@@ -1208,12 +1221,13 @@
               <w:pStyle w:val="TableContents"/>
             </w:pPr>
             <w:r>
-              <w:lastRenderedPageBreak/>
-              <w:t xml:space="preserve">In case of need to identify a job via an external ID you can read it from this context </w:t>
-            </w:r>
-            <w:r>
-              <w:lastRenderedPageBreak/>
-              <w:t>variable.</w:t>
+              <w:t>If true all context variables will be written as input va</w:t>
+            </w:r>
+            <w:r>
+              <w:t>lues in the table: JOB_INSTANCE</w:t>
+            </w:r>
+            <w:r>
+              <w:t>_CONTEXT</w:t>
             </w:r>
           </w:p>
         </w:tc>
@@ -1233,8 +1247,7 @@
               <w:pStyle w:val="TableContents"/>
             </w:pPr>
             <w:r>
-              <w:lastRenderedPageBreak/>
-              <w:t>Persist all context variables at start</w:t>
+              <w:t>Load context from job instance if (if &gt;0)</w:t>
             </w:r>
           </w:p>
         </w:tc>
@@ -1253,13 +1266,7 @@
               <w:pStyle w:val="TableContents"/>
             </w:pPr>
             <w:r>
-              <w:t>If true all context variables will be written as input va</w:t>
-            </w:r>
-            <w:r>
-              <w:t>lues in the table: JOB_INSTANCE</w:t>
-            </w:r>
-            <w:r>
-              <w:t>_CONTEXT</w:t>
+              <w:t>Declare here a context variable containing a job instance id. If this ID is &gt; 0 this job reads the context from this job instance. This provides restart capabilities to a job.</w:t>
             </w:r>
           </w:p>
         </w:tc>
@@ -1279,7 +1286,7 @@
               <w:pStyle w:val="TableContents"/>
             </w:pPr>
             <w:r>
-              <w:t>Load context from job instance if (if &gt;0)</w:t>
+              <w:t>Return last instance result</w:t>
             </w:r>
           </w:p>
         </w:tc>
@@ -1298,7 +1305,7 @@
               <w:pStyle w:val="TableContents"/>
             </w:pPr>
             <w:r>
-              <w:t>Declare here a context variable containing a job instance id. If this ID is &gt; 0 this job reads the context from this job instance. This provides restart capabilities to a job.</w:t>
+              <w:t xml:space="preserve">Fetches the information about the last run of this job. All information available as return values of the tJobInstanceStart component. </w:t>
             </w:r>
           </w:p>
         </w:tc>
@@ -1318,7 +1325,7 @@
               <w:pStyle w:val="TableContents"/>
             </w:pPr>
             <w:r>
-              <w:t>Return last instance result</w:t>
+              <w:t>Last successful</w:t>
             </w:r>
           </w:p>
         </w:tc>
@@ -1337,13 +1344,7 @@
               <w:pStyle w:val="TableContents"/>
             </w:pPr>
             <w:r>
-              <w:t xml:space="preserve">Fetches the information about the last run </w:t>
-            </w:r>
-            <w:r>
-              <w:t>of this job. All information</w:t>
-            </w:r>
-            <w:r>
-              <w:t xml:space="preserve"> available as return values of the tJobInstanceStart component. </w:t>
+              <w:t>The last run is the last successful run of this job (all others will be ignored)</w:t>
             </w:r>
           </w:p>
         </w:tc>
@@ -1363,7 +1364,13 @@
               <w:pStyle w:val="TableContents"/>
             </w:pPr>
             <w:r>
-              <w:t>Last successful</w:t>
+              <w:t>Last mus</w:t>
+            </w:r>
+            <w:r>
+              <w:t>t</w:t>
+            </w:r>
+            <w:r>
+              <w:t xml:space="preserve"> have data inserted or deleted</w:t>
             </w:r>
           </w:p>
         </w:tc>
@@ -1382,7 +1389,13 @@
               <w:pStyle w:val="TableContents"/>
             </w:pPr>
             <w:r>
-              <w:t>The last run is the last successful run of this job (all others will be ignored)</w:t>
+              <w:t xml:space="preserve">The last run must have data inserted or deleted. This will </w:t>
+            </w:r>
+            <w:r>
+              <w:t>be detected via the key figures. S</w:t>
+            </w:r>
+            <w:r>
+              <w:t>ee the properties of tJobInstanceEnd.</w:t>
             </w:r>
           </w:p>
         </w:tc>
@@ -1402,15 +1415,7 @@
               <w:pStyle w:val="TableContents"/>
             </w:pPr>
             <w:r>
-              <w:t xml:space="preserve">Last </w:t>
-            </w:r>
-            <w:proofErr w:type="spellStart"/>
-            <w:r>
-              <w:t>mus</w:t>
-            </w:r>
-            <w:proofErr w:type="spellEnd"/>
-            <w:r>
-              <w:t xml:space="preserve"> have data inserted or deleted</w:t>
+              <w:t>Collecting job instances ids running after previous run</w:t>
             </w:r>
           </w:p>
         </w:tc>
@@ -1429,13 +1434,13 @@
               <w:pStyle w:val="TableContents"/>
             </w:pPr>
             <w:r>
-              <w:t xml:space="preserve">The last run must have data inserted or deleted. This will </w:t>
-            </w:r>
-            <w:r>
-              <w:t>be detected via the key figures. S</w:t>
-            </w:r>
-            <w:r>
-              <w:t>ee the properties of tJobInstanceEnd.</w:t>
+              <w:t xml:space="preserve">Returns as comma separated list all instance ids of all </w:t>
+            </w:r>
+            <w:r>
+              <w:t>job, which</w:t>
+            </w:r>
+            <w:r>
+              <w:t xml:space="preserve"> was running after the last run of this job. This helps to implement incremental jobs. It is necessary to write the job instance id into every data set proceed by the job.</w:t>
             </w:r>
           </w:p>
         </w:tc>
@@ -1455,7 +1460,7 @@
               <w:pStyle w:val="TableContents"/>
             </w:pPr>
             <w:r>
-              <w:t>Collecting job instances ids running after previous run</w:t>
+              <w:t>Only successful</w:t>
             </w:r>
           </w:p>
         </w:tc>
@@ -1474,13 +1479,7 @@
               <w:pStyle w:val="TableContents"/>
             </w:pPr>
             <w:r>
-              <w:t xml:space="preserve">Returns as comma separated list all instance ids of all </w:t>
-            </w:r>
-            <w:r>
-              <w:t>job, which</w:t>
-            </w:r>
-            <w:r>
-              <w:t xml:space="preserve"> was running after the last run of this job. This helps to implement incremental jobs. It is necessary to write the job instance id into every data set proceed by the job.</w:t>
+              <w:t>Only successful job are part of the list above</w:t>
             </w:r>
           </w:p>
         </w:tc>
@@ -1500,7 +1499,7 @@
               <w:pStyle w:val="TableContents"/>
             </w:pPr>
             <w:r>
-              <w:t>Only successful</w:t>
+              <w:t>Only with data</w:t>
             </w:r>
           </w:p>
         </w:tc>
@@ -1519,7 +1518,7 @@
               <w:pStyle w:val="TableContents"/>
             </w:pPr>
             <w:r>
-              <w:t>Only successful job are part of the list above</w:t>
+              <w:t>Only job which affects more the one dataset will be part of the list above</w:t>
             </w:r>
           </w:p>
         </w:tc>
@@ -1539,7 +1538,7 @@
               <w:pStyle w:val="TableContents"/>
             </w:pPr>
             <w:r>
-              <w:t>Only with data</w:t>
+              <w:t>Source job names</w:t>
             </w:r>
           </w:p>
         </w:tc>
@@ -1558,7 +1557,7 @@
               <w:pStyle w:val="TableContents"/>
             </w:pPr>
             <w:r>
-              <w:t>Only job which affects more the one dataset will be part of the list above</w:t>
+              <w:t>Filter the jobs which should part of the list above. This helps to keep the list small in case of having a lot of unrelated jobs in the system.</w:t>
             </w:r>
           </w:p>
         </w:tc>
@@ -1578,7 +1577,7 @@
               <w:pStyle w:val="TableContents"/>
             </w:pPr>
             <w:r>
-              <w:t>Source job names</w:t>
+              <w:t>OK Result Codes</w:t>
             </w:r>
           </w:p>
         </w:tc>
@@ -1597,7 +1596,19 @@
               <w:pStyle w:val="TableContents"/>
             </w:pPr>
             <w:r>
-              <w:t>Filter the jobs which should part of the list above. This helps to keep the list small in case of having a lot of unrelated jobs in the system.</w:t>
+              <w:t xml:space="preserve">This is a String containing a </w:t>
+            </w:r>
+            <w:r>
+              <w:t>comma-separated</w:t>
+            </w:r>
+            <w:r>
+              <w:t xml:space="preserve"> list of all return </w:t>
+            </w:r>
+            <w:r>
+              <w:t>codes, which</w:t>
+            </w:r>
+            <w:r>
+              <w:t xml:space="preserve"> are related to a successful run. If you want using different return codes for OK please take care the tRunJob components does not die.</w:t>
             </w:r>
           </w:p>
         </w:tc>
@@ -1617,7 +1628,7 @@
               <w:pStyle w:val="TableContents"/>
             </w:pPr>
             <w:r>
-              <w:t>OK Result Codes</w:t>
+              <w:t>Set UTC as default time zone</w:t>
             </w:r>
           </w:p>
         </w:tc>
@@ -1636,27 +1647,7 @@
               <w:pStyle w:val="TableContents"/>
             </w:pPr>
             <w:r>
-              <w:t xml:space="preserve">This is a String containing a </w:t>
-            </w:r>
-            <w:r>
-              <w:t>comma-separated</w:t>
-            </w:r>
-            <w:r>
-              <w:t xml:space="preserve"> list of all return </w:t>
-            </w:r>
-            <w:r>
-              <w:t>codes, which</w:t>
-            </w:r>
-            <w:r>
-              <w:t xml:space="preserve"> are related to a successful run. If you want using different return codes for OK please take care the </w:t>
-            </w:r>
-            <w:proofErr w:type="spellStart"/>
-            <w:r>
-              <w:t>tRunJob</w:t>
-            </w:r>
-            <w:proofErr w:type="spellEnd"/>
-            <w:r>
-              <w:t xml:space="preserve"> components does not die.</w:t>
+              <w:t xml:space="preserve">This changes the default setting of the virtual machine for time zone from the local time zone to UTC. It affects the current JVM instance (means all job called by tRunJob and not as independent child job).   </w:t>
             </w:r>
           </w:p>
         </w:tc>
@@ -1676,11 +1667,7 @@
               <w:pStyle w:val="TableContents"/>
             </w:pPr>
             <w:r>
-              <w:rPr>
-                <w:b/>
-                <w:bCs/>
-              </w:rPr>
-              <w:t>Advanced Settings</w:t>
+              <w:t>Memory Usage Monitoring</w:t>
             </w:r>
           </w:p>
         </w:tc>
@@ -1698,6 +1685,9 @@
             <w:pPr>
               <w:pStyle w:val="TableContents"/>
             </w:pPr>
+            <w:r>
+              <w:t xml:space="preserve">This starts a thread, which collects every second, the used memory and detect the maximum and when it happened. In the tJobInstanceEnd component return values you can get these values. </w:t>
+            </w:r>
           </w:p>
         </w:tc>
       </w:tr>
@@ -1716,7 +1706,11 @@
               <w:pStyle w:val="TableContents"/>
             </w:pPr>
             <w:r>
-              <w:t>Schema</w:t>
+              <w:rPr>
+                <w:b/>
+                <w:bCs/>
+              </w:rPr>
+              <w:t>Advanced Settings</w:t>
             </w:r>
           </w:p>
         </w:tc>
@@ -1734,9 +1728,6 @@
             <w:pPr>
               <w:pStyle w:val="TableContents"/>
             </w:pPr>
-            <w:r>
-              <w:t>The schema (or database) will be retrieved from the connection object. In case of you want use a different schema or database, here is the place to say that.</w:t>
-            </w:r>
           </w:p>
         </w:tc>
       </w:tr>
@@ -1755,7 +1746,7 @@
               <w:pStyle w:val="TableContents"/>
             </w:pPr>
             <w:r>
-              <w:t>Table for job instances</w:t>
+              <w:t>Schema</w:t>
             </w:r>
           </w:p>
         </w:tc>
@@ -1774,19 +1765,7 @@
               <w:pStyle w:val="TableContents"/>
             </w:pPr>
             <w:r>
-              <w:t>The name of the main table. This table keeps all basic information about job runs. Usually it is called JOB_INSTANCE</w:t>
-            </w:r>
-            <w:r>
-              <w:t>_</w:t>
-            </w:r>
-            <w:r>
-              <w:t>S</w:t>
-            </w:r>
-            <w:r>
-              <w:t>TATUS</w:t>
-            </w:r>
-            <w:r>
-              <w:t>. In case of this name violates existing tables or naming conventions, here it can be changed.</w:t>
+              <w:t>The schema (or database) will be retrieved from the connection object. In case of you want use a different schema or database, here is the place to say that.</w:t>
             </w:r>
           </w:p>
         </w:tc>
@@ -1806,7 +1785,7 @@
               <w:pStyle w:val="TableContents"/>
             </w:pPr>
             <w:r>
-              <w:t>Job instance ID is auto increment</w:t>
+              <w:t>Table for job instances</w:t>
             </w:r>
           </w:p>
         </w:tc>
@@ -1825,7 +1804,41 @@
               <w:pStyle w:val="TableContents"/>
             </w:pPr>
             <w:r>
-              <w:t>This have to be switched on if the table use an auto increment e.g. this is supposed for MySQL.</w:t>
+              <w:t>The name of the main table. This table keeps all basic information about job runs. Usually it is called JOB_INSTANCE</w:t>
+            </w:r>
+            <w:r>
+              <w:t>_</w:t>
+            </w:r>
+            <w:r>
+              <w:t>S</w:t>
+            </w:r>
+            <w:r>
+              <w:t>TATUS</w:t>
+            </w:r>
+            <w:r>
+              <w:t>. In case of this name violates existing tables or naming conventions, here it can be changed.</w:t>
+            </w:r>
+          </w:p>
+          <w:p>
+            <w:pPr>
+              <w:pStyle w:val="TableContents"/>
+            </w:pPr>
+            <w:r>
+              <w:t>In former releases this table had the default name JOB_INSTANCES.</w:t>
+            </w:r>
+          </w:p>
+          <w:p>
+            <w:pPr>
+              <w:pStyle w:val="TableContents"/>
+              <w:rPr>
+                <w:b/>
+              </w:rPr>
+            </w:pPr>
+            <w:r>
+              <w:rPr>
+                <w:b/>
+              </w:rPr>
+              <w:t>Starting with this release there will be no table renamed anymore because of the wide usage of this component.</w:t>
             </w:r>
           </w:p>
         </w:tc>
@@ -1845,7 +1858,7 @@
               <w:pStyle w:val="TableContents"/>
             </w:pPr>
             <w:r>
-              <w:t>Sequence expression</w:t>
+              <w:t>Job instance ID is auto increment</w:t>
             </w:r>
           </w:p>
         </w:tc>
@@ -1864,6 +1877,45 @@
               <w:pStyle w:val="TableContents"/>
             </w:pPr>
             <w:r>
+              <w:t>This have to be switched on if the table use an auto increment e.g. this is supposed for MySQL.</w:t>
+            </w:r>
+          </w:p>
+        </w:tc>
+      </w:tr>
+      <w:tr>
+        <w:tc>
+          <w:tcPr>
+            <w:tcW w:w="2154" w:type="dxa"/>
+            <w:tcBorders>
+              <w:left w:val="single" w:sz="1" w:space="0" w:color="000000"/>
+              <w:bottom w:val="single" w:sz="1" w:space="0" w:color="000000"/>
+            </w:tcBorders>
+            <w:shd w:val="clear" w:color="auto" w:fill="auto"/>
+          </w:tcPr>
+          <w:p>
+            <w:pPr>
+              <w:pStyle w:val="TableContents"/>
+            </w:pPr>
+            <w:r>
+              <w:t>Sequence expression</w:t>
+            </w:r>
+          </w:p>
+        </w:tc>
+        <w:tc>
+          <w:tcPr>
+            <w:tcW w:w="7491" w:type="dxa"/>
+            <w:tcBorders>
+              <w:left w:val="single" w:sz="1" w:space="0" w:color="000000"/>
+              <w:bottom w:val="single" w:sz="1" w:space="0" w:color="000000"/>
+              <w:right w:val="single" w:sz="1" w:space="0" w:color="000000"/>
+            </w:tcBorders>
+            <w:shd w:val="clear" w:color="auto" w:fill="auto"/>
+          </w:tcPr>
+          <w:p>
+            <w:pPr>
+              <w:pStyle w:val="TableContents"/>
+            </w:pPr>
+            <w:r>
               <w:t>In case of auto increment is off, here set the name of the sequences for the job instance ID. This expression have to return a new value for the job instance ID:</w:t>
             </w:r>
           </w:p>
@@ -1880,7 +1932,13 @@
               <w:pStyle w:val="TableContents"/>
             </w:pPr>
             <w:r>
-              <w:t>MySQL:    use auto increment</w:t>
+              <w:t xml:space="preserve">MySQL:    </w:t>
+            </w:r>
+            <w:r>
+              <w:t xml:space="preserve">      </w:t>
+            </w:r>
+            <w:r>
+              <w:t>use auto increment</w:t>
             </w:r>
           </w:p>
           <w:p>
@@ -1889,6 +1947,9 @@
             </w:pPr>
             <w:r>
               <w:t xml:space="preserve">Oracle:            </w:t>
+            </w:r>
+            <w:r>
+              <w:t xml:space="preserve"> </w:t>
             </w:r>
             <w:proofErr w:type="spellStart"/>
             <w:r>
@@ -1907,13 +1968,11 @@
                 <w:szCs w:val="24"/>
               </w:rPr>
             </w:pPr>
-            <w:proofErr w:type="spellStart"/>
-            <w:r>
-              <w:t>PostgreSQL</w:t>
-            </w:r>
-            <w:proofErr w:type="spellEnd"/>
-            <w:r>
-              <w:t xml:space="preserve">:   </w:t>
+            <w:r>
+              <w:t xml:space="preserve">PostgreSQL:   </w:t>
+            </w:r>
+            <w:r>
+              <w:t xml:space="preserve"> </w:t>
             </w:r>
             <w:proofErr w:type="spellStart"/>
             <w:proofErr w:type="gramStart"/>
@@ -1979,7 +2038,15 @@
                 <w:sz w:val="24"/>
                 <w:szCs w:val="24"/>
               </w:rPr>
-              <w:t xml:space="preserve">     </w:t>
+              <w:t xml:space="preserve">    </w:t>
+            </w:r>
+            <w:r>
+              <w:rPr>
+                <w:rFonts w:ascii="Courier New" w:hAnsi="Courier New"/>
+                <w:sz w:val="24"/>
+                <w:szCs w:val="24"/>
+              </w:rPr>
+              <w:t xml:space="preserve"> </w:t>
             </w:r>
             <w:r>
               <w:rPr>
@@ -2083,6 +2150,9 @@
         </w:tc>
       </w:tr>
     </w:tbl>
+    <w:p/>
+    <w:p/>
+    <w:p/>
     <w:p/>
     <w:p/>
     <w:p/>
@@ -2110,13 +2180,13 @@
         <w:tblLook w:val="0000" w:firstRow="0" w:lastRow="0" w:firstColumn="0" w:lastColumn="0" w:noHBand="0" w:noVBand="0"/>
       </w:tblPr>
       <w:tblGrid>
-        <w:gridCol w:w="3402"/>
-        <w:gridCol w:w="6236"/>
+        <w:gridCol w:w="2977"/>
+        <w:gridCol w:w="6661"/>
       </w:tblGrid>
       <w:tr>
         <w:tc>
           <w:tcPr>
-            <w:tcW w:w="3402" w:type="dxa"/>
+            <w:tcW w:w="2977" w:type="dxa"/>
             <w:tcBorders>
               <w:top w:val="single" w:sz="1" w:space="0" w:color="000000"/>
               <w:left w:val="single" w:sz="1" w:space="0" w:color="000000"/>
@@ -2143,7 +2213,7 @@
         </w:tc>
         <w:tc>
           <w:tcPr>
-            <w:tcW w:w="6236" w:type="dxa"/>
+            <w:tcW w:w="6661" w:type="dxa"/>
             <w:tcBorders>
               <w:top w:val="single" w:sz="1" w:space="0" w:color="000000"/>
               <w:left w:val="single" w:sz="1" w:space="0" w:color="000000"/>
@@ -2169,7 +2239,7 @@
       <w:tr>
         <w:tc>
           <w:tcPr>
-            <w:tcW w:w="3402" w:type="dxa"/>
+            <w:tcW w:w="2977" w:type="dxa"/>
             <w:tcBorders>
               <w:left w:val="single" w:sz="1" w:space="0" w:color="000000"/>
               <w:bottom w:val="single" w:sz="1" w:space="0" w:color="000000"/>
@@ -2187,7 +2257,7 @@
         </w:tc>
         <w:tc>
           <w:tcPr>
-            <w:tcW w:w="6236" w:type="dxa"/>
+            <w:tcW w:w="6661" w:type="dxa"/>
             <w:tcBorders>
               <w:left w:val="single" w:sz="1" w:space="0" w:color="000000"/>
               <w:bottom w:val="single" w:sz="1" w:space="0" w:color="000000"/>
@@ -2200,15 +2270,7 @@
               <w:pStyle w:val="TableContents"/>
             </w:pPr>
             <w:r>
-              <w:t xml:space="preserve">Last error message. Unfortunately this is not the error message from the actually running job. This message is build from the </w:t>
-            </w:r>
-            <w:proofErr w:type="spellStart"/>
-            <w:r>
-              <w:t>tRunTask</w:t>
-            </w:r>
-            <w:proofErr w:type="spellEnd"/>
-            <w:r>
-              <w:t xml:space="preserve"> component. The current TAC web service does not provide this message.</w:t>
+              <w:t>Last error message. Unfortunately this is not the error message from the actually running job. This message is build from the tRunTask component. The current TAC web service does not provide this message.</w:t>
             </w:r>
           </w:p>
         </w:tc>
@@ -2216,7 +2278,7 @@
       <w:tr>
         <w:tc>
           <w:tcPr>
-            <w:tcW w:w="3402" w:type="dxa"/>
+            <w:tcW w:w="2977" w:type="dxa"/>
             <w:tcBorders>
               <w:left w:val="single" w:sz="1" w:space="0" w:color="000000"/>
               <w:bottom w:val="single" w:sz="1" w:space="0" w:color="000000"/>
@@ -2234,7 +2296,7 @@
         </w:tc>
         <w:tc>
           <w:tcPr>
-            <w:tcW w:w="6236" w:type="dxa"/>
+            <w:tcW w:w="6661" w:type="dxa"/>
             <w:tcBorders>
               <w:left w:val="single" w:sz="1" w:space="0" w:color="000000"/>
               <w:bottom w:val="single" w:sz="1" w:space="0" w:color="000000"/>
@@ -2255,7 +2317,7 @@
       <w:tr>
         <w:tc>
           <w:tcPr>
-            <w:tcW w:w="3402" w:type="dxa"/>
+            <w:tcW w:w="2977" w:type="dxa"/>
             <w:tcBorders>
               <w:left w:val="single" w:sz="1" w:space="0" w:color="000000"/>
               <w:bottom w:val="single" w:sz="1" w:space="0" w:color="000000"/>
@@ -2273,7 +2335,7 @@
         </w:tc>
         <w:tc>
           <w:tcPr>
-            <w:tcW w:w="6236" w:type="dxa"/>
+            <w:tcW w:w="6661" w:type="dxa"/>
             <w:tcBorders>
               <w:left w:val="single" w:sz="1" w:space="0" w:color="000000"/>
               <w:bottom w:val="single" w:sz="1" w:space="0" w:color="000000"/>
@@ -2296,44 +2358,87 @@
             <w:r>
               <w:t xml:space="preserve">The list can easily be used in </w:t>
             </w:r>
+            <w:r>
+              <w:t>SQL e.g</w:t>
+            </w:r>
             <w:proofErr w:type="gramStart"/>
             <w:r>
-              <w:t>SQL  e.g</w:t>
+              <w:t xml:space="preserve">. </w:t>
+            </w:r>
+            <w:r>
+              <w:t>:</w:t>
             </w:r>
             <w:proofErr w:type="gramEnd"/>
-            <w:r>
-              <w:t xml:space="preserve">. </w:t>
-            </w:r>
-          </w:p>
-          <w:p>
-            <w:pPr>
-              <w:pStyle w:val="TableContents"/>
-            </w:pPr>
-            <w:r>
+          </w:p>
+          <w:p>
+            <w:pPr>
+              <w:pStyle w:val="TableContents"/>
+              <w:rPr>
+                <w:rFonts w:ascii="Courier New" w:hAnsi="Courier New" w:cs="Courier New"/>
+                <w:sz w:val="16"/>
+                <w:szCs w:val="16"/>
+              </w:rPr>
+            </w:pPr>
+            <w:r>
+              <w:rPr>
+                <w:rFonts w:ascii="Courier New" w:hAnsi="Courier New" w:cs="Courier New"/>
+                <w:sz w:val="16"/>
+                <w:szCs w:val="16"/>
+              </w:rPr>
               <w:t>...</w:t>
             </w:r>
             <w:proofErr w:type="gramStart"/>
             <w:r>
+              <w:rPr>
+                <w:rFonts w:ascii="Courier New" w:hAnsi="Courier New" w:cs="Courier New"/>
+                <w:sz w:val="16"/>
+                <w:szCs w:val="16"/>
+              </w:rPr>
               <w:t>where</w:t>
             </w:r>
             <w:proofErr w:type="gramEnd"/>
             <w:r>
+              <w:rPr>
+                <w:rFonts w:ascii="Courier New" w:hAnsi="Courier New" w:cs="Courier New"/>
+                <w:sz w:val="16"/>
+                <w:szCs w:val="16"/>
+              </w:rPr>
               <w:t xml:space="preserve"> </w:t>
             </w:r>
             <w:proofErr w:type="spellStart"/>
             <w:r>
+              <w:rPr>
+                <w:rFonts w:ascii="Courier New" w:hAnsi="Courier New" w:cs="Courier New"/>
+                <w:sz w:val="16"/>
+                <w:szCs w:val="16"/>
+              </w:rPr>
               <w:t>job_instance_id</w:t>
             </w:r>
             <w:proofErr w:type="spellEnd"/>
             <w:r>
+              <w:rPr>
+                <w:rFonts w:ascii="Courier New" w:hAnsi="Courier New" w:cs="Courier New"/>
+                <w:sz w:val="16"/>
+                <w:szCs w:val="16"/>
+              </w:rPr>
               <w:t xml:space="preserve"> in (“ + ((String)</w:t>
             </w:r>
             <w:proofErr w:type="spellStart"/>
             <w:r>
+              <w:rPr>
+                <w:rFonts w:ascii="Courier New" w:hAnsi="Courier New" w:cs="Courier New"/>
+                <w:sz w:val="16"/>
+                <w:szCs w:val="16"/>
+              </w:rPr>
               <w:t>globalMap.get</w:t>
             </w:r>
             <w:proofErr w:type="spellEnd"/>
             <w:r>
+              <w:rPr>
+                <w:rFonts w:ascii="Courier New" w:hAnsi="Courier New" w:cs="Courier New"/>
+                <w:sz w:val="16"/>
+                <w:szCs w:val="16"/>
+              </w:rPr>
               <w:t>(“tJobInstanceStart_1_SOURCE_JOB_INSTANCE_ID_LIST”) + “) …..”</w:t>
             </w:r>
           </w:p>
@@ -2342,7 +2447,7 @@
       <w:tr>
         <w:tc>
           <w:tcPr>
-            <w:tcW w:w="3402" w:type="dxa"/>
+            <w:tcW w:w="2977" w:type="dxa"/>
             <w:tcBorders>
               <w:left w:val="single" w:sz="1" w:space="0" w:color="000000"/>
               <w:bottom w:val="single" w:sz="1" w:space="0" w:color="000000"/>
@@ -2360,7 +2465,7 @@
         </w:tc>
         <w:tc>
           <w:tcPr>
-            <w:tcW w:w="6236" w:type="dxa"/>
+            <w:tcW w:w="6661" w:type="dxa"/>
             <w:tcBorders>
               <w:left w:val="single" w:sz="1" w:space="0" w:color="000000"/>
               <w:bottom w:val="single" w:sz="1" w:space="0" w:color="000000"/>
@@ -2381,7 +2486,7 @@
       <w:tr>
         <w:tc>
           <w:tcPr>
-            <w:tcW w:w="3402" w:type="dxa"/>
+            <w:tcW w:w="2977" w:type="dxa"/>
             <w:tcBorders>
               <w:left w:val="single" w:sz="1" w:space="0" w:color="000000"/>
               <w:bottom w:val="single" w:sz="1" w:space="0" w:color="000000"/>
@@ -2399,7 +2504,7 @@
         </w:tc>
         <w:tc>
           <w:tcPr>
-            <w:tcW w:w="6236" w:type="dxa"/>
+            <w:tcW w:w="6661" w:type="dxa"/>
             <w:tcBorders>
               <w:left w:val="single" w:sz="1" w:space="0" w:color="000000"/>
               <w:bottom w:val="single" w:sz="1" w:space="0" w:color="000000"/>
@@ -2420,7 +2525,7 @@
       <w:tr>
         <w:tc>
           <w:tcPr>
-            <w:tcW w:w="3402" w:type="dxa"/>
+            <w:tcW w:w="2977" w:type="dxa"/>
             <w:tcBorders>
               <w:left w:val="single" w:sz="1" w:space="0" w:color="000000"/>
               <w:bottom w:val="single" w:sz="1" w:space="0" w:color="000000"/>
@@ -2438,7 +2543,7 @@
         </w:tc>
         <w:tc>
           <w:tcPr>
-            <w:tcW w:w="6236" w:type="dxa"/>
+            <w:tcW w:w="6661" w:type="dxa"/>
             <w:tcBorders>
               <w:left w:val="single" w:sz="1" w:space="0" w:color="000000"/>
               <w:bottom w:val="single" w:sz="1" w:space="0" w:color="000000"/>
@@ -2470,7 +2575,7 @@
       <w:tr>
         <w:tc>
           <w:tcPr>
-            <w:tcW w:w="3402" w:type="dxa"/>
+            <w:tcW w:w="2977" w:type="dxa"/>
             <w:tcBorders>
               <w:left w:val="single" w:sz="1" w:space="0" w:color="000000"/>
               <w:bottom w:val="single" w:sz="1" w:space="0" w:color="000000"/>
@@ -2488,7 +2593,7 @@
         </w:tc>
         <w:tc>
           <w:tcPr>
-            <w:tcW w:w="6236" w:type="dxa"/>
+            <w:tcW w:w="6661" w:type="dxa"/>
             <w:tcBorders>
               <w:left w:val="single" w:sz="1" w:space="0" w:color="000000"/>
               <w:bottom w:val="single" w:sz="1" w:space="0" w:color="000000"/>
@@ -2520,7 +2625,7 @@
       <w:tr>
         <w:tc>
           <w:tcPr>
-            <w:tcW w:w="3402" w:type="dxa"/>
+            <w:tcW w:w="2977" w:type="dxa"/>
             <w:tcBorders>
               <w:left w:val="single" w:sz="1" w:space="0" w:color="000000"/>
               <w:bottom w:val="single" w:sz="1" w:space="0" w:color="000000"/>
@@ -2538,7 +2643,7 @@
         </w:tc>
         <w:tc>
           <w:tcPr>
-            <w:tcW w:w="6236" w:type="dxa"/>
+            <w:tcW w:w="6661" w:type="dxa"/>
             <w:tcBorders>
               <w:left w:val="single" w:sz="1" w:space="0" w:color="000000"/>
               <w:bottom w:val="single" w:sz="1" w:space="0" w:color="000000"/>
@@ -2570,7 +2675,7 @@
       <w:tr>
         <w:tc>
           <w:tcPr>
-            <w:tcW w:w="3402" w:type="dxa"/>
+            <w:tcW w:w="2977" w:type="dxa"/>
             <w:tcBorders>
               <w:left w:val="single" w:sz="1" w:space="0" w:color="000000"/>
               <w:bottom w:val="single" w:sz="1" w:space="0" w:color="000000"/>
@@ -2588,7 +2693,7 @@
         </w:tc>
         <w:tc>
           <w:tcPr>
-            <w:tcW w:w="6236" w:type="dxa"/>
+            <w:tcW w:w="6661" w:type="dxa"/>
             <w:tcBorders>
               <w:left w:val="single" w:sz="1" w:space="0" w:color="000000"/>
               <w:bottom w:val="single" w:sz="1" w:space="0" w:color="000000"/>
@@ -2620,7 +2725,7 @@
       <w:tr>
         <w:tc>
           <w:tcPr>
-            <w:tcW w:w="3402" w:type="dxa"/>
+            <w:tcW w:w="2977" w:type="dxa"/>
             <w:tcBorders>
               <w:left w:val="single" w:sz="1" w:space="0" w:color="000000"/>
               <w:bottom w:val="single" w:sz="1" w:space="0" w:color="000000"/>
@@ -2638,7 +2743,7 @@
         </w:tc>
         <w:tc>
           <w:tcPr>
-            <w:tcW w:w="6236" w:type="dxa"/>
+            <w:tcW w:w="6661" w:type="dxa"/>
             <w:tcBorders>
               <w:left w:val="single" w:sz="1" w:space="0" w:color="000000"/>
               <w:bottom w:val="single" w:sz="1" w:space="0" w:color="000000"/>
@@ -2670,7 +2775,7 @@
       <w:tr>
         <w:tc>
           <w:tcPr>
-            <w:tcW w:w="3402" w:type="dxa"/>
+            <w:tcW w:w="2977" w:type="dxa"/>
             <w:tcBorders>
               <w:left w:val="single" w:sz="1" w:space="0" w:color="000000"/>
               <w:bottom w:val="single" w:sz="1" w:space="0" w:color="000000"/>
@@ -2688,7 +2793,7 @@
         </w:tc>
         <w:tc>
           <w:tcPr>
-            <w:tcW w:w="6236" w:type="dxa"/>
+            <w:tcW w:w="6661" w:type="dxa"/>
             <w:tcBorders>
               <w:left w:val="single" w:sz="1" w:space="0" w:color="000000"/>
               <w:bottom w:val="single" w:sz="1" w:space="0" w:color="000000"/>
@@ -2720,7 +2825,7 @@
       <w:tr>
         <w:tc>
           <w:tcPr>
-            <w:tcW w:w="3402" w:type="dxa"/>
+            <w:tcW w:w="2977" w:type="dxa"/>
             <w:tcBorders>
               <w:left w:val="single" w:sz="1" w:space="0" w:color="000000"/>
               <w:bottom w:val="single" w:sz="1" w:space="0" w:color="000000"/>
@@ -2738,7 +2843,7 @@
         </w:tc>
         <w:tc>
           <w:tcPr>
-            <w:tcW w:w="6236" w:type="dxa"/>
+            <w:tcW w:w="6661" w:type="dxa"/>
             <w:tcBorders>
               <w:left w:val="single" w:sz="1" w:space="0" w:color="000000"/>
               <w:bottom w:val="single" w:sz="1" w:space="0" w:color="000000"/>
@@ -2770,7 +2875,7 @@
       <w:tr>
         <w:tc>
           <w:tcPr>
-            <w:tcW w:w="3402" w:type="dxa"/>
+            <w:tcW w:w="2977" w:type="dxa"/>
             <w:tcBorders>
               <w:left w:val="single" w:sz="1" w:space="0" w:color="000000"/>
               <w:bottom w:val="single" w:sz="1" w:space="0" w:color="000000"/>
@@ -2788,7 +2893,7 @@
         </w:tc>
         <w:tc>
           <w:tcPr>
-            <w:tcW w:w="6236" w:type="dxa"/>
+            <w:tcW w:w="6661" w:type="dxa"/>
             <w:tcBorders>
               <w:left w:val="single" w:sz="1" w:space="0" w:color="000000"/>
               <w:bottom w:val="single" w:sz="1" w:space="0" w:color="000000"/>
@@ -2820,7 +2925,7 @@
       <w:tr>
         <w:tc>
           <w:tcPr>
-            <w:tcW w:w="3402" w:type="dxa"/>
+            <w:tcW w:w="2977" w:type="dxa"/>
             <w:tcBorders>
               <w:left w:val="single" w:sz="1" w:space="0" w:color="000000"/>
               <w:bottom w:val="single" w:sz="1" w:space="0" w:color="000000"/>
@@ -2838,7 +2943,7 @@
         </w:tc>
         <w:tc>
           <w:tcPr>
-            <w:tcW w:w="6236" w:type="dxa"/>
+            <w:tcW w:w="6661" w:type="dxa"/>
             <w:tcBorders>
               <w:left w:val="single" w:sz="1" w:space="0" w:color="000000"/>
               <w:bottom w:val="single" w:sz="1" w:space="0" w:color="000000"/>
@@ -2870,7 +2975,7 @@
       <w:tr>
         <w:tc>
           <w:tcPr>
-            <w:tcW w:w="3402" w:type="dxa"/>
+            <w:tcW w:w="2977" w:type="dxa"/>
             <w:tcBorders>
               <w:left w:val="single" w:sz="1" w:space="0" w:color="000000"/>
               <w:bottom w:val="single" w:sz="1" w:space="0" w:color="000000"/>
@@ -2888,7 +2993,7 @@
         </w:tc>
         <w:tc>
           <w:tcPr>
-            <w:tcW w:w="6236" w:type="dxa"/>
+            <w:tcW w:w="6661" w:type="dxa"/>
             <w:tcBorders>
               <w:left w:val="single" w:sz="1" w:space="0" w:color="000000"/>
               <w:bottom w:val="single" w:sz="1" w:space="0" w:color="000000"/>
@@ -2920,7 +3025,7 @@
       <w:tr>
         <w:tc>
           <w:tcPr>
-            <w:tcW w:w="3402" w:type="dxa"/>
+            <w:tcW w:w="2977" w:type="dxa"/>
             <w:tcBorders>
               <w:left w:val="single" w:sz="1" w:space="0" w:color="000000"/>
               <w:bottom w:val="single" w:sz="1" w:space="0" w:color="000000"/>
@@ -2938,7 +3043,7 @@
         </w:tc>
         <w:tc>
           <w:tcPr>
-            <w:tcW w:w="6236" w:type="dxa"/>
+            <w:tcW w:w="6661" w:type="dxa"/>
             <w:tcBorders>
               <w:left w:val="single" w:sz="1" w:space="0" w:color="000000"/>
               <w:bottom w:val="single" w:sz="1" w:space="0" w:color="000000"/>
@@ -2970,7 +3075,7 @@
       <w:tr>
         <w:tc>
           <w:tcPr>
-            <w:tcW w:w="3402" w:type="dxa"/>
+            <w:tcW w:w="2977" w:type="dxa"/>
             <w:tcBorders>
               <w:left w:val="single" w:sz="1" w:space="0" w:color="000000"/>
               <w:bottom w:val="single" w:sz="1" w:space="0" w:color="000000"/>
@@ -2988,7 +3093,7 @@
         </w:tc>
         <w:tc>
           <w:tcPr>
-            <w:tcW w:w="6236" w:type="dxa"/>
+            <w:tcW w:w="6661" w:type="dxa"/>
             <w:tcBorders>
               <w:left w:val="single" w:sz="1" w:space="0" w:color="000000"/>
               <w:bottom w:val="single" w:sz="1" w:space="0" w:color="000000"/>
@@ -3020,7 +3125,7 @@
       <w:tr>
         <w:tc>
           <w:tcPr>
-            <w:tcW w:w="3402" w:type="dxa"/>
+            <w:tcW w:w="2977" w:type="dxa"/>
             <w:tcBorders>
               <w:left w:val="single" w:sz="1" w:space="0" w:color="000000"/>
               <w:bottom w:val="single" w:sz="1" w:space="0" w:color="000000"/>
@@ -3038,7 +3143,7 @@
         </w:tc>
         <w:tc>
           <w:tcPr>
-            <w:tcW w:w="6236" w:type="dxa"/>
+            <w:tcW w:w="6661" w:type="dxa"/>
             <w:tcBorders>
               <w:left w:val="single" w:sz="1" w:space="0" w:color="000000"/>
               <w:bottom w:val="single" w:sz="1" w:space="0" w:color="000000"/>
@@ -3070,7 +3175,7 @@
       <w:tr>
         <w:tc>
           <w:tcPr>
-            <w:tcW w:w="3402" w:type="dxa"/>
+            <w:tcW w:w="2977" w:type="dxa"/>
             <w:tcBorders>
               <w:left w:val="single" w:sz="1" w:space="0" w:color="000000"/>
               <w:bottom w:val="single" w:sz="1" w:space="0" w:color="000000"/>
@@ -3088,7 +3193,7 @@
         </w:tc>
         <w:tc>
           <w:tcPr>
-            <w:tcW w:w="6236" w:type="dxa"/>
+            <w:tcW w:w="6661" w:type="dxa"/>
             <w:tcBorders>
               <w:left w:val="single" w:sz="1" w:space="0" w:color="000000"/>
               <w:bottom w:val="single" w:sz="1" w:space="0" w:color="000000"/>
@@ -3120,7 +3225,7 @@
       <w:tr>
         <w:tc>
           <w:tcPr>
-            <w:tcW w:w="3402" w:type="dxa"/>
+            <w:tcW w:w="2977" w:type="dxa"/>
             <w:tcBorders>
               <w:left w:val="single" w:sz="1" w:space="0" w:color="000000"/>
               <w:bottom w:val="single" w:sz="1" w:space="0" w:color="000000"/>
@@ -3138,7 +3243,7 @@
         </w:tc>
         <w:tc>
           <w:tcPr>
-            <w:tcW w:w="6236" w:type="dxa"/>
+            <w:tcW w:w="6661" w:type="dxa"/>
             <w:tcBorders>
               <w:left w:val="single" w:sz="1" w:space="0" w:color="000000"/>
               <w:bottom w:val="single" w:sz="1" w:space="0" w:color="000000"/>
@@ -3170,7 +3275,7 @@
       <w:tr>
         <w:tc>
           <w:tcPr>
-            <w:tcW w:w="3402" w:type="dxa"/>
+            <w:tcW w:w="2977" w:type="dxa"/>
             <w:tcBorders>
               <w:left w:val="single" w:sz="1" w:space="0" w:color="000000"/>
               <w:bottom w:val="single" w:sz="1" w:space="0" w:color="000000"/>
@@ -3188,7 +3293,7 @@
         </w:tc>
         <w:tc>
           <w:tcPr>
-            <w:tcW w:w="6236" w:type="dxa"/>
+            <w:tcW w:w="6661" w:type="dxa"/>
             <w:tcBorders>
               <w:left w:val="single" w:sz="1" w:space="0" w:color="000000"/>
               <w:bottom w:val="single" w:sz="1" w:space="0" w:color="000000"/>
@@ -3220,7 +3325,7 @@
       <w:tr>
         <w:tc>
           <w:tcPr>
-            <w:tcW w:w="3402" w:type="dxa"/>
+            <w:tcW w:w="2977" w:type="dxa"/>
             <w:tcBorders>
               <w:left w:val="single" w:sz="1" w:space="0" w:color="000000"/>
               <w:bottom w:val="single" w:sz="1" w:space="0" w:color="000000"/>
@@ -3238,7 +3343,7 @@
         </w:tc>
         <w:tc>
           <w:tcPr>
-            <w:tcW w:w="6236" w:type="dxa"/>
+            <w:tcW w:w="6661" w:type="dxa"/>
             <w:tcBorders>
               <w:left w:val="single" w:sz="1" w:space="0" w:color="000000"/>
               <w:bottom w:val="single" w:sz="1" w:space="0" w:color="000000"/>
@@ -3270,7 +3375,7 @@
       <w:tr>
         <w:tc>
           <w:tcPr>
-            <w:tcW w:w="3402" w:type="dxa"/>
+            <w:tcW w:w="2977" w:type="dxa"/>
             <w:tcBorders>
               <w:left w:val="single" w:sz="1" w:space="0" w:color="000000"/>
               <w:bottom w:val="single" w:sz="1" w:space="0" w:color="000000"/>
@@ -3288,7 +3393,7 @@
         </w:tc>
         <w:tc>
           <w:tcPr>
-            <w:tcW w:w="6236" w:type="dxa"/>
+            <w:tcW w:w="6661" w:type="dxa"/>
             <w:tcBorders>
               <w:left w:val="single" w:sz="1" w:space="0" w:color="000000"/>
               <w:bottom w:val="single" w:sz="1" w:space="0" w:color="000000"/>
@@ -3421,7 +3526,7 @@
               <w:pStyle w:val="TableContents"/>
             </w:pPr>
             <w:r>
-              <w:t>Use separate connection</w:t>
+              <w:t xml:space="preserve">Job Instance Start Component </w:t>
             </w:r>
           </w:p>
         </w:tc>
@@ -3440,7 +3545,13 @@
               <w:pStyle w:val="TableContents"/>
             </w:pPr>
             <w:r>
-              <w:t>In case of the job runs very long it make sense to use a new connection at the end of the job to update the key figures.</w:t>
+              <w:t xml:space="preserve">Choose here the tJobInstanceStart component. Both components </w:t>
+            </w:r>
+            <w:r>
+              <w:t>depend</w:t>
+            </w:r>
+            <w:r>
+              <w:t xml:space="preserve"> on each other.</w:t>
             </w:r>
           </w:p>
         </w:tc>
@@ -3460,7 +3571,7 @@
               <w:pStyle w:val="TableContents"/>
             </w:pPr>
             <w:r>
-              <w:t>Connection</w:t>
+              <w:t>Job Result</w:t>
             </w:r>
           </w:p>
         </w:tc>
@@ -3479,7 +3590,7 @@
               <w:pStyle w:val="TableContents"/>
             </w:pPr>
             <w:r>
-              <w:t>If the previous option is true you can choose a database connection for using in this component. Please take care you do not use the same connection as in the tJobInstanceStart because this does not make sense.</w:t>
+              <w:t>A string representation of the result of the current job. In case the job creates a file it is a good idea to put here the file path.</w:t>
             </w:r>
           </w:p>
         </w:tc>
@@ -3499,7 +3610,7 @@
               <w:pStyle w:val="TableContents"/>
             </w:pPr>
             <w:r>
-              <w:t xml:space="preserve">Job Instance Start Component </w:t>
+              <w:t>Time range start</w:t>
             </w:r>
           </w:p>
         </w:tc>
@@ -3518,13 +3629,18 @@
               <w:pStyle w:val="TableContents"/>
             </w:pPr>
             <w:r>
-              <w:t xml:space="preserve">Choose here the tJobInstanceStart component. Both components </w:t>
-            </w:r>
-            <w:r>
-              <w:t>depend</w:t>
-            </w:r>
-            <w:r>
-              <w:t xml:space="preserve"> on each other.</w:t>
+              <w:t>If the job has to process</w:t>
+            </w:r>
+            <w:r>
+              <w:t xml:space="preserve"> data selected by a time range. This could be used instead of </w:t>
+            </w:r>
+            <w:proofErr w:type="gramStart"/>
+            <w:r>
+              <w:t>an</w:t>
+            </w:r>
+            <w:proofErr w:type="gramEnd"/>
+            <w:r>
+              <w:t xml:space="preserve"> work item to see what work this job instance do.</w:t>
             </w:r>
           </w:p>
         </w:tc>
@@ -3544,7 +3660,7 @@
               <w:pStyle w:val="TableContents"/>
             </w:pPr>
             <w:r>
-              <w:t>Job Result</w:t>
+              <w:t>Time range end</w:t>
             </w:r>
           </w:p>
         </w:tc>
@@ -3563,7 +3679,7 @@
               <w:pStyle w:val="TableContents"/>
             </w:pPr>
             <w:r>
-              <w:t>A string representation of the result of the current job. In case the job creates a file it is a good idea to put here the file path.</w:t>
+              <w:t>See Time range start. The end of the time range to proceed.</w:t>
             </w:r>
           </w:p>
         </w:tc>
@@ -3583,7 +3699,7 @@
               <w:pStyle w:val="TableContents"/>
             </w:pPr>
             <w:r>
-              <w:t>Time range start</w:t>
+              <w:t>Value range start</w:t>
             </w:r>
           </w:p>
         </w:tc>
@@ -3605,15 +3721,7 @@
               <w:t>If the job has to process</w:t>
             </w:r>
             <w:r>
-              <w:t xml:space="preserve"> data selected by a time range. This could be used instead of </w:t>
-            </w:r>
-            <w:proofErr w:type="gramStart"/>
-            <w:r>
-              <w:t>an</w:t>
-            </w:r>
-            <w:proofErr w:type="gramEnd"/>
-            <w:r>
-              <w:t xml:space="preserve"> work item to see what work this job instance do.</w:t>
+              <w:t xml:space="preserve"> a portion of data selected by an id range or any other value ranges. </w:t>
             </w:r>
           </w:p>
         </w:tc>
@@ -3633,7 +3741,7 @@
               <w:pStyle w:val="TableContents"/>
             </w:pPr>
             <w:r>
-              <w:t>Time range end</w:t>
+              <w:t>Value range end</w:t>
             </w:r>
           </w:p>
         </w:tc>
@@ -3652,7 +3760,7 @@
               <w:pStyle w:val="TableContents"/>
             </w:pPr>
             <w:r>
-              <w:t>See Time range start. The end of the time range to proceed.</w:t>
+              <w:t>See Value range start. This is the end of the range.</w:t>
             </w:r>
           </w:p>
         </w:tc>
@@ -3672,7 +3780,7 @@
               <w:pStyle w:val="TableContents"/>
             </w:pPr>
             <w:r>
-              <w:t>Value range start</w:t>
+              <w:t>Save named counters</w:t>
             </w:r>
           </w:p>
         </w:tc>
@@ -3691,10 +3799,7 @@
               <w:pStyle w:val="TableContents"/>
             </w:pPr>
             <w:r>
-              <w:t>If the job has to process</w:t>
-            </w:r>
-            <w:r>
-              <w:t xml:space="preserve"> a portion of data selected by an id range or any other value ranges. </w:t>
+              <w:t xml:space="preserve">Counters can be named, in this case the counter value will be inserted in the table JOB_INSTANCE_COUNTERS </w:t>
             </w:r>
           </w:p>
         </w:tc>
@@ -3714,7 +3819,7 @@
               <w:pStyle w:val="TableContents"/>
             </w:pPr>
             <w:r>
-              <w:t>Value range end</w:t>
+              <w:t>Save context variables at the end of the job</w:t>
             </w:r>
           </w:p>
         </w:tc>
@@ -3733,7 +3838,13 @@
               <w:pStyle w:val="TableContents"/>
             </w:pPr>
             <w:r>
-              <w:t>See Value range start. This is the end of the range.</w:t>
+              <w:t xml:space="preserve">This way it is possible to provide the context variables as output for other </w:t>
+            </w:r>
+            <w:r>
+              <w:t>jobs, which</w:t>
+            </w:r>
+            <w:r>
+              <w:t xml:space="preserve"> are not embedded or running in different job servers or later. It is also useful for checks about the job result.</w:t>
             </w:r>
           </w:p>
         </w:tc>
@@ -3753,7 +3864,7 @@
               <w:pStyle w:val="TableContents"/>
             </w:pPr>
             <w:r>
-              <w:t>Save named counters</w:t>
+              <w:t>Delete previous successful job instances by work item</w:t>
             </w:r>
           </w:p>
         </w:tc>
@@ -3772,108 +3883,11 @@
               <w:pStyle w:val="TableContents"/>
             </w:pPr>
             <w:r>
-              <w:t xml:space="preserve">Counters can be named, in this case the counter value will be inserted in the table JOB_INSTANCE_COUNTERS </w:t>
-            </w:r>
-          </w:p>
-        </w:tc>
-      </w:tr>
-      <w:tr>
-        <w:tc>
-          <w:tcPr>
-            <w:tcW w:w="1953" w:type="dxa"/>
-            <w:tcBorders>
-              <w:left w:val="single" w:sz="1" w:space="0" w:color="000000"/>
-              <w:bottom w:val="single" w:sz="1" w:space="0" w:color="000000"/>
-            </w:tcBorders>
-            <w:shd w:val="clear" w:color="auto" w:fill="auto"/>
-          </w:tcPr>
-          <w:p>
-            <w:pPr>
-              <w:pStyle w:val="TableContents"/>
-            </w:pPr>
-            <w:r>
-              <w:t>Save context variables at the end of the job</w:t>
-            </w:r>
-          </w:p>
-        </w:tc>
-        <w:tc>
-          <w:tcPr>
-            <w:tcW w:w="7692" w:type="dxa"/>
-            <w:tcBorders>
-              <w:left w:val="single" w:sz="1" w:space="0" w:color="000000"/>
-              <w:bottom w:val="single" w:sz="1" w:space="0" w:color="000000"/>
-              <w:right w:val="single" w:sz="1" w:space="0" w:color="000000"/>
-            </w:tcBorders>
-            <w:shd w:val="clear" w:color="auto" w:fill="auto"/>
-          </w:tcPr>
-          <w:p>
-            <w:pPr>
-              <w:pStyle w:val="TableContents"/>
-            </w:pPr>
-            <w:r>
-              <w:t xml:space="preserve">This way it is possible to provide the context variables as output for other </w:t>
-            </w:r>
-            <w:proofErr w:type="gramStart"/>
-            <w:r>
-              <w:t>jobs which</w:t>
-            </w:r>
-            <w:proofErr w:type="gramEnd"/>
-            <w:r>
-              <w:t xml:space="preserve"> are not embedded or running in different job servers or later. It is also useful for checks about the job result.</w:t>
-            </w:r>
-          </w:p>
-        </w:tc>
-      </w:tr>
-      <w:tr>
-        <w:tc>
-          <w:tcPr>
-            <w:tcW w:w="1953" w:type="dxa"/>
-            <w:tcBorders>
-              <w:left w:val="single" w:sz="1" w:space="0" w:color="000000"/>
-              <w:bottom w:val="single" w:sz="1" w:space="0" w:color="000000"/>
-            </w:tcBorders>
-            <w:shd w:val="clear" w:color="auto" w:fill="auto"/>
-          </w:tcPr>
-          <w:p>
-            <w:pPr>
-              <w:pStyle w:val="TableContents"/>
-            </w:pPr>
-            <w:r>
-              <w:t>Delete previous successful job instances by work item</w:t>
-            </w:r>
-          </w:p>
-        </w:tc>
-        <w:tc>
-          <w:tcPr>
-            <w:tcW w:w="7692" w:type="dxa"/>
-            <w:tcBorders>
-              <w:left w:val="single" w:sz="1" w:space="0" w:color="000000"/>
-              <w:bottom w:val="single" w:sz="1" w:space="0" w:color="000000"/>
-              <w:right w:val="single" w:sz="1" w:space="0" w:color="000000"/>
-            </w:tcBorders>
-            <w:shd w:val="clear" w:color="auto" w:fill="auto"/>
-          </w:tcPr>
-          <w:p>
-            <w:pPr>
-              <w:pStyle w:val="TableContents"/>
-            </w:pPr>
-            <w:r>
               <w:t xml:space="preserve">If checked, the component deletes all successful previous job instances with the same work item. This helps in case of the table </w:t>
             </w:r>
-            <w:proofErr w:type="spellStart"/>
-            <w:r>
-              <w:t>job_instance</w:t>
-            </w:r>
-            <w:r>
-              <w:t>_</w:t>
-            </w:r>
-            <w:r>
-              <w:t>s</w:t>
-            </w:r>
-            <w:r>
-              <w:t>tatus</w:t>
-            </w:r>
-            <w:proofErr w:type="spellEnd"/>
+            <w:r>
+              <w:t>JOB_INSTANCE_STATUS</w:t>
+            </w:r>
             <w:r>
               <w:t xml:space="preserve"> will be used to keep track of the current data in the DWH and repeated job runs with the same work item replaces previous data.</w:t>
             </w:r>
@@ -4177,13 +4191,13 @@
         <w:tblLook w:val="0000" w:firstRow="0" w:lastRow="0" w:firstColumn="0" w:lastColumn="0" w:noHBand="0" w:noVBand="0"/>
       </w:tblPr>
       <w:tblGrid>
-        <w:gridCol w:w="2477"/>
-        <w:gridCol w:w="7161"/>
+        <w:gridCol w:w="2410"/>
+        <w:gridCol w:w="7228"/>
       </w:tblGrid>
       <w:tr>
         <w:tc>
           <w:tcPr>
-            <w:tcW w:w="2477" w:type="dxa"/>
+            <w:tcW w:w="2410" w:type="dxa"/>
             <w:tcBorders>
               <w:top w:val="single" w:sz="1" w:space="0" w:color="000000"/>
               <w:left w:val="single" w:sz="1" w:space="0" w:color="000000"/>
@@ -4210,7 +4224,7 @@
         </w:tc>
         <w:tc>
           <w:tcPr>
-            <w:tcW w:w="7161" w:type="dxa"/>
+            <w:tcW w:w="7228" w:type="dxa"/>
             <w:tcBorders>
               <w:top w:val="single" w:sz="1" w:space="0" w:color="000000"/>
               <w:left w:val="single" w:sz="1" w:space="0" w:color="000000"/>
@@ -4236,7 +4250,7 @@
       <w:tr>
         <w:tc>
           <w:tcPr>
-            <w:tcW w:w="2477" w:type="dxa"/>
+            <w:tcW w:w="2410" w:type="dxa"/>
             <w:tcBorders>
               <w:left w:val="single" w:sz="1" w:space="0" w:color="000000"/>
               <w:bottom w:val="single" w:sz="1" w:space="0" w:color="000000"/>
@@ -4254,7 +4268,7 @@
         </w:tc>
         <w:tc>
           <w:tcPr>
-            <w:tcW w:w="7161" w:type="dxa"/>
+            <w:tcW w:w="7228" w:type="dxa"/>
             <w:tcBorders>
               <w:left w:val="single" w:sz="1" w:space="0" w:color="000000"/>
               <w:bottom w:val="single" w:sz="1" w:space="0" w:color="000000"/>
@@ -4275,7 +4289,7 @@
       <w:tr>
         <w:tc>
           <w:tcPr>
-            <w:tcW w:w="2477" w:type="dxa"/>
+            <w:tcW w:w="2410" w:type="dxa"/>
             <w:tcBorders>
               <w:left w:val="single" w:sz="1" w:space="0" w:color="000000"/>
               <w:bottom w:val="single" w:sz="1" w:space="0" w:color="000000"/>
@@ -4293,7 +4307,7 @@
         </w:tc>
         <w:tc>
           <w:tcPr>
-            <w:tcW w:w="7161" w:type="dxa"/>
+            <w:tcW w:w="7228" w:type="dxa"/>
             <w:tcBorders>
               <w:left w:val="single" w:sz="1" w:space="0" w:color="000000"/>
               <w:bottom w:val="single" w:sz="1" w:space="0" w:color="000000"/>
@@ -4314,10 +4328,10 @@
       <w:tr>
         <w:tc>
           <w:tcPr>
-            <w:tcW w:w="2477" w:type="dxa"/>
+            <w:tcW w:w="2410" w:type="dxa"/>
             <w:tcBorders>
               <w:left w:val="single" w:sz="1" w:space="0" w:color="000000"/>
-              <w:bottom w:val="single" w:sz="1" w:space="0" w:color="000000"/>
+              <w:bottom w:val="single" w:sz="2" w:space="0" w:color="000000"/>
             </w:tcBorders>
             <w:shd w:val="clear" w:color="auto" w:fill="auto"/>
           </w:tcPr>
@@ -4332,10 +4346,10 @@
         </w:tc>
         <w:tc>
           <w:tcPr>
-            <w:tcW w:w="7161" w:type="dxa"/>
+            <w:tcW w:w="7228" w:type="dxa"/>
             <w:tcBorders>
               <w:left w:val="single" w:sz="1" w:space="0" w:color="000000"/>
-              <w:bottom w:val="single" w:sz="1" w:space="0" w:color="000000"/>
+              <w:bottom w:val="single" w:sz="2" w:space="0" w:color="000000"/>
               <w:right w:val="single" w:sz="1" w:space="0" w:color="000000"/>
             </w:tcBorders>
             <w:shd w:val="clear" w:color="auto" w:fill="auto"/>
@@ -4350,7 +4364,180 @@
           </w:p>
         </w:tc>
       </w:tr>
+      <w:tr>
+        <w:tc>
+          <w:tcPr>
+            <w:tcW w:w="2410" w:type="dxa"/>
+            <w:tcBorders>
+              <w:top w:val="single" w:sz="2" w:space="0" w:color="000000"/>
+              <w:left w:val="single" w:sz="2" w:space="0" w:color="000000"/>
+              <w:bottom w:val="single" w:sz="2" w:space="0" w:color="000000"/>
+              <w:right w:val="single" w:sz="2" w:space="0" w:color="000000"/>
+            </w:tcBorders>
+            <w:shd w:val="clear" w:color="auto" w:fill="auto"/>
+          </w:tcPr>
+          <w:p>
+            <w:pPr>
+              <w:pStyle w:val="TableContents"/>
+            </w:pPr>
+            <w:r>
+              <w:t>MEMORY_AVAILABLE</w:t>
+            </w:r>
+          </w:p>
+        </w:tc>
+        <w:tc>
+          <w:tcPr>
+            <w:tcW w:w="7228" w:type="dxa"/>
+            <w:tcBorders>
+              <w:top w:val="single" w:sz="2" w:space="0" w:color="000000"/>
+              <w:left w:val="single" w:sz="2" w:space="0" w:color="000000"/>
+              <w:bottom w:val="single" w:sz="2" w:space="0" w:color="000000"/>
+              <w:right w:val="single" w:sz="2" w:space="0" w:color="000000"/>
+            </w:tcBorders>
+            <w:shd w:val="clear" w:color="auto" w:fill="auto"/>
+          </w:tcPr>
+          <w:p>
+            <w:pPr>
+              <w:pStyle w:val="TableContents"/>
+            </w:pPr>
+            <w:r>
+              <w:t>This is</w:t>
+            </w:r>
+            <w:r>
+              <w:t xml:space="preserve"> the memory (in byte) what is maximum available for</w:t>
+            </w:r>
+            <w:r>
+              <w:t xml:space="preserve"> </w:t>
+            </w:r>
+            <w:r>
+              <w:t xml:space="preserve">the job. </w:t>
+            </w:r>
+          </w:p>
+          <w:p>
+            <w:pPr>
+              <w:pStyle w:val="TableContents"/>
+            </w:pPr>
+            <w:r>
+              <w:t>Typically it is set with the JVM parameter   -Xmx1024m   (e.g. for 1GB RAM)</w:t>
+            </w:r>
+          </w:p>
+        </w:tc>
+      </w:tr>
+      <w:tr>
+        <w:tc>
+          <w:tcPr>
+            <w:tcW w:w="2410" w:type="dxa"/>
+            <w:tcBorders>
+              <w:top w:val="single" w:sz="2" w:space="0" w:color="000000"/>
+              <w:left w:val="single" w:sz="2" w:space="0" w:color="000000"/>
+              <w:bottom w:val="single" w:sz="2" w:space="0" w:color="000000"/>
+              <w:right w:val="single" w:sz="2" w:space="0" w:color="000000"/>
+            </w:tcBorders>
+            <w:shd w:val="clear" w:color="auto" w:fill="auto"/>
+          </w:tcPr>
+          <w:p>
+            <w:pPr>
+              <w:pStyle w:val="TableContents"/>
+            </w:pPr>
+            <w:r>
+              <w:t>MEMORY_MAX_USED</w:t>
+            </w:r>
+          </w:p>
+        </w:tc>
+        <w:tc>
+          <w:tcPr>
+            <w:tcW w:w="7228" w:type="dxa"/>
+            <w:tcBorders>
+              <w:top w:val="single" w:sz="2" w:space="0" w:color="000000"/>
+              <w:left w:val="single" w:sz="2" w:space="0" w:color="000000"/>
+              <w:bottom w:val="single" w:sz="2" w:space="0" w:color="000000"/>
+              <w:right w:val="single" w:sz="2" w:space="0" w:color="000000"/>
+            </w:tcBorders>
+            <w:shd w:val="clear" w:color="auto" w:fill="auto"/>
+          </w:tcPr>
+          <w:p>
+            <w:pPr>
+              <w:pStyle w:val="TableContents"/>
+            </w:pPr>
+            <w:r>
+              <w:t xml:space="preserve">The maximum of the used memory (in byte) what was allocated in the </w:t>
+            </w:r>
+            <w:proofErr w:type="gramStart"/>
+            <w:r>
+              <w:t>JVM.</w:t>
+            </w:r>
+            <w:proofErr w:type="gramEnd"/>
+          </w:p>
+          <w:p>
+            <w:pPr>
+              <w:pStyle w:val="TableContents"/>
+            </w:pPr>
+            <w:r>
+              <w:t>Please keep in mind, if you call other jobs with tRunJob (not independently) they must be taken into account because they use the same JVM instance.</w:t>
+            </w:r>
+          </w:p>
+        </w:tc>
+      </w:tr>
+      <w:tr>
+        <w:tc>
+          <w:tcPr>
+            <w:tcW w:w="2410" w:type="dxa"/>
+            <w:tcBorders>
+              <w:top w:val="single" w:sz="2" w:space="0" w:color="000000"/>
+              <w:left w:val="single" w:sz="2" w:space="0" w:color="000000"/>
+              <w:bottom w:val="single" w:sz="2" w:space="0" w:color="000000"/>
+              <w:right w:val="single" w:sz="2" w:space="0" w:color="000000"/>
+            </w:tcBorders>
+            <w:shd w:val="clear" w:color="auto" w:fill="auto"/>
+          </w:tcPr>
+          <w:p>
+            <w:pPr>
+              <w:pStyle w:val="TableContents"/>
+            </w:pPr>
+            <w:r>
+              <w:t>MEMORY_MAX_USED_PERCENTAGE</w:t>
+            </w:r>
+          </w:p>
+        </w:tc>
+        <w:tc>
+          <w:tcPr>
+            <w:tcW w:w="7228" w:type="dxa"/>
+            <w:tcBorders>
+              <w:top w:val="single" w:sz="2" w:space="0" w:color="000000"/>
+              <w:left w:val="single" w:sz="2" w:space="0" w:color="000000"/>
+              <w:bottom w:val="single" w:sz="2" w:space="0" w:color="000000"/>
+              <w:right w:val="single" w:sz="2" w:space="0" w:color="000000"/>
+            </w:tcBorders>
+            <w:shd w:val="clear" w:color="auto" w:fill="auto"/>
+          </w:tcPr>
+          <w:p>
+            <w:pPr>
+              <w:pStyle w:val="TableContents"/>
+            </w:pPr>
+            <w:r>
+              <w:t>The percentage between the available memory and the maximum used memory as value between 0 and 100.</w:t>
+            </w:r>
+          </w:p>
+        </w:tc>
+      </w:tr>
     </w:tbl>
+    <w:p>
+      <w:pPr>
+        <w:widowControl/>
+        <w:suppressAutoHyphens w:val="0"/>
+        <w:rPr>
+          <w:b/>
+          <w:bCs/>
+        </w:rPr>
+      </w:pPr>
+      <w:r>
+        <w:rPr>
+          <w:b/>
+          <w:bCs/>
+        </w:rPr>
+        <w:br w:type="page"/>
+      </w:r>
+    </w:p>
     <w:p>
       <w:pPr>
         <w:rPr>
@@ -4925,6 +5112,8 @@
         </w:rPr>
         <w:t xml:space="preserve"> tJobInstanceLiveCheck</w:t>
       </w:r>
+      <w:bookmarkStart w:id="1" w:name="_GoBack"/>
+      <w:bookmarkEnd w:id="1"/>
     </w:p>
     <w:p/>
     <w:tbl>
@@ -5039,7 +5228,19 @@
               <w:pStyle w:val="TableContents"/>
             </w:pPr>
             <w:r>
-              <w:t>The main table is JOB_INSTANCES holding all key information.</w:t>
+              <w:t>The main table is JOB_INSTANCE</w:t>
+            </w:r>
+            <w:r>
+              <w:t>_</w:t>
+            </w:r>
+            <w:r>
+              <w:t>S</w:t>
+            </w:r>
+            <w:r>
+              <w:t>TATUS</w:t>
+            </w:r>
+            <w:r>
+              <w:t xml:space="preserve"> holding all key information.</w:t>
             </w:r>
           </w:p>
         </w:tc>
@@ -5497,6 +5698,7 @@
         <w:br w:type="page"/>
       </w:r>
     </w:p>
+    <w:p/>
     <w:p>
       <w:pPr>
         <w:rPr>
@@ -5710,86 +5912,7 @@
       <w:pPr>
         <w:widowControl/>
         <w:suppressAutoHyphens w:val="0"/>
-        <w:rPr>
-          <w:b/>
-        </w:rPr>
-      </w:pPr>
-      <w:r>
-        <w:rPr>
-          <w:b/>
-        </w:rPr>
-        <w:t>Scenario 3: A long running job has to be monitored.</w:t>
-      </w:r>
-    </w:p>
-    <w:p>
-      <w:pPr>
-        <w:widowControl/>
-        <w:suppressAutoHyphens w:val="0"/>
-      </w:pPr>
-      <w:bookmarkStart w:id="1" w:name="_GoBack"/>
-      <w:bookmarkEnd w:id="1"/>
-    </w:p>
-    <w:p>
-      <w:pPr>
-        <w:widowControl/>
-        <w:suppressAutoHyphens w:val="0"/>
-      </w:pPr>
-      <w:r>
-        <w:t>In this case the tJobInstanceEnd component needs its own connection.</w:t>
-      </w:r>
-    </w:p>
-    <w:p>
-      <w:pPr>
-        <w:widowControl/>
-        <w:suppressAutoHyphens w:val="0"/>
-      </w:pPr>
-      <w:r>
-        <w:rPr>
-          <w:noProof/>
-          <w:lang w:val="de-DE"/>
-        </w:rPr>
-        <w:drawing>
-          <wp:inline distT="0" distB="0" distL="0" distR="0" wp14:anchorId="78376739" wp14:editId="19F13C32">
-            <wp:extent cx="5781524" cy="1728219"/>
-            <wp:effectExtent l="0" t="0" r="10160" b="0"/>
-            <wp:docPr id="7" name="Bild 7"/>
-            <wp:cNvGraphicFramePr>
-              <a:graphicFrameLocks xmlns:a="http://schemas.openxmlformats.org/drawingml/2006/main" noChangeAspect="1"/>
-            </wp:cNvGraphicFramePr>
-            <a:graphic xmlns:a="http://schemas.openxmlformats.org/drawingml/2006/main">
-              <a:graphicData uri="http://schemas.openxmlformats.org/drawingml/2006/picture">
-                <pic:pic xmlns:pic="http://schemas.openxmlformats.org/drawingml/2006/picture">
-                  <pic:nvPicPr>
-                    <pic:cNvPr id="0" name="tJobInstanceEnd_with_conn.png"/>
-                    <pic:cNvPicPr/>
-                  </pic:nvPicPr>
-                  <pic:blipFill>
-                    <a:blip r:embed="rId11">
-                      <a:extLst>
-                        <a:ext uri="{28A0092B-C50C-407E-A947-70E740481C1C}">
-                          <a14:useLocalDpi xmlns:a14="http://schemas.microsoft.com/office/drawing/2010/main" val="0"/>
-                        </a:ext>
-                      </a:extLst>
-                    </a:blip>
-                    <a:stretch>
-                      <a:fillRect/>
-                    </a:stretch>
-                  </pic:blipFill>
-                  <pic:spPr>
-                    <a:xfrm>
-                      <a:off x="0" y="0"/>
-                      <a:ext cx="5781524" cy="1728219"/>
-                    </a:xfrm>
-                    <a:prstGeom prst="rect">
-                      <a:avLst/>
-                    </a:prstGeom>
-                  </pic:spPr>
-                </pic:pic>
-              </a:graphicData>
-            </a:graphic>
-          </wp:inline>
-        </w:drawing>
-      </w:r>
+      </w:pPr>
       <w:r>
         <w:br w:type="page"/>
       </w:r>
@@ -5841,7 +5964,7 @@
                     <pic:cNvPicPr/>
                   </pic:nvPicPr>
                   <pic:blipFill>
-                    <a:blip r:embed="rId12">
+                    <a:blip r:embed="rId11">
                       <a:extLst>
                         <a:ext uri="{28A0092B-C50C-407E-A947-70E740481C1C}">
                           <a14:useLocalDpi xmlns:a14="http://schemas.microsoft.com/office/drawing/2010/main" val="0"/>
@@ -5990,11 +6113,9 @@
       <w:r>
         <w:t xml:space="preserve">If the option “Write logs into log table” is switch on, for every job a second appender will be added (and removed) which sends the messages to the </w:t>
       </w:r>
-      <w:proofErr w:type="spellStart"/>
-      <w:r>
-        <w:t>job_instance_log</w:t>
-      </w:r>
-      <w:proofErr w:type="spellEnd"/>
+      <w:r>
+        <w:t>JOB_INSTANCE_LOGS</w:t>
+      </w:r>
       <w:r>
         <w:t xml:space="preserve"> table. </w:t>
       </w:r>
@@ -6030,7 +6151,7 @@
                     <pic:cNvPicPr/>
                   </pic:nvPicPr>
                   <pic:blipFill>
-                    <a:blip r:embed="rId13">
+                    <a:blip r:embed="rId12">
                       <a:extLst>
                         <a:ext uri="{28A0092B-C50C-407E-A947-70E740481C1C}">
                           <a14:useLocalDpi xmlns:a14="http://schemas.microsoft.com/office/drawing/2010/main" val="0"/>
@@ -6765,23 +6886,17 @@
       <w:r>
         <w:t xml:space="preserve"> </w:t>
       </w:r>
-      <w:proofErr w:type="spellStart"/>
-      <w:r>
-        <w:t>job_instance</w:t>
-      </w:r>
-      <w:r>
-        <w:t>_</w:t>
-      </w:r>
-      <w:r>
-        <w:t>s</w:t>
-      </w:r>
-      <w:r>
-        <w:t>tatus</w:t>
-      </w:r>
-      <w:r>
-        <w:t>.job_instance_id</w:t>
-      </w:r>
-      <w:proofErr w:type="spellEnd"/>
+      <w:r>
+        <w:t>JOB_INSTANCE_</w:t>
+      </w:r>
+      <w:proofErr w:type="gramStart"/>
+      <w:r>
+        <w:t>STATUS(</w:t>
+      </w:r>
+      <w:proofErr w:type="gramEnd"/>
+      <w:r>
+        <w:t>JOB_INSTANCE_ID)</w:t>
+      </w:r>
       <w:r>
         <w:t xml:space="preserve">. </w:t>
       </w:r>
@@ -6815,35 +6930,27 @@
       <w:r>
         <w:t xml:space="preserve">In the advanced settings of the tJobInstanceStart component it is possible to declare the schema and the table names. The option Job Instance ID is auto increment allows the usage of auto increment column for </w:t>
       </w:r>
-      <w:proofErr w:type="spellStart"/>
-      <w:r>
-        <w:t>job_instance_id</w:t>
-      </w:r>
-      <w:proofErr w:type="spellEnd"/>
-      <w:r>
-        <w:t xml:space="preserve"> in the table </w:t>
-      </w:r>
-      <w:proofErr w:type="spellStart"/>
-      <w:r>
-        <w:t>job_instance</w:t>
-      </w:r>
-      <w:r>
-        <w:t>_</w:t>
-      </w:r>
-      <w:r>
-        <w:t>s</w:t>
-      </w:r>
-      <w:r>
-        <w:t>tatus</w:t>
-      </w:r>
-      <w:proofErr w:type="spellEnd"/>
+      <w:r>
+        <w:t xml:space="preserve">JOB_INSTANCE_ID </w:t>
+      </w:r>
+      <w:r>
+        <w:t xml:space="preserve">in the table </w:t>
+      </w:r>
+      <w:r>
+        <w:t>JOB_INSTANCE_STATUS</w:t>
+      </w:r>
       <w:r>
         <w:t>.</w:t>
       </w:r>
     </w:p>
     <w:p>
       <w:r>
-        <w:t xml:space="preserve"> </w:t>
+        <w:t>In former releases some tables had slightly different names but the meaning and structure is mostly the same.</w:t>
+      </w:r>
+    </w:p>
+    <w:p>
+      <w:r>
+        <w:t>You can adapt old names in the configuration if the tJobInstanceStart advanced settings.</w:t>
       </w:r>
     </w:p>
     <w:p/>
@@ -8890,14 +8997,12 @@
     </w:p>
     <w:p/>
     <w:p>
-      <w:proofErr w:type="spellStart"/>
       <w:r>
         <w:rPr>
           <w:b/>
         </w:rPr>
         <w:t>PostgreSQL</w:t>
       </w:r>
-      <w:proofErr w:type="spellEnd"/>
       <w:r>
         <w:t>:</w:t>
       </w:r>
@@ -12798,33 +12903,73 @@
           <w:sz w:val="16"/>
           <w:szCs w:val="16"/>
         </w:rPr>
-        <w:t xml:space="preserve">   CONSTRAINT JOB_INSTANCES_PKEY PRIMARY KEY (JOB_INSTANCE_ID));</w:t>
-      </w:r>
-    </w:p>
-    <w:p>
-      <w:pPr>
-        <w:rPr>
-          <w:rFonts w:ascii="Courier New" w:hAnsi="Courier New"/>
-          <w:sz w:val="16"/>
-          <w:szCs w:val="16"/>
-        </w:rPr>
-      </w:pPr>
-    </w:p>
-    <w:p>
-      <w:pPr>
-        <w:rPr>
-          <w:rFonts w:ascii="Courier New" w:hAnsi="Courier New"/>
-          <w:sz w:val="16"/>
-          <w:szCs w:val="16"/>
-        </w:rPr>
-      </w:pPr>
-      <w:r>
-        <w:rPr>
-          <w:rFonts w:ascii="Courier New" w:hAnsi="Courier New"/>
-          <w:sz w:val="16"/>
-          <w:szCs w:val="16"/>
-        </w:rPr>
-        <w:t>CREATE INDEX JOB_INSTANCES_JOB_GUID ON JOB_INSTANCE_</w:t>
+        <w:t xml:space="preserve">   CONSTRAINT JOB_INSTANCE</w:t>
+      </w:r>
+      <w:r>
+        <w:rPr>
+          <w:rFonts w:ascii="Courier New" w:hAnsi="Courier New"/>
+          <w:sz w:val="16"/>
+          <w:szCs w:val="16"/>
+        </w:rPr>
+        <w:t>_</w:t>
+      </w:r>
+      <w:r>
+        <w:rPr>
+          <w:rFonts w:ascii="Courier New" w:hAnsi="Courier New"/>
+          <w:sz w:val="16"/>
+          <w:szCs w:val="16"/>
+        </w:rPr>
+        <w:t>S</w:t>
+      </w:r>
+      <w:r>
+        <w:rPr>
+          <w:rFonts w:ascii="Courier New" w:hAnsi="Courier New"/>
+          <w:sz w:val="16"/>
+          <w:szCs w:val="16"/>
+        </w:rPr>
+        <w:t>TATUS</w:t>
+      </w:r>
+      <w:r>
+        <w:rPr>
+          <w:rFonts w:ascii="Courier New" w:hAnsi="Courier New"/>
+          <w:sz w:val="16"/>
+          <w:szCs w:val="16"/>
+        </w:rPr>
+        <w:t>_PKEY PRIMARY KEY (JOB_INSTANCE_ID));</w:t>
+      </w:r>
+    </w:p>
+    <w:p>
+      <w:pPr>
+        <w:rPr>
+          <w:rFonts w:ascii="Courier New" w:hAnsi="Courier New"/>
+          <w:sz w:val="16"/>
+          <w:szCs w:val="16"/>
+        </w:rPr>
+      </w:pPr>
+    </w:p>
+    <w:p>
+      <w:pPr>
+        <w:rPr>
+          <w:rFonts w:ascii="Courier New" w:hAnsi="Courier New"/>
+          <w:sz w:val="16"/>
+          <w:szCs w:val="16"/>
+        </w:rPr>
+      </w:pPr>
+      <w:r>
+        <w:rPr>
+          <w:rFonts w:ascii="Courier New" w:hAnsi="Courier New"/>
+          <w:sz w:val="16"/>
+          <w:szCs w:val="16"/>
+        </w:rPr>
+        <w:t>CREATE INDEX JOB_INSTANCE_STATUS</w:t>
+      </w:r>
+      <w:r>
+        <w:rPr>
+          <w:rFonts w:ascii="Courier New" w:hAnsi="Courier New"/>
+          <w:sz w:val="16"/>
+          <w:szCs w:val="16"/>
+        </w:rPr>
+        <w:t>_JOB_GUID ON JOB_INSTANCE_</w:t>
       </w:r>
       <w:proofErr w:type="gramStart"/>
       <w:r>
@@ -15278,7 +15423,39 @@
           <w:sz w:val="16"/>
           <w:szCs w:val="16"/>
         </w:rPr>
-        <w:t>job_instances_pkey</w:t>
+        <w:t>job_instance</w:t>
+      </w:r>
+      <w:r>
+        <w:rPr>
+          <w:rFonts w:ascii="Courier New" w:hAnsi="Courier New"/>
+          <w:sz w:val="16"/>
+          <w:szCs w:val="16"/>
+        </w:rPr>
+        <w:t>_</w:t>
+      </w:r>
+      <w:r>
+        <w:rPr>
+          <w:rFonts w:ascii="Courier New" w:hAnsi="Courier New"/>
+          <w:sz w:val="16"/>
+          <w:szCs w:val="16"/>
+        </w:rPr>
+        <w:t>s</w:t>
+      </w:r>
+      <w:r>
+        <w:rPr>
+          <w:rFonts w:ascii="Courier New" w:hAnsi="Courier New"/>
+          <w:sz w:val="16"/>
+          <w:szCs w:val="16"/>
+        </w:rPr>
+        <w:t>tatus</w:t>
+      </w:r>
+      <w:r>
+        <w:rPr>
+          <w:rFonts w:ascii="Courier New" w:hAnsi="Courier New"/>
+          <w:sz w:val="16"/>
+          <w:szCs w:val="16"/>
+        </w:rPr>
+        <w:t>_pkey</w:t>
       </w:r>
       <w:proofErr w:type="spellEnd"/>
       <w:r>
@@ -20647,7 +20824,7 @@
 </file>
 
 <file path=customXml/itemProps1.xml><?xml version="1.0" encoding="utf-8"?>
-<ds:datastoreItem xmlns:ds="http://schemas.openxmlformats.org/officeDocument/2006/customXml" ds:itemID="{4960089C-D454-C84E-BB3F-E98A64C84446}">
+<ds:datastoreItem xmlns:ds="http://schemas.openxmlformats.org/officeDocument/2006/customXml" ds:itemID="{FCD59B03-5096-E247-8448-D0937EB2C364}">
   <ds:schemaRefs>
     <ds:schemaRef ds:uri="http://schemas.openxmlformats.org/officeDocument/2006/bibliography"/>
   </ds:schemaRefs>

--- a/doc/tJobInstanceStart.docx
+++ b/doc/tJobInstanceStart.docx
@@ -1,13 +1,13 @@
 
 <file path=word/document.xml><?xml version="1.0" encoding="utf-8"?>
-<w:document xmlns:wpc="http://schemas.microsoft.com/office/word/2010/wordprocessingCanvas" xmlns:mo="http://schemas.microsoft.com/office/mac/office/2008/main" xmlns:mc="http://schemas.openxmlformats.org/markup-compatibility/2006" xmlns:mv="urn:schemas-microsoft-com:mac:vml" xmlns:o="urn:schemas-microsoft-com:office:office" xmlns:r="http://schemas.openxmlformats.org/officeDocument/2006/relationships" xmlns:m="http://schemas.openxmlformats.org/officeDocument/2006/math" xmlns:v="urn:schemas-microsoft-com:vml" xmlns:wp14="http://schemas.microsoft.com/office/word/2010/wordprocessingDrawing" xmlns:wp="http://schemas.openxmlformats.org/drawingml/2006/wordprocessingDrawing" xmlns:w10="urn:schemas-microsoft-com:office:word" xmlns:w="http://schemas.openxmlformats.org/wordprocessingml/2006/main" xmlns:w14="http://schemas.microsoft.com/office/word/2010/wordml" xmlns:wpg="http://schemas.microsoft.com/office/word/2010/wordprocessingGroup" xmlns:wpi="http://schemas.microsoft.com/office/word/2010/wordprocessingInk" xmlns:wne="http://schemas.microsoft.com/office/word/2006/wordml" xmlns:wps="http://schemas.microsoft.com/office/word/2010/wordprocessingShape" mc:Ignorable="w14 wp14">
+<w:document xmlns:wpc="http://schemas.microsoft.com/office/word/2010/wordprocessingCanvas" xmlns:mo="http://schemas.microsoft.com/office/mac/office/2008/main" xmlns:mc="http://schemas.openxmlformats.org/markup-compatibility/2006" xmlns:mv="urn:schemas-microsoft-com:mac:vml" xmlns:o="urn:schemas-microsoft-com:office:office" xmlns:r="http://schemas.openxmlformats.org/officeDocument/2006/relationships" xmlns:m="http://schemas.openxmlformats.org/officeDocument/2006/math" xmlns:v="urn:schemas-microsoft-com:vml" xmlns:wp14="http://schemas.microsoft.com/office/word/2010/wordprocessingDrawing" xmlns:wp="http://schemas.openxmlformats.org/drawingml/2006/wordprocessingDrawing" xmlns:w10="urn:schemas-microsoft-com:office:word" xmlns:w="http://schemas.openxmlformats.org/wordprocessingml/2006/main" xmlns:w14="http://schemas.microsoft.com/office/word/2010/wordml" xmlns:w15="http://schemas.microsoft.com/office/word/2012/wordml" xmlns:wpg="http://schemas.microsoft.com/office/word/2010/wordprocessingGroup" xmlns:wpi="http://schemas.microsoft.com/office/word/2010/wordprocessingInk" xmlns:wne="http://schemas.microsoft.com/office/word/2006/wordml" xmlns:wps="http://schemas.microsoft.com/office/word/2010/wordprocessingShape" mc:Ignorable="w14 w15 wp14">
   <w:background w:color="FFFFFF"/>
   <w:body>
     <w:p>
       <w:r>
         <w:rPr>
           <w:noProof/>
-          <w:lang w:val="de-DE"/>
+          <w:lang w:eastAsia="en-US"/>
         </w:rPr>
         <w:drawing>
           <wp:anchor distT="0" distB="0" distL="114300" distR="114300" simplePos="0" relativeHeight="251656192" behindDoc="0" locked="0" layoutInCell="1" allowOverlap="1" wp14:anchorId="76ACB499" wp14:editId="098C20FA">
@@ -35,7 +35,7 @@
                     </pic:cNvPicPr>
                   </pic:nvPicPr>
                   <pic:blipFill>
-                    <a:blip r:embed="rId9">
+                    <a:blip r:embed="rId8">
                       <a:extLst>
                         <a:ext uri="{28A0092B-C50C-407E-A947-70E740481C1C}">
                           <a14:useLocalDpi xmlns:a14="http://schemas.microsoft.com/office/drawing/2010/main" val="0"/>
@@ -76,7 +76,7 @@
       <w:r>
         <w:rPr>
           <w:noProof/>
-          <w:lang w:val="de-DE"/>
+          <w:lang w:eastAsia="en-US"/>
         </w:rPr>
         <w:drawing>
           <wp:anchor distT="0" distB="0" distL="0" distR="0" simplePos="0" relativeHeight="251657216" behindDoc="0" locked="0" layoutInCell="1" allowOverlap="1" wp14:anchorId="48676C62" wp14:editId="42B5BFAC">
@@ -104,7 +104,7 @@
                     </pic:cNvPicPr>
                   </pic:nvPicPr>
                   <pic:blipFill>
-                    <a:blip r:embed="rId10">
+                    <a:blip r:embed="rId9">
                       <a:extLst>
                         <a:ext uri="{28A0092B-C50C-407E-A947-70E740481C1C}">
                           <a14:useLocalDpi xmlns:a14="http://schemas.microsoft.com/office/drawing/2010/main" val="0"/>
@@ -236,14 +236,15 @@
     </w:p>
     <w:tbl>
       <w:tblPr>
-        <w:tblStyle w:val="Tabellenraster"/>
-        <w:tblW w:w="0" w:type="auto"/>
+        <w:tblStyle w:val="TableGrid"/>
+        <w:tblW w:w="9781" w:type="dxa"/>
         <w:tblInd w:w="108" w:type="dxa"/>
+        <w:tblLayout w:type="fixed"/>
         <w:tblLook w:val="04A0" w:firstRow="1" w:lastRow="0" w:firstColumn="1" w:lastColumn="0" w:noHBand="0" w:noVBand="1"/>
       </w:tblPr>
       <w:tblGrid>
         <w:gridCol w:w="2127"/>
-        <w:gridCol w:w="7371"/>
+        <w:gridCol w:w="7654"/>
       </w:tblGrid>
       <w:tr>
         <w:tc>
@@ -259,7 +260,7 @@
         </w:tc>
         <w:tc>
           <w:tcPr>
-            <w:tcW w:w="7371" w:type="dxa"/>
+            <w:tcW w:w="7654" w:type="dxa"/>
             <w:shd w:val="clear" w:color="auto" w:fill="DBE5F1" w:themeFill="accent1" w:themeFillTint="33"/>
           </w:tcPr>
           <w:p>
@@ -282,7 +283,7 @@
         </w:tc>
         <w:tc>
           <w:tcPr>
-            <w:tcW w:w="7371" w:type="dxa"/>
+            <w:tcW w:w="7654" w:type="dxa"/>
           </w:tcPr>
           <w:p>
             <w:r>
@@ -309,11 +310,32 @@
         </w:tc>
         <w:tc>
           <w:tcPr>
-            <w:tcW w:w="7371" w:type="dxa"/>
-          </w:tcPr>
-          <w:p>
-            <w:r>
-              <w:t xml:space="preserve">Deregister the job run, collects KPIs and cleanup the logging setup for this job run </w:t>
+            <w:tcW w:w="7654" w:type="dxa"/>
+          </w:tcPr>
+          <w:p>
+            <w:r>
+              <w:t>Dereg</w:t>
+            </w:r>
+            <w:r>
+              <w:t>isters the job run, collects the metrics</w:t>
+            </w:r>
+            <w:r>
+              <w:t xml:space="preserve"> and clean</w:t>
+            </w:r>
+            <w:r>
+              <w:t xml:space="preserve">s </w:t>
+            </w:r>
+            <w:r>
+              <w:t xml:space="preserve">up the logging </w:t>
+            </w:r>
+            <w:r>
+              <w:t>settings</w:t>
+            </w:r>
+            <w:r>
+              <w:t xml:space="preserve"> for this </w:t>
+            </w:r>
+            <w:r>
+              <w:t>run.</w:t>
             </w:r>
           </w:p>
         </w:tc>
@@ -331,11 +353,17 @@
         </w:tc>
         <w:tc>
           <w:tcPr>
-            <w:tcW w:w="7371" w:type="dxa"/>
-          </w:tcPr>
-          <w:p>
-            <w:r>
-              <w:t>Collects min/max time range or values of data flows.</w:t>
+            <w:tcW w:w="7654" w:type="dxa"/>
+          </w:tcPr>
+          <w:p>
+            <w:r>
+              <w:t xml:space="preserve">Collects min/max </w:t>
+            </w:r>
+            <w:r>
+              <w:t>values of timestamps or numeric values within a</w:t>
+            </w:r>
+            <w:r>
+              <w:t xml:space="preserve"> data flows.</w:t>
             </w:r>
           </w:p>
         </w:tc>
@@ -353,7 +381,7 @@
         </w:tc>
         <w:tc>
           <w:tcPr>
-            <w:tcW w:w="7371" w:type="dxa"/>
+            <w:tcW w:w="7654" w:type="dxa"/>
           </w:tcPr>
           <w:p>
             <w:r>
@@ -528,6 +556,19 @@
         <w:t xml:space="preserve">Tracks the memory usage and detects peaks </w:t>
       </w:r>
     </w:p>
+    <w:p>
+      <w:pPr>
+        <w:numPr>
+          <w:ilvl w:val="0"/>
+          <w:numId w:val="2"/>
+        </w:numPr>
+      </w:pPr>
+      <w:r>
+        <w:t>Detects parallel job runs (also based on the work item) and provide steering possibilities</w:t>
+      </w:r>
+      <w:bookmarkStart w:id="0" w:name="_GoBack"/>
+      <w:bookmarkEnd w:id="0"/>
+    </w:p>
     <w:p/>
     <w:p>
       <w:r>
@@ -567,8 +608,8 @@
       </w:r>
     </w:p>
     <w:p>
-      <w:bookmarkStart w:id="0" w:name="__DdeLink__477_376159004"/>
-      <w:bookmarkEnd w:id="0"/>
+      <w:bookmarkStart w:id="1" w:name="__DdeLink__477_376159004"/>
+      <w:bookmarkEnd w:id="1"/>
     </w:p>
     <w:tbl>
       <w:tblPr>
@@ -655,6 +696,84 @@
               <w:pStyle w:val="TableContents"/>
             </w:pPr>
             <w:r>
+              <w:t>Use data source (connection pool)</w:t>
+            </w:r>
+          </w:p>
+        </w:tc>
+        <w:tc>
+          <w:tcPr>
+            <w:tcW w:w="7518" w:type="dxa"/>
+            <w:tcBorders>
+              <w:left w:val="single" w:sz="1" w:space="0" w:color="000000"/>
+              <w:bottom w:val="single" w:sz="1" w:space="0" w:color="000000"/>
+              <w:right w:val="single" w:sz="1" w:space="0" w:color="000000"/>
+            </w:tcBorders>
+            <w:shd w:val="clear" w:color="auto" w:fill="auto"/>
+          </w:tcPr>
+          <w:p>
+            <w:pPr>
+              <w:pStyle w:val="TableContents"/>
+            </w:pPr>
+            <w:r>
+              <w:t>If true the component takes the database connection from a database connection pool.</w:t>
+            </w:r>
+          </w:p>
+        </w:tc>
+      </w:tr>
+      <w:tr>
+        <w:tc>
+          <w:tcPr>
+            <w:tcW w:w="2127" w:type="dxa"/>
+            <w:tcBorders>
+              <w:left w:val="single" w:sz="1" w:space="0" w:color="000000"/>
+              <w:bottom w:val="single" w:sz="1" w:space="0" w:color="000000"/>
+            </w:tcBorders>
+            <w:shd w:val="clear" w:color="auto" w:fill="auto"/>
+          </w:tcPr>
+          <w:p>
+            <w:pPr>
+              <w:pStyle w:val="TableContents"/>
+            </w:pPr>
+            <w:r>
+              <w:t xml:space="preserve">Data source alias </w:t>
+            </w:r>
+          </w:p>
+        </w:tc>
+        <w:tc>
+          <w:tcPr>
+            <w:tcW w:w="7518" w:type="dxa"/>
+            <w:tcBorders>
+              <w:left w:val="single" w:sz="1" w:space="0" w:color="000000"/>
+              <w:bottom w:val="single" w:sz="1" w:space="0" w:color="000000"/>
+              <w:right w:val="single" w:sz="1" w:space="0" w:color="000000"/>
+            </w:tcBorders>
+            <w:shd w:val="clear" w:color="auto" w:fill="auto"/>
+          </w:tcPr>
+          <w:p>
+            <w:pPr>
+              <w:pStyle w:val="TableContents"/>
+            </w:pPr>
+            <w:r>
+              <w:t>The name of the database connection pool providing the database connection.</w:t>
+            </w:r>
+          </w:p>
+        </w:tc>
+      </w:tr>
+      <w:tr>
+        <w:tc>
+          <w:tcPr>
+            <w:tcW w:w="2127" w:type="dxa"/>
+            <w:tcBorders>
+              <w:left w:val="single" w:sz="1" w:space="0" w:color="000000"/>
+              <w:bottom w:val="single" w:sz="1" w:space="0" w:color="000000"/>
+            </w:tcBorders>
+            <w:shd w:val="clear" w:color="auto" w:fill="auto"/>
+          </w:tcPr>
+          <w:p>
+            <w:pPr>
+              <w:pStyle w:val="TableContents"/>
+            </w:pPr>
+            <w:r>
               <w:t>Database Connection</w:t>
             </w:r>
           </w:p>
@@ -1107,6 +1226,7 @@
               <w:pStyle w:val="TableContents"/>
             </w:pPr>
             <w:r>
+              <w:lastRenderedPageBreak/>
               <w:t xml:space="preserve">Set here the context </w:t>
             </w:r>
             <w:r>
@@ -1139,6 +1259,7 @@
               <w:pStyle w:val="TableContents"/>
             </w:pPr>
             <w:r>
+              <w:lastRenderedPageBreak/>
               <w:t>Read process instance id from</w:t>
             </w:r>
           </w:p>
@@ -1190,11 +1311,7 @@
               <w:pStyle w:val="TableContents"/>
             </w:pPr>
             <w:r>
-              <w:t xml:space="preserve">Read ext. job instance id </w:t>
-            </w:r>
-            <w:r>
-              <w:lastRenderedPageBreak/>
-              <w:t>from</w:t>
+              <w:t>Read ext. job instance id from</w:t>
             </w:r>
           </w:p>
         </w:tc>
@@ -1213,12 +1330,7 @@
               <w:pStyle w:val="TableContents"/>
             </w:pPr>
             <w:r>
-              <w:lastRenderedPageBreak/>
-              <w:t xml:space="preserve">In case of need to identify a job via an external ID you can read it from this context </w:t>
-            </w:r>
-            <w:r>
-              <w:lastRenderedPageBreak/>
-              <w:t>variable.</w:t>
+              <w:t>In case of need to identify a job via an external ID you can read it from this context variable.</w:t>
             </w:r>
           </w:p>
         </w:tc>
@@ -1238,7 +1350,6 @@
               <w:pStyle w:val="TableContents"/>
             </w:pPr>
             <w:r>
-              <w:lastRenderedPageBreak/>
               <w:t>Persist all context variables at start</w:t>
             </w:r>
           </w:p>
@@ -2224,6 +2335,45 @@
               <w:pStyle w:val="TableContents"/>
             </w:pPr>
             <w:r>
+              <w:t>Read from Generated Keys....</w:t>
+            </w:r>
+          </w:p>
+        </w:tc>
+        <w:tc>
+          <w:tcPr>
+            <w:tcW w:w="7802" w:type="dxa"/>
+            <w:tcBorders>
+              <w:left w:val="single" w:sz="1" w:space="0" w:color="000000"/>
+              <w:bottom w:val="single" w:sz="1" w:space="0" w:color="000000"/>
+              <w:right w:val="single" w:sz="1" w:space="0" w:color="000000"/>
+            </w:tcBorders>
+            <w:shd w:val="clear" w:color="auto" w:fill="auto"/>
+          </w:tcPr>
+          <w:p>
+            <w:pPr>
+              <w:pStyle w:val="TableContents"/>
+            </w:pPr>
+            <w:r>
+              <w:t>If true, the component avoids to re select the job instance id instead it uses the jdbc driver feature to deliver the generated keys. Sometimes this does not work, and in this case deactivate this option.</w:t>
+            </w:r>
+          </w:p>
+        </w:tc>
+      </w:tr>
+      <w:tr>
+        <w:tc>
+          <w:tcPr>
+            <w:tcW w:w="1843" w:type="dxa"/>
+            <w:tcBorders>
+              <w:left w:val="single" w:sz="1" w:space="0" w:color="000000"/>
+              <w:bottom w:val="single" w:sz="1" w:space="0" w:color="000000"/>
+            </w:tcBorders>
+            <w:shd w:val="clear" w:color="auto" w:fill="auto"/>
+          </w:tcPr>
+          <w:p>
+            <w:pPr>
+              <w:pStyle w:val="TableContents"/>
+            </w:pPr>
+            <w:r>
               <w:t>Sequence expression</w:t>
             </w:r>
           </w:p>
@@ -5436,13 +5586,13 @@
         <w:tblLook w:val="0000" w:firstRow="0" w:lastRow="0" w:firstColumn="0" w:lastColumn="0" w:noHBand="0" w:noVBand="0"/>
       </w:tblPr>
       <w:tblGrid>
-        <w:gridCol w:w="2154"/>
-        <w:gridCol w:w="7491"/>
+        <w:gridCol w:w="1646"/>
+        <w:gridCol w:w="7999"/>
       </w:tblGrid>
       <w:tr>
         <w:tc>
           <w:tcPr>
-            <w:tcW w:w="2154" w:type="dxa"/>
+            <w:tcW w:w="1646" w:type="dxa"/>
             <w:tcBorders>
               <w:top w:val="single" w:sz="1" w:space="0" w:color="000000"/>
               <w:left w:val="single" w:sz="1" w:space="0" w:color="000000"/>
@@ -5469,7 +5619,7 @@
         </w:tc>
         <w:tc>
           <w:tcPr>
-            <w:tcW w:w="7491" w:type="dxa"/>
+            <w:tcW w:w="7999" w:type="dxa"/>
             <w:tcBorders>
               <w:top w:val="single" w:sz="1" w:space="0" w:color="000000"/>
               <w:left w:val="single" w:sz="1" w:space="0" w:color="000000"/>
@@ -5495,7 +5645,7 @@
       <w:tr>
         <w:tc>
           <w:tcPr>
-            <w:tcW w:w="2154" w:type="dxa"/>
+            <w:tcW w:w="1646" w:type="dxa"/>
             <w:tcBorders>
               <w:left w:val="single" w:sz="1" w:space="0" w:color="000000"/>
               <w:bottom w:val="single" w:sz="2" w:space="0" w:color="000000"/>
@@ -5513,7 +5663,7 @@
         </w:tc>
         <w:tc>
           <w:tcPr>
-            <w:tcW w:w="7491" w:type="dxa"/>
+            <w:tcW w:w="7999" w:type="dxa"/>
             <w:tcBorders>
               <w:left w:val="single" w:sz="1" w:space="0" w:color="000000"/>
               <w:bottom w:val="single" w:sz="2" w:space="0" w:color="000000"/>
@@ -5554,7 +5704,7 @@
       <w:tr>
         <w:tc>
           <w:tcPr>
-            <w:tcW w:w="2154" w:type="dxa"/>
+            <w:tcW w:w="1646" w:type="dxa"/>
             <w:tcBorders>
               <w:top w:val="single" w:sz="2" w:space="0" w:color="000000"/>
               <w:left w:val="single" w:sz="2" w:space="0" w:color="000000"/>
@@ -5574,7 +5724,7 @@
         </w:tc>
         <w:tc>
           <w:tcPr>
-            <w:tcW w:w="7491" w:type="dxa"/>
+            <w:tcW w:w="7999" w:type="dxa"/>
             <w:tcBorders>
               <w:top w:val="single" w:sz="2" w:space="0" w:color="000000"/>
               <w:left w:val="single" w:sz="2" w:space="0" w:color="000000"/>
@@ -5596,7 +5746,7 @@
       <w:tr>
         <w:tc>
           <w:tcPr>
-            <w:tcW w:w="2154" w:type="dxa"/>
+            <w:tcW w:w="1646" w:type="dxa"/>
             <w:tcBorders>
               <w:top w:val="single" w:sz="2" w:space="0" w:color="000000"/>
               <w:left w:val="single" w:sz="2" w:space="0" w:color="000000"/>
@@ -5616,7 +5766,7 @@
         </w:tc>
         <w:tc>
           <w:tcPr>
-            <w:tcW w:w="7491" w:type="dxa"/>
+            <w:tcW w:w="7999" w:type="dxa"/>
             <w:tcBorders>
               <w:top w:val="single" w:sz="2" w:space="0" w:color="000000"/>
               <w:left w:val="single" w:sz="2" w:space="0" w:color="000000"/>
@@ -5638,7 +5788,7 @@
       <w:tr>
         <w:tc>
           <w:tcPr>
-            <w:tcW w:w="2154" w:type="dxa"/>
+            <w:tcW w:w="1646" w:type="dxa"/>
             <w:tcBorders>
               <w:top w:val="single" w:sz="2" w:space="0" w:color="000000"/>
               <w:left w:val="single" w:sz="2" w:space="0" w:color="000000"/>
@@ -5658,7 +5808,7 @@
         </w:tc>
         <w:tc>
           <w:tcPr>
-            <w:tcW w:w="7491" w:type="dxa"/>
+            <w:tcW w:w="7999" w:type="dxa"/>
             <w:tcBorders>
               <w:top w:val="single" w:sz="2" w:space="0" w:color="000000"/>
               <w:left w:val="single" w:sz="2" w:space="0" w:color="000000"/>
@@ -5678,9 +5828,6 @@
         </w:tc>
       </w:tr>
     </w:tbl>
-    <w:p/>
-    <w:p/>
-    <w:p/>
     <w:p/>
     <w:p/>
     <w:p>
@@ -6031,7 +6178,7 @@
       <w:r>
         <w:rPr>
           <w:noProof/>
-          <w:lang w:val="de-DE"/>
+          <w:lang w:eastAsia="en-US"/>
         </w:rPr>
         <w:drawing>
           <wp:inline distT="0" distB="0" distL="0" distR="0" wp14:anchorId="4FC710DA" wp14:editId="7BDA7F0F">
@@ -6051,7 +6198,7 @@
                     </pic:cNvPicPr>
                   </pic:nvPicPr>
                   <pic:blipFill>
-                    <a:blip r:embed="rId11">
+                    <a:blip r:embed="rId10">
                       <a:extLst>
                         <a:ext uri="{28A0092B-C50C-407E-A947-70E740481C1C}">
                           <a14:useLocalDpi xmlns:a14="http://schemas.microsoft.com/office/drawing/2010/main" val="0"/>
@@ -6101,6 +6248,97 @@
       <w:pPr>
         <w:rPr>
           <w:b/>
+        </w:rPr>
+      </w:pPr>
+      <w:r>
+        <w:rPr>
+          <w:b/>
+        </w:rPr>
+        <w:t>Scenario 2: Using a connection pool</w:t>
+      </w:r>
+    </w:p>
+    <w:p>
+      <w:pPr>
+        <w:rPr>
+          <w:b/>
+        </w:rPr>
+      </w:pPr>
+    </w:p>
+    <w:p>
+      <w:r>
+        <w:rPr>
+          <w:noProof/>
+          <w:lang w:eastAsia="en-US"/>
+        </w:rPr>
+        <w:drawing>
+          <wp:inline distT="0" distB="0" distL="0" distR="0" wp14:anchorId="338DDEEC" wp14:editId="00908216">
+            <wp:extent cx="4625219" cy="1893182"/>
+            <wp:effectExtent l="0" t="0" r="0" b="12065"/>
+            <wp:docPr id="7" name="Picture 7"/>
+            <wp:cNvGraphicFramePr>
+              <a:graphicFrameLocks xmlns:a="http://schemas.openxmlformats.org/drawingml/2006/main" noChangeAspect="1"/>
+            </wp:cNvGraphicFramePr>
+            <a:graphic xmlns:a="http://schemas.openxmlformats.org/drawingml/2006/main">
+              <a:graphicData uri="http://schemas.openxmlformats.org/drawingml/2006/picture">
+                <pic:pic xmlns:pic="http://schemas.openxmlformats.org/drawingml/2006/picture">
+                  <pic:nvPicPr>
+                    <pic:cNvPr id="7" name="Screen Shot 2015-10-31 at 12.00.31.png"/>
+                    <pic:cNvPicPr/>
+                  </pic:nvPicPr>
+                  <pic:blipFill>
+                    <a:blip r:embed="rId11">
+                      <a:extLst>
+                        <a:ext uri="{28A0092B-C50C-407E-A947-70E740481C1C}">
+                          <a14:useLocalDpi xmlns:a14="http://schemas.microsoft.com/office/drawing/2010/main" val="0"/>
+                        </a:ext>
+                      </a:extLst>
+                    </a:blip>
+                    <a:stretch>
+                      <a:fillRect/>
+                    </a:stretch>
+                  </pic:blipFill>
+                  <pic:spPr>
+                    <a:xfrm>
+                      <a:off x="0" y="0"/>
+                      <a:ext cx="4636930" cy="1897976"/>
+                    </a:xfrm>
+                    <a:prstGeom prst="rect">
+                      <a:avLst/>
+                    </a:prstGeom>
+                  </pic:spPr>
+                </pic:pic>
+              </a:graphicData>
+            </a:graphic>
+          </wp:inline>
+        </w:drawing>
+      </w:r>
+    </w:p>
+    <w:p/>
+    <w:p>
+      <w:r>
+        <w:t xml:space="preserve">The connection pool can be estalished anywhere unless it is before the initialisation of the tJobInstanceStrart component. Also child jobs can use the same connection pool. </w:t>
+      </w:r>
+    </w:p>
+    <w:p>
+      <w:r>
+        <w:t>It is a good practice to name the pool like the addressed database. This way the configuration more convenient.</w:t>
+      </w:r>
+    </w:p>
+    <w:p/>
+    <w:p>
+      <w:pPr>
+        <w:widowControl/>
+        <w:suppressAutoHyphens w:val="0"/>
+      </w:pPr>
+      <w:r>
+        <w:br w:type="page"/>
+      </w:r>
+    </w:p>
+    <w:p/>
+    <w:p>
+      <w:pPr>
+        <w:rPr>
+          <w:b/>
           <w:bCs/>
         </w:rPr>
       </w:pPr>
@@ -6109,14 +6347,21 @@
           <w:b/>
           <w:bCs/>
         </w:rPr>
-        <w:t>Scenario 2: Measure the time ranges and/or value ranges</w:t>
+        <w:t>Scenario 3</w:t>
+      </w:r>
+      <w:r>
+        <w:rPr>
+          <w:b/>
+          <w:bCs/>
+        </w:rPr>
+        <w:t>: Measure the time ranges and/or value ranges</w:t>
       </w:r>
     </w:p>
     <w:p>
       <w:r>
         <w:rPr>
           <w:noProof/>
-          <w:lang w:val="de-DE"/>
+          <w:lang w:eastAsia="en-US"/>
         </w:rPr>
         <w:drawing>
           <wp:anchor distT="0" distB="0" distL="0" distR="0" simplePos="0" relativeHeight="251659264" behindDoc="0" locked="0" layoutInCell="1" allowOverlap="1" wp14:anchorId="30293F32" wp14:editId="7A08A461">
@@ -6197,8 +6442,6 @@
           <w:b/>
         </w:rPr>
       </w:pPr>
-      <w:bookmarkStart w:id="1" w:name="_GoBack"/>
-      <w:bookmarkEnd w:id="1"/>
       <w:r>
         <w:rPr>
           <w:b/>
@@ -6220,7 +6463,7 @@
       <w:r>
         <w:rPr>
           <w:noProof/>
-          <w:lang w:val="de-DE"/>
+          <w:lang w:eastAsia="en-US"/>
         </w:rPr>
         <w:drawing>
           <wp:inline distT="0" distB="0" distL="0" distR="0" wp14:anchorId="37FC6CD0" wp14:editId="7B42EA84">
@@ -6295,7 +6538,13 @@
         <w:suppressAutoHyphens w:val="0"/>
       </w:pPr>
       <w:r>
-        <w:t>The component set for broken job instances the return code 999 and as return message “Process died”.</w:t>
+        <w:t>The component set for broke</w:t>
+      </w:r>
+      <w:r>
+        <w:t>n job instances the return code=</w:t>
+      </w:r>
+      <w:r>
+        <w:t>999 and as return message “Process died”.</w:t>
       </w:r>
     </w:p>
     <w:p>
@@ -6352,7 +6601,7 @@
     </w:p>
     <w:p>
       <w:pPr>
-        <w:pStyle w:val="Listenabsatz"/>
+        <w:pStyle w:val="ListParagraph"/>
         <w:widowControl/>
         <w:numPr>
           <w:ilvl w:val="0"/>
@@ -6366,7 +6615,7 @@
     </w:p>
     <w:p>
       <w:pPr>
-        <w:pStyle w:val="Listenabsatz"/>
+        <w:pStyle w:val="ListParagraph"/>
         <w:widowControl/>
         <w:numPr>
           <w:ilvl w:val="0"/>
@@ -6380,7 +6629,7 @@
     </w:p>
     <w:p>
       <w:pPr>
-        <w:pStyle w:val="Listenabsatz"/>
+        <w:pStyle w:val="ListParagraph"/>
         <w:widowControl/>
         <w:numPr>
           <w:ilvl w:val="0"/>
@@ -6394,7 +6643,7 @@
     </w:p>
     <w:p>
       <w:pPr>
-        <w:pStyle w:val="Listenabsatz"/>
+        <w:pStyle w:val="ListParagraph"/>
         <w:widowControl/>
         <w:numPr>
           <w:ilvl w:val="0"/>
@@ -6403,7 +6652,13 @@
         <w:suppressAutoHyphens w:val="0"/>
       </w:pPr>
       <w:r>
-        <w:t>If you use the component please check if the job is long running job and in this case use a separate connection for the tJobInstanceEnd component to avoid problems with server side disconnected database connections.</w:t>
+        <w:t>If you use the component please check if the job is long running job and in this case use a separate connection for the tJobInstanceEnd component</w:t>
+      </w:r>
+      <w:r>
+        <w:t xml:space="preserve"> or consider the usage of a connection pool</w:t>
+      </w:r>
+      <w:r>
+        <w:t xml:space="preserve"> to avoid problems with server side disconnected database connections.</w:t>
       </w:r>
     </w:p>
     <w:p>
@@ -6490,7 +6745,7 @@
       <w:r>
         <w:rPr>
           <w:noProof/>
-          <w:lang w:val="de-DE"/>
+          <w:lang w:eastAsia="en-US"/>
         </w:rPr>
         <w:drawing>
           <wp:inline distT="0" distB="0" distL="0" distR="0" wp14:anchorId="5820847F" wp14:editId="7B6DC0C0">
@@ -6585,7 +6840,7 @@
     <w:p/>
     <w:tbl>
       <w:tblPr>
-        <w:tblStyle w:val="Tabellenraster"/>
+        <w:tblStyle w:val="TableGrid"/>
         <w:tblW w:w="0" w:type="auto"/>
         <w:tblLook w:val="0420" w:firstRow="1" w:lastRow="0" w:firstColumn="0" w:lastColumn="0" w:noHBand="0" w:noVBand="1"/>
       </w:tblPr>
@@ -7127,18 +7382,26 @@
       <w:r>
         <w:t>.</w:t>
       </w:r>
-    </w:p>
-    <w:p>
+      <w:r>
+        <w:t xml:space="preserve"> </w:t>
+      </w:r>
       <w:r>
         <w:t>In former releases some tables had slightly different names but the meaning and structure is the same.</w:t>
       </w:r>
-    </w:p>
-    <w:p>
+      <w:r>
+        <w:t xml:space="preserve"> </w:t>
+      </w:r>
       <w:r>
         <w:t>You can adapt old names in the configuration if the tJobInstanceStart advanced settings.</w:t>
       </w:r>
     </w:p>
-    <w:p/>
+    <w:p>
+      <w:pPr>
+        <w:rPr>
+          <w:b/>
+        </w:rPr>
+      </w:pPr>
+    </w:p>
     <w:p>
       <w:pPr>
         <w:rPr>
@@ -8033,7 +8296,39 @@
           <w:sz w:val="16"/>
           <w:szCs w:val="16"/>
         </w:rPr>
-        <w:t xml:space="preserve"> JOB_INSTANCES(JOB_GUID);</w:t>
+        <w:t xml:space="preserve"> JOB_INSTANCE</w:t>
+      </w:r>
+      <w:r>
+        <w:rPr>
+          <w:rFonts w:ascii="Courier New" w:hAnsi="Courier New" w:cs="Courier New"/>
+          <w:sz w:val="16"/>
+          <w:szCs w:val="16"/>
+        </w:rPr>
+        <w:t>_</w:t>
+      </w:r>
+      <w:r>
+        <w:rPr>
+          <w:rFonts w:ascii="Courier New" w:hAnsi="Courier New" w:cs="Courier New"/>
+          <w:sz w:val="16"/>
+          <w:szCs w:val="16"/>
+        </w:rPr>
+        <w:t>S</w:t>
+      </w:r>
+      <w:r>
+        <w:rPr>
+          <w:rFonts w:ascii="Courier New" w:hAnsi="Courier New" w:cs="Courier New"/>
+          <w:sz w:val="16"/>
+          <w:szCs w:val="16"/>
+        </w:rPr>
+        <w:t>TATUS</w:t>
+      </w:r>
+      <w:r>
+        <w:rPr>
+          <w:rFonts w:ascii="Courier New" w:hAnsi="Courier New" w:cs="Courier New"/>
+          <w:sz w:val="16"/>
+          <w:szCs w:val="16"/>
+        </w:rPr>
+        <w:t>(JOB_GUID);</w:t>
       </w:r>
     </w:p>
     <w:p>
@@ -8046,6 +8341,98 @@
           <w:szCs w:val="16"/>
         </w:rPr>
       </w:pPr>
+      <w:r>
+        <w:rPr>
+          <w:rFonts w:ascii="Courier New" w:hAnsi="Courier New" w:cs="Courier New"/>
+          <w:b/>
+          <w:color w:val="800000"/>
+          <w:sz w:val="16"/>
+          <w:szCs w:val="16"/>
+        </w:rPr>
+        <w:t>CREATE INDEX</w:t>
+      </w:r>
+      <w:r>
+        <w:rPr>
+          <w:rFonts w:ascii="Courier New" w:hAnsi="Courier New" w:cs="Courier New"/>
+          <w:sz w:val="16"/>
+          <w:szCs w:val="16"/>
+        </w:rPr>
+        <w:t xml:space="preserve"> JOB_INSTANCE_STATUS_JOB_NAME</w:t>
+      </w:r>
+      <w:r>
+        <w:rPr>
+          <w:rFonts w:ascii="Courier New" w:hAnsi="Courier New" w:cs="Courier New"/>
+          <w:sz w:val="16"/>
+          <w:szCs w:val="16"/>
+        </w:rPr>
+        <w:t xml:space="preserve"> </w:t>
+      </w:r>
+      <w:r>
+        <w:rPr>
+          <w:rFonts w:ascii="Courier New" w:hAnsi="Courier New" w:cs="Courier New"/>
+          <w:b/>
+          <w:color w:val="800000"/>
+          <w:sz w:val="16"/>
+          <w:szCs w:val="16"/>
+        </w:rPr>
+        <w:t>ON</w:t>
+      </w:r>
+      <w:r>
+        <w:rPr>
+          <w:rFonts w:ascii="Courier New" w:hAnsi="Courier New" w:cs="Courier New"/>
+          <w:sz w:val="16"/>
+          <w:szCs w:val="16"/>
+        </w:rPr>
+        <w:t xml:space="preserve"> JOB_INSTANCE</w:t>
+      </w:r>
+      <w:r>
+        <w:rPr>
+          <w:rFonts w:ascii="Courier New" w:hAnsi="Courier New" w:cs="Courier New"/>
+          <w:sz w:val="16"/>
+          <w:szCs w:val="16"/>
+        </w:rPr>
+        <w:t>_</w:t>
+      </w:r>
+      <w:r>
+        <w:rPr>
+          <w:rFonts w:ascii="Courier New" w:hAnsi="Courier New" w:cs="Courier New"/>
+          <w:sz w:val="16"/>
+          <w:szCs w:val="16"/>
+        </w:rPr>
+        <w:t>S</w:t>
+      </w:r>
+      <w:r>
+        <w:rPr>
+          <w:rFonts w:ascii="Courier New" w:hAnsi="Courier New" w:cs="Courier New"/>
+          <w:sz w:val="16"/>
+          <w:szCs w:val="16"/>
+        </w:rPr>
+        <w:t>TATUS</w:t>
+      </w:r>
+      <w:r>
+        <w:rPr>
+          <w:rFonts w:ascii="Courier New" w:hAnsi="Courier New" w:cs="Courier New"/>
+          <w:sz w:val="16"/>
+          <w:szCs w:val="16"/>
+        </w:rPr>
+        <w:t>(JOB_</w:t>
+      </w:r>
+      <w:r>
+        <w:rPr>
+          <w:rFonts w:ascii="Courier New" w:hAnsi="Courier New" w:cs="Courier New"/>
+          <w:sz w:val="16"/>
+          <w:szCs w:val="16"/>
+        </w:rPr>
+        <w:t>NAME</w:t>
+      </w:r>
+      <w:r>
+        <w:rPr>
+          <w:rFonts w:ascii="Courier New" w:hAnsi="Courier New" w:cs="Courier New"/>
+          <w:sz w:val="16"/>
+          <w:szCs w:val="16"/>
+        </w:rPr>
+        <w:t>);</w:t>
+      </w:r>
     </w:p>
     <w:p>
       <w:pPr>
@@ -8057,24 +8444,6 @@
           <w:szCs w:val="16"/>
         </w:rPr>
       </w:pPr>
-      <w:r>
-        <w:rPr>
-          <w:rFonts w:ascii="Courier New" w:hAnsi="Courier New" w:cs="Courier New"/>
-          <w:b/>
-          <w:color w:val="800000"/>
-          <w:sz w:val="16"/>
-          <w:szCs w:val="16"/>
-        </w:rPr>
-        <w:t>CREATE TABLE</w:t>
-      </w:r>
-      <w:r>
-        <w:rPr>
-          <w:rFonts w:ascii="Courier New" w:hAnsi="Courier New" w:cs="Courier New"/>
-          <w:sz w:val="16"/>
-          <w:szCs w:val="16"/>
-        </w:rPr>
-        <w:t xml:space="preserve"> JOB_INSTANCE_CONTEXT (</w:t>
-      </w:r>
     </w:p>
     <w:p>
       <w:pPr>
@@ -8089,44 +8458,20 @@
       <w:r>
         <w:rPr>
           <w:rFonts w:ascii="Courier New" w:hAnsi="Courier New" w:cs="Courier New"/>
-          <w:sz w:val="16"/>
-          <w:szCs w:val="16"/>
-        </w:rPr>
-        <w:t xml:space="preserve">    JOB_INSTANCE_ID BIGINT </w:t>
-      </w:r>
-      <w:r>
-        <w:rPr>
-          <w:rFonts w:ascii="Courier New" w:hAnsi="Courier New" w:cs="Courier New"/>
           <w:b/>
           <w:color w:val="800000"/>
           <w:sz w:val="16"/>
           <w:szCs w:val="16"/>
         </w:rPr>
-        <w:t>NOT NULL</w:t>
-      </w:r>
-      <w:r>
-        <w:rPr>
-          <w:rFonts w:ascii="Courier New" w:hAnsi="Courier New" w:cs="Courier New"/>
-          <w:sz w:val="16"/>
-          <w:szCs w:val="16"/>
-        </w:rPr>
-        <w:t>,      -- reference to</w:t>
-      </w:r>
-      <w:r>
-        <w:rPr>
-          <w:rFonts w:ascii="Courier New" w:hAnsi="Courier New" w:cs="Courier New"/>
-          <w:sz w:val="16"/>
-          <w:szCs w:val="16"/>
-        </w:rPr>
-        <w:t xml:space="preserve"> the</w:t>
-      </w:r>
-      <w:r>
-        <w:rPr>
-          <w:rFonts w:ascii="Courier New" w:hAnsi="Courier New" w:cs="Courier New"/>
-          <w:sz w:val="16"/>
-          <w:szCs w:val="16"/>
-        </w:rPr>
-        <w:t xml:space="preserve"> job instance</w:t>
+        <w:t>CREATE TABLE</w:t>
+      </w:r>
+      <w:r>
+        <w:rPr>
+          <w:rFonts w:ascii="Courier New" w:hAnsi="Courier New" w:cs="Courier New"/>
+          <w:sz w:val="16"/>
+          <w:szCs w:val="16"/>
+        </w:rPr>
+        <w:t xml:space="preserve"> JOB_INSTANCE_CONTEXT (</w:t>
       </w:r>
     </w:p>
     <w:p>
@@ -8145,7 +8490,7 @@
           <w:sz w:val="16"/>
           <w:szCs w:val="16"/>
         </w:rPr>
-        <w:t xml:space="preserve">    ATTRIBUTE_KEY VARCHAR(100) </w:t>
+        <w:t xml:space="preserve">    JOB_INSTANCE_ID BIGINT </w:t>
       </w:r>
       <w:r>
         <w:rPr>
@@ -8163,7 +8508,23 @@
           <w:sz w:val="16"/>
           <w:szCs w:val="16"/>
         </w:rPr>
-        <w:t>,  -- context variable name</w:t>
+        <w:t>,      -- reference to</w:t>
+      </w:r>
+      <w:r>
+        <w:rPr>
+          <w:rFonts w:ascii="Courier New" w:hAnsi="Courier New" w:cs="Courier New"/>
+          <w:sz w:val="16"/>
+          <w:szCs w:val="16"/>
+        </w:rPr>
+        <w:t xml:space="preserve"> the</w:t>
+      </w:r>
+      <w:r>
+        <w:rPr>
+          <w:rFonts w:ascii="Courier New" w:hAnsi="Courier New" w:cs="Courier New"/>
+          <w:sz w:val="16"/>
+          <w:szCs w:val="16"/>
+        </w:rPr>
+        <w:t xml:space="preserve"> job instance</w:t>
       </w:r>
     </w:p>
     <w:p>
@@ -8182,7 +8543,25 @@
           <w:sz w:val="16"/>
           <w:szCs w:val="16"/>
         </w:rPr>
-        <w:t xml:space="preserve">    ATTRIBUTE_VALUE VARCHAR(1024),        -- textual representation of the value</w:t>
+        <w:t xml:space="preserve">    ATTRIBUTE_KEY VARCHAR(100) </w:t>
+      </w:r>
+      <w:r>
+        <w:rPr>
+          <w:rFonts w:ascii="Courier New" w:hAnsi="Courier New" w:cs="Courier New"/>
+          <w:b/>
+          <w:color w:val="800000"/>
+          <w:sz w:val="16"/>
+          <w:szCs w:val="16"/>
+        </w:rPr>
+        <w:t>NOT NULL</w:t>
+      </w:r>
+      <w:r>
+        <w:rPr>
+          <w:rFonts w:ascii="Courier New" w:hAnsi="Courier New" w:cs="Courier New"/>
+          <w:sz w:val="16"/>
+          <w:szCs w:val="16"/>
+        </w:rPr>
+        <w:t>,  -- context variable name</w:t>
       </w:r>
     </w:p>
     <w:p>
@@ -8201,33 +8580,7 @@
           <w:sz w:val="16"/>
           <w:szCs w:val="16"/>
         </w:rPr>
-        <w:t xml:space="preserve">    ATTRIBUTE_TYPE VARCHAR(32) </w:t>
-      </w:r>
-      <w:r>
-        <w:rPr>
-          <w:rFonts w:ascii="Courier New" w:hAnsi="Courier New" w:cs="Courier New"/>
-          <w:b/>
-          <w:color w:val="800000"/>
-          <w:sz w:val="16"/>
-          <w:szCs w:val="16"/>
-        </w:rPr>
-        <w:t>NOT NULL</w:t>
-      </w:r>
-      <w:r>
-        <w:rPr>
-          <w:rFonts w:ascii="Courier New" w:hAnsi="Courier New" w:cs="Courier New"/>
-          <w:sz w:val="16"/>
-          <w:szCs w:val="16"/>
-        </w:rPr>
-        <w:t xml:space="preserve">,  </w:t>
-      </w:r>
-      <w:r>
-        <w:rPr>
-          <w:rFonts w:ascii="Courier New" w:hAnsi="Courier New" w:cs="Courier New"/>
-          <w:sz w:val="16"/>
-          <w:szCs w:val="16"/>
-        </w:rPr>
-        <w:t>-- Java class name of the value</w:t>
+        <w:t xml:space="preserve">    ATTRIBUTE_VALUE VARCHAR(1024),        -- textual representation of the value</w:t>
       </w:r>
     </w:p>
     <w:p>
@@ -8246,7 +8599,7 @@
           <w:sz w:val="16"/>
           <w:szCs w:val="16"/>
         </w:rPr>
-        <w:t xml:space="preserve">    IS_OUTPUT_ATTR BOOLEAN </w:t>
+        <w:t xml:space="preserve">    ATTRIBUTE_TYPE VARCHAR(32) </w:t>
       </w:r>
       <w:r>
         <w:rPr>
@@ -8264,7 +8617,15 @@
           <w:sz w:val="16"/>
           <w:szCs w:val="16"/>
         </w:rPr>
-        <w:t>);     -- 0 = Input, 1 = Output</w:t>
+        <w:t xml:space="preserve">,  </w:t>
+      </w:r>
+      <w:r>
+        <w:rPr>
+          <w:rFonts w:ascii="Courier New" w:hAnsi="Courier New" w:cs="Courier New"/>
+          <w:sz w:val="16"/>
+          <w:szCs w:val="16"/>
+        </w:rPr>
+        <w:t>-- Java class name of the value</w:t>
       </w:r>
     </w:p>
     <w:p>
@@ -8283,7 +8644,25 @@
           <w:sz w:val="16"/>
           <w:szCs w:val="16"/>
         </w:rPr>
-        <w:t xml:space="preserve">    </w:t>
+        <w:t xml:space="preserve">    IS_OUTPUT_ATTR BOOLEAN </w:t>
+      </w:r>
+      <w:r>
+        <w:rPr>
+          <w:rFonts w:ascii="Courier New" w:hAnsi="Courier New" w:cs="Courier New"/>
+          <w:b/>
+          <w:color w:val="800000"/>
+          <w:sz w:val="16"/>
+          <w:szCs w:val="16"/>
+        </w:rPr>
+        <w:t>NOT NULL</w:t>
+      </w:r>
+      <w:r>
+        <w:rPr>
+          <w:rFonts w:ascii="Courier New" w:hAnsi="Courier New" w:cs="Courier New"/>
+          <w:sz w:val="16"/>
+          <w:szCs w:val="16"/>
+        </w:rPr>
+        <w:t>);     -- 0 = Input, 1 = Output</w:t>
       </w:r>
     </w:p>
     <w:p>
@@ -8299,38 +8678,10 @@
       <w:r>
         <w:rPr>
           <w:rFonts w:ascii="Courier New" w:hAnsi="Courier New" w:cs="Courier New"/>
-          <w:b/>
-          <w:color w:val="800000"/>
-          <w:sz w:val="16"/>
-          <w:szCs w:val="16"/>
-        </w:rPr>
-        <w:t>CREATE INDEX</w:t>
-      </w:r>
-      <w:r>
-        <w:rPr>
-          <w:rFonts w:ascii="Courier New" w:hAnsi="Courier New" w:cs="Courier New"/>
-          <w:sz w:val="16"/>
-          <w:szCs w:val="16"/>
-        </w:rPr>
-        <w:t xml:space="preserve"> JOB_INSTANCE_CONTEXT_IDX </w:t>
-      </w:r>
-      <w:r>
-        <w:rPr>
-          <w:rFonts w:ascii="Courier New" w:hAnsi="Courier New" w:cs="Courier New"/>
-          <w:b/>
-          <w:color w:val="800000"/>
-          <w:sz w:val="16"/>
-          <w:szCs w:val="16"/>
-        </w:rPr>
-        <w:t>ON</w:t>
-      </w:r>
-      <w:r>
-        <w:rPr>
-          <w:rFonts w:ascii="Courier New" w:hAnsi="Courier New" w:cs="Courier New"/>
-          <w:sz w:val="16"/>
-          <w:szCs w:val="16"/>
-        </w:rPr>
-        <w:t xml:space="preserve"> JOB_INSTANCE_CONTEXT(JOB_INSTANCE_ID, ATTRIBUTE_KEY, IS_OUTPUT_ATTR);</w:t>
+          <w:sz w:val="16"/>
+          <w:szCs w:val="16"/>
+        </w:rPr>
+        <w:t xml:space="preserve">    </w:t>
       </w:r>
     </w:p>
     <w:p>
@@ -8343,6 +8694,42 @@
           <w:szCs w:val="16"/>
         </w:rPr>
       </w:pPr>
+      <w:r>
+        <w:rPr>
+          <w:rFonts w:ascii="Courier New" w:hAnsi="Courier New" w:cs="Courier New"/>
+          <w:b/>
+          <w:color w:val="800000"/>
+          <w:sz w:val="16"/>
+          <w:szCs w:val="16"/>
+        </w:rPr>
+        <w:t>CREATE INDEX</w:t>
+      </w:r>
+      <w:r>
+        <w:rPr>
+          <w:rFonts w:ascii="Courier New" w:hAnsi="Courier New" w:cs="Courier New"/>
+          <w:sz w:val="16"/>
+          <w:szCs w:val="16"/>
+        </w:rPr>
+        <w:t xml:space="preserve"> JOB_INSTANCE_CONTEXT_IDX </w:t>
+      </w:r>
+      <w:r>
+        <w:rPr>
+          <w:rFonts w:ascii="Courier New" w:hAnsi="Courier New" w:cs="Courier New"/>
+          <w:b/>
+          <w:color w:val="800000"/>
+          <w:sz w:val="16"/>
+          <w:szCs w:val="16"/>
+        </w:rPr>
+        <w:t>ON</w:t>
+      </w:r>
+      <w:r>
+        <w:rPr>
+          <w:rFonts w:ascii="Courier New" w:hAnsi="Courier New" w:cs="Courier New"/>
+          <w:sz w:val="16"/>
+          <w:szCs w:val="16"/>
+        </w:rPr>
+        <w:t xml:space="preserve"> JOB_INSTANCE_CONTEXT(JOB_INSTANCE_ID, ATTRIBUTE_KEY, IS_OUTPUT_ATTR);</w:t>
+      </w:r>
     </w:p>
     <w:p>
       <w:pPr>
@@ -8354,24 +8741,6 @@
           <w:szCs w:val="16"/>
         </w:rPr>
       </w:pPr>
-      <w:r>
-        <w:rPr>
-          <w:rFonts w:ascii="Courier New" w:hAnsi="Courier New" w:cs="Courier New"/>
-          <w:b/>
-          <w:color w:val="800000"/>
-          <w:sz w:val="16"/>
-          <w:szCs w:val="16"/>
-        </w:rPr>
-        <w:t>CREATE TABLE</w:t>
-      </w:r>
-      <w:r>
-        <w:rPr>
-          <w:rFonts w:ascii="Courier New" w:hAnsi="Courier New" w:cs="Courier New"/>
-          <w:sz w:val="16"/>
-          <w:szCs w:val="16"/>
-        </w:rPr>
-        <w:t xml:space="preserve"> JOB_INSTANCE_COUNTERS (</w:t>
-      </w:r>
     </w:p>
     <w:p>
       <w:pPr>
@@ -8386,10 +8755,20 @@
       <w:r>
         <w:rPr>
           <w:rFonts w:ascii="Courier New" w:hAnsi="Courier New" w:cs="Courier New"/>
-          <w:sz w:val="16"/>
-          <w:szCs w:val="16"/>
-        </w:rPr>
-        <w:t xml:space="preserve">    JOB_INSTANCE_ID BIGINT NOT NULL,     -- reference to the job instance</w:t>
+          <w:b/>
+          <w:color w:val="800000"/>
+          <w:sz w:val="16"/>
+          <w:szCs w:val="16"/>
+        </w:rPr>
+        <w:t>CREATE TABLE</w:t>
+      </w:r>
+      <w:r>
+        <w:rPr>
+          <w:rFonts w:ascii="Courier New" w:hAnsi="Courier New" w:cs="Courier New"/>
+          <w:sz w:val="16"/>
+          <w:szCs w:val="16"/>
+        </w:rPr>
+        <w:t xml:space="preserve"> JOB_INSTANCE_COUNTERS (</w:t>
       </w:r>
     </w:p>
     <w:p>
@@ -8408,7 +8787,7 @@
           <w:sz w:val="16"/>
           <w:szCs w:val="16"/>
         </w:rPr>
-        <w:t xml:space="preserve">    COUNTER_NAME VARCHAR(128) NOT NULL,  -- name of the counter set in tJobInstanceEnd for a counter</w:t>
+        <w:t xml:space="preserve">    JOB_INSTANCE_ID BIGINT NOT NULL,     -- reference to the job instance</w:t>
       </w:r>
     </w:p>
     <w:p>
@@ -8427,7 +8806,7 @@
           <w:sz w:val="16"/>
           <w:szCs w:val="16"/>
         </w:rPr>
-        <w:t xml:space="preserve">    COUNTER_VALUE INTEGER,               -- value of the counter</w:t>
+        <w:t xml:space="preserve">    COUNTER_NAME VARCHAR(128) NOT NULL,  -- name of the counter set in tJobInstanceEnd for a counter</w:t>
       </w:r>
     </w:p>
     <w:p>
@@ -8446,43 +8825,7 @@
           <w:sz w:val="16"/>
           <w:szCs w:val="16"/>
         </w:rPr>
-        <w:t xml:space="preserve">    </w:t>
-      </w:r>
-      <w:r>
-        <w:rPr>
-          <w:rFonts w:ascii="Courier New" w:hAnsi="Courier New" w:cs="Courier New"/>
-          <w:b/>
-          <w:color w:val="800000"/>
-          <w:sz w:val="16"/>
-          <w:szCs w:val="16"/>
-        </w:rPr>
-        <w:t>CONSTRAINT</w:t>
-      </w:r>
-      <w:r>
-        <w:rPr>
-          <w:rFonts w:ascii="Courier New" w:hAnsi="Courier New" w:cs="Courier New"/>
-          <w:sz w:val="16"/>
-          <w:szCs w:val="16"/>
-        </w:rPr>
-        <w:t xml:space="preserve"> PK_JOB_INSTANCE_COUNTERS </w:t>
-      </w:r>
-      <w:r>
-        <w:rPr>
-          <w:rFonts w:ascii="Courier New" w:hAnsi="Courier New" w:cs="Courier New"/>
-          <w:b/>
-          <w:color w:val="800000"/>
-          <w:sz w:val="16"/>
-          <w:szCs w:val="16"/>
-        </w:rPr>
-        <w:t>PRIMARY KEY</w:t>
-      </w:r>
-      <w:r>
-        <w:rPr>
-          <w:rFonts w:ascii="Courier New" w:hAnsi="Courier New" w:cs="Courier New"/>
-          <w:sz w:val="16"/>
-          <w:szCs w:val="16"/>
-        </w:rPr>
-        <w:t xml:space="preserve"> (JOB_INSTANCE_ID, COUNTER_NAME));</w:t>
+        <w:t xml:space="preserve">    COUNTER_VALUE INTEGER,               -- value of the counter</w:t>
       </w:r>
     </w:p>
     <w:p>
@@ -8503,6 +8846,42 @@
         </w:rPr>
         <w:t xml:space="preserve">    </w:t>
       </w:r>
+      <w:r>
+        <w:rPr>
+          <w:rFonts w:ascii="Courier New" w:hAnsi="Courier New" w:cs="Courier New"/>
+          <w:b/>
+          <w:color w:val="800000"/>
+          <w:sz w:val="16"/>
+          <w:szCs w:val="16"/>
+        </w:rPr>
+        <w:t>CONSTRAINT</w:t>
+      </w:r>
+      <w:r>
+        <w:rPr>
+          <w:rFonts w:ascii="Courier New" w:hAnsi="Courier New" w:cs="Courier New"/>
+          <w:sz w:val="16"/>
+          <w:szCs w:val="16"/>
+        </w:rPr>
+        <w:t xml:space="preserve"> PK_JOB_INSTANCE_COUNTERS </w:t>
+      </w:r>
+      <w:r>
+        <w:rPr>
+          <w:rFonts w:ascii="Courier New" w:hAnsi="Courier New" w:cs="Courier New"/>
+          <w:b/>
+          <w:color w:val="800000"/>
+          <w:sz w:val="16"/>
+          <w:szCs w:val="16"/>
+        </w:rPr>
+        <w:t>PRIMARY KEY</w:t>
+      </w:r>
+      <w:r>
+        <w:rPr>
+          <w:rFonts w:ascii="Courier New" w:hAnsi="Courier New" w:cs="Courier New"/>
+          <w:sz w:val="16"/>
+          <w:szCs w:val="16"/>
+        </w:rPr>
+        <w:t xml:space="preserve"> (JOB_INSTANCE_ID, COUNTER_NAME));</w:t>
+      </w:r>
     </w:p>
     <w:p>
       <w:pPr>
@@ -8517,20 +8896,10 @@
       <w:r>
         <w:rPr>
           <w:rFonts w:ascii="Courier New" w:hAnsi="Courier New" w:cs="Courier New"/>
-          <w:b/>
-          <w:color w:val="800000"/>
-          <w:sz w:val="16"/>
-          <w:szCs w:val="16"/>
-        </w:rPr>
-        <w:t>CREATE TABLE</w:t>
-      </w:r>
-      <w:r>
-        <w:rPr>
-          <w:rFonts w:ascii="Courier New" w:hAnsi="Courier New" w:cs="Courier New"/>
-          <w:sz w:val="16"/>
-          <w:szCs w:val="16"/>
-        </w:rPr>
-        <w:t xml:space="preserve"> JOB_INSTANCE_LOGS (</w:t>
+          <w:sz w:val="16"/>
+          <w:szCs w:val="16"/>
+        </w:rPr>
+        <w:t xml:space="preserve">    </w:t>
       </w:r>
     </w:p>
     <w:p>
@@ -8546,28 +8915,20 @@
       <w:r>
         <w:rPr>
           <w:rFonts w:ascii="Courier New" w:hAnsi="Courier New" w:cs="Courier New"/>
-          <w:sz w:val="16"/>
-          <w:szCs w:val="16"/>
-        </w:rPr>
-        <w:t xml:space="preserve">   JOB_INSTANCE_ID BIGINT </w:t>
-      </w:r>
-      <w:r>
-        <w:rPr>
-          <w:rFonts w:ascii="Courier New" w:hAnsi="Courier New" w:cs="Courier New"/>
           <w:b/>
           <w:color w:val="800000"/>
           <w:sz w:val="16"/>
           <w:szCs w:val="16"/>
         </w:rPr>
-        <w:t>NOT NULL</w:t>
-      </w:r>
-      <w:r>
-        <w:rPr>
-          <w:rFonts w:ascii="Courier New" w:hAnsi="Courier New" w:cs="Courier New"/>
-          <w:sz w:val="16"/>
-          <w:szCs w:val="16"/>
-        </w:rPr>
-        <w:t>,</w:t>
+        <w:t>CREATE TABLE</w:t>
+      </w:r>
+      <w:r>
+        <w:rPr>
+          <w:rFonts w:ascii="Courier New" w:hAnsi="Courier New" w:cs="Courier New"/>
+          <w:sz w:val="16"/>
+          <w:szCs w:val="16"/>
+        </w:rPr>
+        <w:t xml:space="preserve"> JOB_INSTANCE_LOGS (</w:t>
       </w:r>
     </w:p>
     <w:p>
@@ -8586,7 +8947,7 @@
           <w:sz w:val="16"/>
           <w:szCs w:val="16"/>
         </w:rPr>
-        <w:t xml:space="preserve">   LOG_TS TIMESTAMP </w:t>
+        <w:t xml:space="preserve">   JOB_INSTANCE_ID BIGINT </w:t>
       </w:r>
       <w:r>
         <w:rPr>
@@ -8623,7 +8984,25 @@
           <w:sz w:val="16"/>
           <w:szCs w:val="16"/>
         </w:rPr>
-        <w:t xml:space="preserve">   LOG_LEVEL VARCHAR(10),</w:t>
+        <w:t xml:space="preserve">   LOG_TS TIMESTAMP </w:t>
+      </w:r>
+      <w:r>
+        <w:rPr>
+          <w:rFonts w:ascii="Courier New" w:hAnsi="Courier New" w:cs="Courier New"/>
+          <w:b/>
+          <w:color w:val="800000"/>
+          <w:sz w:val="16"/>
+          <w:szCs w:val="16"/>
+        </w:rPr>
+        <w:t>NOT NULL</w:t>
+      </w:r>
+      <w:r>
+        <w:rPr>
+          <w:rFonts w:ascii="Courier New" w:hAnsi="Courier New" w:cs="Courier New"/>
+          <w:sz w:val="16"/>
+          <w:szCs w:val="16"/>
+        </w:rPr>
+        <w:t>,</w:t>
       </w:r>
     </w:p>
     <w:p>
@@ -8642,25 +9021,7 @@
           <w:sz w:val="16"/>
           <w:szCs w:val="16"/>
         </w:rPr>
-        <w:t xml:space="preserve">   LOG_NAME VARCHAR(128) </w:t>
-      </w:r>
-      <w:r>
-        <w:rPr>
-          <w:rFonts w:ascii="Courier New" w:hAnsi="Courier New" w:cs="Courier New"/>
-          <w:b/>
-          <w:color w:val="800000"/>
-          <w:sz w:val="16"/>
-          <w:szCs w:val="16"/>
-        </w:rPr>
-        <w:t>NOT NULL</w:t>
-      </w:r>
-      <w:r>
-        <w:rPr>
-          <w:rFonts w:ascii="Courier New" w:hAnsi="Courier New" w:cs="Courier New"/>
-          <w:sz w:val="16"/>
-          <w:szCs w:val="16"/>
-        </w:rPr>
-        <w:t>,</w:t>
+        <w:t xml:space="preserve">   LOG_LEVEL VARCHAR(10),</w:t>
       </w:r>
     </w:p>
     <w:p>
@@ -8679,7 +9040,25 @@
           <w:sz w:val="16"/>
           <w:szCs w:val="16"/>
         </w:rPr>
-        <w:t xml:space="preserve">   LOG_MESSAGE TEXT);</w:t>
+        <w:t xml:space="preserve">   LOG_NAME VARCHAR(128) </w:t>
+      </w:r>
+      <w:r>
+        <w:rPr>
+          <w:rFonts w:ascii="Courier New" w:hAnsi="Courier New" w:cs="Courier New"/>
+          <w:b/>
+          <w:color w:val="800000"/>
+          <w:sz w:val="16"/>
+          <w:szCs w:val="16"/>
+        </w:rPr>
+        <w:t>NOT NULL</w:t>
+      </w:r>
+      <w:r>
+        <w:rPr>
+          <w:rFonts w:ascii="Courier New" w:hAnsi="Courier New" w:cs="Courier New"/>
+          <w:sz w:val="16"/>
+          <w:szCs w:val="16"/>
+        </w:rPr>
+        <w:t>,</w:t>
       </w:r>
     </w:p>
     <w:p>
@@ -8692,11 +9071,30 @@
           <w:szCs w:val="16"/>
         </w:rPr>
       </w:pPr>
+      <w:r>
+        <w:rPr>
+          <w:rFonts w:ascii="Courier New" w:hAnsi="Courier New" w:cs="Courier New"/>
+          <w:sz w:val="16"/>
+          <w:szCs w:val="16"/>
+        </w:rPr>
+        <w:t xml:space="preserve">   LOG_MESSAGE TEXT);</w:t>
+      </w:r>
     </w:p>
     <w:p>
       <w:pPr>
         <w:widowControl/>
         <w:suppressAutoHyphens w:val="0"/>
+        <w:rPr>
+          <w:rFonts w:ascii="Courier New" w:hAnsi="Courier New" w:cs="Courier New"/>
+          <w:sz w:val="16"/>
+          <w:szCs w:val="16"/>
+        </w:rPr>
+      </w:pPr>
+    </w:p>
+    <w:p>
+      <w:pPr>
+        <w:widowControl/>
+        <w:suppressAutoHyphens w:val="0"/>
       </w:pPr>
       <w:r>
         <w:rPr>
@@ -9459,15 +9857,6 @@
           <w:szCs w:val="16"/>
         </w:rPr>
       </w:pPr>
-    </w:p>
-    <w:p>
-      <w:pPr>
-        <w:rPr>
-          <w:rFonts w:ascii="Courier New" w:hAnsi="Courier New" w:cs="Courier New"/>
-          <w:sz w:val="16"/>
-          <w:szCs w:val="16"/>
-        </w:rPr>
-      </w:pPr>
       <w:r>
         <w:rPr>
           <w:rFonts w:ascii="Courier New" w:hAnsi="Courier New" w:cs="Courier New"/>
@@ -9476,6 +9865,84 @@
           <w:sz w:val="16"/>
           <w:szCs w:val="16"/>
         </w:rPr>
+        <w:t>create index</w:t>
+      </w:r>
+      <w:r>
+        <w:rPr>
+          <w:rFonts w:ascii="Courier New" w:hAnsi="Courier New" w:cs="Courier New"/>
+          <w:sz w:val="16"/>
+          <w:szCs w:val="16"/>
+        </w:rPr>
+        <w:t xml:space="preserve"> job_instances_job_name</w:t>
+      </w:r>
+      <w:r>
+        <w:rPr>
+          <w:rFonts w:ascii="Courier New" w:hAnsi="Courier New" w:cs="Courier New"/>
+          <w:sz w:val="16"/>
+          <w:szCs w:val="16"/>
+        </w:rPr>
+        <w:t xml:space="preserve"> </w:t>
+      </w:r>
+      <w:r>
+        <w:rPr>
+          <w:rFonts w:ascii="Courier New" w:hAnsi="Courier New" w:cs="Courier New"/>
+          <w:b/>
+          <w:color w:val="800000"/>
+          <w:sz w:val="16"/>
+          <w:szCs w:val="16"/>
+        </w:rPr>
+        <w:t>on</w:t>
+      </w:r>
+      <w:r>
+        <w:rPr>
+          <w:rFonts w:ascii="Courier New" w:hAnsi="Courier New" w:cs="Courier New"/>
+          <w:sz w:val="16"/>
+          <w:szCs w:val="16"/>
+        </w:rPr>
+        <w:t xml:space="preserve"> dwh_man</w:t>
+      </w:r>
+      <w:r>
+        <w:rPr>
+          <w:rFonts w:ascii="Courier New" w:hAnsi="Courier New" w:cs="Courier New"/>
+          <w:sz w:val="16"/>
+          <w:szCs w:val="16"/>
+        </w:rPr>
+        <w:t>age.job_instance_status(job_name</w:t>
+      </w:r>
+      <w:r>
+        <w:rPr>
+          <w:rFonts w:ascii="Courier New" w:hAnsi="Courier New" w:cs="Courier New"/>
+          <w:sz w:val="16"/>
+          <w:szCs w:val="16"/>
+        </w:rPr>
+        <w:t>);</w:t>
+      </w:r>
+    </w:p>
+    <w:p>
+      <w:pPr>
+        <w:rPr>
+          <w:rFonts w:ascii="Courier New" w:hAnsi="Courier New" w:cs="Courier New"/>
+          <w:sz w:val="16"/>
+          <w:szCs w:val="16"/>
+        </w:rPr>
+      </w:pPr>
+    </w:p>
+    <w:p>
+      <w:pPr>
+        <w:rPr>
+          <w:rFonts w:ascii="Courier New" w:hAnsi="Courier New" w:cs="Courier New"/>
+          <w:sz w:val="16"/>
+          <w:szCs w:val="16"/>
+        </w:rPr>
+      </w:pPr>
+      <w:r>
+        <w:rPr>
+          <w:rFonts w:ascii="Courier New" w:hAnsi="Courier New" w:cs="Courier New"/>
+          <w:b/>
+          <w:color w:val="800000"/>
+          <w:sz w:val="16"/>
+          <w:szCs w:val="16"/>
+        </w:rPr>
         <w:t>create sequence</w:t>
       </w:r>
       <w:r>
@@ -10973,15 +11440,6 @@
           <w:szCs w:val="16"/>
         </w:rPr>
       </w:pPr>
-    </w:p>
-    <w:p>
-      <w:pPr>
-        <w:rPr>
-          <w:rFonts w:ascii="Courier New" w:hAnsi="Courier New"/>
-          <w:sz w:val="16"/>
-          <w:szCs w:val="16"/>
-        </w:rPr>
-      </w:pPr>
       <w:r>
         <w:rPr>
           <w:rFonts w:ascii="Courier New" w:hAnsi="Courier New"/>
@@ -10990,6 +11448,77 @@
           <w:sz w:val="16"/>
           <w:szCs w:val="16"/>
         </w:rPr>
+        <w:t>CREATE INDEX</w:t>
+      </w:r>
+      <w:r>
+        <w:rPr>
+          <w:rFonts w:ascii="Courier New" w:hAnsi="Courier New"/>
+          <w:sz w:val="16"/>
+          <w:szCs w:val="16"/>
+        </w:rPr>
+        <w:t xml:space="preserve"> JOB_INSTANCE_STATUS_JOB_NAME</w:t>
+      </w:r>
+      <w:r>
+        <w:rPr>
+          <w:rFonts w:ascii="Courier New" w:hAnsi="Courier New"/>
+          <w:sz w:val="16"/>
+          <w:szCs w:val="16"/>
+        </w:rPr>
+        <w:t xml:space="preserve"> </w:t>
+      </w:r>
+      <w:r>
+        <w:rPr>
+          <w:rFonts w:ascii="Courier New" w:hAnsi="Courier New"/>
+          <w:b/>
+          <w:color w:val="800000"/>
+          <w:sz w:val="16"/>
+          <w:szCs w:val="16"/>
+        </w:rPr>
+        <w:t>ON</w:t>
+      </w:r>
+      <w:r>
+        <w:rPr>
+          <w:rFonts w:ascii="Courier New" w:hAnsi="Courier New"/>
+          <w:sz w:val="16"/>
+          <w:szCs w:val="16"/>
+        </w:rPr>
+        <w:t xml:space="preserve"> JOB_INSTANCE_STATUS(JOB_NAME);</w:t>
+      </w:r>
+    </w:p>
+    <w:p>
+      <w:pPr>
+        <w:rPr>
+          <w:rFonts w:ascii="Courier New" w:hAnsi="Courier New"/>
+          <w:sz w:val="16"/>
+          <w:szCs w:val="16"/>
+        </w:rPr>
+      </w:pPr>
+    </w:p>
+    <w:p>
+      <w:pPr>
+        <w:rPr>
+          <w:rFonts w:ascii="Courier New" w:hAnsi="Courier New"/>
+          <w:sz w:val="16"/>
+          <w:szCs w:val="16"/>
+        </w:rPr>
+      </w:pPr>
+    </w:p>
+    <w:p>
+      <w:pPr>
+        <w:rPr>
+          <w:rFonts w:ascii="Courier New" w:hAnsi="Courier New"/>
+          <w:sz w:val="16"/>
+          <w:szCs w:val="16"/>
+        </w:rPr>
+      </w:pPr>
+      <w:r>
+        <w:rPr>
+          <w:rFonts w:ascii="Courier New" w:hAnsi="Courier New"/>
+          <w:b/>
+          <w:color w:val="800000"/>
+          <w:sz w:val="16"/>
+          <w:szCs w:val="16"/>
+        </w:rPr>
         <w:t>CREATE SEQUENCE</w:t>
       </w:r>
       <w:r>
@@ -12501,6 +13030,75 @@
           <w:szCs w:val="16"/>
         </w:rPr>
         <w:t xml:space="preserve"> dwh_manage.job_instance_status(job_guid);</w:t>
+      </w:r>
+    </w:p>
+    <w:p>
+      <w:pPr>
+        <w:rPr>
+          <w:rFonts w:ascii="Courier New" w:hAnsi="Courier New"/>
+          <w:sz w:val="16"/>
+          <w:szCs w:val="16"/>
+        </w:rPr>
+      </w:pPr>
+      <w:r>
+        <w:rPr>
+          <w:rFonts w:ascii="Courier New" w:hAnsi="Courier New"/>
+          <w:b/>
+          <w:color w:val="800000"/>
+          <w:sz w:val="16"/>
+          <w:szCs w:val="16"/>
+        </w:rPr>
+        <w:t>create index</w:t>
+      </w:r>
+      <w:r>
+        <w:rPr>
+          <w:rFonts w:ascii="Courier New" w:hAnsi="Courier New"/>
+          <w:sz w:val="16"/>
+          <w:szCs w:val="16"/>
+        </w:rPr>
+        <w:t xml:space="preserve"> job_instances_job_name</w:t>
+      </w:r>
+      <w:r>
+        <w:rPr>
+          <w:rFonts w:ascii="Courier New" w:hAnsi="Courier New"/>
+          <w:sz w:val="16"/>
+          <w:szCs w:val="16"/>
+        </w:rPr>
+        <w:t xml:space="preserve"> </w:t>
+      </w:r>
+      <w:r>
+        <w:rPr>
+          <w:rFonts w:ascii="Courier New" w:hAnsi="Courier New"/>
+          <w:b/>
+          <w:color w:val="800000"/>
+          <w:sz w:val="16"/>
+          <w:szCs w:val="16"/>
+        </w:rPr>
+        <w:t>on</w:t>
+      </w:r>
+      <w:r>
+        <w:rPr>
+          <w:rFonts w:ascii="Courier New" w:hAnsi="Courier New"/>
+          <w:sz w:val="16"/>
+          <w:szCs w:val="16"/>
+        </w:rPr>
+        <w:t xml:space="preserve"> dwh_manage.job_instance_status(job_</w:t>
+      </w:r>
+      <w:r>
+        <w:rPr>
+          <w:rFonts w:ascii="Courier New" w:hAnsi="Courier New"/>
+          <w:sz w:val="16"/>
+          <w:szCs w:val="16"/>
+        </w:rPr>
+        <w:t>name</w:t>
+      </w:r>
+      <w:r>
+        <w:rPr>
+          <w:rFonts w:ascii="Courier New" w:hAnsi="Courier New"/>
+          <w:sz w:val="16"/>
+          <w:szCs w:val="16"/>
+        </w:rPr>
+        <w:t>);</w:t>
       </w:r>
     </w:p>
     <w:p>
@@ -14639,7 +15237,7 @@
 </file>
 
 <file path=word/endnotes.xml><?xml version="1.0" encoding="utf-8"?>
-<w:endnotes xmlns:wpc="http://schemas.microsoft.com/office/word/2010/wordprocessingCanvas" xmlns:mo="http://schemas.microsoft.com/office/mac/office/2008/main" xmlns:mc="http://schemas.openxmlformats.org/markup-compatibility/2006" xmlns:mv="urn:schemas-microsoft-com:mac:vml" xmlns:o="urn:schemas-microsoft-com:office:office" xmlns:r="http://schemas.openxmlformats.org/officeDocument/2006/relationships" xmlns:m="http://schemas.openxmlformats.org/officeDocument/2006/math" xmlns:v="urn:schemas-microsoft-com:vml" xmlns:wp14="http://schemas.microsoft.com/office/word/2010/wordprocessingDrawing" xmlns:wp="http://schemas.openxmlformats.org/drawingml/2006/wordprocessingDrawing" xmlns:w10="urn:schemas-microsoft-com:office:word" xmlns:w="http://schemas.openxmlformats.org/wordprocessingml/2006/main" xmlns:w14="http://schemas.microsoft.com/office/word/2010/wordml" xmlns:wpg="http://schemas.microsoft.com/office/word/2010/wordprocessingGroup" xmlns:wpi="http://schemas.microsoft.com/office/word/2010/wordprocessingInk" xmlns:wne="http://schemas.microsoft.com/office/word/2006/wordml" xmlns:wps="http://schemas.microsoft.com/office/word/2010/wordprocessingShape" mc:Ignorable="w14 wp14">
+<w:endnotes xmlns:wpc="http://schemas.microsoft.com/office/word/2010/wordprocessingCanvas" xmlns:mo="http://schemas.microsoft.com/office/mac/office/2008/main" xmlns:mc="http://schemas.openxmlformats.org/markup-compatibility/2006" xmlns:mv="urn:schemas-microsoft-com:mac:vml" xmlns:o="urn:schemas-microsoft-com:office:office" xmlns:r="http://schemas.openxmlformats.org/officeDocument/2006/relationships" xmlns:m="http://schemas.openxmlformats.org/officeDocument/2006/math" xmlns:v="urn:schemas-microsoft-com:vml" xmlns:wp14="http://schemas.microsoft.com/office/word/2010/wordprocessingDrawing" xmlns:wp="http://schemas.openxmlformats.org/drawingml/2006/wordprocessingDrawing" xmlns:w10="urn:schemas-microsoft-com:office:word" xmlns:w="http://schemas.openxmlformats.org/wordprocessingml/2006/main" xmlns:w14="http://schemas.microsoft.com/office/word/2010/wordml" xmlns:w15="http://schemas.microsoft.com/office/word/2012/wordml" xmlns:wpg="http://schemas.microsoft.com/office/word/2010/wordprocessingGroup" xmlns:wpi="http://schemas.microsoft.com/office/word/2010/wordprocessingInk" xmlns:wne="http://schemas.microsoft.com/office/word/2006/wordml" xmlns:wps="http://schemas.microsoft.com/office/word/2010/wordprocessingShape" mc:Ignorable="w14 w15 wp14">
   <w:endnote w:type="separator" w:id="-1">
     <w:p>
       <w:r>
@@ -14658,37 +15256,37 @@
 </file>
 
 <file path=word/footer1.xml><?xml version="1.0" encoding="utf-8"?>
-<w:ftr xmlns:wpc="http://schemas.microsoft.com/office/word/2010/wordprocessingCanvas" xmlns:mo="http://schemas.microsoft.com/office/mac/office/2008/main" xmlns:mc="http://schemas.openxmlformats.org/markup-compatibility/2006" xmlns:mv="urn:schemas-microsoft-com:mac:vml" xmlns:o="urn:schemas-microsoft-com:office:office" xmlns:r="http://schemas.openxmlformats.org/officeDocument/2006/relationships" xmlns:m="http://schemas.openxmlformats.org/officeDocument/2006/math" xmlns:v="urn:schemas-microsoft-com:vml" xmlns:wp14="http://schemas.microsoft.com/office/word/2010/wordprocessingDrawing" xmlns:wp="http://schemas.openxmlformats.org/drawingml/2006/wordprocessingDrawing" xmlns:w10="urn:schemas-microsoft-com:office:word" xmlns:w="http://schemas.openxmlformats.org/wordprocessingml/2006/main" xmlns:w14="http://schemas.microsoft.com/office/word/2010/wordml" xmlns:wpg="http://schemas.microsoft.com/office/word/2010/wordprocessingGroup" xmlns:wpi="http://schemas.microsoft.com/office/word/2010/wordprocessingInk" xmlns:wne="http://schemas.microsoft.com/office/word/2006/wordml" xmlns:wps="http://schemas.microsoft.com/office/word/2010/wordprocessingShape" mc:Ignorable="w14 wp14">
+<w:ftr xmlns:wpc="http://schemas.microsoft.com/office/word/2010/wordprocessingCanvas" xmlns:mo="http://schemas.microsoft.com/office/mac/office/2008/main" xmlns:mc="http://schemas.openxmlformats.org/markup-compatibility/2006" xmlns:mv="urn:schemas-microsoft-com:mac:vml" xmlns:o="urn:schemas-microsoft-com:office:office" xmlns:r="http://schemas.openxmlformats.org/officeDocument/2006/relationships" xmlns:m="http://schemas.openxmlformats.org/officeDocument/2006/math" xmlns:v="urn:schemas-microsoft-com:vml" xmlns:wp14="http://schemas.microsoft.com/office/word/2010/wordprocessingDrawing" xmlns:wp="http://schemas.openxmlformats.org/drawingml/2006/wordprocessingDrawing" xmlns:w10="urn:schemas-microsoft-com:office:word" xmlns:w="http://schemas.openxmlformats.org/wordprocessingml/2006/main" xmlns:w14="http://schemas.microsoft.com/office/word/2010/wordml" xmlns:w15="http://schemas.microsoft.com/office/word/2012/wordml" xmlns:wpg="http://schemas.microsoft.com/office/word/2010/wordprocessingGroup" xmlns:wpi="http://schemas.microsoft.com/office/word/2010/wordprocessingInk" xmlns:wne="http://schemas.microsoft.com/office/word/2006/wordml" xmlns:wps="http://schemas.microsoft.com/office/word/2010/wordprocessingShape" mc:Ignorable="w14 w15 wp14">
   <w:p>
     <w:pPr>
-      <w:pStyle w:val="Fuzeile"/>
+      <w:pStyle w:val="Footer"/>
       <w:framePr w:wrap="around" w:vAnchor="text" w:hAnchor="margin" w:xAlign="right" w:y="1"/>
       <w:rPr>
-        <w:rStyle w:val="Seitenzahl"/>
+        <w:rStyle w:val="PageNumber"/>
       </w:rPr>
     </w:pPr>
     <w:r>
       <w:rPr>
-        <w:rStyle w:val="Seitenzahl"/>
+        <w:rStyle w:val="PageNumber"/>
       </w:rPr>
       <w:fldChar w:fldCharType="begin"/>
     </w:r>
     <w:r>
       <w:rPr>
-        <w:rStyle w:val="Seitenzahl"/>
+        <w:rStyle w:val="PageNumber"/>
       </w:rPr>
       <w:instrText xml:space="preserve">PAGE  </w:instrText>
     </w:r>
     <w:r>
       <w:rPr>
-        <w:rStyle w:val="Seitenzahl"/>
+        <w:rStyle w:val="PageNumber"/>
       </w:rPr>
       <w:fldChar w:fldCharType="end"/>
     </w:r>
   </w:p>
   <w:p>
     <w:pPr>
-      <w:pStyle w:val="Fuzeile"/>
+      <w:pStyle w:val="Footer"/>
       <w:ind w:right="360"/>
     </w:pPr>
   </w:p>
@@ -14696,50 +15294,50 @@
 </file>
 
 <file path=word/footer2.xml><?xml version="1.0" encoding="utf-8"?>
-<w:ftr xmlns:wpc="http://schemas.microsoft.com/office/word/2010/wordprocessingCanvas" xmlns:mo="http://schemas.microsoft.com/office/mac/office/2008/main" xmlns:mc="http://schemas.openxmlformats.org/markup-compatibility/2006" xmlns:mv="urn:schemas-microsoft-com:mac:vml" xmlns:o="urn:schemas-microsoft-com:office:office" xmlns:r="http://schemas.openxmlformats.org/officeDocument/2006/relationships" xmlns:m="http://schemas.openxmlformats.org/officeDocument/2006/math" xmlns:v="urn:schemas-microsoft-com:vml" xmlns:wp14="http://schemas.microsoft.com/office/word/2010/wordprocessingDrawing" xmlns:wp="http://schemas.openxmlformats.org/drawingml/2006/wordprocessingDrawing" xmlns:w10="urn:schemas-microsoft-com:office:word" xmlns:w="http://schemas.openxmlformats.org/wordprocessingml/2006/main" xmlns:w14="http://schemas.microsoft.com/office/word/2010/wordml" xmlns:wpg="http://schemas.microsoft.com/office/word/2010/wordprocessingGroup" xmlns:wpi="http://schemas.microsoft.com/office/word/2010/wordprocessingInk" xmlns:wne="http://schemas.microsoft.com/office/word/2006/wordml" xmlns:wps="http://schemas.microsoft.com/office/word/2010/wordprocessingShape" mc:Ignorable="w14 wp14">
+<w:ftr xmlns:wpc="http://schemas.microsoft.com/office/word/2010/wordprocessingCanvas" xmlns:mo="http://schemas.microsoft.com/office/mac/office/2008/main" xmlns:mc="http://schemas.openxmlformats.org/markup-compatibility/2006" xmlns:mv="urn:schemas-microsoft-com:mac:vml" xmlns:o="urn:schemas-microsoft-com:office:office" xmlns:r="http://schemas.openxmlformats.org/officeDocument/2006/relationships" xmlns:m="http://schemas.openxmlformats.org/officeDocument/2006/math" xmlns:v="urn:schemas-microsoft-com:vml" xmlns:wp14="http://schemas.microsoft.com/office/word/2010/wordprocessingDrawing" xmlns:wp="http://schemas.openxmlformats.org/drawingml/2006/wordprocessingDrawing" xmlns:w10="urn:schemas-microsoft-com:office:word" xmlns:w="http://schemas.openxmlformats.org/wordprocessingml/2006/main" xmlns:w14="http://schemas.microsoft.com/office/word/2010/wordml" xmlns:w15="http://schemas.microsoft.com/office/word/2012/wordml" xmlns:wpg="http://schemas.microsoft.com/office/word/2010/wordprocessingGroup" xmlns:wpi="http://schemas.microsoft.com/office/word/2010/wordprocessingInk" xmlns:wne="http://schemas.microsoft.com/office/word/2006/wordml" xmlns:wps="http://schemas.microsoft.com/office/word/2010/wordprocessingShape" mc:Ignorable="w14 w15 wp14">
   <w:p>
     <w:pPr>
-      <w:pStyle w:val="Fuzeile"/>
+      <w:pStyle w:val="Footer"/>
       <w:framePr w:wrap="around" w:vAnchor="text" w:hAnchor="margin" w:xAlign="right" w:y="1"/>
       <w:rPr>
-        <w:rStyle w:val="Seitenzahl"/>
+        <w:rStyle w:val="PageNumber"/>
       </w:rPr>
     </w:pPr>
     <w:r>
       <w:rPr>
-        <w:rStyle w:val="Seitenzahl"/>
+        <w:rStyle w:val="PageNumber"/>
       </w:rPr>
       <w:fldChar w:fldCharType="begin"/>
     </w:r>
     <w:r>
       <w:rPr>
-        <w:rStyle w:val="Seitenzahl"/>
+        <w:rStyle w:val="PageNumber"/>
       </w:rPr>
       <w:instrText xml:space="preserve">PAGE  </w:instrText>
     </w:r>
     <w:r>
       <w:rPr>
-        <w:rStyle w:val="Seitenzahl"/>
+        <w:rStyle w:val="PageNumber"/>
       </w:rPr>
       <w:fldChar w:fldCharType="separate"/>
     </w:r>
     <w:r>
       <w:rPr>
-        <w:rStyle w:val="Seitenzahl"/>
+        <w:rStyle w:val="PageNumber"/>
         <w:noProof/>
       </w:rPr>
       <w:t>1</w:t>
     </w:r>
     <w:r>
       <w:rPr>
-        <w:rStyle w:val="Seitenzahl"/>
+        <w:rStyle w:val="PageNumber"/>
       </w:rPr>
       <w:fldChar w:fldCharType="end"/>
     </w:r>
   </w:p>
   <w:p>
     <w:pPr>
-      <w:pStyle w:val="Fuzeile"/>
+      <w:pStyle w:val="Footer"/>
       <w:ind w:right="360"/>
     </w:pPr>
   </w:p>
@@ -14747,7 +15345,7 @@
 </file>
 
 <file path=word/footnotes.xml><?xml version="1.0" encoding="utf-8"?>
-<w:footnotes xmlns:wpc="http://schemas.microsoft.com/office/word/2010/wordprocessingCanvas" xmlns:mo="http://schemas.microsoft.com/office/mac/office/2008/main" xmlns:mc="http://schemas.openxmlformats.org/markup-compatibility/2006" xmlns:mv="urn:schemas-microsoft-com:mac:vml" xmlns:o="urn:schemas-microsoft-com:office:office" xmlns:r="http://schemas.openxmlformats.org/officeDocument/2006/relationships" xmlns:m="http://schemas.openxmlformats.org/officeDocument/2006/math" xmlns:v="urn:schemas-microsoft-com:vml" xmlns:wp14="http://schemas.microsoft.com/office/word/2010/wordprocessingDrawing" xmlns:wp="http://schemas.openxmlformats.org/drawingml/2006/wordprocessingDrawing" xmlns:w10="urn:schemas-microsoft-com:office:word" xmlns:w="http://schemas.openxmlformats.org/wordprocessingml/2006/main" xmlns:w14="http://schemas.microsoft.com/office/word/2010/wordml" xmlns:wpg="http://schemas.microsoft.com/office/word/2010/wordprocessingGroup" xmlns:wpi="http://schemas.microsoft.com/office/word/2010/wordprocessingInk" xmlns:wne="http://schemas.microsoft.com/office/word/2006/wordml" xmlns:wps="http://schemas.microsoft.com/office/word/2010/wordprocessingShape" mc:Ignorable="w14 wp14">
+<w:footnotes xmlns:wpc="http://schemas.microsoft.com/office/word/2010/wordprocessingCanvas" xmlns:mo="http://schemas.microsoft.com/office/mac/office/2008/main" xmlns:mc="http://schemas.openxmlformats.org/markup-compatibility/2006" xmlns:mv="urn:schemas-microsoft-com:mac:vml" xmlns:o="urn:schemas-microsoft-com:office:office" xmlns:r="http://schemas.openxmlformats.org/officeDocument/2006/relationships" xmlns:m="http://schemas.openxmlformats.org/officeDocument/2006/math" xmlns:v="urn:schemas-microsoft-com:vml" xmlns:wp14="http://schemas.microsoft.com/office/word/2010/wordprocessingDrawing" xmlns:wp="http://schemas.openxmlformats.org/drawingml/2006/wordprocessingDrawing" xmlns:w10="urn:schemas-microsoft-com:office:word" xmlns:w="http://schemas.openxmlformats.org/wordprocessingml/2006/main" xmlns:w14="http://schemas.microsoft.com/office/word/2010/wordml" xmlns:w15="http://schemas.microsoft.com/office/word/2012/wordml" xmlns:wpg="http://schemas.microsoft.com/office/word/2010/wordprocessingGroup" xmlns:wpi="http://schemas.microsoft.com/office/word/2010/wordprocessingInk" xmlns:wne="http://schemas.microsoft.com/office/word/2006/wordml" xmlns:wps="http://schemas.microsoft.com/office/word/2010/wordprocessingShape" mc:Ignorable="w14 w15 wp14">
   <w:footnote w:type="separator" w:id="-1">
     <w:p>
       <w:r>
@@ -14766,7 +15364,7 @@
 </file>
 
 <file path=word/numbering.xml><?xml version="1.0" encoding="utf-8"?>
-<w:numbering xmlns:wpc="http://schemas.microsoft.com/office/word/2010/wordprocessingCanvas" xmlns:mo="http://schemas.microsoft.com/office/mac/office/2008/main" xmlns:mc="http://schemas.openxmlformats.org/markup-compatibility/2006" xmlns:mv="urn:schemas-microsoft-com:mac:vml" xmlns:o="urn:schemas-microsoft-com:office:office" xmlns:r="http://schemas.openxmlformats.org/officeDocument/2006/relationships" xmlns:m="http://schemas.openxmlformats.org/officeDocument/2006/math" xmlns:v="urn:schemas-microsoft-com:vml" xmlns:wp14="http://schemas.microsoft.com/office/word/2010/wordprocessingDrawing" xmlns:wp="http://schemas.openxmlformats.org/drawingml/2006/wordprocessingDrawing" xmlns:w10="urn:schemas-microsoft-com:office:word" xmlns:w="http://schemas.openxmlformats.org/wordprocessingml/2006/main" xmlns:w14="http://schemas.microsoft.com/office/word/2010/wordml" xmlns:wpg="http://schemas.microsoft.com/office/word/2010/wordprocessingGroup" xmlns:wpi="http://schemas.microsoft.com/office/word/2010/wordprocessingInk" xmlns:wne="http://schemas.microsoft.com/office/word/2006/wordml" xmlns:wps="http://schemas.microsoft.com/office/word/2010/wordprocessingShape" mc:Ignorable="w14 wp14">
+<w:numbering xmlns:wpc="http://schemas.microsoft.com/office/word/2010/wordprocessingCanvas" xmlns:mo="http://schemas.microsoft.com/office/mac/office/2008/main" xmlns:mc="http://schemas.openxmlformats.org/markup-compatibility/2006" xmlns:mv="urn:schemas-microsoft-com:mac:vml" xmlns:o="urn:schemas-microsoft-com:office:office" xmlns:r="http://schemas.openxmlformats.org/officeDocument/2006/relationships" xmlns:m="http://schemas.openxmlformats.org/officeDocument/2006/math" xmlns:v="urn:schemas-microsoft-com:vml" xmlns:wp14="http://schemas.microsoft.com/office/word/2010/wordprocessingDrawing" xmlns:wp="http://schemas.openxmlformats.org/drawingml/2006/wordprocessingDrawing" xmlns:w10="urn:schemas-microsoft-com:office:word" xmlns:w="http://schemas.openxmlformats.org/wordprocessingml/2006/main" xmlns:w14="http://schemas.microsoft.com/office/word/2010/wordml" xmlns:w15="http://schemas.microsoft.com/office/word/2012/wordml" xmlns:wpg="http://schemas.microsoft.com/office/word/2010/wordprocessingGroup" xmlns:wpi="http://schemas.microsoft.com/office/word/2010/wordprocessingInk" xmlns:wne="http://schemas.microsoft.com/office/word/2006/wordml" xmlns:wps="http://schemas.microsoft.com/office/word/2010/wordprocessingShape" mc:Ignorable="w14 w15 wp14">
   <w:abstractNum w:abstractNumId="0">
     <w:nsid w:val="00000001"/>
     <w:multiLevelType w:val="multilevel"/>
@@ -14787,6 +15385,7 @@
     <w:lvl w:ilvl="1">
       <w:start w:val="1"/>
       <w:numFmt w:val="none"/>
+      <w:pStyle w:val="Heading2"/>
       <w:suff w:val="nothing"/>
       <w:lvlText w:val=""/>
       <w:lvlJc w:val="left"/>
@@ -15131,7 +15730,7 @@
 </file>
 
 <file path=word/styles.xml><?xml version="1.0" encoding="utf-8"?>
-<w:styles xmlns:mc="http://schemas.openxmlformats.org/markup-compatibility/2006" xmlns:r="http://schemas.openxmlformats.org/officeDocument/2006/relationships" xmlns:w="http://schemas.openxmlformats.org/wordprocessingml/2006/main" xmlns:w14="http://schemas.microsoft.com/office/word/2010/wordml" mc:Ignorable="w14">
+<w:styles xmlns:mc="http://schemas.openxmlformats.org/markup-compatibility/2006" xmlns:r="http://schemas.openxmlformats.org/officeDocument/2006/relationships" xmlns:w="http://schemas.openxmlformats.org/wordprocessingml/2006/main" xmlns:w14="http://schemas.microsoft.com/office/word/2010/wordml" xmlns:w15="http://schemas.microsoft.com/office/word/2012/wordml" mc:Ignorable="w14 w15">
   <w:docDefaults>
     <w:rPrDefault>
       <w:rPr>
@@ -15141,146 +15740,389 @@
     </w:rPrDefault>
     <w:pPrDefault/>
   </w:docDefaults>
-  <w:latentStyles w:defLockedState="0" w:defUIPriority="99" w:defSemiHidden="1" w:defUnhideWhenUsed="1" w:defQFormat="0" w:count="276">
-    <w:lsdException w:name="Normal" w:semiHidden="0" w:uiPriority="0" w:unhideWhenUsed="0" w:qFormat="1"/>
-    <w:lsdException w:name="heading 1" w:semiHidden="0" w:uiPriority="9" w:unhideWhenUsed="0" w:qFormat="1"/>
-    <w:lsdException w:name="heading 2" w:semiHidden="0" w:uiPriority="9" w:unhideWhenUsed="0" w:qFormat="1"/>
-    <w:lsdException w:name="heading 3" w:uiPriority="9" w:qFormat="1"/>
-    <w:lsdException w:name="heading 4" w:uiPriority="9" w:qFormat="1"/>
-    <w:lsdException w:name="heading 5" w:uiPriority="9" w:qFormat="1"/>
-    <w:lsdException w:name="heading 6" w:uiPriority="9" w:qFormat="1"/>
-    <w:lsdException w:name="heading 7" w:uiPriority="9" w:qFormat="1"/>
-    <w:lsdException w:name="heading 8" w:uiPriority="9" w:qFormat="1"/>
-    <w:lsdException w:name="heading 9" w:uiPriority="9" w:qFormat="1"/>
-    <w:lsdException w:name="toc 1" w:uiPriority="39"/>
-    <w:lsdException w:name="toc 2" w:uiPriority="39"/>
-    <w:lsdException w:name="toc 3" w:uiPriority="39"/>
-    <w:lsdException w:name="toc 4" w:uiPriority="39"/>
-    <w:lsdException w:name="toc 5" w:uiPriority="39"/>
-    <w:lsdException w:name="toc 6" w:uiPriority="39"/>
-    <w:lsdException w:name="toc 7" w:uiPriority="39"/>
-    <w:lsdException w:name="toc 8" w:uiPriority="39"/>
-    <w:lsdException w:name="toc 9" w:uiPriority="39"/>
-    <w:lsdException w:name="caption" w:uiPriority="35" w:qFormat="1"/>
-    <w:lsdException w:name="Title" w:semiHidden="0" w:uiPriority="10" w:unhideWhenUsed="0" w:qFormat="1"/>
-    <w:lsdException w:name="Default Paragraph Font" w:uiPriority="1"/>
-    <w:lsdException w:name="Subtitle" w:semiHidden="0" w:uiPriority="11" w:unhideWhenUsed="0" w:qFormat="1"/>
-    <w:lsdException w:name="Strong" w:semiHidden="0" w:uiPriority="22" w:unhideWhenUsed="0" w:qFormat="1"/>
-    <w:lsdException w:name="Emphasis" w:semiHidden="0" w:uiPriority="20" w:unhideWhenUsed="0" w:qFormat="1"/>
-    <w:lsdException w:name="Table Grid" w:semiHidden="0" w:uiPriority="59" w:unhideWhenUsed="0"/>
-    <w:lsdException w:name="Placeholder Text" w:unhideWhenUsed="0"/>
-    <w:lsdException w:name="No Spacing" w:semiHidden="0" w:uiPriority="1" w:unhideWhenUsed="0" w:qFormat="1"/>
-    <w:lsdException w:name="Light Shading" w:semiHidden="0" w:uiPriority="60" w:unhideWhenUsed="0"/>
-    <w:lsdException w:name="Light List" w:semiHidden="0" w:uiPriority="61" w:unhideWhenUsed="0"/>
-    <w:lsdException w:name="Light Grid" w:semiHidden="0" w:uiPriority="62" w:unhideWhenUsed="0"/>
-    <w:lsdException w:name="Medium Shading 1" w:semiHidden="0" w:uiPriority="63" w:unhideWhenUsed="0"/>
-    <w:lsdException w:name="Medium Shading 2" w:semiHidden="0" w:uiPriority="64" w:unhideWhenUsed="0"/>
-    <w:lsdException w:name="Medium List 1" w:semiHidden="0" w:uiPriority="65" w:unhideWhenUsed="0"/>
-    <w:lsdException w:name="Medium List 2" w:semiHidden="0" w:uiPriority="66" w:unhideWhenUsed="0"/>
-    <w:lsdException w:name="Medium Grid 1" w:semiHidden="0" w:uiPriority="67" w:unhideWhenUsed="0"/>
-    <w:lsdException w:name="Medium Grid 2" w:semiHidden="0" w:uiPriority="68" w:unhideWhenUsed="0"/>
-    <w:lsdException w:name="Medium Grid 3" w:semiHidden="0" w:uiPriority="69" w:unhideWhenUsed="0"/>
-    <w:lsdException w:name="Dark List" w:semiHidden="0" w:uiPriority="70" w:unhideWhenUsed="0"/>
-    <w:lsdException w:name="Colorful Shading" w:semiHidden="0" w:uiPriority="71" w:unhideWhenUsed="0"/>
-    <w:lsdException w:name="Colorful List" w:semiHidden="0" w:uiPriority="72" w:unhideWhenUsed="0"/>
-    <w:lsdException w:name="Colorful Grid" w:semiHidden="0" w:uiPriority="73" w:unhideWhenUsed="0"/>
-    <w:lsdException w:name="Light Shading Accent 1" w:semiHidden="0" w:uiPriority="60" w:unhideWhenUsed="0"/>
-    <w:lsdException w:name="Light List Accent 1" w:semiHidden="0" w:uiPriority="61" w:unhideWhenUsed="0"/>
-    <w:lsdException w:name="Light Grid Accent 1" w:semiHidden="0" w:uiPriority="62" w:unhideWhenUsed="0"/>
-    <w:lsdException w:name="Medium Shading 1 Accent 1" w:semiHidden="0" w:uiPriority="63" w:unhideWhenUsed="0"/>
-    <w:lsdException w:name="Medium Shading 2 Accent 1" w:semiHidden="0" w:uiPriority="64" w:unhideWhenUsed="0"/>
-    <w:lsdException w:name="Medium List 1 Accent 1" w:semiHidden="0" w:uiPriority="65" w:unhideWhenUsed="0"/>
-    <w:lsdException w:name="Revision" w:unhideWhenUsed="0"/>
-    <w:lsdException w:name="List Paragraph" w:semiHidden="0" w:uiPriority="34" w:unhideWhenUsed="0" w:qFormat="1"/>
-    <w:lsdException w:name="Quote" w:semiHidden="0" w:uiPriority="29" w:unhideWhenUsed="0" w:qFormat="1"/>
-    <w:lsdException w:name="Intense Quote" w:semiHidden="0" w:uiPriority="30" w:unhideWhenUsed="0" w:qFormat="1"/>
-    <w:lsdException w:name="Medium List 2 Accent 1" w:semiHidden="0" w:uiPriority="66" w:unhideWhenUsed="0"/>
-    <w:lsdException w:name="Medium Grid 1 Accent 1" w:semiHidden="0" w:uiPriority="67" w:unhideWhenUsed="0"/>
-    <w:lsdException w:name="Medium Grid 2 Accent 1" w:semiHidden="0" w:uiPriority="68" w:unhideWhenUsed="0"/>
-    <w:lsdException w:name="Medium Grid 3 Accent 1" w:semiHidden="0" w:uiPriority="69" w:unhideWhenUsed="0"/>
-    <w:lsdException w:name="Dark List Accent 1" w:semiHidden="0" w:uiPriority="70" w:unhideWhenUsed="0"/>
-    <w:lsdException w:name="Colorful Shading Accent 1" w:semiHidden="0" w:uiPriority="71" w:unhideWhenUsed="0"/>
-    <w:lsdException w:name="Colorful List Accent 1" w:semiHidden="0" w:uiPriority="72" w:unhideWhenUsed="0"/>
-    <w:lsdException w:name="Colorful Grid Accent 1" w:semiHidden="0" w:uiPriority="73" w:unhideWhenUsed="0"/>
-    <w:lsdException w:name="Light Shading Accent 2" w:semiHidden="0" w:uiPriority="60" w:unhideWhenUsed="0"/>
-    <w:lsdException w:name="Light List Accent 2" w:semiHidden="0" w:uiPriority="61" w:unhideWhenUsed="0"/>
-    <w:lsdException w:name="Light Grid Accent 2" w:semiHidden="0" w:uiPriority="62" w:unhideWhenUsed="0"/>
-    <w:lsdException w:name="Medium Shading 1 Accent 2" w:semiHidden="0" w:uiPriority="63" w:unhideWhenUsed="0"/>
-    <w:lsdException w:name="Medium Shading 2 Accent 2" w:semiHidden="0" w:uiPriority="64" w:unhideWhenUsed="0"/>
-    <w:lsdException w:name="Medium List 1 Accent 2" w:semiHidden="0" w:uiPriority="65" w:unhideWhenUsed="0"/>
-    <w:lsdException w:name="Medium List 2 Accent 2" w:semiHidden="0" w:uiPriority="66" w:unhideWhenUsed="0"/>
-    <w:lsdException w:name="Medium Grid 1 Accent 2" w:semiHidden="0" w:uiPriority="67" w:unhideWhenUsed="0"/>
-    <w:lsdException w:name="Medium Grid 2 Accent 2" w:semiHidden="0" w:uiPriority="68" w:unhideWhenUsed="0"/>
-    <w:lsdException w:name="Medium Grid 3 Accent 2" w:semiHidden="0" w:uiPriority="69" w:unhideWhenUsed="0"/>
-    <w:lsdException w:name="Dark List Accent 2" w:semiHidden="0" w:uiPriority="70" w:unhideWhenUsed="0"/>
-    <w:lsdException w:name="Colorful Shading Accent 2" w:semiHidden="0" w:uiPriority="71" w:unhideWhenUsed="0"/>
-    <w:lsdException w:name="Colorful List Accent 2" w:semiHidden="0" w:uiPriority="72" w:unhideWhenUsed="0"/>
-    <w:lsdException w:name="Colorful Grid Accent 2" w:semiHidden="0" w:uiPriority="73" w:unhideWhenUsed="0"/>
-    <w:lsdException w:name="Light Shading Accent 3" w:semiHidden="0" w:uiPriority="60" w:unhideWhenUsed="0"/>
-    <w:lsdException w:name="Light List Accent 3" w:semiHidden="0" w:uiPriority="61" w:unhideWhenUsed="0"/>
-    <w:lsdException w:name="Light Grid Accent 3" w:semiHidden="0" w:uiPriority="62" w:unhideWhenUsed="0"/>
-    <w:lsdException w:name="Medium Shading 1 Accent 3" w:semiHidden="0" w:uiPriority="63" w:unhideWhenUsed="0"/>
-    <w:lsdException w:name="Medium Shading 2 Accent 3" w:semiHidden="0" w:uiPriority="64" w:unhideWhenUsed="0"/>
-    <w:lsdException w:name="Medium List 1 Accent 3" w:semiHidden="0" w:uiPriority="65" w:unhideWhenUsed="0"/>
-    <w:lsdException w:name="Medium List 2 Accent 3" w:semiHidden="0" w:uiPriority="66" w:unhideWhenUsed="0"/>
-    <w:lsdException w:name="Medium Grid 1 Accent 3" w:semiHidden="0" w:uiPriority="67" w:unhideWhenUsed="0"/>
-    <w:lsdException w:name="Medium Grid 2 Accent 3" w:semiHidden="0" w:uiPriority="68" w:unhideWhenUsed="0"/>
-    <w:lsdException w:name="Medium Grid 3 Accent 3" w:semiHidden="0" w:uiPriority="69" w:unhideWhenUsed="0"/>
-    <w:lsdException w:name="Dark List Accent 3" w:semiHidden="0" w:uiPriority="70" w:unhideWhenUsed="0"/>
-    <w:lsdException w:name="Colorful Shading Accent 3" w:semiHidden="0" w:uiPriority="71" w:unhideWhenUsed="0"/>
-    <w:lsdException w:name="Colorful List Accent 3" w:semiHidden="0" w:uiPriority="72" w:unhideWhenUsed="0"/>
-    <w:lsdException w:name="Colorful Grid Accent 3" w:semiHidden="0" w:uiPriority="73" w:unhideWhenUsed="0"/>
-    <w:lsdException w:name="Light Shading Accent 4" w:semiHidden="0" w:uiPriority="60" w:unhideWhenUsed="0"/>
-    <w:lsdException w:name="Light List Accent 4" w:semiHidden="0" w:uiPriority="61" w:unhideWhenUsed="0"/>
-    <w:lsdException w:name="Light Grid Accent 4" w:semiHidden="0" w:uiPriority="62" w:unhideWhenUsed="0"/>
-    <w:lsdException w:name="Medium Shading 1 Accent 4" w:semiHidden="0" w:uiPriority="63" w:unhideWhenUsed="0"/>
-    <w:lsdException w:name="Medium Shading 2 Accent 4" w:semiHidden="0" w:uiPriority="64" w:unhideWhenUsed="0"/>
-    <w:lsdException w:name="Medium List 1 Accent 4" w:semiHidden="0" w:uiPriority="65" w:unhideWhenUsed="0"/>
-    <w:lsdException w:name="Medium List 2 Accent 4" w:semiHidden="0" w:uiPriority="66" w:unhideWhenUsed="0"/>
-    <w:lsdException w:name="Medium Grid 1 Accent 4" w:semiHidden="0" w:uiPriority="67" w:unhideWhenUsed="0"/>
-    <w:lsdException w:name="Medium Grid 2 Accent 4" w:semiHidden="0" w:uiPriority="68" w:unhideWhenUsed="0"/>
-    <w:lsdException w:name="Medium Grid 3 Accent 4" w:semiHidden="0" w:uiPriority="69" w:unhideWhenUsed="0"/>
-    <w:lsdException w:name="Dark List Accent 4" w:semiHidden="0" w:uiPriority="70" w:unhideWhenUsed="0"/>
-    <w:lsdException w:name="Colorful Shading Accent 4" w:semiHidden="0" w:uiPriority="71" w:unhideWhenUsed="0"/>
-    <w:lsdException w:name="Colorful List Accent 4" w:semiHidden="0" w:uiPriority="72" w:unhideWhenUsed="0"/>
-    <w:lsdException w:name="Colorful Grid Accent 4" w:semiHidden="0" w:uiPriority="73" w:unhideWhenUsed="0"/>
-    <w:lsdException w:name="Light Shading Accent 5" w:semiHidden="0" w:uiPriority="60" w:unhideWhenUsed="0"/>
-    <w:lsdException w:name="Light List Accent 5" w:semiHidden="0" w:uiPriority="61" w:unhideWhenUsed="0"/>
-    <w:lsdException w:name="Light Grid Accent 5" w:semiHidden="0" w:uiPriority="62" w:unhideWhenUsed="0"/>
-    <w:lsdException w:name="Medium Shading 1 Accent 5" w:semiHidden="0" w:uiPriority="63" w:unhideWhenUsed="0"/>
-    <w:lsdException w:name="Medium Shading 2 Accent 5" w:semiHidden="0" w:uiPriority="64" w:unhideWhenUsed="0"/>
-    <w:lsdException w:name="Medium List 1 Accent 5" w:semiHidden="0" w:uiPriority="65" w:unhideWhenUsed="0"/>
-    <w:lsdException w:name="Medium List 2 Accent 5" w:semiHidden="0" w:uiPriority="66" w:unhideWhenUsed="0"/>
-    <w:lsdException w:name="Medium Grid 1 Accent 5" w:semiHidden="0" w:uiPriority="67" w:unhideWhenUsed="0"/>
-    <w:lsdException w:name="Medium Grid 2 Accent 5" w:semiHidden="0" w:uiPriority="68" w:unhideWhenUsed="0"/>
-    <w:lsdException w:name="Medium Grid 3 Accent 5" w:semiHidden="0" w:uiPriority="69" w:unhideWhenUsed="0"/>
-    <w:lsdException w:name="Dark List Accent 5" w:semiHidden="0" w:uiPriority="70" w:unhideWhenUsed="0"/>
-    <w:lsdException w:name="Colorful Shading Accent 5" w:semiHidden="0" w:uiPriority="71" w:unhideWhenUsed="0"/>
-    <w:lsdException w:name="Colorful List Accent 5" w:semiHidden="0" w:uiPriority="72" w:unhideWhenUsed="0"/>
-    <w:lsdException w:name="Colorful Grid Accent 5" w:semiHidden="0" w:uiPriority="73" w:unhideWhenUsed="0"/>
-    <w:lsdException w:name="Light Shading Accent 6" w:semiHidden="0" w:uiPriority="60" w:unhideWhenUsed="0"/>
-    <w:lsdException w:name="Light List Accent 6" w:semiHidden="0" w:uiPriority="61" w:unhideWhenUsed="0"/>
-    <w:lsdException w:name="Light Grid Accent 6" w:semiHidden="0" w:uiPriority="62" w:unhideWhenUsed="0"/>
-    <w:lsdException w:name="Medium Shading 1 Accent 6" w:semiHidden="0" w:uiPriority="63" w:unhideWhenUsed="0"/>
-    <w:lsdException w:name="Medium Shading 2 Accent 6" w:semiHidden="0" w:uiPriority="64" w:unhideWhenUsed="0"/>
-    <w:lsdException w:name="Medium List 1 Accent 6" w:semiHidden="0" w:uiPriority="65" w:unhideWhenUsed="0"/>
-    <w:lsdException w:name="Medium List 2 Accent 6" w:semiHidden="0" w:uiPriority="66" w:unhideWhenUsed="0"/>
-    <w:lsdException w:name="Medium Grid 1 Accent 6" w:semiHidden="0" w:uiPriority="67" w:unhideWhenUsed="0"/>
-    <w:lsdException w:name="Medium Grid 2 Accent 6" w:semiHidden="0" w:uiPriority="68" w:unhideWhenUsed="0"/>
-    <w:lsdException w:name="Medium Grid 3 Accent 6" w:semiHidden="0" w:uiPriority="69" w:unhideWhenUsed="0"/>
-    <w:lsdException w:name="Dark List Accent 6" w:semiHidden="0" w:uiPriority="70" w:unhideWhenUsed="0"/>
-    <w:lsdException w:name="Colorful Shading Accent 6" w:semiHidden="0" w:uiPriority="71" w:unhideWhenUsed="0"/>
-    <w:lsdException w:name="Colorful List Accent 6" w:semiHidden="0" w:uiPriority="72" w:unhideWhenUsed="0"/>
-    <w:lsdException w:name="Colorful Grid Accent 6" w:semiHidden="0" w:uiPriority="73" w:unhideWhenUsed="0"/>
-    <w:lsdException w:name="Subtle Emphasis" w:semiHidden="0" w:uiPriority="19" w:unhideWhenUsed="0" w:qFormat="1"/>
-    <w:lsdException w:name="Intense Emphasis" w:semiHidden="0" w:uiPriority="21" w:unhideWhenUsed="0" w:qFormat="1"/>
-    <w:lsdException w:name="Subtle Reference" w:semiHidden="0" w:uiPriority="31" w:unhideWhenUsed="0" w:qFormat="1"/>
-    <w:lsdException w:name="Intense Reference" w:semiHidden="0" w:uiPriority="32" w:unhideWhenUsed="0" w:qFormat="1"/>
-    <w:lsdException w:name="Book Title" w:semiHidden="0" w:uiPriority="33" w:unhideWhenUsed="0" w:qFormat="1"/>
-    <w:lsdException w:name="Bibliography" w:uiPriority="37"/>
-    <w:lsdException w:name="TOC Heading" w:uiPriority="39" w:qFormat="1"/>
+  <w:latentStyles w:defLockedState="0" w:defUIPriority="99" w:defSemiHidden="0" w:defUnhideWhenUsed="0" w:defQFormat="0" w:count="380">
+    <w:lsdException w:name="Normal" w:uiPriority="0" w:qFormat="1"/>
+    <w:lsdException w:name="heading 1" w:uiPriority="9" w:qFormat="1"/>
+    <w:lsdException w:name="heading 2" w:uiPriority="9" w:qFormat="1"/>
+    <w:lsdException w:name="heading 3" w:semiHidden="1" w:uiPriority="9" w:unhideWhenUsed="1" w:qFormat="1"/>
+    <w:lsdException w:name="heading 4" w:semiHidden="1" w:uiPriority="9" w:unhideWhenUsed="1" w:qFormat="1"/>
+    <w:lsdException w:name="heading 5" w:semiHidden="1" w:uiPriority="9" w:unhideWhenUsed="1" w:qFormat="1"/>
+    <w:lsdException w:name="heading 6" w:semiHidden="1" w:uiPriority="9" w:unhideWhenUsed="1" w:qFormat="1"/>
+    <w:lsdException w:name="heading 7" w:semiHidden="1" w:uiPriority="9" w:unhideWhenUsed="1" w:qFormat="1"/>
+    <w:lsdException w:name="heading 8" w:semiHidden="1" w:uiPriority="9" w:unhideWhenUsed="1" w:qFormat="1"/>
+    <w:lsdException w:name="heading 9" w:semiHidden="1" w:uiPriority="9" w:unhideWhenUsed="1" w:qFormat="1"/>
+    <w:lsdException w:name="index 1" w:semiHidden="1" w:unhideWhenUsed="1"/>
+    <w:lsdException w:name="index 2" w:semiHidden="1" w:unhideWhenUsed="1"/>
+    <w:lsdException w:name="index 3" w:semiHidden="1" w:unhideWhenUsed="1"/>
+    <w:lsdException w:name="index 4" w:semiHidden="1" w:unhideWhenUsed="1"/>
+    <w:lsdException w:name="index 5" w:semiHidden="1" w:unhideWhenUsed="1"/>
+    <w:lsdException w:name="index 6" w:semiHidden="1" w:unhideWhenUsed="1"/>
+    <w:lsdException w:name="index 7" w:semiHidden="1" w:unhideWhenUsed="1"/>
+    <w:lsdException w:name="index 8" w:semiHidden="1" w:unhideWhenUsed="1"/>
+    <w:lsdException w:name="index 9" w:semiHidden="1" w:unhideWhenUsed="1"/>
+    <w:lsdException w:name="toc 1" w:semiHidden="1" w:uiPriority="39" w:unhideWhenUsed="1"/>
+    <w:lsdException w:name="toc 2" w:semiHidden="1" w:uiPriority="39" w:unhideWhenUsed="1"/>
+    <w:lsdException w:name="toc 3" w:semiHidden="1" w:uiPriority="39" w:unhideWhenUsed="1"/>
+    <w:lsdException w:name="toc 4" w:semiHidden="1" w:uiPriority="39" w:unhideWhenUsed="1"/>
+    <w:lsdException w:name="toc 5" w:semiHidden="1" w:uiPriority="39" w:unhideWhenUsed="1"/>
+    <w:lsdException w:name="toc 6" w:semiHidden="1" w:uiPriority="39" w:unhideWhenUsed="1"/>
+    <w:lsdException w:name="toc 7" w:semiHidden="1" w:uiPriority="39" w:unhideWhenUsed="1"/>
+    <w:lsdException w:name="toc 8" w:semiHidden="1" w:uiPriority="39" w:unhideWhenUsed="1"/>
+    <w:lsdException w:name="toc 9" w:semiHidden="1" w:uiPriority="39" w:unhideWhenUsed="1"/>
+    <w:lsdException w:name="Normal Indent" w:semiHidden="1" w:unhideWhenUsed="1"/>
+    <w:lsdException w:name="footnote text" w:semiHidden="1" w:unhideWhenUsed="1"/>
+    <w:lsdException w:name="annotation text" w:semiHidden="1" w:unhideWhenUsed="1"/>
+    <w:lsdException w:name="header" w:semiHidden="1" w:unhideWhenUsed="1"/>
+    <w:lsdException w:name="footer" w:semiHidden="1" w:unhideWhenUsed="1"/>
+    <w:lsdException w:name="index heading" w:semiHidden="1" w:unhideWhenUsed="1"/>
+    <w:lsdException w:name="caption" w:semiHidden="1" w:uiPriority="35" w:unhideWhenUsed="1" w:qFormat="1"/>
+    <w:lsdException w:name="table of figures" w:semiHidden="1" w:unhideWhenUsed="1"/>
+    <w:lsdException w:name="envelope address" w:semiHidden="1" w:unhideWhenUsed="1"/>
+    <w:lsdException w:name="envelope return" w:semiHidden="1" w:unhideWhenUsed="1"/>
+    <w:lsdException w:name="footnote reference" w:semiHidden="1" w:unhideWhenUsed="1"/>
+    <w:lsdException w:name="annotation reference" w:semiHidden="1" w:unhideWhenUsed="1"/>
+    <w:lsdException w:name="line number" w:semiHidden="1" w:unhideWhenUsed="1"/>
+    <w:lsdException w:name="page number" w:semiHidden="1" w:unhideWhenUsed="1"/>
+    <w:lsdException w:name="endnote reference" w:semiHidden="1" w:unhideWhenUsed="1"/>
+    <w:lsdException w:name="endnote text" w:semiHidden="1" w:unhideWhenUsed="1"/>
+    <w:lsdException w:name="table of authorities" w:semiHidden="1" w:unhideWhenUsed="1"/>
+    <w:lsdException w:name="macro" w:semiHidden="1" w:unhideWhenUsed="1"/>
+    <w:lsdException w:name="toa heading" w:semiHidden="1" w:unhideWhenUsed="1"/>
+    <w:lsdException w:name="List" w:semiHidden="1" w:unhideWhenUsed="1"/>
+    <w:lsdException w:name="List Bullet" w:semiHidden="1" w:unhideWhenUsed="1"/>
+    <w:lsdException w:name="List Number" w:semiHidden="1" w:unhideWhenUsed="1"/>
+    <w:lsdException w:name="List 2" w:semiHidden="1" w:unhideWhenUsed="1"/>
+    <w:lsdException w:name="List 3" w:semiHidden="1" w:unhideWhenUsed="1"/>
+    <w:lsdException w:name="List 4" w:semiHidden="1" w:unhideWhenUsed="1"/>
+    <w:lsdException w:name="List 5" w:semiHidden="1" w:unhideWhenUsed="1"/>
+    <w:lsdException w:name="List Bullet 2" w:semiHidden="1" w:unhideWhenUsed="1"/>
+    <w:lsdException w:name="List Bullet 3" w:semiHidden="1" w:unhideWhenUsed="1"/>
+    <w:lsdException w:name="List Bullet 4" w:semiHidden="1" w:unhideWhenUsed="1"/>
+    <w:lsdException w:name="List Bullet 5" w:semiHidden="1" w:unhideWhenUsed="1"/>
+    <w:lsdException w:name="List Number 2" w:semiHidden="1" w:unhideWhenUsed="1"/>
+    <w:lsdException w:name="List Number 3" w:semiHidden="1" w:unhideWhenUsed="1"/>
+    <w:lsdException w:name="List Number 4" w:semiHidden="1" w:unhideWhenUsed="1"/>
+    <w:lsdException w:name="List Number 5" w:semiHidden="1" w:unhideWhenUsed="1"/>
+    <w:lsdException w:name="Title" w:uiPriority="10" w:qFormat="1"/>
+    <w:lsdException w:name="Closing" w:semiHidden="1" w:unhideWhenUsed="1"/>
+    <w:lsdException w:name="Signature" w:semiHidden="1" w:unhideWhenUsed="1"/>
+    <w:lsdException w:name="Default Paragraph Font" w:semiHidden="1" w:uiPriority="1" w:unhideWhenUsed="1"/>
+    <w:lsdException w:name="Body Text" w:semiHidden="1" w:unhideWhenUsed="1"/>
+    <w:lsdException w:name="Body Text Indent" w:semiHidden="1" w:unhideWhenUsed="1"/>
+    <w:lsdException w:name="List Continue" w:semiHidden="1" w:unhideWhenUsed="1"/>
+    <w:lsdException w:name="List Continue 2" w:semiHidden="1" w:unhideWhenUsed="1"/>
+    <w:lsdException w:name="List Continue 3" w:semiHidden="1" w:unhideWhenUsed="1"/>
+    <w:lsdException w:name="List Continue 4" w:semiHidden="1" w:unhideWhenUsed="1"/>
+    <w:lsdException w:name="List Continue 5" w:semiHidden="1" w:unhideWhenUsed="1"/>
+    <w:lsdException w:name="Message Header" w:semiHidden="1" w:unhideWhenUsed="1"/>
+    <w:lsdException w:name="Subtitle" w:uiPriority="11" w:qFormat="1"/>
+    <w:lsdException w:name="Salutation" w:semiHidden="1" w:unhideWhenUsed="1"/>
+    <w:lsdException w:name="Date" w:semiHidden="1" w:unhideWhenUsed="1"/>
+    <w:lsdException w:name="Body Text First Indent" w:semiHidden="1" w:unhideWhenUsed="1"/>
+    <w:lsdException w:name="Body Text First Indent 2" w:semiHidden="1" w:unhideWhenUsed="1"/>
+    <w:lsdException w:name="Note Heading" w:semiHidden="1" w:unhideWhenUsed="1"/>
+    <w:lsdException w:name="Body Text 2" w:semiHidden="1" w:unhideWhenUsed="1"/>
+    <w:lsdException w:name="Body Text 3" w:semiHidden="1" w:unhideWhenUsed="1"/>
+    <w:lsdException w:name="Body Text Indent 2" w:semiHidden="1" w:unhideWhenUsed="1"/>
+    <w:lsdException w:name="Body Text Indent 3" w:semiHidden="1" w:unhideWhenUsed="1"/>
+    <w:lsdException w:name="Block Text" w:semiHidden="1" w:unhideWhenUsed="1"/>
+    <w:lsdException w:name="Hyperlink" w:semiHidden="1" w:unhideWhenUsed="1"/>
+    <w:lsdException w:name="FollowedHyperlink" w:semiHidden="1" w:unhideWhenUsed="1"/>
+    <w:lsdException w:name="Strong" w:uiPriority="22" w:qFormat="1"/>
+    <w:lsdException w:name="Emphasis" w:uiPriority="20" w:qFormat="1"/>
+    <w:lsdException w:name="Document Map" w:semiHidden="1" w:unhideWhenUsed="1"/>
+    <w:lsdException w:name="Plain Text" w:semiHidden="1" w:unhideWhenUsed="1"/>
+    <w:lsdException w:name="E-mail Signature" w:semiHidden="1" w:unhideWhenUsed="1"/>
+    <w:lsdException w:name="HTML Top of Form" w:semiHidden="1" w:unhideWhenUsed="1"/>
+    <w:lsdException w:name="HTML Bottom of Form" w:semiHidden="1" w:unhideWhenUsed="1"/>
+    <w:lsdException w:name="Normal (Web)" w:semiHidden="1" w:unhideWhenUsed="1"/>
+    <w:lsdException w:name="HTML Acronym" w:semiHidden="1" w:unhideWhenUsed="1"/>
+    <w:lsdException w:name="HTML Address" w:semiHidden="1" w:unhideWhenUsed="1"/>
+    <w:lsdException w:name="HTML Cite" w:semiHidden="1" w:unhideWhenUsed="1"/>
+    <w:lsdException w:name="HTML Code" w:semiHidden="1" w:unhideWhenUsed="1"/>
+    <w:lsdException w:name="HTML Definition" w:semiHidden="1" w:unhideWhenUsed="1"/>
+    <w:lsdException w:name="HTML Keyboard" w:semiHidden="1" w:unhideWhenUsed="1"/>
+    <w:lsdException w:name="HTML Preformatted" w:semiHidden="1" w:unhideWhenUsed="1"/>
+    <w:lsdException w:name="HTML Sample" w:semiHidden="1" w:unhideWhenUsed="1"/>
+    <w:lsdException w:name="HTML Typewriter" w:semiHidden="1" w:unhideWhenUsed="1"/>
+    <w:lsdException w:name="HTML Variable" w:semiHidden="1" w:unhideWhenUsed="1"/>
+    <w:lsdException w:name="Normal Table" w:semiHidden="1" w:unhideWhenUsed="1"/>
+    <w:lsdException w:name="annotation subject" w:semiHidden="1" w:unhideWhenUsed="1"/>
+    <w:lsdException w:name="No List" w:semiHidden="1" w:unhideWhenUsed="1"/>
+    <w:lsdException w:name="Outline List 1" w:semiHidden="1" w:unhideWhenUsed="1"/>
+    <w:lsdException w:name="Outline List 2" w:semiHidden="1" w:unhideWhenUsed="1"/>
+    <w:lsdException w:name="Outline List 3" w:semiHidden="1" w:unhideWhenUsed="1"/>
+    <w:lsdException w:name="Table Simple 1" w:semiHidden="1" w:unhideWhenUsed="1"/>
+    <w:lsdException w:name="Table Simple 2" w:semiHidden="1" w:unhideWhenUsed="1"/>
+    <w:lsdException w:name="Table Simple 3" w:semiHidden="1" w:unhideWhenUsed="1"/>
+    <w:lsdException w:name="Table Classic 1" w:semiHidden="1" w:unhideWhenUsed="1"/>
+    <w:lsdException w:name="Table Classic 2" w:semiHidden="1" w:unhideWhenUsed="1"/>
+    <w:lsdException w:name="Table Classic 3" w:semiHidden="1" w:unhideWhenUsed="1"/>
+    <w:lsdException w:name="Table Classic 4" w:semiHidden="1" w:unhideWhenUsed="1"/>
+    <w:lsdException w:name="Table Colorful 1" w:semiHidden="1" w:unhideWhenUsed="1"/>
+    <w:lsdException w:name="Table Colorful 2" w:semiHidden="1" w:unhideWhenUsed="1"/>
+    <w:lsdException w:name="Table Colorful 3" w:semiHidden="1" w:unhideWhenUsed="1"/>
+    <w:lsdException w:name="Table Columns 1" w:semiHidden="1" w:unhideWhenUsed="1"/>
+    <w:lsdException w:name="Table Columns 2" w:semiHidden="1" w:unhideWhenUsed="1"/>
+    <w:lsdException w:name="Table Columns 3" w:semiHidden="1" w:unhideWhenUsed="1"/>
+    <w:lsdException w:name="Table Columns 4" w:semiHidden="1" w:unhideWhenUsed="1"/>
+    <w:lsdException w:name="Table Columns 5" w:semiHidden="1" w:unhideWhenUsed="1"/>
+    <w:lsdException w:name="Table Grid 1" w:semiHidden="1" w:unhideWhenUsed="1"/>
+    <w:lsdException w:name="Table Grid 2" w:semiHidden="1" w:unhideWhenUsed="1"/>
+    <w:lsdException w:name="Table Grid 3" w:semiHidden="1" w:unhideWhenUsed="1"/>
+    <w:lsdException w:name="Table Grid 4" w:semiHidden="1" w:unhideWhenUsed="1"/>
+    <w:lsdException w:name="Table Grid 5" w:semiHidden="1" w:unhideWhenUsed="1"/>
+    <w:lsdException w:name="Table Grid 6" w:semiHidden="1" w:unhideWhenUsed="1"/>
+    <w:lsdException w:name="Table Grid 7" w:semiHidden="1" w:unhideWhenUsed="1"/>
+    <w:lsdException w:name="Table Grid 8" w:semiHidden="1" w:unhideWhenUsed="1"/>
+    <w:lsdException w:name="Table List 1" w:semiHidden="1" w:unhideWhenUsed="1"/>
+    <w:lsdException w:name="Table List 2" w:semiHidden="1" w:unhideWhenUsed="1"/>
+    <w:lsdException w:name="Table List 3" w:semiHidden="1" w:unhideWhenUsed="1"/>
+    <w:lsdException w:name="Table List 4" w:semiHidden="1" w:unhideWhenUsed="1"/>
+    <w:lsdException w:name="Table List 5" w:semiHidden="1" w:unhideWhenUsed="1"/>
+    <w:lsdException w:name="Table List 6" w:semiHidden="1" w:unhideWhenUsed="1"/>
+    <w:lsdException w:name="Table List 7" w:semiHidden="1" w:unhideWhenUsed="1"/>
+    <w:lsdException w:name="Table List 8" w:semiHidden="1" w:unhideWhenUsed="1"/>
+    <w:lsdException w:name="Table 3D effects 1" w:semiHidden="1" w:unhideWhenUsed="1"/>
+    <w:lsdException w:name="Table 3D effects 2" w:semiHidden="1" w:unhideWhenUsed="1"/>
+    <w:lsdException w:name="Table 3D effects 3" w:semiHidden="1" w:unhideWhenUsed="1"/>
+    <w:lsdException w:name="Table Contemporary" w:semiHidden="1" w:unhideWhenUsed="1"/>
+    <w:lsdException w:name="Table Elegant" w:semiHidden="1" w:unhideWhenUsed="1"/>
+    <w:lsdException w:name="Table Professional" w:semiHidden="1" w:unhideWhenUsed="1"/>
+    <w:lsdException w:name="Table Subtle 1" w:semiHidden="1" w:unhideWhenUsed="1"/>
+    <w:lsdException w:name="Table Subtle 2" w:semiHidden="1" w:unhideWhenUsed="1"/>
+    <w:lsdException w:name="Table Web 1" w:semiHidden="1" w:unhideWhenUsed="1"/>
+    <w:lsdException w:name="Table Web 2" w:semiHidden="1" w:unhideWhenUsed="1"/>
+    <w:lsdException w:name="Table Web 3" w:semiHidden="1" w:unhideWhenUsed="1"/>
+    <w:lsdException w:name="Balloon Text" w:semiHidden="1" w:unhideWhenUsed="1"/>
+    <w:lsdException w:name="Table Grid" w:uiPriority="59"/>
+    <w:lsdException w:name="Table Theme" w:semiHidden="1" w:unhideWhenUsed="1"/>
+    <w:lsdException w:name="Note Level 1" w:semiHidden="1" w:unhideWhenUsed="1"/>
+    <w:lsdException w:name="Note Level 2" w:semiHidden="1" w:unhideWhenUsed="1"/>
+    <w:lsdException w:name="Note Level 3" w:semiHidden="1" w:unhideWhenUsed="1"/>
+    <w:lsdException w:name="Note Level 4" w:semiHidden="1" w:unhideWhenUsed="1"/>
+    <w:lsdException w:name="Note Level 5" w:semiHidden="1" w:unhideWhenUsed="1"/>
+    <w:lsdException w:name="Note Level 6" w:semiHidden="1" w:unhideWhenUsed="1"/>
+    <w:lsdException w:name="Note Level 7" w:semiHidden="1" w:unhideWhenUsed="1"/>
+    <w:lsdException w:name="Note Level 8" w:semiHidden="1" w:unhideWhenUsed="1"/>
+    <w:lsdException w:name="Note Level 9" w:semiHidden="1" w:unhideWhenUsed="1"/>
+    <w:lsdException w:name="Placeholder Text" w:semiHidden="1"/>
+    <w:lsdException w:name="No Spacing" w:uiPriority="1" w:qFormat="1"/>
+    <w:lsdException w:name="Light Shading" w:uiPriority="60"/>
+    <w:lsdException w:name="Light List" w:uiPriority="61"/>
+    <w:lsdException w:name="Light Grid" w:uiPriority="62"/>
+    <w:lsdException w:name="Medium Shading 1" w:uiPriority="63"/>
+    <w:lsdException w:name="Medium Shading 2" w:uiPriority="64"/>
+    <w:lsdException w:name="Medium List 1" w:uiPriority="65"/>
+    <w:lsdException w:name="Medium List 2" w:uiPriority="66"/>
+    <w:lsdException w:name="Medium Grid 1" w:uiPriority="67"/>
+    <w:lsdException w:name="Medium Grid 2" w:uiPriority="68"/>
+    <w:lsdException w:name="Medium Grid 3" w:uiPriority="69"/>
+    <w:lsdException w:name="Dark List" w:uiPriority="70"/>
+    <w:lsdException w:name="Colorful Shading" w:uiPriority="71"/>
+    <w:lsdException w:name="Colorful List" w:uiPriority="72"/>
+    <w:lsdException w:name="Colorful Grid" w:uiPriority="73"/>
+    <w:lsdException w:name="Light Shading Accent 1" w:uiPriority="60"/>
+    <w:lsdException w:name="Light List Accent 1" w:uiPriority="61"/>
+    <w:lsdException w:name="Light Grid Accent 1" w:uiPriority="62"/>
+    <w:lsdException w:name="Medium Shading 1 Accent 1" w:uiPriority="63"/>
+    <w:lsdException w:name="Medium Shading 2 Accent 1" w:uiPriority="64"/>
+    <w:lsdException w:name="Medium List 1 Accent 1" w:uiPriority="65"/>
+    <w:lsdException w:name="Revision" w:semiHidden="1"/>
+    <w:lsdException w:name="List Paragraph" w:uiPriority="34" w:qFormat="1"/>
+    <w:lsdException w:name="Quote" w:uiPriority="29" w:qFormat="1"/>
+    <w:lsdException w:name="Intense Quote" w:uiPriority="30" w:qFormat="1"/>
+    <w:lsdException w:name="Medium List 2 Accent 1" w:uiPriority="66"/>
+    <w:lsdException w:name="Medium Grid 1 Accent 1" w:uiPriority="67"/>
+    <w:lsdException w:name="Medium Grid 2 Accent 1" w:uiPriority="68"/>
+    <w:lsdException w:name="Medium Grid 3 Accent 1" w:uiPriority="69"/>
+    <w:lsdException w:name="Dark List Accent 1" w:uiPriority="70"/>
+    <w:lsdException w:name="Colorful Shading Accent 1" w:uiPriority="71"/>
+    <w:lsdException w:name="Colorful List Accent 1" w:uiPriority="72"/>
+    <w:lsdException w:name="Colorful Grid Accent 1" w:uiPriority="73"/>
+    <w:lsdException w:name="Light Shading Accent 2" w:uiPriority="60"/>
+    <w:lsdException w:name="Light List Accent 2" w:uiPriority="61"/>
+    <w:lsdException w:name="Light Grid Accent 2" w:uiPriority="62"/>
+    <w:lsdException w:name="Medium Shading 1 Accent 2" w:uiPriority="63"/>
+    <w:lsdException w:name="Medium Shading 2 Accent 2" w:uiPriority="64"/>
+    <w:lsdException w:name="Medium List 1 Accent 2" w:uiPriority="65"/>
+    <w:lsdException w:name="Medium List 2 Accent 2" w:uiPriority="66"/>
+    <w:lsdException w:name="Medium Grid 1 Accent 2" w:uiPriority="67"/>
+    <w:lsdException w:name="Medium Grid 2 Accent 2" w:uiPriority="68"/>
+    <w:lsdException w:name="Medium Grid 3 Accent 2" w:uiPriority="69"/>
+    <w:lsdException w:name="Dark List Accent 2" w:uiPriority="70"/>
+    <w:lsdException w:name="Colorful Shading Accent 2" w:uiPriority="71"/>
+    <w:lsdException w:name="Colorful List Accent 2" w:uiPriority="72"/>
+    <w:lsdException w:name="Colorful Grid Accent 2" w:uiPriority="73"/>
+    <w:lsdException w:name="Light Shading Accent 3" w:uiPriority="60"/>
+    <w:lsdException w:name="Light List Accent 3" w:uiPriority="61"/>
+    <w:lsdException w:name="Light Grid Accent 3" w:uiPriority="62"/>
+    <w:lsdException w:name="Medium Shading 1 Accent 3" w:uiPriority="63"/>
+    <w:lsdException w:name="Medium Shading 2 Accent 3" w:uiPriority="64"/>
+    <w:lsdException w:name="Medium List 1 Accent 3" w:uiPriority="65"/>
+    <w:lsdException w:name="Medium List 2 Accent 3" w:uiPriority="66"/>
+    <w:lsdException w:name="Medium Grid 1 Accent 3" w:uiPriority="67"/>
+    <w:lsdException w:name="Medium Grid 2 Accent 3" w:uiPriority="68"/>
+    <w:lsdException w:name="Medium Grid 3 Accent 3" w:uiPriority="69"/>
+    <w:lsdException w:name="Dark List Accent 3" w:uiPriority="70"/>
+    <w:lsdException w:name="Colorful Shading Accent 3" w:uiPriority="71"/>
+    <w:lsdException w:name="Colorful List Accent 3" w:uiPriority="72"/>
+    <w:lsdException w:name="Colorful Grid Accent 3" w:uiPriority="73"/>
+    <w:lsdException w:name="Light Shading Accent 4" w:uiPriority="60"/>
+    <w:lsdException w:name="Light List Accent 4" w:uiPriority="61"/>
+    <w:lsdException w:name="Light Grid Accent 4" w:uiPriority="62"/>
+    <w:lsdException w:name="Medium Shading 1 Accent 4" w:uiPriority="63"/>
+    <w:lsdException w:name="Medium Shading 2 Accent 4" w:uiPriority="64"/>
+    <w:lsdException w:name="Medium List 1 Accent 4" w:uiPriority="65"/>
+    <w:lsdException w:name="Medium List 2 Accent 4" w:uiPriority="66"/>
+    <w:lsdException w:name="Medium Grid 1 Accent 4" w:uiPriority="67"/>
+    <w:lsdException w:name="Medium Grid 2 Accent 4" w:uiPriority="68"/>
+    <w:lsdException w:name="Medium Grid 3 Accent 4" w:uiPriority="69"/>
+    <w:lsdException w:name="Dark List Accent 4" w:uiPriority="70"/>
+    <w:lsdException w:name="Colorful Shading Accent 4" w:uiPriority="71"/>
+    <w:lsdException w:name="Colorful List Accent 4" w:uiPriority="72"/>
+    <w:lsdException w:name="Colorful Grid Accent 4" w:uiPriority="73"/>
+    <w:lsdException w:name="Light Shading Accent 5" w:uiPriority="60"/>
+    <w:lsdException w:name="Light List Accent 5" w:uiPriority="61"/>
+    <w:lsdException w:name="Light Grid Accent 5" w:uiPriority="62"/>
+    <w:lsdException w:name="Medium Shading 1 Accent 5" w:uiPriority="63"/>
+    <w:lsdException w:name="Medium Shading 2 Accent 5" w:uiPriority="64"/>
+    <w:lsdException w:name="Medium List 1 Accent 5" w:uiPriority="65"/>
+    <w:lsdException w:name="Medium List 2 Accent 5" w:uiPriority="66"/>
+    <w:lsdException w:name="Medium Grid 1 Accent 5" w:uiPriority="67"/>
+    <w:lsdException w:name="Medium Grid 2 Accent 5" w:uiPriority="68"/>
+    <w:lsdException w:name="Medium Grid 3 Accent 5" w:uiPriority="69"/>
+    <w:lsdException w:name="Dark List Accent 5" w:uiPriority="70"/>
+    <w:lsdException w:name="Colorful Shading Accent 5" w:uiPriority="71"/>
+    <w:lsdException w:name="Colorful List Accent 5" w:uiPriority="72"/>
+    <w:lsdException w:name="Colorful Grid Accent 5" w:uiPriority="73"/>
+    <w:lsdException w:name="Light Shading Accent 6" w:uiPriority="60"/>
+    <w:lsdException w:name="Light List Accent 6" w:uiPriority="61"/>
+    <w:lsdException w:name="Light Grid Accent 6" w:uiPriority="62"/>
+    <w:lsdException w:name="Medium Shading 1 Accent 6" w:uiPriority="63"/>
+    <w:lsdException w:name="Medium Shading 2 Accent 6" w:uiPriority="64"/>
+    <w:lsdException w:name="Medium List 1 Accent 6" w:uiPriority="65"/>
+    <w:lsdException w:name="Medium List 2 Accent 6" w:uiPriority="66"/>
+    <w:lsdException w:name="Medium Grid 1 Accent 6" w:uiPriority="67"/>
+    <w:lsdException w:name="Medium Grid 2 Accent 6" w:uiPriority="68"/>
+    <w:lsdException w:name="Medium Grid 3 Accent 6" w:uiPriority="69"/>
+    <w:lsdException w:name="Dark List Accent 6" w:uiPriority="70"/>
+    <w:lsdException w:name="Colorful Shading Accent 6" w:uiPriority="71"/>
+    <w:lsdException w:name="Colorful List Accent 6" w:uiPriority="72"/>
+    <w:lsdException w:name="Colorful Grid Accent 6" w:uiPriority="73"/>
+    <w:lsdException w:name="Subtle Emphasis" w:uiPriority="19" w:qFormat="1"/>
+    <w:lsdException w:name="Intense Emphasis" w:uiPriority="21" w:qFormat="1"/>
+    <w:lsdException w:name="Subtle Reference" w:uiPriority="31" w:qFormat="1"/>
+    <w:lsdException w:name="Intense Reference" w:uiPriority="32" w:qFormat="1"/>
+    <w:lsdException w:name="Book Title" w:uiPriority="33" w:qFormat="1"/>
+    <w:lsdException w:name="Bibliography" w:semiHidden="1" w:uiPriority="37" w:unhideWhenUsed="1"/>
+    <w:lsdException w:name="TOC Heading" w:semiHidden="1" w:uiPriority="39" w:unhideWhenUsed="1" w:qFormat="1"/>
+    <w:lsdException w:name="Plain Table 1" w:uiPriority="41"/>
+    <w:lsdException w:name="Plain Table 2" w:uiPriority="42"/>
+    <w:lsdException w:name="Plain Table 3" w:uiPriority="43"/>
+    <w:lsdException w:name="Plain Table 4" w:uiPriority="44"/>
+    <w:lsdException w:name="Plain Table 5" w:uiPriority="45"/>
+    <w:lsdException w:name="Grid Table Light" w:uiPriority="40"/>
+    <w:lsdException w:name="Grid Table 1 Light" w:uiPriority="46"/>
+    <w:lsdException w:name="Grid Table 2" w:uiPriority="47"/>
+    <w:lsdException w:name="Grid Table 3" w:uiPriority="48"/>
+    <w:lsdException w:name="Grid Table 4" w:uiPriority="49"/>
+    <w:lsdException w:name="Grid Table 5 Dark" w:uiPriority="50"/>
+    <w:lsdException w:name="Grid Table 6 Colorful" w:uiPriority="51"/>
+    <w:lsdException w:name="Grid Table 7 Colorful" w:uiPriority="52"/>
+    <w:lsdException w:name="Grid Table 1 Light Accent 1" w:uiPriority="46"/>
+    <w:lsdException w:name="Grid Table 2 Accent 1" w:uiPriority="47"/>
+    <w:lsdException w:name="Grid Table 3 Accent 1" w:uiPriority="48"/>
+    <w:lsdException w:name="Grid Table 4 Accent 1" w:uiPriority="49"/>
+    <w:lsdException w:name="Grid Table 5 Dark Accent 1" w:uiPriority="50"/>
+    <w:lsdException w:name="Grid Table 6 Colorful Accent 1" w:uiPriority="51"/>
+    <w:lsdException w:name="Grid Table 7 Colorful Accent 1" w:uiPriority="52"/>
+    <w:lsdException w:name="Grid Table 1 Light Accent 2" w:uiPriority="46"/>
+    <w:lsdException w:name="Grid Table 2 Accent 2" w:uiPriority="47"/>
+    <w:lsdException w:name="Grid Table 3 Accent 2" w:uiPriority="48"/>
+    <w:lsdException w:name="Grid Table 4 Accent 2" w:uiPriority="49"/>
+    <w:lsdException w:name="Grid Table 5 Dark Accent 2" w:uiPriority="50"/>
+    <w:lsdException w:name="Grid Table 6 Colorful Accent 2" w:uiPriority="51"/>
+    <w:lsdException w:name="Grid Table 7 Colorful Accent 2" w:uiPriority="52"/>
+    <w:lsdException w:name="Grid Table 1 Light Accent 3" w:uiPriority="46"/>
+    <w:lsdException w:name="Grid Table 2 Accent 3" w:uiPriority="47"/>
+    <w:lsdException w:name="Grid Table 3 Accent 3" w:uiPriority="48"/>
+    <w:lsdException w:name="Grid Table 4 Accent 3" w:uiPriority="49"/>
+    <w:lsdException w:name="Grid Table 5 Dark Accent 3" w:uiPriority="50"/>
+    <w:lsdException w:name="Grid Table 6 Colorful Accent 3" w:uiPriority="51"/>
+    <w:lsdException w:name="Grid Table 7 Colorful Accent 3" w:uiPriority="52"/>
+    <w:lsdException w:name="Grid Table 1 Light Accent 4" w:uiPriority="46"/>
+    <w:lsdException w:name="Grid Table 2 Accent 4" w:uiPriority="47"/>
+    <w:lsdException w:name="Grid Table 3 Accent 4" w:uiPriority="48"/>
+    <w:lsdException w:name="Grid Table 4 Accent 4" w:uiPriority="49"/>
+    <w:lsdException w:name="Grid Table 5 Dark Accent 4" w:uiPriority="50"/>
+    <w:lsdException w:name="Grid Table 6 Colorful Accent 4" w:uiPriority="51"/>
+    <w:lsdException w:name="Grid Table 7 Colorful Accent 4" w:uiPriority="52"/>
+    <w:lsdException w:name="Grid Table 1 Light Accent 5" w:uiPriority="46"/>
+    <w:lsdException w:name="Grid Table 2 Accent 5" w:uiPriority="47"/>
+    <w:lsdException w:name="Grid Table 3 Accent 5" w:uiPriority="48"/>
+    <w:lsdException w:name="Grid Table 4 Accent 5" w:uiPriority="49"/>
+    <w:lsdException w:name="Grid Table 5 Dark Accent 5" w:uiPriority="50"/>
+    <w:lsdException w:name="Grid Table 6 Colorful Accent 5" w:uiPriority="51"/>
+    <w:lsdException w:name="Grid Table 7 Colorful Accent 5" w:uiPriority="52"/>
+    <w:lsdException w:name="Grid Table 1 Light Accent 6" w:uiPriority="46"/>
+    <w:lsdException w:name="Grid Table 2 Accent 6" w:uiPriority="47"/>
+    <w:lsdException w:name="Grid Table 3 Accent 6" w:uiPriority="48"/>
+    <w:lsdException w:name="Grid Table 4 Accent 6" w:uiPriority="49"/>
+    <w:lsdException w:name="Grid Table 5 Dark Accent 6" w:uiPriority="50"/>
+    <w:lsdException w:name="Grid Table 6 Colorful Accent 6" w:uiPriority="51"/>
+    <w:lsdException w:name="Grid Table 7 Colorful Accent 6" w:uiPriority="52"/>
+    <w:lsdException w:name="List Table 1 Light" w:uiPriority="46"/>
+    <w:lsdException w:name="List Table 2" w:uiPriority="47"/>
+    <w:lsdException w:name="List Table 3" w:uiPriority="48"/>
+    <w:lsdException w:name="List Table 4" w:uiPriority="49"/>
+    <w:lsdException w:name="List Table 5 Dark" w:uiPriority="50"/>
+    <w:lsdException w:name="List Table 6 Colorful" w:uiPriority="51"/>
+    <w:lsdException w:name="List Table 7 Colorful" w:uiPriority="52"/>
+    <w:lsdException w:name="List Table 1 Light Accent 1" w:uiPriority="46"/>
+    <w:lsdException w:name="List Table 2 Accent 1" w:uiPriority="47"/>
+    <w:lsdException w:name="List Table 3 Accent 1" w:uiPriority="48"/>
+    <w:lsdException w:name="List Table 4 Accent 1" w:uiPriority="49"/>
+    <w:lsdException w:name="List Table 5 Dark Accent 1" w:uiPriority="50"/>
+    <w:lsdException w:name="List Table 6 Colorful Accent 1" w:uiPriority="51"/>
+    <w:lsdException w:name="List Table 7 Colorful Accent 1" w:uiPriority="52"/>
+    <w:lsdException w:name="List Table 1 Light Accent 2" w:uiPriority="46"/>
+    <w:lsdException w:name="List Table 2 Accent 2" w:uiPriority="47"/>
+    <w:lsdException w:name="List Table 3 Accent 2" w:uiPriority="48"/>
+    <w:lsdException w:name="List Table 4 Accent 2" w:uiPriority="49"/>
+    <w:lsdException w:name="List Table 5 Dark Accent 2" w:uiPriority="50"/>
+    <w:lsdException w:name="List Table 6 Colorful Accent 2" w:uiPriority="51"/>
+    <w:lsdException w:name="List Table 7 Colorful Accent 2" w:uiPriority="52"/>
+    <w:lsdException w:name="List Table 1 Light Accent 3" w:uiPriority="46"/>
+    <w:lsdException w:name="List Table 2 Accent 3" w:uiPriority="47"/>
+    <w:lsdException w:name="List Table 3 Accent 3" w:uiPriority="48"/>
+    <w:lsdException w:name="List Table 4 Accent 3" w:uiPriority="49"/>
+    <w:lsdException w:name="List Table 5 Dark Accent 3" w:uiPriority="50"/>
+    <w:lsdException w:name="List Table 6 Colorful Accent 3" w:uiPriority="51"/>
+    <w:lsdException w:name="List Table 7 Colorful Accent 3" w:uiPriority="52"/>
+    <w:lsdException w:name="List Table 1 Light Accent 4" w:uiPriority="46"/>
+    <w:lsdException w:name="List Table 2 Accent 4" w:uiPriority="47"/>
+    <w:lsdException w:name="List Table 3 Accent 4" w:uiPriority="48"/>
+    <w:lsdException w:name="List Table 4 Accent 4" w:uiPriority="49"/>
+    <w:lsdException w:name="List Table 5 Dark Accent 4" w:uiPriority="50"/>
+    <w:lsdException w:name="List Table 6 Colorful Accent 4" w:uiPriority="51"/>
+    <w:lsdException w:name="List Table 7 Colorful Accent 4" w:uiPriority="52"/>
+    <w:lsdException w:name="List Table 1 Light Accent 5" w:uiPriority="46"/>
+    <w:lsdException w:name="List Table 2 Accent 5" w:uiPriority="47"/>
+    <w:lsdException w:name="List Table 3 Accent 5" w:uiPriority="48"/>
+    <w:lsdException w:name="List Table 4 Accent 5" w:uiPriority="49"/>
+    <w:lsdException w:name="List Table 5 Dark Accent 5" w:uiPriority="50"/>
+    <w:lsdException w:name="List Table 6 Colorful Accent 5" w:uiPriority="51"/>
+    <w:lsdException w:name="List Table 7 Colorful Accent 5" w:uiPriority="52"/>
+    <w:lsdException w:name="List Table 1 Light Accent 6" w:uiPriority="46"/>
+    <w:lsdException w:name="List Table 2 Accent 6" w:uiPriority="47"/>
+    <w:lsdException w:name="List Table 3 Accent 6" w:uiPriority="48"/>
+    <w:lsdException w:name="List Table 4 Accent 6" w:uiPriority="49"/>
+    <w:lsdException w:name="List Table 5 Dark Accent 6" w:uiPriority="50"/>
+    <w:lsdException w:name="List Table 6 Colorful Accent 6" w:uiPriority="51"/>
+    <w:lsdException w:name="List Table 7 Colorful Accent 6" w:uiPriority="52"/>
   </w:latentStyles>
-  <w:style w:type="paragraph" w:default="1" w:styleId="Standard">
+  <w:style w:type="paragraph" w:default="1" w:styleId="Normal">
     <w:name w:val="Normal"/>
     <w:qFormat/>
     <w:pPr>
@@ -15288,10 +16130,10 @@
       <w:suppressAutoHyphens/>
     </w:pPr>
   </w:style>
-  <w:style w:type="paragraph" w:styleId="berschrift2">
+  <w:style w:type="paragraph" w:styleId="Heading2">
     <w:name w:val="heading 2"/>
     <w:basedOn w:val="Heading"/>
-    <w:next w:val="Textkrper"/>
+    <w:next w:val="BodyText"/>
     <w:qFormat/>
     <w:pPr>
       <w:numPr>
@@ -15301,13 +16143,13 @@
       <w:outlineLvl w:val="1"/>
     </w:pPr>
   </w:style>
-  <w:style w:type="character" w:default="1" w:styleId="Absatzstandardschriftart">
+  <w:style w:type="character" w:default="1" w:styleId="DefaultParagraphFont">
     <w:name w:val="Default Paragraph Font"/>
     <w:uiPriority w:val="1"/>
     <w:semiHidden/>
     <w:unhideWhenUsed/>
   </w:style>
-  <w:style w:type="table" w:default="1" w:styleId="NormaleTabelle">
+  <w:style w:type="table" w:default="1" w:styleId="TableNormal">
     <w:name w:val="Normal Table"/>
     <w:uiPriority w:val="99"/>
     <w:semiHidden/>
@@ -15322,13 +16164,13 @@
       </w:tblCellMar>
     </w:tblPr>
   </w:style>
-  <w:style w:type="numbering" w:default="1" w:styleId="KeineListe">
+  <w:style w:type="numbering" w:default="1" w:styleId="NoList">
     <w:name w:val="No List"/>
     <w:uiPriority w:val="99"/>
     <w:semiHidden/>
     <w:unhideWhenUsed/>
   </w:style>
-  <w:style w:type="character" w:styleId="Link">
+  <w:style w:type="character" w:styleId="Hyperlink">
     <w:name w:val="Hyperlink"/>
   </w:style>
   <w:style w:type="character" w:customStyle="1" w:styleId="Bullets">
@@ -15339,30 +16181,30 @@
   </w:style>
   <w:style w:type="paragraph" w:customStyle="1" w:styleId="Heading">
     <w:name w:val="Heading"/>
-    <w:basedOn w:val="Standard"/>
-    <w:next w:val="Textkrper"/>
+    <w:basedOn w:val="Normal"/>
+    <w:next w:val="BodyText"/>
     <w:pPr>
       <w:keepNext/>
       <w:spacing w:before="240" w:after="120"/>
     </w:pPr>
   </w:style>
-  <w:style w:type="paragraph" w:styleId="Textkrper">
+  <w:style w:type="paragraph" w:styleId="BodyText">
     <w:name w:val="Body Text"/>
-    <w:basedOn w:val="Standard"/>
+    <w:basedOn w:val="Normal"/>
     <w:pPr>
       <w:spacing w:after="120"/>
     </w:pPr>
   </w:style>
-  <w:style w:type="paragraph" w:styleId="Liste">
+  <w:style w:type="paragraph" w:styleId="List">
     <w:name w:val="List"/>
-    <w:basedOn w:val="Textkrper"/>
+    <w:basedOn w:val="BodyText"/>
     <w:rPr>
       <w:rFonts w:cs="Lohit Hindi"/>
     </w:rPr>
   </w:style>
-  <w:style w:type="paragraph" w:customStyle="1" w:styleId="Caption">
-    <w:name w:val="Caption"/>
-    <w:basedOn w:val="Standard"/>
+  <w:style w:type="paragraph" w:customStyle="1" w:styleId="Caption1">
+    <w:name w:val="Caption1"/>
+    <w:basedOn w:val="Normal"/>
     <w:pPr>
       <w:suppressLineNumbers/>
       <w:spacing w:before="120" w:after="120"/>
@@ -15370,7 +16212,7 @@
   </w:style>
   <w:style w:type="paragraph" w:customStyle="1" w:styleId="Index">
     <w:name w:val="Index"/>
-    <w:basedOn w:val="Standard"/>
+    <w:basedOn w:val="Normal"/>
     <w:pPr>
       <w:suppressLineNumbers/>
     </w:pPr>
@@ -15380,7 +16222,7 @@
   </w:style>
   <w:style w:type="paragraph" w:customStyle="1" w:styleId="TableContents">
     <w:name w:val="Table Contents"/>
-    <w:basedOn w:val="Standard"/>
+    <w:basedOn w:val="Normal"/>
     <w:pPr>
       <w:suppressLineNumbers/>
     </w:pPr>
@@ -15398,12 +16240,12 @@
   </w:style>
   <w:style w:type="paragraph" w:customStyle="1" w:styleId="PreformattedText">
     <w:name w:val="Preformatted Text"/>
-    <w:basedOn w:val="Standard"/>
+    <w:basedOn w:val="Normal"/>
   </w:style>
-  <w:style w:type="paragraph" w:styleId="Sprechblasentext">
+  <w:style w:type="paragraph" w:styleId="BalloonText">
     <w:name w:val="Balloon Text"/>
-    <w:basedOn w:val="Standard"/>
-    <w:link w:val="SprechblasentextZeichen"/>
+    <w:basedOn w:val="Normal"/>
+    <w:link w:val="BalloonTextChar"/>
     <w:uiPriority w:val="99"/>
     <w:semiHidden/>
     <w:unhideWhenUsed/>
@@ -15414,10 +16256,10 @@
       <w:szCs w:val="18"/>
     </w:rPr>
   </w:style>
-  <w:style w:type="character" w:customStyle="1" w:styleId="SprechblasentextZeichen">
-    <w:name w:val="Sprechblasentext Zeichen"/>
-    <w:basedOn w:val="Absatzstandardschriftart"/>
-    <w:link w:val="Sprechblasentext"/>
+  <w:style w:type="character" w:customStyle="1" w:styleId="BalloonTextChar">
+    <w:name w:val="Balloon Text Char"/>
+    <w:basedOn w:val="DefaultParagraphFont"/>
+    <w:link w:val="BalloonText"/>
     <w:uiPriority w:val="99"/>
     <w:semiHidden/>
     <w:rsid w:val="00A7141E"/>
@@ -15427,9 +16269,9 @@
       <w:szCs w:val="18"/>
     </w:rPr>
   </w:style>
-  <w:style w:type="table" w:styleId="Tabellenraster">
+  <w:style w:type="table" w:styleId="TableGrid">
     <w:name w:val="Table Grid"/>
-    <w:basedOn w:val="NormaleTabelle"/>
+    <w:basedOn w:val="TableNormal"/>
     <w:uiPriority w:val="59"/>
     <w:rsid w:val="003D4982"/>
     <w:tblPr>
@@ -15450,10 +16292,10 @@
       </w:tblCellMar>
     </w:tblPr>
   </w:style>
-  <w:style w:type="paragraph" w:styleId="Kopfzeile">
+  <w:style w:type="paragraph" w:styleId="Header">
     <w:name w:val="header"/>
-    <w:basedOn w:val="Standard"/>
-    <w:link w:val="KopfzeileZeichen"/>
+    <w:basedOn w:val="Normal"/>
+    <w:link w:val="HeaderChar"/>
     <w:uiPriority w:val="99"/>
     <w:unhideWhenUsed/>
     <w:rsid w:val="00D840D6"/>
@@ -15464,17 +16306,17 @@
       </w:tabs>
     </w:pPr>
   </w:style>
-  <w:style w:type="character" w:customStyle="1" w:styleId="KopfzeileZeichen">
-    <w:name w:val="Kopfzeile Zeichen"/>
-    <w:basedOn w:val="Absatzstandardschriftart"/>
-    <w:link w:val="Kopfzeile"/>
+  <w:style w:type="character" w:customStyle="1" w:styleId="HeaderChar">
+    <w:name w:val="Header Char"/>
+    <w:basedOn w:val="DefaultParagraphFont"/>
+    <w:link w:val="Header"/>
     <w:uiPriority w:val="99"/>
     <w:rsid w:val="00D840D6"/>
   </w:style>
-  <w:style w:type="paragraph" w:styleId="Fuzeile">
+  <w:style w:type="paragraph" w:styleId="Footer">
     <w:name w:val="footer"/>
-    <w:basedOn w:val="Standard"/>
-    <w:link w:val="FuzeileZeichen"/>
+    <w:basedOn w:val="Normal"/>
+    <w:link w:val="FooterChar"/>
     <w:uiPriority w:val="99"/>
     <w:unhideWhenUsed/>
     <w:rsid w:val="00D840D6"/>
@@ -15485,408 +16327,24 @@
       </w:tabs>
     </w:pPr>
   </w:style>
-  <w:style w:type="character" w:customStyle="1" w:styleId="FuzeileZeichen">
-    <w:name w:val="Fußzeile Zeichen"/>
-    <w:basedOn w:val="Absatzstandardschriftart"/>
-    <w:link w:val="Fuzeile"/>
+  <w:style w:type="character" w:customStyle="1" w:styleId="FooterChar">
+    <w:name w:val="Footer Char"/>
+    <w:basedOn w:val="DefaultParagraphFont"/>
+    <w:link w:val="Footer"/>
     <w:uiPriority w:val="99"/>
     <w:rsid w:val="00D840D6"/>
   </w:style>
-  <w:style w:type="character" w:styleId="Seitenzahl">
+  <w:style w:type="character" w:styleId="PageNumber">
     <w:name w:val="page number"/>
-    <w:basedOn w:val="Absatzstandardschriftart"/>
+    <w:basedOn w:val="DefaultParagraphFont"/>
     <w:uiPriority w:val="99"/>
     <w:semiHidden/>
     <w:unhideWhenUsed/>
     <w:rsid w:val="00D840D6"/>
   </w:style>
-  <w:style w:type="paragraph" w:styleId="Listenabsatz">
+  <w:style w:type="paragraph" w:styleId="ListParagraph">
     <w:name w:val="List Paragraph"/>
-    <w:basedOn w:val="Standard"/>
-    <w:uiPriority w:val="34"/>
-    <w:qFormat/>
-    <w:rsid w:val="00D840D6"/>
-    <w:pPr>
-      <w:ind w:left="720"/>
-      <w:contextualSpacing/>
-    </w:pPr>
-  </w:style>
-</w:styles>
-</file>
-
-<file path=word/stylesWithEffects.xml><?xml version="1.0" encoding="utf-8"?>
-<w:styles xmlns:wpc="http://schemas.microsoft.com/office/word/2010/wordprocessingCanvas" xmlns:mo="http://schemas.microsoft.com/office/mac/office/2008/main" xmlns:mc="http://schemas.openxmlformats.org/markup-compatibility/2006" xmlns:mv="urn:schemas-microsoft-com:mac:vml" xmlns:o="urn:schemas-microsoft-com:office:office" xmlns:r="http://schemas.openxmlformats.org/officeDocument/2006/relationships" xmlns:m="http://schemas.openxmlformats.org/officeDocument/2006/math" xmlns:v="urn:schemas-microsoft-com:vml" xmlns:wp14="http://schemas.microsoft.com/office/word/2010/wordprocessingDrawing" xmlns:wp="http://schemas.openxmlformats.org/drawingml/2006/wordprocessingDrawing" xmlns:w10="urn:schemas-microsoft-com:office:word" xmlns:w="http://schemas.openxmlformats.org/wordprocessingml/2006/main" xmlns:w14="http://schemas.microsoft.com/office/word/2010/wordml" xmlns:wpg="http://schemas.microsoft.com/office/word/2010/wordprocessingGroup" xmlns:wpi="http://schemas.microsoft.com/office/word/2010/wordprocessingInk" xmlns:wne="http://schemas.microsoft.com/office/word/2006/wordml" xmlns:wps="http://schemas.microsoft.com/office/word/2010/wordprocessingShape" mc:Ignorable="w14 wp14">
-  <w:docDefaults>
-    <w:rPrDefault>
-      <w:rPr>
-        <w:rFonts w:ascii="Times New Roman" w:eastAsia="Times New Roman" w:hAnsi="Times New Roman" w:cs="Times New Roman"/>
-        <w:lang w:val="en-US" w:eastAsia="de-DE" w:bidi="ar-SA"/>
-      </w:rPr>
-    </w:rPrDefault>
-    <w:pPrDefault/>
-  </w:docDefaults>
-  <w:latentStyles w:defLockedState="0" w:defUIPriority="99" w:defSemiHidden="1" w:defUnhideWhenUsed="1" w:defQFormat="0" w:count="276">
-    <w:lsdException w:name="Normal" w:semiHidden="0" w:uiPriority="0" w:unhideWhenUsed="0" w:qFormat="1"/>
-    <w:lsdException w:name="heading 1" w:semiHidden="0" w:uiPriority="9" w:unhideWhenUsed="0" w:qFormat="1"/>
-    <w:lsdException w:name="heading 2" w:semiHidden="0" w:uiPriority="9" w:unhideWhenUsed="0" w:qFormat="1"/>
-    <w:lsdException w:name="heading 3" w:uiPriority="9" w:qFormat="1"/>
-    <w:lsdException w:name="heading 4" w:uiPriority="9" w:qFormat="1"/>
-    <w:lsdException w:name="heading 5" w:uiPriority="9" w:qFormat="1"/>
-    <w:lsdException w:name="heading 6" w:uiPriority="9" w:qFormat="1"/>
-    <w:lsdException w:name="heading 7" w:uiPriority="9" w:qFormat="1"/>
-    <w:lsdException w:name="heading 8" w:uiPriority="9" w:qFormat="1"/>
-    <w:lsdException w:name="heading 9" w:uiPriority="9" w:qFormat="1"/>
-    <w:lsdException w:name="toc 1" w:uiPriority="39"/>
-    <w:lsdException w:name="toc 2" w:uiPriority="39"/>
-    <w:lsdException w:name="toc 3" w:uiPriority="39"/>
-    <w:lsdException w:name="toc 4" w:uiPriority="39"/>
-    <w:lsdException w:name="toc 5" w:uiPriority="39"/>
-    <w:lsdException w:name="toc 6" w:uiPriority="39"/>
-    <w:lsdException w:name="toc 7" w:uiPriority="39"/>
-    <w:lsdException w:name="toc 8" w:uiPriority="39"/>
-    <w:lsdException w:name="toc 9" w:uiPriority="39"/>
-    <w:lsdException w:name="caption" w:uiPriority="35" w:qFormat="1"/>
-    <w:lsdException w:name="Title" w:semiHidden="0" w:uiPriority="10" w:unhideWhenUsed="0" w:qFormat="1"/>
-    <w:lsdException w:name="Default Paragraph Font" w:uiPriority="1"/>
-    <w:lsdException w:name="Subtitle" w:semiHidden="0" w:uiPriority="11" w:unhideWhenUsed="0" w:qFormat="1"/>
-    <w:lsdException w:name="Strong" w:semiHidden="0" w:uiPriority="22" w:unhideWhenUsed="0" w:qFormat="1"/>
-    <w:lsdException w:name="Emphasis" w:semiHidden="0" w:uiPriority="20" w:unhideWhenUsed="0" w:qFormat="1"/>
-    <w:lsdException w:name="Table Grid" w:semiHidden="0" w:uiPriority="59" w:unhideWhenUsed="0"/>
-    <w:lsdException w:name="Placeholder Text" w:unhideWhenUsed="0"/>
-    <w:lsdException w:name="No Spacing" w:semiHidden="0" w:uiPriority="1" w:unhideWhenUsed="0" w:qFormat="1"/>
-    <w:lsdException w:name="Light Shading" w:semiHidden="0" w:uiPriority="60" w:unhideWhenUsed="0"/>
-    <w:lsdException w:name="Light List" w:semiHidden="0" w:uiPriority="61" w:unhideWhenUsed="0"/>
-    <w:lsdException w:name="Light Grid" w:semiHidden="0" w:uiPriority="62" w:unhideWhenUsed="0"/>
-    <w:lsdException w:name="Medium Shading 1" w:semiHidden="0" w:uiPriority="63" w:unhideWhenUsed="0"/>
-    <w:lsdException w:name="Medium Shading 2" w:semiHidden="0" w:uiPriority="64" w:unhideWhenUsed="0"/>
-    <w:lsdException w:name="Medium List 1" w:semiHidden="0" w:uiPriority="65" w:unhideWhenUsed="0"/>
-    <w:lsdException w:name="Medium List 2" w:semiHidden="0" w:uiPriority="66" w:unhideWhenUsed="0"/>
-    <w:lsdException w:name="Medium Grid 1" w:semiHidden="0" w:uiPriority="67" w:unhideWhenUsed="0"/>
-    <w:lsdException w:name="Medium Grid 2" w:semiHidden="0" w:uiPriority="68" w:unhideWhenUsed="0"/>
-    <w:lsdException w:name="Medium Grid 3" w:semiHidden="0" w:uiPriority="69" w:unhideWhenUsed="0"/>
-    <w:lsdException w:name="Dark List" w:semiHidden="0" w:uiPriority="70" w:unhideWhenUsed="0"/>
-    <w:lsdException w:name="Colorful Shading" w:semiHidden="0" w:uiPriority="71" w:unhideWhenUsed="0"/>
-    <w:lsdException w:name="Colorful List" w:semiHidden="0" w:uiPriority="72" w:unhideWhenUsed="0"/>
-    <w:lsdException w:name="Colorful Grid" w:semiHidden="0" w:uiPriority="73" w:unhideWhenUsed="0"/>
-    <w:lsdException w:name="Light Shading Accent 1" w:semiHidden="0" w:uiPriority="60" w:unhideWhenUsed="0"/>
-    <w:lsdException w:name="Light List Accent 1" w:semiHidden="0" w:uiPriority="61" w:unhideWhenUsed="0"/>
-    <w:lsdException w:name="Light Grid Accent 1" w:semiHidden="0" w:uiPriority="62" w:unhideWhenUsed="0"/>
-    <w:lsdException w:name="Medium Shading 1 Accent 1" w:semiHidden="0" w:uiPriority="63" w:unhideWhenUsed="0"/>
-    <w:lsdException w:name="Medium Shading 2 Accent 1" w:semiHidden="0" w:uiPriority="64" w:unhideWhenUsed="0"/>
-    <w:lsdException w:name="Medium List 1 Accent 1" w:semiHidden="0" w:uiPriority="65" w:unhideWhenUsed="0"/>
-    <w:lsdException w:name="Revision" w:unhideWhenUsed="0"/>
-    <w:lsdException w:name="List Paragraph" w:semiHidden="0" w:uiPriority="34" w:unhideWhenUsed="0" w:qFormat="1"/>
-    <w:lsdException w:name="Quote" w:semiHidden="0" w:uiPriority="29" w:unhideWhenUsed="0" w:qFormat="1"/>
-    <w:lsdException w:name="Intense Quote" w:semiHidden="0" w:uiPriority="30" w:unhideWhenUsed="0" w:qFormat="1"/>
-    <w:lsdException w:name="Medium List 2 Accent 1" w:semiHidden="0" w:uiPriority="66" w:unhideWhenUsed="0"/>
-    <w:lsdException w:name="Medium Grid 1 Accent 1" w:semiHidden="0" w:uiPriority="67" w:unhideWhenUsed="0"/>
-    <w:lsdException w:name="Medium Grid 2 Accent 1" w:semiHidden="0" w:uiPriority="68" w:unhideWhenUsed="0"/>
-    <w:lsdException w:name="Medium Grid 3 Accent 1" w:semiHidden="0" w:uiPriority="69" w:unhideWhenUsed="0"/>
-    <w:lsdException w:name="Dark List Accent 1" w:semiHidden="0" w:uiPriority="70" w:unhideWhenUsed="0"/>
-    <w:lsdException w:name="Colorful Shading Accent 1" w:semiHidden="0" w:uiPriority="71" w:unhideWhenUsed="0"/>
-    <w:lsdException w:name="Colorful List Accent 1" w:semiHidden="0" w:uiPriority="72" w:unhideWhenUsed="0"/>
-    <w:lsdException w:name="Colorful Grid Accent 1" w:semiHidden="0" w:uiPriority="73" w:unhideWhenUsed="0"/>
-    <w:lsdException w:name="Light Shading Accent 2" w:semiHidden="0" w:uiPriority="60" w:unhideWhenUsed="0"/>
-    <w:lsdException w:name="Light List Accent 2" w:semiHidden="0" w:uiPriority="61" w:unhideWhenUsed="0"/>
-    <w:lsdException w:name="Light Grid Accent 2" w:semiHidden="0" w:uiPriority="62" w:unhideWhenUsed="0"/>
-    <w:lsdException w:name="Medium Shading 1 Accent 2" w:semiHidden="0" w:uiPriority="63" w:unhideWhenUsed="0"/>
-    <w:lsdException w:name="Medium Shading 2 Accent 2" w:semiHidden="0" w:uiPriority="64" w:unhideWhenUsed="0"/>
-    <w:lsdException w:name="Medium List 1 Accent 2" w:semiHidden="0" w:uiPriority="65" w:unhideWhenUsed="0"/>
-    <w:lsdException w:name="Medium List 2 Accent 2" w:semiHidden="0" w:uiPriority="66" w:unhideWhenUsed="0"/>
-    <w:lsdException w:name="Medium Grid 1 Accent 2" w:semiHidden="0" w:uiPriority="67" w:unhideWhenUsed="0"/>
-    <w:lsdException w:name="Medium Grid 2 Accent 2" w:semiHidden="0" w:uiPriority="68" w:unhideWhenUsed="0"/>
-    <w:lsdException w:name="Medium Grid 3 Accent 2" w:semiHidden="0" w:uiPriority="69" w:unhideWhenUsed="0"/>
-    <w:lsdException w:name="Dark List Accent 2" w:semiHidden="0" w:uiPriority="70" w:unhideWhenUsed="0"/>
-    <w:lsdException w:name="Colorful Shading Accent 2" w:semiHidden="0" w:uiPriority="71" w:unhideWhenUsed="0"/>
-    <w:lsdException w:name="Colorful List Accent 2" w:semiHidden="0" w:uiPriority="72" w:unhideWhenUsed="0"/>
-    <w:lsdException w:name="Colorful Grid Accent 2" w:semiHidden="0" w:uiPriority="73" w:unhideWhenUsed="0"/>
-    <w:lsdException w:name="Light Shading Accent 3" w:semiHidden="0" w:uiPriority="60" w:unhideWhenUsed="0"/>
-    <w:lsdException w:name="Light List Accent 3" w:semiHidden="0" w:uiPriority="61" w:unhideWhenUsed="0"/>
-    <w:lsdException w:name="Light Grid Accent 3" w:semiHidden="0" w:uiPriority="62" w:unhideWhenUsed="0"/>
-    <w:lsdException w:name="Medium Shading 1 Accent 3" w:semiHidden="0" w:uiPriority="63" w:unhideWhenUsed="0"/>
-    <w:lsdException w:name="Medium Shading 2 Accent 3" w:semiHidden="0" w:uiPriority="64" w:unhideWhenUsed="0"/>
-    <w:lsdException w:name="Medium List 1 Accent 3" w:semiHidden="0" w:uiPriority="65" w:unhideWhenUsed="0"/>
-    <w:lsdException w:name="Medium List 2 Accent 3" w:semiHidden="0" w:uiPriority="66" w:unhideWhenUsed="0"/>
-    <w:lsdException w:name="Medium Grid 1 Accent 3" w:semiHidden="0" w:uiPriority="67" w:unhideWhenUsed="0"/>
-    <w:lsdException w:name="Medium Grid 2 Accent 3" w:semiHidden="0" w:uiPriority="68" w:unhideWhenUsed="0"/>
-    <w:lsdException w:name="Medium Grid 3 Accent 3" w:semiHidden="0" w:uiPriority="69" w:unhideWhenUsed="0"/>
-    <w:lsdException w:name="Dark List Accent 3" w:semiHidden="0" w:uiPriority="70" w:unhideWhenUsed="0"/>
-    <w:lsdException w:name="Colorful Shading Accent 3" w:semiHidden="0" w:uiPriority="71" w:unhideWhenUsed="0"/>
-    <w:lsdException w:name="Colorful List Accent 3" w:semiHidden="0" w:uiPriority="72" w:unhideWhenUsed="0"/>
-    <w:lsdException w:name="Colorful Grid Accent 3" w:semiHidden="0" w:uiPriority="73" w:unhideWhenUsed="0"/>
-    <w:lsdException w:name="Light Shading Accent 4" w:semiHidden="0" w:uiPriority="60" w:unhideWhenUsed="0"/>
-    <w:lsdException w:name="Light List Accent 4" w:semiHidden="0" w:uiPriority="61" w:unhideWhenUsed="0"/>
-    <w:lsdException w:name="Light Grid Accent 4" w:semiHidden="0" w:uiPriority="62" w:unhideWhenUsed="0"/>
-    <w:lsdException w:name="Medium Shading 1 Accent 4" w:semiHidden="0" w:uiPriority="63" w:unhideWhenUsed="0"/>
-    <w:lsdException w:name="Medium Shading 2 Accent 4" w:semiHidden="0" w:uiPriority="64" w:unhideWhenUsed="0"/>
-    <w:lsdException w:name="Medium List 1 Accent 4" w:semiHidden="0" w:uiPriority="65" w:unhideWhenUsed="0"/>
-    <w:lsdException w:name="Medium List 2 Accent 4" w:semiHidden="0" w:uiPriority="66" w:unhideWhenUsed="0"/>
-    <w:lsdException w:name="Medium Grid 1 Accent 4" w:semiHidden="0" w:uiPriority="67" w:unhideWhenUsed="0"/>
-    <w:lsdException w:name="Medium Grid 2 Accent 4" w:semiHidden="0" w:uiPriority="68" w:unhideWhenUsed="0"/>
-    <w:lsdException w:name="Medium Grid 3 Accent 4" w:semiHidden="0" w:uiPriority="69" w:unhideWhenUsed="0"/>
-    <w:lsdException w:name="Dark List Accent 4" w:semiHidden="0" w:uiPriority="70" w:unhideWhenUsed="0"/>
-    <w:lsdException w:name="Colorful Shading Accent 4" w:semiHidden="0" w:uiPriority="71" w:unhideWhenUsed="0"/>
-    <w:lsdException w:name="Colorful List Accent 4" w:semiHidden="0" w:uiPriority="72" w:unhideWhenUsed="0"/>
-    <w:lsdException w:name="Colorful Grid Accent 4" w:semiHidden="0" w:uiPriority="73" w:unhideWhenUsed="0"/>
-    <w:lsdException w:name="Light Shading Accent 5" w:semiHidden="0" w:uiPriority="60" w:unhideWhenUsed="0"/>
-    <w:lsdException w:name="Light List Accent 5" w:semiHidden="0" w:uiPriority="61" w:unhideWhenUsed="0"/>
-    <w:lsdException w:name="Light Grid Accent 5" w:semiHidden="0" w:uiPriority="62" w:unhideWhenUsed="0"/>
-    <w:lsdException w:name="Medium Shading 1 Accent 5" w:semiHidden="0" w:uiPriority="63" w:unhideWhenUsed="0"/>
-    <w:lsdException w:name="Medium Shading 2 Accent 5" w:semiHidden="0" w:uiPriority="64" w:unhideWhenUsed="0"/>
-    <w:lsdException w:name="Medium List 1 Accent 5" w:semiHidden="0" w:uiPriority="65" w:unhideWhenUsed="0"/>
-    <w:lsdException w:name="Medium List 2 Accent 5" w:semiHidden="0" w:uiPriority="66" w:unhideWhenUsed="0"/>
-    <w:lsdException w:name="Medium Grid 1 Accent 5" w:semiHidden="0" w:uiPriority="67" w:unhideWhenUsed="0"/>
-    <w:lsdException w:name="Medium Grid 2 Accent 5" w:semiHidden="0" w:uiPriority="68" w:unhideWhenUsed="0"/>
-    <w:lsdException w:name="Medium Grid 3 Accent 5" w:semiHidden="0" w:uiPriority="69" w:unhideWhenUsed="0"/>
-    <w:lsdException w:name="Dark List Accent 5" w:semiHidden="0" w:uiPriority="70" w:unhideWhenUsed="0"/>
-    <w:lsdException w:name="Colorful Shading Accent 5" w:semiHidden="0" w:uiPriority="71" w:unhideWhenUsed="0"/>
-    <w:lsdException w:name="Colorful List Accent 5" w:semiHidden="0" w:uiPriority="72" w:unhideWhenUsed="0"/>
-    <w:lsdException w:name="Colorful Grid Accent 5" w:semiHidden="0" w:uiPriority="73" w:unhideWhenUsed="0"/>
-    <w:lsdException w:name="Light Shading Accent 6" w:semiHidden="0" w:uiPriority="60" w:unhideWhenUsed="0"/>
-    <w:lsdException w:name="Light List Accent 6" w:semiHidden="0" w:uiPriority="61" w:unhideWhenUsed="0"/>
-    <w:lsdException w:name="Light Grid Accent 6" w:semiHidden="0" w:uiPriority="62" w:unhideWhenUsed="0"/>
-    <w:lsdException w:name="Medium Shading 1 Accent 6" w:semiHidden="0" w:uiPriority="63" w:unhideWhenUsed="0"/>
-    <w:lsdException w:name="Medium Shading 2 Accent 6" w:semiHidden="0" w:uiPriority="64" w:unhideWhenUsed="0"/>
-    <w:lsdException w:name="Medium List 1 Accent 6" w:semiHidden="0" w:uiPriority="65" w:unhideWhenUsed="0"/>
-    <w:lsdException w:name="Medium List 2 Accent 6" w:semiHidden="0" w:uiPriority="66" w:unhideWhenUsed="0"/>
-    <w:lsdException w:name="Medium Grid 1 Accent 6" w:semiHidden="0" w:uiPriority="67" w:unhideWhenUsed="0"/>
-    <w:lsdException w:name="Medium Grid 2 Accent 6" w:semiHidden="0" w:uiPriority="68" w:unhideWhenUsed="0"/>
-    <w:lsdException w:name="Medium Grid 3 Accent 6" w:semiHidden="0" w:uiPriority="69" w:unhideWhenUsed="0"/>
-    <w:lsdException w:name="Dark List Accent 6" w:semiHidden="0" w:uiPriority="70" w:unhideWhenUsed="0"/>
-    <w:lsdException w:name="Colorful Shading Accent 6" w:semiHidden="0" w:uiPriority="71" w:unhideWhenUsed="0"/>
-    <w:lsdException w:name="Colorful List Accent 6" w:semiHidden="0" w:uiPriority="72" w:unhideWhenUsed="0"/>
-    <w:lsdException w:name="Colorful Grid Accent 6" w:semiHidden="0" w:uiPriority="73" w:unhideWhenUsed="0"/>
-    <w:lsdException w:name="Subtle Emphasis" w:semiHidden="0" w:uiPriority="19" w:unhideWhenUsed="0" w:qFormat="1"/>
-    <w:lsdException w:name="Intense Emphasis" w:semiHidden="0" w:uiPriority="21" w:unhideWhenUsed="0" w:qFormat="1"/>
-    <w:lsdException w:name="Subtle Reference" w:semiHidden="0" w:uiPriority="31" w:unhideWhenUsed="0" w:qFormat="1"/>
-    <w:lsdException w:name="Intense Reference" w:semiHidden="0" w:uiPriority="32" w:unhideWhenUsed="0" w:qFormat="1"/>
-    <w:lsdException w:name="Book Title" w:semiHidden="0" w:uiPriority="33" w:unhideWhenUsed="0" w:qFormat="1"/>
-    <w:lsdException w:name="Bibliography" w:uiPriority="37"/>
-    <w:lsdException w:name="TOC Heading" w:uiPriority="39" w:qFormat="1"/>
-  </w:latentStyles>
-  <w:style w:type="paragraph" w:default="1" w:styleId="Standard">
-    <w:name w:val="Normal"/>
-    <w:qFormat/>
-    <w:pPr>
-      <w:widowControl w:val="0"/>
-      <w:suppressAutoHyphens/>
-    </w:pPr>
-  </w:style>
-  <w:style w:type="paragraph" w:styleId="berschrift2">
-    <w:name w:val="heading 2"/>
-    <w:basedOn w:val="Heading"/>
-    <w:next w:val="Textkrper"/>
-    <w:qFormat/>
-    <w:pPr>
-      <w:numPr>
-        <w:ilvl w:val="1"/>
-        <w:numId w:val="1"/>
-      </w:numPr>
-      <w:outlineLvl w:val="1"/>
-    </w:pPr>
-  </w:style>
-  <w:style w:type="character" w:default="1" w:styleId="Absatzstandardschriftart">
-    <w:name w:val="Default Paragraph Font"/>
-    <w:uiPriority w:val="1"/>
-    <w:semiHidden/>
-    <w:unhideWhenUsed/>
-  </w:style>
-  <w:style w:type="table" w:default="1" w:styleId="NormaleTabelle">
-    <w:name w:val="Normal Table"/>
-    <w:uiPriority w:val="99"/>
-    <w:semiHidden/>
-    <w:unhideWhenUsed/>
-    <w:tblPr>
-      <w:tblInd w:w="0" w:type="dxa"/>
-      <w:tblCellMar>
-        <w:top w:w="0" w:type="dxa"/>
-        <w:left w:w="108" w:type="dxa"/>
-        <w:bottom w:w="0" w:type="dxa"/>
-        <w:right w:w="108" w:type="dxa"/>
-      </w:tblCellMar>
-    </w:tblPr>
-  </w:style>
-  <w:style w:type="numbering" w:default="1" w:styleId="KeineListe">
-    <w:name w:val="No List"/>
-    <w:uiPriority w:val="99"/>
-    <w:semiHidden/>
-    <w:unhideWhenUsed/>
-  </w:style>
-  <w:style w:type="character" w:styleId="Link">
-    <w:name w:val="Hyperlink"/>
-  </w:style>
-  <w:style w:type="character" w:customStyle="1" w:styleId="Bullets">
-    <w:name w:val="Bullets"/>
-  </w:style>
-  <w:style w:type="character" w:customStyle="1" w:styleId="NumberingSymbols">
-    <w:name w:val="Numbering Symbols"/>
-  </w:style>
-  <w:style w:type="paragraph" w:customStyle="1" w:styleId="Heading">
-    <w:name w:val="Heading"/>
-    <w:basedOn w:val="Standard"/>
-    <w:next w:val="Textkrper"/>
-    <w:pPr>
-      <w:keepNext/>
-      <w:spacing w:before="240" w:after="120"/>
-    </w:pPr>
-  </w:style>
-  <w:style w:type="paragraph" w:styleId="Textkrper">
-    <w:name w:val="Body Text"/>
-    <w:basedOn w:val="Standard"/>
-    <w:pPr>
-      <w:spacing w:after="120"/>
-    </w:pPr>
-  </w:style>
-  <w:style w:type="paragraph" w:styleId="Liste">
-    <w:name w:val="List"/>
-    <w:basedOn w:val="Textkrper"/>
-    <w:rPr>
-      <w:rFonts w:cs="Lohit Hindi"/>
-    </w:rPr>
-  </w:style>
-  <w:style w:type="paragraph" w:customStyle="1" w:styleId="Caption">
-    <w:name w:val="Caption"/>
-    <w:basedOn w:val="Standard"/>
-    <w:pPr>
-      <w:suppressLineNumbers/>
-      <w:spacing w:before="120" w:after="120"/>
-    </w:pPr>
-  </w:style>
-  <w:style w:type="paragraph" w:customStyle="1" w:styleId="Index">
-    <w:name w:val="Index"/>
-    <w:basedOn w:val="Standard"/>
-    <w:pPr>
-      <w:suppressLineNumbers/>
-    </w:pPr>
-    <w:rPr>
-      <w:rFonts w:cs="Lohit Hindi"/>
-    </w:rPr>
-  </w:style>
-  <w:style w:type="paragraph" w:customStyle="1" w:styleId="TableContents">
-    <w:name w:val="Table Contents"/>
-    <w:basedOn w:val="Standard"/>
-    <w:pPr>
-      <w:suppressLineNumbers/>
-    </w:pPr>
-  </w:style>
-  <w:style w:type="paragraph" w:customStyle="1" w:styleId="TableHeading">
-    <w:name w:val="Table Heading"/>
-    <w:basedOn w:val="TableContents"/>
-    <w:pPr>
-      <w:jc w:val="center"/>
-    </w:pPr>
-    <w:rPr>
-      <w:b/>
-      <w:bCs/>
-    </w:rPr>
-  </w:style>
-  <w:style w:type="paragraph" w:customStyle="1" w:styleId="PreformattedText">
-    <w:name w:val="Preformatted Text"/>
-    <w:basedOn w:val="Standard"/>
-  </w:style>
-  <w:style w:type="paragraph" w:styleId="Sprechblasentext">
-    <w:name w:val="Balloon Text"/>
-    <w:basedOn w:val="Standard"/>
-    <w:link w:val="SprechblasentextZeichen"/>
-    <w:uiPriority w:val="99"/>
-    <w:semiHidden/>
-    <w:unhideWhenUsed/>
-    <w:rsid w:val="00A7141E"/>
-    <w:rPr>
-      <w:rFonts w:ascii="Lucida Grande" w:hAnsi="Lucida Grande" w:cs="Lucida Grande"/>
-      <w:sz w:val="18"/>
-      <w:szCs w:val="18"/>
-    </w:rPr>
-  </w:style>
-  <w:style w:type="character" w:customStyle="1" w:styleId="SprechblasentextZeichen">
-    <w:name w:val="Sprechblasentext Zeichen"/>
-    <w:basedOn w:val="Absatzstandardschriftart"/>
-    <w:link w:val="Sprechblasentext"/>
-    <w:uiPriority w:val="99"/>
-    <w:semiHidden/>
-    <w:rsid w:val="00A7141E"/>
-    <w:rPr>
-      <w:rFonts w:ascii="Lucida Grande" w:hAnsi="Lucida Grande" w:cs="Lucida Grande"/>
-      <w:sz w:val="18"/>
-      <w:szCs w:val="18"/>
-    </w:rPr>
-  </w:style>
-  <w:style w:type="table" w:styleId="Tabellenraster">
-    <w:name w:val="Table Grid"/>
-    <w:basedOn w:val="NormaleTabelle"/>
-    <w:uiPriority w:val="59"/>
-    <w:rsid w:val="003D4982"/>
-    <w:tblPr>
-      <w:tblInd w:w="0" w:type="dxa"/>
-      <w:tblBorders>
-        <w:top w:val="single" w:sz="4" w:space="0" w:color="auto"/>
-        <w:left w:val="single" w:sz="4" w:space="0" w:color="auto"/>
-        <w:bottom w:val="single" w:sz="4" w:space="0" w:color="auto"/>
-        <w:right w:val="single" w:sz="4" w:space="0" w:color="auto"/>
-        <w:insideH w:val="single" w:sz="4" w:space="0" w:color="auto"/>
-        <w:insideV w:val="single" w:sz="4" w:space="0" w:color="auto"/>
-      </w:tblBorders>
-      <w:tblCellMar>
-        <w:top w:w="0" w:type="dxa"/>
-        <w:left w:w="108" w:type="dxa"/>
-        <w:bottom w:w="0" w:type="dxa"/>
-        <w:right w:w="108" w:type="dxa"/>
-      </w:tblCellMar>
-    </w:tblPr>
-  </w:style>
-  <w:style w:type="paragraph" w:styleId="Kopfzeile">
-    <w:name w:val="header"/>
-    <w:basedOn w:val="Standard"/>
-    <w:link w:val="KopfzeileZeichen"/>
-    <w:uiPriority w:val="99"/>
-    <w:unhideWhenUsed/>
-    <w:rsid w:val="00D840D6"/>
-    <w:pPr>
-      <w:tabs>
-        <w:tab w:val="center" w:pos="4703"/>
-        <w:tab w:val="right" w:pos="9406"/>
-      </w:tabs>
-    </w:pPr>
-  </w:style>
-  <w:style w:type="character" w:customStyle="1" w:styleId="KopfzeileZeichen">
-    <w:name w:val="Kopfzeile Zeichen"/>
-    <w:basedOn w:val="Absatzstandardschriftart"/>
-    <w:link w:val="Kopfzeile"/>
-    <w:uiPriority w:val="99"/>
-    <w:rsid w:val="00D840D6"/>
-  </w:style>
-  <w:style w:type="paragraph" w:styleId="Fuzeile">
-    <w:name w:val="footer"/>
-    <w:basedOn w:val="Standard"/>
-    <w:link w:val="FuzeileZeichen"/>
-    <w:uiPriority w:val="99"/>
-    <w:unhideWhenUsed/>
-    <w:rsid w:val="00D840D6"/>
-    <w:pPr>
-      <w:tabs>
-        <w:tab w:val="center" w:pos="4703"/>
-        <w:tab w:val="right" w:pos="9406"/>
-      </w:tabs>
-    </w:pPr>
-  </w:style>
-  <w:style w:type="character" w:customStyle="1" w:styleId="FuzeileZeichen">
-    <w:name w:val="Fußzeile Zeichen"/>
-    <w:basedOn w:val="Absatzstandardschriftart"/>
-    <w:link w:val="Fuzeile"/>
-    <w:uiPriority w:val="99"/>
-    <w:rsid w:val="00D840D6"/>
-  </w:style>
-  <w:style w:type="character" w:styleId="Seitenzahl">
-    <w:name w:val="page number"/>
-    <w:basedOn w:val="Absatzstandardschriftart"/>
-    <w:uiPriority w:val="99"/>
-    <w:semiHidden/>
-    <w:unhideWhenUsed/>
-    <w:rsid w:val="00D840D6"/>
-  </w:style>
-  <w:style w:type="paragraph" w:styleId="Listenabsatz">
-    <w:name w:val="List Paragraph"/>
-    <w:basedOn w:val="Standard"/>
+    <w:basedOn w:val="Normal"/>
     <w:uiPriority w:val="34"/>
     <w:qFormat/>
     <w:rsid w:val="00D840D6"/>
@@ -16223,7 +16681,7 @@
 </file>
 
 <file path=customXml/itemProps1.xml><?xml version="1.0" encoding="utf-8"?>
-<ds:datastoreItem xmlns:ds="http://schemas.openxmlformats.org/officeDocument/2006/customXml" ds:itemID="{ED93119F-D870-3042-A0CE-C38960A08DD0}">
+<ds:datastoreItem xmlns:ds="http://schemas.openxmlformats.org/officeDocument/2006/customXml" ds:itemID="{ECC45814-4D00-6748-8F2A-94AA326762DE}">
   <ds:schemaRefs>
     <ds:schemaRef ds:uri="http://schemas.openxmlformats.org/officeDocument/2006/bibliography"/>
   </ds:schemaRefs>

--- a/doc/tJobInstanceStart.docx
+++ b/doc/tJobInstanceStart.docx
@@ -980,6 +980,7 @@
               <w:pStyle w:val="TableContents"/>
             </w:pPr>
             <w:r>
+              <w:lastRenderedPageBreak/>
               <w:t>Time range start</w:t>
             </w:r>
           </w:p>
@@ -1011,11 +1012,7 @@
               <w:t>This could be used instead of a</w:t>
             </w:r>
             <w:r>
-              <w:t xml:space="preserve"> work </w:t>
-            </w:r>
-            <w:r>
-              <w:lastRenderedPageBreak/>
-              <w:t>item to see what work this job instance do.</w:t>
+              <w:t xml:space="preserve"> work item to see what work this job instance do.</w:t>
             </w:r>
           </w:p>
         </w:tc>
@@ -1035,7 +1032,6 @@
               <w:pStyle w:val="TableContents"/>
             </w:pPr>
             <w:r>
-              <w:lastRenderedPageBreak/>
               <w:t>Time range end</w:t>
             </w:r>
           </w:p>
@@ -2177,6 +2173,7 @@
               <w:pStyle w:val="TableContents"/>
             </w:pPr>
             <w:r>
+              <w:lastRenderedPageBreak/>
               <w:t>Expression to print</w:t>
             </w:r>
           </w:p>
@@ -2197,11 +2194,7 @@
               <w:pStyle w:val="TableContents"/>
             </w:pPr>
             <w:r>
-              <w:t xml:space="preserve">Define here how to print the job instance id. Actually it is not limited to the job instance id, </w:t>
-            </w:r>
-            <w:r>
-              <w:lastRenderedPageBreak/>
-              <w:t>you can use all possible return values here.</w:t>
+              <w:t>Define here how to print the job instance id. Actually it is not limited to the job instance id, you can use all possible return values here.</w:t>
             </w:r>
           </w:p>
         </w:tc>
@@ -2488,6 +2481,8 @@
             <w:r>
               <w:t>use auto increment</w:t>
             </w:r>
+            <w:bookmarkStart w:id="1" w:name="_GoBack"/>
+            <w:bookmarkEnd w:id="1"/>
           </w:p>
           <w:p>
             <w:pPr>
@@ -2500,8 +2495,13 @@
               <w:t xml:space="preserve"> </w:t>
             </w:r>
             <w:r>
-              <w:t>job_instance_id_seq.nextval</w:t>
-            </w:r>
+              <w:t>job_instance_id_</w:t>
+            </w:r>
+            <w:proofErr w:type="gramStart"/>
+            <w:r>
+              <w:t>seq.nextval</w:t>
+            </w:r>
+            <w:proofErr w:type="gramEnd"/>
           </w:p>
           <w:p>
             <w:pPr>
@@ -2514,7 +2514,19 @@
               <w:rPr>
                 <w:lang w:val="de-DE"/>
               </w:rPr>
-              <w:t>nextval('dwh_manage.job_instance_id')</w:t>
+              <w:t>nextval('dwh_manage.job_instance_id</w:t>
+            </w:r>
+            <w:r>
+              <w:rPr>
+                <w:lang w:val="de-DE"/>
+              </w:rPr>
+              <w:t>_seq</w:t>
+            </w:r>
+            <w:r>
+              <w:rPr>
+                <w:lang w:val="de-DE"/>
+              </w:rPr>
+              <w:t>')</w:t>
             </w:r>
           </w:p>
           <w:p>
@@ -2723,7 +2735,15 @@
               <w:pStyle w:val="TableContents"/>
             </w:pPr>
             <w:r>
-              <w:t>Last error message. Unfortunately this is not the error message from the actually running job. This message is build from the tRunTask component. The current TAC web service does not provide this message.</w:t>
+              <w:t xml:space="preserve">Last error message. </w:t>
+            </w:r>
+            <w:proofErr w:type="gramStart"/>
+            <w:r>
+              <w:t>Unfortunately</w:t>
+            </w:r>
+            <w:proofErr w:type="gramEnd"/>
+            <w:r>
+              <w:t xml:space="preserve"> this is not the error message from the actually running job. This message is build from the tRunTask component. The current TAC web service does not provide this message.</w:t>
             </w:r>
           </w:p>
         </w:tc>
@@ -2812,7 +2832,11 @@
               <w:t xml:space="preserve">The list can easily be used in </w:t>
             </w:r>
             <w:r>
-              <w:t>SQL e.g</w:t>
+              <w:t xml:space="preserve">SQL </w:t>
+            </w:r>
+            <w:proofErr w:type="gramStart"/>
+            <w:r>
+              <w:t>e.g</w:t>
             </w:r>
             <w:r>
               <w:t xml:space="preserve">. </w:t>
@@ -2820,6 +2844,7 @@
             <w:r>
               <w:t>:</w:t>
             </w:r>
+            <w:proofErr w:type="gramEnd"/>
           </w:p>
           <w:p>
             <w:pPr>
@@ -3024,6 +3049,7 @@
               <w:pStyle w:val="TableContents"/>
             </w:pPr>
             <w:r>
+              <w:lastRenderedPageBreak/>
               <w:t>PREV_JOB_INSTANCE_ID</w:t>
             </w:r>
           </w:p>
@@ -3051,7 +3077,6 @@
               <w:pStyle w:val="TableContents"/>
             </w:pPr>
             <w:r>
-              <w:lastRenderedPageBreak/>
               <w:t>Contains</w:t>
             </w:r>
             <w:r>
@@ -3075,7 +3100,6 @@
               <w:pStyle w:val="TableContents"/>
             </w:pPr>
             <w:r>
-              <w:lastRenderedPageBreak/>
               <w:t>PREV_JOB_TALEND_PID</w:t>
             </w:r>
           </w:p>
@@ -7191,7 +7215,15 @@
     </w:p>
     <w:p>
       <w:r>
-        <w:t xml:space="preserve">For every job a logger will be added with the name pattern: talend.&lt;Project&gt;.&lt;Job Name&gt; </w:t>
+        <w:t xml:space="preserve">For every job a logger will be added with the name pattern: </w:t>
+      </w:r>
+      <w:proofErr w:type="gramStart"/>
+      <w:r>
+        <w:t>talend.&lt;</w:t>
+      </w:r>
+      <w:proofErr w:type="gramEnd"/>
+      <w:r>
+        <w:t xml:space="preserve">Project&gt;.&lt;Job Name&gt; </w:t>
       </w:r>
     </w:p>
     <w:p>
@@ -8504,19 +8536,7 @@
           </w:tcPr>
           <w:p>
             <w:r>
-              <w:t xml:space="preserve">Timestamp when the start has been </w:t>
-            </w:r>
-            <w:r>
-              <w:t>stopped</w:t>
-            </w:r>
-            <w:r>
-              <w:t xml:space="preserve">. This is the timestamp measured within the job when the job really has been </w:t>
-            </w:r>
-            <w:r>
-              <w:t>stopped</w:t>
-            </w:r>
-            <w:r>
-              <w:t>.</w:t>
+              <w:t>Timestamp when the start has been stopped. This is the timestamp measured within the job when the job really has been stopped.</w:t>
             </w:r>
           </w:p>
         </w:tc>
@@ -8621,13 +8641,7 @@
           </w:tcPr>
           <w:p>
             <w:r>
-              <w:t xml:space="preserve">The sum of all </w:t>
-            </w:r>
-            <w:r>
-              <w:t>output</w:t>
-            </w:r>
-            <w:r>
-              <w:t xml:space="preserve"> counters definined in tJobInstanceEnd</w:t>
+              <w:t>The sum of all output counters definined in tJobInstanceEnd</w:t>
             </w:r>
           </w:p>
         </w:tc>
@@ -8662,13 +8676,7 @@
           </w:tcPr>
           <w:p>
             <w:r>
-              <w:t xml:space="preserve">The sum of all </w:t>
-            </w:r>
-            <w:r>
-              <w:t>update</w:t>
-            </w:r>
-            <w:r>
-              <w:t xml:space="preserve"> counters definined in tJobInstanceEnd</w:t>
+              <w:t>The sum of all update counters definined in tJobInstanceEnd</w:t>
             </w:r>
           </w:p>
         </w:tc>
@@ -8703,13 +8711,7 @@
           </w:tcPr>
           <w:p>
             <w:r>
-              <w:t xml:space="preserve">The sum of all </w:t>
-            </w:r>
-            <w:r>
-              <w:t>reject</w:t>
-            </w:r>
-            <w:r>
-              <w:t xml:space="preserve"> counters definined in tJobInstanceEnd</w:t>
+              <w:t>The sum of all reject counters definined in tJobInstanceEnd</w:t>
             </w:r>
           </w:p>
         </w:tc>
@@ -8744,13 +8746,7 @@
           </w:tcPr>
           <w:p>
             <w:r>
-              <w:t xml:space="preserve">The sum of all </w:t>
-            </w:r>
-            <w:r>
-              <w:t>delete</w:t>
-            </w:r>
-            <w:r>
-              <w:t xml:space="preserve"> counters definined in tJobInstanceEnd</w:t>
+              <w:t>The sum of all delete counters definined in tJobInstanceEnd</w:t>
             </w:r>
           </w:p>
         </w:tc>
@@ -8954,10 +8950,7 @@
         </w:rPr>
       </w:pPr>
       <w:r>
-        <w:t xml:space="preserve">Table: </w:t>
-      </w:r>
-      <w:r>
-        <w:t>job_instance_logs</w:t>
+        <w:t>Table: job_instance_logs</w:t>
       </w:r>
     </w:p>
     <w:tbl>
@@ -9256,10 +9249,7 @@
         </w:rPr>
       </w:pPr>
       <w:r>
-        <w:t xml:space="preserve">Table: </w:t>
-      </w:r>
-      <w:r>
-        <w:t>job_instance_counters</w:t>
+        <w:t>Table: job_instance_counters</w:t>
       </w:r>
     </w:p>
     <w:tbl>
@@ -9477,10 +9467,7 @@
         </w:rPr>
       </w:pPr>
       <w:r>
-        <w:t xml:space="preserve">Table: </w:t>
-      </w:r>
-      <w:r>
-        <w:t>job_instance_context</w:t>
+        <w:t>Table: job_instance_context</w:t>
       </w:r>
     </w:p>
     <w:tbl>
@@ -9784,8 +9771,6 @@
             <w:r>
               <w:t>False: the context values at the beginning of the job</w:t>
             </w:r>
-            <w:bookmarkStart w:id="1" w:name="_GoBack"/>
-            <w:bookmarkEnd w:id="1"/>
           </w:p>
         </w:tc>
       </w:tr>
@@ -9974,6 +9959,7 @@
         </w:rPr>
         <w:t xml:space="preserve">  JOB_INSTANCE_ID </w:t>
       </w:r>
+      <w:proofErr w:type="gramStart"/>
       <w:r>
         <w:rPr>
           <w:color w:val="0432FF"/>
@@ -9987,7 +9973,15 @@
           <w:sz w:val="18"/>
           <w:szCs w:val="18"/>
         </w:rPr>
-        <w:t xml:space="preserve">(20) </w:t>
+        <w:t>(</w:t>
+      </w:r>
+      <w:proofErr w:type="gramEnd"/>
+      <w:r>
+        <w:rPr>
+          <w:sz w:val="18"/>
+          <w:szCs w:val="18"/>
+        </w:rPr>
+        <w:t xml:space="preserve">20) </w:t>
       </w:r>
       <w:r>
         <w:rPr>
@@ -10021,6 +10015,7 @@
         </w:rPr>
         <w:t xml:space="preserve">  PROCESS_INSTANCE_ID </w:t>
       </w:r>
+      <w:proofErr w:type="gramStart"/>
       <w:r>
         <w:rPr>
           <w:color w:val="0432FF"/>
@@ -10034,7 +10029,15 @@
           <w:sz w:val="18"/>
           <w:szCs w:val="18"/>
         </w:rPr>
-        <w:t>(20),</w:t>
+        <w:t>(</w:t>
+      </w:r>
+      <w:proofErr w:type="gramEnd"/>
+      <w:r>
+        <w:rPr>
+          <w:sz w:val="18"/>
+          <w:szCs w:val="18"/>
+        </w:rPr>
+        <w:t>20),</w:t>
       </w:r>
     </w:p>
     <w:p>
@@ -10051,6 +10054,7 @@
         </w:rPr>
         <w:t xml:space="preserve">  PROCESS_INSTANCE_NAME </w:t>
       </w:r>
+      <w:proofErr w:type="gramStart"/>
       <w:r>
         <w:rPr>
           <w:color w:val="0432FF"/>
@@ -10064,7 +10068,15 @@
           <w:sz w:val="18"/>
           <w:szCs w:val="18"/>
         </w:rPr>
-        <w:t>(255),</w:t>
+        <w:t>(</w:t>
+      </w:r>
+      <w:proofErr w:type="gramEnd"/>
+      <w:r>
+        <w:rPr>
+          <w:sz w:val="18"/>
+          <w:szCs w:val="18"/>
+        </w:rPr>
+        <w:t>255),</w:t>
       </w:r>
     </w:p>
     <w:p>
@@ -10081,6 +10093,7 @@
         </w:rPr>
         <w:t xml:space="preserve">  JOB_NAME </w:t>
       </w:r>
+      <w:proofErr w:type="gramStart"/>
       <w:r>
         <w:rPr>
           <w:color w:val="0432FF"/>
@@ -10094,7 +10107,15 @@
           <w:sz w:val="18"/>
           <w:szCs w:val="18"/>
         </w:rPr>
-        <w:t xml:space="preserve">(255) </w:t>
+        <w:t>(</w:t>
+      </w:r>
+      <w:proofErr w:type="gramEnd"/>
+      <w:r>
+        <w:rPr>
+          <w:sz w:val="18"/>
+          <w:szCs w:val="18"/>
+        </w:rPr>
+        <w:t xml:space="preserve">255) </w:t>
       </w:r>
       <w:r>
         <w:rPr>
@@ -10127,6 +10148,7 @@
         </w:rPr>
         <w:t xml:space="preserve">  JOB_PROJECT </w:t>
       </w:r>
+      <w:proofErr w:type="gramStart"/>
       <w:r>
         <w:rPr>
           <w:color w:val="0432FF"/>
@@ -10140,7 +10162,15 @@
           <w:sz w:val="18"/>
           <w:szCs w:val="18"/>
         </w:rPr>
-        <w:t>(128),</w:t>
+        <w:t>(</w:t>
+      </w:r>
+      <w:proofErr w:type="gramEnd"/>
+      <w:r>
+        <w:rPr>
+          <w:sz w:val="18"/>
+          <w:szCs w:val="18"/>
+        </w:rPr>
+        <w:t>128),</w:t>
       </w:r>
     </w:p>
     <w:p>
@@ -10157,6 +10187,7 @@
         </w:rPr>
         <w:t xml:space="preserve">  JOB_DISPLAY_NAME </w:t>
       </w:r>
+      <w:proofErr w:type="gramStart"/>
       <w:r>
         <w:rPr>
           <w:color w:val="0432FF"/>
@@ -10170,7 +10201,15 @@
           <w:sz w:val="18"/>
           <w:szCs w:val="18"/>
         </w:rPr>
-        <w:t>(255),</w:t>
+        <w:t>(</w:t>
+      </w:r>
+      <w:proofErr w:type="gramEnd"/>
+      <w:r>
+        <w:rPr>
+          <w:sz w:val="18"/>
+          <w:szCs w:val="18"/>
+        </w:rPr>
+        <w:t>255),</w:t>
       </w:r>
     </w:p>
     <w:p>
@@ -10187,6 +10226,7 @@
         </w:rPr>
         <w:t xml:space="preserve">  JOB_GUID </w:t>
       </w:r>
+      <w:proofErr w:type="gramStart"/>
       <w:r>
         <w:rPr>
           <w:color w:val="0432FF"/>
@@ -10200,7 +10240,15 @@
           <w:sz w:val="18"/>
           <w:szCs w:val="18"/>
         </w:rPr>
-        <w:t xml:space="preserve">(100) </w:t>
+        <w:t>(</w:t>
+      </w:r>
+      <w:proofErr w:type="gramEnd"/>
+      <w:r>
+        <w:rPr>
+          <w:sz w:val="18"/>
+          <w:szCs w:val="18"/>
+        </w:rPr>
+        <w:t xml:space="preserve">100) </w:t>
       </w:r>
       <w:r>
         <w:rPr>
@@ -10233,6 +10281,7 @@
         </w:rPr>
         <w:t xml:space="preserve">  JOB_EXT_ID </w:t>
       </w:r>
+      <w:proofErr w:type="gramStart"/>
       <w:r>
         <w:rPr>
           <w:color w:val="0432FF"/>
@@ -10246,7 +10295,15 @@
           <w:sz w:val="18"/>
           <w:szCs w:val="18"/>
         </w:rPr>
-        <w:t>(255),</w:t>
+        <w:t>(</w:t>
+      </w:r>
+      <w:proofErr w:type="gramEnd"/>
+      <w:r>
+        <w:rPr>
+          <w:sz w:val="18"/>
+          <w:szCs w:val="18"/>
+        </w:rPr>
+        <w:t>255),</w:t>
       </w:r>
     </w:p>
     <w:p>
@@ -10263,6 +10320,7 @@
         </w:rPr>
         <w:t xml:space="preserve">  JOB_INFO </w:t>
       </w:r>
+      <w:proofErr w:type="gramStart"/>
       <w:r>
         <w:rPr>
           <w:color w:val="0432FF"/>
@@ -10276,7 +10334,15 @@
           <w:sz w:val="18"/>
           <w:szCs w:val="18"/>
         </w:rPr>
-        <w:t>(255)</w:t>
+        <w:t>(</w:t>
+      </w:r>
+      <w:proofErr w:type="gramEnd"/>
+      <w:r>
+        <w:rPr>
+          <w:sz w:val="18"/>
+          <w:szCs w:val="18"/>
+        </w:rPr>
+        <w:t>255)</w:t>
       </w:r>
       <w:r>
         <w:rPr>
@@ -10300,6 +10366,7 @@
         </w:rPr>
         <w:t xml:space="preserve">  ROOT_JOB_GUID </w:t>
       </w:r>
+      <w:proofErr w:type="gramStart"/>
       <w:r>
         <w:rPr>
           <w:color w:val="0432FF"/>
@@ -10313,7 +10380,15 @@
           <w:sz w:val="18"/>
           <w:szCs w:val="18"/>
         </w:rPr>
-        <w:t>(100),</w:t>
+        <w:t>(</w:t>
+      </w:r>
+      <w:proofErr w:type="gramEnd"/>
+      <w:r>
+        <w:rPr>
+          <w:sz w:val="18"/>
+          <w:szCs w:val="18"/>
+        </w:rPr>
+        <w:t>100),</w:t>
       </w:r>
     </w:p>
     <w:p>
@@ -10330,6 +10405,7 @@
         </w:rPr>
         <w:t xml:space="preserve">  WORK_ITEM </w:t>
       </w:r>
+      <w:proofErr w:type="gramStart"/>
       <w:r>
         <w:rPr>
           <w:color w:val="0432FF"/>
@@ -10343,7 +10419,15 @@
           <w:sz w:val="18"/>
           <w:szCs w:val="18"/>
         </w:rPr>
-        <w:t>(1024),</w:t>
+        <w:t>(</w:t>
+      </w:r>
+      <w:proofErr w:type="gramEnd"/>
+      <w:r>
+        <w:rPr>
+          <w:sz w:val="18"/>
+          <w:szCs w:val="18"/>
+        </w:rPr>
+        <w:t>1024),</w:t>
       </w:r>
     </w:p>
     <w:p>
@@ -10367,6 +10451,7 @@
         </w:rPr>
         <w:t xml:space="preserve">TIME_RANGE_START </w:t>
       </w:r>
+      <w:proofErr w:type="gramStart"/>
       <w:r>
         <w:rPr>
           <w:color w:val="0432FF"/>
@@ -10380,7 +10465,15 @@
           <w:sz w:val="18"/>
           <w:szCs w:val="18"/>
         </w:rPr>
-        <w:t>(3)</w:t>
+        <w:t>(</w:t>
+      </w:r>
+      <w:proofErr w:type="gramEnd"/>
+      <w:r>
+        <w:rPr>
+          <w:sz w:val="18"/>
+          <w:szCs w:val="18"/>
+        </w:rPr>
+        <w:t>3)</w:t>
       </w:r>
       <w:r>
         <w:rPr>
@@ -10404,6 +10497,7 @@
         </w:rPr>
         <w:t xml:space="preserve">  TIME_RANGE_END </w:t>
       </w:r>
+      <w:proofErr w:type="gramStart"/>
       <w:r>
         <w:rPr>
           <w:color w:val="0432FF"/>
@@ -10417,7 +10511,15 @@
           <w:sz w:val="18"/>
           <w:szCs w:val="18"/>
         </w:rPr>
-        <w:t>(3)</w:t>
+        <w:t>(</w:t>
+      </w:r>
+      <w:proofErr w:type="gramEnd"/>
+      <w:r>
+        <w:rPr>
+          <w:sz w:val="18"/>
+          <w:szCs w:val="18"/>
+        </w:rPr>
+        <w:t>3)</w:t>
       </w:r>
       <w:r>
         <w:rPr>
@@ -10448,6 +10550,7 @@
         </w:rPr>
         <w:t xml:space="preserve"> VALUE_RANGE_START </w:t>
       </w:r>
+      <w:proofErr w:type="gramStart"/>
       <w:r>
         <w:rPr>
           <w:color w:val="0432FF"/>
@@ -10461,7 +10564,15 @@
           <w:sz w:val="18"/>
           <w:szCs w:val="18"/>
         </w:rPr>
-        <w:t>(512)</w:t>
+        <w:t>(</w:t>
+      </w:r>
+      <w:proofErr w:type="gramEnd"/>
+      <w:r>
+        <w:rPr>
+          <w:sz w:val="18"/>
+          <w:szCs w:val="18"/>
+        </w:rPr>
+        <w:t>512)</w:t>
       </w:r>
       <w:r>
         <w:rPr>
@@ -10485,6 +10596,7 @@
         </w:rPr>
         <w:t xml:space="preserve">  VALUE_RANGE_END </w:t>
       </w:r>
+      <w:proofErr w:type="gramStart"/>
       <w:r>
         <w:rPr>
           <w:color w:val="0432FF"/>
@@ -10498,7 +10610,15 @@
           <w:sz w:val="18"/>
           <w:szCs w:val="18"/>
         </w:rPr>
-        <w:t>(512)</w:t>
+        <w:t>(</w:t>
+      </w:r>
+      <w:proofErr w:type="gramEnd"/>
+      <w:r>
+        <w:rPr>
+          <w:sz w:val="18"/>
+          <w:szCs w:val="18"/>
+        </w:rPr>
+        <w:t>512)</w:t>
       </w:r>
       <w:r>
         <w:rPr>
@@ -10522,6 +10642,7 @@
         </w:rPr>
         <w:t xml:space="preserve">  JOB_STARTED_AT </w:t>
       </w:r>
+      <w:proofErr w:type="gramStart"/>
       <w:r>
         <w:rPr>
           <w:color w:val="0432FF"/>
@@ -10535,7 +10656,15 @@
           <w:sz w:val="18"/>
           <w:szCs w:val="18"/>
         </w:rPr>
-        <w:t>(3)</w:t>
+        <w:t>(</w:t>
+      </w:r>
+      <w:proofErr w:type="gramEnd"/>
+      <w:r>
+        <w:rPr>
+          <w:sz w:val="18"/>
+          <w:szCs w:val="18"/>
+        </w:rPr>
+        <w:t>3)</w:t>
       </w:r>
       <w:r>
         <w:rPr>
@@ -10559,6 +10688,7 @@
         </w:rPr>
         <w:t xml:space="preserve">  JOB_ENDED_AT </w:t>
       </w:r>
+      <w:proofErr w:type="gramStart"/>
       <w:r>
         <w:rPr>
           <w:color w:val="0432FF"/>
@@ -10572,7 +10702,15 @@
           <w:sz w:val="18"/>
           <w:szCs w:val="18"/>
         </w:rPr>
-        <w:t>(3)</w:t>
+        <w:t>(</w:t>
+      </w:r>
+      <w:proofErr w:type="gramEnd"/>
+      <w:r>
+        <w:rPr>
+          <w:sz w:val="18"/>
+          <w:szCs w:val="18"/>
+        </w:rPr>
+        <w:t>3)</w:t>
       </w:r>
       <w:r>
         <w:rPr>
@@ -10596,6 +10734,7 @@
         </w:rPr>
         <w:t xml:space="preserve">  JOB_RESULT </w:t>
       </w:r>
+      <w:proofErr w:type="gramStart"/>
       <w:r>
         <w:rPr>
           <w:color w:val="0432FF"/>
@@ -10609,7 +10748,15 @@
           <w:sz w:val="18"/>
           <w:szCs w:val="18"/>
         </w:rPr>
-        <w:t>(1024)</w:t>
+        <w:t>(</w:t>
+      </w:r>
+      <w:proofErr w:type="gramEnd"/>
+      <w:r>
+        <w:rPr>
+          <w:sz w:val="18"/>
+          <w:szCs w:val="18"/>
+        </w:rPr>
+        <w:t>1024)</w:t>
       </w:r>
       <w:r>
         <w:rPr>
@@ -10843,6 +10990,7 @@
         </w:rPr>
         <w:t xml:space="preserve">  HOST_NAME </w:t>
       </w:r>
+      <w:proofErr w:type="gramStart"/>
       <w:r>
         <w:rPr>
           <w:color w:val="0432FF"/>
@@ -10856,7 +11004,15 @@
           <w:sz w:val="18"/>
           <w:szCs w:val="18"/>
         </w:rPr>
-        <w:t>(255) ,</w:t>
+        <w:t>(</w:t>
+      </w:r>
+      <w:proofErr w:type="gramEnd"/>
+      <w:r>
+        <w:rPr>
+          <w:sz w:val="18"/>
+          <w:szCs w:val="18"/>
+        </w:rPr>
+        <w:t>255) ,</w:t>
       </w:r>
     </w:p>
     <w:p>
@@ -10903,6 +11059,7 @@
         </w:rPr>
         <w:t xml:space="preserve">  HOST_USER </w:t>
       </w:r>
+      <w:proofErr w:type="gramStart"/>
       <w:r>
         <w:rPr>
           <w:color w:val="0432FF"/>
@@ -10916,7 +11073,15 @@
           <w:sz w:val="18"/>
           <w:szCs w:val="18"/>
         </w:rPr>
-        <w:t>(128) ,</w:t>
+        <w:t>(</w:t>
+      </w:r>
+      <w:proofErr w:type="gramEnd"/>
+      <w:r>
+        <w:rPr>
+          <w:sz w:val="18"/>
+          <w:szCs w:val="18"/>
+        </w:rPr>
+        <w:t>128) ,</w:t>
       </w:r>
     </w:p>
     <w:p>
@@ -11150,59 +11315,9 @@
           <w:sz w:val="18"/>
           <w:szCs w:val="18"/>
         </w:rPr>
-        <w:t>NOT NULL</w:t>
-      </w:r>
-      <w:r>
-        <w:rPr>
-          <w:sz w:val="18"/>
-          <w:szCs w:val="18"/>
-        </w:rPr>
-        <w:t>,      -- reference to</w:t>
-      </w:r>
-      <w:r>
-        <w:rPr>
-          <w:sz w:val="18"/>
-          <w:szCs w:val="18"/>
-        </w:rPr>
-        <w:t xml:space="preserve"> the</w:t>
-      </w:r>
-      <w:r>
-        <w:rPr>
-          <w:sz w:val="18"/>
-          <w:szCs w:val="18"/>
-        </w:rPr>
-        <w:t xml:space="preserve"> job instance</w:t>
-      </w:r>
-    </w:p>
-    <w:p>
-      <w:pPr>
-        <w:rPr>
-          <w:sz w:val="18"/>
-          <w:szCs w:val="18"/>
-        </w:rPr>
-      </w:pPr>
-      <w:r>
-        <w:rPr>
-          <w:sz w:val="18"/>
-          <w:szCs w:val="18"/>
-        </w:rPr>
-        <w:t xml:space="preserve">    ATTRIBUTE_KEY </w:t>
-      </w:r>
-      <w:r>
-        <w:rPr>
-          <w:color w:val="0432FF"/>
-          <w:sz w:val="18"/>
-          <w:szCs w:val="18"/>
-        </w:rPr>
-        <w:t>VARCHAR</w:t>
-      </w:r>
-      <w:r>
-        <w:rPr>
-          <w:sz w:val="18"/>
-          <w:szCs w:val="18"/>
-        </w:rPr>
-        <w:t xml:space="preserve">(100) </w:t>
-      </w:r>
+        <w:t xml:space="preserve">NOT </w:t>
+      </w:r>
+      <w:proofErr w:type="gramStart"/>
       <w:r>
         <w:rPr>
           <w:b/>
@@ -11210,30 +11325,53 @@
           <w:sz w:val="18"/>
           <w:szCs w:val="18"/>
         </w:rPr>
-        <w:t>NOT NULL</w:t>
-      </w:r>
-      <w:r>
-        <w:rPr>
-          <w:sz w:val="18"/>
-          <w:szCs w:val="18"/>
-        </w:rPr>
-        <w:t>,  -- context variable name</w:t>
-      </w:r>
-    </w:p>
-    <w:p>
-      <w:pPr>
-        <w:rPr>
-          <w:sz w:val="18"/>
-          <w:szCs w:val="18"/>
-        </w:rPr>
-      </w:pPr>
-      <w:r>
-        <w:rPr>
-          <w:sz w:val="18"/>
-          <w:szCs w:val="18"/>
-        </w:rPr>
-        <w:t xml:space="preserve">    ATTRIBUTE_VALUE </w:t>
-      </w:r>
+        <w:t>NULL</w:t>
+      </w:r>
+      <w:r>
+        <w:rPr>
+          <w:sz w:val="18"/>
+          <w:szCs w:val="18"/>
+        </w:rPr>
+        <w:t xml:space="preserve">,   </w:t>
+      </w:r>
+      <w:proofErr w:type="gramEnd"/>
+      <w:r>
+        <w:rPr>
+          <w:sz w:val="18"/>
+          <w:szCs w:val="18"/>
+        </w:rPr>
+        <w:t xml:space="preserve">   -- reference to</w:t>
+      </w:r>
+      <w:r>
+        <w:rPr>
+          <w:sz w:val="18"/>
+          <w:szCs w:val="18"/>
+        </w:rPr>
+        <w:t xml:space="preserve"> the</w:t>
+      </w:r>
+      <w:r>
+        <w:rPr>
+          <w:sz w:val="18"/>
+          <w:szCs w:val="18"/>
+        </w:rPr>
+        <w:t xml:space="preserve"> job instance</w:t>
+      </w:r>
+    </w:p>
+    <w:p>
+      <w:pPr>
+        <w:rPr>
+          <w:sz w:val="18"/>
+          <w:szCs w:val="18"/>
+        </w:rPr>
+      </w:pPr>
+      <w:r>
+        <w:rPr>
+          <w:sz w:val="18"/>
+          <w:szCs w:val="18"/>
+        </w:rPr>
+        <w:t xml:space="preserve">    ATTRIBUTE_KEY </w:t>
+      </w:r>
+      <w:proofErr w:type="gramStart"/>
       <w:r>
         <w:rPr>
           <w:color w:val="0432FF"/>
@@ -11247,37 +11385,15 @@
           <w:sz w:val="18"/>
           <w:szCs w:val="18"/>
         </w:rPr>
-        <w:t>(1024),        -- textual representation of the value</w:t>
-      </w:r>
-    </w:p>
-    <w:p>
-      <w:pPr>
-        <w:rPr>
-          <w:sz w:val="18"/>
-          <w:szCs w:val="18"/>
-        </w:rPr>
-      </w:pPr>
-      <w:r>
-        <w:rPr>
-          <w:sz w:val="18"/>
-          <w:szCs w:val="18"/>
-        </w:rPr>
-        <w:t xml:space="preserve">    ATTRIBUTE_TYPE </w:t>
-      </w:r>
-      <w:r>
-        <w:rPr>
-          <w:color w:val="0432FF"/>
-          <w:sz w:val="18"/>
-          <w:szCs w:val="18"/>
-        </w:rPr>
-        <w:t>VARCHAR</w:t>
-      </w:r>
-      <w:r>
-        <w:rPr>
-          <w:sz w:val="18"/>
-          <w:szCs w:val="18"/>
-        </w:rPr>
-        <w:t xml:space="preserve">(32) </w:t>
+        <w:t>(</w:t>
+      </w:r>
+      <w:proofErr w:type="gramEnd"/>
+      <w:r>
+        <w:rPr>
+          <w:sz w:val="18"/>
+          <w:szCs w:val="18"/>
+        </w:rPr>
+        <w:t xml:space="preserve">100) </w:t>
       </w:r>
       <w:r>
         <w:rPr>
@@ -11293,37 +11409,85 @@
           <w:sz w:val="18"/>
           <w:szCs w:val="18"/>
         </w:rPr>
-        <w:t xml:space="preserve">,  </w:t>
-      </w:r>
-      <w:r>
-        <w:rPr>
-          <w:sz w:val="18"/>
-          <w:szCs w:val="18"/>
-        </w:rPr>
-        <w:t>-- Java class name of the value</w:t>
-      </w:r>
-    </w:p>
-    <w:p>
-      <w:pPr>
-        <w:rPr>
-          <w:sz w:val="18"/>
-          <w:szCs w:val="18"/>
-        </w:rPr>
-      </w:pPr>
-      <w:r>
-        <w:rPr>
-          <w:sz w:val="18"/>
-          <w:szCs w:val="18"/>
-        </w:rPr>
-        <w:t xml:space="preserve">    IS_OUTPUT_ATTR </w:t>
-      </w:r>
-      <w:r>
-        <w:rPr>
-          <w:color w:val="0432FF"/>
-          <w:sz w:val="18"/>
-          <w:szCs w:val="18"/>
-        </w:rPr>
-        <w:t xml:space="preserve">BOOLEAN </w:t>
+        <w:t>,  -- context variable name</w:t>
+      </w:r>
+    </w:p>
+    <w:p>
+      <w:pPr>
+        <w:rPr>
+          <w:sz w:val="18"/>
+          <w:szCs w:val="18"/>
+        </w:rPr>
+      </w:pPr>
+      <w:r>
+        <w:rPr>
+          <w:sz w:val="18"/>
+          <w:szCs w:val="18"/>
+        </w:rPr>
+        <w:t xml:space="preserve">    ATTRIBUTE_VALUE </w:t>
+      </w:r>
+      <w:proofErr w:type="gramStart"/>
+      <w:r>
+        <w:rPr>
+          <w:color w:val="0432FF"/>
+          <w:sz w:val="18"/>
+          <w:szCs w:val="18"/>
+        </w:rPr>
+        <w:t>VARCHAR</w:t>
+      </w:r>
+      <w:r>
+        <w:rPr>
+          <w:sz w:val="18"/>
+          <w:szCs w:val="18"/>
+        </w:rPr>
+        <w:t>(</w:t>
+      </w:r>
+      <w:proofErr w:type="gramEnd"/>
+      <w:r>
+        <w:rPr>
+          <w:sz w:val="18"/>
+          <w:szCs w:val="18"/>
+        </w:rPr>
+        <w:t>1024),        -- textual representation of the value</w:t>
+      </w:r>
+    </w:p>
+    <w:p>
+      <w:pPr>
+        <w:rPr>
+          <w:sz w:val="18"/>
+          <w:szCs w:val="18"/>
+        </w:rPr>
+      </w:pPr>
+      <w:r>
+        <w:rPr>
+          <w:sz w:val="18"/>
+          <w:szCs w:val="18"/>
+        </w:rPr>
+        <w:t xml:space="preserve">    ATTRIBUTE_TYPE </w:t>
+      </w:r>
+      <w:proofErr w:type="gramStart"/>
+      <w:r>
+        <w:rPr>
+          <w:color w:val="0432FF"/>
+          <w:sz w:val="18"/>
+          <w:szCs w:val="18"/>
+        </w:rPr>
+        <w:t>VARCHAR</w:t>
+      </w:r>
+      <w:r>
+        <w:rPr>
+          <w:sz w:val="18"/>
+          <w:szCs w:val="18"/>
+        </w:rPr>
+        <w:t>(</w:t>
+      </w:r>
+      <w:proofErr w:type="gramEnd"/>
+      <w:r>
+        <w:rPr>
+          <w:sz w:val="18"/>
+          <w:szCs w:val="18"/>
+        </w:rPr>
+        <w:t xml:space="preserve">32) </w:t>
       </w:r>
       <w:r>
         <w:rPr>
@@ -11339,31 +11503,38 @@
           <w:sz w:val="18"/>
           <w:szCs w:val="18"/>
         </w:rPr>
-        <w:t>);     -- 0 = Input, 1 = Output</w:t>
-      </w:r>
-    </w:p>
-    <w:p>
-      <w:pPr>
-        <w:rPr>
-          <w:sz w:val="18"/>
-          <w:szCs w:val="18"/>
-        </w:rPr>
-      </w:pPr>
-      <w:r>
-        <w:rPr>
-          <w:sz w:val="18"/>
-          <w:szCs w:val="18"/>
-        </w:rPr>
-        <w:t xml:space="preserve">    </w:t>
-      </w:r>
-    </w:p>
-    <w:p>
-      <w:pPr>
-        <w:rPr>
-          <w:sz w:val="18"/>
-          <w:szCs w:val="18"/>
-        </w:rPr>
-      </w:pPr>
+        <w:t xml:space="preserve">,  </w:t>
+      </w:r>
+      <w:r>
+        <w:rPr>
+          <w:sz w:val="18"/>
+          <w:szCs w:val="18"/>
+        </w:rPr>
+        <w:t>-- Java class name of the value</w:t>
+      </w:r>
+    </w:p>
+    <w:p>
+      <w:pPr>
+        <w:rPr>
+          <w:sz w:val="18"/>
+          <w:szCs w:val="18"/>
+        </w:rPr>
+      </w:pPr>
+      <w:r>
+        <w:rPr>
+          <w:sz w:val="18"/>
+          <w:szCs w:val="18"/>
+        </w:rPr>
+        <w:t xml:space="preserve">    IS_OUTPUT_ATTR </w:t>
+      </w:r>
+      <w:r>
+        <w:rPr>
+          <w:color w:val="0432FF"/>
+          <w:sz w:val="18"/>
+          <w:szCs w:val="18"/>
+        </w:rPr>
+        <w:t xml:space="preserve">BOOLEAN </w:t>
+      </w:r>
       <w:r>
         <w:rPr>
           <w:b/>
@@ -11371,15 +11542,47 @@
           <w:sz w:val="18"/>
           <w:szCs w:val="18"/>
         </w:rPr>
-        <w:t>CREATE INDEX</w:t>
-      </w:r>
-      <w:r>
-        <w:rPr>
-          <w:sz w:val="18"/>
-          <w:szCs w:val="18"/>
-        </w:rPr>
-        <w:t xml:space="preserve"> JOB_INSTANCE_CONTEXT_IDX </w:t>
-      </w:r>
+        <w:t>NOT NULL</w:t>
+      </w:r>
+      <w:proofErr w:type="gramStart"/>
+      <w:r>
+        <w:rPr>
+          <w:sz w:val="18"/>
+          <w:szCs w:val="18"/>
+        </w:rPr>
+        <w:t xml:space="preserve">);   </w:t>
+      </w:r>
+      <w:proofErr w:type="gramEnd"/>
+      <w:r>
+        <w:rPr>
+          <w:sz w:val="18"/>
+          <w:szCs w:val="18"/>
+        </w:rPr>
+        <w:t xml:space="preserve">  -- 0 = Input, 1 = Output</w:t>
+      </w:r>
+    </w:p>
+    <w:p>
+      <w:pPr>
+        <w:rPr>
+          <w:sz w:val="18"/>
+          <w:szCs w:val="18"/>
+        </w:rPr>
+      </w:pPr>
+      <w:r>
+        <w:rPr>
+          <w:sz w:val="18"/>
+          <w:szCs w:val="18"/>
+        </w:rPr>
+        <w:t xml:space="preserve">    </w:t>
+      </w:r>
+    </w:p>
+    <w:p>
+      <w:pPr>
+        <w:rPr>
+          <w:sz w:val="18"/>
+          <w:szCs w:val="18"/>
+        </w:rPr>
+      </w:pPr>
       <w:r>
         <w:rPr>
           <w:b/>
@@ -11387,31 +11590,15 @@
           <w:sz w:val="18"/>
           <w:szCs w:val="18"/>
         </w:rPr>
-        <w:t>ON</w:t>
-      </w:r>
-      <w:r>
-        <w:rPr>
-          <w:sz w:val="18"/>
-          <w:szCs w:val="18"/>
-        </w:rPr>
-        <w:t xml:space="preserve"> JOB_INSTANCE_CONTEXT(JOB_INSTANCE_ID, ATTRIBUTE_KEY, IS_OUTPUT_ATTR);</w:t>
-      </w:r>
-    </w:p>
-    <w:p>
-      <w:pPr>
-        <w:rPr>
-          <w:sz w:val="18"/>
-          <w:szCs w:val="18"/>
-        </w:rPr>
-      </w:pPr>
-    </w:p>
-    <w:p>
-      <w:pPr>
-        <w:rPr>
-          <w:sz w:val="18"/>
-          <w:szCs w:val="18"/>
-        </w:rPr>
-      </w:pPr>
+        <w:t>CREATE INDEX</w:t>
+      </w:r>
+      <w:r>
+        <w:rPr>
+          <w:sz w:val="18"/>
+          <w:szCs w:val="18"/>
+        </w:rPr>
+        <w:t xml:space="preserve"> JOB_INSTANCE_CONTEXT_IDX </w:t>
+      </w:r>
       <w:r>
         <w:rPr>
           <w:b/>
@@ -11419,121 +11606,47 @@
           <w:sz w:val="18"/>
           <w:szCs w:val="18"/>
         </w:rPr>
-        <w:t>CREATE TABLE</w:t>
-      </w:r>
-      <w:r>
-        <w:rPr>
-          <w:sz w:val="18"/>
-          <w:szCs w:val="18"/>
-        </w:rPr>
-        <w:t xml:space="preserve"> JOB_INSTANCE_COUNTERS (</w:t>
-      </w:r>
-    </w:p>
-    <w:p>
-      <w:pPr>
-        <w:rPr>
-          <w:sz w:val="18"/>
-          <w:szCs w:val="18"/>
-        </w:rPr>
-      </w:pPr>
-      <w:r>
-        <w:rPr>
-          <w:sz w:val="18"/>
-          <w:szCs w:val="18"/>
-        </w:rPr>
-        <w:t xml:space="preserve">    JOB_INSTANCE_ID </w:t>
-      </w:r>
-      <w:r>
-        <w:rPr>
-          <w:color w:val="0432FF"/>
-          <w:sz w:val="18"/>
-          <w:szCs w:val="18"/>
-        </w:rPr>
-        <w:t>BIGINT NOT NULL</w:t>
-      </w:r>
-      <w:r>
-        <w:rPr>
-          <w:sz w:val="18"/>
-          <w:szCs w:val="18"/>
-        </w:rPr>
-        <w:t>,     -- reference to the job instance</w:t>
-      </w:r>
-    </w:p>
-    <w:p>
-      <w:pPr>
-        <w:rPr>
-          <w:sz w:val="18"/>
-          <w:szCs w:val="18"/>
-        </w:rPr>
-      </w:pPr>
-      <w:r>
-        <w:rPr>
-          <w:sz w:val="18"/>
-          <w:szCs w:val="18"/>
-        </w:rPr>
-        <w:lastRenderedPageBreak/>
-        <w:t xml:space="preserve">    COUNTER_NAME </w:t>
-      </w:r>
-      <w:r>
-        <w:rPr>
-          <w:color w:val="0432FF"/>
-          <w:sz w:val="18"/>
-          <w:szCs w:val="18"/>
-        </w:rPr>
-        <w:t>VARCHAR</w:t>
-      </w:r>
-      <w:r>
-        <w:rPr>
-          <w:sz w:val="18"/>
-          <w:szCs w:val="18"/>
-        </w:rPr>
-        <w:t>(128) NOT NULL,  -- name of the counter set in tJobInstanceEnd for a counter</w:t>
-      </w:r>
-    </w:p>
-    <w:p>
-      <w:pPr>
-        <w:rPr>
-          <w:sz w:val="18"/>
-          <w:szCs w:val="18"/>
-        </w:rPr>
-      </w:pPr>
-      <w:r>
-        <w:rPr>
-          <w:sz w:val="18"/>
-          <w:szCs w:val="18"/>
-        </w:rPr>
-        <w:t xml:space="preserve">    COUNTER_VALUE </w:t>
-      </w:r>
-      <w:r>
-        <w:rPr>
-          <w:color w:val="0432FF"/>
-          <w:sz w:val="18"/>
-          <w:szCs w:val="18"/>
-        </w:rPr>
-        <w:t>INTEGER</w:t>
-      </w:r>
-      <w:r>
-        <w:rPr>
-          <w:sz w:val="18"/>
-          <w:szCs w:val="18"/>
-        </w:rPr>
-        <w:t>,               -- value of the counter</w:t>
-      </w:r>
-    </w:p>
-    <w:p>
-      <w:pPr>
-        <w:rPr>
-          <w:sz w:val="18"/>
-          <w:szCs w:val="18"/>
-        </w:rPr>
-      </w:pPr>
-      <w:r>
-        <w:rPr>
-          <w:sz w:val="18"/>
-          <w:szCs w:val="18"/>
-        </w:rPr>
-        <w:t xml:space="preserve">    </w:t>
-      </w:r>
+        <w:t>ON</w:t>
+      </w:r>
+      <w:r>
+        <w:rPr>
+          <w:sz w:val="18"/>
+          <w:szCs w:val="18"/>
+        </w:rPr>
+        <w:t xml:space="preserve"> JOB_INSTANCE_</w:t>
+      </w:r>
+      <w:proofErr w:type="gramStart"/>
+      <w:r>
+        <w:rPr>
+          <w:sz w:val="18"/>
+          <w:szCs w:val="18"/>
+        </w:rPr>
+        <w:t>CONTEXT(</w:t>
+      </w:r>
+      <w:proofErr w:type="gramEnd"/>
+      <w:r>
+        <w:rPr>
+          <w:sz w:val="18"/>
+          <w:szCs w:val="18"/>
+        </w:rPr>
+        <w:t>JOB_INSTANCE_ID, ATTRIBUTE_KEY, IS_OUTPUT_ATTR);</w:t>
+      </w:r>
+    </w:p>
+    <w:p>
+      <w:pPr>
+        <w:rPr>
+          <w:sz w:val="18"/>
+          <w:szCs w:val="18"/>
+        </w:rPr>
+      </w:pPr>
+    </w:p>
+    <w:p>
+      <w:pPr>
+        <w:rPr>
+          <w:sz w:val="18"/>
+          <w:szCs w:val="18"/>
+        </w:rPr>
+      </w:pPr>
       <w:r>
         <w:rPr>
           <w:b/>
@@ -11541,14 +11654,155 @@
           <w:sz w:val="18"/>
           <w:szCs w:val="18"/>
         </w:rPr>
-        <w:t>CONSTRAINT</w:t>
-      </w:r>
-      <w:r>
-        <w:rPr>
-          <w:sz w:val="18"/>
-          <w:szCs w:val="18"/>
-        </w:rPr>
-        <w:t xml:space="preserve"> PK_JOB_INSTANCE_COUNTERS </w:t>
+        <w:t>CREATE TABLE</w:t>
+      </w:r>
+      <w:r>
+        <w:rPr>
+          <w:sz w:val="18"/>
+          <w:szCs w:val="18"/>
+        </w:rPr>
+        <w:t xml:space="preserve"> JOB_INSTANCE_COUNTERS (</w:t>
+      </w:r>
+    </w:p>
+    <w:p>
+      <w:pPr>
+        <w:rPr>
+          <w:sz w:val="18"/>
+          <w:szCs w:val="18"/>
+        </w:rPr>
+      </w:pPr>
+      <w:r>
+        <w:rPr>
+          <w:sz w:val="18"/>
+          <w:szCs w:val="18"/>
+        </w:rPr>
+        <w:lastRenderedPageBreak/>
+        <w:t xml:space="preserve">    JOB_INSTANCE_ID </w:t>
+      </w:r>
+      <w:r>
+        <w:rPr>
+          <w:color w:val="0432FF"/>
+          <w:sz w:val="18"/>
+          <w:szCs w:val="18"/>
+        </w:rPr>
+        <w:t xml:space="preserve">BIGINT NOT </w:t>
+      </w:r>
+      <w:proofErr w:type="gramStart"/>
+      <w:r>
+        <w:rPr>
+          <w:color w:val="0432FF"/>
+          <w:sz w:val="18"/>
+          <w:szCs w:val="18"/>
+        </w:rPr>
+        <w:t>NULL</w:t>
+      </w:r>
+      <w:r>
+        <w:rPr>
+          <w:sz w:val="18"/>
+          <w:szCs w:val="18"/>
+        </w:rPr>
+        <w:t xml:space="preserve">,   </w:t>
+      </w:r>
+      <w:proofErr w:type="gramEnd"/>
+      <w:r>
+        <w:rPr>
+          <w:sz w:val="18"/>
+          <w:szCs w:val="18"/>
+        </w:rPr>
+        <w:t xml:space="preserve">  -- reference to the job instance</w:t>
+      </w:r>
+    </w:p>
+    <w:p>
+      <w:pPr>
+        <w:rPr>
+          <w:sz w:val="18"/>
+          <w:szCs w:val="18"/>
+        </w:rPr>
+      </w:pPr>
+      <w:r>
+        <w:rPr>
+          <w:sz w:val="18"/>
+          <w:szCs w:val="18"/>
+        </w:rPr>
+        <w:t xml:space="preserve">    COUNTER_NAME </w:t>
+      </w:r>
+      <w:proofErr w:type="gramStart"/>
+      <w:r>
+        <w:rPr>
+          <w:color w:val="0432FF"/>
+          <w:sz w:val="18"/>
+          <w:szCs w:val="18"/>
+        </w:rPr>
+        <w:t>VARCHAR</w:t>
+      </w:r>
+      <w:r>
+        <w:rPr>
+          <w:sz w:val="18"/>
+          <w:szCs w:val="18"/>
+        </w:rPr>
+        <w:t>(</w:t>
+      </w:r>
+      <w:proofErr w:type="gramEnd"/>
+      <w:r>
+        <w:rPr>
+          <w:sz w:val="18"/>
+          <w:szCs w:val="18"/>
+        </w:rPr>
+        <w:t>128) NOT NULL,  -- name of the counter set in tJobInstanceEnd for a counter</w:t>
+      </w:r>
+    </w:p>
+    <w:p>
+      <w:pPr>
+        <w:rPr>
+          <w:sz w:val="18"/>
+          <w:szCs w:val="18"/>
+        </w:rPr>
+      </w:pPr>
+      <w:r>
+        <w:rPr>
+          <w:sz w:val="18"/>
+          <w:szCs w:val="18"/>
+        </w:rPr>
+        <w:t xml:space="preserve">    COUNTER_VALUE </w:t>
+      </w:r>
+      <w:proofErr w:type="gramStart"/>
+      <w:r>
+        <w:rPr>
+          <w:color w:val="0432FF"/>
+          <w:sz w:val="18"/>
+          <w:szCs w:val="18"/>
+        </w:rPr>
+        <w:t>INTEGER</w:t>
+      </w:r>
+      <w:r>
+        <w:rPr>
+          <w:sz w:val="18"/>
+          <w:szCs w:val="18"/>
+        </w:rPr>
+        <w:t xml:space="preserve">,   </w:t>
+      </w:r>
+      <w:proofErr w:type="gramEnd"/>
+      <w:r>
+        <w:rPr>
+          <w:sz w:val="18"/>
+          <w:szCs w:val="18"/>
+        </w:rPr>
+        <w:t xml:space="preserve">            -- value of the counter</w:t>
+      </w:r>
+    </w:p>
+    <w:p>
+      <w:pPr>
+        <w:rPr>
+          <w:sz w:val="18"/>
+          <w:szCs w:val="18"/>
+        </w:rPr>
+      </w:pPr>
+      <w:r>
+        <w:rPr>
+          <w:sz w:val="18"/>
+          <w:szCs w:val="18"/>
+        </w:rPr>
+        <w:t xml:space="preserve">    </w:t>
       </w:r>
       <w:r>
         <w:rPr>
@@ -11557,38 +11811,15 @@
           <w:sz w:val="18"/>
           <w:szCs w:val="18"/>
         </w:rPr>
-        <w:t>PRIMARY KEY</w:t>
-      </w:r>
-      <w:r>
-        <w:rPr>
-          <w:sz w:val="18"/>
-          <w:szCs w:val="18"/>
-        </w:rPr>
-        <w:t xml:space="preserve"> (JOB_INSTANCE_ID, COUNTER_NAME));</w:t>
-      </w:r>
-    </w:p>
-    <w:p>
-      <w:pPr>
-        <w:rPr>
-          <w:sz w:val="18"/>
-          <w:szCs w:val="18"/>
-        </w:rPr>
-      </w:pPr>
-      <w:r>
-        <w:rPr>
-          <w:sz w:val="18"/>
-          <w:szCs w:val="18"/>
-        </w:rPr>
-        <w:t xml:space="preserve">    </w:t>
-      </w:r>
-    </w:p>
-    <w:p>
-      <w:pPr>
-        <w:rPr>
-          <w:sz w:val="18"/>
-          <w:szCs w:val="18"/>
-        </w:rPr>
-      </w:pPr>
+        <w:t>CONSTRAINT</w:t>
+      </w:r>
+      <w:r>
+        <w:rPr>
+          <w:sz w:val="18"/>
+          <w:szCs w:val="18"/>
+        </w:rPr>
+        <w:t xml:space="preserve"> PK_JOB_INSTANCE_COUNTERS </w:t>
+      </w:r>
       <w:r>
         <w:rPr>
           <w:b/>
@@ -11596,38 +11827,38 @@
           <w:sz w:val="18"/>
           <w:szCs w:val="18"/>
         </w:rPr>
-        <w:t>CREATE TABLE</w:t>
-      </w:r>
-      <w:r>
-        <w:rPr>
-          <w:sz w:val="18"/>
-          <w:szCs w:val="18"/>
-        </w:rPr>
-        <w:t xml:space="preserve"> JOB_INSTANCE_LOGS (</w:t>
-      </w:r>
-    </w:p>
-    <w:p>
-      <w:pPr>
-        <w:rPr>
-          <w:sz w:val="18"/>
-          <w:szCs w:val="18"/>
-        </w:rPr>
-      </w:pPr>
-      <w:r>
-        <w:rPr>
-          <w:sz w:val="18"/>
-          <w:szCs w:val="18"/>
-        </w:rPr>
-        <w:t xml:space="preserve">   JOB_INSTANCE_ID </w:t>
-      </w:r>
-      <w:r>
-        <w:rPr>
-          <w:color w:val="0432FF"/>
-          <w:sz w:val="18"/>
-          <w:szCs w:val="18"/>
-        </w:rPr>
-        <w:t xml:space="preserve">BIGINT </w:t>
-      </w:r>
+        <w:t>PRIMARY KEY</w:t>
+      </w:r>
+      <w:r>
+        <w:rPr>
+          <w:sz w:val="18"/>
+          <w:szCs w:val="18"/>
+        </w:rPr>
+        <w:t xml:space="preserve"> (JOB_INSTANCE_ID, COUNTER_NAME));</w:t>
+      </w:r>
+    </w:p>
+    <w:p>
+      <w:pPr>
+        <w:rPr>
+          <w:sz w:val="18"/>
+          <w:szCs w:val="18"/>
+        </w:rPr>
+      </w:pPr>
+      <w:r>
+        <w:rPr>
+          <w:sz w:val="18"/>
+          <w:szCs w:val="18"/>
+        </w:rPr>
+        <w:t xml:space="preserve">    </w:t>
+      </w:r>
+    </w:p>
+    <w:p>
+      <w:pPr>
+        <w:rPr>
+          <w:sz w:val="18"/>
+          <w:szCs w:val="18"/>
+        </w:rPr>
+      </w:pPr>
       <w:r>
         <w:rPr>
           <w:b/>
@@ -11635,37 +11866,37 @@
           <w:sz w:val="18"/>
           <w:szCs w:val="18"/>
         </w:rPr>
-        <w:t>NOT NULL</w:t>
-      </w:r>
-      <w:r>
-        <w:rPr>
-          <w:sz w:val="18"/>
-          <w:szCs w:val="18"/>
-        </w:rPr>
-        <w:t>,</w:t>
-      </w:r>
-    </w:p>
-    <w:p>
-      <w:pPr>
-        <w:rPr>
-          <w:sz w:val="18"/>
-          <w:szCs w:val="18"/>
-        </w:rPr>
-      </w:pPr>
-      <w:r>
-        <w:rPr>
-          <w:sz w:val="18"/>
-          <w:szCs w:val="18"/>
-        </w:rPr>
-        <w:t xml:space="preserve">   LOG_TS </w:t>
-      </w:r>
-      <w:r>
-        <w:rPr>
-          <w:color w:val="0432FF"/>
-          <w:sz w:val="18"/>
-          <w:szCs w:val="18"/>
-        </w:rPr>
-        <w:t xml:space="preserve">TIMESTAMP </w:t>
+        <w:t>CREATE TABLE</w:t>
+      </w:r>
+      <w:r>
+        <w:rPr>
+          <w:sz w:val="18"/>
+          <w:szCs w:val="18"/>
+        </w:rPr>
+        <w:t xml:space="preserve"> JOB_INSTANCE_LOGS (</w:t>
+      </w:r>
+    </w:p>
+    <w:p>
+      <w:pPr>
+        <w:rPr>
+          <w:sz w:val="18"/>
+          <w:szCs w:val="18"/>
+        </w:rPr>
+      </w:pPr>
+      <w:r>
+        <w:rPr>
+          <w:sz w:val="18"/>
+          <w:szCs w:val="18"/>
+        </w:rPr>
+        <w:t xml:space="preserve">   JOB_INSTANCE_ID </w:t>
+      </w:r>
+      <w:r>
+        <w:rPr>
+          <w:color w:val="0432FF"/>
+          <w:sz w:val="18"/>
+          <w:szCs w:val="18"/>
+        </w:rPr>
+        <w:t xml:space="preserve">BIGINT </w:t>
       </w:r>
       <w:r>
         <w:rPr>
@@ -11696,52 +11927,15 @@
           <w:sz w:val="18"/>
           <w:szCs w:val="18"/>
         </w:rPr>
-        <w:t xml:space="preserve">   LOG_LEVEL </w:t>
-      </w:r>
-      <w:r>
-        <w:rPr>
-          <w:color w:val="0432FF"/>
-          <w:sz w:val="18"/>
-          <w:szCs w:val="18"/>
-        </w:rPr>
-        <w:t>VARCHAR</w:t>
-      </w:r>
-      <w:r>
-        <w:rPr>
-          <w:sz w:val="18"/>
-          <w:szCs w:val="18"/>
-        </w:rPr>
-        <w:t>(10),</w:t>
-      </w:r>
-    </w:p>
-    <w:p>
-      <w:pPr>
-        <w:rPr>
-          <w:sz w:val="18"/>
-          <w:szCs w:val="18"/>
-        </w:rPr>
-      </w:pPr>
-      <w:r>
-        <w:rPr>
-          <w:sz w:val="18"/>
-          <w:szCs w:val="18"/>
-        </w:rPr>
-        <w:t xml:space="preserve">   LOG_NAME </w:t>
-      </w:r>
-      <w:r>
-        <w:rPr>
-          <w:color w:val="0432FF"/>
-          <w:sz w:val="18"/>
-          <w:szCs w:val="18"/>
-        </w:rPr>
-        <w:t>VARCHAR</w:t>
-      </w:r>
-      <w:r>
-        <w:rPr>
-          <w:sz w:val="18"/>
-          <w:szCs w:val="18"/>
-        </w:rPr>
-        <w:t xml:space="preserve">(128) </w:t>
+        <w:t xml:space="preserve">   LOG_TS </w:t>
+      </w:r>
+      <w:r>
+        <w:rPr>
+          <w:color w:val="0432FF"/>
+          <w:sz w:val="18"/>
+          <w:szCs w:val="18"/>
+        </w:rPr>
+        <w:t xml:space="preserve">TIMESTAMP </w:t>
       </w:r>
       <w:r>
         <w:rPr>
@@ -11772,33 +11966,71 @@
           <w:sz w:val="18"/>
           <w:szCs w:val="18"/>
         </w:rPr>
-        <w:t xml:space="preserve">   LOG_MESSAGE </w:t>
-      </w:r>
-      <w:r>
-        <w:rPr>
-          <w:color w:val="0432FF"/>
-          <w:sz w:val="18"/>
-          <w:szCs w:val="18"/>
-        </w:rPr>
-        <w:t>TEXT</w:t>
-      </w:r>
-      <w:r>
-        <w:rPr>
-          <w:sz w:val="18"/>
-          <w:szCs w:val="18"/>
-        </w:rPr>
-        <w:t>);</w:t>
-      </w:r>
-    </w:p>
-    <w:p>
-      <w:pPr>
-        <w:rPr>
-          <w:sz w:val="18"/>
-          <w:szCs w:val="18"/>
-        </w:rPr>
-      </w:pPr>
-    </w:p>
-    <w:p>
+        <w:t xml:space="preserve">   LOG_LEVEL </w:t>
+      </w:r>
+      <w:proofErr w:type="gramStart"/>
+      <w:r>
+        <w:rPr>
+          <w:color w:val="0432FF"/>
+          <w:sz w:val="18"/>
+          <w:szCs w:val="18"/>
+        </w:rPr>
+        <w:t>VARCHAR</w:t>
+      </w:r>
+      <w:r>
+        <w:rPr>
+          <w:sz w:val="18"/>
+          <w:szCs w:val="18"/>
+        </w:rPr>
+        <w:t>(</w:t>
+      </w:r>
+      <w:proofErr w:type="gramEnd"/>
+      <w:r>
+        <w:rPr>
+          <w:sz w:val="18"/>
+          <w:szCs w:val="18"/>
+        </w:rPr>
+        <w:t>10),</w:t>
+      </w:r>
+    </w:p>
+    <w:p>
+      <w:pPr>
+        <w:rPr>
+          <w:sz w:val="18"/>
+          <w:szCs w:val="18"/>
+        </w:rPr>
+      </w:pPr>
+      <w:r>
+        <w:rPr>
+          <w:sz w:val="18"/>
+          <w:szCs w:val="18"/>
+        </w:rPr>
+        <w:t xml:space="preserve">   LOG_NAME </w:t>
+      </w:r>
+      <w:proofErr w:type="gramStart"/>
+      <w:r>
+        <w:rPr>
+          <w:color w:val="0432FF"/>
+          <w:sz w:val="18"/>
+          <w:szCs w:val="18"/>
+        </w:rPr>
+        <w:t>VARCHAR</w:t>
+      </w:r>
+      <w:r>
+        <w:rPr>
+          <w:sz w:val="18"/>
+          <w:szCs w:val="18"/>
+        </w:rPr>
+        <w:t>(</w:t>
+      </w:r>
+      <w:proofErr w:type="gramEnd"/>
+      <w:r>
+        <w:rPr>
+          <w:sz w:val="18"/>
+          <w:szCs w:val="18"/>
+        </w:rPr>
+        <w:t xml:space="preserve">128) </w:t>
+      </w:r>
       <w:r>
         <w:rPr>
           <w:b/>
@@ -11806,15 +12038,55 @@
           <w:sz w:val="18"/>
           <w:szCs w:val="18"/>
         </w:rPr>
-        <w:t>CREATE INDEX</w:t>
-      </w:r>
-      <w:r>
-        <w:rPr>
-          <w:sz w:val="18"/>
-          <w:szCs w:val="18"/>
-        </w:rPr>
-        <w:t xml:space="preserve"> JOB_INSTANCE_LOGS_JOBID </w:t>
-      </w:r>
+        <w:t>NOT NULL</w:t>
+      </w:r>
+      <w:r>
+        <w:rPr>
+          <w:sz w:val="18"/>
+          <w:szCs w:val="18"/>
+        </w:rPr>
+        <w:t>,</w:t>
+      </w:r>
+    </w:p>
+    <w:p>
+      <w:pPr>
+        <w:rPr>
+          <w:sz w:val="18"/>
+          <w:szCs w:val="18"/>
+        </w:rPr>
+      </w:pPr>
+      <w:r>
+        <w:rPr>
+          <w:sz w:val="18"/>
+          <w:szCs w:val="18"/>
+        </w:rPr>
+        <w:t xml:space="preserve">   LOG_MESSAGE </w:t>
+      </w:r>
+      <w:r>
+        <w:rPr>
+          <w:color w:val="0432FF"/>
+          <w:sz w:val="18"/>
+          <w:szCs w:val="18"/>
+        </w:rPr>
+        <w:t>TEXT</w:t>
+      </w:r>
+      <w:r>
+        <w:rPr>
+          <w:sz w:val="18"/>
+          <w:szCs w:val="18"/>
+        </w:rPr>
+        <w:t>);</w:t>
+      </w:r>
+    </w:p>
+    <w:p>
+      <w:pPr>
+        <w:rPr>
+          <w:sz w:val="18"/>
+          <w:szCs w:val="18"/>
+        </w:rPr>
+      </w:pPr>
+    </w:p>
+    <w:p>
       <w:r>
         <w:rPr>
           <w:b/>
@@ -11822,6 +12094,22 @@
           <w:sz w:val="18"/>
           <w:szCs w:val="18"/>
         </w:rPr>
+        <w:t>CREATE INDEX</w:t>
+      </w:r>
+      <w:r>
+        <w:rPr>
+          <w:sz w:val="18"/>
+          <w:szCs w:val="18"/>
+        </w:rPr>
+        <w:t xml:space="preserve"> JOB_INSTANCE_LOGS_JOBID </w:t>
+      </w:r>
+      <w:r>
+        <w:rPr>
+          <w:b/>
+          <w:color w:val="800000"/>
+          <w:sz w:val="18"/>
+          <w:szCs w:val="18"/>
+        </w:rPr>
         <w:t>ON</w:t>
       </w:r>
       <w:r>
@@ -11902,6 +12190,7 @@
       <w:r>
         <w:t xml:space="preserve">   process_instance_name </w:t>
       </w:r>
+      <w:proofErr w:type="gramStart"/>
       <w:r>
         <w:rPr>
           <w:color w:val="0432FF"/>
@@ -11909,13 +12198,18 @@
         <w:t>varchar</w:t>
       </w:r>
       <w:r>
-        <w:t>(255),</w:t>
+        <w:t>(</w:t>
+      </w:r>
+      <w:proofErr w:type="gramEnd"/>
+      <w:r>
+        <w:t>255),</w:t>
       </w:r>
     </w:p>
     <w:p>
       <w:r>
         <w:t xml:space="preserve">   job_name </w:t>
       </w:r>
+      <w:proofErr w:type="gramStart"/>
       <w:r>
         <w:rPr>
           <w:color w:val="0432FF"/>
@@ -11923,7 +12217,11 @@
         <w:t>varchar</w:t>
       </w:r>
       <w:r>
-        <w:t xml:space="preserve">(255) </w:t>
+        <w:t>(</w:t>
+      </w:r>
+      <w:proofErr w:type="gramEnd"/>
+      <w:r>
+        <w:t xml:space="preserve">255) </w:t>
       </w:r>
       <w:r>
         <w:rPr>
@@ -11940,6 +12238,7 @@
       <w:r>
         <w:t xml:space="preserve">   job_project </w:t>
       </w:r>
+      <w:proofErr w:type="gramStart"/>
       <w:r>
         <w:rPr>
           <w:color w:val="0432FF"/>
@@ -11947,13 +12246,18 @@
         <w:t>varchar</w:t>
       </w:r>
       <w:r>
-        <w:t>(128),</w:t>
+        <w:t>(</w:t>
+      </w:r>
+      <w:proofErr w:type="gramEnd"/>
+      <w:r>
+        <w:t>128),</w:t>
       </w:r>
     </w:p>
     <w:p>
       <w:r>
         <w:t xml:space="preserve">   job_info </w:t>
       </w:r>
+      <w:proofErr w:type="gramStart"/>
       <w:r>
         <w:rPr>
           <w:color w:val="0432FF"/>
@@ -11961,13 +12265,18 @@
         <w:t>varchar</w:t>
       </w:r>
       <w:r>
-        <w:t>(512),</w:t>
+        <w:t>(</w:t>
+      </w:r>
+      <w:proofErr w:type="gramEnd"/>
+      <w:r>
+        <w:t>512),</w:t>
       </w:r>
     </w:p>
     <w:p>
       <w:r>
         <w:t xml:space="preserve">   job_display_name </w:t>
       </w:r>
+      <w:proofErr w:type="gramStart"/>
       <w:r>
         <w:rPr>
           <w:color w:val="0432FF"/>
@@ -11975,13 +12284,18 @@
         <w:t>varchar</w:t>
       </w:r>
       <w:r>
-        <w:t>(255),</w:t>
+        <w:t>(</w:t>
+      </w:r>
+      <w:proofErr w:type="gramEnd"/>
+      <w:r>
+        <w:t>255),</w:t>
       </w:r>
     </w:p>
     <w:p>
       <w:r>
         <w:t xml:space="preserve">   job_guid </w:t>
       </w:r>
+      <w:proofErr w:type="gramStart"/>
       <w:r>
         <w:rPr>
           <w:color w:val="0432FF"/>
@@ -11989,7 +12303,11 @@
         <w:t>varchar</w:t>
       </w:r>
       <w:r>
-        <w:t xml:space="preserve">(100) </w:t>
+        <w:t>(</w:t>
+      </w:r>
+      <w:proofErr w:type="gramEnd"/>
+      <w:r>
+        <w:t xml:space="preserve">100) </w:t>
       </w:r>
       <w:r>
         <w:rPr>
@@ -12006,6 +12324,7 @@
       <w:r>
         <w:t xml:space="preserve">   job_ext_id </w:t>
       </w:r>
+      <w:proofErr w:type="gramStart"/>
       <w:r>
         <w:rPr>
           <w:color w:val="0432FF"/>
@@ -12013,13 +12332,18 @@
         <w:t>varchar</w:t>
       </w:r>
       <w:r>
-        <w:t>(255),</w:t>
+        <w:t>(</w:t>
+      </w:r>
+      <w:proofErr w:type="gramEnd"/>
+      <w:r>
+        <w:t>255),</w:t>
       </w:r>
     </w:p>
     <w:p>
       <w:r>
         <w:t xml:space="preserve">   root_job_guid </w:t>
       </w:r>
+      <w:proofErr w:type="gramStart"/>
       <w:r>
         <w:rPr>
           <w:color w:val="0432FF"/>
@@ -12027,13 +12351,18 @@
         <w:t>varchar</w:t>
       </w:r>
       <w:r>
-        <w:t>(100),</w:t>
+        <w:t>(</w:t>
+      </w:r>
+      <w:proofErr w:type="gramEnd"/>
+      <w:r>
+        <w:t>100),</w:t>
       </w:r>
     </w:p>
     <w:p>
       <w:r>
         <w:t xml:space="preserve">   work_item </w:t>
       </w:r>
+      <w:proofErr w:type="gramStart"/>
       <w:r>
         <w:rPr>
           <w:color w:val="0432FF"/>
@@ -12041,7 +12370,11 @@
         <w:t>varchar</w:t>
       </w:r>
       <w:r>
-        <w:t>(1024),</w:t>
+        <w:t>(</w:t>
+      </w:r>
+      <w:proofErr w:type="gramEnd"/>
+      <w:r>
+        <w:t>1024),</w:t>
       </w:r>
     </w:p>
     <w:p>
@@ -12076,6 +12409,7 @@
       <w:r>
         <w:t xml:space="preserve">   value_range_start </w:t>
       </w:r>
+      <w:proofErr w:type="gramStart"/>
       <w:r>
         <w:rPr>
           <w:color w:val="0432FF"/>
@@ -12083,13 +12417,18 @@
         <w:t>varchar</w:t>
       </w:r>
       <w:r>
-        <w:t>(512),</w:t>
+        <w:t>(</w:t>
+      </w:r>
+      <w:proofErr w:type="gramEnd"/>
+      <w:r>
+        <w:t>512),</w:t>
       </w:r>
     </w:p>
     <w:p>
       <w:r>
         <w:t xml:space="preserve">   value_range_end </w:t>
       </w:r>
+      <w:proofErr w:type="gramStart"/>
       <w:r>
         <w:rPr>
           <w:color w:val="0432FF"/>
@@ -12097,7 +12436,11 @@
         <w:t>varchar</w:t>
       </w:r>
       <w:r>
-        <w:t>(512),</w:t>
+        <w:t>(</w:t>
+      </w:r>
+      <w:proofErr w:type="gramEnd"/>
+      <w:r>
+        <w:t>512),</w:t>
       </w:r>
     </w:p>
     <w:p>
@@ -12139,6 +12482,7 @@
       <w:r>
         <w:t xml:space="preserve">   job_result </w:t>
       </w:r>
+      <w:proofErr w:type="gramStart"/>
       <w:r>
         <w:rPr>
           <w:color w:val="0432FF"/>
@@ -12146,7 +12490,11 @@
         <w:t>varchar</w:t>
       </w:r>
       <w:r>
-        <w:t>(1024),</w:t>
+        <w:t>(</w:t>
+      </w:r>
+      <w:proofErr w:type="gramEnd"/>
+      <w:r>
+        <w:t>1024),</w:t>
       </w:r>
     </w:p>
     <w:p>
@@ -12237,6 +12585,7 @@
       <w:r>
         <w:t xml:space="preserve">   return_message </w:t>
       </w:r>
+      <w:proofErr w:type="gramStart"/>
       <w:r>
         <w:rPr>
           <w:color w:val="0432FF"/>
@@ -12244,13 +12593,18 @@
         <w:t>varchar</w:t>
       </w:r>
       <w:r>
-        <w:t>(1024),</w:t>
+        <w:t>(</w:t>
+      </w:r>
+      <w:proofErr w:type="gramEnd"/>
+      <w:r>
+        <w:t>1024),</w:t>
       </w:r>
     </w:p>
     <w:p>
       <w:r>
         <w:t xml:space="preserve">   host_name </w:t>
       </w:r>
+      <w:proofErr w:type="gramStart"/>
       <w:r>
         <w:rPr>
           <w:color w:val="0432FF"/>
@@ -12258,7 +12612,11 @@
         <w:t>varchar</w:t>
       </w:r>
       <w:r>
-        <w:t>(255),</w:t>
+        <w:t>(</w:t>
+      </w:r>
+      <w:proofErr w:type="gramEnd"/>
+      <w:r>
+        <w:t>255),</w:t>
       </w:r>
     </w:p>
     <w:p>
@@ -12279,6 +12637,7 @@
       <w:r>
         <w:t xml:space="preserve">   host_user </w:t>
       </w:r>
+      <w:proofErr w:type="gramStart"/>
       <w:r>
         <w:rPr>
           <w:color w:val="0432FF"/>
@@ -12286,7 +12645,11 @@
         <w:t>varchar</w:t>
       </w:r>
       <w:r>
-        <w:t>(128),</w:t>
+        <w:t>(</w:t>
+      </w:r>
+      <w:proofErr w:type="gramEnd"/>
+      <w:r>
+        <w:t>128),</w:t>
       </w:r>
     </w:p>
     <w:p>
@@ -12435,6 +12798,7 @@
       <w:r>
         <w:t xml:space="preserve">    attribute_key </w:t>
       </w:r>
+      <w:proofErr w:type="gramStart"/>
       <w:r>
         <w:rPr>
           <w:color w:val="0432FF"/>
@@ -12442,7 +12806,11 @@
         <w:t>varchar</w:t>
       </w:r>
       <w:r>
-        <w:t xml:space="preserve">(255) </w:t>
+        <w:t>(</w:t>
+      </w:r>
+      <w:proofErr w:type="gramEnd"/>
+      <w:r>
+        <w:t xml:space="preserve">255) </w:t>
       </w:r>
       <w:r>
         <w:rPr>
@@ -12459,6 +12827,7 @@
       <w:r>
         <w:t xml:space="preserve">    attribute_value </w:t>
       </w:r>
+      <w:proofErr w:type="gramStart"/>
       <w:r>
         <w:rPr>
           <w:color w:val="0432FF"/>
@@ -12466,13 +12835,18 @@
         <w:t>varchar</w:t>
       </w:r>
       <w:r>
-        <w:t>(1024),</w:t>
+        <w:t>(</w:t>
+      </w:r>
+      <w:proofErr w:type="gramEnd"/>
+      <w:r>
+        <w:t>1024),</w:t>
       </w:r>
     </w:p>
     <w:p>
       <w:r>
         <w:t xml:space="preserve">    attribute_type </w:t>
       </w:r>
+      <w:proofErr w:type="gramStart"/>
       <w:r>
         <w:rPr>
           <w:color w:val="0432FF"/>
@@ -12480,7 +12854,11 @@
         <w:t>varchar</w:t>
       </w:r>
       <w:r>
-        <w:t xml:space="preserve">(32) </w:t>
+        <w:t>(</w:t>
+      </w:r>
+      <w:proofErr w:type="gramEnd"/>
+      <w:r>
+        <w:t xml:space="preserve">32) </w:t>
       </w:r>
       <w:r>
         <w:rPr>
@@ -12538,7 +12916,15 @@
         <w:t>on</w:t>
       </w:r>
       <w:r>
-        <w:t xml:space="preserve"> dwh_manage.job_instance_context(job_instance_id, is_output_attr, attribute_key);</w:t>
+        <w:t xml:space="preserve"> dwh_manage.job_instance_</w:t>
+      </w:r>
+      <w:proofErr w:type="gramStart"/>
+      <w:r>
+        <w:t>context(</w:t>
+      </w:r>
+      <w:proofErr w:type="gramEnd"/>
+      <w:r>
+        <w:t>job_instance_id, is_output_attr, attribute_key);</w:t>
       </w:r>
     </w:p>
     <w:p/>
@@ -12579,6 +12965,7 @@
       <w:r>
         <w:t xml:space="preserve">    counter_name </w:t>
       </w:r>
+      <w:proofErr w:type="gramStart"/>
       <w:r>
         <w:rPr>
           <w:color w:val="0432FF"/>
@@ -12586,7 +12973,11 @@
         <w:t>varchar</w:t>
       </w:r>
       <w:r>
-        <w:t xml:space="preserve">(128) </w:t>
+        <w:t>(</w:t>
+      </w:r>
+      <w:proofErr w:type="gramEnd"/>
+      <w:r>
+        <w:t xml:space="preserve">128) </w:t>
       </w:r>
       <w:r>
         <w:rPr>
@@ -12644,7 +13035,15 @@
         <w:t>on</w:t>
       </w:r>
       <w:r>
-        <w:t xml:space="preserve"> dwh_manage.job_instance_counters(job_instance_id, counter_name);</w:t>
+        <w:t xml:space="preserve"> dwh_manage.job_instance_</w:t>
+      </w:r>
+      <w:proofErr w:type="gramStart"/>
+      <w:r>
+        <w:t>counters(</w:t>
+      </w:r>
+      <w:proofErr w:type="gramEnd"/>
+      <w:r>
+        <w:t>job_instance_id, counter_name);</w:t>
       </w:r>
     </w:p>
     <w:p/>
@@ -12706,6 +13105,7 @@
       <w:r>
         <w:t xml:space="preserve">   log_name </w:t>
       </w:r>
+      <w:proofErr w:type="gramStart"/>
       <w:r>
         <w:rPr>
           <w:color w:val="0432FF"/>
@@ -12713,7 +13113,11 @@
         <w:t>varchar</w:t>
       </w:r>
       <w:r>
-        <w:t xml:space="preserve">(128) </w:t>
+        <w:t>(</w:t>
+      </w:r>
+      <w:proofErr w:type="gramEnd"/>
+      <w:r>
+        <w:t xml:space="preserve">128) </w:t>
       </w:r>
       <w:r>
         <w:rPr>
@@ -12730,6 +13134,7 @@
       <w:r>
         <w:t xml:space="preserve">   log_level </w:t>
       </w:r>
+      <w:proofErr w:type="gramStart"/>
       <w:r>
         <w:rPr>
           <w:color w:val="0432FF"/>
@@ -12737,7 +13142,11 @@
         <w:t>varchar</w:t>
       </w:r>
       <w:r>
-        <w:t xml:space="preserve">(128) </w:t>
+        <w:t>(</w:t>
+      </w:r>
+      <w:proofErr w:type="gramEnd"/>
+      <w:r>
+        <w:t xml:space="preserve">128) </w:t>
       </w:r>
       <w:r>
         <w:rPr>
@@ -12771,6 +13180,7 @@
           <w:b/>
           <w:color w:val="800000"/>
         </w:rPr>
+        <w:lastRenderedPageBreak/>
         <w:t>create index</w:t>
       </w:r>
       <w:r>
@@ -12791,12 +13201,16 @@
       <w:pPr>
         <w:pStyle w:val="Heading2"/>
       </w:pPr>
-      <w:r>
-        <w:lastRenderedPageBreak/>
+      <w:proofErr w:type="gramStart"/>
+      <w:r>
         <w:t>Oracle</w:t>
       </w:r>
       <w:r>
-        <w:t xml:space="preserve">  (uses a sequence)</w:t>
+        <w:t xml:space="preserve">  (</w:t>
+      </w:r>
+      <w:proofErr w:type="gramEnd"/>
+      <w:r>
+        <w:t>uses a sequence)</w:t>
       </w:r>
     </w:p>
     <w:p>
@@ -12837,6 +13251,7 @@
         </w:rPr>
         <w:t xml:space="preserve">   JOB_INSTANCE_ID </w:t>
       </w:r>
+      <w:proofErr w:type="gramStart"/>
       <w:r>
         <w:rPr>
           <w:color w:val="0432FF"/>
@@ -12850,7 +13265,15 @@
           <w:sz w:val="18"/>
           <w:szCs w:val="18"/>
         </w:rPr>
-        <w:t xml:space="preserve">(16) </w:t>
+        <w:t>(</w:t>
+      </w:r>
+      <w:proofErr w:type="gramEnd"/>
+      <w:r>
+        <w:rPr>
+          <w:sz w:val="18"/>
+          <w:szCs w:val="18"/>
+        </w:rPr>
+        <w:t xml:space="preserve">16) </w:t>
       </w:r>
       <w:r>
         <w:rPr>
@@ -14031,6 +14454,7 @@
         </w:rPr>
         <w:t xml:space="preserve">    JOB_INSTANCE_ID </w:t>
       </w:r>
+      <w:proofErr w:type="gramStart"/>
       <w:r>
         <w:rPr>
           <w:color w:val="0432FF"/>
@@ -14044,7 +14468,15 @@
           <w:sz w:val="18"/>
           <w:szCs w:val="18"/>
         </w:rPr>
-        <w:t xml:space="preserve">(16) </w:t>
+        <w:t>(</w:t>
+      </w:r>
+      <w:proofErr w:type="gramEnd"/>
+      <w:r>
+        <w:rPr>
+          <w:sz w:val="18"/>
+          <w:szCs w:val="18"/>
+        </w:rPr>
+        <w:t xml:space="preserve">16) </w:t>
       </w:r>
       <w:r>
         <w:rPr>
@@ -14199,6 +14631,7 @@
         </w:rPr>
         <w:t xml:space="preserve">    IS_OUTPUT_ATTR </w:t>
       </w:r>
+      <w:proofErr w:type="gramStart"/>
       <w:r>
         <w:rPr>
           <w:color w:val="0432FF"/>
@@ -14212,7 +14645,15 @@
           <w:sz w:val="18"/>
           <w:szCs w:val="18"/>
         </w:rPr>
-        <w:t xml:space="preserve">(1) </w:t>
+        <w:t>(</w:t>
+      </w:r>
+      <w:proofErr w:type="gramEnd"/>
+      <w:r>
+        <w:rPr>
+          <w:sz w:val="18"/>
+          <w:szCs w:val="18"/>
+        </w:rPr>
+        <w:t xml:space="preserve">1) </w:t>
       </w:r>
       <w:r>
         <w:rPr>
@@ -14283,7 +14724,23 @@
           <w:sz w:val="18"/>
           <w:szCs w:val="18"/>
         </w:rPr>
-        <w:t xml:space="preserve"> JOB_INSTANCE_CONTEXT(JOB_INSTANCE_ID, IS_OUTPUT_ATTR, ATTRIBUTE_KEY);</w:t>
+        <w:t xml:space="preserve"> JOB_INSTANCE_</w:t>
+      </w:r>
+      <w:proofErr w:type="gramStart"/>
+      <w:r>
+        <w:rPr>
+          <w:sz w:val="18"/>
+          <w:szCs w:val="18"/>
+        </w:rPr>
+        <w:t>CONTEXT(</w:t>
+      </w:r>
+      <w:proofErr w:type="gramEnd"/>
+      <w:r>
+        <w:rPr>
+          <w:sz w:val="18"/>
+          <w:szCs w:val="18"/>
+        </w:rPr>
+        <w:t>JOB_INSTANCE_ID, IS_OUTPUT_ATTR, ATTRIBUTE_KEY);</w:t>
       </w:r>
     </w:p>
     <w:p>
@@ -14332,6 +14789,7 @@
         </w:rPr>
         <w:t xml:space="preserve">    JOB_INSTANCE_ID </w:t>
       </w:r>
+      <w:proofErr w:type="gramStart"/>
       <w:r>
         <w:rPr>
           <w:color w:val="0432FF"/>
@@ -14345,7 +14803,15 @@
           <w:sz w:val="18"/>
           <w:szCs w:val="18"/>
         </w:rPr>
-        <w:t xml:space="preserve">(16) </w:t>
+        <w:t>(</w:t>
+      </w:r>
+      <w:proofErr w:type="gramEnd"/>
+      <w:r>
+        <w:rPr>
+          <w:sz w:val="18"/>
+          <w:szCs w:val="18"/>
+        </w:rPr>
+        <w:t xml:space="preserve">16) </w:t>
       </w:r>
       <w:r>
         <w:rPr>
@@ -14501,7 +14967,23 @@
           <w:sz w:val="18"/>
           <w:szCs w:val="18"/>
         </w:rPr>
-        <w:t xml:space="preserve"> JOB_INSTANCE_COUNTERS(JOB_INSTANCE_ID, COUNTER_NAME);</w:t>
+        <w:t xml:space="preserve"> JOB_INSTANCE_</w:t>
+      </w:r>
+      <w:proofErr w:type="gramStart"/>
+      <w:r>
+        <w:rPr>
+          <w:sz w:val="18"/>
+          <w:szCs w:val="18"/>
+        </w:rPr>
+        <w:t>COUNTERS(</w:t>
+      </w:r>
+      <w:proofErr w:type="gramEnd"/>
+      <w:r>
+        <w:rPr>
+          <w:sz w:val="18"/>
+          <w:szCs w:val="18"/>
+        </w:rPr>
+        <w:t>JOB_INSTANCE_ID, COUNTER_NAME);</w:t>
       </w:r>
     </w:p>
     <w:p>
@@ -14550,6 +15032,7 @@
         </w:rPr>
         <w:t xml:space="preserve">    JOB_INSTANCE_ID </w:t>
       </w:r>
+      <w:proofErr w:type="gramStart"/>
       <w:r>
         <w:rPr>
           <w:color w:val="0432FF"/>
@@ -14563,7 +15046,15 @@
           <w:sz w:val="18"/>
           <w:szCs w:val="18"/>
         </w:rPr>
-        <w:t xml:space="preserve">(16) </w:t>
+        <w:t>(</w:t>
+      </w:r>
+      <w:proofErr w:type="gramEnd"/>
+      <w:r>
+        <w:rPr>
+          <w:sz w:val="18"/>
+          <w:szCs w:val="18"/>
+        </w:rPr>
+        <w:t xml:space="preserve">16) </w:t>
       </w:r>
       <w:r>
         <w:rPr>
@@ -14933,6 +15424,7 @@
         </w:rPr>
         <w:t xml:space="preserve">   process_instance_name </w:t>
       </w:r>
+      <w:proofErr w:type="gramStart"/>
       <w:r>
         <w:rPr>
           <w:color w:val="0432FF"/>
@@ -14946,7 +15438,15 @@
           <w:sz w:val="18"/>
           <w:szCs w:val="18"/>
         </w:rPr>
-        <w:t>(255),</w:t>
+        <w:t>(</w:t>
+      </w:r>
+      <w:proofErr w:type="gramEnd"/>
+      <w:r>
+        <w:rPr>
+          <w:sz w:val="18"/>
+          <w:szCs w:val="18"/>
+        </w:rPr>
+        <w:t>255),</w:t>
       </w:r>
     </w:p>
     <w:p>
@@ -14963,6 +15463,7 @@
         </w:rPr>
         <w:t xml:space="preserve">   job_name </w:t>
       </w:r>
+      <w:proofErr w:type="gramStart"/>
       <w:r>
         <w:rPr>
           <w:color w:val="0432FF"/>
@@ -14976,7 +15477,15 @@
           <w:sz w:val="18"/>
           <w:szCs w:val="18"/>
         </w:rPr>
-        <w:t xml:space="preserve">(255) </w:t>
+        <w:t>(</w:t>
+      </w:r>
+      <w:proofErr w:type="gramEnd"/>
+      <w:r>
+        <w:rPr>
+          <w:sz w:val="18"/>
+          <w:szCs w:val="18"/>
+        </w:rPr>
+        <w:t xml:space="preserve">255) </w:t>
       </w:r>
       <w:r>
         <w:rPr>
@@ -15009,6 +15518,7 @@
         </w:rPr>
         <w:t xml:space="preserve">   job_project </w:t>
       </w:r>
+      <w:proofErr w:type="gramStart"/>
       <w:r>
         <w:rPr>
           <w:color w:val="0432FF"/>
@@ -15022,7 +15532,15 @@
           <w:sz w:val="18"/>
           <w:szCs w:val="18"/>
         </w:rPr>
-        <w:t>(128),</w:t>
+        <w:t>(</w:t>
+      </w:r>
+      <w:proofErr w:type="gramEnd"/>
+      <w:r>
+        <w:rPr>
+          <w:sz w:val="18"/>
+          <w:szCs w:val="18"/>
+        </w:rPr>
+        <w:t>128),</w:t>
       </w:r>
     </w:p>
     <w:p>
@@ -15039,6 +15557,7 @@
         </w:rPr>
         <w:t xml:space="preserve">   job_info </w:t>
       </w:r>
+      <w:proofErr w:type="gramStart"/>
       <w:r>
         <w:rPr>
           <w:color w:val="0432FF"/>
@@ -15052,7 +15571,15 @@
           <w:sz w:val="18"/>
           <w:szCs w:val="18"/>
         </w:rPr>
-        <w:t>(512),</w:t>
+        <w:t>(</w:t>
+      </w:r>
+      <w:proofErr w:type="gramEnd"/>
+      <w:r>
+        <w:rPr>
+          <w:sz w:val="18"/>
+          <w:szCs w:val="18"/>
+        </w:rPr>
+        <w:t>512),</w:t>
       </w:r>
     </w:p>
     <w:p>
@@ -15069,6 +15596,7 @@
         </w:rPr>
         <w:t xml:space="preserve">   job_display_name </w:t>
       </w:r>
+      <w:proofErr w:type="gramStart"/>
       <w:r>
         <w:rPr>
           <w:color w:val="0432FF"/>
@@ -15082,7 +15610,15 @@
           <w:sz w:val="18"/>
           <w:szCs w:val="18"/>
         </w:rPr>
-        <w:t>(255),</w:t>
+        <w:t>(</w:t>
+      </w:r>
+      <w:proofErr w:type="gramEnd"/>
+      <w:r>
+        <w:rPr>
+          <w:sz w:val="18"/>
+          <w:szCs w:val="18"/>
+        </w:rPr>
+        <w:t>255),</w:t>
       </w:r>
     </w:p>
     <w:p>
@@ -15099,6 +15635,7 @@
         </w:rPr>
         <w:t xml:space="preserve">   job_guid </w:t>
       </w:r>
+      <w:proofErr w:type="gramStart"/>
       <w:r>
         <w:rPr>
           <w:color w:val="0432FF"/>
@@ -15112,7 +15649,15 @@
           <w:sz w:val="18"/>
           <w:szCs w:val="18"/>
         </w:rPr>
-        <w:t xml:space="preserve">(100) </w:t>
+        <w:t>(</w:t>
+      </w:r>
+      <w:proofErr w:type="gramEnd"/>
+      <w:r>
+        <w:rPr>
+          <w:sz w:val="18"/>
+          <w:szCs w:val="18"/>
+        </w:rPr>
+        <w:t xml:space="preserve">100) </w:t>
       </w:r>
       <w:r>
         <w:rPr>
@@ -15145,6 +15690,7 @@
         </w:rPr>
         <w:t xml:space="preserve">   job_ext_id </w:t>
       </w:r>
+      <w:proofErr w:type="gramStart"/>
       <w:r>
         <w:rPr>
           <w:color w:val="0432FF"/>
@@ -15158,7 +15704,15 @@
           <w:sz w:val="18"/>
           <w:szCs w:val="18"/>
         </w:rPr>
-        <w:t>(255),</w:t>
+        <w:t>(</w:t>
+      </w:r>
+      <w:proofErr w:type="gramEnd"/>
+      <w:r>
+        <w:rPr>
+          <w:sz w:val="18"/>
+          <w:szCs w:val="18"/>
+        </w:rPr>
+        <w:t>255),</w:t>
       </w:r>
     </w:p>
     <w:p>
@@ -15175,6 +15729,7 @@
         </w:rPr>
         <w:t xml:space="preserve">   root_job_guid </w:t>
       </w:r>
+      <w:proofErr w:type="gramStart"/>
       <w:r>
         <w:rPr>
           <w:color w:val="0432FF"/>
@@ -15188,7 +15743,15 @@
           <w:sz w:val="18"/>
           <w:szCs w:val="18"/>
         </w:rPr>
-        <w:t>(100),</w:t>
+        <w:t>(</w:t>
+      </w:r>
+      <w:proofErr w:type="gramEnd"/>
+      <w:r>
+        <w:rPr>
+          <w:sz w:val="18"/>
+          <w:szCs w:val="18"/>
+        </w:rPr>
+        <w:t>100),</w:t>
       </w:r>
     </w:p>
     <w:p>
@@ -15205,6 +15768,7 @@
         </w:rPr>
         <w:t xml:space="preserve">   work_item </w:t>
       </w:r>
+      <w:proofErr w:type="gramStart"/>
       <w:r>
         <w:rPr>
           <w:color w:val="0432FF"/>
@@ -15218,7 +15782,15 @@
           <w:sz w:val="18"/>
           <w:szCs w:val="18"/>
         </w:rPr>
-        <w:t>(1024),</w:t>
+        <w:t>(</w:t>
+      </w:r>
+      <w:proofErr w:type="gramEnd"/>
+      <w:r>
+        <w:rPr>
+          <w:sz w:val="18"/>
+          <w:szCs w:val="18"/>
+        </w:rPr>
+        <w:t>1024),</w:t>
       </w:r>
     </w:p>
     <w:p>
@@ -15295,6 +15867,7 @@
         </w:rPr>
         <w:t xml:space="preserve">   value_range_start </w:t>
       </w:r>
+      <w:proofErr w:type="gramStart"/>
       <w:r>
         <w:rPr>
           <w:color w:val="0432FF"/>
@@ -15308,7 +15881,15 @@
           <w:sz w:val="18"/>
           <w:szCs w:val="18"/>
         </w:rPr>
-        <w:t>(512),</w:t>
+        <w:t>(</w:t>
+      </w:r>
+      <w:proofErr w:type="gramEnd"/>
+      <w:r>
+        <w:rPr>
+          <w:sz w:val="18"/>
+          <w:szCs w:val="18"/>
+        </w:rPr>
+        <w:t>512),</w:t>
       </w:r>
     </w:p>
     <w:p>
@@ -15325,6 +15906,7 @@
         </w:rPr>
         <w:t xml:space="preserve">   value_range_end </w:t>
       </w:r>
+      <w:proofErr w:type="gramStart"/>
       <w:r>
         <w:rPr>
           <w:color w:val="0432FF"/>
@@ -15338,7 +15920,15 @@
           <w:sz w:val="18"/>
           <w:szCs w:val="18"/>
         </w:rPr>
-        <w:t>(512),</w:t>
+        <w:t>(</w:t>
+      </w:r>
+      <w:proofErr w:type="gramEnd"/>
+      <w:r>
+        <w:rPr>
+          <w:sz w:val="18"/>
+          <w:szCs w:val="18"/>
+        </w:rPr>
+        <w:t>512),</w:t>
       </w:r>
     </w:p>
     <w:p>
@@ -15424,6 +16014,7 @@
         </w:rPr>
         <w:t xml:space="preserve">   job_result </w:t>
       </w:r>
+      <w:proofErr w:type="gramStart"/>
       <w:r>
         <w:rPr>
           <w:color w:val="0432FF"/>
@@ -15437,7 +16028,15 @@
           <w:sz w:val="18"/>
           <w:szCs w:val="18"/>
         </w:rPr>
-        <w:t>(1024),</w:t>
+        <w:t>(</w:t>
+      </w:r>
+      <w:proofErr w:type="gramEnd"/>
+      <w:r>
+        <w:rPr>
+          <w:sz w:val="18"/>
+          <w:szCs w:val="18"/>
+        </w:rPr>
+        <w:t>1024),</w:t>
       </w:r>
     </w:p>
     <w:p>
@@ -15634,6 +16233,7 @@
         </w:rPr>
         <w:t xml:space="preserve">   return_message </w:t>
       </w:r>
+      <w:proofErr w:type="gramStart"/>
       <w:r>
         <w:rPr>
           <w:color w:val="0432FF"/>
@@ -15647,7 +16247,15 @@
           <w:sz w:val="18"/>
           <w:szCs w:val="18"/>
         </w:rPr>
-        <w:t>(1024),</w:t>
+        <w:t>(</w:t>
+      </w:r>
+      <w:proofErr w:type="gramEnd"/>
+      <w:r>
+        <w:rPr>
+          <w:sz w:val="18"/>
+          <w:szCs w:val="18"/>
+        </w:rPr>
+        <w:t>1024),</w:t>
       </w:r>
     </w:p>
     <w:p>
@@ -15664,6 +16272,7 @@
         </w:rPr>
         <w:t xml:space="preserve">   host_name </w:t>
       </w:r>
+      <w:proofErr w:type="gramStart"/>
       <w:r>
         <w:rPr>
           <w:color w:val="0432FF"/>
@@ -15677,7 +16286,15 @@
           <w:sz w:val="18"/>
           <w:szCs w:val="18"/>
         </w:rPr>
-        <w:t>(255),</w:t>
+        <w:t>(</w:t>
+      </w:r>
+      <w:proofErr w:type="gramEnd"/>
+      <w:r>
+        <w:rPr>
+          <w:sz w:val="18"/>
+          <w:szCs w:val="18"/>
+        </w:rPr>
+        <w:t>255),</w:t>
       </w:r>
     </w:p>
     <w:p>
@@ -15724,6 +16341,7 @@
         </w:rPr>
         <w:t xml:space="preserve">   host_user </w:t>
       </w:r>
+      <w:proofErr w:type="gramStart"/>
       <w:r>
         <w:rPr>
           <w:color w:val="0432FF"/>
@@ -15737,7 +16355,15 @@
           <w:sz w:val="18"/>
           <w:szCs w:val="18"/>
         </w:rPr>
-        <w:t>(128),</w:t>
+        <w:t>(</w:t>
+      </w:r>
+      <w:proofErr w:type="gramEnd"/>
+      <w:r>
+        <w:rPr>
+          <w:sz w:val="18"/>
+          <w:szCs w:val="18"/>
+        </w:rPr>
+        <w:t>128),</w:t>
       </w:r>
     </w:p>
     <w:p>
@@ -16050,6 +16676,7 @@
         </w:rPr>
         <w:t xml:space="preserve">    attribute_key </w:t>
       </w:r>
+      <w:proofErr w:type="gramStart"/>
       <w:r>
         <w:rPr>
           <w:color w:val="0432FF"/>
@@ -16063,7 +16690,15 @@
           <w:sz w:val="18"/>
           <w:szCs w:val="18"/>
         </w:rPr>
-        <w:t xml:space="preserve">(255) </w:t>
+        <w:t>(</w:t>
+      </w:r>
+      <w:proofErr w:type="gramEnd"/>
+      <w:r>
+        <w:rPr>
+          <w:sz w:val="18"/>
+          <w:szCs w:val="18"/>
+        </w:rPr>
+        <w:t xml:space="preserve">255) </w:t>
       </w:r>
       <w:r>
         <w:rPr>
@@ -16096,6 +16731,7 @@
         </w:rPr>
         <w:t xml:space="preserve">    attribute_value </w:t>
       </w:r>
+      <w:proofErr w:type="gramStart"/>
       <w:r>
         <w:rPr>
           <w:color w:val="0432FF"/>
@@ -16109,7 +16745,15 @@
           <w:sz w:val="18"/>
           <w:szCs w:val="18"/>
         </w:rPr>
-        <w:t>(1024),</w:t>
+        <w:t>(</w:t>
+      </w:r>
+      <w:proofErr w:type="gramEnd"/>
+      <w:r>
+        <w:rPr>
+          <w:sz w:val="18"/>
+          <w:szCs w:val="18"/>
+        </w:rPr>
+        <w:t>1024),</w:t>
       </w:r>
     </w:p>
     <w:p>
@@ -16126,6 +16770,7 @@
         </w:rPr>
         <w:t xml:space="preserve">    attribute_type </w:t>
       </w:r>
+      <w:proofErr w:type="gramStart"/>
       <w:r>
         <w:rPr>
           <w:color w:val="0432FF"/>
@@ -16139,7 +16784,15 @@
           <w:sz w:val="18"/>
           <w:szCs w:val="18"/>
         </w:rPr>
-        <w:t xml:space="preserve">(32) </w:t>
+        <w:t>(</w:t>
+      </w:r>
+      <w:proofErr w:type="gramEnd"/>
+      <w:r>
+        <w:rPr>
+          <w:sz w:val="18"/>
+          <w:szCs w:val="18"/>
+        </w:rPr>
+        <w:t xml:space="preserve">32) </w:t>
       </w:r>
       <w:r>
         <w:rPr>
@@ -16249,7 +16902,23 @@
           <w:sz w:val="18"/>
           <w:szCs w:val="18"/>
         </w:rPr>
-        <w:t xml:space="preserve"> dwh_manage.job_instance_context(job_instance_id, is_output_attr, attribute_key);</w:t>
+        <w:t xml:space="preserve"> dwh_manage.job_instance_</w:t>
+      </w:r>
+      <w:proofErr w:type="gramStart"/>
+      <w:r>
+        <w:rPr>
+          <w:sz w:val="18"/>
+          <w:szCs w:val="18"/>
+        </w:rPr>
+        <w:t>context(</w:t>
+      </w:r>
+      <w:proofErr w:type="gramEnd"/>
+      <w:r>
+        <w:rPr>
+          <w:sz w:val="18"/>
+          <w:szCs w:val="18"/>
+        </w:rPr>
+        <w:t>job_instance_id, is_output_attr, attribute_key);</w:t>
       </w:r>
     </w:p>
     <w:p>
@@ -16337,6 +17006,7 @@
         </w:rPr>
         <w:t xml:space="preserve">    counter_name </w:t>
       </w:r>
+      <w:proofErr w:type="gramStart"/>
       <w:r>
         <w:rPr>
           <w:color w:val="0432FF"/>
@@ -16350,7 +17020,15 @@
           <w:sz w:val="18"/>
           <w:szCs w:val="18"/>
         </w:rPr>
-        <w:t xml:space="preserve">(128) </w:t>
+        <w:t>(</w:t>
+      </w:r>
+      <w:proofErr w:type="gramEnd"/>
+      <w:r>
+        <w:rPr>
+          <w:sz w:val="18"/>
+          <w:szCs w:val="18"/>
+        </w:rPr>
+        <w:t xml:space="preserve">128) </w:t>
       </w:r>
       <w:r>
         <w:rPr>
@@ -16460,7 +17138,23 @@
           <w:sz w:val="18"/>
           <w:szCs w:val="18"/>
         </w:rPr>
-        <w:t xml:space="preserve"> dwh_manage.job_instance_counters(job_instance_id, counter_name);</w:t>
+        <w:t xml:space="preserve"> dwh_manage.job_instance_</w:t>
+      </w:r>
+      <w:proofErr w:type="gramStart"/>
+      <w:r>
+        <w:rPr>
+          <w:sz w:val="18"/>
+          <w:szCs w:val="18"/>
+        </w:rPr>
+        <w:t>counters(</w:t>
+      </w:r>
+      <w:proofErr w:type="gramEnd"/>
+      <w:r>
+        <w:rPr>
+          <w:sz w:val="18"/>
+          <w:szCs w:val="18"/>
+        </w:rPr>
+        <w:t>job_instance_id, counter_name);</w:t>
       </w:r>
     </w:p>
     <w:p>
@@ -16587,6 +17281,7 @@
         </w:rPr>
         <w:t xml:space="preserve">    log_level </w:t>
       </w:r>
+      <w:proofErr w:type="gramStart"/>
       <w:r>
         <w:rPr>
           <w:color w:val="0432FF"/>
@@ -16600,7 +17295,15 @@
           <w:sz w:val="18"/>
           <w:szCs w:val="18"/>
         </w:rPr>
-        <w:t>(10), -- INFO, WARN, ERROR, DEBUG, TRACE</w:t>
+        <w:t>(</w:t>
+      </w:r>
+      <w:proofErr w:type="gramEnd"/>
+      <w:r>
+        <w:rPr>
+          <w:sz w:val="18"/>
+          <w:szCs w:val="18"/>
+        </w:rPr>
+        <w:t>10), -- INFO, WARN, ERROR, DEBUG, TRACE</w:t>
       </w:r>
     </w:p>
     <w:p>
@@ -16617,6 +17320,7 @@
         </w:rPr>
         <w:t xml:space="preserve">    log_name </w:t>
       </w:r>
+      <w:proofErr w:type="gramStart"/>
       <w:r>
         <w:rPr>
           <w:color w:val="0432FF"/>
@@ -16630,7 +17334,15 @@
           <w:sz w:val="18"/>
           <w:szCs w:val="18"/>
         </w:rPr>
-        <w:t xml:space="preserve">(128) </w:t>
+        <w:t>(</w:t>
+      </w:r>
+      <w:proofErr w:type="gramEnd"/>
+      <w:r>
+        <w:rPr>
+          <w:sz w:val="18"/>
+          <w:szCs w:val="18"/>
+        </w:rPr>
+        <w:t xml:space="preserve">128) </w:t>
       </w:r>
       <w:r>
         <w:rPr>
@@ -16804,6 +17516,7 @@
       <w:r>
         <w:t xml:space="preserve">   process_instance_name </w:t>
       </w:r>
+      <w:proofErr w:type="gramStart"/>
       <w:r>
         <w:rPr>
           <w:color w:val="0432FF"/>
@@ -16811,13 +17524,18 @@
         <w:t>varchar</w:t>
       </w:r>
       <w:r>
-        <w:t>(255),</w:t>
+        <w:t>(</w:t>
+      </w:r>
+      <w:proofErr w:type="gramEnd"/>
+      <w:r>
+        <w:t>255),</w:t>
       </w:r>
     </w:p>
     <w:p>
       <w:r>
         <w:t xml:space="preserve">   job_name </w:t>
       </w:r>
+      <w:proofErr w:type="gramStart"/>
       <w:r>
         <w:rPr>
           <w:color w:val="0432FF"/>
@@ -16825,7 +17543,11 @@
         <w:t>varchar</w:t>
       </w:r>
       <w:r>
-        <w:t xml:space="preserve">(255) </w:t>
+        <w:t>(</w:t>
+      </w:r>
+      <w:proofErr w:type="gramEnd"/>
+      <w:r>
+        <w:t xml:space="preserve">255) </w:t>
       </w:r>
       <w:r>
         <w:rPr>
@@ -16842,6 +17564,7 @@
       <w:r>
         <w:t xml:space="preserve">   job_info </w:t>
       </w:r>
+      <w:proofErr w:type="gramStart"/>
       <w:r>
         <w:rPr>
           <w:color w:val="0432FF"/>
@@ -16849,7 +17572,11 @@
         <w:t>varchar</w:t>
       </w:r>
       <w:r>
-        <w:t xml:space="preserve">(512) </w:t>
+        <w:t>(</w:t>
+      </w:r>
+      <w:proofErr w:type="gramEnd"/>
+      <w:r>
+        <w:t xml:space="preserve">512) </w:t>
       </w:r>
       <w:r>
         <w:rPr>
@@ -16866,6 +17593,7 @@
       <w:r>
         <w:t xml:space="preserve">   job_display_name </w:t>
       </w:r>
+      <w:proofErr w:type="gramStart"/>
       <w:r>
         <w:rPr>
           <w:color w:val="0432FF"/>
@@ -16873,7 +17601,11 @@
         <w:t>varchar</w:t>
       </w:r>
       <w:r>
-        <w:t xml:space="preserve">(255) </w:t>
+        <w:t>(</w:t>
+      </w:r>
+      <w:proofErr w:type="gramEnd"/>
+      <w:r>
+        <w:t xml:space="preserve">255) </w:t>
       </w:r>
       <w:r>
         <w:rPr>
@@ -16890,6 +17622,7 @@
       <w:r>
         <w:t xml:space="preserve">   job_guid </w:t>
       </w:r>
+      <w:proofErr w:type="gramStart"/>
       <w:r>
         <w:rPr>
           <w:color w:val="0432FF"/>
@@ -16897,7 +17630,11 @@
         <w:t>varchar</w:t>
       </w:r>
       <w:r>
-        <w:t xml:space="preserve">(100) </w:t>
+        <w:t>(</w:t>
+      </w:r>
+      <w:proofErr w:type="gramEnd"/>
+      <w:r>
+        <w:t xml:space="preserve">100) </w:t>
       </w:r>
       <w:r>
         <w:rPr>
@@ -16914,6 +17651,7 @@
       <w:r>
         <w:t xml:space="preserve">   job_ext_id </w:t>
       </w:r>
+      <w:proofErr w:type="gramStart"/>
       <w:r>
         <w:rPr>
           <w:color w:val="0432FF"/>
@@ -16921,7 +17659,11 @@
         <w:t>varchar</w:t>
       </w:r>
       <w:r>
-        <w:t xml:space="preserve">(255) </w:t>
+        <w:t>(</w:t>
+      </w:r>
+      <w:proofErr w:type="gramEnd"/>
+      <w:r>
+        <w:t xml:space="preserve">255) </w:t>
       </w:r>
       <w:r>
         <w:rPr>
@@ -16938,6 +17680,7 @@
       <w:r>
         <w:t xml:space="preserve">   root_job_guid </w:t>
       </w:r>
+      <w:proofErr w:type="gramStart"/>
       <w:r>
         <w:rPr>
           <w:color w:val="0432FF"/>
@@ -16945,7 +17688,11 @@
         <w:t>varchar</w:t>
       </w:r>
       <w:r>
-        <w:t xml:space="preserve">(100) </w:t>
+        <w:t>(</w:t>
+      </w:r>
+      <w:proofErr w:type="gramEnd"/>
+      <w:r>
+        <w:t xml:space="preserve">100) </w:t>
       </w:r>
       <w:r>
         <w:rPr>
@@ -16962,6 +17709,7 @@
       <w:r>
         <w:t xml:space="preserve">   work_item </w:t>
       </w:r>
+      <w:proofErr w:type="gramStart"/>
       <w:r>
         <w:rPr>
           <w:color w:val="0432FF"/>
@@ -16969,7 +17717,11 @@
         <w:t>varchar</w:t>
       </w:r>
       <w:r>
-        <w:t xml:space="preserve">(1024) </w:t>
+        <w:t>(</w:t>
+      </w:r>
+      <w:proofErr w:type="gramEnd"/>
+      <w:r>
+        <w:t xml:space="preserve">1024) </w:t>
       </w:r>
       <w:r>
         <w:rPr>
@@ -17014,6 +17766,7 @@
       <w:r>
         <w:t xml:space="preserve">   value_range_start </w:t>
       </w:r>
+      <w:proofErr w:type="gramStart"/>
       <w:r>
         <w:rPr>
           <w:color w:val="0432FF"/>
@@ -17021,7 +17774,11 @@
         <w:t>varchar</w:t>
       </w:r>
       <w:r>
-        <w:t xml:space="preserve">(512) </w:t>
+        <w:t>(</w:t>
+      </w:r>
+      <w:proofErr w:type="gramEnd"/>
+      <w:r>
+        <w:t xml:space="preserve">512) </w:t>
       </w:r>
       <w:r>
         <w:rPr>
@@ -17038,6 +17795,7 @@
       <w:r>
         <w:t xml:space="preserve">   value_range_end </w:t>
       </w:r>
+      <w:proofErr w:type="gramStart"/>
       <w:r>
         <w:rPr>
           <w:color w:val="0432FF"/>
@@ -17045,7 +17803,11 @@
         <w:t>varchar</w:t>
       </w:r>
       <w:r>
-        <w:t xml:space="preserve">(512) </w:t>
+        <w:t>(</w:t>
+      </w:r>
+      <w:proofErr w:type="gramEnd"/>
+      <w:r>
+        <w:t xml:space="preserve">512) </w:t>
       </w:r>
       <w:r>
         <w:rPr>
@@ -17097,6 +17859,7 @@
       <w:r>
         <w:t xml:space="preserve">   job_result </w:t>
       </w:r>
+      <w:proofErr w:type="gramStart"/>
       <w:r>
         <w:rPr>
           <w:color w:val="0432FF"/>
@@ -17104,7 +17867,11 @@
         <w:t>varchar</w:t>
       </w:r>
       <w:r>
-        <w:t xml:space="preserve">(1024) </w:t>
+        <w:t>(</w:t>
+      </w:r>
+      <w:proofErr w:type="gramEnd"/>
+      <w:r>
+        <w:t xml:space="preserve">1024) </w:t>
       </w:r>
       <w:r>
         <w:rPr>
@@ -17205,6 +17972,7 @@
       <w:r>
         <w:t xml:space="preserve">   return_message </w:t>
       </w:r>
+      <w:proofErr w:type="gramStart"/>
       <w:r>
         <w:rPr>
           <w:color w:val="0432FF"/>
@@ -17212,7 +17980,11 @@
         <w:t>varchar</w:t>
       </w:r>
       <w:r>
-        <w:t xml:space="preserve">(4000) </w:t>
+        <w:t>(</w:t>
+      </w:r>
+      <w:proofErr w:type="gramEnd"/>
+      <w:r>
+        <w:t xml:space="preserve">4000) </w:t>
       </w:r>
       <w:r>
         <w:rPr>
@@ -17229,6 +18001,7 @@
       <w:r>
         <w:t xml:space="preserve">   host_name </w:t>
       </w:r>
+      <w:proofErr w:type="gramStart"/>
       <w:r>
         <w:rPr>
           <w:color w:val="0432FF"/>
@@ -17236,7 +18009,11 @@
         <w:t>varchar</w:t>
       </w:r>
       <w:r>
-        <w:t xml:space="preserve">(255) </w:t>
+        <w:t>(</w:t>
+      </w:r>
+      <w:proofErr w:type="gramEnd"/>
+      <w:r>
+        <w:t xml:space="preserve">255) </w:t>
       </w:r>
       <w:r>
         <w:rPr>
@@ -17267,6 +18044,7 @@
       <w:r>
         <w:t xml:space="preserve">   host_user </w:t>
       </w:r>
+      <w:proofErr w:type="gramStart"/>
       <w:r>
         <w:rPr>
           <w:color w:val="0432FF"/>
@@ -17274,7 +18052,11 @@
         <w:t>varchar</w:t>
       </w:r>
       <w:r>
-        <w:t xml:space="preserve">(128) </w:t>
+        <w:t>(</w:t>
+      </w:r>
+      <w:proofErr w:type="gramEnd"/>
+      <w:r>
+        <w:t xml:space="preserve">128) </w:t>
       </w:r>
       <w:r>
         <w:rPr>
@@ -17325,6 +18107,7 @@
       <w:r>
         <w:t xml:space="preserve">    attribute_key </w:t>
       </w:r>
+      <w:proofErr w:type="gramStart"/>
       <w:r>
         <w:rPr>
           <w:color w:val="0432FF"/>
@@ -17332,7 +18115,11 @@
         <w:t>varchar</w:t>
       </w:r>
       <w:r>
-        <w:t xml:space="preserve">(255)  </w:t>
+        <w:t>(</w:t>
+      </w:r>
+      <w:proofErr w:type="gramEnd"/>
+      <w:r>
+        <w:t xml:space="preserve">255)  </w:t>
       </w:r>
       <w:r>
         <w:rPr>
@@ -17349,6 +18136,7 @@
       <w:r>
         <w:t xml:space="preserve">    attribute_value </w:t>
       </w:r>
+      <w:proofErr w:type="gramStart"/>
       <w:r>
         <w:rPr>
           <w:color w:val="0432FF"/>
@@ -17356,7 +18144,11 @@
         <w:t>varchar</w:t>
       </w:r>
       <w:r>
-        <w:t xml:space="preserve">(1024) </w:t>
+        <w:t>(</w:t>
+      </w:r>
+      <w:proofErr w:type="gramEnd"/>
+      <w:r>
+        <w:t xml:space="preserve">1024) </w:t>
       </w:r>
       <w:r>
         <w:rPr>
@@ -17373,6 +18165,7 @@
       <w:r>
         <w:t xml:space="preserve">    attribute_type </w:t>
       </w:r>
+      <w:proofErr w:type="gramStart"/>
       <w:r>
         <w:rPr>
           <w:color w:val="0432FF"/>
@@ -17380,7 +18173,11 @@
         <w:t>varchar</w:t>
       </w:r>
       <w:r>
-        <w:t xml:space="preserve">(32) </w:t>
+        <w:t>(</w:t>
+      </w:r>
+      <w:proofErr w:type="gramEnd"/>
+      <w:r>
+        <w:t xml:space="preserve">32) </w:t>
       </w:r>
       <w:r>
         <w:rPr>
@@ -17452,6 +18249,7 @@
       <w:r>
         <w:t xml:space="preserve">    counter_name </w:t>
       </w:r>
+      <w:proofErr w:type="gramStart"/>
       <w:r>
         <w:rPr>
           <w:color w:val="0432FF"/>
@@ -17459,7 +18257,11 @@
         <w:t>varchar</w:t>
       </w:r>
       <w:r>
-        <w:t xml:space="preserve">(128) </w:t>
+        <w:t>(</w:t>
+      </w:r>
+      <w:proofErr w:type="gramEnd"/>
+      <w:r>
+        <w:t xml:space="preserve">128) </w:t>
       </w:r>
       <w:r>
         <w:rPr>
@@ -17552,6 +18354,7 @@
       <w:r>
         <w:t xml:space="preserve">   log_name </w:t>
       </w:r>
+      <w:proofErr w:type="gramStart"/>
       <w:r>
         <w:rPr>
           <w:color w:val="0432FF"/>
@@ -17559,7 +18362,11 @@
         <w:t>varchar</w:t>
       </w:r>
       <w:r>
-        <w:t xml:space="preserve">(128) </w:t>
+        <w:t>(</w:t>
+      </w:r>
+      <w:proofErr w:type="gramEnd"/>
+      <w:r>
+        <w:t xml:space="preserve">128) </w:t>
       </w:r>
       <w:r>
         <w:rPr>
@@ -17576,6 +18383,7 @@
       <w:r>
         <w:t xml:space="preserve">   log_level </w:t>
       </w:r>
+      <w:proofErr w:type="gramStart"/>
       <w:r>
         <w:rPr>
           <w:color w:val="0432FF"/>
@@ -17583,7 +18391,11 @@
         <w:t>varchar</w:t>
       </w:r>
       <w:r>
-        <w:t xml:space="preserve">(128) </w:t>
+        <w:t>(</w:t>
+      </w:r>
+      <w:proofErr w:type="gramEnd"/>
+      <w:r>
+        <w:t xml:space="preserve">128) </w:t>
       </w:r>
       <w:r>
         <w:rPr>
@@ -17600,6 +18412,7 @@
       <w:r>
         <w:t xml:space="preserve">   log_message </w:t>
       </w:r>
+      <w:proofErr w:type="gramStart"/>
       <w:r>
         <w:rPr>
           <w:color w:val="0432FF"/>
@@ -17607,7 +18420,11 @@
         <w:t>varchar</w:t>
       </w:r>
       <w:r>
-        <w:t>(10000));</w:t>
+        <w:t>(</w:t>
+      </w:r>
+      <w:proofErr w:type="gramEnd"/>
+      <w:r>
+        <w:t>10000));</w:t>
       </w:r>
     </w:p>
     <w:sectPr>
@@ -17723,7 +18540,7 @@
         <w:noProof/>
         <w:lang w:val="de-DE"/>
       </w:rPr>
-      <w:t>16</w:t>
+      <w:t>3</w:t>
     </w:r>
     <w:r>
       <w:rPr>
@@ -18172,7 +18989,7 @@
     </w:rPrDefault>
     <w:pPrDefault/>
   </w:docDefaults>
-  <w:latentStyles w:defLockedState="0" w:defUIPriority="99" w:defSemiHidden="0" w:defUnhideWhenUsed="0" w:defQFormat="0" w:count="381">
+  <w:latentStyles w:defLockedState="0" w:defUIPriority="99" w:defSemiHidden="0" w:defUnhideWhenUsed="0" w:defQFormat="0" w:count="382">
     <w:lsdException w:name="Normal" w:uiPriority="0" w:qFormat="1"/>
     <w:lsdException w:name="heading 1" w:uiPriority="9" w:qFormat="1"/>
     <w:lsdException w:name="heading 2" w:uiPriority="9" w:qFormat="1"/>
@@ -18551,6 +19368,7 @@
     <w:lsdException w:name="List Table 6 Colorful Accent 6" w:uiPriority="51"/>
     <w:lsdException w:name="List Table 7 Colorful Accent 6" w:uiPriority="52"/>
     <w:lsdException w:name="Mention" w:semiHidden="1" w:unhideWhenUsed="1"/>
+    <w:lsdException w:name="Smart Hyperlink" w:semiHidden="1" w:unhideWhenUsed="1"/>
   </w:latentStyles>
   <w:style w:type="paragraph" w:default="1" w:styleId="Normal">
     <w:name w:val="Normal"/>
@@ -18628,6 +19446,7 @@
   <w:style w:type="character" w:default="1" w:styleId="DefaultParagraphFont">
     <w:name w:val="Default Paragraph Font"/>
     <w:uiPriority w:val="1"/>
+    <w:semiHidden/>
     <w:unhideWhenUsed/>
   </w:style>
   <w:style w:type="table" w:default="1" w:styleId="TableNormal">
@@ -19239,7 +20058,7 @@
 </file>
 
 <file path=customXml/itemProps1.xml><?xml version="1.0" encoding="utf-8"?>
-<ds:datastoreItem xmlns:ds="http://schemas.openxmlformats.org/officeDocument/2006/customXml" ds:itemID="{E7BBE7A6-83DA-F34A-962F-5555BB354B18}">
+<ds:datastoreItem xmlns:ds="http://schemas.openxmlformats.org/officeDocument/2006/customXml" ds:itemID="{74CA0879-4BFF-A041-908A-F390074E936B}">
   <ds:schemaRefs>
     <ds:schemaRef ds:uri="http://schemas.openxmlformats.org/officeDocument/2006/bibliography"/>
   </ds:schemaRefs>

--- a/doc/tJobInstanceStart.docx
+++ b/doc/tJobInstanceStart.docx
@@ -2481,8 +2481,6 @@
             <w:r>
               <w:t>use auto increment</w:t>
             </w:r>
-            <w:bookmarkStart w:id="1" w:name="_GoBack"/>
-            <w:bookmarkEnd w:id="1"/>
           </w:p>
           <w:p>
             <w:pPr>
@@ -10480,6 +10478,13 @@
           <w:sz w:val="18"/>
           <w:szCs w:val="18"/>
         </w:rPr>
+        <w:t xml:space="preserve"> NULL default NULL</w:t>
+      </w:r>
+      <w:r>
+        <w:rPr>
+          <w:sz w:val="18"/>
+          <w:szCs w:val="18"/>
+        </w:rPr>
         <w:t>,</w:t>
       </w:r>
     </w:p>
@@ -10497,6 +10502,66 @@
         </w:rPr>
         <w:t xml:space="preserve">  TIME_RANGE_END </w:t>
       </w:r>
+      <w:r>
+        <w:rPr>
+          <w:color w:val="0432FF"/>
+          <w:sz w:val="18"/>
+          <w:szCs w:val="18"/>
+        </w:rPr>
+        <w:t>TIMESTAMP</w:t>
+      </w:r>
+      <w:r>
+        <w:rPr>
+          <w:sz w:val="18"/>
+          <w:szCs w:val="18"/>
+        </w:rPr>
+        <w:t>(3)</w:t>
+      </w:r>
+      <w:r>
+        <w:rPr>
+          <w:sz w:val="18"/>
+          <w:szCs w:val="18"/>
+        </w:rPr>
+        <w:t xml:space="preserve"> </w:t>
+      </w:r>
+      <w:bookmarkStart w:id="1" w:name="_GoBack"/>
+      <w:bookmarkEnd w:id="1"/>
+      <w:r>
+        <w:rPr>
+          <w:sz w:val="18"/>
+          <w:szCs w:val="18"/>
+        </w:rPr>
+        <w:t>NULL default NULL</w:t>
+      </w:r>
+      <w:r>
+        <w:rPr>
+          <w:sz w:val="18"/>
+          <w:szCs w:val="18"/>
+        </w:rPr>
+        <w:t>,</w:t>
+      </w:r>
+    </w:p>
+    <w:p>
+      <w:pPr>
+        <w:rPr>
+          <w:sz w:val="18"/>
+          <w:szCs w:val="18"/>
+        </w:rPr>
+      </w:pPr>
+      <w:r>
+        <w:rPr>
+          <w:sz w:val="18"/>
+          <w:szCs w:val="18"/>
+        </w:rPr>
+        <w:t xml:space="preserve"> </w:t>
+      </w:r>
+      <w:r>
+        <w:rPr>
+          <w:sz w:val="18"/>
+          <w:szCs w:val="18"/>
+        </w:rPr>
+        <w:t xml:space="preserve"> VALUE_RANGE_START </w:t>
+      </w:r>
       <w:proofErr w:type="gramStart"/>
       <w:r>
         <w:rPr>
@@ -10504,6 +10569,98 @@
           <w:sz w:val="18"/>
           <w:szCs w:val="18"/>
         </w:rPr>
+        <w:t>VARCHAR</w:t>
+      </w:r>
+      <w:r>
+        <w:rPr>
+          <w:sz w:val="18"/>
+          <w:szCs w:val="18"/>
+        </w:rPr>
+        <w:t>(</w:t>
+      </w:r>
+      <w:proofErr w:type="gramEnd"/>
+      <w:r>
+        <w:rPr>
+          <w:sz w:val="18"/>
+          <w:szCs w:val="18"/>
+        </w:rPr>
+        <w:t>512)</w:t>
+      </w:r>
+      <w:r>
+        <w:rPr>
+          <w:sz w:val="18"/>
+          <w:szCs w:val="18"/>
+        </w:rPr>
+        <w:t>,</w:t>
+      </w:r>
+    </w:p>
+    <w:p>
+      <w:pPr>
+        <w:rPr>
+          <w:sz w:val="18"/>
+          <w:szCs w:val="18"/>
+        </w:rPr>
+      </w:pPr>
+      <w:r>
+        <w:rPr>
+          <w:sz w:val="18"/>
+          <w:szCs w:val="18"/>
+        </w:rPr>
+        <w:t xml:space="preserve">  VALUE_RANGE_END </w:t>
+      </w:r>
+      <w:proofErr w:type="gramStart"/>
+      <w:r>
+        <w:rPr>
+          <w:color w:val="0432FF"/>
+          <w:sz w:val="18"/>
+          <w:szCs w:val="18"/>
+        </w:rPr>
+        <w:t>VARCHAR</w:t>
+      </w:r>
+      <w:r>
+        <w:rPr>
+          <w:sz w:val="18"/>
+          <w:szCs w:val="18"/>
+        </w:rPr>
+        <w:t>(</w:t>
+      </w:r>
+      <w:proofErr w:type="gramEnd"/>
+      <w:r>
+        <w:rPr>
+          <w:sz w:val="18"/>
+          <w:szCs w:val="18"/>
+        </w:rPr>
+        <w:t>512)</w:t>
+      </w:r>
+      <w:r>
+        <w:rPr>
+          <w:sz w:val="18"/>
+          <w:szCs w:val="18"/>
+        </w:rPr>
+        <w:t>,</w:t>
+      </w:r>
+    </w:p>
+    <w:p>
+      <w:pPr>
+        <w:rPr>
+          <w:sz w:val="18"/>
+          <w:szCs w:val="18"/>
+        </w:rPr>
+      </w:pPr>
+      <w:r>
+        <w:rPr>
+          <w:sz w:val="18"/>
+          <w:szCs w:val="18"/>
+        </w:rPr>
+        <w:t xml:space="preserve">  JOB_STARTED_AT </w:t>
+      </w:r>
+      <w:proofErr w:type="gramStart"/>
+      <w:r>
+        <w:rPr>
+          <w:color w:val="0432FF"/>
+          <w:sz w:val="18"/>
+          <w:szCs w:val="18"/>
+        </w:rPr>
         <w:t>TIMESTAMP</w:t>
       </w:r>
       <w:r>
@@ -10526,6 +10683,13 @@
           <w:sz w:val="18"/>
           <w:szCs w:val="18"/>
         </w:rPr>
+        <w:t xml:space="preserve"> NULL default NULL</w:t>
+      </w:r>
+      <w:r>
+        <w:rPr>
+          <w:sz w:val="18"/>
+          <w:szCs w:val="18"/>
+        </w:rPr>
         <w:t>,</w:t>
       </w:r>
     </w:p>
@@ -10541,14 +10705,7 @@
           <w:sz w:val="18"/>
           <w:szCs w:val="18"/>
         </w:rPr>
-        <w:t xml:space="preserve"> </w:t>
-      </w:r>
-      <w:r>
-        <w:rPr>
-          <w:sz w:val="18"/>
-          <w:szCs w:val="18"/>
-        </w:rPr>
-        <w:t xml:space="preserve"> VALUE_RANGE_START </w:t>
+        <w:t xml:space="preserve">  JOB_ENDED_AT </w:t>
       </w:r>
       <w:proofErr w:type="gramStart"/>
       <w:r>
@@ -10557,7 +10714,7 @@
           <w:sz w:val="18"/>
           <w:szCs w:val="18"/>
         </w:rPr>
-        <w:t>VARCHAR</w:t>
+        <w:t>TIMESTAMP</w:t>
       </w:r>
       <w:r>
         <w:rPr>
@@ -10572,98 +10729,6 @@
           <w:sz w:val="18"/>
           <w:szCs w:val="18"/>
         </w:rPr>
-        <w:t>512)</w:t>
-      </w:r>
-      <w:r>
-        <w:rPr>
-          <w:sz w:val="18"/>
-          <w:szCs w:val="18"/>
-        </w:rPr>
-        <w:t>,</w:t>
-      </w:r>
-    </w:p>
-    <w:p>
-      <w:pPr>
-        <w:rPr>
-          <w:sz w:val="18"/>
-          <w:szCs w:val="18"/>
-        </w:rPr>
-      </w:pPr>
-      <w:r>
-        <w:rPr>
-          <w:sz w:val="18"/>
-          <w:szCs w:val="18"/>
-        </w:rPr>
-        <w:t xml:space="preserve">  VALUE_RANGE_END </w:t>
-      </w:r>
-      <w:proofErr w:type="gramStart"/>
-      <w:r>
-        <w:rPr>
-          <w:color w:val="0432FF"/>
-          <w:sz w:val="18"/>
-          <w:szCs w:val="18"/>
-        </w:rPr>
-        <w:t>VARCHAR</w:t>
-      </w:r>
-      <w:r>
-        <w:rPr>
-          <w:sz w:val="18"/>
-          <w:szCs w:val="18"/>
-        </w:rPr>
-        <w:t>(</w:t>
-      </w:r>
-      <w:proofErr w:type="gramEnd"/>
-      <w:r>
-        <w:rPr>
-          <w:sz w:val="18"/>
-          <w:szCs w:val="18"/>
-        </w:rPr>
-        <w:t>512)</w:t>
-      </w:r>
-      <w:r>
-        <w:rPr>
-          <w:sz w:val="18"/>
-          <w:szCs w:val="18"/>
-        </w:rPr>
-        <w:t>,</w:t>
-      </w:r>
-    </w:p>
-    <w:p>
-      <w:pPr>
-        <w:rPr>
-          <w:sz w:val="18"/>
-          <w:szCs w:val="18"/>
-        </w:rPr>
-      </w:pPr>
-      <w:r>
-        <w:rPr>
-          <w:sz w:val="18"/>
-          <w:szCs w:val="18"/>
-        </w:rPr>
-        <w:t xml:space="preserve">  JOB_STARTED_AT </w:t>
-      </w:r>
-      <w:proofErr w:type="gramStart"/>
-      <w:r>
-        <w:rPr>
-          <w:color w:val="0432FF"/>
-          <w:sz w:val="18"/>
-          <w:szCs w:val="18"/>
-        </w:rPr>
-        <w:t>TIMESTAMP</w:t>
-      </w:r>
-      <w:r>
-        <w:rPr>
-          <w:sz w:val="18"/>
-          <w:szCs w:val="18"/>
-        </w:rPr>
-        <w:t>(</w:t>
-      </w:r>
-      <w:proofErr w:type="gramEnd"/>
-      <w:r>
-        <w:rPr>
-          <w:sz w:val="18"/>
-          <w:szCs w:val="18"/>
-        </w:rPr>
         <w:t>3)</w:t>
       </w:r>
       <w:r>
@@ -10671,46 +10736,7 @@
           <w:sz w:val="18"/>
           <w:szCs w:val="18"/>
         </w:rPr>
-        <w:t>,</w:t>
-      </w:r>
-    </w:p>
-    <w:p>
-      <w:pPr>
-        <w:rPr>
-          <w:sz w:val="18"/>
-          <w:szCs w:val="18"/>
-        </w:rPr>
-      </w:pPr>
-      <w:r>
-        <w:rPr>
-          <w:sz w:val="18"/>
-          <w:szCs w:val="18"/>
-        </w:rPr>
-        <w:t xml:space="preserve">  JOB_ENDED_AT </w:t>
-      </w:r>
-      <w:proofErr w:type="gramStart"/>
-      <w:r>
-        <w:rPr>
-          <w:color w:val="0432FF"/>
-          <w:sz w:val="18"/>
-          <w:szCs w:val="18"/>
-        </w:rPr>
-        <w:t>TIMESTAMP</w:t>
-      </w:r>
-      <w:r>
-        <w:rPr>
-          <w:sz w:val="18"/>
-          <w:szCs w:val="18"/>
-        </w:rPr>
-        <w:t>(</w:t>
-      </w:r>
-      <w:proofErr w:type="gramEnd"/>
-      <w:r>
-        <w:rPr>
-          <w:sz w:val="18"/>
-          <w:szCs w:val="18"/>
-        </w:rPr>
-        <w:t>3)</w:t>
+        <w:t xml:space="preserve"> NULL default NULL</w:t>
       </w:r>
       <w:r>
         <w:rPr>
@@ -18540,7 +18566,7 @@
         <w:noProof/>
         <w:lang w:val="de-DE"/>
       </w:rPr>
-      <w:t>3</w:t>
+      <w:t>17</w:t>
     </w:r>
     <w:r>
       <w:rPr>
@@ -19095,6 +19121,7 @@
     <w:lsdException w:name="HTML Sample" w:semiHidden="1" w:unhideWhenUsed="1"/>
     <w:lsdException w:name="HTML Typewriter" w:semiHidden="1" w:unhideWhenUsed="1"/>
     <w:lsdException w:name="HTML Variable" w:semiHidden="1" w:unhideWhenUsed="1"/>
+    <w:lsdException w:name="Normal Table" w:semiHidden="1" w:unhideWhenUsed="1"/>
     <w:lsdException w:name="annotation subject" w:semiHidden="1" w:unhideWhenUsed="1"/>
     <w:lsdException w:name="No List" w:semiHidden="1" w:unhideWhenUsed="1"/>
     <w:lsdException w:name="Outline List 1" w:semiHidden="1" w:unhideWhenUsed="1"/>
@@ -19141,8 +19168,10 @@
     <w:lsdException w:name="Table Subtle 2" w:semiHidden="1" w:unhideWhenUsed="1"/>
     <w:lsdException w:name="Table Web 1" w:semiHidden="1" w:unhideWhenUsed="1"/>
     <w:lsdException w:name="Table Web 2" w:semiHidden="1" w:unhideWhenUsed="1"/>
+    <w:lsdException w:name="Table Web 3" w:semiHidden="1" w:unhideWhenUsed="1"/>
     <w:lsdException w:name="Balloon Text" w:semiHidden="1" w:unhideWhenUsed="1"/>
     <w:lsdException w:name="Table Grid" w:uiPriority="59"/>
+    <w:lsdException w:name="Table Theme" w:semiHidden="1" w:unhideWhenUsed="1"/>
     <w:lsdException w:name="Note Level 1" w:semiHidden="1" w:unhideWhenUsed="1"/>
     <w:lsdException w:name="Note Level 2" w:semiHidden="1" w:unhideWhenUsed="1"/>
     <w:lsdException w:name="Note Level 3" w:semiHidden="1" w:unhideWhenUsed="1"/>
@@ -20058,7 +20087,7 @@
 </file>
 
 <file path=customXml/itemProps1.xml><?xml version="1.0" encoding="utf-8"?>
-<ds:datastoreItem xmlns:ds="http://schemas.openxmlformats.org/officeDocument/2006/customXml" ds:itemID="{74CA0879-4BFF-A041-908A-F390074E936B}">
+<ds:datastoreItem xmlns:ds="http://schemas.openxmlformats.org/officeDocument/2006/customXml" ds:itemID="{674F49DC-CD8D-5642-B91C-C86351199099}">
   <ds:schemaRefs>
     <ds:schemaRef ds:uri="http://schemas.openxmlformats.org/officeDocument/2006/bibliography"/>
   </ds:schemaRefs>

--- a/doc/tJobInstanceStart.docx
+++ b/doc/tJobInstanceStart.docx
@@ -315,6 +315,14 @@
             <w:r>
               <w:t xml:space="preserve"> data flows.</w:t>
             </w:r>
+            <w:r>
+              <w:t xml:space="preserve"> </w:t>
+            </w:r>
+          </w:p>
+          <w:p>
+            <w:r>
+              <w:t>These min(max values for timestamps and any other values are set for the job-time-range and job-value-range.</w:t>
+            </w:r>
           </w:p>
         </w:tc>
       </w:tr>
@@ -941,6 +949,7 @@
               <w:pStyle w:val="TableContents"/>
             </w:pPr>
             <w:r>
+              <w:lastRenderedPageBreak/>
               <w:t>Take empty as null</w:t>
             </w:r>
           </w:p>
@@ -980,7 +989,6 @@
               <w:pStyle w:val="TableContents"/>
             </w:pPr>
             <w:r>
-              <w:lastRenderedPageBreak/>
               <w:t>Time range start</w:t>
             </w:r>
           </w:p>
@@ -2131,7 +2139,11 @@
               <w:pStyle w:val="TableContents"/>
             </w:pPr>
             <w:r>
-              <w:t>Print job instance id to the console</w:t>
+              <w:t xml:space="preserve">Print job instance id to </w:t>
+            </w:r>
+            <w:r>
+              <w:lastRenderedPageBreak/>
+              <w:t>the console</w:t>
             </w:r>
           </w:p>
         </w:tc>
@@ -2151,6 +2163,7 @@
               <w:pStyle w:val="TableContents"/>
             </w:pPr>
             <w:r>
+              <w:lastRenderedPageBreak/>
               <w:t>If true the job instance id will be printed to System.out</w:t>
             </w:r>
           </w:p>
@@ -3024,6 +3037,7 @@
               <w:pStyle w:val="TableContents"/>
             </w:pPr>
             <w:r>
+              <w:lastRenderedPageBreak/>
               <w:t>Contains</w:t>
             </w:r>
             <w:r>
@@ -3280,6 +3294,8 @@
             <w:r>
               <w:t xml:space="preserve"> the time range start of the previous job</w:t>
             </w:r>
+            <w:bookmarkStart w:id="1" w:name="_GoBack"/>
+            <w:bookmarkEnd w:id="1"/>
           </w:p>
         </w:tc>
       </w:tr>
@@ -5561,6 +5577,33 @@
       </w:r>
       <w:r>
         <w:t xml:space="preserve"> tJobDataRangeScanner</w:t>
+      </w:r>
+    </w:p>
+    <w:p/>
+    <w:p>
+      <w:r>
+        <w:t>This component measures the min/max values from any values (like IDs) or timestamps (like last_modified).</w:t>
+      </w:r>
+    </w:p>
+    <w:p>
+      <w:r>
+        <w:t>These min/max values will be used to set the column values in the table job_instance_status (value_range_start, value_range_end, time_range_start, time_range_end).</w:t>
+      </w:r>
+    </w:p>
+    <w:p>
+      <w:r>
+        <w:t>All these values can be retrieved for the last run as return values of the tJobInstanceStart component.</w:t>
+      </w:r>
+    </w:p>
+    <w:p>
+      <w:r>
+        <w:t xml:space="preserve">Please refer to the return values of the </w:t>
+      </w:r>
+      <w:r>
+        <w:t>tJobInstanceStart</w:t>
+      </w:r>
+      <w:r>
+        <w:t xml:space="preserve"> component.</w:t>
       </w:r>
     </w:p>
     <w:p>
@@ -10524,8 +10567,6 @@
         </w:rPr>
         <w:t xml:space="preserve"> </w:t>
       </w:r>
-      <w:bookmarkStart w:id="1" w:name="_GoBack"/>
-      <w:bookmarkEnd w:id="1"/>
       <w:r>
         <w:rPr>
           <w:sz w:val="18"/>
@@ -11702,54 +11743,54 @@
           <w:sz w:val="18"/>
           <w:szCs w:val="18"/>
         </w:rPr>
+        <w:t xml:space="preserve">    JOB_INSTANCE_ID </w:t>
+      </w:r>
+      <w:r>
+        <w:rPr>
+          <w:color w:val="0432FF"/>
+          <w:sz w:val="18"/>
+          <w:szCs w:val="18"/>
+        </w:rPr>
+        <w:t xml:space="preserve">BIGINT NOT </w:t>
+      </w:r>
+      <w:proofErr w:type="gramStart"/>
+      <w:r>
+        <w:rPr>
+          <w:color w:val="0432FF"/>
+          <w:sz w:val="18"/>
+          <w:szCs w:val="18"/>
+        </w:rPr>
+        <w:t>NULL</w:t>
+      </w:r>
+      <w:r>
+        <w:rPr>
+          <w:sz w:val="18"/>
+          <w:szCs w:val="18"/>
+        </w:rPr>
+        <w:t xml:space="preserve">,   </w:t>
+      </w:r>
+      <w:proofErr w:type="gramEnd"/>
+      <w:r>
+        <w:rPr>
+          <w:sz w:val="18"/>
+          <w:szCs w:val="18"/>
+        </w:rPr>
+        <w:t xml:space="preserve">  -- reference to the job instance</w:t>
+      </w:r>
+    </w:p>
+    <w:p>
+      <w:pPr>
+        <w:rPr>
+          <w:sz w:val="18"/>
+          <w:szCs w:val="18"/>
+        </w:rPr>
+      </w:pPr>
+      <w:r>
+        <w:rPr>
+          <w:sz w:val="18"/>
+          <w:szCs w:val="18"/>
+        </w:rPr>
         <w:lastRenderedPageBreak/>
-        <w:t xml:space="preserve">    JOB_INSTANCE_ID </w:t>
-      </w:r>
-      <w:r>
-        <w:rPr>
-          <w:color w:val="0432FF"/>
-          <w:sz w:val="18"/>
-          <w:szCs w:val="18"/>
-        </w:rPr>
-        <w:t xml:space="preserve">BIGINT NOT </w:t>
-      </w:r>
-      <w:proofErr w:type="gramStart"/>
-      <w:r>
-        <w:rPr>
-          <w:color w:val="0432FF"/>
-          <w:sz w:val="18"/>
-          <w:szCs w:val="18"/>
-        </w:rPr>
-        <w:t>NULL</w:t>
-      </w:r>
-      <w:r>
-        <w:rPr>
-          <w:sz w:val="18"/>
-          <w:szCs w:val="18"/>
-        </w:rPr>
-        <w:t xml:space="preserve">,   </w:t>
-      </w:r>
-      <w:proofErr w:type="gramEnd"/>
-      <w:r>
-        <w:rPr>
-          <w:sz w:val="18"/>
-          <w:szCs w:val="18"/>
-        </w:rPr>
-        <w:t xml:space="preserve">  -- reference to the job instance</w:t>
-      </w:r>
-    </w:p>
-    <w:p>
-      <w:pPr>
-        <w:rPr>
-          <w:sz w:val="18"/>
-          <w:szCs w:val="18"/>
-        </w:rPr>
-      </w:pPr>
-      <w:r>
-        <w:rPr>
-          <w:sz w:val="18"/>
-          <w:szCs w:val="18"/>
-        </w:rPr>
         <w:t xml:space="preserve">    COUNTER_NAME </w:t>
       </w:r>
       <w:proofErr w:type="gramStart"/>
@@ -13206,7 +13247,6 @@
           <w:b/>
           <w:color w:val="800000"/>
         </w:rPr>
-        <w:lastRenderedPageBreak/>
         <w:t>create index</w:t>
       </w:r>
       <w:r>
@@ -13229,6 +13269,7 @@
       </w:pPr>
       <w:proofErr w:type="gramStart"/>
       <w:r>
+        <w:lastRenderedPageBreak/>
         <w:t>Oracle</w:t>
       </w:r>
       <w:r>
@@ -18566,7 +18607,7 @@
         <w:noProof/>
         <w:lang w:val="de-DE"/>
       </w:rPr>
-      <w:t>17</w:t>
+      <w:t>3</w:t>
     </w:r>
     <w:r>
       <w:rPr>
@@ -20087,7 +20128,7 @@
 </file>
 
 <file path=customXml/itemProps1.xml><?xml version="1.0" encoding="utf-8"?>
-<ds:datastoreItem xmlns:ds="http://schemas.openxmlformats.org/officeDocument/2006/customXml" ds:itemID="{674F49DC-CD8D-5642-B91C-C86351199099}">
+<ds:datastoreItem xmlns:ds="http://schemas.openxmlformats.org/officeDocument/2006/customXml" ds:itemID="{CE62DDAC-D1CB-A64E-A4E8-7C6D99A9413A}">
   <ds:schemaRefs>
     <ds:schemaRef ds:uri="http://schemas.openxmlformats.org/officeDocument/2006/bibliography"/>
   </ds:schemaRefs>

--- a/doc/tJobInstanceStart.docx
+++ b/doc/tJobInstanceStart.docx
@@ -588,7 +588,7 @@
     <w:p/>
     <w:tbl>
       <w:tblPr>
-        <w:tblW w:w="0" w:type="auto"/>
+        <w:tblW w:w="9645" w:type="dxa"/>
         <w:tblInd w:w="55" w:type="dxa"/>
         <w:tblLayout w:type="fixed"/>
         <w:tblCellMar>
@@ -1519,13 +1519,25 @@
               <w:pStyle w:val="TableContents"/>
             </w:pPr>
             <w:r>
-              <w:t>Last mus</w:t>
+              <w:t xml:space="preserve">Last </w:t>
+            </w:r>
+            <w:r>
+              <w:t xml:space="preserve">run </w:t>
+            </w:r>
+            <w:r>
+              <w:t>mus</w:t>
             </w:r>
             <w:r>
               <w:t>t</w:t>
             </w:r>
             <w:r>
-              <w:t xml:space="preserve"> have data inserted or deleted</w:t>
+              <w:t xml:space="preserve"> have</w:t>
+            </w:r>
+            <w:r>
+              <w:t xml:space="preserve"> inserted or deleted</w:t>
+            </w:r>
+            <w:r>
+              <w:t xml:space="preserve"> data</w:t>
             </w:r>
           </w:p>
         </w:tc>
@@ -1570,7 +1582,7 @@
               <w:pStyle w:val="TableContents"/>
             </w:pPr>
             <w:r>
-              <w:t>For the current work item</w:t>
+              <w:t>Last run must have read data</w:t>
             </w:r>
           </w:p>
         </w:tc>
@@ -1589,7 +1601,7 @@
               <w:pStyle w:val="TableContents"/>
             </w:pPr>
             <w:r>
-              <w:t>If true: only jobs with the same work item will be used to get the last instance results. This allows you to have one job for multiple purposes with the full support of the “Return last instance result” feature.</w:t>
+              <w:t>The last run must have read data to be relevant as choice for the last run.</w:t>
             </w:r>
           </w:p>
         </w:tc>
@@ -1609,7 +1621,7 @@
               <w:pStyle w:val="TableContents"/>
             </w:pPr>
             <w:r>
-              <w:t>Collecting job instances ids running after previous run</w:t>
+              <w:t>For the current work item</w:t>
             </w:r>
           </w:p>
         </w:tc>
@@ -1628,13 +1640,7 @@
               <w:pStyle w:val="TableContents"/>
             </w:pPr>
             <w:r>
-              <w:t xml:space="preserve">Returns as comma separated list all instance ids of all </w:t>
-            </w:r>
-            <w:r>
-              <w:t>job, which</w:t>
-            </w:r>
-            <w:r>
-              <w:t xml:space="preserve"> was running after the last run of this job. This helps to implement incremental jobs. It is necessary to write the job instance id into every data set proceed by the job.</w:t>
+              <w:t>If true: only jobs with the same work item will be used to get the last instance results. This allows you to have one job for multiple purposes with the full support of the “Return last instance result” feature.</w:t>
             </w:r>
           </w:p>
         </w:tc>
@@ -1654,7 +1660,7 @@
               <w:pStyle w:val="TableContents"/>
             </w:pPr>
             <w:r>
-              <w:t>Only successful</w:t>
+              <w:t>Collecting job instances ids running after previous run</w:t>
             </w:r>
           </w:p>
         </w:tc>
@@ -1673,7 +1679,13 @@
               <w:pStyle w:val="TableContents"/>
             </w:pPr>
             <w:r>
-              <w:t>Only successful job are part of the list above</w:t>
+              <w:t xml:space="preserve">Returns as comma separated list all instance ids of all </w:t>
+            </w:r>
+            <w:r>
+              <w:t>job, which</w:t>
+            </w:r>
+            <w:r>
+              <w:t xml:space="preserve"> was running after the last run of this job. This helps to implement incremental jobs. It is necessary to write the job instance id into every data set proceed by the job.</w:t>
             </w:r>
           </w:p>
         </w:tc>
@@ -1692,45 +1704,8 @@
             <w:pPr>
               <w:pStyle w:val="TableContents"/>
             </w:pPr>
-            <w:r>
-              <w:t>Only with data</w:t>
-            </w:r>
-          </w:p>
-        </w:tc>
-        <w:tc>
-          <w:tcPr>
-            <w:tcW w:w="7518" w:type="dxa"/>
-            <w:tcBorders>
-              <w:left w:val="single" w:sz="1" w:space="0" w:color="000000"/>
-              <w:bottom w:val="single" w:sz="1" w:space="0" w:color="000000"/>
-              <w:right w:val="single" w:sz="1" w:space="0" w:color="000000"/>
-            </w:tcBorders>
-            <w:shd w:val="clear" w:color="auto" w:fill="auto"/>
-          </w:tcPr>
-          <w:p>
-            <w:pPr>
-              <w:pStyle w:val="TableContents"/>
-            </w:pPr>
-            <w:r>
-              <w:t>Only job which affects more the one dataset will be part of the list above</w:t>
-            </w:r>
-          </w:p>
-        </w:tc>
-      </w:tr>
-      <w:tr>
-        <w:tc>
-          <w:tcPr>
-            <w:tcW w:w="2127" w:type="dxa"/>
-            <w:tcBorders>
-              <w:left w:val="single" w:sz="1" w:space="0" w:color="000000"/>
-              <w:bottom w:val="single" w:sz="1" w:space="0" w:color="000000"/>
-            </w:tcBorders>
-            <w:shd w:val="clear" w:color="auto" w:fill="auto"/>
-          </w:tcPr>
-          <w:p>
-            <w:pPr>
-              <w:pStyle w:val="TableContents"/>
-            </w:pPr>
+            <w:bookmarkStart w:id="1" w:name="_GoBack"/>
+            <w:bookmarkEnd w:id="1"/>
             <w:r>
               <w:t>Source job names</w:t>
             </w:r>
@@ -3294,8 +3269,6 @@
             <w:r>
               <w:t xml:space="preserve"> the time range start of the previous job</w:t>
             </w:r>
-            <w:bookmarkStart w:id="1" w:name="_GoBack"/>
-            <w:bookmarkEnd w:id="1"/>
           </w:p>
         </w:tc>
       </w:tr>
@@ -5597,13 +5570,7 @@
     </w:p>
     <w:p>
       <w:r>
-        <w:t xml:space="preserve">Please refer to the return values of the </w:t>
-      </w:r>
-      <w:r>
-        <w:t>tJobInstanceStart</w:t>
-      </w:r>
-      <w:r>
-        <w:t xml:space="preserve"> component.</w:t>
+        <w:t>Please refer to the return values of the tJobInstanceStart component.</w:t>
       </w:r>
     </w:p>
     <w:p>
@@ -18607,7 +18574,7 @@
         <w:noProof/>
         <w:lang w:val="de-DE"/>
       </w:rPr>
-      <w:t>3</w:t>
+      <w:t>2</w:t>
     </w:r>
     <w:r>
       <w:rPr>
@@ -20128,7 +20095,7 @@
 </file>
 
 <file path=customXml/itemProps1.xml><?xml version="1.0" encoding="utf-8"?>
-<ds:datastoreItem xmlns:ds="http://schemas.openxmlformats.org/officeDocument/2006/customXml" ds:itemID="{CE62DDAC-D1CB-A64E-A4E8-7C6D99A9413A}">
+<ds:datastoreItem xmlns:ds="http://schemas.openxmlformats.org/officeDocument/2006/customXml" ds:itemID="{9FCC4DEA-6467-D84F-B9B8-66F0EAB3A559}">
   <ds:schemaRefs>
     <ds:schemaRef ds:uri="http://schemas.openxmlformats.org/officeDocument/2006/bibliography"/>
   </ds:schemaRefs>

--- a/doc/tJobInstanceStart.docx
+++ b/doc/tJobInstanceStart.docx
@@ -1704,8 +1704,6 @@
             <w:pPr>
               <w:pStyle w:val="TableContents"/>
             </w:pPr>
-            <w:bookmarkStart w:id="1" w:name="_GoBack"/>
-            <w:bookmarkEnd w:id="1"/>
             <w:r>
               <w:t>Source job names</w:t>
             </w:r>
@@ -7464,7 +7462,10 @@
           </w:tcPr>
           <w:p>
             <w:r>
-              <w:t>Project</w:t>
+              <w:t>p</w:t>
+            </w:r>
+            <w:r>
+              <w:t>roject</w:t>
             </w:r>
           </w:p>
         </w:tc>
@@ -7596,7 +7597,10 @@
           </w:tcPr>
           <w:p>
             <w:r>
-              <w:t>Origin</w:t>
+              <w:t>o</w:t>
+            </w:r>
+            <w:r>
+              <w:t>rigin</w:t>
             </w:r>
           </w:p>
         </w:tc>
@@ -7640,7 +7644,10 @@
           </w:tcPr>
           <w:p>
             <w:r>
-              <w:t>Priority</w:t>
+              <w:t>p</w:t>
+            </w:r>
+            <w:r>
+              <w:t>riority</w:t>
             </w:r>
           </w:p>
         </w:tc>
@@ -7662,7 +7669,12 @@
           </w:tcPr>
           <w:p>
             <w:r>
-              <w:t>Code</w:t>
+              <w:t>c</w:t>
+            </w:r>
+            <w:bookmarkStart w:id="1" w:name="_GoBack"/>
+            <w:bookmarkEnd w:id="1"/>
+            <w:r>
+              <w:t>ode</w:t>
             </w:r>
           </w:p>
         </w:tc>
@@ -11710,6 +11722,7 @@
           <w:sz w:val="18"/>
           <w:szCs w:val="18"/>
         </w:rPr>
+        <w:lastRenderedPageBreak/>
         <w:t xml:space="preserve">    JOB_INSTANCE_ID </w:t>
       </w:r>
       <w:r>
@@ -11757,7 +11770,6 @@
           <w:sz w:val="18"/>
           <w:szCs w:val="18"/>
         </w:rPr>
-        <w:lastRenderedPageBreak/>
         <w:t xml:space="preserve">    COUNTER_NAME </w:t>
       </w:r>
       <w:proofErr w:type="gramStart"/>
@@ -13214,6 +13226,7 @@
           <w:b/>
           <w:color w:val="800000"/>
         </w:rPr>
+        <w:lastRenderedPageBreak/>
         <w:t>create index</w:t>
       </w:r>
       <w:r>
@@ -13236,7 +13249,6 @@
       </w:pPr>
       <w:proofErr w:type="gramStart"/>
       <w:r>
-        <w:lastRenderedPageBreak/>
         <w:t>Oracle</w:t>
       </w:r>
       <w:r>
@@ -18574,7 +18586,7 @@
         <w:noProof/>
         <w:lang w:val="de-DE"/>
       </w:rPr>
-      <w:t>2</w:t>
+      <w:t>15</w:t>
     </w:r>
     <w:r>
       <w:rPr>
@@ -20095,7 +20107,7 @@
 </file>
 
 <file path=customXml/itemProps1.xml><?xml version="1.0" encoding="utf-8"?>
-<ds:datastoreItem xmlns:ds="http://schemas.openxmlformats.org/officeDocument/2006/customXml" ds:itemID="{9FCC4DEA-6467-D84F-B9B8-66F0EAB3A559}">
+<ds:datastoreItem xmlns:ds="http://schemas.openxmlformats.org/officeDocument/2006/customXml" ds:itemID="{D6B90B50-E6E7-7A42-94DF-DF6F0E72F166}">
   <ds:schemaRefs>
     <ds:schemaRef ds:uri="http://schemas.openxmlformats.org/officeDocument/2006/bibliography"/>
   </ds:schemaRefs>

--- a/doc/tJobInstanceStart.docx
+++ b/doc/tJobInstanceStart.docx
@@ -340,7 +340,15 @@
               <w:t>values of timestamps or numeric values within a</w:t>
             </w:r>
             <w:r>
-              <w:t xml:space="preserve"> data flows.</w:t>
+              <w:t xml:space="preserve"> data </w:t>
+            </w:r>
+            <w:proofErr w:type="gramStart"/>
+            <w:r>
+              <w:t>flows</w:t>
+            </w:r>
+            <w:proofErr w:type="gramEnd"/>
+            <w:r>
+              <w:t>.</w:t>
             </w:r>
             <w:r>
               <w:t xml:space="preserve"> </w:t>
@@ -348,7 +356,15 @@
           </w:p>
           <w:p>
             <w:r>
-              <w:t>These min(max values for timestamps and any other values are set for the job-time-range and job-value-range.</w:t>
+              <w:t xml:space="preserve">These </w:t>
+            </w:r>
+            <w:proofErr w:type="gramStart"/>
+            <w:r>
+              <w:t>min(</w:t>
+            </w:r>
+            <w:proofErr w:type="gramEnd"/>
+            <w:r>
+              <w:t>max values for timestamps and any other values are set for the job-time-range and job-value-range.</w:t>
             </w:r>
           </w:p>
         </w:tc>
@@ -687,7 +703,15 @@
               <w:pStyle w:val="TableContents"/>
             </w:pPr>
             <w:r>
-              <w:t>If true the component takes the database connection from a database connection pool.</w:t>
+              <w:t xml:space="preserve">If </w:t>
+            </w:r>
+            <w:proofErr w:type="gramStart"/>
+            <w:r>
+              <w:t>true</w:t>
+            </w:r>
+            <w:proofErr w:type="gramEnd"/>
+            <w:r>
+              <w:t xml:space="preserve"> the component takes the database connection from a database connection pool.</w:t>
             </w:r>
           </w:p>
         </w:tc>
@@ -832,7 +856,7 @@
               <w:pStyle w:val="TableContents"/>
             </w:pPr>
             <w:r>
-              <w:t>Job Display Name</w:t>
+              <w:t>Task name</w:t>
             </w:r>
           </w:p>
         </w:tc>
@@ -851,16 +875,11 @@
               <w:pStyle w:val="TableContents"/>
             </w:pPr>
             <w:r>
-              <w:t>Human readable name of the job for reporting purposes</w:t>
-            </w:r>
-            <w:r>
-              <w:rPr>
-                <w:b/>
-                <w:bCs/>
-                <w:i/>
-                <w:iCs/>
-              </w:rPr>
-              <w:t xml:space="preserve"> </w:t>
+              <w:t xml:space="preserve">A job can be used with different parameters for different purposes called task (just like the methodology in the TAC). If the job runs only for one purpose keed the jib name here otherweise extend the job name with "-" or "#" and add a name extension to declare this way the task name. This information will be stored in the field job_display_name for </w:t>
+            </w:r>
+            <w:r>
+              <w:lastRenderedPageBreak/>
+              <w:t>compatibility reasons.</w:t>
             </w:r>
           </w:p>
         </w:tc>
@@ -880,6 +899,7 @@
               <w:pStyle w:val="TableContents"/>
             </w:pPr>
             <w:r>
+              <w:lastRenderedPageBreak/>
               <w:t>Process Instance Name</w:t>
             </w:r>
           </w:p>
@@ -958,7 +978,6 @@
               <w:pStyle w:val="TableContents"/>
             </w:pPr>
             <w:r>
-              <w:lastRenderedPageBreak/>
               <w:t>Take empty as null</w:t>
             </w:r>
           </w:p>
@@ -1340,7 +1359,15 @@
               <w:pStyle w:val="TableContents"/>
             </w:pPr>
             <w:r>
-              <w:t>If true all context variables will be written as input va</w:t>
+              <w:t xml:space="preserve">If </w:t>
+            </w:r>
+            <w:proofErr w:type="gramStart"/>
+            <w:r>
+              <w:t>true</w:t>
+            </w:r>
+            <w:proofErr w:type="gramEnd"/>
+            <w:r>
+              <w:t xml:space="preserve"> all context variables will be written as input va</w:t>
             </w:r>
             <w:r>
               <w:t>lues in the table: JOB_INSTANCE</w:t>
@@ -1784,7 +1811,15 @@
               <w:t>codes, which</w:t>
             </w:r>
             <w:r>
-              <w:t xml:space="preserve"> are related to a successful run. If you want using different return codes for OK please take care the tRunJob components does not die.</w:t>
+              <w:t xml:space="preserve"> are related to a successful run. If you want using different return codes for </w:t>
+            </w:r>
+            <w:proofErr w:type="gramStart"/>
+            <w:r>
+              <w:t>OK</w:t>
+            </w:r>
+            <w:proofErr w:type="gramEnd"/>
+            <w:r>
+              <w:t xml:space="preserve"> please take care the tRunJob components does not die.</w:t>
             </w:r>
           </w:p>
         </w:tc>
@@ -2080,6 +2115,7 @@
               <w:pStyle w:val="TableContents"/>
             </w:pPr>
             <w:r>
+              <w:lastRenderedPageBreak/>
               <w:t>Memory Usage Monitoring</w:t>
             </w:r>
           </w:p>
@@ -2121,11 +2157,7 @@
               <w:pStyle w:val="TableContents"/>
             </w:pPr>
             <w:r>
-              <w:t xml:space="preserve">Print job instance id to </w:t>
-            </w:r>
-            <w:r>
-              <w:lastRenderedPageBreak/>
-              <w:t>the console</w:t>
+              <w:t>Print job instance id to the console</w:t>
             </w:r>
           </w:p>
         </w:tc>
@@ -2145,8 +2177,15 @@
               <w:pStyle w:val="TableContents"/>
             </w:pPr>
             <w:r>
-              <w:lastRenderedPageBreak/>
-              <w:t>If true the job instance id will be printed to System.out</w:t>
+              <w:t xml:space="preserve">If </w:t>
+            </w:r>
+            <w:proofErr w:type="gramStart"/>
+            <w:r>
+              <w:t>true</w:t>
+            </w:r>
+            <w:proofErr w:type="gramEnd"/>
+            <w:r>
+              <w:t xml:space="preserve"> the job instance id will be printed to System.out</w:t>
             </w:r>
           </w:p>
         </w:tc>
@@ -2188,7 +2227,15 @@
               <w:pStyle w:val="TableContents"/>
             </w:pPr>
             <w:r>
-              <w:t>Define here how to print the job instance id. Actually it is not limited to the job instance id, you can use all possible return values here.</w:t>
+              <w:t xml:space="preserve">Define here how to print the job instance id. </w:t>
+            </w:r>
+            <w:proofErr w:type="gramStart"/>
+            <w:r>
+              <w:t>Actually</w:t>
+            </w:r>
+            <w:proofErr w:type="gramEnd"/>
+            <w:r>
+              <w:t xml:space="preserve"> it is not limited to the job instance id, you can use all possible return values here.</w:t>
             </w:r>
           </w:p>
         </w:tc>
@@ -2259,7 +2306,15 @@
               <w:pStyle w:val="TableContents"/>
             </w:pPr>
             <w:r>
-              <w:t>The schema (or database) will be retrieved from the connection object. In case of you want use a different schema or database, here is the place to say that.</w:t>
+              <w:t xml:space="preserve">The schema (or database) will be retrieved from the connection object. In case of you want </w:t>
+            </w:r>
+            <w:proofErr w:type="gramStart"/>
+            <w:r>
+              <w:t>use</w:t>
+            </w:r>
+            <w:proofErr w:type="gramEnd"/>
+            <w:r>
+              <w:t xml:space="preserve"> a different schema or database, here is the place to say that.</w:t>
             </w:r>
           </w:p>
         </w:tc>
@@ -2487,8 +2542,13 @@
               <w:t xml:space="preserve"> </w:t>
             </w:r>
             <w:r>
-              <w:t>job_instance_id_seq.nextval</w:t>
-            </w:r>
+              <w:t>job_instance_id_</w:t>
+            </w:r>
+            <w:proofErr w:type="gramStart"/>
+            <w:r>
+              <w:t>seq.nextval</w:t>
+            </w:r>
+            <w:proofErr w:type="gramEnd"/>
           </w:p>
           <w:p>
             <w:pPr>
@@ -2635,7 +2695,23 @@
               <w:pStyle w:val="TableContents"/>
             </w:pPr>
             <w:r>
-              <w:t>Last error message. Unfortunately this is not the error message from the actually running job. This message is build from the tRunTask component. The current TAC web service does not provide this message.</w:t>
+              <w:t xml:space="preserve">Last error message. </w:t>
+            </w:r>
+            <w:proofErr w:type="gramStart"/>
+            <w:r>
+              <w:t>Unfortunately</w:t>
+            </w:r>
+            <w:proofErr w:type="gramEnd"/>
+            <w:r>
+              <w:t xml:space="preserve"> this is not the error message from the actually running job. This message is </w:t>
+            </w:r>
+            <w:proofErr w:type="gramStart"/>
+            <w:r>
+              <w:t>build</w:t>
+            </w:r>
+            <w:proofErr w:type="gramEnd"/>
+            <w:r>
+              <w:t xml:space="preserve"> from the tRunTask component. The current TAC web service does not provide this message.</w:t>
             </w:r>
           </w:p>
         </w:tc>
@@ -2724,7 +2800,11 @@
               <w:t xml:space="preserve">The list can easily be used in </w:t>
             </w:r>
             <w:r>
-              <w:t>SQL e.g</w:t>
+              <w:t xml:space="preserve">SQL </w:t>
+            </w:r>
+            <w:proofErr w:type="gramStart"/>
+            <w:r>
+              <w:t>e.g</w:t>
             </w:r>
             <w:r>
               <w:t xml:space="preserve">. </w:t>
@@ -2732,13 +2812,22 @@
             <w:r>
               <w:t>:</w:t>
             </w:r>
-          </w:p>
-          <w:p>
-            <w:pPr>
-              <w:pStyle w:val="TableContents"/>
-            </w:pPr>
-            <w:r>
-              <w:t>...where job_instance_id in (“ + ((String)globalMap.get(“tJobInstanceStart_1_SOURCE_JOB_INSTANCE_ID_LIST”) + “) …..”</w:t>
+            <w:proofErr w:type="gramEnd"/>
+          </w:p>
+          <w:p>
+            <w:pPr>
+              <w:pStyle w:val="TableContents"/>
+            </w:pPr>
+            <w:r>
+              <w:t xml:space="preserve">...where job_instance_id in </w:t>
+            </w:r>
+            <w:proofErr w:type="gramStart"/>
+            <w:r>
+              <w:t>(“ +</w:t>
+            </w:r>
+            <w:proofErr w:type="gramEnd"/>
+            <w:r>
+              <w:t xml:space="preserve"> ((String)globalMap.get(“tJobInstanceStart_1_SOURCE_JOB_INSTANCE_ID_LIST”) + “) …..”</w:t>
             </w:r>
           </w:p>
         </w:tc>
@@ -2936,6 +3025,7 @@
               <w:pStyle w:val="TableContents"/>
             </w:pPr>
             <w:r>
+              <w:lastRenderedPageBreak/>
               <w:t>PREV_JOB_INSTANCE_ID</w:t>
             </w:r>
           </w:p>
@@ -3013,7 +3103,6 @@
               <w:pStyle w:val="TableContents"/>
             </w:pPr>
             <w:r>
-              <w:lastRenderedPageBreak/>
               <w:t>Contains</w:t>
             </w:r>
             <w:r>
@@ -3037,7 +3126,6 @@
               <w:pStyle w:val="TableContents"/>
             </w:pPr>
             <w:r>
-              <w:lastRenderedPageBreak/>
               <w:t>PREV_JOB_HOST_PID</w:t>
             </w:r>
           </w:p>
@@ -3847,7 +3935,15 @@
               <w:pStyle w:val="TableContents"/>
             </w:pPr>
             <w:r>
-              <w:t>If true the component checks the JOB_INSTANCE_STATUS table for a already running job instance</w:t>
+              <w:t xml:space="preserve">If </w:t>
+            </w:r>
+            <w:proofErr w:type="gramStart"/>
+            <w:r>
+              <w:t>true</w:t>
+            </w:r>
+            <w:proofErr w:type="gramEnd"/>
+            <w:r>
+              <w:t xml:space="preserve"> the component checks the JOB_INSTANCE_STATUS table for a already running job instance</w:t>
             </w:r>
           </w:p>
         </w:tc>
@@ -4509,7 +4605,15 @@
               <w:pStyle w:val="TableContents"/>
             </w:pPr>
             <w:r>
-              <w:t>A string representation of the result of the current job. In case the job creates a file it is a good idea to put here the file path.</w:t>
+              <w:t xml:space="preserve">A string representation of the result of the current job. In case the job creates a </w:t>
+            </w:r>
+            <w:proofErr w:type="gramStart"/>
+            <w:r>
+              <w:t>file</w:t>
+            </w:r>
+            <w:proofErr w:type="gramEnd"/>
+            <w:r>
+              <w:t xml:space="preserve"> it is a good idea to put here the file path.</w:t>
             </w:r>
           </w:p>
         </w:tc>
@@ -4716,7 +4820,15 @@
               <w:pStyle w:val="TableContents"/>
             </w:pPr>
             <w:r>
-              <w:t xml:space="preserve">Counters can be named, in this case the counter value will be inserted in the table JOB_INSTANCE_COUNTERS </w:t>
+              <w:t xml:space="preserve">Counters can be </w:t>
+            </w:r>
+            <w:proofErr w:type="gramStart"/>
+            <w:r>
+              <w:t>named,</w:t>
+            </w:r>
+            <w:proofErr w:type="gramEnd"/>
+            <w:r>
+              <w:t xml:space="preserve"> in this case the counter value will be inserted in the table JOB_INSTANCE_COUNTERS </w:t>
             </w:r>
           </w:p>
         </w:tc>
@@ -5267,7 +5379,15 @@
               <w:pStyle w:val="TableContents"/>
             </w:pPr>
             <w:r>
-              <w:t>The created return message. This message contains all error messages from all components throwing an error.</w:t>
+              <w:t xml:space="preserve">The created return </w:t>
+            </w:r>
+            <w:proofErr w:type="gramStart"/>
+            <w:r>
+              <w:t>message</w:t>
+            </w:r>
+            <w:proofErr w:type="gramEnd"/>
+            <w:r>
+              <w:t>. This message contains all error messages from all components throwing an error.</w:t>
             </w:r>
           </w:p>
         </w:tc>
@@ -5326,7 +5446,15 @@
               <w:pStyle w:val="TableContents"/>
             </w:pPr>
             <w:r>
-              <w:t>Typically it is set with the JVM parameter   -Xmx1024m   (e.g. for 1GB RAM)</w:t>
+              <w:t>Typically it is set with the JVM parameter   -Xmx1024m</w:t>
+            </w:r>
+            <w:proofErr w:type="gramStart"/>
+            <w:r>
+              <w:t xml:space="preserve">   (</w:t>
+            </w:r>
+            <w:proofErr w:type="gramEnd"/>
+            <w:r>
+              <w:t>e.g. for 1GB RAM)</w:t>
             </w:r>
           </w:p>
         </w:tc>
@@ -6169,7 +6297,15 @@
               <w:pStyle w:val="TableContents"/>
             </w:pPr>
             <w:r>
-              <w:t>If true the connection will be closed at the end of the component processing</w:t>
+              <w:t xml:space="preserve">If </w:t>
+            </w:r>
+            <w:proofErr w:type="gramStart"/>
+            <w:r>
+              <w:t>true</w:t>
+            </w:r>
+            <w:proofErr w:type="gramEnd"/>
+            <w:r>
+              <w:t xml:space="preserve"> the connection will be closed at the end of the component processing</w:t>
             </w:r>
           </w:p>
         </w:tc>
@@ -6239,8 +6375,13 @@
               <w:pStyle w:val="TableContents"/>
             </w:pPr>
             <w:r>
-              <w:t>Last system start</w:t>
-            </w:r>
+              <w:t xml:space="preserve">Last system </w:t>
+            </w:r>
+            <w:proofErr w:type="gramStart"/>
+            <w:r>
+              <w:t>start</w:t>
+            </w:r>
+            <w:proofErr w:type="gramEnd"/>
           </w:p>
         </w:tc>
         <w:tc>
@@ -6376,7 +6517,15 @@
               <w:t xml:space="preserve">Error message </w:t>
             </w:r>
             <w:r>
-              <w:t>if something in the processing of the component it self went wrong</w:t>
+              <w:t xml:space="preserve">if something in the processing of the component </w:t>
+            </w:r>
+            <w:proofErr w:type="gramStart"/>
+            <w:r>
+              <w:t>it self</w:t>
+            </w:r>
+            <w:proofErr w:type="gramEnd"/>
+            <w:r>
+              <w:t xml:space="preserve"> went wrong</w:t>
             </w:r>
           </w:p>
         </w:tc>
@@ -6737,7 +6886,15 @@
         <w:t>tJobInstanceStart</w:t>
       </w:r>
       <w:r>
-        <w:t xml:space="preserve"> component. Also child jobs can use the same connection pool. </w:t>
+        <w:t xml:space="preserve"> component. </w:t>
+      </w:r>
+      <w:proofErr w:type="gramStart"/>
+      <w:r>
+        <w:t>Also</w:t>
+      </w:r>
+      <w:proofErr w:type="gramEnd"/>
+      <w:r>
+        <w:t xml:space="preserve"> child jobs can use the same connection pool. </w:t>
       </w:r>
     </w:p>
     <w:p>
@@ -7034,7 +7191,15 @@
         </w:numPr>
       </w:pPr>
       <w:r>
-        <w:t>Use a OLTP database for the tables used by this component. Column oriented database are mostly to slow for the possible high frequency insert/updates from a large number of simultaneous running jobs! Typical bad choices: Teradata, Infobright engine of MySQL…  Typical capable databases: Oracle, MySQL, DB2, PostgreSQL, H2</w:t>
+        <w:t xml:space="preserve">Use </w:t>
+      </w:r>
+      <w:proofErr w:type="gramStart"/>
+      <w:r>
+        <w:t>a</w:t>
+      </w:r>
+      <w:proofErr w:type="gramEnd"/>
+      <w:r>
+        <w:t xml:space="preserve"> OLTP database for the tables used by this component. Column oriented database are mostly to slow for the possible high frequency insert/updates from a large number of simultaneous running jobs! Typical bad choices: Teradata, Infobright engine of MySQL…  Typical capable databases: Oracle, MySQL, DB2, PostgreSQL, H2</w:t>
       </w:r>
     </w:p>
     <w:p>
@@ -7310,8 +7475,13 @@
             <w:hideMark/>
           </w:tcPr>
           <w:p>
-            <w:r>
-              <w:t>varchar(255)</w:t>
+            <w:proofErr w:type="gramStart"/>
+            <w:r>
+              <w:t>varchar(</w:t>
+            </w:r>
+            <w:proofErr w:type="gramEnd"/>
+            <w:r>
+              <w:t>255)</w:t>
             </w:r>
           </w:p>
         </w:tc>
@@ -7345,8 +7515,13 @@
             <w:hideMark/>
           </w:tcPr>
           <w:p>
-            <w:r>
-              <w:t>varchar(255)</w:t>
+            <w:proofErr w:type="gramStart"/>
+            <w:r>
+              <w:t>varchar(</w:t>
+            </w:r>
+            <w:proofErr w:type="gramEnd"/>
+            <w:r>
+              <w:t>255)</w:t>
             </w:r>
           </w:p>
         </w:tc>
@@ -7357,7 +7532,15 @@
           </w:tcPr>
           <w:p>
             <w:r>
-              <w:t xml:space="preserve">The actual job name. </w:t>
+              <w:t xml:space="preserve">The actual job </w:t>
+            </w:r>
+            <w:proofErr w:type="gramStart"/>
+            <w:r>
+              <w:t>name</w:t>
+            </w:r>
+            <w:proofErr w:type="gramEnd"/>
+            <w:r>
+              <w:t xml:space="preserve">. </w:t>
             </w:r>
           </w:p>
         </w:tc>
@@ -7380,8 +7563,13 @@
             <w:hideMark/>
           </w:tcPr>
           <w:p>
-            <w:r>
-              <w:t>varchar(128)</w:t>
+            <w:proofErr w:type="gramStart"/>
+            <w:r>
+              <w:t>varchar(</w:t>
+            </w:r>
+            <w:proofErr w:type="gramEnd"/>
+            <w:r>
+              <w:t>128)</w:t>
             </w:r>
           </w:p>
         </w:tc>
@@ -7415,8 +7603,13 @@
             <w:hideMark/>
           </w:tcPr>
           <w:p>
-            <w:r>
-              <w:t>varchar(512)</w:t>
+            <w:proofErr w:type="gramStart"/>
+            <w:r>
+              <w:t>varchar(</w:t>
+            </w:r>
+            <w:proofErr w:type="gramEnd"/>
+            <w:r>
+              <w:t>512)</w:t>
             </w:r>
           </w:p>
         </w:tc>
@@ -7450,8 +7643,13 @@
             <w:hideMark/>
           </w:tcPr>
           <w:p>
-            <w:r>
-              <w:t>varchar(255)</w:t>
+            <w:proofErr w:type="gramStart"/>
+            <w:r>
+              <w:t>varchar(</w:t>
+            </w:r>
+            <w:proofErr w:type="gramEnd"/>
+            <w:r>
+              <w:t>255)</w:t>
             </w:r>
           </w:p>
         </w:tc>
@@ -7485,8 +7683,13 @@
             <w:hideMark/>
           </w:tcPr>
           <w:p>
-            <w:r>
-              <w:t>varchar(100)</w:t>
+            <w:proofErr w:type="gramStart"/>
+            <w:r>
+              <w:t>varchar(</w:t>
+            </w:r>
+            <w:proofErr w:type="gramEnd"/>
+            <w:r>
+              <w:t>100)</w:t>
             </w:r>
           </w:p>
         </w:tc>
@@ -7499,9 +7702,11 @@
             <w:r>
               <w:t xml:space="preserve">A unique identifier for the job (we </w:t>
             </w:r>
+            <w:proofErr w:type="gramStart"/>
             <w:r>
               <w:t>uses</w:t>
             </w:r>
+            <w:proofErr w:type="gramEnd"/>
             <w:r>
               <w:t xml:space="preserve"> normally the Talend-PID but the component is aware of the fact, this ID is by far not really unique)</w:t>
             </w:r>
@@ -7526,8 +7731,13 @@
             <w:hideMark/>
           </w:tcPr>
           <w:p>
-            <w:r>
-              <w:t>varchar(255)</w:t>
+            <w:proofErr w:type="gramStart"/>
+            <w:r>
+              <w:t>varchar(</w:t>
+            </w:r>
+            <w:proofErr w:type="gramEnd"/>
+            <w:r>
+              <w:t>255)</w:t>
             </w:r>
           </w:p>
         </w:tc>
@@ -7561,8 +7771,13 @@
             <w:hideMark/>
           </w:tcPr>
           <w:p>
-            <w:r>
-              <w:t>varchar(100)</w:t>
+            <w:proofErr w:type="gramStart"/>
+            <w:r>
+              <w:t>varchar(</w:t>
+            </w:r>
+            <w:proofErr w:type="gramEnd"/>
+            <w:r>
+              <w:t>100)</w:t>
             </w:r>
           </w:p>
         </w:tc>
@@ -7575,9 +7790,11 @@
             <w:r>
               <w:t xml:space="preserve">A unique identifier for the root job (we </w:t>
             </w:r>
+            <w:proofErr w:type="gramStart"/>
             <w:r>
               <w:t>uses</w:t>
             </w:r>
+            <w:proofErr w:type="gramEnd"/>
             <w:r>
               <w:t xml:space="preserve"> normally the Talend-PID but the component is aware of the fact, this ID is by far not really unique)</w:t>
             </w:r>
@@ -7602,8 +7819,13 @@
             <w:hideMark/>
           </w:tcPr>
           <w:p>
-            <w:r>
-              <w:t>varchar(1024)</w:t>
+            <w:proofErr w:type="gramStart"/>
+            <w:r>
+              <w:t>varchar(</w:t>
+            </w:r>
+            <w:proofErr w:type="gramEnd"/>
+            <w:r>
+              <w:t>1024)</w:t>
             </w:r>
           </w:p>
         </w:tc>
@@ -7707,8 +7929,13 @@
             <w:hideMark/>
           </w:tcPr>
           <w:p>
-            <w:r>
-              <w:t>varchar(512)</w:t>
+            <w:proofErr w:type="gramStart"/>
+            <w:r>
+              <w:t>varchar(</w:t>
+            </w:r>
+            <w:proofErr w:type="gramEnd"/>
+            <w:r>
+              <w:t>512)</w:t>
             </w:r>
           </w:p>
         </w:tc>
@@ -7747,8 +7974,13 @@
             <w:hideMark/>
           </w:tcPr>
           <w:p>
-            <w:r>
-              <w:t>varchar(512)</w:t>
+            <w:proofErr w:type="gramStart"/>
+            <w:r>
+              <w:t>varchar(</w:t>
+            </w:r>
+            <w:proofErr w:type="gramEnd"/>
+            <w:r>
+              <w:t>512)</w:t>
             </w:r>
           </w:p>
         </w:tc>
@@ -7860,8 +8092,13 @@
             <w:hideMark/>
           </w:tcPr>
           <w:p>
-            <w:r>
-              <w:t>varchar(1024)</w:t>
+            <w:proofErr w:type="gramStart"/>
+            <w:r>
+              <w:t>varchar(</w:t>
+            </w:r>
+            <w:proofErr w:type="gramEnd"/>
+            <w:r>
+              <w:t>1024)</w:t>
             </w:r>
           </w:p>
         </w:tc>
@@ -8105,8 +8342,13 @@
             <w:hideMark/>
           </w:tcPr>
           <w:p>
-            <w:r>
-              <w:t>varchar(1024)</w:t>
+            <w:proofErr w:type="gramStart"/>
+            <w:r>
+              <w:t>varchar(</w:t>
+            </w:r>
+            <w:proofErr w:type="gramEnd"/>
+            <w:r>
+              <w:t>1024)</w:t>
             </w:r>
           </w:p>
         </w:tc>
@@ -8140,8 +8382,13 @@
             <w:hideMark/>
           </w:tcPr>
           <w:p>
-            <w:r>
-              <w:t>varchar(255)</w:t>
+            <w:proofErr w:type="gramStart"/>
+            <w:r>
+              <w:t>varchar(</w:t>
+            </w:r>
+            <w:proofErr w:type="gramEnd"/>
+            <w:r>
+              <w:t>255)</w:t>
             </w:r>
           </w:p>
         </w:tc>
@@ -8210,8 +8457,13 @@
             <w:hideMark/>
           </w:tcPr>
           <w:p>
-            <w:r>
-              <w:t>varchar(128)</w:t>
+            <w:proofErr w:type="gramStart"/>
+            <w:r>
+              <w:t>varchar(</w:t>
+            </w:r>
+            <w:proofErr w:type="gramEnd"/>
+            <w:r>
+              <w:t>128)</w:t>
             </w:r>
           </w:p>
         </w:tc>
@@ -8391,8 +8643,13 @@
             <w:hideMark/>
           </w:tcPr>
           <w:p>
-            <w:r>
-              <w:t>varchar(128)</w:t>
+            <w:proofErr w:type="gramStart"/>
+            <w:r>
+              <w:t>varchar(</w:t>
+            </w:r>
+            <w:proofErr w:type="gramEnd"/>
+            <w:r>
+              <w:t>128)</w:t>
             </w:r>
           </w:p>
         </w:tc>
@@ -8424,8 +8681,13 @@
             <w:tcW w:w="1794" w:type="dxa"/>
           </w:tcPr>
           <w:p>
-            <w:r>
-              <w:t>Varchar(20)</w:t>
+            <w:proofErr w:type="gramStart"/>
+            <w:r>
+              <w:t>Varchar(</w:t>
+            </w:r>
+            <w:proofErr w:type="gramEnd"/>
+            <w:r>
+              <w:t>20)</w:t>
             </w:r>
           </w:p>
         </w:tc>
@@ -8435,7 +8697,15 @@
           </w:tcPr>
           <w:p>
             <w:r>
-              <w:t>Type of the counter (input, output,…)</w:t>
+              <w:t xml:space="preserve">Type of the counter (input, </w:t>
+            </w:r>
+            <w:proofErr w:type="gramStart"/>
+            <w:r>
+              <w:t>output,…</w:t>
+            </w:r>
+            <w:proofErr w:type="gramEnd"/>
+            <w:r>
+              <w:t>)</w:t>
             </w:r>
           </w:p>
         </w:tc>
@@ -8646,175 +8916,351 @@
         <w:pStyle w:val="Code"/>
       </w:pPr>
       <w:r>
-        <w:t xml:space="preserve">  PROCESS_INSTANCE_NAME VARCHAR(255) DEFAULT NULL,</w:t>
-      </w:r>
-    </w:p>
-    <w:p>
-      <w:pPr>
-        <w:pStyle w:val="Code"/>
-      </w:pPr>
-      <w:r>
-        <w:t xml:space="preserve">  JOB_NAME VARCHAR(255) NOT NULL,</w:t>
-      </w:r>
-    </w:p>
-    <w:p>
-      <w:pPr>
-        <w:pStyle w:val="Code"/>
-      </w:pPr>
-      <w:r>
-        <w:t xml:space="preserve">  JOB_PROJECT varchar(128),</w:t>
-      </w:r>
-    </w:p>
-    <w:p>
-      <w:pPr>
-        <w:pStyle w:val="Code"/>
-      </w:pPr>
-      <w:r>
-        <w:t xml:space="preserve">  JOB_DISPLAY_NAME VARCHAR(255) DEFAULT NULL,</w:t>
-      </w:r>
-    </w:p>
-    <w:p>
-      <w:pPr>
-        <w:pStyle w:val="Code"/>
-      </w:pPr>
-      <w:r>
-        <w:t xml:space="preserve">  JOB_GUID VARCHAR(100) NOT NULL,</w:t>
-      </w:r>
-    </w:p>
-    <w:p>
-      <w:pPr>
-        <w:pStyle w:val="Code"/>
-      </w:pPr>
-      <w:r>
-        <w:t xml:space="preserve">  JOB_EXT_ID VARCHAR(255) DEFAULT NULL,</w:t>
-      </w:r>
-    </w:p>
-    <w:p>
-      <w:pPr>
-        <w:pStyle w:val="Code"/>
-      </w:pPr>
-      <w:r>
-        <w:t xml:space="preserve">  JOB_INFO VARCHAR(255) DEFAULT NULL,</w:t>
-      </w:r>
-    </w:p>
-    <w:p>
-      <w:pPr>
-        <w:pStyle w:val="Code"/>
-      </w:pPr>
-      <w:r>
-        <w:t xml:space="preserve">  ROOT_JOB_GUID VARCHAR(100) DEFAULT NULL,</w:t>
-      </w:r>
-    </w:p>
-    <w:p>
-      <w:pPr>
-        <w:pStyle w:val="Code"/>
-      </w:pPr>
-      <w:r>
-        <w:t xml:space="preserve">  WORK_ITEM VARCHAR(1024) DEFAULT NULL,</w:t>
-      </w:r>
-    </w:p>
-    <w:p>
-      <w:pPr>
-        <w:pStyle w:val="Code"/>
-      </w:pPr>
-      <w:r>
-        <w:t xml:space="preserve">  TIME_RANGE_START TIMESTAMP(3) NULL DEFAULT NULL,</w:t>
-      </w:r>
-    </w:p>
-    <w:p>
-      <w:pPr>
-        <w:pStyle w:val="Code"/>
-      </w:pPr>
-      <w:r>
-        <w:t xml:space="preserve">  TIME_RANGE_END TIMESTAMP(3) NULL DEFAULT NULL,</w:t>
-      </w:r>
-    </w:p>
-    <w:p>
-      <w:pPr>
-        <w:pStyle w:val="Code"/>
-      </w:pPr>
-      <w:r>
-        <w:t xml:space="preserve">  VALUE_RANGE_START VARCHAR(512) DEFAULT NULL,</w:t>
-      </w:r>
-    </w:p>
-    <w:p>
-      <w:pPr>
-        <w:pStyle w:val="Code"/>
-      </w:pPr>
-      <w:r>
-        <w:t xml:space="preserve">  VALUE_RANGE_END VARCHAR(512) DEFAULT NULL,</w:t>
-      </w:r>
-    </w:p>
-    <w:p>
-      <w:pPr>
-        <w:pStyle w:val="Code"/>
-      </w:pPr>
-      <w:r>
-        <w:t xml:space="preserve">  JOB_STARTED_AT TIMESTAMP(3) NULL DEFAULT NULL,</w:t>
-      </w:r>
-    </w:p>
-    <w:p>
-      <w:pPr>
-        <w:pStyle w:val="Code"/>
-      </w:pPr>
-      <w:r>
-        <w:t xml:space="preserve">  JOB_ENDED_AT TIMESTAMP(3) NULL DEFAULT NULL,</w:t>
-      </w:r>
-    </w:p>
-    <w:p>
-      <w:pPr>
-        <w:pStyle w:val="Code"/>
-      </w:pPr>
-      <w:r>
-        <w:t xml:space="preserve">  JOB_RESULT VARCHAR(1024) DEFAULT NULL,</w:t>
-      </w:r>
-    </w:p>
-    <w:p>
-      <w:pPr>
-        <w:pStyle w:val="Code"/>
-      </w:pPr>
-      <w:r>
-        <w:t xml:space="preserve">  COUNT_INPUT INT(11) DEFAULT NULL,</w:t>
-      </w:r>
-    </w:p>
-    <w:p>
-      <w:pPr>
-        <w:pStyle w:val="Code"/>
-      </w:pPr>
-      <w:r>
-        <w:t xml:space="preserve">  COUNT_OUTPUT INT(11) DEFAULT NULL,</w:t>
-      </w:r>
-    </w:p>
-    <w:p>
-      <w:pPr>
-        <w:pStyle w:val="Code"/>
-      </w:pPr>
-      <w:r>
-        <w:t xml:space="preserve">  COUNT_UPDATED INT(11) DEFAULT NULL,</w:t>
-      </w:r>
-    </w:p>
-    <w:p>
-      <w:pPr>
-        <w:pStyle w:val="Code"/>
-      </w:pPr>
-      <w:r>
-        <w:t xml:space="preserve">  COUNT_REJECTED INT(11) DEFAULT NULL,</w:t>
-      </w:r>
-    </w:p>
-    <w:p>
-      <w:pPr>
-        <w:pStyle w:val="Code"/>
-      </w:pPr>
-      <w:r>
-        <w:t xml:space="preserve">  COUNT_DELETED INT(11) DEFAULT NULL,</w:t>
-      </w:r>
-    </w:p>
-    <w:p>
-      <w:pPr>
-        <w:pStyle w:val="Code"/>
-      </w:pPr>
-      <w:r>
-        <w:t xml:space="preserve">  RETURN_CODE INT(11) DEFAULT NULL,</w:t>
+        <w:t xml:space="preserve">  PROCESS_INSTANCE_NAME </w:t>
+      </w:r>
+      <w:proofErr w:type="gramStart"/>
+      <w:r>
+        <w:t>VARCHAR(</w:t>
+      </w:r>
+      <w:proofErr w:type="gramEnd"/>
+      <w:r>
+        <w:t>255) DEFAULT NULL,</w:t>
+      </w:r>
+    </w:p>
+    <w:p>
+      <w:pPr>
+        <w:pStyle w:val="Code"/>
+      </w:pPr>
+      <w:r>
+        <w:t xml:space="preserve">  JOB_NAME </w:t>
+      </w:r>
+      <w:proofErr w:type="gramStart"/>
+      <w:r>
+        <w:t>VARCHAR(</w:t>
+      </w:r>
+      <w:proofErr w:type="gramEnd"/>
+      <w:r>
+        <w:t>255) NOT NULL,</w:t>
+      </w:r>
+    </w:p>
+    <w:p>
+      <w:pPr>
+        <w:pStyle w:val="Code"/>
+      </w:pPr>
+      <w:r>
+        <w:t xml:space="preserve">  JOB_PROJECT </w:t>
+      </w:r>
+      <w:proofErr w:type="gramStart"/>
+      <w:r>
+        <w:t>varchar(</w:t>
+      </w:r>
+      <w:proofErr w:type="gramEnd"/>
+      <w:r>
+        <w:t>128),</w:t>
+      </w:r>
+    </w:p>
+    <w:p>
+      <w:pPr>
+        <w:pStyle w:val="Code"/>
+      </w:pPr>
+      <w:r>
+        <w:t xml:space="preserve">  JOB_DISPLAY_NAME </w:t>
+      </w:r>
+      <w:proofErr w:type="gramStart"/>
+      <w:r>
+        <w:t>VARCHAR(</w:t>
+      </w:r>
+      <w:proofErr w:type="gramEnd"/>
+      <w:r>
+        <w:t>255) DEFAULT NULL,</w:t>
+      </w:r>
+    </w:p>
+    <w:p>
+      <w:pPr>
+        <w:pStyle w:val="Code"/>
+      </w:pPr>
+      <w:r>
+        <w:t xml:space="preserve">  JOB_GUID </w:t>
+      </w:r>
+      <w:proofErr w:type="gramStart"/>
+      <w:r>
+        <w:t>VARCHAR(</w:t>
+      </w:r>
+      <w:proofErr w:type="gramEnd"/>
+      <w:r>
+        <w:t>100) NOT NULL,</w:t>
+      </w:r>
+    </w:p>
+    <w:p>
+      <w:pPr>
+        <w:pStyle w:val="Code"/>
+      </w:pPr>
+      <w:r>
+        <w:t xml:space="preserve">  JOB_EXT_ID </w:t>
+      </w:r>
+      <w:proofErr w:type="gramStart"/>
+      <w:r>
+        <w:t>VARCHAR(</w:t>
+      </w:r>
+      <w:proofErr w:type="gramEnd"/>
+      <w:r>
+        <w:t>255) DEFAULT NULL,</w:t>
+      </w:r>
+    </w:p>
+    <w:p>
+      <w:pPr>
+        <w:pStyle w:val="Code"/>
+      </w:pPr>
+      <w:r>
+        <w:t xml:space="preserve">  JOB_INFO </w:t>
+      </w:r>
+      <w:proofErr w:type="gramStart"/>
+      <w:r>
+        <w:t>VARCHAR(</w:t>
+      </w:r>
+      <w:proofErr w:type="gramEnd"/>
+      <w:r>
+        <w:t>255) DEFAULT NULL,</w:t>
+      </w:r>
+    </w:p>
+    <w:p>
+      <w:pPr>
+        <w:pStyle w:val="Code"/>
+      </w:pPr>
+      <w:r>
+        <w:t xml:space="preserve">  ROOT_JOB_GUID </w:t>
+      </w:r>
+      <w:proofErr w:type="gramStart"/>
+      <w:r>
+        <w:t>VARCHAR(</w:t>
+      </w:r>
+      <w:proofErr w:type="gramEnd"/>
+      <w:r>
+        <w:t>100) DEFAULT NULL,</w:t>
+      </w:r>
+    </w:p>
+    <w:p>
+      <w:pPr>
+        <w:pStyle w:val="Code"/>
+      </w:pPr>
+      <w:r>
+        <w:t xml:space="preserve">  WORK_ITEM </w:t>
+      </w:r>
+      <w:proofErr w:type="gramStart"/>
+      <w:r>
+        <w:t>VARCHAR(</w:t>
+      </w:r>
+      <w:proofErr w:type="gramEnd"/>
+      <w:r>
+        <w:t>1024) DEFAULT NULL,</w:t>
+      </w:r>
+    </w:p>
+    <w:p>
+      <w:pPr>
+        <w:pStyle w:val="Code"/>
+      </w:pPr>
+      <w:r>
+        <w:t xml:space="preserve">  TIME_RANGE_START </w:t>
+      </w:r>
+      <w:proofErr w:type="gramStart"/>
+      <w:r>
+        <w:t>TIMESTAMP(</w:t>
+      </w:r>
+      <w:proofErr w:type="gramEnd"/>
+      <w:r>
+        <w:t>3) NULL DEFAULT NULL,</w:t>
+      </w:r>
+    </w:p>
+    <w:p>
+      <w:pPr>
+        <w:pStyle w:val="Code"/>
+      </w:pPr>
+      <w:r>
+        <w:t xml:space="preserve">  TIME_RANGE_END </w:t>
+      </w:r>
+      <w:proofErr w:type="gramStart"/>
+      <w:r>
+        <w:t>TIMESTAMP(</w:t>
+      </w:r>
+      <w:proofErr w:type="gramEnd"/>
+      <w:r>
+        <w:t>3) NULL DEFAULT NULL,</w:t>
+      </w:r>
+    </w:p>
+    <w:p>
+      <w:pPr>
+        <w:pStyle w:val="Code"/>
+      </w:pPr>
+      <w:r>
+        <w:t xml:space="preserve">  VALUE_RANGE_START </w:t>
+      </w:r>
+      <w:proofErr w:type="gramStart"/>
+      <w:r>
+        <w:t>VARCHAR(</w:t>
+      </w:r>
+      <w:proofErr w:type="gramEnd"/>
+      <w:r>
+        <w:t>512) DEFAULT NULL,</w:t>
+      </w:r>
+    </w:p>
+    <w:p>
+      <w:pPr>
+        <w:pStyle w:val="Code"/>
+      </w:pPr>
+      <w:r>
+        <w:t xml:space="preserve">  VALUE_RANGE_END </w:t>
+      </w:r>
+      <w:proofErr w:type="gramStart"/>
+      <w:r>
+        <w:t>VARCHAR(</w:t>
+      </w:r>
+      <w:proofErr w:type="gramEnd"/>
+      <w:r>
+        <w:t>512) DEFAULT NULL,</w:t>
+      </w:r>
+    </w:p>
+    <w:p>
+      <w:pPr>
+        <w:pStyle w:val="Code"/>
+      </w:pPr>
+      <w:r>
+        <w:t xml:space="preserve">  JOB_STARTED_AT </w:t>
+      </w:r>
+      <w:proofErr w:type="gramStart"/>
+      <w:r>
+        <w:t>TIMESTAMP(</w:t>
+      </w:r>
+      <w:proofErr w:type="gramEnd"/>
+      <w:r>
+        <w:t>3) NULL DEFAULT NULL,</w:t>
+      </w:r>
+    </w:p>
+    <w:p>
+      <w:pPr>
+        <w:pStyle w:val="Code"/>
+      </w:pPr>
+      <w:r>
+        <w:t xml:space="preserve">  JOB_ENDED_AT </w:t>
+      </w:r>
+      <w:proofErr w:type="gramStart"/>
+      <w:r>
+        <w:t>TIMESTAMP(</w:t>
+      </w:r>
+      <w:proofErr w:type="gramEnd"/>
+      <w:r>
+        <w:t>3) NULL DEFAULT NULL,</w:t>
+      </w:r>
+    </w:p>
+    <w:p>
+      <w:pPr>
+        <w:pStyle w:val="Code"/>
+      </w:pPr>
+      <w:r>
+        <w:t xml:space="preserve">  JOB_RESULT </w:t>
+      </w:r>
+      <w:proofErr w:type="gramStart"/>
+      <w:r>
+        <w:t>VARCHAR(</w:t>
+      </w:r>
+      <w:proofErr w:type="gramEnd"/>
+      <w:r>
+        <w:t>1024) DEFAULT NULL,</w:t>
+      </w:r>
+    </w:p>
+    <w:p>
+      <w:pPr>
+        <w:pStyle w:val="Code"/>
+      </w:pPr>
+      <w:r>
+        <w:t xml:space="preserve">  COUNT_INPUT </w:t>
+      </w:r>
+      <w:proofErr w:type="gramStart"/>
+      <w:r>
+        <w:t>INT(</w:t>
+      </w:r>
+      <w:proofErr w:type="gramEnd"/>
+      <w:r>
+        <w:t>11) DEFAULT NULL,</w:t>
+      </w:r>
+    </w:p>
+    <w:p>
+      <w:pPr>
+        <w:pStyle w:val="Code"/>
+      </w:pPr>
+      <w:r>
+        <w:t xml:space="preserve">  COUNT_OUTPUT </w:t>
+      </w:r>
+      <w:proofErr w:type="gramStart"/>
+      <w:r>
+        <w:t>INT(</w:t>
+      </w:r>
+      <w:proofErr w:type="gramEnd"/>
+      <w:r>
+        <w:t>11) DEFAULT NULL,</w:t>
+      </w:r>
+    </w:p>
+    <w:p>
+      <w:pPr>
+        <w:pStyle w:val="Code"/>
+      </w:pPr>
+      <w:r>
+        <w:t xml:space="preserve">  COUNT_UPDATED </w:t>
+      </w:r>
+      <w:proofErr w:type="gramStart"/>
+      <w:r>
+        <w:t>INT(</w:t>
+      </w:r>
+      <w:proofErr w:type="gramEnd"/>
+      <w:r>
+        <w:t>11) DEFAULT NULL,</w:t>
+      </w:r>
+    </w:p>
+    <w:p>
+      <w:pPr>
+        <w:pStyle w:val="Code"/>
+      </w:pPr>
+      <w:r>
+        <w:t xml:space="preserve">  COUNT_REJECTED </w:t>
+      </w:r>
+      <w:proofErr w:type="gramStart"/>
+      <w:r>
+        <w:t>INT(</w:t>
+      </w:r>
+      <w:proofErr w:type="gramEnd"/>
+      <w:r>
+        <w:t>11) DEFAULT NULL,</w:t>
+      </w:r>
+    </w:p>
+    <w:p>
+      <w:pPr>
+        <w:pStyle w:val="Code"/>
+      </w:pPr>
+      <w:r>
+        <w:t xml:space="preserve">  COUNT_DELETED </w:t>
+      </w:r>
+      <w:proofErr w:type="gramStart"/>
+      <w:r>
+        <w:t>INT(</w:t>
+      </w:r>
+      <w:proofErr w:type="gramEnd"/>
+      <w:r>
+        <w:t>11) DEFAULT NULL,</w:t>
+      </w:r>
+    </w:p>
+    <w:p>
+      <w:pPr>
+        <w:pStyle w:val="Code"/>
+      </w:pPr>
+      <w:r>
+        <w:t xml:space="preserve">  RETURN_CODE </w:t>
+      </w:r>
+      <w:proofErr w:type="gramStart"/>
+      <w:r>
+        <w:t>INT(</w:t>
+      </w:r>
+      <w:proofErr w:type="gramEnd"/>
+      <w:r>
+        <w:t>11) DEFAULT NULL,</w:t>
       </w:r>
     </w:p>
     <w:p>
@@ -8830,23 +9276,47 @@
         <w:pStyle w:val="Code"/>
       </w:pPr>
       <w:r>
-        <w:t xml:space="preserve">  HOST_NAME VARCHAR(255) DEFAULT NULL,</w:t>
-      </w:r>
-    </w:p>
-    <w:p>
-      <w:pPr>
-        <w:pStyle w:val="Code"/>
-      </w:pPr>
-      <w:r>
-        <w:t xml:space="preserve">  HOST_PID INT(11) DEFAULT NULL,</w:t>
-      </w:r>
-    </w:p>
-    <w:p>
-      <w:pPr>
-        <w:pStyle w:val="Code"/>
-      </w:pPr>
-      <w:r>
-        <w:t xml:space="preserve">  HOST_USER VARCHAR(128) DEFAULT NULL,</w:t>
+        <w:t xml:space="preserve">  HOST_NAME </w:t>
+      </w:r>
+      <w:proofErr w:type="gramStart"/>
+      <w:r>
+        <w:t>VARCHAR(</w:t>
+      </w:r>
+      <w:proofErr w:type="gramEnd"/>
+      <w:r>
+        <w:t>255) DEFAULT NULL,</w:t>
+      </w:r>
+    </w:p>
+    <w:p>
+      <w:pPr>
+        <w:pStyle w:val="Code"/>
+      </w:pPr>
+      <w:r>
+        <w:t xml:space="preserve">  HOST_PID </w:t>
+      </w:r>
+      <w:proofErr w:type="gramStart"/>
+      <w:r>
+        <w:t>INT(</w:t>
+      </w:r>
+      <w:proofErr w:type="gramEnd"/>
+      <w:r>
+        <w:t>11) DEFAULT NULL,</w:t>
+      </w:r>
+    </w:p>
+    <w:p>
+      <w:pPr>
+        <w:pStyle w:val="Code"/>
+      </w:pPr>
+      <w:r>
+        <w:t xml:space="preserve">  HOST_USER </w:t>
+      </w:r>
+      <w:proofErr w:type="gramStart"/>
+      <w:r>
+        <w:t>VARCHAR(</w:t>
+      </w:r>
+      <w:proofErr w:type="gramEnd"/>
+      <w:r>
+        <w:t>128) DEFAULT NULL,</w:t>
       </w:r>
     </w:p>
     <w:p>
@@ -8909,31 +9379,63 @@
         <w:pStyle w:val="Code"/>
       </w:pPr>
       <w:r>
-        <w:t xml:space="preserve">    JOB_INSTANCE_ID BIGINT NOT NULL,     -- reference to the job instance</w:t>
-      </w:r>
-    </w:p>
-    <w:p>
-      <w:pPr>
-        <w:pStyle w:val="Code"/>
-      </w:pPr>
-      <w:r>
-        <w:t xml:space="preserve">    COUNTER_NAME VARCHAR(128) NOT NULL,  -- name of the counter set in tJobInstanceEnd for a counter</w:t>
-      </w:r>
-    </w:p>
-    <w:p>
-      <w:pPr>
-        <w:pStyle w:val="Code"/>
-      </w:pPr>
-      <w:r>
-        <w:t xml:space="preserve">    COUNTER_TYPE VARCHAR(20),            -- type of the counter</w:t>
-      </w:r>
-    </w:p>
-    <w:p>
-      <w:pPr>
-        <w:pStyle w:val="Code"/>
-      </w:pPr>
-      <w:r>
-        <w:t xml:space="preserve">    COUNTER_VALUE INTEGER,               -- value of the counter</w:t>
+        <w:t xml:space="preserve">    JOB_INSTANCE_ID BIGINT NOT </w:t>
+      </w:r>
+      <w:proofErr w:type="gramStart"/>
+      <w:r>
+        <w:t xml:space="preserve">NULL,   </w:t>
+      </w:r>
+      <w:proofErr w:type="gramEnd"/>
+      <w:r>
+        <w:t xml:space="preserve">  -- reference to the job instance</w:t>
+      </w:r>
+    </w:p>
+    <w:p>
+      <w:pPr>
+        <w:pStyle w:val="Code"/>
+      </w:pPr>
+      <w:r>
+        <w:t xml:space="preserve">    COUNTER_NAME </w:t>
+      </w:r>
+      <w:proofErr w:type="gramStart"/>
+      <w:r>
+        <w:t>VARCHAR(</w:t>
+      </w:r>
+      <w:proofErr w:type="gramEnd"/>
+      <w:r>
+        <w:t>128) NOT NULL,  -- name of the counter set in tJobInstanceEnd for a counter</w:t>
+      </w:r>
+    </w:p>
+    <w:p>
+      <w:pPr>
+        <w:pStyle w:val="Code"/>
+      </w:pPr>
+      <w:r>
+        <w:t xml:space="preserve">    COUNTER_TYPE </w:t>
+      </w:r>
+      <w:proofErr w:type="gramStart"/>
+      <w:r>
+        <w:t>VARCHAR(</w:t>
+      </w:r>
+      <w:proofErr w:type="gramEnd"/>
+      <w:r>
+        <w:t>20),            -- type of the counter</w:t>
+      </w:r>
+    </w:p>
+    <w:p>
+      <w:pPr>
+        <w:pStyle w:val="Code"/>
+      </w:pPr>
+      <w:r>
+        <w:t xml:space="preserve">    COUNTER_VALUE </w:t>
+      </w:r>
+      <w:proofErr w:type="gramStart"/>
+      <w:r>
+        <w:t xml:space="preserve">INTEGER,   </w:t>
+      </w:r>
+      <w:proofErr w:type="gramEnd"/>
+      <w:r>
+        <w:t xml:space="preserve">            -- value of the counter</w:t>
       </w:r>
     </w:p>
     <w:p>
@@ -9005,71 +9507,143 @@
         <w:pStyle w:val="Code"/>
       </w:pPr>
       <w:r>
-        <w:t xml:space="preserve">   process_instance_name varchar(255),</w:t>
-      </w:r>
-    </w:p>
-    <w:p>
-      <w:pPr>
-        <w:pStyle w:val="Code"/>
-      </w:pPr>
-      <w:r>
-        <w:t xml:space="preserve">   job_name varchar(255) not null,</w:t>
-      </w:r>
-    </w:p>
-    <w:p>
-      <w:pPr>
-        <w:pStyle w:val="Code"/>
-      </w:pPr>
-      <w:r>
-        <w:t xml:space="preserve">   job_project varchar(128),</w:t>
-      </w:r>
-    </w:p>
-    <w:p>
-      <w:pPr>
-        <w:pStyle w:val="Code"/>
-      </w:pPr>
-      <w:r>
-        <w:t xml:space="preserve">   job_info varchar(512),</w:t>
-      </w:r>
-    </w:p>
-    <w:p>
-      <w:pPr>
-        <w:pStyle w:val="Code"/>
-      </w:pPr>
-      <w:r>
-        <w:t xml:space="preserve">   job_display_name varchar(255),</w:t>
-      </w:r>
-    </w:p>
-    <w:p>
-      <w:pPr>
-        <w:pStyle w:val="Code"/>
-      </w:pPr>
-      <w:r>
-        <w:t xml:space="preserve">   job_guid varchar(100) not null,</w:t>
-      </w:r>
-    </w:p>
-    <w:p>
-      <w:pPr>
-        <w:pStyle w:val="Code"/>
-      </w:pPr>
-      <w:r>
-        <w:t xml:space="preserve">   job_ext_id varchar(255),</w:t>
-      </w:r>
-    </w:p>
-    <w:p>
-      <w:pPr>
-        <w:pStyle w:val="Code"/>
-      </w:pPr>
-      <w:r>
-        <w:t xml:space="preserve">   root_job_guid varchar(100),</w:t>
-      </w:r>
-    </w:p>
-    <w:p>
-      <w:pPr>
-        <w:pStyle w:val="Code"/>
-      </w:pPr>
-      <w:r>
-        <w:t xml:space="preserve">   work_item varchar(1024),</w:t>
+        <w:t xml:space="preserve">   process_instance_name </w:t>
+      </w:r>
+      <w:proofErr w:type="gramStart"/>
+      <w:r>
+        <w:t>varchar(</w:t>
+      </w:r>
+      <w:proofErr w:type="gramEnd"/>
+      <w:r>
+        <w:t>255),</w:t>
+      </w:r>
+    </w:p>
+    <w:p>
+      <w:pPr>
+        <w:pStyle w:val="Code"/>
+      </w:pPr>
+      <w:r>
+        <w:t xml:space="preserve">   job_name </w:t>
+      </w:r>
+      <w:proofErr w:type="gramStart"/>
+      <w:r>
+        <w:t>varchar(</w:t>
+      </w:r>
+      <w:proofErr w:type="gramEnd"/>
+      <w:r>
+        <w:t>255) not null,</w:t>
+      </w:r>
+    </w:p>
+    <w:p>
+      <w:pPr>
+        <w:pStyle w:val="Code"/>
+      </w:pPr>
+      <w:r>
+        <w:t xml:space="preserve">   job_project </w:t>
+      </w:r>
+      <w:proofErr w:type="gramStart"/>
+      <w:r>
+        <w:t>varchar(</w:t>
+      </w:r>
+      <w:proofErr w:type="gramEnd"/>
+      <w:r>
+        <w:t>128),</w:t>
+      </w:r>
+    </w:p>
+    <w:p>
+      <w:pPr>
+        <w:pStyle w:val="Code"/>
+      </w:pPr>
+      <w:r>
+        <w:t xml:space="preserve">   job_info </w:t>
+      </w:r>
+      <w:proofErr w:type="gramStart"/>
+      <w:r>
+        <w:t>varchar(</w:t>
+      </w:r>
+      <w:proofErr w:type="gramEnd"/>
+      <w:r>
+        <w:t>512),</w:t>
+      </w:r>
+    </w:p>
+    <w:p>
+      <w:pPr>
+        <w:pStyle w:val="Code"/>
+      </w:pPr>
+      <w:r>
+        <w:t xml:space="preserve">   job_display_name </w:t>
+      </w:r>
+      <w:proofErr w:type="gramStart"/>
+      <w:r>
+        <w:t>varchar(</w:t>
+      </w:r>
+      <w:proofErr w:type="gramEnd"/>
+      <w:r>
+        <w:t>255),</w:t>
+      </w:r>
+    </w:p>
+    <w:p>
+      <w:pPr>
+        <w:pStyle w:val="Code"/>
+      </w:pPr>
+      <w:r>
+        <w:t xml:space="preserve">   job_guid </w:t>
+      </w:r>
+      <w:proofErr w:type="gramStart"/>
+      <w:r>
+        <w:t>varchar(</w:t>
+      </w:r>
+      <w:proofErr w:type="gramEnd"/>
+      <w:r>
+        <w:t>100) not null,</w:t>
+      </w:r>
+    </w:p>
+    <w:p>
+      <w:pPr>
+        <w:pStyle w:val="Code"/>
+      </w:pPr>
+      <w:r>
+        <w:t xml:space="preserve">   job_ext_id </w:t>
+      </w:r>
+      <w:proofErr w:type="gramStart"/>
+      <w:r>
+        <w:t>varchar(</w:t>
+      </w:r>
+      <w:proofErr w:type="gramEnd"/>
+      <w:r>
+        <w:t>255),</w:t>
+      </w:r>
+    </w:p>
+    <w:p>
+      <w:pPr>
+        <w:pStyle w:val="Code"/>
+      </w:pPr>
+      <w:r>
+        <w:t xml:space="preserve">   root_job_guid </w:t>
+      </w:r>
+      <w:proofErr w:type="gramStart"/>
+      <w:r>
+        <w:t>varchar(</w:t>
+      </w:r>
+      <w:proofErr w:type="gramEnd"/>
+      <w:r>
+        <w:t>100),</w:t>
+      </w:r>
+    </w:p>
+    <w:p>
+      <w:pPr>
+        <w:pStyle w:val="Code"/>
+      </w:pPr>
+      <w:r>
+        <w:t xml:space="preserve">   work_item </w:t>
+      </w:r>
+      <w:proofErr w:type="gramStart"/>
+      <w:r>
+        <w:t>varchar(</w:t>
+      </w:r>
+      <w:proofErr w:type="gramEnd"/>
+      <w:r>
+        <w:t>1024),</w:t>
       </w:r>
     </w:p>
     <w:p>
@@ -9093,15 +9667,31 @@
         <w:pStyle w:val="Code"/>
       </w:pPr>
       <w:r>
-        <w:t xml:space="preserve">   value_range_start varchar(512),</w:t>
-      </w:r>
-    </w:p>
-    <w:p>
-      <w:pPr>
-        <w:pStyle w:val="Code"/>
-      </w:pPr>
-      <w:r>
-        <w:t xml:space="preserve">   value_range_end varchar(512),</w:t>
+        <w:t xml:space="preserve">   value_range_start </w:t>
+      </w:r>
+      <w:proofErr w:type="gramStart"/>
+      <w:r>
+        <w:t>varchar(</w:t>
+      </w:r>
+      <w:proofErr w:type="gramEnd"/>
+      <w:r>
+        <w:t>512),</w:t>
+      </w:r>
+    </w:p>
+    <w:p>
+      <w:pPr>
+        <w:pStyle w:val="Code"/>
+      </w:pPr>
+      <w:r>
+        <w:t xml:space="preserve">   value_range_end </w:t>
+      </w:r>
+      <w:proofErr w:type="gramStart"/>
+      <w:r>
+        <w:t>varchar(</w:t>
+      </w:r>
+      <w:proofErr w:type="gramEnd"/>
+      <w:r>
+        <w:t>512),</w:t>
       </w:r>
     </w:p>
     <w:p>
@@ -9125,7 +9715,15 @@
         <w:pStyle w:val="Code"/>
       </w:pPr>
       <w:r>
-        <w:t xml:space="preserve">   job_result varchar(1024),</w:t>
+        <w:t xml:space="preserve">   job_result </w:t>
+      </w:r>
+      <w:proofErr w:type="gramStart"/>
+      <w:r>
+        <w:t>varchar(</w:t>
+      </w:r>
+      <w:proofErr w:type="gramEnd"/>
+      <w:r>
+        <w:t>1024),</w:t>
       </w:r>
     </w:p>
     <w:p>
@@ -9181,15 +9779,31 @@
         <w:pStyle w:val="Code"/>
       </w:pPr>
       <w:r>
-        <w:t xml:space="preserve">   return_message varchar(1024),</w:t>
-      </w:r>
-    </w:p>
-    <w:p>
-      <w:pPr>
-        <w:pStyle w:val="Code"/>
-      </w:pPr>
-      <w:r>
-        <w:t xml:space="preserve">   host_name varchar(255),</w:t>
+        <w:t xml:space="preserve">   return_message </w:t>
+      </w:r>
+      <w:proofErr w:type="gramStart"/>
+      <w:r>
+        <w:t>varchar(</w:t>
+      </w:r>
+      <w:proofErr w:type="gramEnd"/>
+      <w:r>
+        <w:t>1024),</w:t>
+      </w:r>
+    </w:p>
+    <w:p>
+      <w:pPr>
+        <w:pStyle w:val="Code"/>
+      </w:pPr>
+      <w:r>
+        <w:t xml:space="preserve">   host_name </w:t>
+      </w:r>
+      <w:proofErr w:type="gramStart"/>
+      <w:r>
+        <w:t>varchar(</w:t>
+      </w:r>
+      <w:proofErr w:type="gramEnd"/>
+      <w:r>
+        <w:t>255),</w:t>
       </w:r>
     </w:p>
     <w:p>
@@ -9205,7 +9819,15 @@
         <w:pStyle w:val="Code"/>
       </w:pPr>
       <w:r>
-        <w:t xml:space="preserve">   host_user varchar(128),</w:t>
+        <w:t xml:space="preserve">   host_user </w:t>
+      </w:r>
+      <w:proofErr w:type="gramStart"/>
+      <w:r>
+        <w:t>varchar(</w:t>
+      </w:r>
+      <w:proofErr w:type="gramEnd"/>
+      <w:r>
+        <w:t>128),</w:t>
       </w:r>
     </w:p>
     <w:p>
@@ -9292,15 +9914,31 @@
         <w:pStyle w:val="Code"/>
       </w:pPr>
       <w:r>
-        <w:t xml:space="preserve">    counter_name varchar(128) not null,</w:t>
-      </w:r>
-    </w:p>
-    <w:p>
-      <w:pPr>
-        <w:pStyle w:val="Code"/>
-      </w:pPr>
-      <w:r>
-        <w:t xml:space="preserve">    counter_type varchar(20),</w:t>
+        <w:t xml:space="preserve">    counter_name </w:t>
+      </w:r>
+      <w:proofErr w:type="gramStart"/>
+      <w:r>
+        <w:t>varchar(</w:t>
+      </w:r>
+      <w:proofErr w:type="gramEnd"/>
+      <w:r>
+        <w:t>128) not null,</w:t>
+      </w:r>
+    </w:p>
+    <w:p>
+      <w:pPr>
+        <w:pStyle w:val="Code"/>
+      </w:pPr>
+      <w:r>
+        <w:t xml:space="preserve">    counter_type </w:t>
+      </w:r>
+      <w:proofErr w:type="gramStart"/>
+      <w:r>
+        <w:t>varchar(</w:t>
+      </w:r>
+      <w:proofErr w:type="gramEnd"/>
+      <w:r>
+        <w:t>20),</w:t>
       </w:r>
     </w:p>
     <w:p>
@@ -9324,7 +9962,15 @@
         <w:pStyle w:val="Code"/>
       </w:pPr>
       <w:r>
-        <w:t>create index job_instance_counters_idx on dwh_manage.job_instance_counters(job_instance_id, counter_name);</w:t>
+        <w:t>create index job_instance_counters_idx on dwh_manage.job_instance_</w:t>
+      </w:r>
+      <w:proofErr w:type="gramStart"/>
+      <w:r>
+        <w:t>counters(</w:t>
+      </w:r>
+      <w:proofErr w:type="gramEnd"/>
+      <w:r>
+        <w:t>job_instance_id, counter_name);</w:t>
       </w:r>
     </w:p>
     <w:p>
@@ -9336,11 +9982,16 @@
       <w:pPr>
         <w:pStyle w:val="Heading2"/>
       </w:pPr>
+      <w:proofErr w:type="gramStart"/>
       <w:r>
         <w:t>Oracle</w:t>
       </w:r>
       <w:r>
-        <w:t xml:space="preserve">  (uses a sequence)</w:t>
+        <w:t xml:space="preserve">  (</w:t>
+      </w:r>
+      <w:proofErr w:type="gramEnd"/>
+      <w:r>
+        <w:t>uses a sequence)</w:t>
       </w:r>
     </w:p>
     <w:p>
@@ -9364,15 +10015,31 @@
         <w:pStyle w:val="Code"/>
       </w:pPr>
       <w:r>
-        <w:t xml:space="preserve">   JOB_INSTANCE_ID NUMBER(19) NOT NULL,</w:t>
-      </w:r>
-    </w:p>
-    <w:p>
-      <w:pPr>
-        <w:pStyle w:val="Code"/>
-      </w:pPr>
-      <w:r>
-        <w:t xml:space="preserve">   PROCESS_INSTANCE_ID NUMBER(19),</w:t>
+        <w:t xml:space="preserve">   JOB_INSTANCE_ID </w:t>
+      </w:r>
+      <w:proofErr w:type="gramStart"/>
+      <w:r>
+        <w:t>NUMBER(</w:t>
+      </w:r>
+      <w:proofErr w:type="gramEnd"/>
+      <w:r>
+        <w:t>19) NOT NULL,</w:t>
+      </w:r>
+    </w:p>
+    <w:p>
+      <w:pPr>
+        <w:pStyle w:val="Code"/>
+      </w:pPr>
+      <w:r>
+        <w:t xml:space="preserve">   PROCESS_INSTANCE_ID </w:t>
+      </w:r>
+      <w:proofErr w:type="gramStart"/>
+      <w:r>
+        <w:t>NUMBER(</w:t>
+      </w:r>
+      <w:proofErr w:type="gramEnd"/>
+      <w:r>
+        <w:t>19),</w:t>
       </w:r>
     </w:p>
     <w:p>
@@ -9581,7 +10248,15 @@
         <w:pStyle w:val="Code"/>
       </w:pPr>
       <w:r>
-        <w:t xml:space="preserve">   HOST_USER VARCHAR(128),</w:t>
+        <w:t xml:space="preserve">   HOST_USER </w:t>
+      </w:r>
+      <w:proofErr w:type="gramStart"/>
+      <w:r>
+        <w:t>VARCHAR(</w:t>
+      </w:r>
+      <w:proofErr w:type="gramEnd"/>
+      <w:r>
+        <w:t>128),</w:t>
       </w:r>
     </w:p>
     <w:p>
@@ -9649,7 +10324,15 @@
         <w:pStyle w:val="Code"/>
       </w:pPr>
       <w:r>
-        <w:t xml:space="preserve">    JOB_INSTANCE_ID NUMBER(19) NOT NULL,</w:t>
+        <w:t xml:space="preserve">    JOB_INSTANCE_ID </w:t>
+      </w:r>
+      <w:proofErr w:type="gramStart"/>
+      <w:r>
+        <w:t>NUMBER(</w:t>
+      </w:r>
+      <w:proofErr w:type="gramEnd"/>
+      <w:r>
+        <w:t>19) NOT NULL,</w:t>
       </w:r>
     </w:p>
     <w:p>
@@ -9689,7 +10372,15 @@
         <w:pStyle w:val="Code"/>
       </w:pPr>
       <w:r>
-        <w:t>CREATE INDEX JOB_INSTANCE_COUNTERS_IDX ON JOB_INSTANCE_COUNTERS(JOB_INSTANCE_ID, COUNTER_NAME);</w:t>
+        <w:t>CREATE INDEX JOB_INSTANCE_COUNTERS_IDX ON JOB_INSTANCE_</w:t>
+      </w:r>
+      <w:proofErr w:type="gramStart"/>
+      <w:r>
+        <w:t>COUNTERS(</w:t>
+      </w:r>
+      <w:proofErr w:type="gramEnd"/>
+      <w:r>
+        <w:t>JOB_INSTANCE_ID, COUNTER_NAME);</w:t>
       </w:r>
     </w:p>
     <w:p>
@@ -9744,71 +10435,143 @@
         <w:pStyle w:val="Code"/>
       </w:pPr>
       <w:r>
-        <w:t xml:space="preserve">   process_instance_name varchar(255),</w:t>
-      </w:r>
-    </w:p>
-    <w:p>
-      <w:pPr>
-        <w:pStyle w:val="Code"/>
-      </w:pPr>
-      <w:r>
-        <w:t xml:space="preserve">   job_name varchar(255) not null,</w:t>
-      </w:r>
-    </w:p>
-    <w:p>
-      <w:pPr>
-        <w:pStyle w:val="Code"/>
-      </w:pPr>
-      <w:r>
-        <w:t xml:space="preserve">   job_project varchar(128),</w:t>
-      </w:r>
-    </w:p>
-    <w:p>
-      <w:pPr>
-        <w:pStyle w:val="Code"/>
-      </w:pPr>
-      <w:r>
-        <w:t xml:space="preserve">   job_info varchar(512),</w:t>
-      </w:r>
-    </w:p>
-    <w:p>
-      <w:pPr>
-        <w:pStyle w:val="Code"/>
-      </w:pPr>
-      <w:r>
-        <w:t xml:space="preserve">   job_display_name varchar(255),</w:t>
-      </w:r>
-    </w:p>
-    <w:p>
-      <w:pPr>
-        <w:pStyle w:val="Code"/>
-      </w:pPr>
-      <w:r>
-        <w:t xml:space="preserve">   job_guid varchar(100) not null,</w:t>
-      </w:r>
-    </w:p>
-    <w:p>
-      <w:pPr>
-        <w:pStyle w:val="Code"/>
-      </w:pPr>
-      <w:r>
-        <w:t xml:space="preserve">   job_ext_id varchar(255),</w:t>
-      </w:r>
-    </w:p>
-    <w:p>
-      <w:pPr>
-        <w:pStyle w:val="Code"/>
-      </w:pPr>
-      <w:r>
-        <w:t xml:space="preserve">   root_job_guid varchar(100),</w:t>
-      </w:r>
-    </w:p>
-    <w:p>
-      <w:pPr>
-        <w:pStyle w:val="Code"/>
-      </w:pPr>
-      <w:r>
-        <w:t xml:space="preserve">   work_item varchar(1024),</w:t>
+        <w:t xml:space="preserve">   process_instance_name </w:t>
+      </w:r>
+      <w:proofErr w:type="gramStart"/>
+      <w:r>
+        <w:t>varchar(</w:t>
+      </w:r>
+      <w:proofErr w:type="gramEnd"/>
+      <w:r>
+        <w:t>255),</w:t>
+      </w:r>
+    </w:p>
+    <w:p>
+      <w:pPr>
+        <w:pStyle w:val="Code"/>
+      </w:pPr>
+      <w:r>
+        <w:t xml:space="preserve">   job_name </w:t>
+      </w:r>
+      <w:proofErr w:type="gramStart"/>
+      <w:r>
+        <w:t>varchar(</w:t>
+      </w:r>
+      <w:proofErr w:type="gramEnd"/>
+      <w:r>
+        <w:t>255) not null,</w:t>
+      </w:r>
+    </w:p>
+    <w:p>
+      <w:pPr>
+        <w:pStyle w:val="Code"/>
+      </w:pPr>
+      <w:r>
+        <w:t xml:space="preserve">   job_project </w:t>
+      </w:r>
+      <w:proofErr w:type="gramStart"/>
+      <w:r>
+        <w:t>varchar(</w:t>
+      </w:r>
+      <w:proofErr w:type="gramEnd"/>
+      <w:r>
+        <w:t>128),</w:t>
+      </w:r>
+    </w:p>
+    <w:p>
+      <w:pPr>
+        <w:pStyle w:val="Code"/>
+      </w:pPr>
+      <w:r>
+        <w:t xml:space="preserve">   job_info </w:t>
+      </w:r>
+      <w:proofErr w:type="gramStart"/>
+      <w:r>
+        <w:t>varchar(</w:t>
+      </w:r>
+      <w:proofErr w:type="gramEnd"/>
+      <w:r>
+        <w:t>512),</w:t>
+      </w:r>
+    </w:p>
+    <w:p>
+      <w:pPr>
+        <w:pStyle w:val="Code"/>
+      </w:pPr>
+      <w:r>
+        <w:t xml:space="preserve">   job_display_name </w:t>
+      </w:r>
+      <w:proofErr w:type="gramStart"/>
+      <w:r>
+        <w:t>varchar(</w:t>
+      </w:r>
+      <w:proofErr w:type="gramEnd"/>
+      <w:r>
+        <w:t>255),</w:t>
+      </w:r>
+    </w:p>
+    <w:p>
+      <w:pPr>
+        <w:pStyle w:val="Code"/>
+      </w:pPr>
+      <w:r>
+        <w:t xml:space="preserve">   job_guid </w:t>
+      </w:r>
+      <w:proofErr w:type="gramStart"/>
+      <w:r>
+        <w:t>varchar(</w:t>
+      </w:r>
+      <w:proofErr w:type="gramEnd"/>
+      <w:r>
+        <w:t>100) not null,</w:t>
+      </w:r>
+    </w:p>
+    <w:p>
+      <w:pPr>
+        <w:pStyle w:val="Code"/>
+      </w:pPr>
+      <w:r>
+        <w:t xml:space="preserve">   job_ext_id </w:t>
+      </w:r>
+      <w:proofErr w:type="gramStart"/>
+      <w:r>
+        <w:t>varchar(</w:t>
+      </w:r>
+      <w:proofErr w:type="gramEnd"/>
+      <w:r>
+        <w:t>255),</w:t>
+      </w:r>
+    </w:p>
+    <w:p>
+      <w:pPr>
+        <w:pStyle w:val="Code"/>
+      </w:pPr>
+      <w:r>
+        <w:t xml:space="preserve">   root_job_guid </w:t>
+      </w:r>
+      <w:proofErr w:type="gramStart"/>
+      <w:r>
+        <w:t>varchar(</w:t>
+      </w:r>
+      <w:proofErr w:type="gramEnd"/>
+      <w:r>
+        <w:t>100),</w:t>
+      </w:r>
+    </w:p>
+    <w:p>
+      <w:pPr>
+        <w:pStyle w:val="Code"/>
+      </w:pPr>
+      <w:r>
+        <w:t xml:space="preserve">   work_item </w:t>
+      </w:r>
+      <w:proofErr w:type="gramStart"/>
+      <w:r>
+        <w:t>varchar(</w:t>
+      </w:r>
+      <w:proofErr w:type="gramEnd"/>
+      <w:r>
+        <w:t>1024),</w:t>
       </w:r>
     </w:p>
     <w:p>
@@ -9832,15 +10595,31 @@
         <w:pStyle w:val="Code"/>
       </w:pPr>
       <w:r>
-        <w:t xml:space="preserve">   value_range_start varchar(512),</w:t>
-      </w:r>
-    </w:p>
-    <w:p>
-      <w:pPr>
-        <w:pStyle w:val="Code"/>
-      </w:pPr>
-      <w:r>
-        <w:t xml:space="preserve">   value_range_end varchar(512),</w:t>
+        <w:t xml:space="preserve">   value_range_start </w:t>
+      </w:r>
+      <w:proofErr w:type="gramStart"/>
+      <w:r>
+        <w:t>varchar(</w:t>
+      </w:r>
+      <w:proofErr w:type="gramEnd"/>
+      <w:r>
+        <w:t>512),</w:t>
+      </w:r>
+    </w:p>
+    <w:p>
+      <w:pPr>
+        <w:pStyle w:val="Code"/>
+      </w:pPr>
+      <w:r>
+        <w:t xml:space="preserve">   value_range_end </w:t>
+      </w:r>
+      <w:proofErr w:type="gramStart"/>
+      <w:r>
+        <w:t>varchar(</w:t>
+      </w:r>
+      <w:proofErr w:type="gramEnd"/>
+      <w:r>
+        <w:t>512),</w:t>
       </w:r>
     </w:p>
     <w:p>
@@ -9864,7 +10643,15 @@
         <w:pStyle w:val="Code"/>
       </w:pPr>
       <w:r>
-        <w:t xml:space="preserve">   job_result varchar(1024),</w:t>
+        <w:t xml:space="preserve">   job_result </w:t>
+      </w:r>
+      <w:proofErr w:type="gramStart"/>
+      <w:r>
+        <w:t>varchar(</w:t>
+      </w:r>
+      <w:proofErr w:type="gramEnd"/>
+      <w:r>
+        <w:t>1024),</w:t>
       </w:r>
     </w:p>
     <w:p>
@@ -9920,15 +10707,31 @@
         <w:pStyle w:val="Code"/>
       </w:pPr>
       <w:r>
-        <w:t xml:space="preserve">   return_message varchar(1024),</w:t>
-      </w:r>
-    </w:p>
-    <w:p>
-      <w:pPr>
-        <w:pStyle w:val="Code"/>
-      </w:pPr>
-      <w:r>
-        <w:t xml:space="preserve">   host_name varchar(255),</w:t>
+        <w:t xml:space="preserve">   return_message </w:t>
+      </w:r>
+      <w:proofErr w:type="gramStart"/>
+      <w:r>
+        <w:t>varchar(</w:t>
+      </w:r>
+      <w:proofErr w:type="gramEnd"/>
+      <w:r>
+        <w:t>1024),</w:t>
+      </w:r>
+    </w:p>
+    <w:p>
+      <w:pPr>
+        <w:pStyle w:val="Code"/>
+      </w:pPr>
+      <w:r>
+        <w:t xml:space="preserve">   host_name </w:t>
+      </w:r>
+      <w:proofErr w:type="gramStart"/>
+      <w:r>
+        <w:t>varchar(</w:t>
+      </w:r>
+      <w:proofErr w:type="gramEnd"/>
+      <w:r>
+        <w:t>255),</w:t>
       </w:r>
     </w:p>
     <w:p>
@@ -9944,7 +10747,15 @@
         <w:pStyle w:val="Code"/>
       </w:pPr>
       <w:r>
-        <w:t xml:space="preserve">   host_user varchar(128),</w:t>
+        <w:t xml:space="preserve">   host_user </w:t>
+      </w:r>
+      <w:proofErr w:type="gramStart"/>
+      <w:r>
+        <w:t>varchar(</w:t>
+      </w:r>
+      <w:proofErr w:type="gramEnd"/>
+      <w:r>
+        <w:t>128),</w:t>
       </w:r>
     </w:p>
     <w:p>
@@ -10037,15 +10848,31 @@
       </w:pPr>
       <w:r>
         <w:lastRenderedPageBreak/>
-        <w:t xml:space="preserve">    counter_name varchar(128) not null,</w:t>
-      </w:r>
-    </w:p>
-    <w:p>
-      <w:pPr>
-        <w:pStyle w:val="Code"/>
-      </w:pPr>
-      <w:r>
-        <w:t xml:space="preserve">    counter_type varchar(20),</w:t>
+        <w:t xml:space="preserve">    counter_name </w:t>
+      </w:r>
+      <w:proofErr w:type="gramStart"/>
+      <w:r>
+        <w:t>varchar(</w:t>
+      </w:r>
+      <w:proofErr w:type="gramEnd"/>
+      <w:r>
+        <w:t>128) not null,</w:t>
+      </w:r>
+    </w:p>
+    <w:p>
+      <w:pPr>
+        <w:pStyle w:val="Code"/>
+      </w:pPr>
+      <w:r>
+        <w:t xml:space="preserve">    counter_type </w:t>
+      </w:r>
+      <w:proofErr w:type="gramStart"/>
+      <w:r>
+        <w:t>varchar(</w:t>
+      </w:r>
+      <w:proofErr w:type="gramEnd"/>
+      <w:r>
+        <w:t>20),</w:t>
       </w:r>
     </w:p>
     <w:p>
@@ -10069,7 +10896,15 @@
         <w:pStyle w:val="Code"/>
       </w:pPr>
       <w:r>
-        <w:t>create index job_instance_counters_idx on dwh_manage.job_instance_counters(job_instance_id, counter_name);</w:t>
+        <w:t>create index job_instance_counters_idx on dwh_manage.job_instance_</w:t>
+      </w:r>
+      <w:proofErr w:type="gramStart"/>
+      <w:r>
+        <w:t>counters(</w:t>
+      </w:r>
+      <w:proofErr w:type="gramEnd"/>
+      <w:r>
+        <w:t>job_instance_id, counter_name);</w:t>
       </w:r>
     </w:p>
     <w:p>
@@ -10125,71 +10960,143 @@
         <w:pStyle w:val="Code"/>
       </w:pPr>
       <w:r>
-        <w:t xml:space="preserve">   process_instance_name varchar(255),</w:t>
-      </w:r>
-    </w:p>
-    <w:p>
-      <w:pPr>
-        <w:pStyle w:val="Code"/>
-      </w:pPr>
-      <w:r>
-        <w:t xml:space="preserve">   job_name varchar(255) not null,</w:t>
-      </w:r>
-    </w:p>
-    <w:p>
-      <w:pPr>
-        <w:pStyle w:val="Code"/>
-      </w:pPr>
-      <w:r>
-        <w:t xml:space="preserve">   job_project varchar(512) UTF8,</w:t>
-      </w:r>
-    </w:p>
-    <w:p>
-      <w:pPr>
-        <w:pStyle w:val="Code"/>
-      </w:pPr>
-      <w:r>
-        <w:t xml:space="preserve">   job_info varchar(512) UTF8,</w:t>
-      </w:r>
-    </w:p>
-    <w:p>
-      <w:pPr>
-        <w:pStyle w:val="Code"/>
-      </w:pPr>
-      <w:r>
-        <w:t xml:space="preserve">   job_display_name varchar(255) UTF8,</w:t>
-      </w:r>
-    </w:p>
-    <w:p>
-      <w:pPr>
-        <w:pStyle w:val="Code"/>
-      </w:pPr>
-      <w:r>
-        <w:t xml:space="preserve">   job_guid varchar(100) UTF8 not null,</w:t>
-      </w:r>
-    </w:p>
-    <w:p>
-      <w:pPr>
-        <w:pStyle w:val="Code"/>
-      </w:pPr>
-      <w:r>
-        <w:t xml:space="preserve">   job_ext_id varchar(255) UTF8,</w:t>
-      </w:r>
-    </w:p>
-    <w:p>
-      <w:pPr>
-        <w:pStyle w:val="Code"/>
-      </w:pPr>
-      <w:r>
-        <w:t xml:space="preserve">   root_job_guid varchar(100) UTF8,</w:t>
-      </w:r>
-    </w:p>
-    <w:p>
-      <w:pPr>
-        <w:pStyle w:val="Code"/>
-      </w:pPr>
-      <w:r>
-        <w:t xml:space="preserve">   work_item varchar(1024) UTF8,</w:t>
+        <w:t xml:space="preserve">   process_instance_name </w:t>
+      </w:r>
+      <w:proofErr w:type="gramStart"/>
+      <w:r>
+        <w:t>varchar(</w:t>
+      </w:r>
+      <w:proofErr w:type="gramEnd"/>
+      <w:r>
+        <w:t>255),</w:t>
+      </w:r>
+    </w:p>
+    <w:p>
+      <w:pPr>
+        <w:pStyle w:val="Code"/>
+      </w:pPr>
+      <w:r>
+        <w:t xml:space="preserve">   job_name </w:t>
+      </w:r>
+      <w:proofErr w:type="gramStart"/>
+      <w:r>
+        <w:t>varchar(</w:t>
+      </w:r>
+      <w:proofErr w:type="gramEnd"/>
+      <w:r>
+        <w:t>255) not null,</w:t>
+      </w:r>
+    </w:p>
+    <w:p>
+      <w:pPr>
+        <w:pStyle w:val="Code"/>
+      </w:pPr>
+      <w:r>
+        <w:t xml:space="preserve">   job_project </w:t>
+      </w:r>
+      <w:proofErr w:type="gramStart"/>
+      <w:r>
+        <w:t>varchar(</w:t>
+      </w:r>
+      <w:proofErr w:type="gramEnd"/>
+      <w:r>
+        <w:t>512) UTF8,</w:t>
+      </w:r>
+    </w:p>
+    <w:p>
+      <w:pPr>
+        <w:pStyle w:val="Code"/>
+      </w:pPr>
+      <w:r>
+        <w:t xml:space="preserve">   job_info </w:t>
+      </w:r>
+      <w:proofErr w:type="gramStart"/>
+      <w:r>
+        <w:t>varchar(</w:t>
+      </w:r>
+      <w:proofErr w:type="gramEnd"/>
+      <w:r>
+        <w:t>512) UTF8,</w:t>
+      </w:r>
+    </w:p>
+    <w:p>
+      <w:pPr>
+        <w:pStyle w:val="Code"/>
+      </w:pPr>
+      <w:r>
+        <w:t xml:space="preserve">   job_display_name </w:t>
+      </w:r>
+      <w:proofErr w:type="gramStart"/>
+      <w:r>
+        <w:t>varchar(</w:t>
+      </w:r>
+      <w:proofErr w:type="gramEnd"/>
+      <w:r>
+        <w:t>255) UTF8,</w:t>
+      </w:r>
+    </w:p>
+    <w:p>
+      <w:pPr>
+        <w:pStyle w:val="Code"/>
+      </w:pPr>
+      <w:r>
+        <w:t xml:space="preserve">   job_guid </w:t>
+      </w:r>
+      <w:proofErr w:type="gramStart"/>
+      <w:r>
+        <w:t>varchar(</w:t>
+      </w:r>
+      <w:proofErr w:type="gramEnd"/>
+      <w:r>
+        <w:t>100) UTF8 not null,</w:t>
+      </w:r>
+    </w:p>
+    <w:p>
+      <w:pPr>
+        <w:pStyle w:val="Code"/>
+      </w:pPr>
+      <w:r>
+        <w:t xml:space="preserve">   job_ext_id </w:t>
+      </w:r>
+      <w:proofErr w:type="gramStart"/>
+      <w:r>
+        <w:t>varchar(</w:t>
+      </w:r>
+      <w:proofErr w:type="gramEnd"/>
+      <w:r>
+        <w:t>255) UTF8,</w:t>
+      </w:r>
+    </w:p>
+    <w:p>
+      <w:pPr>
+        <w:pStyle w:val="Code"/>
+      </w:pPr>
+      <w:r>
+        <w:t xml:space="preserve">   root_job_guid </w:t>
+      </w:r>
+      <w:proofErr w:type="gramStart"/>
+      <w:r>
+        <w:t>varchar(</w:t>
+      </w:r>
+      <w:proofErr w:type="gramEnd"/>
+      <w:r>
+        <w:t>100) UTF8,</w:t>
+      </w:r>
+    </w:p>
+    <w:p>
+      <w:pPr>
+        <w:pStyle w:val="Code"/>
+      </w:pPr>
+      <w:r>
+        <w:t xml:space="preserve">   work_item </w:t>
+      </w:r>
+      <w:proofErr w:type="gramStart"/>
+      <w:r>
+        <w:t>varchar(</w:t>
+      </w:r>
+      <w:proofErr w:type="gramEnd"/>
+      <w:r>
+        <w:t>1024) UTF8,</w:t>
       </w:r>
     </w:p>
     <w:p>
@@ -10213,15 +11120,31 @@
         <w:pStyle w:val="Code"/>
       </w:pPr>
       <w:r>
-        <w:t xml:space="preserve">   value_range_start varchar(512) UTF8,</w:t>
-      </w:r>
-    </w:p>
-    <w:p>
-      <w:pPr>
-        <w:pStyle w:val="Code"/>
-      </w:pPr>
-      <w:r>
-        <w:t xml:space="preserve">   value_range_end varchar(512) UTF8,</w:t>
+        <w:t xml:space="preserve">   value_range_start </w:t>
+      </w:r>
+      <w:proofErr w:type="gramStart"/>
+      <w:r>
+        <w:t>varchar(</w:t>
+      </w:r>
+      <w:proofErr w:type="gramEnd"/>
+      <w:r>
+        <w:t>512) UTF8,</w:t>
+      </w:r>
+    </w:p>
+    <w:p>
+      <w:pPr>
+        <w:pStyle w:val="Code"/>
+      </w:pPr>
+      <w:r>
+        <w:t xml:space="preserve">   value_range_end </w:t>
+      </w:r>
+      <w:proofErr w:type="gramStart"/>
+      <w:r>
+        <w:t>varchar(</w:t>
+      </w:r>
+      <w:proofErr w:type="gramEnd"/>
+      <w:r>
+        <w:t>512) UTF8,</w:t>
       </w:r>
     </w:p>
     <w:p>
@@ -10245,7 +11168,15 @@
         <w:pStyle w:val="Code"/>
       </w:pPr>
       <w:r>
-        <w:t xml:space="preserve">   job_result varchar(1024) UTF8,</w:t>
+        <w:t xml:space="preserve">   job_result </w:t>
+      </w:r>
+      <w:proofErr w:type="gramStart"/>
+      <w:r>
+        <w:t>varchar(</w:t>
+      </w:r>
+      <w:proofErr w:type="gramEnd"/>
+      <w:r>
+        <w:t>1024) UTF8,</w:t>
       </w:r>
     </w:p>
     <w:p>
@@ -10301,15 +11232,31 @@
         <w:pStyle w:val="Code"/>
       </w:pPr>
       <w:r>
-        <w:t xml:space="preserve">   return_message varchar(4000) UTF8,</w:t>
-      </w:r>
-    </w:p>
-    <w:p>
-      <w:pPr>
-        <w:pStyle w:val="Code"/>
-      </w:pPr>
-      <w:r>
-        <w:t xml:space="preserve">   host_name varchar(255) UTF8,</w:t>
+        <w:t xml:space="preserve">   return_message </w:t>
+      </w:r>
+      <w:proofErr w:type="gramStart"/>
+      <w:r>
+        <w:t>varchar(</w:t>
+      </w:r>
+      <w:proofErr w:type="gramEnd"/>
+      <w:r>
+        <w:t>4000) UTF8,</w:t>
+      </w:r>
+    </w:p>
+    <w:p>
+      <w:pPr>
+        <w:pStyle w:val="Code"/>
+      </w:pPr>
+      <w:r>
+        <w:t xml:space="preserve">   host_name </w:t>
+      </w:r>
+      <w:proofErr w:type="gramStart"/>
+      <w:r>
+        <w:t>varchar(</w:t>
+      </w:r>
+      <w:proofErr w:type="gramEnd"/>
+      <w:r>
+        <w:t>255) UTF8,</w:t>
       </w:r>
     </w:p>
     <w:p>
@@ -10325,7 +11272,15 @@
         <w:pStyle w:val="Code"/>
       </w:pPr>
       <w:r>
-        <w:t xml:space="preserve">   host_user varchar(128) UTF8);</w:t>
+        <w:t xml:space="preserve">   host_user </w:t>
+      </w:r>
+      <w:proofErr w:type="gramStart"/>
+      <w:r>
+        <w:t>varchar(</w:t>
+      </w:r>
+      <w:proofErr w:type="gramEnd"/>
+      <w:r>
+        <w:t>128) UTF8);</w:t>
       </w:r>
     </w:p>
     <w:p>
@@ -10359,15 +11314,31 @@
         <w:pStyle w:val="Code"/>
       </w:pPr>
       <w:r>
-        <w:t xml:space="preserve">    counter_name varchar(128) not null,</w:t>
-      </w:r>
-    </w:p>
-    <w:p>
-      <w:pPr>
-        <w:pStyle w:val="Code"/>
-      </w:pPr>
-      <w:r>
-        <w:t xml:space="preserve">    counter_type varchar(20),</w:t>
+        <w:t xml:space="preserve">    counter_name </w:t>
+      </w:r>
+      <w:proofErr w:type="gramStart"/>
+      <w:r>
+        <w:t>varchar(</w:t>
+      </w:r>
+      <w:proofErr w:type="gramEnd"/>
+      <w:r>
+        <w:t>128) not null,</w:t>
+      </w:r>
+    </w:p>
+    <w:p>
+      <w:pPr>
+        <w:pStyle w:val="Code"/>
+      </w:pPr>
+      <w:r>
+        <w:t xml:space="preserve">    counter_type </w:t>
+      </w:r>
+      <w:proofErr w:type="gramStart"/>
+      <w:r>
+        <w:t>varchar(</w:t>
+      </w:r>
+      <w:proofErr w:type="gramEnd"/>
+      <w:r>
+        <w:t>20),</w:t>
       </w:r>
     </w:p>
     <w:p>

--- a/doc/tJobInstanceStart.docx
+++ b/doc/tJobInstanceStart.docx
@@ -342,11 +342,9 @@
             <w:r>
               <w:t xml:space="preserve"> data </w:t>
             </w:r>
-            <w:proofErr w:type="gramStart"/>
-            <w:r>
-              <w:t>flows</w:t>
-            </w:r>
-            <w:proofErr w:type="gramEnd"/>
+            <w:r>
+              <w:t>flow</w:t>
+            </w:r>
             <w:r>
               <w:t>.</w:t>
             </w:r>
@@ -356,13 +354,11 @@
           </w:p>
           <w:p>
             <w:r>
-              <w:t xml:space="preserve">These </w:t>
-            </w:r>
-            <w:proofErr w:type="gramStart"/>
-            <w:r>
-              <w:t>min(</w:t>
-            </w:r>
-            <w:proofErr w:type="gramEnd"/>
+              <w:t>These min</w:t>
+            </w:r>
+            <w:r>
+              <w:t>/</w:t>
+            </w:r>
             <w:r>
               <w:t>max values for timestamps and any other values are set for the job-time-range and job-value-range.</w:t>
             </w:r>
@@ -705,11 +701,9 @@
             <w:r>
               <w:t xml:space="preserve">If </w:t>
             </w:r>
-            <w:proofErr w:type="gramStart"/>
-            <w:r>
-              <w:t>true</w:t>
-            </w:r>
-            <w:proofErr w:type="gramEnd"/>
+            <w:r>
+              <w:t>true,</w:t>
+            </w:r>
             <w:r>
               <w:t xml:space="preserve"> the component takes the database connection from a database connection pool.</w:t>
             </w:r>
@@ -1359,13 +1353,11 @@
               <w:pStyle w:val="TableContents"/>
             </w:pPr>
             <w:r>
-              <w:t xml:space="preserve">If </w:t>
-            </w:r>
-            <w:proofErr w:type="gramStart"/>
-            <w:r>
-              <w:t>true</w:t>
-            </w:r>
-            <w:proofErr w:type="gramEnd"/>
+              <w:t>If true</w:t>
+            </w:r>
+            <w:r>
+              <w:t>,</w:t>
+            </w:r>
             <w:r>
               <w:t xml:space="preserve"> all context variables will be written as input va</w:t>
             </w:r>
@@ -1374,51 +1366,6 @@
             </w:r>
             <w:r>
               <w:t>_CONTEXT</w:t>
-            </w:r>
-          </w:p>
-        </w:tc>
-      </w:tr>
-      <w:tr>
-        <w:tc>
-          <w:tcPr>
-            <w:tcW w:w="2127" w:type="dxa"/>
-            <w:tcBorders>
-              <w:left w:val="single" w:sz="1" w:space="0" w:color="000000"/>
-              <w:bottom w:val="single" w:sz="1" w:space="0" w:color="000000"/>
-            </w:tcBorders>
-            <w:shd w:val="clear" w:color="auto" w:fill="auto"/>
-          </w:tcPr>
-          <w:p>
-            <w:pPr>
-              <w:pStyle w:val="TableContents"/>
-            </w:pPr>
-            <w:r>
-              <w:t>Lo</w:t>
-            </w:r>
-            <w:r>
-              <w:t xml:space="preserve">ad context from job instance </w:t>
-            </w:r>
-            <w:r>
-              <w:t>(if &gt;0)</w:t>
-            </w:r>
-          </w:p>
-        </w:tc>
-        <w:tc>
-          <w:tcPr>
-            <w:tcW w:w="7518" w:type="dxa"/>
-            <w:tcBorders>
-              <w:left w:val="single" w:sz="1" w:space="0" w:color="000000"/>
-              <w:bottom w:val="single" w:sz="1" w:space="0" w:color="000000"/>
-              <w:right w:val="single" w:sz="1" w:space="0" w:color="000000"/>
-            </w:tcBorders>
-            <w:shd w:val="clear" w:color="auto" w:fill="auto"/>
-          </w:tcPr>
-          <w:p>
-            <w:pPr>
-              <w:pStyle w:val="TableContents"/>
-            </w:pPr>
-            <w:r>
-              <w:t>Declare here a context variable containing a job instance id. If this ID is &gt; 0 this job reads the context from this job instance. This provides restart capabilities to a job.</w:t>
             </w:r>
           </w:p>
         </w:tc>
@@ -2115,7 +2062,6 @@
               <w:pStyle w:val="TableContents"/>
             </w:pPr>
             <w:r>
-              <w:lastRenderedPageBreak/>
               <w:t>Memory Usage Monitoring</w:t>
             </w:r>
           </w:p>
@@ -2157,6 +2103,7 @@
               <w:pStyle w:val="TableContents"/>
             </w:pPr>
             <w:r>
+              <w:lastRenderedPageBreak/>
               <w:t>Print job instance id to the console</w:t>
             </w:r>
           </w:p>
@@ -2229,11 +2176,9 @@
             <w:r>
               <w:t xml:space="preserve">Define here how to print the job instance id. </w:t>
             </w:r>
-            <w:proofErr w:type="gramStart"/>
-            <w:r>
-              <w:t>Actually</w:t>
-            </w:r>
-            <w:proofErr w:type="gramEnd"/>
+            <w:r>
+              <w:t>Actually,</w:t>
+            </w:r>
             <w:r>
               <w:t xml:space="preserve"> it is not limited to the job instance id, you can use all possible return values here.</w:t>
             </w:r>
@@ -3025,57 +2970,57 @@
               <w:pStyle w:val="TableContents"/>
             </w:pPr>
             <w:r>
+              <w:t>PREV_JOB_INSTANCE_ID</w:t>
+            </w:r>
+          </w:p>
+        </w:tc>
+        <w:tc>
+          <w:tcPr>
+            <w:tcW w:w="6661" w:type="dxa"/>
+            <w:tcBorders>
+              <w:left w:val="single" w:sz="1" w:space="0" w:color="000000"/>
+              <w:bottom w:val="single" w:sz="1" w:space="0" w:color="000000"/>
+              <w:right w:val="single" w:sz="1" w:space="0" w:color="000000"/>
+            </w:tcBorders>
+            <w:shd w:val="clear" w:color="auto" w:fill="auto"/>
+          </w:tcPr>
+          <w:p>
+            <w:pPr>
+              <w:pStyle w:val="TableContents"/>
+            </w:pPr>
+            <w:r>
+              <w:t xml:space="preserve">If a previous job run exists (otherwise null): </w:t>
+            </w:r>
+          </w:p>
+          <w:p>
+            <w:pPr>
+              <w:pStyle w:val="TableContents"/>
+            </w:pPr>
+            <w:r>
+              <w:t>Contains</w:t>
+            </w:r>
+            <w:r>
+              <w:t xml:space="preserve"> the ID of the previous job </w:t>
+            </w:r>
+          </w:p>
+        </w:tc>
+      </w:tr>
+      <w:tr>
+        <w:tc>
+          <w:tcPr>
+            <w:tcW w:w="2977" w:type="dxa"/>
+            <w:tcBorders>
+              <w:left w:val="single" w:sz="1" w:space="0" w:color="000000"/>
+              <w:bottom w:val="single" w:sz="1" w:space="0" w:color="000000"/>
+            </w:tcBorders>
+            <w:shd w:val="clear" w:color="auto" w:fill="auto"/>
+          </w:tcPr>
+          <w:p>
+            <w:pPr>
+              <w:pStyle w:val="TableContents"/>
+            </w:pPr>
+            <w:r>
               <w:lastRenderedPageBreak/>
-              <w:t>PREV_JOB_INSTANCE_ID</w:t>
-            </w:r>
-          </w:p>
-        </w:tc>
-        <w:tc>
-          <w:tcPr>
-            <w:tcW w:w="6661" w:type="dxa"/>
-            <w:tcBorders>
-              <w:left w:val="single" w:sz="1" w:space="0" w:color="000000"/>
-              <w:bottom w:val="single" w:sz="1" w:space="0" w:color="000000"/>
-              <w:right w:val="single" w:sz="1" w:space="0" w:color="000000"/>
-            </w:tcBorders>
-            <w:shd w:val="clear" w:color="auto" w:fill="auto"/>
-          </w:tcPr>
-          <w:p>
-            <w:pPr>
-              <w:pStyle w:val="TableContents"/>
-            </w:pPr>
-            <w:r>
-              <w:t xml:space="preserve">If a previous job run exists (otherwise null): </w:t>
-            </w:r>
-          </w:p>
-          <w:p>
-            <w:pPr>
-              <w:pStyle w:val="TableContents"/>
-            </w:pPr>
-            <w:r>
-              <w:t>Contains</w:t>
-            </w:r>
-            <w:r>
-              <w:t xml:space="preserve"> the ID of the previous job </w:t>
-            </w:r>
-          </w:p>
-        </w:tc>
-      </w:tr>
-      <w:tr>
-        <w:tc>
-          <w:tcPr>
-            <w:tcW w:w="2977" w:type="dxa"/>
-            <w:tcBorders>
-              <w:left w:val="single" w:sz="1" w:space="0" w:color="000000"/>
-              <w:bottom w:val="single" w:sz="1" w:space="0" w:color="000000"/>
-            </w:tcBorders>
-            <w:shd w:val="clear" w:color="auto" w:fill="auto"/>
-          </w:tcPr>
-          <w:p>
-            <w:pPr>
-              <w:pStyle w:val="TableContents"/>
-            </w:pPr>
-            <w:r>
               <w:t>PREV_JOB_TALEND_PID</w:t>
             </w:r>
           </w:p>
@@ -3935,15 +3880,21 @@
               <w:pStyle w:val="TableContents"/>
             </w:pPr>
             <w:r>
-              <w:t xml:space="preserve">If </w:t>
+              <w:t>If true</w:t>
+            </w:r>
+            <w:r>
+              <w:t>,</w:t>
+            </w:r>
+            <w:r>
+              <w:t xml:space="preserve"> the component checks the JOB_INSTANCE_STATUS table for </w:t>
             </w:r>
             <w:proofErr w:type="gramStart"/>
             <w:r>
-              <w:t>true</w:t>
+              <w:t>a</w:t>
             </w:r>
             <w:proofErr w:type="gramEnd"/>
             <w:r>
-              <w:t xml:space="preserve"> the component checks the JOB_INSTANCE_STATUS table for a already running job instance</w:t>
+              <w:t xml:space="preserve"> already running job instance</w:t>
             </w:r>
           </w:p>
         </w:tc>
@@ -4383,7 +4334,7 @@
     <w:p/>
     <w:tbl>
       <w:tblPr>
-        <w:tblW w:w="0" w:type="auto"/>
+        <w:tblW w:w="9645" w:type="dxa"/>
         <w:tblInd w:w="55" w:type="dxa"/>
         <w:tblLayout w:type="fixed"/>
         <w:tblCellMar>
@@ -4607,11 +4558,9 @@
             <w:r>
               <w:t xml:space="preserve">A string representation of the result of the current job. In case the job creates a </w:t>
             </w:r>
-            <w:proofErr w:type="gramStart"/>
-            <w:r>
-              <w:t>file</w:t>
-            </w:r>
-            <w:proofErr w:type="gramEnd"/>
+            <w:r>
+              <w:t>file,</w:t>
+            </w:r>
             <w:r>
               <w:t xml:space="preserve"> it is a good idea to put here the file path.</w:t>
             </w:r>
@@ -4822,58 +4771,11 @@
             <w:r>
               <w:t xml:space="preserve">Counters can be </w:t>
             </w:r>
-            <w:proofErr w:type="gramStart"/>
-            <w:r>
-              <w:t>named,</w:t>
-            </w:r>
-            <w:proofErr w:type="gramEnd"/>
+            <w:r>
+              <w:t>named;</w:t>
+            </w:r>
             <w:r>
               <w:t xml:space="preserve"> in this case the counter value will be inserted in the table JOB_INSTANCE_COUNTERS </w:t>
-            </w:r>
-          </w:p>
-        </w:tc>
-      </w:tr>
-      <w:tr>
-        <w:tc>
-          <w:tcPr>
-            <w:tcW w:w="1560" w:type="dxa"/>
-            <w:tcBorders>
-              <w:left w:val="single" w:sz="1" w:space="0" w:color="000000"/>
-              <w:bottom w:val="single" w:sz="1" w:space="0" w:color="000000"/>
-            </w:tcBorders>
-            <w:shd w:val="clear" w:color="auto" w:fill="auto"/>
-          </w:tcPr>
-          <w:p>
-            <w:pPr>
-              <w:pStyle w:val="TableContents"/>
-            </w:pPr>
-            <w:r>
-              <w:t>Save context variables at the end of the job</w:t>
-            </w:r>
-          </w:p>
-        </w:tc>
-        <w:tc>
-          <w:tcPr>
-            <w:tcW w:w="8085" w:type="dxa"/>
-            <w:tcBorders>
-              <w:left w:val="single" w:sz="1" w:space="0" w:color="000000"/>
-              <w:bottom w:val="single" w:sz="1" w:space="0" w:color="000000"/>
-              <w:right w:val="single" w:sz="1" w:space="0" w:color="000000"/>
-            </w:tcBorders>
-            <w:shd w:val="clear" w:color="auto" w:fill="auto"/>
-          </w:tcPr>
-          <w:p>
-            <w:pPr>
-              <w:pStyle w:val="TableContents"/>
-            </w:pPr>
-            <w:r>
-              <w:t xml:space="preserve">This way it is possible to provide the context variables as output for other </w:t>
-            </w:r>
-            <w:r>
-              <w:t>jobs, which</w:t>
-            </w:r>
-            <w:r>
-              <w:t xml:space="preserve"> are not embedded or running in different job servers or later. It is also useful for checks about the job result.</w:t>
             </w:r>
           </w:p>
         </w:tc>
@@ -5381,11 +5283,9 @@
             <w:r>
               <w:t xml:space="preserve">The created return </w:t>
             </w:r>
-            <w:proofErr w:type="gramStart"/>
-            <w:r>
-              <w:t>message</w:t>
-            </w:r>
-            <w:proofErr w:type="gramEnd"/>
+            <w:r>
+              <w:t>messages</w:t>
+            </w:r>
             <w:r>
               <w:t>. This message contains all error messages from all components throwing an error.</w:t>
             </w:r>
@@ -6888,11 +6788,9 @@
       <w:r>
         <w:t xml:space="preserve"> component. </w:t>
       </w:r>
-      <w:proofErr w:type="gramStart"/>
-      <w:r>
-        <w:t>Also</w:t>
-      </w:r>
-      <w:proofErr w:type="gramEnd"/>
+      <w:r>
+        <w:t>Also,</w:t>
+      </w:r>
       <w:r>
         <w:t xml:space="preserve"> child jobs can use the same connection pool. </w:t>
       </w:r>
@@ -7191,13 +7089,11 @@
         </w:numPr>
       </w:pPr>
       <w:r>
-        <w:t xml:space="preserve">Use </w:t>
-      </w:r>
-      <w:proofErr w:type="gramStart"/>
-      <w:r>
-        <w:t>a</w:t>
-      </w:r>
-      <w:proofErr w:type="gramEnd"/>
+        <w:t>Use a</w:t>
+      </w:r>
+      <w:r>
+        <w:t>n</w:t>
+      </w:r>
       <w:r>
         <w:t xml:space="preserve"> OLTP database for the tables used by this component. Column oriented database are mostly to slow for the possible high frequency insert/updates from a large number of simultaneous running jobs! Typical bad choices: Teradata, Infobright engine of MySQL…  Typical capable databases: Oracle, MySQL, DB2, PostgreSQL, H2</w:t>
       </w:r>
@@ -7276,1222 +7172,6 @@
     </w:p>
     <w:p>
       <w:pPr>
-        <w:pStyle w:val="Heading1"/>
-      </w:pPr>
-      <w:r>
-        <w:lastRenderedPageBreak/>
-        <w:t>Log4J Integration</w:t>
-      </w:r>
-    </w:p>
-    <w:p>
-      <w:r>
-        <w:t>The Log4J integration was removed in verion 8 of the components because of incompatibility to Talend 7 Runtime and the fact, Talend 7 has replaced the Log4J v1 framework in favor of Log4J v2 but we have a lot of Log4J v1 installations. The internal logging will be supported by the SL4J framework.</w:t>
-      </w:r>
-    </w:p>
-    <w:p/>
-    <w:p>
-      <w:pPr>
-        <w:pStyle w:val="Heading1"/>
-      </w:pPr>
-      <w:r>
-        <w:t>Descriptions of the tables used</w:t>
-      </w:r>
-    </w:p>
-    <w:p>
-      <w:pPr>
-        <w:pStyle w:val="Heading2"/>
-      </w:pPr>
-      <w:r>
-        <w:t xml:space="preserve">Table: </w:t>
-      </w:r>
-      <w:r>
-        <w:t>job_instance_status</w:t>
-      </w:r>
-    </w:p>
-    <w:tbl>
-      <w:tblPr>
-        <w:tblStyle w:val="TableGridLight"/>
-        <w:tblW w:w="0" w:type="auto"/>
-        <w:tblLook w:val="04A0" w:firstRow="1" w:lastRow="0" w:firstColumn="1" w:lastColumn="0" w:noHBand="0" w:noVBand="1"/>
-      </w:tblPr>
-      <w:tblGrid>
-        <w:gridCol w:w="2105"/>
-        <w:gridCol w:w="1349"/>
-        <w:gridCol w:w="6174"/>
-      </w:tblGrid>
-      <w:tr>
-        <w:tc>
-          <w:tcPr>
-            <w:tcW w:w="0" w:type="auto"/>
-            <w:shd w:val="clear" w:color="auto" w:fill="C6D9F1" w:themeFill="text2" w:themeFillTint="33"/>
-            <w:hideMark/>
-          </w:tcPr>
-          <w:p>
-            <w:pPr>
-              <w:rPr>
-                <w:b/>
-                <w:bCs/>
-              </w:rPr>
-            </w:pPr>
-            <w:r>
-              <w:rPr>
-                <w:b/>
-                <w:bCs/>
-              </w:rPr>
-              <w:t>column name</w:t>
-            </w:r>
-          </w:p>
-        </w:tc>
-        <w:tc>
-          <w:tcPr>
-            <w:tcW w:w="0" w:type="auto"/>
-            <w:shd w:val="clear" w:color="auto" w:fill="C6D9F1" w:themeFill="text2" w:themeFillTint="33"/>
-            <w:hideMark/>
-          </w:tcPr>
-          <w:p>
-            <w:pPr>
-              <w:rPr>
-                <w:b/>
-                <w:bCs/>
-              </w:rPr>
-            </w:pPr>
-            <w:r>
-              <w:rPr>
-                <w:b/>
-                <w:bCs/>
-              </w:rPr>
-              <w:t>column type</w:t>
-            </w:r>
-          </w:p>
-        </w:tc>
-        <w:tc>
-          <w:tcPr>
-            <w:tcW w:w="0" w:type="auto"/>
-            <w:shd w:val="clear" w:color="auto" w:fill="C6D9F1" w:themeFill="text2" w:themeFillTint="33"/>
-            <w:hideMark/>
-          </w:tcPr>
-          <w:p>
-            <w:pPr>
-              <w:rPr>
-                <w:b/>
-                <w:bCs/>
-              </w:rPr>
-            </w:pPr>
-            <w:r>
-              <w:rPr>
-                <w:b/>
-                <w:bCs/>
-              </w:rPr>
-              <w:t>description</w:t>
-            </w:r>
-          </w:p>
-        </w:tc>
-      </w:tr>
-      <w:tr>
-        <w:tc>
-          <w:tcPr>
-            <w:tcW w:w="0" w:type="auto"/>
-            <w:hideMark/>
-          </w:tcPr>
-          <w:p>
-            <w:r>
-              <w:t>job_instance_id</w:t>
-            </w:r>
-          </w:p>
-        </w:tc>
-        <w:tc>
-          <w:tcPr>
-            <w:tcW w:w="0" w:type="auto"/>
-            <w:hideMark/>
-          </w:tcPr>
-          <w:p>
-            <w:r>
-              <w:t>bigint</w:t>
-            </w:r>
-          </w:p>
-        </w:tc>
-        <w:tc>
-          <w:tcPr>
-            <w:tcW w:w="0" w:type="auto"/>
-            <w:hideMark/>
-          </w:tcPr>
-          <w:p>
-            <w:r>
-              <w:t>ID of the entry. This entry will be generated by an auto increment column or a sequence. You have to configure in the tJobInstanceStart component which way you have choosen.</w:t>
-            </w:r>
-          </w:p>
-        </w:tc>
-      </w:tr>
-      <w:tr>
-        <w:tc>
-          <w:tcPr>
-            <w:tcW w:w="0" w:type="auto"/>
-            <w:hideMark/>
-          </w:tcPr>
-          <w:p>
-            <w:r>
-              <w:t>process_instance_id</w:t>
-            </w:r>
-          </w:p>
-        </w:tc>
-        <w:tc>
-          <w:tcPr>
-            <w:tcW w:w="0" w:type="auto"/>
-            <w:hideMark/>
-          </w:tcPr>
-          <w:p>
-            <w:r>
-              <w:t>integer</w:t>
-            </w:r>
-          </w:p>
-        </w:tc>
-        <w:tc>
-          <w:tcPr>
-            <w:tcW w:w="0" w:type="auto"/>
-            <w:hideMark/>
-          </w:tcPr>
-          <w:p>
-            <w:r>
-              <w:t>The job_instance_id of the root process. It is empty for jobs which does not have a parent or root</w:t>
-            </w:r>
-          </w:p>
-        </w:tc>
-      </w:tr>
-      <w:tr>
-        <w:tc>
-          <w:tcPr>
-            <w:tcW w:w="0" w:type="auto"/>
-            <w:hideMark/>
-          </w:tcPr>
-          <w:p>
-            <w:r>
-              <w:t>process_instance_name</w:t>
-            </w:r>
-          </w:p>
-        </w:tc>
-        <w:tc>
-          <w:tcPr>
-            <w:tcW w:w="0" w:type="auto"/>
-            <w:hideMark/>
-          </w:tcPr>
-          <w:p>
-            <w:proofErr w:type="gramStart"/>
-            <w:r>
-              <w:t>varchar(</w:t>
-            </w:r>
-            <w:proofErr w:type="gramEnd"/>
-            <w:r>
-              <w:t>255)</w:t>
-            </w:r>
-          </w:p>
-        </w:tc>
-        <w:tc>
-          <w:tcPr>
-            <w:tcW w:w="0" w:type="auto"/>
-            <w:hideMark/>
-          </w:tcPr>
-          <w:p>
-            <w:r>
-              <w:t>You can provide a name for the job instance – only for information in reporting tools</w:t>
-            </w:r>
-          </w:p>
-        </w:tc>
-      </w:tr>
-      <w:tr>
-        <w:tc>
-          <w:tcPr>
-            <w:tcW w:w="0" w:type="auto"/>
-            <w:hideMark/>
-          </w:tcPr>
-          <w:p>
-            <w:r>
-              <w:t>job_name</w:t>
-            </w:r>
-          </w:p>
-        </w:tc>
-        <w:tc>
-          <w:tcPr>
-            <w:tcW w:w="0" w:type="auto"/>
-            <w:hideMark/>
-          </w:tcPr>
-          <w:p>
-            <w:proofErr w:type="gramStart"/>
-            <w:r>
-              <w:t>varchar(</w:t>
-            </w:r>
-            <w:proofErr w:type="gramEnd"/>
-            <w:r>
-              <w:t>255)</w:t>
-            </w:r>
-          </w:p>
-        </w:tc>
-        <w:tc>
-          <w:tcPr>
-            <w:tcW w:w="0" w:type="auto"/>
-            <w:hideMark/>
-          </w:tcPr>
-          <w:p>
-            <w:r>
-              <w:t xml:space="preserve">The actual job </w:t>
-            </w:r>
-            <w:proofErr w:type="gramStart"/>
-            <w:r>
-              <w:t>name</w:t>
-            </w:r>
-            <w:proofErr w:type="gramEnd"/>
-            <w:r>
-              <w:t xml:space="preserve">. </w:t>
-            </w:r>
-          </w:p>
-        </w:tc>
-      </w:tr>
-      <w:tr>
-        <w:tc>
-          <w:tcPr>
-            <w:tcW w:w="0" w:type="auto"/>
-            <w:hideMark/>
-          </w:tcPr>
-          <w:p>
-            <w:r>
-              <w:t>job_project</w:t>
-            </w:r>
-          </w:p>
-        </w:tc>
-        <w:tc>
-          <w:tcPr>
-            <w:tcW w:w="0" w:type="auto"/>
-            <w:hideMark/>
-          </w:tcPr>
-          <w:p>
-            <w:proofErr w:type="gramStart"/>
-            <w:r>
-              <w:t>varchar(</w:t>
-            </w:r>
-            <w:proofErr w:type="gramEnd"/>
-            <w:r>
-              <w:t>128)</w:t>
-            </w:r>
-          </w:p>
-        </w:tc>
-        <w:tc>
-          <w:tcPr>
-            <w:tcW w:w="0" w:type="auto"/>
-            <w:hideMark/>
-          </w:tcPr>
-          <w:p>
-            <w:r>
-              <w:t>The project in which the job is developed</w:t>
-            </w:r>
-          </w:p>
-        </w:tc>
-      </w:tr>
-      <w:tr>
-        <w:tc>
-          <w:tcPr>
-            <w:tcW w:w="0" w:type="auto"/>
-            <w:hideMark/>
-          </w:tcPr>
-          <w:p>
-            <w:r>
-              <w:t>job_info</w:t>
-            </w:r>
-          </w:p>
-        </w:tc>
-        <w:tc>
-          <w:tcPr>
-            <w:tcW w:w="0" w:type="auto"/>
-            <w:hideMark/>
-          </w:tcPr>
-          <w:p>
-            <w:proofErr w:type="gramStart"/>
-            <w:r>
-              <w:t>varchar(</w:t>
-            </w:r>
-            <w:proofErr w:type="gramEnd"/>
-            <w:r>
-              <w:t>512)</w:t>
-            </w:r>
-          </w:p>
-        </w:tc>
-        <w:tc>
-          <w:tcPr>
-            <w:tcW w:w="0" w:type="auto"/>
-            <w:hideMark/>
-          </w:tcPr>
-          <w:p>
-            <w:r>
-              <w:t>A summary information about the job including version and context under which the current job runs</w:t>
-            </w:r>
-          </w:p>
-        </w:tc>
-      </w:tr>
-      <w:tr>
-        <w:tc>
-          <w:tcPr>
-            <w:tcW w:w="0" w:type="auto"/>
-            <w:hideMark/>
-          </w:tcPr>
-          <w:p>
-            <w:r>
-              <w:t>job_display_name</w:t>
-            </w:r>
-          </w:p>
-        </w:tc>
-        <w:tc>
-          <w:tcPr>
-            <w:tcW w:w="0" w:type="auto"/>
-            <w:hideMark/>
-          </w:tcPr>
-          <w:p>
-            <w:proofErr w:type="gramStart"/>
-            <w:r>
-              <w:t>varchar(</w:t>
-            </w:r>
-            <w:proofErr w:type="gramEnd"/>
-            <w:r>
-              <w:t>255)</w:t>
-            </w:r>
-          </w:p>
-        </w:tc>
-        <w:tc>
-          <w:tcPr>
-            <w:tcW w:w="0" w:type="auto"/>
-            <w:hideMark/>
-          </w:tcPr>
-          <w:p>
-            <w:r>
-              <w:t>A human readable name for the job</w:t>
-            </w:r>
-          </w:p>
-        </w:tc>
-      </w:tr>
-      <w:tr>
-        <w:tc>
-          <w:tcPr>
-            <w:tcW w:w="0" w:type="auto"/>
-            <w:hideMark/>
-          </w:tcPr>
-          <w:p>
-            <w:r>
-              <w:t>job_guid</w:t>
-            </w:r>
-          </w:p>
-        </w:tc>
-        <w:tc>
-          <w:tcPr>
-            <w:tcW w:w="0" w:type="auto"/>
-            <w:hideMark/>
-          </w:tcPr>
-          <w:p>
-            <w:proofErr w:type="gramStart"/>
-            <w:r>
-              <w:t>varchar(</w:t>
-            </w:r>
-            <w:proofErr w:type="gramEnd"/>
-            <w:r>
-              <w:t>100)</w:t>
-            </w:r>
-          </w:p>
-        </w:tc>
-        <w:tc>
-          <w:tcPr>
-            <w:tcW w:w="0" w:type="auto"/>
-            <w:hideMark/>
-          </w:tcPr>
-          <w:p>
-            <w:r>
-              <w:t xml:space="preserve">A unique identifier for the job (we </w:t>
-            </w:r>
-            <w:proofErr w:type="gramStart"/>
-            <w:r>
-              <w:t>uses</w:t>
-            </w:r>
-            <w:proofErr w:type="gramEnd"/>
-            <w:r>
-              <w:t xml:space="preserve"> normally the Talend-PID but the component is aware of the fact, this ID is by far not really unique)</w:t>
-            </w:r>
-          </w:p>
-        </w:tc>
-      </w:tr>
-      <w:tr>
-        <w:tc>
-          <w:tcPr>
-            <w:tcW w:w="0" w:type="auto"/>
-            <w:hideMark/>
-          </w:tcPr>
-          <w:p>
-            <w:r>
-              <w:t>job_ext_id</w:t>
-            </w:r>
-          </w:p>
-        </w:tc>
-        <w:tc>
-          <w:tcPr>
-            <w:tcW w:w="0" w:type="auto"/>
-            <w:hideMark/>
-          </w:tcPr>
-          <w:p>
-            <w:proofErr w:type="gramStart"/>
-            <w:r>
-              <w:t>varchar(</w:t>
-            </w:r>
-            <w:proofErr w:type="gramEnd"/>
-            <w:r>
-              <w:t>255)</w:t>
-            </w:r>
-          </w:p>
-        </w:tc>
-        <w:tc>
-          <w:tcPr>
-            <w:tcW w:w="0" w:type="auto"/>
-            <w:hideMark/>
-          </w:tcPr>
-          <w:p>
-            <w:r>
-              <w:t>Ther possibility to provide an external guid for the job. Especcially of you want to trigger the job from another tool and this other tool wants to check the status of the job. This ID can help to identify the entry.</w:t>
-            </w:r>
-          </w:p>
-        </w:tc>
-      </w:tr>
-      <w:tr>
-        <w:tc>
-          <w:tcPr>
-            <w:tcW w:w="0" w:type="auto"/>
-            <w:hideMark/>
-          </w:tcPr>
-          <w:p>
-            <w:r>
-              <w:t>root_job_guid</w:t>
-            </w:r>
-          </w:p>
-        </w:tc>
-        <w:tc>
-          <w:tcPr>
-            <w:tcW w:w="0" w:type="auto"/>
-            <w:hideMark/>
-          </w:tcPr>
-          <w:p>
-            <w:proofErr w:type="gramStart"/>
-            <w:r>
-              <w:t>varchar(</w:t>
-            </w:r>
-            <w:proofErr w:type="gramEnd"/>
-            <w:r>
-              <w:t>100)</w:t>
-            </w:r>
-          </w:p>
-        </w:tc>
-        <w:tc>
-          <w:tcPr>
-            <w:tcW w:w="0" w:type="auto"/>
-            <w:hideMark/>
-          </w:tcPr>
-          <w:p>
-            <w:r>
-              <w:t xml:space="preserve">A unique identifier for the root job (we </w:t>
-            </w:r>
-            <w:proofErr w:type="gramStart"/>
-            <w:r>
-              <w:t>uses</w:t>
-            </w:r>
-            <w:proofErr w:type="gramEnd"/>
-            <w:r>
-              <w:t xml:space="preserve"> normally the Talend-PID but the component is aware of the fact, this ID is by far not really unique)</w:t>
-            </w:r>
-          </w:p>
-        </w:tc>
-      </w:tr>
-      <w:tr>
-        <w:tc>
-          <w:tcPr>
-            <w:tcW w:w="0" w:type="auto"/>
-            <w:hideMark/>
-          </w:tcPr>
-          <w:p>
-            <w:r>
-              <w:t>work_item</w:t>
-            </w:r>
-          </w:p>
-        </w:tc>
-        <w:tc>
-          <w:tcPr>
-            <w:tcW w:w="0" w:type="auto"/>
-            <w:hideMark/>
-          </w:tcPr>
-          <w:p>
-            <w:proofErr w:type="gramStart"/>
-            <w:r>
-              <w:t>varchar(</w:t>
-            </w:r>
-            <w:proofErr w:type="gramEnd"/>
-            <w:r>
-              <w:t>1024)</w:t>
-            </w:r>
-          </w:p>
-        </w:tc>
-        <w:tc>
-          <w:tcPr>
-            <w:tcW w:w="0" w:type="auto"/>
-            <w:hideMark/>
-          </w:tcPr>
-          <w:p>
-            <w:r>
-              <w:t>In case you work with partitioned data, here you will find the name of the data partition the job has as task.</w:t>
-            </w:r>
-          </w:p>
-        </w:tc>
-      </w:tr>
-      <w:tr>
-        <w:tc>
-          <w:tcPr>
-            <w:tcW w:w="0" w:type="auto"/>
-            <w:hideMark/>
-          </w:tcPr>
-          <w:p>
-            <w:r>
-              <w:t>time_range_start</w:t>
-            </w:r>
-          </w:p>
-        </w:tc>
-        <w:tc>
-          <w:tcPr>
-            <w:tcW w:w="0" w:type="auto"/>
-            <w:hideMark/>
-          </w:tcPr>
-          <w:p>
-            <w:r>
-              <w:t>timestamp</w:t>
-            </w:r>
-          </w:p>
-        </w:tc>
-        <w:tc>
-          <w:tcPr>
-            <w:tcW w:w="0" w:type="auto"/>
-            <w:hideMark/>
-          </w:tcPr>
-          <w:p>
-            <w:r>
-              <w:t>In case of incremental loads or partitioned data with date ranges. This field contains the start of the range.</w:t>
-            </w:r>
-          </w:p>
-        </w:tc>
-      </w:tr>
-      <w:tr>
-        <w:tc>
-          <w:tcPr>
-            <w:tcW w:w="0" w:type="auto"/>
-            <w:hideMark/>
-          </w:tcPr>
-          <w:p>
-            <w:r>
-              <w:t>time_range_end</w:t>
-            </w:r>
-          </w:p>
-        </w:tc>
-        <w:tc>
-          <w:tcPr>
-            <w:tcW w:w="0" w:type="auto"/>
-            <w:hideMark/>
-          </w:tcPr>
-          <w:p>
-            <w:r>
-              <w:t>timestamp</w:t>
-            </w:r>
-          </w:p>
-        </w:tc>
-        <w:tc>
-          <w:tcPr>
-            <w:tcW w:w="0" w:type="auto"/>
-            <w:hideMark/>
-          </w:tcPr>
-          <w:p>
-            <w:r>
-              <w:t>In case of incremental loads or partitioned data with date ranges. This field contains the end of the range.</w:t>
-            </w:r>
-          </w:p>
-        </w:tc>
-      </w:tr>
-      <w:tr>
-        <w:tc>
-          <w:tcPr>
-            <w:tcW w:w="0" w:type="auto"/>
-            <w:hideMark/>
-          </w:tcPr>
-          <w:p>
-            <w:r>
-              <w:t>value_range_start</w:t>
-            </w:r>
-          </w:p>
-        </w:tc>
-        <w:tc>
-          <w:tcPr>
-            <w:tcW w:w="0" w:type="auto"/>
-            <w:hideMark/>
-          </w:tcPr>
-          <w:p>
-            <w:proofErr w:type="gramStart"/>
-            <w:r>
-              <w:t>varchar(</w:t>
-            </w:r>
-            <w:proofErr w:type="gramEnd"/>
-            <w:r>
-              <w:t>512)</w:t>
-            </w:r>
-          </w:p>
-        </w:tc>
-        <w:tc>
-          <w:tcPr>
-            <w:tcW w:w="0" w:type="auto"/>
-            <w:hideMark/>
-          </w:tcPr>
-          <w:p>
-            <w:r>
-              <w:t>In case of incremental loads or partitioned data with value ranges. e.g. the IDs from 1000 to 1999.</w:t>
-            </w:r>
-          </w:p>
-          <w:p>
-            <w:r>
-              <w:t>This field contains the start of the range.</w:t>
-            </w:r>
-          </w:p>
-        </w:tc>
-      </w:tr>
-      <w:tr>
-        <w:tc>
-          <w:tcPr>
-            <w:tcW w:w="0" w:type="auto"/>
-            <w:hideMark/>
-          </w:tcPr>
-          <w:p>
-            <w:r>
-              <w:t>value_range_end</w:t>
-            </w:r>
-          </w:p>
-        </w:tc>
-        <w:tc>
-          <w:tcPr>
-            <w:tcW w:w="0" w:type="auto"/>
-            <w:hideMark/>
-          </w:tcPr>
-          <w:p>
-            <w:proofErr w:type="gramStart"/>
-            <w:r>
-              <w:t>varchar(</w:t>
-            </w:r>
-            <w:proofErr w:type="gramEnd"/>
-            <w:r>
-              <w:t>512)</w:t>
-            </w:r>
-          </w:p>
-        </w:tc>
-        <w:tc>
-          <w:tcPr>
-            <w:tcW w:w="0" w:type="auto"/>
-            <w:hideMark/>
-          </w:tcPr>
-          <w:p>
-            <w:r>
-              <w:t>In case of incremental loads or partitioned data with value ranges. e.g. the IDs from 1000 to 1999.</w:t>
-            </w:r>
-          </w:p>
-          <w:p>
-            <w:r>
-              <w:t>This field contains the end of the range.</w:t>
-            </w:r>
-          </w:p>
-        </w:tc>
-      </w:tr>
-      <w:tr>
-        <w:tc>
-          <w:tcPr>
-            <w:tcW w:w="0" w:type="auto"/>
-            <w:hideMark/>
-          </w:tcPr>
-          <w:p>
-            <w:r>
-              <w:t>job_started_at</w:t>
-            </w:r>
-          </w:p>
-        </w:tc>
-        <w:tc>
-          <w:tcPr>
-            <w:tcW w:w="0" w:type="auto"/>
-            <w:hideMark/>
-          </w:tcPr>
-          <w:p>
-            <w:r>
-              <w:t>timestamp</w:t>
-            </w:r>
-          </w:p>
-        </w:tc>
-        <w:tc>
-          <w:tcPr>
-            <w:tcW w:w="0" w:type="auto"/>
-            <w:hideMark/>
-          </w:tcPr>
-          <w:p>
-            <w:r>
-              <w:t>Timestamp when the start has been started. This is the timestamp measured within the job when the job really has been started</w:t>
-            </w:r>
-            <w:r>
-              <w:t>.</w:t>
-            </w:r>
-          </w:p>
-        </w:tc>
-      </w:tr>
-      <w:tr>
-        <w:tc>
-          <w:tcPr>
-            <w:tcW w:w="0" w:type="auto"/>
-            <w:hideMark/>
-          </w:tcPr>
-          <w:p>
-            <w:r>
-              <w:t>job_ended_at</w:t>
-            </w:r>
-          </w:p>
-        </w:tc>
-        <w:tc>
-          <w:tcPr>
-            <w:tcW w:w="0" w:type="auto"/>
-            <w:hideMark/>
-          </w:tcPr>
-          <w:p>
-            <w:r>
-              <w:t>timestamp</w:t>
-            </w:r>
-          </w:p>
-        </w:tc>
-        <w:tc>
-          <w:tcPr>
-            <w:tcW w:w="0" w:type="auto"/>
-            <w:hideMark/>
-          </w:tcPr>
-          <w:p>
-            <w:r>
-              <w:t>Timestamp when the start has been stopped. This is the timestamp measured within the job when the job really has been stopped.</w:t>
-            </w:r>
-          </w:p>
-        </w:tc>
-      </w:tr>
-      <w:tr>
-        <w:tc>
-          <w:tcPr>
-            <w:tcW w:w="0" w:type="auto"/>
-            <w:hideMark/>
-          </w:tcPr>
-          <w:p>
-            <w:r>
-              <w:t>job_result</w:t>
-            </w:r>
-          </w:p>
-        </w:tc>
-        <w:tc>
-          <w:tcPr>
-            <w:tcW w:w="0" w:type="auto"/>
-            <w:hideMark/>
-          </w:tcPr>
-          <w:p>
-            <w:proofErr w:type="gramStart"/>
-            <w:r>
-              <w:t>varchar(</w:t>
-            </w:r>
-            <w:proofErr w:type="gramEnd"/>
-            <w:r>
-              <w:t>1024)</w:t>
-            </w:r>
-          </w:p>
-        </w:tc>
-        <w:tc>
-          <w:tcPr>
-            <w:tcW w:w="0" w:type="auto"/>
-            <w:hideMark/>
-          </w:tcPr>
-          <w:p>
-            <w:r>
-              <w:t>A field which can contains a result like a created file path or similar.</w:t>
-            </w:r>
-          </w:p>
-        </w:tc>
-      </w:tr>
-      <w:tr>
-        <w:tc>
-          <w:tcPr>
-            <w:tcW w:w="0" w:type="auto"/>
-            <w:hideMark/>
-          </w:tcPr>
-          <w:p>
-            <w:r>
-              <w:t>count_input</w:t>
-            </w:r>
-          </w:p>
-        </w:tc>
-        <w:tc>
-          <w:tcPr>
-            <w:tcW w:w="0" w:type="auto"/>
-            <w:hideMark/>
-          </w:tcPr>
-          <w:p>
-            <w:r>
-              <w:t>integer</w:t>
-            </w:r>
-          </w:p>
-        </w:tc>
-        <w:tc>
-          <w:tcPr>
-            <w:tcW w:w="0" w:type="auto"/>
-            <w:hideMark/>
-          </w:tcPr>
-          <w:p>
-            <w:r>
-              <w:t>The sum of all input counters definined in tJobInstanceEnd</w:t>
-            </w:r>
-          </w:p>
-        </w:tc>
-      </w:tr>
-      <w:tr>
-        <w:tc>
-          <w:tcPr>
-            <w:tcW w:w="0" w:type="auto"/>
-            <w:hideMark/>
-          </w:tcPr>
-          <w:p>
-            <w:r>
-              <w:t>count_output</w:t>
-            </w:r>
-          </w:p>
-        </w:tc>
-        <w:tc>
-          <w:tcPr>
-            <w:tcW w:w="0" w:type="auto"/>
-            <w:hideMark/>
-          </w:tcPr>
-          <w:p>
-            <w:r>
-              <w:t>integer</w:t>
-            </w:r>
-          </w:p>
-        </w:tc>
-        <w:tc>
-          <w:tcPr>
-            <w:tcW w:w="0" w:type="auto"/>
-            <w:hideMark/>
-          </w:tcPr>
-          <w:p>
-            <w:r>
-              <w:t>The sum of all output counters definined in tJobInstanceEnd</w:t>
-            </w:r>
-          </w:p>
-        </w:tc>
-      </w:tr>
-      <w:tr>
-        <w:tc>
-          <w:tcPr>
-            <w:tcW w:w="0" w:type="auto"/>
-            <w:hideMark/>
-          </w:tcPr>
-          <w:p>
-            <w:r>
-              <w:t>count_updated</w:t>
-            </w:r>
-          </w:p>
-        </w:tc>
-        <w:tc>
-          <w:tcPr>
-            <w:tcW w:w="0" w:type="auto"/>
-            <w:hideMark/>
-          </w:tcPr>
-          <w:p>
-            <w:r>
-              <w:t>integer</w:t>
-            </w:r>
-          </w:p>
-        </w:tc>
-        <w:tc>
-          <w:tcPr>
-            <w:tcW w:w="0" w:type="auto"/>
-            <w:hideMark/>
-          </w:tcPr>
-          <w:p>
-            <w:r>
-              <w:t>The sum of all update counters definined in tJobInstanceEnd</w:t>
-            </w:r>
-          </w:p>
-        </w:tc>
-      </w:tr>
-      <w:tr>
-        <w:tc>
-          <w:tcPr>
-            <w:tcW w:w="0" w:type="auto"/>
-            <w:hideMark/>
-          </w:tcPr>
-          <w:p>
-            <w:r>
-              <w:t>count_rejected</w:t>
-            </w:r>
-          </w:p>
-        </w:tc>
-        <w:tc>
-          <w:tcPr>
-            <w:tcW w:w="0" w:type="auto"/>
-            <w:hideMark/>
-          </w:tcPr>
-          <w:p>
-            <w:r>
-              <w:t>integer</w:t>
-            </w:r>
-          </w:p>
-        </w:tc>
-        <w:tc>
-          <w:tcPr>
-            <w:tcW w:w="0" w:type="auto"/>
-            <w:hideMark/>
-          </w:tcPr>
-          <w:p>
-            <w:r>
-              <w:t>The sum of all reject counters definined in tJobInstanceEnd</w:t>
-            </w:r>
-          </w:p>
-        </w:tc>
-      </w:tr>
-      <w:tr>
-        <w:tc>
-          <w:tcPr>
-            <w:tcW w:w="0" w:type="auto"/>
-            <w:hideMark/>
-          </w:tcPr>
-          <w:p>
-            <w:r>
-              <w:t>count_deleted</w:t>
-            </w:r>
-          </w:p>
-        </w:tc>
-        <w:tc>
-          <w:tcPr>
-            <w:tcW w:w="0" w:type="auto"/>
-            <w:hideMark/>
-          </w:tcPr>
-          <w:p>
-            <w:r>
-              <w:t>integer</w:t>
-            </w:r>
-          </w:p>
-        </w:tc>
-        <w:tc>
-          <w:tcPr>
-            <w:tcW w:w="0" w:type="auto"/>
-            <w:hideMark/>
-          </w:tcPr>
-          <w:p>
-            <w:r>
-              <w:t>The sum of all delete counters definined in tJobInstanceEnd</w:t>
-            </w:r>
-          </w:p>
-        </w:tc>
-      </w:tr>
-      <w:tr>
-        <w:tc>
-          <w:tcPr>
-            <w:tcW w:w="0" w:type="auto"/>
-            <w:hideMark/>
-          </w:tcPr>
-          <w:p>
-            <w:r>
-              <w:t>return_code</w:t>
-            </w:r>
-          </w:p>
-        </w:tc>
-        <w:tc>
-          <w:tcPr>
-            <w:tcW w:w="0" w:type="auto"/>
-            <w:hideMark/>
-          </w:tcPr>
-          <w:p>
-            <w:r>
-              <w:t>integer</w:t>
-            </w:r>
-          </w:p>
-        </w:tc>
-        <w:tc>
-          <w:tcPr>
-            <w:tcW w:w="0" w:type="auto"/>
-            <w:hideMark/>
-          </w:tcPr>
-          <w:p>
-            <w:r>
-              <w:t>The exit code of the job.</w:t>
-            </w:r>
-          </w:p>
-        </w:tc>
-      </w:tr>
-      <w:tr>
-        <w:tc>
-          <w:tcPr>
-            <w:tcW w:w="0" w:type="auto"/>
-            <w:hideMark/>
-          </w:tcPr>
-          <w:p>
-            <w:r>
-              <w:t>return_message</w:t>
-            </w:r>
-          </w:p>
-        </w:tc>
-        <w:tc>
-          <w:tcPr>
-            <w:tcW w:w="0" w:type="auto"/>
-            <w:hideMark/>
-          </w:tcPr>
-          <w:p>
-            <w:proofErr w:type="gramStart"/>
-            <w:r>
-              <w:t>varchar(</w:t>
-            </w:r>
-            <w:proofErr w:type="gramEnd"/>
-            <w:r>
-              <w:t>1024)</w:t>
-            </w:r>
-          </w:p>
-        </w:tc>
-        <w:tc>
-          <w:tcPr>
-            <w:tcW w:w="0" w:type="auto"/>
-            <w:hideMark/>
-          </w:tcPr>
-          <w:p>
-            <w:r>
-              <w:t>All error messages available on the job. It contains all messages from tDie components.</w:t>
-            </w:r>
-          </w:p>
-        </w:tc>
-      </w:tr>
-      <w:tr>
-        <w:tc>
-          <w:tcPr>
-            <w:tcW w:w="0" w:type="auto"/>
-            <w:hideMark/>
-          </w:tcPr>
-          <w:p>
-            <w:r>
-              <w:t>host_name</w:t>
-            </w:r>
-          </w:p>
-        </w:tc>
-        <w:tc>
-          <w:tcPr>
-            <w:tcW w:w="0" w:type="auto"/>
-            <w:hideMark/>
-          </w:tcPr>
-          <w:p>
-            <w:proofErr w:type="gramStart"/>
-            <w:r>
-              <w:t>varchar(</w:t>
-            </w:r>
-            <w:proofErr w:type="gramEnd"/>
-            <w:r>
-              <w:t>255)</w:t>
-            </w:r>
-          </w:p>
-        </w:tc>
-        <w:tc>
-          <w:tcPr>
-            <w:tcW w:w="0" w:type="auto"/>
-            <w:hideMark/>
-          </w:tcPr>
-          <w:p>
-            <w:r>
-              <w:t>The host name of the server where this job runs</w:t>
-            </w:r>
-          </w:p>
-        </w:tc>
-      </w:tr>
-      <w:tr>
-        <w:tc>
-          <w:tcPr>
-            <w:tcW w:w="0" w:type="auto"/>
-            <w:hideMark/>
-          </w:tcPr>
-          <w:p>
-            <w:r>
-              <w:t>host_pid</w:t>
-            </w:r>
-          </w:p>
-        </w:tc>
-        <w:tc>
-          <w:tcPr>
-            <w:tcW w:w="0" w:type="auto"/>
-            <w:hideMark/>
-          </w:tcPr>
-          <w:p>
-            <w:r>
-              <w:t>integer</w:t>
-            </w:r>
-          </w:p>
-        </w:tc>
-        <w:tc>
-          <w:tcPr>
-            <w:tcW w:w="0" w:type="auto"/>
-            <w:hideMark/>
-          </w:tcPr>
-          <w:p>
-            <w:r>
-              <w:t>The PID from the operating system for this job. This helps to identify the job in a process list.</w:t>
-            </w:r>
-          </w:p>
-        </w:tc>
-      </w:tr>
-      <w:tr>
-        <w:tc>
-          <w:tcPr>
-            <w:tcW w:w="0" w:type="auto"/>
-            <w:hideMark/>
-          </w:tcPr>
-          <w:p>
-            <w:r>
-              <w:t>host_user</w:t>
-            </w:r>
-          </w:p>
-        </w:tc>
-        <w:tc>
-          <w:tcPr>
-            <w:tcW w:w="0" w:type="auto"/>
-            <w:hideMark/>
-          </w:tcPr>
-          <w:p>
-            <w:proofErr w:type="gramStart"/>
-            <w:r>
-              <w:t>varchar(</w:t>
-            </w:r>
-            <w:proofErr w:type="gramEnd"/>
-            <w:r>
-              <w:t>128)</w:t>
-            </w:r>
-          </w:p>
-        </w:tc>
-        <w:tc>
-          <w:tcPr>
-            <w:tcW w:w="0" w:type="auto"/>
-            <w:hideMark/>
-          </w:tcPr>
-          <w:p>
-            <w:r>
-              <w:t>The user in the operating system under which the job runs.</w:t>
-            </w:r>
-          </w:p>
-        </w:tc>
-      </w:tr>
-    </w:tbl>
-    <w:p/>
-    <w:p/>
-    <w:p/>
-    <w:p>
-      <w:pPr>
-        <w:widowControl/>
-        <w:suppressLineNumbers w:val="0"/>
-        <w:suppressAutoHyphens w:val="0"/>
-      </w:pPr>
-    </w:p>
-    <w:p>
-      <w:pPr>
         <w:pStyle w:val="Heading2"/>
         <w:rPr>
           <w:sz w:val="24"/>
@@ -8499,6 +7179,7 @@
         </w:rPr>
       </w:pPr>
       <w:r>
+        <w:lastRenderedPageBreak/>
         <w:t>Table: job_instance_counters</w:t>
       </w:r>
     </w:p>
@@ -8874,6 +7555,16 @@
         <w:t>You can adapt old names in the configuration if the tJobInstanceStart advanced settings.</w:t>
       </w:r>
     </w:p>
+    <w:p>
+      <w:pPr>
+        <w:widowControl/>
+        <w:suppressLineNumbers w:val="0"/>
+        <w:suppressAutoHyphens w:val="0"/>
+      </w:pPr>
+      <w:r>
+        <w:br w:type="page"/>
+      </w:r>
+    </w:p>
     <w:p/>
     <w:p>
       <w:pPr>
@@ -9456,6 +8147,21 @@
     </w:p>
     <w:p>
       <w:pPr>
+        <w:widowControl/>
+        <w:suppressLineNumbers w:val="0"/>
+        <w:suppressAutoHyphens w:val="0"/>
+        <w:rPr>
+          <w:rFonts w:ascii="Courier New" w:hAnsi="Courier New" w:cs="Courier New"/>
+          <w:sz w:val="16"/>
+          <w:szCs w:val="16"/>
+        </w:rPr>
+      </w:pPr>
+      <w:r>
+        <w:br w:type="page"/>
+      </w:r>
+    </w:p>
+    <w:p>
+      <w:pPr>
         <w:pStyle w:val="Code"/>
       </w:pPr>
     </w:p>
@@ -9980,10 +8686,27 @@
     </w:p>
     <w:p>
       <w:pPr>
+        <w:widowControl/>
+        <w:suppressLineNumbers w:val="0"/>
+        <w:suppressAutoHyphens w:val="0"/>
+        <w:rPr>
+          <w:rFonts w:asciiTheme="majorHAnsi" w:hAnsiTheme="majorHAnsi"/>
+          <w:color w:val="365F91" w:themeColor="accent1" w:themeShade="BF"/>
+          <w:sz w:val="28"/>
+          <w:szCs w:val="28"/>
+        </w:rPr>
+      </w:pPr>
+      <w:r>
+        <w:br w:type="page"/>
+      </w:r>
+    </w:p>
+    <w:p>
+      <w:pPr>
         <w:pStyle w:val="Heading2"/>
       </w:pPr>
       <w:proofErr w:type="gramStart"/>
       <w:r>
+        <w:lastRenderedPageBreak/>
         <w:t>Oracle</w:t>
       </w:r>
       <w:r>
@@ -10135,127 +8858,357 @@
         <w:pStyle w:val="Code"/>
       </w:pPr>
       <w:r>
+        <w:t xml:space="preserve">   VALUE_RANGE_START VARCHAR2(512),</w:t>
+      </w:r>
+    </w:p>
+    <w:p>
+      <w:pPr>
+        <w:pStyle w:val="Code"/>
+      </w:pPr>
+      <w:r>
+        <w:t xml:space="preserve">   VALUE_RANGE_END VARCHAR2(512),</w:t>
+      </w:r>
+    </w:p>
+    <w:p>
+      <w:pPr>
+        <w:pStyle w:val="Code"/>
+      </w:pPr>
+      <w:r>
+        <w:t xml:space="preserve">   JOB_STARTED_AT TIMESTAMP NOT NULL,</w:t>
+      </w:r>
+    </w:p>
+    <w:p>
+      <w:pPr>
+        <w:pStyle w:val="Code"/>
+      </w:pPr>
+      <w:r>
+        <w:t xml:space="preserve">   JOB_ENDED_AT TIMESTAMP,</w:t>
+      </w:r>
+    </w:p>
+    <w:p>
+      <w:pPr>
+        <w:pStyle w:val="Code"/>
+      </w:pPr>
+      <w:r>
+        <w:t xml:space="preserve">   JOB_RESULT VARCHAR2(1024),</w:t>
+      </w:r>
+    </w:p>
+    <w:p>
+      <w:pPr>
+        <w:pStyle w:val="Code"/>
+      </w:pPr>
+      <w:r>
+        <w:t xml:space="preserve">   COUNT_INPUT INTEGER,</w:t>
+      </w:r>
+    </w:p>
+    <w:p>
+      <w:pPr>
+        <w:pStyle w:val="Code"/>
+      </w:pPr>
+      <w:r>
+        <w:t xml:space="preserve">   COUNT_OUTPUT INTEGER,</w:t>
+      </w:r>
+    </w:p>
+    <w:p>
+      <w:pPr>
+        <w:pStyle w:val="Code"/>
+      </w:pPr>
+      <w:r>
+        <w:t xml:space="preserve">   COUNT_UPDATED INTEGER,</w:t>
+      </w:r>
+    </w:p>
+    <w:p>
+      <w:pPr>
+        <w:pStyle w:val="Code"/>
+      </w:pPr>
+      <w:r>
+        <w:t xml:space="preserve">   COUNT_REJECTED INTEGER,</w:t>
+      </w:r>
+    </w:p>
+    <w:p>
+      <w:pPr>
+        <w:pStyle w:val="Code"/>
+      </w:pPr>
+      <w:r>
+        <w:t xml:space="preserve">   COUNT_DELETED INTEGER,</w:t>
+      </w:r>
+    </w:p>
+    <w:p>
+      <w:pPr>
+        <w:pStyle w:val="Code"/>
+      </w:pPr>
+      <w:r>
+        <w:t xml:space="preserve">   RETURN_CODE INTEGER,</w:t>
+      </w:r>
+    </w:p>
+    <w:p>
+      <w:pPr>
+        <w:pStyle w:val="Code"/>
+      </w:pPr>
+      <w:r>
+        <w:t xml:space="preserve">   RETURN_MESSAGE VARCHAR2(1024),</w:t>
+      </w:r>
+    </w:p>
+    <w:p>
+      <w:pPr>
+        <w:pStyle w:val="Code"/>
+      </w:pPr>
+      <w:r>
+        <w:t xml:space="preserve">   HOST_NAME VARCHAR2(255),</w:t>
+      </w:r>
+    </w:p>
+    <w:p>
+      <w:pPr>
+        <w:pStyle w:val="Code"/>
+      </w:pPr>
+      <w:r>
+        <w:t xml:space="preserve">   HOST_PID INTEGER,</w:t>
+      </w:r>
+    </w:p>
+    <w:p>
+      <w:pPr>
+        <w:pStyle w:val="Code"/>
+      </w:pPr>
+      <w:r>
+        <w:t xml:space="preserve">   HOST_USER </w:t>
+      </w:r>
+      <w:proofErr w:type="gramStart"/>
+      <w:r>
+        <w:t>VARCHAR(</w:t>
+      </w:r>
+      <w:proofErr w:type="gramEnd"/>
+      <w:r>
+        <w:t>128),</w:t>
+      </w:r>
+    </w:p>
+    <w:p>
+      <w:pPr>
+        <w:pStyle w:val="Code"/>
+      </w:pPr>
+      <w:r>
+        <w:t xml:space="preserve">   CONSTRAINT JOB_INSTANCES_PKEY PRIMARY KEY (JOB_INSTANCE_ID));</w:t>
+      </w:r>
+    </w:p>
+    <w:p>
+      <w:pPr>
+        <w:pStyle w:val="Code"/>
+      </w:pPr>
+    </w:p>
+    <w:p>
+      <w:pPr>
+        <w:pStyle w:val="Code"/>
+      </w:pPr>
+      <w:r>
+        <w:t>CREATE INDEX JOB_INSTANCES_JOB_GUID ON JOB_INSTANCE_STATUS(JOB_GUID);</w:t>
+      </w:r>
+    </w:p>
+    <w:p>
+      <w:pPr>
+        <w:pStyle w:val="Code"/>
+      </w:pPr>
+      <w:r>
+        <w:t>CREATE INDEX JOB_INSTANCES_JOB_NAME ON JOB_INSTANCE_STATUS(JOB_NAME);</w:t>
+      </w:r>
+    </w:p>
+    <w:p>
+      <w:pPr>
+        <w:pStyle w:val="Code"/>
+      </w:pPr>
+    </w:p>
+    <w:p>
+      <w:pPr>
+        <w:pStyle w:val="Code"/>
+      </w:pPr>
+      <w:r>
+        <w:t>CREATE SEQUENCE SEQ_JOB_INSTANCE_ID START WITH 1;</w:t>
+      </w:r>
+    </w:p>
+    <w:p>
+      <w:pPr>
+        <w:pStyle w:val="Code"/>
+      </w:pPr>
+    </w:p>
+    <w:p>
+      <w:pPr>
+        <w:pStyle w:val="Code"/>
+      </w:pPr>
+    </w:p>
+    <w:p>
+      <w:pPr>
+        <w:pStyle w:val="Code"/>
+      </w:pPr>
+      <w:r>
+        <w:t>CREATE TABLE JOB_INSTANCE_COUNTERS (</w:t>
+      </w:r>
+    </w:p>
+    <w:p>
+      <w:pPr>
+        <w:pStyle w:val="Code"/>
+      </w:pPr>
+      <w:r>
+        <w:t xml:space="preserve">    JOB_INSTANCE_ID </w:t>
+      </w:r>
+      <w:proofErr w:type="gramStart"/>
+      <w:r>
+        <w:t>NUMBER(</w:t>
+      </w:r>
+      <w:proofErr w:type="gramEnd"/>
+      <w:r>
+        <w:t>19) NOT NULL,</w:t>
+      </w:r>
+    </w:p>
+    <w:p>
+      <w:pPr>
+        <w:pStyle w:val="Code"/>
+      </w:pPr>
+      <w:r>
+        <w:t xml:space="preserve">    COUNTER_NAME VARCHAR2(128) NOT NULL,</w:t>
+      </w:r>
+    </w:p>
+    <w:p>
+      <w:pPr>
+        <w:pStyle w:val="Code"/>
+      </w:pPr>
+      <w:r>
+        <w:t xml:space="preserve">    COUNTER_TYPE VARCHAR2(20),</w:t>
+      </w:r>
+    </w:p>
+    <w:p>
+      <w:pPr>
+        <w:pStyle w:val="Code"/>
+      </w:pPr>
+      <w:r>
+        <w:t xml:space="preserve">    COUNTER_VALUE INTEGER NOT NULL);</w:t>
+      </w:r>
+    </w:p>
+    <w:p>
+      <w:pPr>
+        <w:pStyle w:val="Code"/>
+      </w:pPr>
+      <w:r>
+        <w:t xml:space="preserve">    </w:t>
+      </w:r>
+    </w:p>
+    <w:p>
+      <w:pPr>
+        <w:pStyle w:val="Code"/>
+      </w:pPr>
+      <w:r>
+        <w:t>CREATE INDEX JOB_INSTANCE_COUNTERS_IDX ON JOB_INSTANCE_</w:t>
+      </w:r>
+      <w:proofErr w:type="gramStart"/>
+      <w:r>
+        <w:t>COUNTERS(</w:t>
+      </w:r>
+      <w:proofErr w:type="gramEnd"/>
+      <w:r>
+        <w:t>JOB_INSTANCE_ID, COUNTER_NAME);</w:t>
+      </w:r>
+    </w:p>
+    <w:p/>
+    <w:p>
+      <w:pPr>
+        <w:widowControl/>
+        <w:suppressLineNumbers w:val="0"/>
+        <w:suppressAutoHyphens w:val="0"/>
+        <w:rPr>
+          <w:rFonts w:asciiTheme="majorHAnsi" w:hAnsiTheme="majorHAnsi"/>
+          <w:color w:val="365F91" w:themeColor="accent1" w:themeShade="BF"/>
+          <w:sz w:val="28"/>
+          <w:szCs w:val="28"/>
+        </w:rPr>
+      </w:pPr>
+      <w:r>
+        <w:br w:type="page"/>
+      </w:r>
+    </w:p>
+    <w:p>
+      <w:pPr>
+        <w:pStyle w:val="Heading2"/>
+      </w:pPr>
+      <w:r>
         <w:lastRenderedPageBreak/>
-        <w:t xml:space="preserve">   VALUE_RANGE_START VARCHAR2(512),</w:t>
-      </w:r>
-    </w:p>
-    <w:p>
-      <w:pPr>
-        <w:pStyle w:val="Code"/>
-      </w:pPr>
-      <w:r>
-        <w:t xml:space="preserve">   VALUE_RANGE_END VARCHAR2(512),</w:t>
-      </w:r>
-    </w:p>
-    <w:p>
-      <w:pPr>
-        <w:pStyle w:val="Code"/>
-      </w:pPr>
-      <w:r>
-        <w:t xml:space="preserve">   JOB_STARTED_AT TIMESTAMP NOT NULL,</w:t>
-      </w:r>
-    </w:p>
-    <w:p>
-      <w:pPr>
-        <w:pStyle w:val="Code"/>
-      </w:pPr>
-      <w:r>
-        <w:t xml:space="preserve">   JOB_ENDED_AT TIMESTAMP,</w:t>
-      </w:r>
-    </w:p>
-    <w:p>
-      <w:pPr>
-        <w:pStyle w:val="Code"/>
-      </w:pPr>
-      <w:r>
-        <w:t xml:space="preserve">   JOB_RESULT VARCHAR2(1024),</w:t>
-      </w:r>
-    </w:p>
-    <w:p>
-      <w:pPr>
-        <w:pStyle w:val="Code"/>
-      </w:pPr>
-      <w:r>
-        <w:t xml:space="preserve">   COUNT_INPUT INTEGER,</w:t>
-      </w:r>
-    </w:p>
-    <w:p>
-      <w:pPr>
-        <w:pStyle w:val="Code"/>
-      </w:pPr>
-      <w:r>
-        <w:t xml:space="preserve">   COUNT_OUTPUT INTEGER,</w:t>
-      </w:r>
-    </w:p>
-    <w:p>
-      <w:pPr>
-        <w:pStyle w:val="Code"/>
-      </w:pPr>
-      <w:r>
-        <w:t xml:space="preserve">   COUNT_UPDATED INTEGER,</w:t>
-      </w:r>
-    </w:p>
-    <w:p>
-      <w:pPr>
-        <w:pStyle w:val="Code"/>
-      </w:pPr>
-      <w:r>
-        <w:t xml:space="preserve">   COUNT_REJECTED INTEGER,</w:t>
-      </w:r>
-    </w:p>
-    <w:p>
-      <w:pPr>
-        <w:pStyle w:val="Code"/>
-      </w:pPr>
-      <w:r>
-        <w:t xml:space="preserve">   COUNT_DELETED INTEGER,</w:t>
-      </w:r>
-    </w:p>
-    <w:p>
-      <w:pPr>
-        <w:pStyle w:val="Code"/>
-      </w:pPr>
-      <w:r>
-        <w:t xml:space="preserve">   RETURN_CODE INTEGER,</w:t>
-      </w:r>
-    </w:p>
-    <w:p>
-      <w:pPr>
-        <w:pStyle w:val="Code"/>
-      </w:pPr>
-      <w:r>
-        <w:t xml:space="preserve">   RETURN_MESSAGE VARCHAR2(1024),</w:t>
-      </w:r>
-    </w:p>
-    <w:p>
-      <w:pPr>
-        <w:pStyle w:val="Code"/>
-      </w:pPr>
-      <w:r>
-        <w:t xml:space="preserve">   HOST_NAME VARCHAR2(255),</w:t>
-      </w:r>
-    </w:p>
-    <w:p>
-      <w:pPr>
-        <w:pStyle w:val="Code"/>
-      </w:pPr>
-      <w:r>
-        <w:t xml:space="preserve">   HOST_PID INTEGER,</w:t>
-      </w:r>
-    </w:p>
-    <w:p>
-      <w:pPr>
-        <w:pStyle w:val="Code"/>
-      </w:pPr>
-      <w:r>
-        <w:t xml:space="preserve">   HOST_USER </w:t>
+        <w:t>IBM DB2</w:t>
+      </w:r>
+    </w:p>
+    <w:p/>
+    <w:p>
+      <w:pPr>
+        <w:pStyle w:val="Code"/>
+      </w:pPr>
+      <w:r>
+        <w:t>--drop table dwh_manage.job_instance_status;</w:t>
+      </w:r>
+    </w:p>
+    <w:p>
+      <w:pPr>
+        <w:pStyle w:val="Code"/>
+      </w:pPr>
+      <w:r>
+        <w:t>create table dwh_manage.job_instance_status (</w:t>
+      </w:r>
+    </w:p>
+    <w:p>
+      <w:pPr>
+        <w:pStyle w:val="Code"/>
+      </w:pPr>
+      <w:r>
+        <w:t xml:space="preserve">   job_instance_id bigint not null,</w:t>
+      </w:r>
+    </w:p>
+    <w:p>
+      <w:pPr>
+        <w:pStyle w:val="Code"/>
+      </w:pPr>
+      <w:r>
+        <w:t xml:space="preserve">   process_instance_id bigint,</w:t>
+      </w:r>
+    </w:p>
+    <w:p>
+      <w:pPr>
+        <w:pStyle w:val="Code"/>
+      </w:pPr>
+      <w:r>
+        <w:t xml:space="preserve">   process_instance_name </w:t>
       </w:r>
       <w:proofErr w:type="gramStart"/>
       <w:r>
-        <w:t>VARCHAR(</w:t>
+        <w:t>varchar(</w:t>
       </w:r>
       <w:proofErr w:type="gramEnd"/>
       <w:r>
+        <w:t>255),</w:t>
+      </w:r>
+    </w:p>
+    <w:p>
+      <w:pPr>
+        <w:pStyle w:val="Code"/>
+      </w:pPr>
+      <w:r>
+        <w:t xml:space="preserve">   job_name </w:t>
+      </w:r>
+      <w:proofErr w:type="gramStart"/>
+      <w:r>
+        <w:t>varchar(</w:t>
+      </w:r>
+      <w:proofErr w:type="gramEnd"/>
+      <w:r>
+        <w:t>255) not null,</w:t>
+      </w:r>
+    </w:p>
+    <w:p>
+      <w:pPr>
+        <w:pStyle w:val="Code"/>
+      </w:pPr>
+      <w:r>
+        <w:t xml:space="preserve">   job_project </w:t>
+      </w:r>
+      <w:proofErr w:type="gramStart"/>
+      <w:r>
+        <w:t>varchar(</w:t>
+      </w:r>
+      <w:proofErr w:type="gramEnd"/>
+      <w:r>
         <w:t>128),</w:t>
       </w:r>
     </w:p>
@@ -10264,99 +9217,403 @@
         <w:pStyle w:val="Code"/>
       </w:pPr>
       <w:r>
-        <w:t xml:space="preserve">   CONSTRAINT JOB_INSTANCES_PKEY PRIMARY KEY (JOB_INSTANCE_ID));</w:t>
-      </w:r>
-    </w:p>
-    <w:p>
-      <w:pPr>
-        <w:pStyle w:val="Code"/>
-      </w:pPr>
-    </w:p>
-    <w:p>
-      <w:pPr>
-        <w:pStyle w:val="Code"/>
-      </w:pPr>
-      <w:r>
-        <w:t>CREATE INDEX JOB_INSTANCES_JOB_GUID ON JOB_INSTANCE_STATUS(JOB_GUID);</w:t>
-      </w:r>
-    </w:p>
-    <w:p>
-      <w:pPr>
-        <w:pStyle w:val="Code"/>
-      </w:pPr>
-      <w:r>
-        <w:t>CREATE INDEX JOB_INSTANCES_JOB_NAME ON JOB_INSTANCE_STATUS(JOB_NAME);</w:t>
-      </w:r>
-    </w:p>
-    <w:p>
-      <w:pPr>
-        <w:pStyle w:val="Code"/>
-      </w:pPr>
-    </w:p>
-    <w:p>
-      <w:pPr>
-        <w:pStyle w:val="Code"/>
-      </w:pPr>
-      <w:r>
-        <w:t>CREATE SEQUENCE SEQ_JOB_INSTANCE_ID START WITH 1;</w:t>
-      </w:r>
-    </w:p>
-    <w:p>
-      <w:pPr>
-        <w:pStyle w:val="Code"/>
-      </w:pPr>
-    </w:p>
-    <w:p>
-      <w:pPr>
-        <w:pStyle w:val="Code"/>
-      </w:pPr>
-    </w:p>
-    <w:p>
-      <w:pPr>
-        <w:pStyle w:val="Code"/>
-      </w:pPr>
-      <w:r>
-        <w:t>CREATE TABLE JOB_INSTANCE_COUNTERS (</w:t>
-      </w:r>
-    </w:p>
-    <w:p>
-      <w:pPr>
-        <w:pStyle w:val="Code"/>
-      </w:pPr>
-      <w:r>
-        <w:t xml:space="preserve">    JOB_INSTANCE_ID </w:t>
+        <w:t xml:space="preserve">   job_info </w:t>
       </w:r>
       <w:proofErr w:type="gramStart"/>
       <w:r>
-        <w:t>NUMBER(</w:t>
+        <w:t>varchar(</w:t>
       </w:r>
       <w:proofErr w:type="gramEnd"/>
       <w:r>
-        <w:t>19) NOT NULL,</w:t>
-      </w:r>
-    </w:p>
-    <w:p>
-      <w:pPr>
-        <w:pStyle w:val="Code"/>
-      </w:pPr>
-      <w:r>
-        <w:t xml:space="preserve">    COUNTER_NAME VARCHAR2(128) NOT NULL,</w:t>
-      </w:r>
-    </w:p>
-    <w:p>
-      <w:pPr>
-        <w:pStyle w:val="Code"/>
-      </w:pPr>
-      <w:r>
-        <w:t xml:space="preserve">    COUNTER_TYPE VARCHAR2(20),</w:t>
-      </w:r>
-    </w:p>
-    <w:p>
-      <w:pPr>
-        <w:pStyle w:val="Code"/>
-      </w:pPr>
-      <w:r>
-        <w:t xml:space="preserve">    COUNTER_VALUE INTEGER NOT NULL);</w:t>
+        <w:t>512),</w:t>
+      </w:r>
+    </w:p>
+    <w:p>
+      <w:pPr>
+        <w:pStyle w:val="Code"/>
+      </w:pPr>
+      <w:r>
+        <w:t xml:space="preserve">   job_display_name </w:t>
+      </w:r>
+      <w:proofErr w:type="gramStart"/>
+      <w:r>
+        <w:t>varchar(</w:t>
+      </w:r>
+      <w:proofErr w:type="gramEnd"/>
+      <w:r>
+        <w:t>255),</w:t>
+      </w:r>
+    </w:p>
+    <w:p>
+      <w:pPr>
+        <w:pStyle w:val="Code"/>
+      </w:pPr>
+      <w:r>
+        <w:t xml:space="preserve">   job_guid </w:t>
+      </w:r>
+      <w:proofErr w:type="gramStart"/>
+      <w:r>
+        <w:t>varchar(</w:t>
+      </w:r>
+      <w:proofErr w:type="gramEnd"/>
+      <w:r>
+        <w:t>100) not null,</w:t>
+      </w:r>
+    </w:p>
+    <w:p>
+      <w:pPr>
+        <w:pStyle w:val="Code"/>
+      </w:pPr>
+      <w:r>
+        <w:t xml:space="preserve">   job_ext_id </w:t>
+      </w:r>
+      <w:proofErr w:type="gramStart"/>
+      <w:r>
+        <w:t>varchar(</w:t>
+      </w:r>
+      <w:proofErr w:type="gramEnd"/>
+      <w:r>
+        <w:t>255),</w:t>
+      </w:r>
+    </w:p>
+    <w:p>
+      <w:pPr>
+        <w:pStyle w:val="Code"/>
+      </w:pPr>
+      <w:r>
+        <w:t xml:space="preserve">   root_job_guid </w:t>
+      </w:r>
+      <w:proofErr w:type="gramStart"/>
+      <w:r>
+        <w:t>varchar(</w:t>
+      </w:r>
+      <w:proofErr w:type="gramEnd"/>
+      <w:r>
+        <w:t>100),</w:t>
+      </w:r>
+    </w:p>
+    <w:p>
+      <w:pPr>
+        <w:pStyle w:val="Code"/>
+      </w:pPr>
+      <w:r>
+        <w:t xml:space="preserve">   work_item </w:t>
+      </w:r>
+      <w:proofErr w:type="gramStart"/>
+      <w:r>
+        <w:t>varchar(</w:t>
+      </w:r>
+      <w:proofErr w:type="gramEnd"/>
+      <w:r>
+        <w:t>1024),</w:t>
+      </w:r>
+    </w:p>
+    <w:p>
+      <w:pPr>
+        <w:pStyle w:val="Code"/>
+      </w:pPr>
+      <w:r>
+        <w:t xml:space="preserve">   time_range_start timestamp,</w:t>
+      </w:r>
+    </w:p>
+    <w:p>
+      <w:pPr>
+        <w:pStyle w:val="Code"/>
+      </w:pPr>
+      <w:r>
+        <w:t xml:space="preserve">   time_range_end timestamp,</w:t>
+      </w:r>
+    </w:p>
+    <w:p>
+      <w:pPr>
+        <w:pStyle w:val="Code"/>
+      </w:pPr>
+      <w:r>
+        <w:t xml:space="preserve">   value_range_start </w:t>
+      </w:r>
+      <w:proofErr w:type="gramStart"/>
+      <w:r>
+        <w:t>varchar(</w:t>
+      </w:r>
+      <w:proofErr w:type="gramEnd"/>
+      <w:r>
+        <w:t>512),</w:t>
+      </w:r>
+    </w:p>
+    <w:p>
+      <w:pPr>
+        <w:pStyle w:val="Code"/>
+      </w:pPr>
+      <w:r>
+        <w:t xml:space="preserve">   value_range_end </w:t>
+      </w:r>
+      <w:proofErr w:type="gramStart"/>
+      <w:r>
+        <w:t>varchar(</w:t>
+      </w:r>
+      <w:proofErr w:type="gramEnd"/>
+      <w:r>
+        <w:t>512),</w:t>
+      </w:r>
+    </w:p>
+    <w:p>
+      <w:pPr>
+        <w:pStyle w:val="Code"/>
+      </w:pPr>
+      <w:r>
+        <w:t xml:space="preserve">   job_started_at timestamp not null,</w:t>
+      </w:r>
+    </w:p>
+    <w:p>
+      <w:pPr>
+        <w:pStyle w:val="Code"/>
+      </w:pPr>
+      <w:r>
+        <w:t xml:space="preserve">   job_ended_at timestamp,</w:t>
+      </w:r>
+    </w:p>
+    <w:p>
+      <w:pPr>
+        <w:pStyle w:val="Code"/>
+      </w:pPr>
+      <w:r>
+        <w:t xml:space="preserve">   job_result </w:t>
+      </w:r>
+      <w:proofErr w:type="gramStart"/>
+      <w:r>
+        <w:t>varchar(</w:t>
+      </w:r>
+      <w:proofErr w:type="gramEnd"/>
+      <w:r>
+        <w:t>1024),</w:t>
+      </w:r>
+    </w:p>
+    <w:p>
+      <w:pPr>
+        <w:pStyle w:val="Code"/>
+      </w:pPr>
+      <w:r>
+        <w:t xml:space="preserve">   count_input integer,</w:t>
+      </w:r>
+    </w:p>
+    <w:p>
+      <w:pPr>
+        <w:pStyle w:val="Code"/>
+      </w:pPr>
+      <w:r>
+        <w:t xml:space="preserve">   count_output integer,</w:t>
+      </w:r>
+    </w:p>
+    <w:p>
+      <w:pPr>
+        <w:pStyle w:val="Code"/>
+      </w:pPr>
+      <w:r>
+        <w:t xml:space="preserve">   count_updated integer,</w:t>
+      </w:r>
+    </w:p>
+    <w:p>
+      <w:pPr>
+        <w:pStyle w:val="Code"/>
+      </w:pPr>
+      <w:r>
+        <w:t xml:space="preserve">   count_rejected integer,</w:t>
+      </w:r>
+    </w:p>
+    <w:p>
+      <w:pPr>
+        <w:pStyle w:val="Code"/>
+      </w:pPr>
+      <w:r>
+        <w:t xml:space="preserve">   count_deleted integer,</w:t>
+      </w:r>
+    </w:p>
+    <w:p>
+      <w:pPr>
+        <w:pStyle w:val="Code"/>
+      </w:pPr>
+      <w:r>
+        <w:t xml:space="preserve">   return_code integer,</w:t>
+      </w:r>
+    </w:p>
+    <w:p>
+      <w:pPr>
+        <w:pStyle w:val="Code"/>
+      </w:pPr>
+      <w:r>
+        <w:t xml:space="preserve">   return_message </w:t>
+      </w:r>
+      <w:proofErr w:type="gramStart"/>
+      <w:r>
+        <w:t>varchar(</w:t>
+      </w:r>
+      <w:proofErr w:type="gramEnd"/>
+      <w:r>
+        <w:t>1024),</w:t>
+      </w:r>
+    </w:p>
+    <w:p>
+      <w:pPr>
+        <w:pStyle w:val="Code"/>
+      </w:pPr>
+      <w:r>
+        <w:t xml:space="preserve">   host_name </w:t>
+      </w:r>
+      <w:proofErr w:type="gramStart"/>
+      <w:r>
+        <w:t>varchar(</w:t>
+      </w:r>
+      <w:proofErr w:type="gramEnd"/>
+      <w:r>
+        <w:t>255),</w:t>
+      </w:r>
+    </w:p>
+    <w:p>
+      <w:pPr>
+        <w:pStyle w:val="Code"/>
+      </w:pPr>
+      <w:r>
+        <w:t xml:space="preserve">   host_pid integer,</w:t>
+      </w:r>
+    </w:p>
+    <w:p>
+      <w:pPr>
+        <w:pStyle w:val="Code"/>
+      </w:pPr>
+      <w:r>
+        <w:t xml:space="preserve">   host_user </w:t>
+      </w:r>
+      <w:proofErr w:type="gramStart"/>
+      <w:r>
+        <w:t>varchar(</w:t>
+      </w:r>
+      <w:proofErr w:type="gramEnd"/>
+      <w:r>
+        <w:t>128),</w:t>
+      </w:r>
+    </w:p>
+    <w:p>
+      <w:pPr>
+        <w:pStyle w:val="Code"/>
+      </w:pPr>
+      <w:r>
+        <w:t xml:space="preserve">   constraint job_instances_pkey primary key (job_instance_id));</w:t>
+      </w:r>
+    </w:p>
+    <w:p>
+      <w:pPr>
+        <w:pStyle w:val="Code"/>
+      </w:pPr>
+    </w:p>
+    <w:p>
+      <w:pPr>
+        <w:pStyle w:val="Code"/>
+      </w:pPr>
+      <w:r>
+        <w:t>create index dwh_manage.job_instances_job_guid on dwh_manage.job_instance_status(job_guid);</w:t>
+      </w:r>
+    </w:p>
+    <w:p>
+      <w:pPr>
+        <w:pStyle w:val="Code"/>
+      </w:pPr>
+      <w:r>
+        <w:t>create index dwh_manage.job_instances_job_name on dwh_manage.job_instance_status(job_name);</w:t>
+      </w:r>
+    </w:p>
+    <w:p>
+      <w:pPr>
+        <w:pStyle w:val="Code"/>
+      </w:pPr>
+    </w:p>
+    <w:p>
+      <w:pPr>
+        <w:pStyle w:val="Code"/>
+      </w:pPr>
+      <w:r>
+        <w:t>--drop sequence dwh_manage.job_instance_id;</w:t>
+      </w:r>
+    </w:p>
+    <w:p>
+      <w:pPr>
+        <w:pStyle w:val="Code"/>
+      </w:pPr>
+      <w:r>
+        <w:t>create sequence dwh_manage.seq_job_instance_id start with 1;</w:t>
+      </w:r>
+    </w:p>
+    <w:p>
+      <w:pPr>
+        <w:pStyle w:val="Code"/>
+      </w:pPr>
+    </w:p>
+    <w:p>
+      <w:pPr>
+        <w:pStyle w:val="Code"/>
+      </w:pPr>
+    </w:p>
+    <w:p>
+      <w:pPr>
+        <w:pStyle w:val="Code"/>
+      </w:pPr>
+      <w:r>
+        <w:t>--drop table dwh_manage.job_instance_counters;</w:t>
+      </w:r>
+    </w:p>
+    <w:p>
+      <w:pPr>
+        <w:pStyle w:val="Code"/>
+      </w:pPr>
+      <w:r>
+        <w:t>create table dwh_manage.job_instance_counters (</w:t>
+      </w:r>
+    </w:p>
+    <w:p>
+      <w:pPr>
+        <w:pStyle w:val="Code"/>
+      </w:pPr>
+      <w:r>
+        <w:t xml:space="preserve">    job_instance_id bigint not null,</w:t>
+      </w:r>
+    </w:p>
+    <w:p>
+      <w:pPr>
+        <w:pStyle w:val="Code"/>
+      </w:pPr>
+      <w:r>
+        <w:t xml:space="preserve">    counter_name </w:t>
+      </w:r>
+      <w:proofErr w:type="gramStart"/>
+      <w:r>
+        <w:t>varchar(</w:t>
+      </w:r>
+      <w:proofErr w:type="gramEnd"/>
+      <w:r>
+        <w:t>128) not null,</w:t>
+      </w:r>
+    </w:p>
+    <w:p>
+      <w:pPr>
+        <w:pStyle w:val="Code"/>
+      </w:pPr>
+      <w:r>
+        <w:t xml:space="preserve">    counter_type </w:t>
+      </w:r>
+      <w:proofErr w:type="gramStart"/>
+      <w:r>
+        <w:t>varchar(</w:t>
+      </w:r>
+      <w:proofErr w:type="gramEnd"/>
+      <w:r>
+        <w:t>20),</w:t>
+      </w:r>
+    </w:p>
+    <w:p>
+      <w:pPr>
+        <w:pStyle w:val="Code"/>
+      </w:pPr>
+      <w:r>
+        <w:t xml:space="preserve">    counter_value integer not null);</w:t>
       </w:r>
     </w:p>
     <w:p>
@@ -10372,539 +9629,31 @@
         <w:pStyle w:val="Code"/>
       </w:pPr>
       <w:r>
-        <w:t>CREATE INDEX JOB_INSTANCE_COUNTERS_IDX ON JOB_INSTANCE_</w:t>
+        <w:t>create index job_instance_counters_idx on dwh_manage.job_instance_</w:t>
       </w:r>
       <w:proofErr w:type="gramStart"/>
       <w:r>
-        <w:t>COUNTERS(</w:t>
+        <w:t>counters(</w:t>
       </w:r>
       <w:proofErr w:type="gramEnd"/>
       <w:r>
-        <w:t>JOB_INSTANCE_ID, COUNTER_NAME);</w:t>
-      </w:r>
-    </w:p>
-    <w:p>
-      <w:pPr>
-        <w:pStyle w:val="Code"/>
-      </w:pPr>
-    </w:p>
-    <w:p/>
-    <w:p>
-      <w:pPr>
-        <w:pStyle w:val="Heading2"/>
-      </w:pPr>
-      <w:r>
-        <w:t>IBM DB2</w:t>
-      </w:r>
-    </w:p>
-    <w:p/>
-    <w:p>
-      <w:pPr>
-        <w:pStyle w:val="Code"/>
-      </w:pPr>
-      <w:r>
-        <w:t>--drop table dwh_manage.job_instance_status;</w:t>
-      </w:r>
-    </w:p>
-    <w:p>
-      <w:pPr>
-        <w:pStyle w:val="Code"/>
-      </w:pPr>
-      <w:r>
-        <w:t>create table dwh_manage.job_instance_status (</w:t>
-      </w:r>
-    </w:p>
-    <w:p>
-      <w:pPr>
-        <w:pStyle w:val="Code"/>
-      </w:pPr>
-      <w:r>
-        <w:t xml:space="preserve">   job_instance_id bigint not null,</w:t>
-      </w:r>
-    </w:p>
-    <w:p>
-      <w:pPr>
-        <w:pStyle w:val="Code"/>
-      </w:pPr>
-      <w:r>
-        <w:t xml:space="preserve">   process_instance_id bigint,</w:t>
-      </w:r>
-    </w:p>
-    <w:p>
-      <w:pPr>
-        <w:pStyle w:val="Code"/>
-      </w:pPr>
-      <w:r>
-        <w:t xml:space="preserve">   process_instance_name </w:t>
-      </w:r>
-      <w:proofErr w:type="gramStart"/>
-      <w:r>
-        <w:t>varchar(</w:t>
-      </w:r>
-      <w:proofErr w:type="gramEnd"/>
-      <w:r>
-        <w:t>255),</w:t>
-      </w:r>
-    </w:p>
-    <w:p>
-      <w:pPr>
-        <w:pStyle w:val="Code"/>
-      </w:pPr>
-      <w:r>
-        <w:t xml:space="preserve">   job_name </w:t>
-      </w:r>
-      <w:proofErr w:type="gramStart"/>
-      <w:r>
-        <w:t>varchar(</w:t>
-      </w:r>
-      <w:proofErr w:type="gramEnd"/>
-      <w:r>
-        <w:t>255) not null,</w:t>
-      </w:r>
-    </w:p>
-    <w:p>
-      <w:pPr>
-        <w:pStyle w:val="Code"/>
-      </w:pPr>
-      <w:r>
-        <w:t xml:space="preserve">   job_project </w:t>
-      </w:r>
-      <w:proofErr w:type="gramStart"/>
-      <w:r>
-        <w:t>varchar(</w:t>
-      </w:r>
-      <w:proofErr w:type="gramEnd"/>
-      <w:r>
-        <w:t>128),</w:t>
-      </w:r>
-    </w:p>
-    <w:p>
-      <w:pPr>
-        <w:pStyle w:val="Code"/>
-      </w:pPr>
-      <w:r>
-        <w:t xml:space="preserve">   job_info </w:t>
-      </w:r>
-      <w:proofErr w:type="gramStart"/>
-      <w:r>
-        <w:t>varchar(</w:t>
-      </w:r>
-      <w:proofErr w:type="gramEnd"/>
-      <w:r>
-        <w:t>512),</w:t>
-      </w:r>
-    </w:p>
-    <w:p>
-      <w:pPr>
-        <w:pStyle w:val="Code"/>
-      </w:pPr>
-      <w:r>
-        <w:t xml:space="preserve">   job_display_name </w:t>
-      </w:r>
-      <w:proofErr w:type="gramStart"/>
-      <w:r>
-        <w:t>varchar(</w:t>
-      </w:r>
-      <w:proofErr w:type="gramEnd"/>
-      <w:r>
-        <w:t>255),</w:t>
-      </w:r>
-    </w:p>
-    <w:p>
-      <w:pPr>
-        <w:pStyle w:val="Code"/>
-      </w:pPr>
-      <w:r>
-        <w:t xml:space="preserve">   job_guid </w:t>
-      </w:r>
-      <w:proofErr w:type="gramStart"/>
-      <w:r>
-        <w:t>varchar(</w:t>
-      </w:r>
-      <w:proofErr w:type="gramEnd"/>
-      <w:r>
-        <w:t>100) not null,</w:t>
-      </w:r>
-    </w:p>
-    <w:p>
-      <w:pPr>
-        <w:pStyle w:val="Code"/>
-      </w:pPr>
-      <w:r>
-        <w:t xml:space="preserve">   job_ext_id </w:t>
-      </w:r>
-      <w:proofErr w:type="gramStart"/>
-      <w:r>
-        <w:t>varchar(</w:t>
-      </w:r>
-      <w:proofErr w:type="gramEnd"/>
-      <w:r>
-        <w:t>255),</w:t>
-      </w:r>
-    </w:p>
-    <w:p>
-      <w:pPr>
-        <w:pStyle w:val="Code"/>
-      </w:pPr>
-      <w:r>
-        <w:t xml:space="preserve">   root_job_guid </w:t>
-      </w:r>
-      <w:proofErr w:type="gramStart"/>
-      <w:r>
-        <w:t>varchar(</w:t>
-      </w:r>
-      <w:proofErr w:type="gramEnd"/>
-      <w:r>
-        <w:t>100),</w:t>
-      </w:r>
-    </w:p>
-    <w:p>
-      <w:pPr>
-        <w:pStyle w:val="Code"/>
-      </w:pPr>
-      <w:r>
-        <w:t xml:space="preserve">   work_item </w:t>
-      </w:r>
-      <w:proofErr w:type="gramStart"/>
-      <w:r>
-        <w:t>varchar(</w:t>
-      </w:r>
-      <w:proofErr w:type="gramEnd"/>
-      <w:r>
-        <w:t>1024),</w:t>
-      </w:r>
-    </w:p>
-    <w:p>
-      <w:pPr>
-        <w:pStyle w:val="Code"/>
-      </w:pPr>
-      <w:r>
-        <w:t xml:space="preserve">   time_range_start timestamp,</w:t>
-      </w:r>
-    </w:p>
-    <w:p>
-      <w:pPr>
-        <w:pStyle w:val="Code"/>
-      </w:pPr>
-      <w:r>
-        <w:t xml:space="preserve">   time_range_end timestamp,</w:t>
-      </w:r>
-    </w:p>
-    <w:p>
-      <w:pPr>
-        <w:pStyle w:val="Code"/>
-      </w:pPr>
-      <w:r>
-        <w:t xml:space="preserve">   value_range_start </w:t>
-      </w:r>
-      <w:proofErr w:type="gramStart"/>
-      <w:r>
-        <w:t>varchar(</w:t>
-      </w:r>
-      <w:proofErr w:type="gramEnd"/>
-      <w:r>
-        <w:t>512),</w:t>
-      </w:r>
-    </w:p>
-    <w:p>
-      <w:pPr>
-        <w:pStyle w:val="Code"/>
-      </w:pPr>
-      <w:r>
-        <w:t xml:space="preserve">   value_range_end </w:t>
-      </w:r>
-      <w:proofErr w:type="gramStart"/>
-      <w:r>
-        <w:t>varchar(</w:t>
-      </w:r>
-      <w:proofErr w:type="gramEnd"/>
-      <w:r>
-        <w:t>512),</w:t>
-      </w:r>
-    </w:p>
-    <w:p>
-      <w:pPr>
-        <w:pStyle w:val="Code"/>
-      </w:pPr>
-      <w:r>
-        <w:t xml:space="preserve">   job_started_at timestamp not null,</w:t>
-      </w:r>
-    </w:p>
-    <w:p>
-      <w:pPr>
-        <w:pStyle w:val="Code"/>
-      </w:pPr>
-      <w:r>
-        <w:t xml:space="preserve">   job_ended_at timestamp,</w:t>
-      </w:r>
-    </w:p>
-    <w:p>
-      <w:pPr>
-        <w:pStyle w:val="Code"/>
-      </w:pPr>
-      <w:r>
-        <w:t xml:space="preserve">   job_result </w:t>
-      </w:r>
-      <w:proofErr w:type="gramStart"/>
-      <w:r>
-        <w:t>varchar(</w:t>
-      </w:r>
-      <w:proofErr w:type="gramEnd"/>
-      <w:r>
-        <w:t>1024),</w:t>
-      </w:r>
-    </w:p>
-    <w:p>
-      <w:pPr>
-        <w:pStyle w:val="Code"/>
-      </w:pPr>
-      <w:r>
-        <w:t xml:space="preserve">   count_input integer,</w:t>
-      </w:r>
-    </w:p>
-    <w:p>
-      <w:pPr>
-        <w:pStyle w:val="Code"/>
-      </w:pPr>
-      <w:r>
-        <w:t xml:space="preserve">   count_output integer,</w:t>
-      </w:r>
-    </w:p>
-    <w:p>
-      <w:pPr>
-        <w:pStyle w:val="Code"/>
-      </w:pPr>
-      <w:r>
-        <w:t xml:space="preserve">   count_updated integer,</w:t>
-      </w:r>
-    </w:p>
-    <w:p>
-      <w:pPr>
-        <w:pStyle w:val="Code"/>
-      </w:pPr>
-      <w:r>
-        <w:t xml:space="preserve">   count_rejected integer,</w:t>
-      </w:r>
-    </w:p>
-    <w:p>
-      <w:pPr>
-        <w:pStyle w:val="Code"/>
-      </w:pPr>
-      <w:r>
-        <w:t xml:space="preserve">   count_deleted integer,</w:t>
-      </w:r>
-    </w:p>
-    <w:p>
-      <w:pPr>
-        <w:pStyle w:val="Code"/>
-      </w:pPr>
-      <w:r>
-        <w:t xml:space="preserve">   return_code integer,</w:t>
-      </w:r>
-    </w:p>
-    <w:p>
-      <w:pPr>
-        <w:pStyle w:val="Code"/>
-      </w:pPr>
-      <w:r>
-        <w:t xml:space="preserve">   return_message </w:t>
-      </w:r>
-      <w:proofErr w:type="gramStart"/>
-      <w:r>
-        <w:t>varchar(</w:t>
-      </w:r>
-      <w:proofErr w:type="gramEnd"/>
-      <w:r>
-        <w:t>1024),</w:t>
-      </w:r>
-    </w:p>
-    <w:p>
-      <w:pPr>
-        <w:pStyle w:val="Code"/>
-      </w:pPr>
-      <w:r>
-        <w:t xml:space="preserve">   host_name </w:t>
-      </w:r>
-      <w:proofErr w:type="gramStart"/>
-      <w:r>
-        <w:t>varchar(</w:t>
-      </w:r>
-      <w:proofErr w:type="gramEnd"/>
-      <w:r>
-        <w:t>255),</w:t>
-      </w:r>
-    </w:p>
-    <w:p>
-      <w:pPr>
-        <w:pStyle w:val="Code"/>
-      </w:pPr>
-      <w:r>
-        <w:t xml:space="preserve">   host_pid integer,</w:t>
-      </w:r>
-    </w:p>
-    <w:p>
-      <w:pPr>
-        <w:pStyle w:val="Code"/>
-      </w:pPr>
-      <w:r>
-        <w:t xml:space="preserve">   host_user </w:t>
-      </w:r>
-      <w:proofErr w:type="gramStart"/>
-      <w:r>
-        <w:t>varchar(</w:t>
-      </w:r>
-      <w:proofErr w:type="gramEnd"/>
-      <w:r>
-        <w:t>128),</w:t>
-      </w:r>
-    </w:p>
-    <w:p>
-      <w:pPr>
-        <w:pStyle w:val="Code"/>
-      </w:pPr>
-      <w:r>
-        <w:t xml:space="preserve">   constraint job_instances_pkey primary key (job_instance_id));</w:t>
-      </w:r>
-    </w:p>
-    <w:p>
-      <w:pPr>
-        <w:pStyle w:val="Code"/>
-      </w:pPr>
-    </w:p>
-    <w:p>
-      <w:pPr>
-        <w:pStyle w:val="Code"/>
-      </w:pPr>
-      <w:r>
-        <w:t>create index dwh_manage.job_instances_job_guid on dwh_manage.job_instance_status(job_guid);</w:t>
-      </w:r>
-    </w:p>
-    <w:p>
-      <w:pPr>
-        <w:pStyle w:val="Code"/>
-      </w:pPr>
-      <w:r>
-        <w:t>create index dwh_manage.job_instances_job_name on dwh_manage.job_instance_status(job_name);</w:t>
-      </w:r>
-    </w:p>
-    <w:p>
-      <w:pPr>
-        <w:pStyle w:val="Code"/>
-      </w:pPr>
-    </w:p>
-    <w:p>
-      <w:pPr>
-        <w:pStyle w:val="Code"/>
-      </w:pPr>
-      <w:r>
-        <w:t>--drop sequence dwh_manage.job_instance_id;</w:t>
-      </w:r>
-    </w:p>
-    <w:p>
-      <w:pPr>
-        <w:pStyle w:val="Code"/>
-      </w:pPr>
-      <w:r>
-        <w:t>create sequence dwh_manage.seq_job_instance_id start with 1;</w:t>
-      </w:r>
-    </w:p>
-    <w:p>
-      <w:pPr>
-        <w:pStyle w:val="Code"/>
-      </w:pPr>
-    </w:p>
-    <w:p>
-      <w:pPr>
-        <w:pStyle w:val="Code"/>
-      </w:pPr>
-    </w:p>
-    <w:p>
-      <w:pPr>
-        <w:pStyle w:val="Code"/>
-      </w:pPr>
-      <w:r>
-        <w:t>--drop table dwh_manage.job_instance_counters;</w:t>
-      </w:r>
-    </w:p>
-    <w:p>
-      <w:pPr>
-        <w:pStyle w:val="Code"/>
-      </w:pPr>
-      <w:r>
-        <w:t>create table dwh_manage.job_instance_counters (</w:t>
-      </w:r>
-    </w:p>
-    <w:p>
-      <w:pPr>
-        <w:pStyle w:val="Code"/>
-      </w:pPr>
-      <w:r>
-        <w:t xml:space="preserve">    job_instance_id bigint not null,</w:t>
-      </w:r>
-    </w:p>
-    <w:p>
-      <w:pPr>
-        <w:pStyle w:val="Code"/>
-      </w:pPr>
-      <w:r>
-        <w:lastRenderedPageBreak/>
-        <w:t xml:space="preserve">    counter_name </w:t>
-      </w:r>
-      <w:proofErr w:type="gramStart"/>
-      <w:r>
-        <w:t>varchar(</w:t>
-      </w:r>
-      <w:proofErr w:type="gramEnd"/>
-      <w:r>
-        <w:t>128) not null,</w:t>
-      </w:r>
-    </w:p>
-    <w:p>
-      <w:pPr>
-        <w:pStyle w:val="Code"/>
-      </w:pPr>
-      <w:r>
-        <w:t xml:space="preserve">    counter_type </w:t>
-      </w:r>
-      <w:proofErr w:type="gramStart"/>
-      <w:r>
-        <w:t>varchar(</w:t>
-      </w:r>
-      <w:proofErr w:type="gramEnd"/>
-      <w:r>
-        <w:t>20),</w:t>
-      </w:r>
-    </w:p>
-    <w:p>
-      <w:pPr>
-        <w:pStyle w:val="Code"/>
-      </w:pPr>
-      <w:r>
-        <w:t xml:space="preserve">    counter_value integer not null);</w:t>
-      </w:r>
-    </w:p>
-    <w:p>
-      <w:pPr>
-        <w:pStyle w:val="Code"/>
-      </w:pPr>
-      <w:r>
-        <w:t xml:space="preserve">    </w:t>
-      </w:r>
-    </w:p>
-    <w:p>
-      <w:pPr>
-        <w:pStyle w:val="Code"/>
-      </w:pPr>
-      <w:r>
-        <w:t>create index job_instance_counters_idx on dwh_manage.job_instance_</w:t>
-      </w:r>
-      <w:proofErr w:type="gramStart"/>
-      <w:r>
-        <w:t>counters(</w:t>
-      </w:r>
-      <w:proofErr w:type="gramEnd"/>
-      <w:r>
         <w:t>job_instance_id, counter_name);</w:t>
+      </w:r>
+    </w:p>
+    <w:p>
+      <w:pPr>
+        <w:widowControl/>
+        <w:suppressLineNumbers w:val="0"/>
+        <w:suppressAutoHyphens w:val="0"/>
+        <w:rPr>
+          <w:rFonts w:asciiTheme="majorHAnsi" w:hAnsiTheme="majorHAnsi"/>
+          <w:color w:val="365F91" w:themeColor="accent1" w:themeShade="BF"/>
+          <w:sz w:val="28"/>
+          <w:szCs w:val="28"/>
+        </w:rPr>
+      </w:pPr>
+      <w:r>
+        <w:br w:type="page"/>
       </w:r>
     </w:p>
     <w:p>
@@ -10919,6 +9668,7 @@
         </w:rPr>
       </w:pPr>
       <w:r>
+        <w:lastRenderedPageBreak/>
         <w:t>Exasol</w:t>
       </w:r>
     </w:p>

--- a/doc/tJobInstanceStart.docx
+++ b/doc/tJobInstanceStart.docx
@@ -1244,147 +1244,6 @@
               <w:pStyle w:val="TableContents"/>
             </w:pPr>
             <w:r>
-              <w:t>Read process instance id from</w:t>
-            </w:r>
-          </w:p>
-        </w:tc>
-        <w:tc>
-          <w:tcPr>
-            <w:tcW w:w="7518" w:type="dxa"/>
-            <w:tcBorders>
-              <w:left w:val="single" w:sz="1" w:space="0" w:color="000000"/>
-              <w:bottom w:val="single" w:sz="1" w:space="0" w:color="000000"/>
-              <w:right w:val="single" w:sz="1" w:space="0" w:color="000000"/>
-            </w:tcBorders>
-            <w:shd w:val="clear" w:color="auto" w:fill="auto"/>
-          </w:tcPr>
-          <w:p>
-            <w:pPr>
-              <w:pStyle w:val="TableContents"/>
-            </w:pPr>
-            <w:r>
-              <w:t xml:space="preserve">Jobs can </w:t>
-            </w:r>
-            <w:r>
-              <w:t>combine</w:t>
-            </w:r>
-            <w:r>
-              <w:t xml:space="preserve"> to processes. In case of the job does not </w:t>
-            </w:r>
-            <w:r>
-              <w:t>run</w:t>
-            </w:r>
-            <w:r>
-              <w:t xml:space="preserve"> as embedded job the process instance if can be read from a context variable.</w:t>
-            </w:r>
-          </w:p>
-        </w:tc>
-      </w:tr>
-      <w:tr>
-        <w:tc>
-          <w:tcPr>
-            <w:tcW w:w="2127" w:type="dxa"/>
-            <w:tcBorders>
-              <w:left w:val="single" w:sz="1" w:space="0" w:color="000000"/>
-              <w:bottom w:val="single" w:sz="1" w:space="0" w:color="000000"/>
-            </w:tcBorders>
-            <w:shd w:val="clear" w:color="auto" w:fill="auto"/>
-          </w:tcPr>
-          <w:p>
-            <w:pPr>
-              <w:pStyle w:val="TableContents"/>
-            </w:pPr>
-            <w:r>
-              <w:t>Read ext. job instance id from</w:t>
-            </w:r>
-          </w:p>
-        </w:tc>
-        <w:tc>
-          <w:tcPr>
-            <w:tcW w:w="7518" w:type="dxa"/>
-            <w:tcBorders>
-              <w:left w:val="single" w:sz="1" w:space="0" w:color="000000"/>
-              <w:bottom w:val="single" w:sz="1" w:space="0" w:color="000000"/>
-              <w:right w:val="single" w:sz="1" w:space="0" w:color="000000"/>
-            </w:tcBorders>
-            <w:shd w:val="clear" w:color="auto" w:fill="auto"/>
-          </w:tcPr>
-          <w:p>
-            <w:pPr>
-              <w:pStyle w:val="TableContents"/>
-            </w:pPr>
-            <w:r>
-              <w:t>In case of need to identify a job via an external ID you can read it from this context variable.</w:t>
-            </w:r>
-          </w:p>
-        </w:tc>
-      </w:tr>
-      <w:tr>
-        <w:tc>
-          <w:tcPr>
-            <w:tcW w:w="2127" w:type="dxa"/>
-            <w:tcBorders>
-              <w:left w:val="single" w:sz="1" w:space="0" w:color="000000"/>
-              <w:bottom w:val="single" w:sz="1" w:space="0" w:color="000000"/>
-            </w:tcBorders>
-            <w:shd w:val="clear" w:color="auto" w:fill="auto"/>
-          </w:tcPr>
-          <w:p>
-            <w:pPr>
-              <w:pStyle w:val="TableContents"/>
-            </w:pPr>
-            <w:r>
-              <w:t>Persist all context variables at start</w:t>
-            </w:r>
-          </w:p>
-        </w:tc>
-        <w:tc>
-          <w:tcPr>
-            <w:tcW w:w="7518" w:type="dxa"/>
-            <w:tcBorders>
-              <w:left w:val="single" w:sz="1" w:space="0" w:color="000000"/>
-              <w:bottom w:val="single" w:sz="1" w:space="0" w:color="000000"/>
-              <w:right w:val="single" w:sz="1" w:space="0" w:color="000000"/>
-            </w:tcBorders>
-            <w:shd w:val="clear" w:color="auto" w:fill="auto"/>
-          </w:tcPr>
-          <w:p>
-            <w:pPr>
-              <w:pStyle w:val="TableContents"/>
-            </w:pPr>
-            <w:r>
-              <w:t>If true</w:t>
-            </w:r>
-            <w:r>
-              <w:t>,</w:t>
-            </w:r>
-            <w:r>
-              <w:t xml:space="preserve"> all context variables will be written as input va</w:t>
-            </w:r>
-            <w:r>
-              <w:t>lues in the table: JOB_INSTANCE</w:t>
-            </w:r>
-            <w:r>
-              <w:t>_CONTEXT</w:t>
-            </w:r>
-          </w:p>
-        </w:tc>
-      </w:tr>
-      <w:tr>
-        <w:tc>
-          <w:tcPr>
-            <w:tcW w:w="2127" w:type="dxa"/>
-            <w:tcBorders>
-              <w:left w:val="single" w:sz="1" w:space="0" w:color="000000"/>
-              <w:bottom w:val="single" w:sz="1" w:space="0" w:color="000000"/>
-            </w:tcBorders>
-            <w:shd w:val="clear" w:color="auto" w:fill="auto"/>
-          </w:tcPr>
-          <w:p>
-            <w:pPr>
-              <w:pStyle w:val="TableContents"/>
-            </w:pPr>
-            <w:r>
               <w:t>Singleton Behavior</w:t>
             </w:r>
           </w:p>
@@ -2103,7 +1962,6 @@
               <w:pStyle w:val="TableContents"/>
             </w:pPr>
             <w:r>
-              <w:lastRenderedPageBreak/>
               <w:t>Print job instance id to the console</w:t>
             </w:r>
           </w:p>
@@ -2193,6 +2051,7 @@
         <w:pStyle w:val="Heading2"/>
       </w:pPr>
       <w:r>
+        <w:lastRenderedPageBreak/>
         <w:t>Advanced Settings</w:t>
       </w:r>
     </w:p>
@@ -3020,157 +2879,157 @@
               <w:pStyle w:val="TableContents"/>
             </w:pPr>
             <w:r>
+              <w:t>PREV_JOB_TALEND_PID</w:t>
+            </w:r>
+          </w:p>
+        </w:tc>
+        <w:tc>
+          <w:tcPr>
+            <w:tcW w:w="6661" w:type="dxa"/>
+            <w:tcBorders>
+              <w:left w:val="single" w:sz="1" w:space="0" w:color="000000"/>
+              <w:bottom w:val="single" w:sz="1" w:space="0" w:color="000000"/>
+              <w:right w:val="single" w:sz="1" w:space="0" w:color="000000"/>
+            </w:tcBorders>
+            <w:shd w:val="clear" w:color="auto" w:fill="auto"/>
+          </w:tcPr>
+          <w:p>
+            <w:pPr>
+              <w:pStyle w:val="TableContents"/>
+            </w:pPr>
+            <w:r>
+              <w:t xml:space="preserve">If a previous job run exists (otherwise null): </w:t>
+            </w:r>
+          </w:p>
+          <w:p>
+            <w:pPr>
+              <w:pStyle w:val="TableContents"/>
+            </w:pPr>
+            <w:r>
+              <w:t>Contains</w:t>
+            </w:r>
+            <w:r>
+              <w:t xml:space="preserve"> the Talend-PID of the previous job</w:t>
+            </w:r>
+          </w:p>
+        </w:tc>
+      </w:tr>
+      <w:tr>
+        <w:tc>
+          <w:tcPr>
+            <w:tcW w:w="2977" w:type="dxa"/>
+            <w:tcBorders>
+              <w:left w:val="single" w:sz="1" w:space="0" w:color="000000"/>
+              <w:bottom w:val="single" w:sz="1" w:space="0" w:color="000000"/>
+            </w:tcBorders>
+            <w:shd w:val="clear" w:color="auto" w:fill="auto"/>
+          </w:tcPr>
+          <w:p>
+            <w:pPr>
+              <w:pStyle w:val="TableContents"/>
+            </w:pPr>
+            <w:r>
+              <w:t>PREV_JOB_HOST_PID</w:t>
+            </w:r>
+          </w:p>
+        </w:tc>
+        <w:tc>
+          <w:tcPr>
+            <w:tcW w:w="6661" w:type="dxa"/>
+            <w:tcBorders>
+              <w:left w:val="single" w:sz="1" w:space="0" w:color="000000"/>
+              <w:bottom w:val="single" w:sz="1" w:space="0" w:color="000000"/>
+              <w:right w:val="single" w:sz="1" w:space="0" w:color="000000"/>
+            </w:tcBorders>
+            <w:shd w:val="clear" w:color="auto" w:fill="auto"/>
+          </w:tcPr>
+          <w:p>
+            <w:pPr>
+              <w:pStyle w:val="TableContents"/>
+            </w:pPr>
+            <w:r>
+              <w:t xml:space="preserve">If a previous job run exists (otherwise null): </w:t>
+            </w:r>
+          </w:p>
+          <w:p>
+            <w:pPr>
+              <w:pStyle w:val="TableContents"/>
+            </w:pPr>
+            <w:r>
+              <w:t>Contains</w:t>
+            </w:r>
+            <w:r>
+              <w:t xml:space="preserve"> the Host-PID (means the process ID of the operating system for this JVM) of the previous job</w:t>
+            </w:r>
+          </w:p>
+        </w:tc>
+      </w:tr>
+      <w:tr>
+        <w:tc>
+          <w:tcPr>
+            <w:tcW w:w="2977" w:type="dxa"/>
+            <w:tcBorders>
+              <w:left w:val="single" w:sz="1" w:space="0" w:color="000000"/>
+              <w:bottom w:val="single" w:sz="1" w:space="0" w:color="000000"/>
+            </w:tcBorders>
+            <w:shd w:val="clear" w:color="auto" w:fill="auto"/>
+          </w:tcPr>
+          <w:p>
+            <w:pPr>
+              <w:pStyle w:val="TableContents"/>
+            </w:pPr>
+            <w:r>
+              <w:t>PREV_JOB_HOST_NAME</w:t>
+            </w:r>
+          </w:p>
+        </w:tc>
+        <w:tc>
+          <w:tcPr>
+            <w:tcW w:w="6661" w:type="dxa"/>
+            <w:tcBorders>
+              <w:left w:val="single" w:sz="1" w:space="0" w:color="000000"/>
+              <w:bottom w:val="single" w:sz="1" w:space="0" w:color="000000"/>
+              <w:right w:val="single" w:sz="1" w:space="0" w:color="000000"/>
+            </w:tcBorders>
+            <w:shd w:val="clear" w:color="auto" w:fill="auto"/>
+          </w:tcPr>
+          <w:p>
+            <w:pPr>
+              <w:pStyle w:val="TableContents"/>
+            </w:pPr>
+            <w:r>
+              <w:t xml:space="preserve">If a previous job run exists (otherwise null): </w:t>
+            </w:r>
+          </w:p>
+          <w:p>
+            <w:pPr>
+              <w:pStyle w:val="TableContents"/>
+            </w:pPr>
+            <w:r>
+              <w:t>Contains</w:t>
+            </w:r>
+            <w:r>
+              <w:t xml:space="preserve"> the name of the host where the previous job was running</w:t>
+            </w:r>
+          </w:p>
+        </w:tc>
+      </w:tr>
+      <w:tr>
+        <w:tc>
+          <w:tcPr>
+            <w:tcW w:w="2977" w:type="dxa"/>
+            <w:tcBorders>
+              <w:left w:val="single" w:sz="1" w:space="0" w:color="000000"/>
+              <w:bottom w:val="single" w:sz="1" w:space="0" w:color="000000"/>
+            </w:tcBorders>
+            <w:shd w:val="clear" w:color="auto" w:fill="auto"/>
+          </w:tcPr>
+          <w:p>
+            <w:pPr>
+              <w:pStyle w:val="TableContents"/>
+            </w:pPr>
+            <w:r>
               <w:lastRenderedPageBreak/>
-              <w:t>PREV_JOB_TALEND_PID</w:t>
-            </w:r>
-          </w:p>
-        </w:tc>
-        <w:tc>
-          <w:tcPr>
-            <w:tcW w:w="6661" w:type="dxa"/>
-            <w:tcBorders>
-              <w:left w:val="single" w:sz="1" w:space="0" w:color="000000"/>
-              <w:bottom w:val="single" w:sz="1" w:space="0" w:color="000000"/>
-              <w:right w:val="single" w:sz="1" w:space="0" w:color="000000"/>
-            </w:tcBorders>
-            <w:shd w:val="clear" w:color="auto" w:fill="auto"/>
-          </w:tcPr>
-          <w:p>
-            <w:pPr>
-              <w:pStyle w:val="TableContents"/>
-            </w:pPr>
-            <w:r>
-              <w:t xml:space="preserve">If a previous job run exists (otherwise null): </w:t>
-            </w:r>
-          </w:p>
-          <w:p>
-            <w:pPr>
-              <w:pStyle w:val="TableContents"/>
-            </w:pPr>
-            <w:r>
-              <w:t>Contains</w:t>
-            </w:r>
-            <w:r>
-              <w:t xml:space="preserve"> the Talend-PID of the previous job</w:t>
-            </w:r>
-          </w:p>
-        </w:tc>
-      </w:tr>
-      <w:tr>
-        <w:tc>
-          <w:tcPr>
-            <w:tcW w:w="2977" w:type="dxa"/>
-            <w:tcBorders>
-              <w:left w:val="single" w:sz="1" w:space="0" w:color="000000"/>
-              <w:bottom w:val="single" w:sz="1" w:space="0" w:color="000000"/>
-            </w:tcBorders>
-            <w:shd w:val="clear" w:color="auto" w:fill="auto"/>
-          </w:tcPr>
-          <w:p>
-            <w:pPr>
-              <w:pStyle w:val="TableContents"/>
-            </w:pPr>
-            <w:r>
-              <w:t>PREV_JOB_HOST_PID</w:t>
-            </w:r>
-          </w:p>
-        </w:tc>
-        <w:tc>
-          <w:tcPr>
-            <w:tcW w:w="6661" w:type="dxa"/>
-            <w:tcBorders>
-              <w:left w:val="single" w:sz="1" w:space="0" w:color="000000"/>
-              <w:bottom w:val="single" w:sz="1" w:space="0" w:color="000000"/>
-              <w:right w:val="single" w:sz="1" w:space="0" w:color="000000"/>
-            </w:tcBorders>
-            <w:shd w:val="clear" w:color="auto" w:fill="auto"/>
-          </w:tcPr>
-          <w:p>
-            <w:pPr>
-              <w:pStyle w:val="TableContents"/>
-            </w:pPr>
-            <w:r>
-              <w:t xml:space="preserve">If a previous job run exists (otherwise null): </w:t>
-            </w:r>
-          </w:p>
-          <w:p>
-            <w:pPr>
-              <w:pStyle w:val="TableContents"/>
-            </w:pPr>
-            <w:r>
-              <w:t>Contains</w:t>
-            </w:r>
-            <w:r>
-              <w:t xml:space="preserve"> the Host-PID (means the process ID of the operating system for this JVM) of the previous job</w:t>
-            </w:r>
-          </w:p>
-        </w:tc>
-      </w:tr>
-      <w:tr>
-        <w:tc>
-          <w:tcPr>
-            <w:tcW w:w="2977" w:type="dxa"/>
-            <w:tcBorders>
-              <w:left w:val="single" w:sz="1" w:space="0" w:color="000000"/>
-              <w:bottom w:val="single" w:sz="1" w:space="0" w:color="000000"/>
-            </w:tcBorders>
-            <w:shd w:val="clear" w:color="auto" w:fill="auto"/>
-          </w:tcPr>
-          <w:p>
-            <w:pPr>
-              <w:pStyle w:val="TableContents"/>
-            </w:pPr>
-            <w:r>
-              <w:t>PREV_JOB_HOST_NAME</w:t>
-            </w:r>
-          </w:p>
-        </w:tc>
-        <w:tc>
-          <w:tcPr>
-            <w:tcW w:w="6661" w:type="dxa"/>
-            <w:tcBorders>
-              <w:left w:val="single" w:sz="1" w:space="0" w:color="000000"/>
-              <w:bottom w:val="single" w:sz="1" w:space="0" w:color="000000"/>
-              <w:right w:val="single" w:sz="1" w:space="0" w:color="000000"/>
-            </w:tcBorders>
-            <w:shd w:val="clear" w:color="auto" w:fill="auto"/>
-          </w:tcPr>
-          <w:p>
-            <w:pPr>
-              <w:pStyle w:val="TableContents"/>
-            </w:pPr>
-            <w:r>
-              <w:t xml:space="preserve">If a previous job run exists (otherwise null): </w:t>
-            </w:r>
-          </w:p>
-          <w:p>
-            <w:pPr>
-              <w:pStyle w:val="TableContents"/>
-            </w:pPr>
-            <w:r>
-              <w:t>Contains</w:t>
-            </w:r>
-            <w:r>
-              <w:t xml:space="preserve"> the name of the host where the previous job was running</w:t>
-            </w:r>
-          </w:p>
-        </w:tc>
-      </w:tr>
-      <w:tr>
-        <w:tc>
-          <w:tcPr>
-            <w:tcW w:w="2977" w:type="dxa"/>
-            <w:tcBorders>
-              <w:left w:val="single" w:sz="1" w:space="0" w:color="000000"/>
-              <w:bottom w:val="single" w:sz="1" w:space="0" w:color="000000"/>
-            </w:tcBorders>
-            <w:shd w:val="clear" w:color="auto" w:fill="auto"/>
-          </w:tcPr>
-          <w:p>
-            <w:pPr>
-              <w:pStyle w:val="TableContents"/>
-            </w:pPr>
-            <w:r>
               <w:t>PREV_TIME_RANGE_START</w:t>
             </w:r>
           </w:p>
@@ -3779,12 +3638,33 @@
     </w:p>
     <w:p>
       <w:r>
-        <w:t>This component has the capability based in the information of the JOB_INSTANCE_STATUS table to detect already running instances of the same job (optional with the same work item).</w:t>
-      </w:r>
-    </w:p>
-    <w:p>
-      <w:r>
-        <w:t>Here the necessary basic settings to use this feature:</w:t>
+        <w:t xml:space="preserve">This component has the </w:t>
+      </w:r>
+      <w:r>
+        <w:t>ability</w:t>
+      </w:r>
+      <w:r>
+        <w:t xml:space="preserve"> based </w:t>
+      </w:r>
+      <w:r>
+        <w:t>of</w:t>
+      </w:r>
+      <w:r>
+        <w:t xml:space="preserve"> the information of the JOB_INSTANCE_STATUS table to detect already running instances of the same job (optional with the same work item).</w:t>
+      </w:r>
+    </w:p>
+    <w:p>
+      <w:r>
+        <w:t>T</w:t>
+      </w:r>
+      <w:r>
+        <w:t>he necessary basic settings to use this feature</w:t>
+      </w:r>
+      <w:r>
+        <w:t xml:space="preserve"> are</w:t>
+      </w:r>
+      <w:r>
+        <w:t>:</w:t>
       </w:r>
     </w:p>
     <w:p/>

--- a/doc/tJobInstanceStart.docx
+++ b/doc/tJobInstanceStart.docx
@@ -291,28 +291,22 @@
           </w:tcPr>
           <w:p>
             <w:r>
-              <w:t>Dereg</w:t>
-            </w:r>
-            <w:r>
-              <w:t>isters the job run, collects the metrics</w:t>
-            </w:r>
-            <w:r>
-              <w:t xml:space="preserve"> and clean</w:t>
-            </w:r>
-            <w:r>
-              <w:t xml:space="preserve">s </w:t>
-            </w:r>
-            <w:r>
-              <w:t xml:space="preserve">up the logging </w:t>
-            </w:r>
-            <w:r>
-              <w:t>settings</w:t>
-            </w:r>
-            <w:r>
-              <w:t xml:space="preserve"> for this </w:t>
-            </w:r>
-            <w:r>
-              <w:t>run.</w:t>
+              <w:t>Updates</w:t>
+            </w:r>
+            <w:r>
+              <w:t xml:space="preserve"> the job run</w:t>
+            </w:r>
+            <w:r>
+              <w:t xml:space="preserve"> data with</w:t>
+            </w:r>
+            <w:r>
+              <w:t xml:space="preserve"> metrics</w:t>
+            </w:r>
+            <w:r>
+              <w:t>, job results and error information</w:t>
+            </w:r>
+            <w:r>
+              <w:t>.</w:t>
             </w:r>
           </w:p>
         </w:tc>
@@ -493,6 +487,9 @@
       </w:r>
       <w:r>
         <w:t xml:space="preserve"> restart capabilities</w:t>
+      </w:r>
+      <w:r>
+        <w:t xml:space="preserve"> by providing information about the previous job run</w:t>
       </w:r>
     </w:p>
     <w:p>
@@ -6879,9 +6876,9 @@
           <w:lang w:eastAsia="en-US"/>
         </w:rPr>
         <w:drawing>
-          <wp:inline distT="0" distB="0" distL="0" distR="0" wp14:anchorId="6DC04E0B" wp14:editId="60619D3E">
-            <wp:extent cx="6120130" cy="5090160"/>
-            <wp:effectExtent l="0" t="0" r="1270" b="0"/>
+          <wp:inline distT="0" distB="0" distL="0" distR="0" wp14:anchorId="6DC04E0B" wp14:editId="73E9A29C">
+            <wp:extent cx="6120130" cy="4710537"/>
+            <wp:effectExtent l="0" t="0" r="1270" b="1270"/>
             <wp:docPr id="8" name="Picture 8"/>
             <wp:cNvGraphicFramePr>
               <a:graphicFrameLocks xmlns:a="http://schemas.openxmlformats.org/drawingml/2006/main" noChangeAspect="1"/>
@@ -6890,17 +6887,11 @@
               <a:graphicData uri="http://schemas.openxmlformats.org/drawingml/2006/picture">
                 <pic:pic xmlns:pic="http://schemas.openxmlformats.org/drawingml/2006/picture">
                   <pic:nvPicPr>
-                    <pic:cNvPr id="8" name="tJobInstanceStart_singleton_basic_settings.png"/>
+                    <pic:cNvPr id="8" name="Picture 8"/>
                     <pic:cNvPicPr/>
                   </pic:nvPicPr>
                   <pic:blipFill>
-                    <a:blip r:embed="rId14">
-                      <a:extLst>
-                        <a:ext uri="{28A0092B-C50C-407E-A947-70E740481C1C}">
-                          <a14:useLocalDpi xmlns:a14="http://schemas.microsoft.com/office/drawing/2010/main" val="0"/>
-                        </a:ext>
-                      </a:extLst>
-                    </a:blip>
+                    <a:blip r:embed="rId14"/>
                     <a:stretch>
                       <a:fillRect/>
                     </a:stretch>
@@ -6908,7 +6899,7 @@
                   <pic:spPr>
                     <a:xfrm>
                       <a:off x="0" y="0"/>
-                      <a:ext cx="6120130" cy="5090160"/>
+                      <a:ext cx="6120130" cy="4710537"/>
                     </a:xfrm>
                     <a:prstGeom prst="rect">
                       <a:avLst/>
@@ -6931,6 +6922,19 @@
       </w:r>
       <w:r>
         <w:t xml:space="preserve"> to trigger the actual job or in this case to let the job die.</w:t>
+      </w:r>
+    </w:p>
+    <w:p>
+      <w:r>
+        <w:t xml:space="preserve">The tWarn component is </w:t>
+      </w:r>
+      <w:proofErr w:type="gramStart"/>
+      <w:r>
+        <w:t>an</w:t>
+      </w:r>
+      <w:proofErr w:type="gramEnd"/>
+      <w:r>
+        <w:t xml:space="preserve"> very simple example of a job. Start here with your actual work.</w:t>
       </w:r>
     </w:p>
     <w:p/>

--- a/doc/tJobInstanceStart.docx
+++ b/doc/tJobInstanceStart.docx
@@ -1,6 +1,6 @@
 
 <file path=word/document.xml><?xml version="1.0" encoding="utf-8"?>
-<w:document xmlns:wpc="http://schemas.microsoft.com/office/word/2010/wordprocessingCanvas" xmlns:cx="http://schemas.microsoft.com/office/drawing/2014/chartex" xmlns:cx1="http://schemas.microsoft.com/office/drawing/2015/9/8/chartex" xmlns:cx2="http://schemas.microsoft.com/office/drawing/2015/10/21/chartex" xmlns:cx3="http://schemas.microsoft.com/office/drawing/2016/5/9/chartex" xmlns:cx4="http://schemas.microsoft.com/office/drawing/2016/5/10/chartex" xmlns:cx5="http://schemas.microsoft.com/office/drawing/2016/5/11/chartex" xmlns:cx6="http://schemas.microsoft.com/office/drawing/2016/5/12/chartex" xmlns:cx7="http://schemas.microsoft.com/office/drawing/2016/5/13/chartex" xmlns:cx8="http://schemas.microsoft.com/office/drawing/2016/5/14/chartex" xmlns:mc="http://schemas.openxmlformats.org/markup-compatibility/2006" xmlns:aink="http://schemas.microsoft.com/office/drawing/2016/ink" xmlns:am3d="http://schemas.microsoft.com/office/drawing/2017/model3d" xmlns:o="urn:schemas-microsoft-com:office:office" xmlns:r="http://schemas.openxmlformats.org/officeDocument/2006/relationships" xmlns:m="http://schemas.openxmlformats.org/officeDocument/2006/math" xmlns:v="urn:schemas-microsoft-com:vml" xmlns:wp14="http://schemas.microsoft.com/office/word/2010/wordprocessingDrawing" xmlns:wp="http://schemas.openxmlformats.org/drawingml/2006/wordprocessingDrawing" xmlns:w10="urn:schemas-microsoft-com:office:word" xmlns:w="http://schemas.openxmlformats.org/wordprocessingml/2006/main" xmlns:w14="http://schemas.microsoft.com/office/word/2010/wordml" xmlns:w15="http://schemas.microsoft.com/office/word/2012/wordml" xmlns:w16cex="http://schemas.microsoft.com/office/word/2018/wordml/cex" xmlns:w16cid="http://schemas.microsoft.com/office/word/2016/wordml/cid" xmlns:w16="http://schemas.microsoft.com/office/word/2018/wordml" xmlns:w16se="http://schemas.microsoft.com/office/word/2015/wordml/symex" xmlns:wpg="http://schemas.microsoft.com/office/word/2010/wordprocessingGroup" xmlns:wpi="http://schemas.microsoft.com/office/word/2010/wordprocessingInk" xmlns:wne="http://schemas.microsoft.com/office/word/2006/wordml" xmlns:wps="http://schemas.microsoft.com/office/word/2010/wordprocessingShape" mc:Ignorable="w14 w15 w16se w16cid w16 w16cex wp14">
+<w:document xmlns:wpc="http://schemas.microsoft.com/office/word/2010/wordprocessingCanvas" xmlns:cx="http://schemas.microsoft.com/office/drawing/2014/chartex" xmlns:cx1="http://schemas.microsoft.com/office/drawing/2015/9/8/chartex" xmlns:cx2="http://schemas.microsoft.com/office/drawing/2015/10/21/chartex" xmlns:cx3="http://schemas.microsoft.com/office/drawing/2016/5/9/chartex" xmlns:cx4="http://schemas.microsoft.com/office/drawing/2016/5/10/chartex" xmlns:cx5="http://schemas.microsoft.com/office/drawing/2016/5/11/chartex" xmlns:cx6="http://schemas.microsoft.com/office/drawing/2016/5/12/chartex" xmlns:cx7="http://schemas.microsoft.com/office/drawing/2016/5/13/chartex" xmlns:cx8="http://schemas.microsoft.com/office/drawing/2016/5/14/chartex" xmlns:mc="http://schemas.openxmlformats.org/markup-compatibility/2006" xmlns:aink="http://schemas.microsoft.com/office/drawing/2016/ink" xmlns:am3d="http://schemas.microsoft.com/office/drawing/2017/model3d" xmlns:o="urn:schemas-microsoft-com:office:office" xmlns:r="http://schemas.openxmlformats.org/officeDocument/2006/relationships" xmlns:m="http://schemas.openxmlformats.org/officeDocument/2006/math" xmlns:v="urn:schemas-microsoft-com:vml" xmlns:wp14="http://schemas.microsoft.com/office/word/2010/wordprocessingDrawing" xmlns:wp="http://schemas.openxmlformats.org/drawingml/2006/wordprocessingDrawing" xmlns:w10="urn:schemas-microsoft-com:office:word" xmlns:w="http://schemas.openxmlformats.org/wordprocessingml/2006/main" xmlns:w14="http://schemas.microsoft.com/office/word/2010/wordml" xmlns:w15="http://schemas.microsoft.com/office/word/2012/wordml" xmlns:w16cex="http://schemas.microsoft.com/office/word/2018/wordml/cex" xmlns:w16cid="http://schemas.microsoft.com/office/word/2016/wordml/cid" xmlns:w16="http://schemas.microsoft.com/office/word/2018/wordml" xmlns:w16sdtdh="http://schemas.microsoft.com/office/word/2020/wordml/sdtdatahash" xmlns:w16se="http://schemas.microsoft.com/office/word/2015/wordml/symex" xmlns:wpg="http://schemas.microsoft.com/office/word/2010/wordprocessingGroup" xmlns:wpi="http://schemas.microsoft.com/office/word/2010/wordprocessingInk" xmlns:wne="http://schemas.microsoft.com/office/word/2006/wordml" xmlns:wps="http://schemas.microsoft.com/office/word/2010/wordprocessingShape" mc:Ignorable="w14 w15 w16se w16cid w16 w16cex w16sdtdh wp14">
   <w:background w:color="FFFFFF"/>
   <w:body>
     <w:p>
@@ -172,8 +172,17 @@
           <w:sz w:val="32"/>
           <w:szCs w:val="32"/>
         </w:rPr>
-        <w:t xml:space="preserve">   tJobInstance</w:t>
-      </w:r>
+        <w:t xml:space="preserve">   </w:t>
+      </w:r>
+      <w:proofErr w:type="spellStart"/>
+      <w:r>
+        <w:rPr>
+          <w:sz w:val="32"/>
+          <w:szCs w:val="32"/>
+        </w:rPr>
+        <w:t>tJobInstance</w:t>
+      </w:r>
+      <w:proofErr w:type="spellEnd"/>
       <w:r>
         <w:rPr>
           <w:sz w:val="32"/>
@@ -199,7 +208,7 @@
     <w:p/>
     <w:p>
       <w:pPr>
-        <w:pStyle w:val="Heading1"/>
+        <w:pStyle w:val="berschrift1"/>
       </w:pPr>
       <w:r>
         <w:t>Purpose</w:t>
@@ -213,7 +222,7 @@
     </w:p>
     <w:tbl>
       <w:tblPr>
-        <w:tblStyle w:val="TableGrid"/>
+        <w:tblStyle w:val="Tabellenraster"/>
         <w:tblW w:w="9781" w:type="dxa"/>
         <w:tblInd w:w="108" w:type="dxa"/>
         <w:tblLayout w:type="fixed"/>
@@ -253,9 +262,11 @@
             <w:tcW w:w="2127" w:type="dxa"/>
           </w:tcPr>
           <w:p>
+            <w:proofErr w:type="spellStart"/>
             <w:r>
               <w:t>tJobInstanceStart</w:t>
             </w:r>
+            <w:proofErr w:type="spellEnd"/>
           </w:p>
         </w:tc>
         <w:tc>
@@ -280,9 +291,11 @@
             <w:tcW w:w="2127" w:type="dxa"/>
           </w:tcPr>
           <w:p>
+            <w:proofErr w:type="spellStart"/>
             <w:r>
               <w:t>tJobInstanceEnd</w:t>
             </w:r>
+            <w:proofErr w:type="spellEnd"/>
           </w:p>
         </w:tc>
         <w:tc>
@@ -317,9 +330,11 @@
             <w:tcW w:w="2127" w:type="dxa"/>
           </w:tcPr>
           <w:p>
+            <w:proofErr w:type="spellStart"/>
             <w:r>
               <w:t>tJobDataRangeScanner</w:t>
             </w:r>
+            <w:proofErr w:type="spellEnd"/>
           </w:p>
         </w:tc>
         <w:tc>
@@ -365,9 +380,11 @@
             <w:tcW w:w="2127" w:type="dxa"/>
           </w:tcPr>
           <w:p>
+            <w:proofErr w:type="spellStart"/>
             <w:r>
               <w:t>tJobInstanceLiveCheck</w:t>
             </w:r>
+            <w:proofErr w:type="spellEnd"/>
           </w:p>
         </w:tc>
         <w:tc>
@@ -410,7 +427,7 @@
     </w:p>
     <w:p>
       <w:pPr>
-        <w:pStyle w:val="ListParagraph"/>
+        <w:pStyle w:val="Listenabsatz"/>
         <w:numPr>
           <w:ilvl w:val="0"/>
           <w:numId w:val="2"/>
@@ -422,7 +439,7 @@
     </w:p>
     <w:p>
       <w:pPr>
-        <w:pStyle w:val="ListParagraph"/>
+        <w:pStyle w:val="Listenabsatz"/>
         <w:numPr>
           <w:ilvl w:val="0"/>
           <w:numId w:val="2"/>
@@ -434,7 +451,7 @@
     </w:p>
     <w:p>
       <w:pPr>
-        <w:pStyle w:val="ListParagraph"/>
+        <w:pStyle w:val="Listenabsatz"/>
         <w:numPr>
           <w:ilvl w:val="0"/>
           <w:numId w:val="2"/>
@@ -449,7 +466,7 @@
     </w:p>
     <w:p>
       <w:pPr>
-        <w:pStyle w:val="ListParagraph"/>
+        <w:pStyle w:val="Listenabsatz"/>
         <w:numPr>
           <w:ilvl w:val="0"/>
           <w:numId w:val="2"/>
@@ -461,7 +478,7 @@
     </w:p>
     <w:p>
       <w:pPr>
-        <w:pStyle w:val="ListParagraph"/>
+        <w:pStyle w:val="Listenabsatz"/>
         <w:numPr>
           <w:ilvl w:val="0"/>
           <w:numId w:val="2"/>
@@ -476,7 +493,7 @@
     </w:p>
     <w:p>
       <w:pPr>
-        <w:pStyle w:val="ListParagraph"/>
+        <w:pStyle w:val="Listenabsatz"/>
         <w:numPr>
           <w:ilvl w:val="0"/>
           <w:numId w:val="2"/>
@@ -494,7 +511,7 @@
     </w:p>
     <w:p>
       <w:pPr>
-        <w:pStyle w:val="ListParagraph"/>
+        <w:pStyle w:val="Listenabsatz"/>
         <w:numPr>
           <w:ilvl w:val="0"/>
           <w:numId w:val="2"/>
@@ -509,7 +526,7 @@
     </w:p>
     <w:p>
       <w:pPr>
-        <w:pStyle w:val="ListParagraph"/>
+        <w:pStyle w:val="Listenabsatz"/>
         <w:numPr>
           <w:ilvl w:val="0"/>
           <w:numId w:val="2"/>
@@ -524,7 +541,7 @@
     </w:p>
     <w:p>
       <w:pPr>
-        <w:pStyle w:val="ListParagraph"/>
+        <w:pStyle w:val="Listenabsatz"/>
         <w:numPr>
           <w:ilvl w:val="0"/>
           <w:numId w:val="2"/>
@@ -539,7 +556,7 @@
     </w:p>
     <w:p>
       <w:pPr>
-        <w:pStyle w:val="ListParagraph"/>
+        <w:pStyle w:val="Listenabsatz"/>
         <w:numPr>
           <w:ilvl w:val="0"/>
           <w:numId w:val="2"/>
@@ -551,7 +568,7 @@
     </w:p>
     <w:p>
       <w:pPr>
-        <w:pStyle w:val="ListParagraph"/>
+        <w:pStyle w:val="Listenabsatz"/>
         <w:numPr>
           <w:ilvl w:val="0"/>
           <w:numId w:val="2"/>
@@ -564,7 +581,7 @@
     <w:p/>
     <w:p>
       <w:pPr>
-        <w:pStyle w:val="Heading1"/>
+        <w:pStyle w:val="berschrift1"/>
       </w:pPr>
       <w:r>
         <w:t>Talend-Integration</w:t>
@@ -584,18 +601,20 @@
     <w:p/>
     <w:p>
       <w:pPr>
-        <w:pStyle w:val="Heading1"/>
+        <w:pStyle w:val="berschrift1"/>
       </w:pPr>
       <w:r>
         <w:t xml:space="preserve">Component </w:t>
       </w:r>
+      <w:proofErr w:type="spellStart"/>
       <w:r>
         <w:t>tJobInstanceStart</w:t>
       </w:r>
-    </w:p>
-    <w:p>
-      <w:pPr>
-        <w:pStyle w:val="Heading2"/>
+      <w:proofErr w:type="spellEnd"/>
+    </w:p>
+    <w:p>
+      <w:pPr>
+        <w:pStyle w:val="berschrift2"/>
       </w:pPr>
       <w:bookmarkStart w:id="0" w:name="__DdeLink__477_376159004"/>
       <w:bookmarkEnd w:id="0"/>
@@ -827,8 +846,13 @@
               <w:pStyle w:val="TableContents"/>
             </w:pPr>
             <w:r>
-              <w:t>Name of the job. The default is using the build-in variable jobName</w:t>
-            </w:r>
+              <w:t xml:space="preserve">Name of the job. The default is using the build-in variable </w:t>
+            </w:r>
+            <w:proofErr w:type="spellStart"/>
+            <w:r>
+              <w:t>jobName</w:t>
+            </w:r>
+            <w:proofErr w:type="spellEnd"/>
           </w:p>
         </w:tc>
       </w:tr>
@@ -849,6 +873,9 @@
             <w:r>
               <w:t>Task name</w:t>
             </w:r>
+            <w:r>
+              <w:t xml:space="preserve"> (Job Display Name)</w:t>
+            </w:r>
           </w:p>
         </w:tc>
         <w:tc>
@@ -866,11 +893,43 @@
               <w:pStyle w:val="TableContents"/>
             </w:pPr>
             <w:r>
-              <w:t xml:space="preserve">A job can be used with different parameters for different purposes called task (just like the methodology in the TAC). If the job runs only for one purpose keed the jib name here otherweise extend the job name with "-" or "#" and add a name extension to declare this way the task name. This information will be stored in the field job_display_name for </w:t>
+              <w:t>To distinguish job execu</w:t>
+            </w:r>
+            <w:r>
+              <w:t>t</w:t>
+            </w:r>
+            <w:r>
+              <w:t xml:space="preserve">ions of the same job for different purposes, </w:t>
+            </w:r>
+            <w:r>
+              <w:t xml:space="preserve">you can </w:t>
+            </w:r>
+            <w:r>
+              <w:t xml:space="preserve">provide </w:t>
+            </w:r>
+            <w:r>
+              <w:t xml:space="preserve">an </w:t>
+            </w:r>
+            <w:r>
+              <w:t>additional declaration of the current task (mostly relevant for more generic jobs, that are called for different tasks)</w:t>
+            </w:r>
+            <w:r>
+              <w:t xml:space="preserve">. Best practice is to extend </w:t>
+            </w:r>
+            <w:r>
+              <w:t xml:space="preserve">the job name with "-" or "#" and add a name extension to declare this way the task name. This information will be stored in the </w:t>
             </w:r>
             <w:r>
               <w:lastRenderedPageBreak/>
-              <w:t>compatibility reasons.</w:t>
+              <w:t xml:space="preserve">field </w:t>
+            </w:r>
+            <w:proofErr w:type="spellStart"/>
+            <w:r>
+              <w:t>job_display_name</w:t>
+            </w:r>
+            <w:proofErr w:type="spellEnd"/>
+            <w:r>
+              <w:t>.</w:t>
             </w:r>
           </w:p>
         </w:tc>
@@ -910,7 +969,18 @@
               <w:pStyle w:val="TableContents"/>
             </w:pPr>
             <w:r>
-              <w:t>Name of the process instance for reporting purposes</w:t>
+              <w:t xml:space="preserve">Since multiple jobs / job instances might be executed within the same process (via </w:t>
+            </w:r>
+            <w:proofErr w:type="spellStart"/>
+            <w:r>
+              <w:t>tRunJob</w:t>
+            </w:r>
+            <w:proofErr w:type="spellEnd"/>
+            <w:r>
+              <w:t xml:space="preserve">) this property can be set to </w:t>
+            </w:r>
+            <w:r>
+              <w:t>a more general job name, representing the whole process.</w:t>
             </w:r>
           </w:p>
         </w:tc>
@@ -949,7 +1019,22 @@
               <w:pStyle w:val="TableContents"/>
             </w:pPr>
             <w:r>
-              <w:t>Text describing the work item (e.g. a file name or the date to process by this job)</w:t>
+              <w:t>Text describing the work item</w:t>
+            </w:r>
+            <w:r>
+              <w:t xml:space="preserve"> </w:t>
+            </w:r>
+            <w:r>
+              <w:t>(e.g. a file name</w:t>
+            </w:r>
+            <w:r>
+              <w:t xml:space="preserve"> or a source object name</w:t>
+            </w:r>
+            <w:r>
+              <w:t>)</w:t>
+            </w:r>
+            <w:r>
+              <w:t xml:space="preserve"> processed by this job instance. It can be used by later executions to determine already processed work items or to track individual increment boundaries for multiple source instances.</w:t>
             </w:r>
           </w:p>
         </w:tc>
@@ -988,7 +1073,31 @@
               <w:pStyle w:val="TableContents"/>
             </w:pPr>
             <w:r>
-              <w:t>If the given value is empty, it will be taken as null</w:t>
+              <w:t>If the value</w:t>
+            </w:r>
+            <w:r>
+              <w:t xml:space="preserve"> for work item</w:t>
+            </w:r>
+            <w:r>
+              <w:t xml:space="preserve"> is</w:t>
+            </w:r>
+            <w:r>
+              <w:t xml:space="preserve"> an </w:t>
+            </w:r>
+            <w:r>
+              <w:t>empty</w:t>
+            </w:r>
+            <w:r>
+              <w:t xml:space="preserve"> string</w:t>
+            </w:r>
+            <w:r>
+              <w:t xml:space="preserve">, it will be </w:t>
+            </w:r>
+            <w:r>
+              <w:t>stored</w:t>
+            </w:r>
+            <w:r>
+              <w:t xml:space="preserve"> as null</w:t>
             </w:r>
           </w:p>
         </w:tc>
@@ -1030,16 +1139,21 @@
               <w:t xml:space="preserve">If the job has to </w:t>
             </w:r>
             <w:r>
-              <w:t>precede</w:t>
-            </w:r>
-            <w:r>
-              <w:t xml:space="preserve"> data selected by a time range. </w:t>
-            </w:r>
-            <w:r>
-              <w:t>This could be used instead of a</w:t>
-            </w:r>
-            <w:r>
-              <w:t xml:space="preserve"> work item to see what work this job instance do.</w:t>
+              <w:t>process</w:t>
+            </w:r>
+            <w:r>
+              <w:t xml:space="preserve"> data selected by a time range</w:t>
+            </w:r>
+            <w:r>
+              <w:t xml:space="preserve">, declare the start of the </w:t>
+            </w:r>
+            <w:proofErr w:type="spellStart"/>
+            <w:r>
+              <w:t>timerange</w:t>
+            </w:r>
+            <w:proofErr w:type="spellEnd"/>
+            <w:r>
+              <w:t xml:space="preserve"> here.</w:t>
             </w:r>
           </w:p>
         </w:tc>
@@ -1078,7 +1192,24 @@
               <w:pStyle w:val="TableContents"/>
             </w:pPr>
             <w:r>
-              <w:t>See Time range start. The end of the time range to proceed.</w:t>
+              <w:t xml:space="preserve">If the job has to process data selected by a time range, declare the </w:t>
+            </w:r>
+            <w:r>
+              <w:t>end</w:t>
+            </w:r>
+            <w:r>
+              <w:t xml:space="preserve"> of the </w:t>
+            </w:r>
+            <w:proofErr w:type="spellStart"/>
+            <w:r>
+              <w:t>timerange</w:t>
+            </w:r>
+            <w:proofErr w:type="spellEnd"/>
+            <w:r>
+              <w:t xml:space="preserve"> here.</w:t>
+            </w:r>
+            <w:r>
+              <w:t xml:space="preserve"> </w:t>
             </w:r>
           </w:p>
         </w:tc>
@@ -1117,13 +1248,25 @@
               <w:pStyle w:val="TableContents"/>
             </w:pPr>
             <w:r>
-              <w:t xml:space="preserve">If the job has to </w:t>
-            </w:r>
-            <w:r>
-              <w:t>precede</w:t>
-            </w:r>
-            <w:r>
-              <w:t xml:space="preserve"> a portion of data selected by an id range or any other value ranges. </w:t>
+              <w:t xml:space="preserve">If the job has </w:t>
+            </w:r>
+            <w:r>
+              <w:t xml:space="preserve">to </w:t>
+            </w:r>
+            <w:r>
+              <w:t>process a partition of data selected by an id range or any other value ranges, you can store the start of the</w:t>
+            </w:r>
+            <w:r>
+              <w:t xml:space="preserve"> </w:t>
+            </w:r>
+            <w:r>
+              <w:t>requested</w:t>
+            </w:r>
+            <w:r>
+              <w:t xml:space="preserve"> range here</w:t>
+            </w:r>
+            <w:r>
+              <w:t>.</w:t>
             </w:r>
           </w:p>
         </w:tc>
@@ -1162,7 +1305,19 @@
               <w:pStyle w:val="TableContents"/>
             </w:pPr>
             <w:r>
-              <w:t>See Value range start. This is the end of the range.</w:t>
+              <w:t xml:space="preserve">If the job has to process a partition of data selected by an id range or any other value ranges, you can store the </w:t>
+            </w:r>
+            <w:r>
+              <w:t>end</w:t>
+            </w:r>
+            <w:r>
+              <w:t xml:space="preserve"> of the </w:t>
+            </w:r>
+            <w:r>
+              <w:t xml:space="preserve">requested </w:t>
+            </w:r>
+            <w:r>
+              <w:t>range here.</w:t>
             </w:r>
           </w:p>
         </w:tc>
@@ -1201,27 +1356,46 @@
               <w:pStyle w:val="TableContents"/>
             </w:pPr>
             <w:r>
-              <w:t>To use the job instance id in the job typically a context variable will be used.</w:t>
-            </w:r>
-          </w:p>
-          <w:p>
-            <w:pPr>
-              <w:pStyle w:val="TableContents"/>
-            </w:pPr>
-            <w:r>
-              <w:t xml:space="preserve">Set here the context </w:t>
-            </w:r>
-            <w:r>
-              <w:t>variable, which</w:t>
-            </w:r>
-            <w:r>
-              <w:t xml:space="preserve"> should </w:t>
-            </w:r>
-            <w:r>
-              <w:t>contain</w:t>
-            </w:r>
-            <w:r>
-              <w:t xml:space="preserve"> the job instance id. </w:t>
+              <w:t xml:space="preserve">To </w:t>
+            </w:r>
+            <w:r>
+              <w:t xml:space="preserve">inject </w:t>
+            </w:r>
+            <w:r>
+              <w:t>the job instance id in</w:t>
+            </w:r>
+            <w:r>
+              <w:t xml:space="preserve">to the </w:t>
+            </w:r>
+            <w:proofErr w:type="spellStart"/>
+            <w:r>
+              <w:t>processd</w:t>
+            </w:r>
+            <w:proofErr w:type="spellEnd"/>
+            <w:r>
+              <w:t xml:space="preserve"> data, </w:t>
+            </w:r>
+            <w:r>
+              <w:t xml:space="preserve"> typically a context variable will be used.</w:t>
+            </w:r>
+          </w:p>
+          <w:p>
+            <w:pPr>
+              <w:pStyle w:val="TableContents"/>
+            </w:pPr>
+            <w:r>
+              <w:t xml:space="preserve">Provide the context variable to be loaded with the job </w:t>
+            </w:r>
+            <w:proofErr w:type="spellStart"/>
+            <w:r>
+              <w:t>insance</w:t>
+            </w:r>
+            <w:proofErr w:type="spellEnd"/>
+            <w:r>
+              <w:t xml:space="preserve"> id here.</w:t>
+            </w:r>
+            <w:r>
+              <w:t xml:space="preserve"> </w:t>
             </w:r>
           </w:p>
         </w:tc>
@@ -1299,7 +1473,15 @@
               <w:pStyle w:val="TableContents"/>
             </w:pPr>
             <w:r>
-              <w:t xml:space="preserve">Fetches the information about the last run of this job. All information available as return values of the tJobInstanceStart component. </w:t>
+              <w:t xml:space="preserve">Fetches the information about the last run of this job. All information available as return values of the </w:t>
+            </w:r>
+            <w:proofErr w:type="spellStart"/>
+            <w:r>
+              <w:t>tJobInstanceStart</w:t>
+            </w:r>
+            <w:proofErr w:type="spellEnd"/>
+            <w:r>
+              <w:t xml:space="preserve"> component. </w:t>
             </w:r>
           </w:p>
         </w:tc>
@@ -1338,7 +1520,13 @@
               <w:pStyle w:val="TableContents"/>
             </w:pPr>
             <w:r>
-              <w:t>The last run is the last successful run of this job (all others will be ignored)</w:t>
+              <w:t xml:space="preserve">The last run </w:t>
+            </w:r>
+            <w:r>
+              <w:t xml:space="preserve">must have been a </w:t>
+            </w:r>
+            <w:r>
+              <w:t>successful run of this job (all others will be ignored)</w:t>
             </w:r>
           </w:p>
         </w:tc>
@@ -1398,10 +1586,32 @@
               <w:t xml:space="preserve">The last run must have data inserted or deleted. This will </w:t>
             </w:r>
             <w:r>
-              <w:t>be detected via the key figures. S</w:t>
-            </w:r>
-            <w:r>
-              <w:t>ee the properties of tJobInstanceEnd.</w:t>
+              <w:t>be detected via the</w:t>
+            </w:r>
+            <w:r>
+              <w:t xml:space="preserve"> </w:t>
+            </w:r>
+            <w:proofErr w:type="spellStart"/>
+            <w:r>
+              <w:t>couter</w:t>
+            </w:r>
+            <w:proofErr w:type="spellEnd"/>
+            <w:r>
+              <w:t xml:space="preserve"> columns</w:t>
+            </w:r>
+            <w:r>
+              <w:t>. S</w:t>
+            </w:r>
+            <w:r>
+              <w:t xml:space="preserve">ee the properties of </w:t>
+            </w:r>
+            <w:proofErr w:type="spellStart"/>
+            <w:r>
+              <w:t>tJobInstanceEnd</w:t>
+            </w:r>
+            <w:proofErr w:type="spellEnd"/>
+            <w:r>
+              <w:t>.</w:t>
             </w:r>
           </w:p>
         </w:tc>
@@ -1441,6 +1651,28 @@
             </w:pPr>
             <w:r>
               <w:t>The last run must have read data to be relevant as choice for the last run.</w:t>
+            </w:r>
+            <w:r>
+              <w:t xml:space="preserve"> </w:t>
+            </w:r>
+            <w:r>
+              <w:t xml:space="preserve">This will be detected via the </w:t>
+            </w:r>
+            <w:proofErr w:type="spellStart"/>
+            <w:r>
+              <w:t>couter</w:t>
+            </w:r>
+            <w:proofErr w:type="spellEnd"/>
+            <w:r>
+              <w:t xml:space="preserve"> columns. See the properties of </w:t>
+            </w:r>
+            <w:proofErr w:type="spellStart"/>
+            <w:r>
+              <w:t>tJobInstanceEnd</w:t>
+            </w:r>
+            <w:proofErr w:type="spellEnd"/>
+            <w:r>
+              <w:t>.</w:t>
             </w:r>
           </w:p>
         </w:tc>
@@ -1614,15 +1846,15 @@
               <w:t>codes, which</w:t>
             </w:r>
             <w:r>
-              <w:t xml:space="preserve"> are related to a successful run. If you want using different return codes for </w:t>
-            </w:r>
-            <w:proofErr w:type="gramStart"/>
-            <w:r>
-              <w:t>OK</w:t>
-            </w:r>
-            <w:proofErr w:type="gramEnd"/>
-            <w:r>
-              <w:t xml:space="preserve"> please take care the tRunJob components does not die.</w:t>
+              <w:t xml:space="preserve"> are related to a successful run. If you want using different return codes for OK please take care the </w:t>
+            </w:r>
+            <w:proofErr w:type="spellStart"/>
+            <w:r>
+              <w:t>tRunJob</w:t>
+            </w:r>
+            <w:proofErr w:type="spellEnd"/>
+            <w:r>
+              <w:t xml:space="preserve"> components does not die.</w:t>
             </w:r>
           </w:p>
         </w:tc>
@@ -1643,7 +1875,18 @@
               <w:pStyle w:val="TableContents"/>
             </w:pPr>
             <w:r>
-              <w:t>Replacement for prev. job information</w:t>
+              <w:t xml:space="preserve">Replacement for </w:t>
+            </w:r>
+            <w:proofErr w:type="spellStart"/>
+            <w:r>
+              <w:t>prev</w:t>
+            </w:r>
+            <w:proofErr w:type="spellEnd"/>
+            <w:r>
+              <w:t>…</w:t>
+            </w:r>
+            <w:r>
+              <w:t xml:space="preserve"> </w:t>
             </w:r>
           </w:p>
         </w:tc>
@@ -1683,6 +1926,9 @@
               <w:pStyle w:val="TableContents"/>
             </w:pPr>
             <w:r>
+              <w:t>…-</w:t>
+            </w:r>
+            <w:r>
               <w:t>job-instance-id</w:t>
             </w:r>
           </w:p>
@@ -1723,6 +1969,9 @@
               <w:pStyle w:val="TableContents"/>
             </w:pPr>
             <w:r>
+              <w:t>…-</w:t>
+            </w:r>
+            <w:r>
               <w:t>job-start-date</w:t>
             </w:r>
           </w:p>
@@ -1762,6 +2011,9 @@
               <w:pStyle w:val="TableContents"/>
             </w:pPr>
             <w:r>
+              <w:t>…-</w:t>
+            </w:r>
+            <w:r>
               <w:t>time-range-end</w:t>
             </w:r>
           </w:p>
@@ -1801,6 +2053,9 @@
               <w:pStyle w:val="TableContents"/>
             </w:pPr>
             <w:r>
+              <w:t>…-</w:t>
+            </w:r>
+            <w:r>
               <w:t>value-range-end</w:t>
             </w:r>
           </w:p>
@@ -1840,6 +2095,9 @@
               <w:pStyle w:val="TableContents"/>
             </w:pPr>
             <w:r>
+              <w:t>…-</w:t>
+            </w:r>
+            <w:r>
               <w:t>result-item</w:t>
             </w:r>
           </w:p>
@@ -1898,7 +2156,45 @@
               <w:pStyle w:val="TableContents"/>
             </w:pPr>
             <w:r>
-              <w:t xml:space="preserve">This changes the default setting of the virtual machine for time zone from the local time zone to UTC. It affects the current JVM instance (means all job called by tRunJob and not as independent child job).   </w:t>
+              <w:t>This changes the default setting of the virtual machine for time zone from the local time zone to UTC. It affects the current JVM instance (</w:t>
+            </w:r>
+            <w:r>
+              <w:t>=</w:t>
+            </w:r>
+            <w:r>
+              <w:t>al</w:t>
+            </w:r>
+            <w:r>
+              <w:t>so</w:t>
+            </w:r>
+            <w:r>
+              <w:t xml:space="preserve"> job</w:t>
+            </w:r>
+            <w:r>
+              <w:t>s</w:t>
+            </w:r>
+            <w:r>
+              <w:t xml:space="preserve"> called by </w:t>
+            </w:r>
+            <w:proofErr w:type="spellStart"/>
+            <w:r>
+              <w:t>tRunJob</w:t>
+            </w:r>
+            <w:proofErr w:type="spellEnd"/>
+            <w:r>
+              <w:t xml:space="preserve"> </w:t>
+            </w:r>
+            <w:r>
+              <w:t xml:space="preserve">that are not an </w:t>
+            </w:r>
+            <w:r>
+              <w:t>independent child job</w:t>
+            </w:r>
+            <w:r>
+              <w:t>s</w:t>
+            </w:r>
+            <w:r>
+              <w:t xml:space="preserve">).   </w:t>
             </w:r>
           </w:p>
         </w:tc>
@@ -1937,7 +2233,24 @@
               <w:pStyle w:val="TableContents"/>
             </w:pPr>
             <w:r>
-              <w:t xml:space="preserve">This starts a thread, which collects every second, the used memory and detect the maximum and when it happened. In the tJobInstanceEnd component return values you can get these values. </w:t>
+              <w:t xml:space="preserve">This starts a thread, which collects every second, the used memory and detect the maximum and when it happened. </w:t>
+            </w:r>
+            <w:r>
+              <w:t xml:space="preserve">Values are provided in global map after </w:t>
+            </w:r>
+            <w:proofErr w:type="spellStart"/>
+            <w:r>
+              <w:t>tJobInstanceEnd</w:t>
+            </w:r>
+            <w:proofErr w:type="spellEnd"/>
+            <w:r>
+              <w:t xml:space="preserve"> </w:t>
+            </w:r>
+            <w:r>
+              <w:t>has finished</w:t>
+            </w:r>
+            <w:r>
+              <w:t xml:space="preserve">. </w:t>
             </w:r>
           </w:p>
         </w:tc>
@@ -1979,16 +2292,27 @@
               <w:pStyle w:val="TableContents"/>
             </w:pPr>
             <w:r>
-              <w:t xml:space="preserve">If </w:t>
-            </w:r>
-            <w:proofErr w:type="gramStart"/>
-            <w:r>
-              <w:t>true</w:t>
-            </w:r>
-            <w:proofErr w:type="gramEnd"/>
-            <w:r>
-              <w:t xml:space="preserve"> the job instance id will be printed to System.out</w:t>
-            </w:r>
+              <w:t xml:space="preserve">If true the </w:t>
+            </w:r>
+            <w:r>
+              <w:t xml:space="preserve">“Expreesion to </w:t>
+            </w:r>
+            <w:proofErr w:type="spellStart"/>
+            <w:r>
+              <w:t>pring</w:t>
+            </w:r>
+            <w:proofErr w:type="spellEnd"/>
+            <w:r>
+              <w:t xml:space="preserve">” </w:t>
+            </w:r>
+            <w:r>
+              <w:t xml:space="preserve">will be printed to </w:t>
+            </w:r>
+            <w:proofErr w:type="spellStart"/>
+            <w:r>
+              <w:t>System.out</w:t>
+            </w:r>
+            <w:proofErr w:type="spellEnd"/>
           </w:p>
         </w:tc>
       </w:tr>
@@ -2009,6 +2333,7 @@
               <w:pStyle w:val="TableContents"/>
             </w:pPr>
             <w:r>
+              <w:lastRenderedPageBreak/>
               <w:t>Expression to print</w:t>
             </w:r>
           </w:p>
@@ -2029,13 +2354,27 @@
               <w:pStyle w:val="TableContents"/>
             </w:pPr>
             <w:r>
-              <w:t xml:space="preserve">Define here how to print the job instance id. </w:t>
-            </w:r>
-            <w:r>
-              <w:t>Actually,</w:t>
-            </w:r>
-            <w:r>
-              <w:t xml:space="preserve"> it is not limited to the job instance id, you can use all possible return values here.</w:t>
+              <w:t>Define here how to print the job instance id</w:t>
+            </w:r>
+            <w:r>
+              <w:t xml:space="preserve"> to </w:t>
+            </w:r>
+            <w:proofErr w:type="spellStart"/>
+            <w:r>
+              <w:t>system.out</w:t>
+            </w:r>
+            <w:proofErr w:type="spellEnd"/>
+            <w:r>
+              <w:t xml:space="preserve">. </w:t>
+            </w:r>
+            <w:r>
+              <w:t>You can add any available data as you like</w:t>
+            </w:r>
+            <w:r>
+              <w:t>.</w:t>
+            </w:r>
+            <w:r>
+              <w:t xml:space="preserve"> It is recommended to print at least the jobname and the job instance id</w:t>
             </w:r>
           </w:p>
         </w:tc>
@@ -2045,10 +2384,9 @@
     <w:p/>
     <w:p>
       <w:pPr>
-        <w:pStyle w:val="Heading2"/>
-      </w:pPr>
-      <w:r>
-        <w:lastRenderedPageBreak/>
+        <w:pStyle w:val="berschrift2"/>
+      </w:pPr>
+      <w:r>
         <w:t>Advanced Settings</w:t>
       </w:r>
     </w:p>
@@ -2056,7 +2394,7 @@
     <w:tbl>
       <w:tblPr>
         <w:tblW w:w="9645" w:type="dxa"/>
-        <w:tblInd w:w="55" w:type="dxa"/>
+        <w:tblInd w:w="57" w:type="dxa"/>
         <w:tblLayout w:type="fixed"/>
         <w:tblCellMar>
           <w:top w:w="55" w:type="dxa"/>
@@ -2075,7 +2413,7 @@
           <w:tcPr>
             <w:tcW w:w="1843" w:type="dxa"/>
             <w:tcBorders>
-              <w:top w:val="single" w:sz="2" w:space="0" w:color="000000"/>
+              <w:top w:val="single" w:sz="4" w:space="0" w:color="auto"/>
               <w:left w:val="single" w:sz="2" w:space="0" w:color="000000"/>
               <w:bottom w:val="single" w:sz="2" w:space="0" w:color="000000"/>
               <w:right w:val="single" w:sz="2" w:space="0" w:color="000000"/>
@@ -2087,7 +2425,7 @@
               <w:pStyle w:val="TableContents"/>
             </w:pPr>
             <w:r>
-              <w:t>Schema</w:t>
+              <w:t>Max message length</w:t>
             </w:r>
           </w:p>
         </w:tc>
@@ -2095,7 +2433,7 @@
           <w:tcPr>
             <w:tcW w:w="7802" w:type="dxa"/>
             <w:tcBorders>
-              <w:top w:val="single" w:sz="2" w:space="0" w:color="000000"/>
+              <w:top w:val="single" w:sz="4" w:space="0" w:color="auto"/>
               <w:left w:val="single" w:sz="2" w:space="0" w:color="000000"/>
               <w:bottom w:val="single" w:sz="2" w:space="0" w:color="000000"/>
               <w:right w:val="single" w:sz="2" w:space="0" w:color="000000"/>
@@ -2106,17 +2444,6 @@
             <w:pPr>
               <w:pStyle w:val="TableContents"/>
             </w:pPr>
-            <w:r>
-              <w:t xml:space="preserve">The schema (or database) will be retrieved from the connection object. In case of you want </w:t>
-            </w:r>
-            <w:proofErr w:type="gramStart"/>
-            <w:r>
-              <w:t>use</w:t>
-            </w:r>
-            <w:proofErr w:type="gramEnd"/>
-            <w:r>
-              <w:t xml:space="preserve"> a different schema or database, here is the place to say that.</w:t>
-            </w:r>
           </w:p>
         </w:tc>
       </w:tr>
@@ -2136,7 +2463,7 @@
               <w:pStyle w:val="TableContents"/>
             </w:pPr>
             <w:r>
-              <w:t>Table for job instances</w:t>
+              <w:t>Generate Job Instance Id</w:t>
             </w:r>
           </w:p>
         </w:tc>
@@ -2156,35 +2483,27 @@
               <w:pStyle w:val="TableContents"/>
             </w:pPr>
             <w:r>
-              <w:t>The name of the main table. This table keeps all basic information about job runs. Usually it is called JOB_INSTANCE</w:t>
-            </w:r>
-            <w:r>
-              <w:t>_</w:t>
-            </w:r>
-            <w:r>
-              <w:t>S</w:t>
-            </w:r>
-            <w:r>
-              <w:t>TATUS</w:t>
-            </w:r>
-            <w:r>
-              <w:t>. In case of this name violates existing tables or naming conventions, here it can be changed.</w:t>
-            </w:r>
-          </w:p>
-          <w:p>
-            <w:pPr>
-              <w:pStyle w:val="TableContents"/>
-            </w:pPr>
-            <w:r>
-              <w:t>In former releases this table had the default name JOB_INSTANCES.</w:t>
-            </w:r>
-          </w:p>
-          <w:p>
-            <w:pPr>
-              <w:pStyle w:val="TableContents"/>
-            </w:pPr>
-            <w:r>
-              <w:t>Starting with this release there will be no table renamed anymore because of the wide usage of this component.</w:t>
+              <w:t xml:space="preserve">(experimental) This generates the Job Instance Id from </w:t>
+            </w:r>
+            <w:proofErr w:type="spellStart"/>
+            <w:r>
+              <w:t>s</w:t>
+            </w:r>
+            <w:r>
+              <w:t>ystemtime</w:t>
+            </w:r>
+            <w:proofErr w:type="spellEnd"/>
+            <w:r>
+              <w:t xml:space="preserve"> and a </w:t>
+            </w:r>
+            <w:r>
+              <w:t xml:space="preserve">large </w:t>
+            </w:r>
+            <w:r>
+              <w:t>random number</w:t>
+            </w:r>
+            <w:r>
+              <w:t>. The generated number should be unique even, when multiple instances are started in the same second.</w:t>
             </w:r>
           </w:p>
         </w:tc>
@@ -2194,6 +2513,7 @@
           <w:tcPr>
             <w:tcW w:w="1843" w:type="dxa"/>
             <w:tcBorders>
+              <w:top w:val="single" w:sz="2" w:space="0" w:color="000000"/>
               <w:left w:val="single" w:sz="1" w:space="0" w:color="000000"/>
               <w:bottom w:val="single" w:sz="1" w:space="0" w:color="000000"/>
             </w:tcBorders>
@@ -2212,6 +2532,7 @@
           <w:tcPr>
             <w:tcW w:w="7802" w:type="dxa"/>
             <w:tcBorders>
+              <w:top w:val="single" w:sz="2" w:space="0" w:color="000000"/>
               <w:left w:val="single" w:sz="1" w:space="0" w:color="000000"/>
               <w:bottom w:val="single" w:sz="1" w:space="0" w:color="000000"/>
               <w:right w:val="single" w:sz="1" w:space="0" w:color="000000"/>
@@ -2223,7 +2544,21 @@
               <w:pStyle w:val="TableContents"/>
             </w:pPr>
             <w:r>
-              <w:t>This have to be switched on if the table use an auto increment e.g. this is supposed for MySQL.</w:t>
+              <w:t xml:space="preserve">This have to be switched on if the table use an auto increment </w:t>
+            </w:r>
+            <w:r>
+              <w:t xml:space="preserve">for the </w:t>
+            </w:r>
+            <w:proofErr w:type="spellStart"/>
+            <w:r>
+              <w:t>job_instance_id</w:t>
+            </w:r>
+            <w:proofErr w:type="spellEnd"/>
+            <w:r>
+              <w:t xml:space="preserve"> column </w:t>
+            </w:r>
+            <w:r>
+              <w:t>e.g. this is supposed for MySQL.</w:t>
             </w:r>
           </w:p>
         </w:tc>
@@ -2234,16 +2569,16 @@
             <w:tcW w:w="1843" w:type="dxa"/>
             <w:tcBorders>
               <w:left w:val="single" w:sz="1" w:space="0" w:color="000000"/>
-              <w:bottom w:val="single" w:sz="1" w:space="0" w:color="000000"/>
-            </w:tcBorders>
-            <w:shd w:val="clear" w:color="auto" w:fill="auto"/>
-          </w:tcPr>
-          <w:p>
-            <w:pPr>
-              <w:pStyle w:val="TableContents"/>
-            </w:pPr>
-            <w:r>
-              <w:t>Read from Generated Keys....</w:t>
+              <w:bottom w:val="single" w:sz="4" w:space="0" w:color="auto"/>
+            </w:tcBorders>
+            <w:shd w:val="clear" w:color="auto" w:fill="auto"/>
+          </w:tcPr>
+          <w:p>
+            <w:pPr>
+              <w:pStyle w:val="TableContents"/>
+            </w:pPr>
+            <w:r>
+              <w:t>Sequence expression</w:t>
             </w:r>
           </w:p>
         </w:tc>
@@ -2252,7 +2587,7 @@
             <w:tcW w:w="7802" w:type="dxa"/>
             <w:tcBorders>
               <w:left w:val="single" w:sz="1" w:space="0" w:color="000000"/>
-              <w:bottom w:val="single" w:sz="1" w:space="0" w:color="000000"/>
+              <w:bottom w:val="single" w:sz="4" w:space="0" w:color="auto"/>
               <w:right w:val="single" w:sz="1" w:space="0" w:color="000000"/>
             </w:tcBorders>
             <w:shd w:val="clear" w:color="auto" w:fill="auto"/>
@@ -2262,8 +2597,100 @@
               <w:pStyle w:val="TableContents"/>
             </w:pPr>
             <w:r>
-              <w:t>If true, the component avoids to re select the job instance id instead it uses the jdbc driver feature to deliver the generated keys. Sometimes this does not work, and in this case deactivate this option.</w:t>
-            </w:r>
+              <w:t xml:space="preserve">The valid SQL Expression to get an unused </w:t>
+            </w:r>
+            <w:proofErr w:type="spellStart"/>
+            <w:r>
+              <w:t>job_instance_id</w:t>
+            </w:r>
+            <w:proofErr w:type="spellEnd"/>
+            <w:r>
+              <w:t xml:space="preserve"> from the database. In general this is a “</w:t>
+            </w:r>
+            <w:proofErr w:type="spellStart"/>
+            <w:r>
+              <w:t>nextval</w:t>
+            </w:r>
+            <w:proofErr w:type="spellEnd"/>
+            <w:r>
+              <w:t>” of the DB sequence. Syntax depends on the database.</w:t>
+            </w:r>
+          </w:p>
+          <w:p>
+            <w:pPr>
+              <w:pStyle w:val="TableContents"/>
+            </w:pPr>
+            <w:r>
+              <w:t>Examples:</w:t>
+            </w:r>
+          </w:p>
+          <w:p>
+            <w:pPr>
+              <w:pStyle w:val="TableContents"/>
+            </w:pPr>
+            <w:r>
+              <w:t xml:space="preserve">Oracle:            </w:t>
+            </w:r>
+            <w:r>
+              <w:t xml:space="preserve"> </w:t>
+            </w:r>
+            <w:proofErr w:type="spellStart"/>
+            <w:r>
+              <w:t>job_instance_id_seq.nextval</w:t>
+            </w:r>
+            <w:proofErr w:type="spellEnd"/>
+          </w:p>
+          <w:p>
+            <w:pPr>
+              <w:pStyle w:val="TableContents"/>
+            </w:pPr>
+            <w:r>
+              <w:t xml:space="preserve">PostgreSQL:    </w:t>
+            </w:r>
+            <w:proofErr w:type="spellStart"/>
+            <w:r>
+              <w:t>nextval</w:t>
+            </w:r>
+            <w:proofErr w:type="spellEnd"/>
+            <w:r>
+              <w:t>('</w:t>
+            </w:r>
+            <w:proofErr w:type="spellStart"/>
+            <w:r>
+              <w:t>dwh_manage.job_instance_id</w:t>
+            </w:r>
+            <w:r>
+              <w:t>_seq</w:t>
+            </w:r>
+            <w:proofErr w:type="spellEnd"/>
+            <w:r>
+              <w:t>')</w:t>
+            </w:r>
+          </w:p>
+          <w:p>
+            <w:pPr>
+              <w:pStyle w:val="TableContents"/>
+            </w:pPr>
+            <w:r>
+              <w:t>DB2:</w:t>
+            </w:r>
+            <w:r>
+              <w:t xml:space="preserve">    </w:t>
+            </w:r>
+            <w:r>
+              <w:t xml:space="preserve"> </w:t>
+            </w:r>
+            <w:r>
+              <w:t xml:space="preserve">NEXTVAL FOR </w:t>
+            </w:r>
+            <w:proofErr w:type="spellStart"/>
+            <w:r>
+              <w:t>dwh_manage.</w:t>
+            </w:r>
+            <w:r>
+              <w:t>job_instance_id_seq</w:t>
+            </w:r>
+            <w:proofErr w:type="spellEnd"/>
           </w:p>
         </w:tc>
       </w:tr>
@@ -2272,17 +2699,19 @@
           <w:tcPr>
             <w:tcW w:w="1843" w:type="dxa"/>
             <w:tcBorders>
-              <w:left w:val="single" w:sz="1" w:space="0" w:color="000000"/>
-              <w:bottom w:val="single" w:sz="1" w:space="0" w:color="000000"/>
-            </w:tcBorders>
-            <w:shd w:val="clear" w:color="auto" w:fill="auto"/>
-          </w:tcPr>
-          <w:p>
-            <w:pPr>
-              <w:pStyle w:val="TableContents"/>
-            </w:pPr>
-            <w:r>
-              <w:t>Sequence expression</w:t>
+              <w:top w:val="single" w:sz="4" w:space="0" w:color="auto"/>
+              <w:left w:val="single" w:sz="2" w:space="0" w:color="000000"/>
+              <w:bottom w:val="single" w:sz="4" w:space="0" w:color="auto"/>
+              <w:right w:val="single" w:sz="2" w:space="0" w:color="000000"/>
+            </w:tcBorders>
+            <w:shd w:val="clear" w:color="auto" w:fill="auto"/>
+          </w:tcPr>
+          <w:p>
+            <w:pPr>
+              <w:pStyle w:val="TableContents"/>
+            </w:pPr>
+            <w:r>
+              <w:t>Reduce resume logs</w:t>
             </w:r>
           </w:p>
         </w:tc>
@@ -2290,106 +2719,124 @@
           <w:tcPr>
             <w:tcW w:w="7802" w:type="dxa"/>
             <w:tcBorders>
-              <w:left w:val="single" w:sz="1" w:space="0" w:color="000000"/>
-              <w:bottom w:val="single" w:sz="1" w:space="0" w:color="000000"/>
-              <w:right w:val="single" w:sz="1" w:space="0" w:color="000000"/>
-            </w:tcBorders>
-            <w:shd w:val="clear" w:color="auto" w:fill="auto"/>
-          </w:tcPr>
-          <w:p>
-            <w:pPr>
-              <w:pStyle w:val="TableContents"/>
-            </w:pPr>
-            <w:r>
-              <w:t xml:space="preserve">In case of auto increment is off, here set the name of the sequences for the job instance ID. This expression </w:t>
-            </w:r>
-            <w:r>
-              <w:t>has</w:t>
-            </w:r>
-            <w:r>
-              <w:t xml:space="preserve"> to return a new value for the job instance ID:</w:t>
-            </w:r>
-          </w:p>
-          <w:p>
-            <w:pPr>
-              <w:pStyle w:val="TableContents"/>
-            </w:pPr>
-            <w:r>
-              <w:t>Examples:</w:t>
-            </w:r>
-          </w:p>
-          <w:p>
-            <w:pPr>
-              <w:pStyle w:val="TableContents"/>
-            </w:pPr>
-            <w:r>
-              <w:t xml:space="preserve">MySQL:    </w:t>
-            </w:r>
-            <w:r>
-              <w:t xml:space="preserve">      </w:t>
-            </w:r>
-            <w:r>
-              <w:t>use auto increment</w:t>
-            </w:r>
-          </w:p>
-          <w:p>
-            <w:pPr>
-              <w:pStyle w:val="TableContents"/>
-            </w:pPr>
-            <w:r>
-              <w:t xml:space="preserve">Oracle:            </w:t>
-            </w:r>
+              <w:top w:val="single" w:sz="4" w:space="0" w:color="auto"/>
+              <w:left w:val="single" w:sz="2" w:space="0" w:color="000000"/>
+              <w:bottom w:val="single" w:sz="4" w:space="0" w:color="auto"/>
+              <w:right w:val="single" w:sz="2" w:space="0" w:color="000000"/>
+            </w:tcBorders>
+            <w:shd w:val="clear" w:color="auto" w:fill="auto"/>
+          </w:tcPr>
+          <w:p>
+            <w:pPr>
+              <w:pStyle w:val="TableContents"/>
+            </w:pPr>
+          </w:p>
+        </w:tc>
+      </w:tr>
+      <w:tr>
+        <w:tc>
+          <w:tcPr>
+            <w:tcW w:w="1843" w:type="dxa"/>
+            <w:tcBorders>
+              <w:top w:val="single" w:sz="4" w:space="0" w:color="auto"/>
+              <w:left w:val="single" w:sz="2" w:space="0" w:color="000000"/>
+              <w:bottom w:val="single" w:sz="4" w:space="0" w:color="auto"/>
+              <w:right w:val="single" w:sz="2" w:space="0" w:color="000000"/>
+            </w:tcBorders>
+            <w:shd w:val="clear" w:color="auto" w:fill="auto"/>
+          </w:tcPr>
+          <w:p>
+            <w:pPr>
+              <w:pStyle w:val="TableContents"/>
+            </w:pPr>
+            <w:r>
+              <w:t>Enable JMX</w:t>
+            </w:r>
+          </w:p>
+        </w:tc>
+        <w:tc>
+          <w:tcPr>
+            <w:tcW w:w="7802" w:type="dxa"/>
+            <w:tcBorders>
+              <w:top w:val="single" w:sz="4" w:space="0" w:color="auto"/>
+              <w:left w:val="single" w:sz="2" w:space="0" w:color="000000"/>
+              <w:bottom w:val="single" w:sz="4" w:space="0" w:color="auto"/>
+              <w:right w:val="single" w:sz="2" w:space="0" w:color="000000"/>
+            </w:tcBorders>
+            <w:shd w:val="clear" w:color="auto" w:fill="auto"/>
+          </w:tcPr>
+          <w:p>
+            <w:pPr>
+              <w:pStyle w:val="TableContents"/>
+            </w:pPr>
+            <w:r>
+              <w:t>(Experimental JMX Connector to retrieve current values via JMX)</w:t>
+            </w:r>
+          </w:p>
+        </w:tc>
+      </w:tr>
+      <w:tr>
+        <w:tc>
+          <w:tcPr>
+            <w:tcW w:w="1843" w:type="dxa"/>
+            <w:tcBorders>
+              <w:top w:val="single" w:sz="4" w:space="0" w:color="auto"/>
+              <w:left w:val="single" w:sz="2" w:space="0" w:color="000000"/>
+              <w:bottom w:val="single" w:sz="2" w:space="0" w:color="000000"/>
+              <w:right w:val="single" w:sz="2" w:space="0" w:color="000000"/>
+            </w:tcBorders>
+            <w:shd w:val="clear" w:color="auto" w:fill="auto"/>
+          </w:tcPr>
+          <w:p>
+            <w:pPr>
+              <w:pStyle w:val="TableContents"/>
+            </w:pPr>
+            <w:proofErr w:type="spellStart"/>
+            <w:r>
+              <w:t>tStatCatcher</w:t>
+            </w:r>
+            <w:proofErr w:type="spellEnd"/>
             <w:r>
               <w:t xml:space="preserve"> </w:t>
             </w:r>
-            <w:r>
-              <w:t>job_instance_id_</w:t>
-            </w:r>
-            <w:proofErr w:type="gramStart"/>
-            <w:r>
-              <w:t>seq.nextval</w:t>
-            </w:r>
-            <w:proofErr w:type="gramEnd"/>
-          </w:p>
-          <w:p>
-            <w:pPr>
-              <w:pStyle w:val="TableContents"/>
-            </w:pPr>
-            <w:r>
-              <w:t xml:space="preserve">PostgreSQL:    </w:t>
-            </w:r>
-            <w:r>
-              <w:t>nextval('dwh_manage.job_instance_id</w:t>
-            </w:r>
-            <w:r>
-              <w:t>_seq</w:t>
-            </w:r>
-            <w:r>
-              <w:t>')</w:t>
-            </w:r>
-          </w:p>
-          <w:p>
-            <w:pPr>
-              <w:pStyle w:val="TableContents"/>
-            </w:pPr>
-            <w:r>
-              <w:t>DB2:</w:t>
-            </w:r>
-            <w:r>
-              <w:t xml:space="preserve">    </w:t>
-            </w:r>
+            <w:proofErr w:type="spellStart"/>
+            <w:r>
+              <w:t>Statistik</w:t>
+            </w:r>
+            <w:proofErr w:type="spellEnd"/>
+          </w:p>
+        </w:tc>
+        <w:tc>
+          <w:tcPr>
+            <w:tcW w:w="7802" w:type="dxa"/>
+            <w:tcBorders>
+              <w:top w:val="single" w:sz="4" w:space="0" w:color="auto"/>
+              <w:left w:val="single" w:sz="2" w:space="0" w:color="000000"/>
+              <w:bottom w:val="single" w:sz="2" w:space="0" w:color="000000"/>
+              <w:right w:val="single" w:sz="2" w:space="0" w:color="000000"/>
+            </w:tcBorders>
+            <w:shd w:val="clear" w:color="auto" w:fill="auto"/>
+          </w:tcPr>
+          <w:p>
+            <w:pPr>
+              <w:pStyle w:val="TableContents"/>
+            </w:pPr>
+            <w:r>
+              <w:t xml:space="preserve">Enable trace output to </w:t>
+            </w:r>
+            <w:proofErr w:type="spellStart"/>
+            <w:r>
+              <w:t>talend</w:t>
+            </w:r>
+            <w:proofErr w:type="spellEnd"/>
             <w:r>
               <w:t xml:space="preserve"> </w:t>
             </w:r>
-            <w:r>
-              <w:t xml:space="preserve">NEXTVAL FOR </w:t>
-            </w:r>
-            <w:r>
-              <w:t>dwh_manage.</w:t>
-            </w:r>
-            <w:r>
-              <w:t>job_instance_id_seq</w:t>
-            </w:r>
+            <w:proofErr w:type="spellStart"/>
+            <w:r>
+              <w:t>statcatcher</w:t>
+            </w:r>
+            <w:proofErr w:type="spellEnd"/>
           </w:p>
         </w:tc>
       </w:tr>
@@ -2397,11 +2844,16 @@
     <w:p/>
     <w:p>
       <w:pPr>
-        <w:pStyle w:val="Heading2"/>
-      </w:pPr>
-      <w:r>
-        <w:t>Return values of tJobInstanceStart</w:t>
-      </w:r>
+        <w:pStyle w:val="berschrift2"/>
+      </w:pPr>
+      <w:r>
+        <w:t xml:space="preserve">Return values of </w:t>
+      </w:r>
+      <w:proofErr w:type="spellStart"/>
+      <w:r>
+        <w:t>tJobInstanceStart</w:t>
+      </w:r>
+      <w:proofErr w:type="spellEnd"/>
     </w:p>
     <w:p/>
     <w:tbl>
@@ -2496,23 +2948,23 @@
               <w:pStyle w:val="TableContents"/>
             </w:pPr>
             <w:r>
-              <w:t xml:space="preserve">Last error message. </w:t>
-            </w:r>
-            <w:proofErr w:type="gramStart"/>
-            <w:r>
-              <w:t>Unfortunately</w:t>
-            </w:r>
-            <w:proofErr w:type="gramEnd"/>
-            <w:r>
-              <w:t xml:space="preserve"> this is not the error message from the actually running job. This message is </w:t>
-            </w:r>
-            <w:proofErr w:type="gramStart"/>
+              <w:t xml:space="preserve">Last error message. Unfortunately this is not the error message from the actually running job. This message is </w:t>
+            </w:r>
+            <w:proofErr w:type="spellStart"/>
             <w:r>
               <w:t>build</w:t>
             </w:r>
-            <w:proofErr w:type="gramEnd"/>
-            <w:r>
-              <w:t xml:space="preserve"> from the tRunTask component. The current TAC web service does not provide this message.</w:t>
+            <w:proofErr w:type="spellEnd"/>
+            <w:r>
+              <w:t xml:space="preserve"> from the </w:t>
+            </w:r>
+            <w:proofErr w:type="spellStart"/>
+            <w:r>
+              <w:t>tRunTask</w:t>
+            </w:r>
+            <w:proofErr w:type="spellEnd"/>
+            <w:r>
+              <w:t xml:space="preserve"> component. The current TAC web service does not provide this message.</w:t>
             </w:r>
           </w:p>
         </w:tc>
@@ -2601,11 +3053,7 @@
               <w:t xml:space="preserve">The list can easily be used in </w:t>
             </w:r>
             <w:r>
-              <w:t xml:space="preserve">SQL </w:t>
-            </w:r>
-            <w:proofErr w:type="gramStart"/>
-            <w:r>
-              <w:t>e.g</w:t>
+              <w:t>SQL e.g</w:t>
             </w:r>
             <w:r>
               <w:t xml:space="preserve">. </w:t>
@@ -2613,22 +3061,21 @@
             <w:r>
               <w:t>:</w:t>
             </w:r>
-            <w:proofErr w:type="gramEnd"/>
-          </w:p>
-          <w:p>
-            <w:pPr>
-              <w:pStyle w:val="TableContents"/>
-            </w:pPr>
-            <w:r>
-              <w:t xml:space="preserve">...where job_instance_id in </w:t>
-            </w:r>
-            <w:proofErr w:type="gramStart"/>
-            <w:r>
-              <w:t>(“ +</w:t>
-            </w:r>
-            <w:proofErr w:type="gramEnd"/>
-            <w:r>
-              <w:t xml:space="preserve"> ((String)globalMap.get(“tJobInstanceStart_1_SOURCE_JOB_INSTANCE_ID_LIST”) + “) …..”</w:t>
+          </w:p>
+          <w:p>
+            <w:pPr>
+              <w:pStyle w:val="TableContents"/>
+            </w:pPr>
+            <w:r>
+              <w:t xml:space="preserve">...where </w:t>
+            </w:r>
+            <w:proofErr w:type="spellStart"/>
+            <w:r>
+              <w:t>job_instance_id</w:t>
+            </w:r>
+            <w:proofErr w:type="spellEnd"/>
+            <w:r>
+              <w:t xml:space="preserve"> in (“ + ((String)globalMap.get(“tJobInstanceStart_1_SOURCE_JOB_INSTANCE_ID_LIST”) + “) …..”</w:t>
             </w:r>
           </w:p>
         </w:tc>
@@ -3003,6 +3450,7 @@
               <w:pStyle w:val="TableContents"/>
             </w:pPr>
             <w:r>
+              <w:lastRenderedPageBreak/>
               <w:t>Contains</w:t>
             </w:r>
             <w:r>
@@ -3627,7 +4075,7 @@
     <w:p/>
     <w:p>
       <w:pPr>
-        <w:pStyle w:val="Heading1"/>
+        <w:pStyle w:val="berschrift1"/>
       </w:pPr>
       <w:r>
         <w:t>Singleton Behavior</w:t>
@@ -3765,11 +4213,11 @@
             <w:r>
               <w:t xml:space="preserve"> the component checks the JOB_INSTANCE_STATUS table for </w:t>
             </w:r>
-            <w:proofErr w:type="gramStart"/>
+            <w:proofErr w:type="spellStart"/>
             <w:r>
               <w:t>a</w:t>
             </w:r>
-            <w:proofErr w:type="gramEnd"/>
+            <w:proofErr w:type="spellEnd"/>
             <w:r>
               <w:t xml:space="preserve"> already running job instance</w:t>
             </w:r>
@@ -4190,19 +4638,24 @@
     </w:p>
     <w:p>
       <w:pPr>
-        <w:pStyle w:val="Heading1"/>
+        <w:pStyle w:val="berschrift1"/>
       </w:pPr>
       <w:r>
         <w:lastRenderedPageBreak/>
         <w:t>Component</w:t>
       </w:r>
       <w:r>
-        <w:t xml:space="preserve"> tJobInstanceEnd</w:t>
-      </w:r>
-    </w:p>
-    <w:p>
-      <w:pPr>
-        <w:pStyle w:val="Heading2"/>
+        <w:t xml:space="preserve"> </w:t>
+      </w:r>
+      <w:proofErr w:type="spellStart"/>
+      <w:r>
+        <w:t>tJobInstanceEnd</w:t>
+      </w:r>
+      <w:proofErr w:type="spellEnd"/>
+    </w:p>
+    <w:p>
+      <w:pPr>
+        <w:pStyle w:val="berschrift2"/>
       </w:pPr>
       <w:r>
         <w:t>Basic Settings</w:t>
@@ -4388,7 +4841,15 @@
               <w:pStyle w:val="TableContents"/>
             </w:pPr>
             <w:r>
-              <w:t xml:space="preserve">Choose here the tJobInstanceStart component. Both components </w:t>
+              <w:t xml:space="preserve">Choose here the </w:t>
+            </w:r>
+            <w:proofErr w:type="spellStart"/>
+            <w:r>
+              <w:t>tJobInstanceStart</w:t>
+            </w:r>
+            <w:proofErr w:type="spellEnd"/>
+            <w:r>
+              <w:t xml:space="preserve"> component. Both components </w:t>
             </w:r>
             <w:r>
               <w:t>depend</w:t>
@@ -4433,7 +4894,16 @@
               <w:pStyle w:val="TableContents"/>
             </w:pPr>
             <w:r>
-              <w:t xml:space="preserve">A string representation of the result of the current job. In case the job creates a </w:t>
+              <w:t xml:space="preserve">A string representation of the result of the current job. In case the job </w:t>
+            </w:r>
+            <w:r>
+              <w:rPr>
+                <w:u w:val="single"/>
+              </w:rPr>
+              <w:t>creates</w:t>
+            </w:r>
+            <w:r>
+              <w:t xml:space="preserve"> a </w:t>
             </w:r>
             <w:r>
               <w:t>file,</w:t>
@@ -4478,16 +4948,19 @@
               <w:pStyle w:val="TableContents"/>
             </w:pPr>
             <w:r>
-              <w:t>If the job has to process</w:t>
-            </w:r>
-            <w:r>
-              <w:t xml:space="preserve"> data selected by a time range. </w:t>
-            </w:r>
-            <w:r>
-              <w:t>This could be used instead of a</w:t>
-            </w:r>
-            <w:r>
-              <w:t xml:space="preserve"> work item to see what work this job instance do.</w:t>
+              <w:t>If the job has process</w:t>
+            </w:r>
+            <w:r>
+              <w:t>ed</w:t>
+            </w:r>
+            <w:r>
+              <w:t xml:space="preserve"> data </w:t>
+            </w:r>
+            <w:r>
+              <w:t xml:space="preserve">of a defined time interval, you can </w:t>
+            </w:r>
+            <w:r>
+              <w:t>store the start of the interval here.</w:t>
             </w:r>
           </w:p>
         </w:tc>
@@ -4526,7 +4999,7 @@
               <w:pStyle w:val="TableContents"/>
             </w:pPr>
             <w:r>
-              <w:t>See Time range start. The end of the time range to proceed.</w:t>
+              <w:t>If the job has processed data of a defined time interval, you can store the end of the interval here. This can be used as a starting point for the next iteration.</w:t>
             </w:r>
           </w:p>
         </w:tc>
@@ -4565,10 +5038,31 @@
               <w:pStyle w:val="TableContents"/>
             </w:pPr>
             <w:r>
-              <w:t>If the job has to process</w:t>
-            </w:r>
-            <w:r>
-              <w:t xml:space="preserve"> a portion of data selected by an id range or any other value ranges. </w:t>
+              <w:t>If the job has process</w:t>
+            </w:r>
+            <w:r>
+              <w:t xml:space="preserve"> a </w:t>
+            </w:r>
+            <w:r>
+              <w:t xml:space="preserve">partition </w:t>
+            </w:r>
+            <w:r>
+              <w:t>of data selected by an id range or any other value ranges</w:t>
+            </w:r>
+            <w:r>
+              <w:t xml:space="preserve">, you can store the start of the </w:t>
+            </w:r>
+            <w:r>
+              <w:t>re</w:t>
+            </w:r>
+            <w:r>
+              <w:t>trieved/re</w:t>
+            </w:r>
+            <w:r>
+              <w:t xml:space="preserve">quested </w:t>
+            </w:r>
+            <w:r>
+              <w:t>range here</w:t>
             </w:r>
           </w:p>
         </w:tc>
@@ -4607,7 +5101,16 @@
               <w:pStyle w:val="TableContents"/>
             </w:pPr>
             <w:r>
-              <w:t>See Value range start. This is the end of the range.</w:t>
+              <w:t>See Value range start. This is the end of the</w:t>
+            </w:r>
+            <w:r>
+              <w:t xml:space="preserve"> </w:t>
+            </w:r>
+            <w:r>
+              <w:t>retrieved/requested</w:t>
+            </w:r>
+            <w:r>
+              <w:t xml:space="preserve"> range.</w:t>
             </w:r>
           </w:p>
         </w:tc>
@@ -4652,7 +5155,13 @@
               <w:t>named;</w:t>
             </w:r>
             <w:r>
-              <w:t xml:space="preserve"> in this case the counter value will be inserted in the table JOB_INSTANCE_COUNTERS </w:t>
+              <w:t xml:space="preserve"> in this case the counter value will </w:t>
+            </w:r>
+            <w:r>
+              <w:t xml:space="preserve">additionally </w:t>
+            </w:r>
+            <w:r>
+              <w:t xml:space="preserve">be inserted in the table JOB_INSTANCE_COUNTERS </w:t>
             </w:r>
           </w:p>
         </w:tc>
@@ -4787,7 +5296,31 @@
               <w:t>TATUS</w:t>
             </w:r>
             <w:r>
-              <w:t xml:space="preserve"> table in COUNT_INPUTS. The flag Add can be used to subtract a value instead of adding it. The name column provides the name (see Save named counters option) </w:t>
+              <w:t xml:space="preserve"> table in COUNT_INPUTS. </w:t>
+            </w:r>
+            <w:r>
+              <w:t xml:space="preserve">By switching off the </w:t>
+            </w:r>
+            <w:r>
+              <w:t xml:space="preserve">flag </w:t>
+            </w:r>
+            <w:r>
+              <w:t>“</w:t>
+            </w:r>
+            <w:r>
+              <w:t>Add</w:t>
+            </w:r>
+            <w:r>
+              <w:t xml:space="preserve">” you can </w:t>
+            </w:r>
+            <w:r>
+              <w:t xml:space="preserve">subtract a value instead of adding it. The name column provides the name </w:t>
+            </w:r>
+            <w:r>
+              <w:t xml:space="preserve">to be used in the JOB_INSTANCE_COUNTERS table </w:t>
+            </w:r>
+            <w:r>
+              <w:t xml:space="preserve">(see Save named counters option) </w:t>
             </w:r>
           </w:p>
         </w:tc>
@@ -4980,12 +5513,17 @@
     </w:p>
     <w:p>
       <w:pPr>
-        <w:pStyle w:val="Heading2"/>
+        <w:pStyle w:val="berschrift2"/>
       </w:pPr>
       <w:r>
         <w:lastRenderedPageBreak/>
-        <w:t>Return values of tJobInstanceEnd</w:t>
-      </w:r>
+        <w:t xml:space="preserve">Return values of </w:t>
+      </w:r>
+      <w:proofErr w:type="spellStart"/>
+      <w:r>
+        <w:t>tJobInstanceEnd</w:t>
+      </w:r>
+      <w:proofErr w:type="spellEnd"/>
     </w:p>
     <w:p/>
     <w:tbl>
@@ -5223,15 +5761,7 @@
               <w:pStyle w:val="TableContents"/>
             </w:pPr>
             <w:r>
-              <w:t>Typically it is set with the JVM parameter   -Xmx1024m</w:t>
-            </w:r>
-            <w:proofErr w:type="gramStart"/>
-            <w:r>
-              <w:t xml:space="preserve">   (</w:t>
-            </w:r>
-            <w:proofErr w:type="gramEnd"/>
-            <w:r>
-              <w:t>e.g. for 1GB RAM)</w:t>
+              <w:t>Typically it is set with the JVM parameter   -Xmx1024m   (e.g. for 1GB RAM)</w:t>
             </w:r>
           </w:p>
         </w:tc>
@@ -5281,7 +5811,15 @@
               <w:pStyle w:val="TableContents"/>
             </w:pPr>
             <w:r>
-              <w:t>Please keep in mind, if you call other jobs with tRunJob (not independently) they must be taken into account because they use the same JVM instance.</w:t>
+              <w:t xml:space="preserve">Please keep in mind, if you call other jobs with </w:t>
+            </w:r>
+            <w:proofErr w:type="spellStart"/>
+            <w:r>
+              <w:t>tRunJob</w:t>
+            </w:r>
+            <w:proofErr w:type="spellEnd"/>
+            <w:r>
+              <w:t xml:space="preserve"> (not independently) they must be taken into account because they use the same JVM instance.</w:t>
             </w:r>
           </w:p>
         </w:tc>
@@ -5348,40 +5886,109 @@
     </w:p>
     <w:p>
       <w:pPr>
-        <w:pStyle w:val="Heading1"/>
+        <w:pStyle w:val="berschrift1"/>
       </w:pPr>
       <w:r>
         <w:lastRenderedPageBreak/>
         <w:t>Component</w:t>
       </w:r>
       <w:r>
-        <w:t xml:space="preserve"> tJobDataRangeScanner</w:t>
-      </w:r>
+        <w:t xml:space="preserve"> </w:t>
+      </w:r>
+      <w:proofErr w:type="spellStart"/>
+      <w:r>
+        <w:t>tJobDataRangeScanner</w:t>
+      </w:r>
+      <w:proofErr w:type="spellEnd"/>
     </w:p>
     <w:p/>
     <w:p>
       <w:r>
-        <w:t>This component measures the min/max values from any values (like IDs) or timestamps (like last_modified).</w:t>
-      </w:r>
-    </w:p>
-    <w:p>
-      <w:r>
-        <w:t>These min/max values will be used to set the column values in the table job_instance_status (value_range_start, value_range_end, time_range_start, time_range_end).</w:t>
-      </w:r>
-    </w:p>
-    <w:p>
-      <w:r>
-        <w:t>All these values can be retrieved for the last run as return values of the tJobInstanceStart component.</w:t>
-      </w:r>
-    </w:p>
-    <w:p>
-      <w:r>
-        <w:t>Please refer to the return values of the tJobInstanceStart component.</w:t>
-      </w:r>
-    </w:p>
-    <w:p>
-      <w:pPr>
-        <w:pStyle w:val="Heading2"/>
+        <w:t xml:space="preserve">This component measures the min/max values from any values (like IDs) or timestamps (like </w:t>
+      </w:r>
+      <w:proofErr w:type="spellStart"/>
+      <w:r>
+        <w:t>last_modified</w:t>
+      </w:r>
+      <w:proofErr w:type="spellEnd"/>
+      <w:r>
+        <w:t>).</w:t>
+      </w:r>
+    </w:p>
+    <w:p>
+      <w:r>
+        <w:t xml:space="preserve">These min/max values will be used to set the column values in the table </w:t>
+      </w:r>
+      <w:proofErr w:type="spellStart"/>
+      <w:r>
+        <w:t>job_instance_status</w:t>
+      </w:r>
+      <w:proofErr w:type="spellEnd"/>
+      <w:r>
+        <w:t xml:space="preserve"> (</w:t>
+      </w:r>
+      <w:proofErr w:type="spellStart"/>
+      <w:r>
+        <w:t>value_range_start</w:t>
+      </w:r>
+      <w:proofErr w:type="spellEnd"/>
+      <w:r>
+        <w:t xml:space="preserve">, </w:t>
+      </w:r>
+      <w:proofErr w:type="spellStart"/>
+      <w:r>
+        <w:t>value_range_end</w:t>
+      </w:r>
+      <w:proofErr w:type="spellEnd"/>
+      <w:r>
+        <w:t xml:space="preserve">, </w:t>
+      </w:r>
+      <w:proofErr w:type="spellStart"/>
+      <w:r>
+        <w:t>time_range_start</w:t>
+      </w:r>
+      <w:proofErr w:type="spellEnd"/>
+      <w:r>
+        <w:t xml:space="preserve">, </w:t>
+      </w:r>
+      <w:proofErr w:type="spellStart"/>
+      <w:r>
+        <w:t>time_range_end</w:t>
+      </w:r>
+      <w:proofErr w:type="spellEnd"/>
+      <w:r>
+        <w:t>).</w:t>
+      </w:r>
+    </w:p>
+    <w:p>
+      <w:r>
+        <w:t xml:space="preserve">All these values can be retrieved for the last run as return values of the </w:t>
+      </w:r>
+      <w:proofErr w:type="spellStart"/>
+      <w:r>
+        <w:t>tJobInstanceStart</w:t>
+      </w:r>
+      <w:proofErr w:type="spellEnd"/>
+      <w:r>
+        <w:t xml:space="preserve"> component.</w:t>
+      </w:r>
+    </w:p>
+    <w:p>
+      <w:r>
+        <w:t xml:space="preserve">Please refer to the return values of the </w:t>
+      </w:r>
+      <w:proofErr w:type="spellStart"/>
+      <w:r>
+        <w:t>tJobInstanceStart</w:t>
+      </w:r>
+      <w:proofErr w:type="spellEnd"/>
+      <w:r>
+        <w:t xml:space="preserve"> component.</w:t>
+      </w:r>
+    </w:p>
+    <w:p>
+      <w:pPr>
+        <w:pStyle w:val="berschrift2"/>
       </w:pPr>
       <w:r>
         <w:t>Basic settings</w:t>
@@ -5480,7 +6087,15 @@
               <w:pStyle w:val="TableContents"/>
             </w:pPr>
             <w:r>
-              <w:t xml:space="preserve">Choose here the tJobInstanceStart component. Both components </w:t>
+              <w:t xml:space="preserve">Choose here the </w:t>
+            </w:r>
+            <w:proofErr w:type="spellStart"/>
+            <w:r>
+              <w:t>tJobInstanceStart</w:t>
+            </w:r>
+            <w:proofErr w:type="spellEnd"/>
+            <w:r>
+              <w:t xml:space="preserve"> component. Both components </w:t>
             </w:r>
             <w:r>
               <w:t>depend</w:t>
@@ -5578,7 +6193,7 @@
     </w:tbl>
     <w:p>
       <w:pPr>
-        <w:pStyle w:val="Heading2"/>
+        <w:pStyle w:val="berschrift2"/>
       </w:pPr>
       <w:r>
         <w:t>Return values</w:t>
@@ -5897,15 +6512,20 @@
     </w:p>
     <w:p>
       <w:pPr>
-        <w:pStyle w:val="Heading1"/>
+        <w:pStyle w:val="berschrift1"/>
       </w:pPr>
       <w:r>
         <w:lastRenderedPageBreak/>
         <w:t>Component</w:t>
       </w:r>
       <w:r>
-        <w:t xml:space="preserve"> tJobInstanceLiveCheck</w:t>
-      </w:r>
+        <w:t xml:space="preserve"> </w:t>
+      </w:r>
+      <w:proofErr w:type="spellStart"/>
+      <w:r>
+        <w:t>tJobInstanceLiveCheck</w:t>
+      </w:r>
+      <w:proofErr w:type="spellEnd"/>
     </w:p>
     <w:p>
       <w:r>
@@ -5914,7 +6534,7 @@
     </w:p>
     <w:p>
       <w:pPr>
-        <w:pStyle w:val="Heading2"/>
+        <w:pStyle w:val="berschrift2"/>
       </w:pPr>
       <w:r>
         <w:t>Basic settings</w:t>
@@ -6074,15 +6694,7 @@
               <w:pStyle w:val="TableContents"/>
             </w:pPr>
             <w:r>
-              <w:t xml:space="preserve">If </w:t>
-            </w:r>
-            <w:proofErr w:type="gramStart"/>
-            <w:r>
-              <w:t>true</w:t>
-            </w:r>
-            <w:proofErr w:type="gramEnd"/>
-            <w:r>
-              <w:t xml:space="preserve"> the connection will be closed at the end of the component processing</w:t>
+              <w:t>If true the connection will be closed at the end of the component processing</w:t>
             </w:r>
           </w:p>
         </w:tc>
@@ -6152,13 +6764,8 @@
               <w:pStyle w:val="TableContents"/>
             </w:pPr>
             <w:r>
-              <w:t xml:space="preserve">Last system </w:t>
-            </w:r>
-            <w:proofErr w:type="gramStart"/>
-            <w:r>
-              <w:t>start</w:t>
-            </w:r>
-            <w:proofErr w:type="gramEnd"/>
+              <w:t>Last system start</w:t>
+            </w:r>
           </w:p>
         </w:tc>
         <w:tc>
@@ -6186,7 +6793,7 @@
     <w:p/>
     <w:p>
       <w:pPr>
-        <w:pStyle w:val="Heading2"/>
+        <w:pStyle w:val="berschrift2"/>
       </w:pPr>
       <w:r>
         <w:t>Retur</w:t>
@@ -6296,11 +6903,11 @@
             <w:r>
               <w:t xml:space="preserve">if something in the processing of the component </w:t>
             </w:r>
-            <w:proofErr w:type="gramStart"/>
+            <w:proofErr w:type="spellStart"/>
             <w:r>
               <w:t>it self</w:t>
             </w:r>
-            <w:proofErr w:type="gramEnd"/>
+            <w:proofErr w:type="spellEnd"/>
             <w:r>
               <w:t xml:space="preserve"> went wrong</w:t>
             </w:r>
@@ -6498,7 +7105,7 @@
     </w:p>
     <w:p>
       <w:pPr>
-        <w:pStyle w:val="Heading1"/>
+        <w:pStyle w:val="berschrift1"/>
       </w:pPr>
       <w:r>
         <w:lastRenderedPageBreak/>
@@ -6508,7 +7115,7 @@
     <w:p/>
     <w:p>
       <w:pPr>
-        <w:pStyle w:val="Heading2"/>
+        <w:pStyle w:val="berschrift2"/>
       </w:pPr>
       <w:r>
         <w:t>Scenario 1: Simple Job monitoring</w:t>
@@ -6577,16 +7184,48 @@
         <w:t>T</w:t>
       </w:r>
       <w:r>
-        <w:t>he typical usage is to use tPrej</w:t>
-      </w:r>
-      <w:r>
-        <w:t>ob component to trigger the tJobInstanceStart component and the tPostjob component to trigger tJobInstanceEnd component.</w:t>
+        <w:t xml:space="preserve">he typical usage is to use </w:t>
+      </w:r>
+      <w:proofErr w:type="spellStart"/>
+      <w:r>
+        <w:t>tPrej</w:t>
+      </w:r>
+      <w:r>
+        <w:t>ob</w:t>
+      </w:r>
+      <w:proofErr w:type="spellEnd"/>
+      <w:r>
+        <w:t xml:space="preserve"> component to trigger the </w:t>
+      </w:r>
+      <w:proofErr w:type="spellStart"/>
+      <w:r>
+        <w:t>tJobInstanceStart</w:t>
+      </w:r>
+      <w:proofErr w:type="spellEnd"/>
+      <w:r>
+        <w:t xml:space="preserve"> component and the </w:t>
+      </w:r>
+      <w:proofErr w:type="spellStart"/>
+      <w:r>
+        <w:t>tPostjob</w:t>
+      </w:r>
+      <w:proofErr w:type="spellEnd"/>
+      <w:r>
+        <w:t xml:space="preserve"> component to trigger </w:t>
+      </w:r>
+      <w:proofErr w:type="spellStart"/>
+      <w:r>
+        <w:t>tJobInstanceEnd</w:t>
+      </w:r>
+      <w:proofErr w:type="spellEnd"/>
+      <w:r>
+        <w:t xml:space="preserve"> component.</w:t>
       </w:r>
     </w:p>
     <w:p/>
     <w:p>
       <w:pPr>
-        <w:pStyle w:val="Heading2"/>
+        <w:pStyle w:val="berschrift2"/>
       </w:pPr>
       <w:r>
         <w:t>Scenario 2: Using a connection pool</w:t>
@@ -6659,9 +7298,11 @@
       <w:r>
         <w:t xml:space="preserve"> of the </w:t>
       </w:r>
+      <w:proofErr w:type="spellStart"/>
       <w:r>
         <w:t>tJobInstanceStart</w:t>
       </w:r>
+      <w:proofErr w:type="spellEnd"/>
       <w:r>
         <w:t xml:space="preserve"> component. </w:t>
       </w:r>
@@ -6686,7 +7327,7 @@
     <w:p/>
     <w:p>
       <w:pPr>
-        <w:pStyle w:val="Heading2"/>
+        <w:pStyle w:val="berschrift2"/>
       </w:pPr>
       <w:r>
         <w:t>Scenario 3</w:t>
@@ -6774,8 +7415,13 @@
     </w:p>
     <w:p>
       <w:r>
-        <w:t>Scenario for tJobInstanceLiveCheck</w:t>
-      </w:r>
+        <w:t xml:space="preserve">Scenario for </w:t>
+      </w:r>
+      <w:proofErr w:type="spellStart"/>
+      <w:r>
+        <w:t>tJobInstanceLiveCheck</w:t>
+      </w:r>
+      <w:proofErr w:type="spellEnd"/>
     </w:p>
     <w:p/>
     <w:p>
@@ -6856,7 +7502,7 @@
     <w:p/>
     <w:p>
       <w:pPr>
-        <w:pStyle w:val="Heading2"/>
+        <w:pStyle w:val="berschrift2"/>
       </w:pPr>
       <w:r>
         <w:t>Scenario 4: Using the singleton check</w:t>
@@ -6865,7 +7511,23 @@
     <w:p/>
     <w:p>
       <w:r>
-        <w:t>The check depends in the information of the job_instance_status table. If you decide to use this check it is highly recommended to establish also a live check for job instances (use tJobInstanceLiveCheck component).</w:t>
+        <w:t xml:space="preserve">The check depends in the information of the </w:t>
+      </w:r>
+      <w:proofErr w:type="spellStart"/>
+      <w:r>
+        <w:t>job_instance_status</w:t>
+      </w:r>
+      <w:proofErr w:type="spellEnd"/>
+      <w:r>
+        <w:t xml:space="preserve"> table. If you decide to use this check it is highly recommended to establish also a live check for job instances (use </w:t>
+      </w:r>
+      <w:proofErr w:type="spellStart"/>
+      <w:r>
+        <w:t>tJobInstanceLiveCheck</w:t>
+      </w:r>
+      <w:proofErr w:type="spellEnd"/>
+      <w:r>
+        <w:t xml:space="preserve"> component).</w:t>
       </w:r>
     </w:p>
     <w:p/>
@@ -6926,15 +7588,15 @@
     </w:p>
     <w:p>
       <w:r>
-        <w:t xml:space="preserve">The tWarn component is </w:t>
-      </w:r>
-      <w:proofErr w:type="gramStart"/>
-      <w:r>
-        <w:t>an</w:t>
-      </w:r>
-      <w:proofErr w:type="gramEnd"/>
-      <w:r>
-        <w:t xml:space="preserve"> very simple example of a job. Start here with your actual work.</w:t>
+        <w:t xml:space="preserve">The </w:t>
+      </w:r>
+      <w:proofErr w:type="spellStart"/>
+      <w:r>
+        <w:t>tWarn</w:t>
+      </w:r>
+      <w:proofErr w:type="spellEnd"/>
+      <w:r>
+        <w:t xml:space="preserve"> component is an very simple example of a job. Start here with your actual work.</w:t>
       </w:r>
     </w:p>
     <w:p/>
@@ -6956,7 +7618,7 @@
     </w:p>
     <w:p>
       <w:pPr>
-        <w:pStyle w:val="Heading1"/>
+        <w:pStyle w:val="berschrift1"/>
       </w:pPr>
       <w:r>
         <w:lastRenderedPageBreak/>
@@ -6966,7 +7628,7 @@
     <w:p/>
     <w:p>
       <w:pPr>
-        <w:pStyle w:val="ListParagraph"/>
+        <w:pStyle w:val="Listenabsatz"/>
         <w:numPr>
           <w:ilvl w:val="0"/>
           <w:numId w:val="3"/>
@@ -6979,24 +7641,48 @@
         <w:t>n</w:t>
       </w:r>
       <w:r>
-        <w:t xml:space="preserve"> OLTP database for the tables used by this component. Column oriented database are mostly to slow for the possible high frequency insert/updates from a large number of simultaneous running jobs! Typical bad choices: Teradata, Infobright engine of MySQL…  Typical capable databases: Oracle, MySQL, DB2, PostgreSQL, H2</w:t>
-      </w:r>
-    </w:p>
-    <w:p>
-      <w:pPr>
-        <w:pStyle w:val="ListParagraph"/>
+        <w:t xml:space="preserve"> OLTP database for the tables used by this component. Column oriented database are mostly to slow for the possible high frequency insert/updates from a large number of simultaneous running jobs! Typical bad choices: Teradata, </w:t>
+      </w:r>
+      <w:proofErr w:type="spellStart"/>
+      <w:r>
+        <w:t>Infobright</w:t>
+      </w:r>
+      <w:proofErr w:type="spellEnd"/>
+      <w:r>
+        <w:t xml:space="preserve"> engine of MySQL…  Typical capable databases: Oracle, MySQL, DB2, PostgreSQL, H2</w:t>
+      </w:r>
+    </w:p>
+    <w:p>
+      <w:pPr>
+        <w:pStyle w:val="Listenabsatz"/>
         <w:numPr>
           <w:ilvl w:val="0"/>
           <w:numId w:val="3"/>
         </w:numPr>
       </w:pPr>
       <w:r>
-        <w:t>Build a separate database schema (e.g. call it dwh_manage or dwh_meta or what you want ;-)</w:t>
-      </w:r>
-    </w:p>
-    <w:p>
-      <w:pPr>
-        <w:pStyle w:val="ListParagraph"/>
+        <w:t xml:space="preserve">Build a separate database schema (e.g. call it </w:t>
+      </w:r>
+      <w:proofErr w:type="spellStart"/>
+      <w:r>
+        <w:t>dwh_manage</w:t>
+      </w:r>
+      <w:proofErr w:type="spellEnd"/>
+      <w:r>
+        <w:t xml:space="preserve"> or </w:t>
+      </w:r>
+      <w:proofErr w:type="spellStart"/>
+      <w:r>
+        <w:t>dwh_meta</w:t>
+      </w:r>
+      <w:proofErr w:type="spellEnd"/>
+      <w:r>
+        <w:t xml:space="preserve"> or what you want ;-)</w:t>
+      </w:r>
+    </w:p>
+    <w:p>
+      <w:pPr>
+        <w:pStyle w:val="Listenabsatz"/>
         <w:numPr>
           <w:ilvl w:val="0"/>
           <w:numId w:val="3"/>
@@ -7009,12 +7695,20 @@
         <w:t>sequence,</w:t>
       </w:r>
       <w:r>
-        <w:t xml:space="preserve"> please set the SQL code to get the next value in the advanced settings of the tJobInstanceStart component. By the way, in large projects it could be helpful to set these settings per default directly in the component in the tJobInstanceStart_java.xml file of the component.</w:t>
-      </w:r>
-    </w:p>
-    <w:p>
-      <w:pPr>
-        <w:pStyle w:val="ListParagraph"/>
+        <w:t xml:space="preserve"> please set the SQL code to get the next value in the advanced settings of the </w:t>
+      </w:r>
+      <w:proofErr w:type="spellStart"/>
+      <w:r>
+        <w:t>tJobInstanceStart</w:t>
+      </w:r>
+      <w:proofErr w:type="spellEnd"/>
+      <w:r>
+        <w:t xml:space="preserve"> component. By the way, in large projects it could be helpful to set these settings per default directly in the component in the tJobInstanceStart_java.xml file of the component.</w:t>
+      </w:r>
+    </w:p>
+    <w:p>
+      <w:pPr>
+        <w:pStyle w:val="Listenabsatz"/>
         <w:numPr>
           <w:ilvl w:val="0"/>
           <w:numId w:val="3"/>
@@ -7033,7 +7727,15 @@
         <w:t>and, in this case,</w:t>
       </w:r>
       <w:r>
-        <w:t xml:space="preserve"> use a separate connection for the tJobInstanceEnd component</w:t>
+        <w:t xml:space="preserve"> use a separate connection for the </w:t>
+      </w:r>
+      <w:proofErr w:type="spellStart"/>
+      <w:r>
+        <w:t>tJobInstanceEnd</w:t>
+      </w:r>
+      <w:proofErr w:type="spellEnd"/>
+      <w:r>
+        <w:t xml:space="preserve"> component</w:t>
       </w:r>
       <w:r>
         <w:t xml:space="preserve"> or consider the usage of a connection pool</w:t>
@@ -7056,7 +7758,7 @@
     </w:p>
     <w:p>
       <w:pPr>
-        <w:pStyle w:val="Heading2"/>
+        <w:pStyle w:val="berschrift2"/>
         <w:rPr>
           <w:sz w:val="24"/>
           <w:szCs w:val="24"/>
@@ -7064,12 +7766,17 @@
       </w:pPr>
       <w:r>
         <w:lastRenderedPageBreak/>
-        <w:t>Table: job_instance_counters</w:t>
-      </w:r>
+        <w:t xml:space="preserve">Table: </w:t>
+      </w:r>
+      <w:proofErr w:type="spellStart"/>
+      <w:r>
+        <w:t>job_instance_counters</w:t>
+      </w:r>
+      <w:proofErr w:type="spellEnd"/>
     </w:p>
     <w:tbl>
       <w:tblPr>
-        <w:tblStyle w:val="TableGridLight"/>
+        <w:tblStyle w:val="TabellemithellemGitternetz"/>
         <w:tblW w:w="0" w:type="auto"/>
         <w:tblLook w:val="04A0" w:firstRow="1" w:lastRow="0" w:firstColumn="1" w:lastColumn="0" w:noHBand="0" w:noVBand="1"/>
       </w:tblPr>
@@ -7156,9 +7863,11 @@
             <w:hideMark/>
           </w:tcPr>
           <w:p>
+            <w:proofErr w:type="spellStart"/>
             <w:r>
               <w:t>job_instance_id</w:t>
             </w:r>
+            <w:proofErr w:type="spellEnd"/>
           </w:p>
         </w:tc>
         <w:tc>
@@ -7167,9 +7876,11 @@
             <w:hideMark/>
           </w:tcPr>
           <w:p>
+            <w:proofErr w:type="spellStart"/>
             <w:r>
               <w:t>bigint</w:t>
             </w:r>
+            <w:proofErr w:type="spellEnd"/>
           </w:p>
         </w:tc>
         <w:tc>
@@ -7179,8 +7890,13 @@
           </w:tcPr>
           <w:p>
             <w:r>
-              <w:t>Related job_instance_id</w:t>
-            </w:r>
+              <w:t xml:space="preserve">Related </w:t>
+            </w:r>
+            <w:proofErr w:type="spellStart"/>
+            <w:r>
+              <w:t>job_instance_id</w:t>
+            </w:r>
+            <w:proofErr w:type="spellEnd"/>
           </w:p>
         </w:tc>
       </w:tr>
@@ -7197,9 +7913,11 @@
                 <w:szCs w:val="24"/>
               </w:rPr>
             </w:pPr>
+            <w:proofErr w:type="spellStart"/>
             <w:r>
               <w:t>counter_name</w:t>
             </w:r>
+            <w:proofErr w:type="spellEnd"/>
           </w:p>
         </w:tc>
         <w:tc>
@@ -7208,13 +7926,8 @@
             <w:hideMark/>
           </w:tcPr>
           <w:p>
-            <w:proofErr w:type="gramStart"/>
-            <w:r>
-              <w:t>varchar(</w:t>
-            </w:r>
-            <w:proofErr w:type="gramEnd"/>
-            <w:r>
-              <w:t>128)</w:t>
+            <w:r>
+              <w:t>varchar(128)</w:t>
             </w:r>
           </w:p>
         </w:tc>
@@ -7225,7 +7938,15 @@
           </w:tcPr>
           <w:p>
             <w:r>
-              <w:t>Name of the counter. Set this name in the tJobInstanceEnd as name for an entry in the counter table.</w:t>
+              <w:t xml:space="preserve">Name of the counter. Set this name in the </w:t>
+            </w:r>
+            <w:proofErr w:type="spellStart"/>
+            <w:r>
+              <w:t>tJobInstanceEnd</w:t>
+            </w:r>
+            <w:proofErr w:type="spellEnd"/>
+            <w:r>
+              <w:t xml:space="preserve"> as name for an entry in the counter table.</w:t>
             </w:r>
           </w:p>
         </w:tc>
@@ -7236,9 +7957,11 @@
             <w:tcW w:w="1483" w:type="dxa"/>
           </w:tcPr>
           <w:p>
+            <w:proofErr w:type="spellStart"/>
             <w:r>
               <w:t>counter_type</w:t>
             </w:r>
+            <w:proofErr w:type="spellEnd"/>
           </w:p>
         </w:tc>
         <w:tc>
@@ -7246,13 +7969,8 @@
             <w:tcW w:w="1794" w:type="dxa"/>
           </w:tcPr>
           <w:p>
-            <w:proofErr w:type="gramStart"/>
-            <w:r>
-              <w:t>Varchar(</w:t>
-            </w:r>
-            <w:proofErr w:type="gramEnd"/>
-            <w:r>
-              <w:t>20)</w:t>
+            <w:r>
+              <w:t>Varchar(20)</w:t>
             </w:r>
           </w:p>
         </w:tc>
@@ -7262,15 +7980,7 @@
           </w:tcPr>
           <w:p>
             <w:r>
-              <w:t xml:space="preserve">Type of the counter (input, </w:t>
-            </w:r>
-            <w:proofErr w:type="gramStart"/>
-            <w:r>
-              <w:t>output,…</w:t>
-            </w:r>
-            <w:proofErr w:type="gramEnd"/>
-            <w:r>
-              <w:t>)</w:t>
+              <w:t>Type of the counter (input, output,…)</w:t>
             </w:r>
           </w:p>
         </w:tc>
@@ -7288,9 +7998,11 @@
                 <w:szCs w:val="24"/>
               </w:rPr>
             </w:pPr>
+            <w:proofErr w:type="spellStart"/>
             <w:r>
               <w:t>counter_value</w:t>
             </w:r>
+            <w:proofErr w:type="spellEnd"/>
           </w:p>
         </w:tc>
         <w:tc>
@@ -7332,7 +8044,7 @@
     <w:p/>
     <w:p>
       <w:pPr>
-        <w:pStyle w:val="Heading1"/>
+        <w:pStyle w:val="berschrift1"/>
       </w:pPr>
       <w:r>
         <w:t>Create table script</w:t>
@@ -7372,10 +8084,18 @@
         <w:t>The well</w:t>
       </w:r>
       <w:r>
-        <w:t>-tested databases are MySQL (My</w:t>
-      </w:r>
-      <w:r>
-        <w:t xml:space="preserve">ISAM or </w:t>
+        <w:t>-tested databases are MySQL (</w:t>
+      </w:r>
+      <w:proofErr w:type="spellStart"/>
+      <w:r>
+        <w:t>My</w:t>
+      </w:r>
+      <w:r>
+        <w:t>ISAM</w:t>
+      </w:r>
+      <w:proofErr w:type="spellEnd"/>
+      <w:r>
+        <w:t xml:space="preserve"> or </w:t>
       </w:r>
       <w:r>
         <w:t>IN</w:t>
@@ -7406,7 +8126,15 @@
     </w:p>
     <w:p>
       <w:r>
-        <w:t xml:space="preserve">In the advanced settings of the tJobInstanceStart component it is possible to declare the schema and the table names. The option Job Instance ID is auto increment allows the usage of auto increment column for </w:t>
+        <w:t xml:space="preserve">In the advanced settings of the </w:t>
+      </w:r>
+      <w:proofErr w:type="spellStart"/>
+      <w:r>
+        <w:t>tJobInstanceStart</w:t>
+      </w:r>
+      <w:proofErr w:type="spellEnd"/>
+      <w:r>
+        <w:t xml:space="preserve"> component it is possible to declare the schema and the table names. The option Job Instance ID is auto increment allows the usage of auto increment column for </w:t>
       </w:r>
       <w:r>
         <w:t xml:space="preserve">JOB_INSTANCE_ID </w:t>
@@ -7436,7 +8164,15 @@
         <w:t xml:space="preserve"> </w:t>
       </w:r>
       <w:r>
-        <w:t>You can adapt old names in the configuration if the tJobInstanceStart advanced settings.</w:t>
+        <w:t xml:space="preserve">You can adapt old names in the configuration if the </w:t>
+      </w:r>
+      <w:proofErr w:type="spellStart"/>
+      <w:r>
+        <w:t>tJobInstanceStart</w:t>
+      </w:r>
+      <w:proofErr w:type="spellEnd"/>
+      <w:r>
+        <w:t xml:space="preserve"> advanced settings.</w:t>
       </w:r>
     </w:p>
     <w:p>
@@ -7452,7 +8188,7 @@
     <w:p/>
     <w:p>
       <w:pPr>
-        <w:pStyle w:val="Heading2"/>
+        <w:pStyle w:val="berschrift2"/>
       </w:pPr>
       <w:r>
         <w:t>MySQL</w:t>
@@ -7491,351 +8227,175 @@
         <w:pStyle w:val="Code"/>
       </w:pPr>
       <w:r>
-        <w:t xml:space="preserve">  PROCESS_INSTANCE_NAME </w:t>
-      </w:r>
-      <w:proofErr w:type="gramStart"/>
-      <w:r>
-        <w:t>VARCHAR(</w:t>
-      </w:r>
-      <w:proofErr w:type="gramEnd"/>
-      <w:r>
-        <w:t>255) DEFAULT NULL,</w:t>
-      </w:r>
-    </w:p>
-    <w:p>
-      <w:pPr>
-        <w:pStyle w:val="Code"/>
-      </w:pPr>
-      <w:r>
-        <w:t xml:space="preserve">  JOB_NAME </w:t>
-      </w:r>
-      <w:proofErr w:type="gramStart"/>
-      <w:r>
-        <w:t>VARCHAR(</w:t>
-      </w:r>
-      <w:proofErr w:type="gramEnd"/>
-      <w:r>
-        <w:t>255) NOT NULL,</w:t>
-      </w:r>
-    </w:p>
-    <w:p>
-      <w:pPr>
-        <w:pStyle w:val="Code"/>
-      </w:pPr>
-      <w:r>
-        <w:t xml:space="preserve">  JOB_PROJECT </w:t>
-      </w:r>
-      <w:proofErr w:type="gramStart"/>
-      <w:r>
-        <w:t>varchar(</w:t>
-      </w:r>
-      <w:proofErr w:type="gramEnd"/>
-      <w:r>
-        <w:t>128),</w:t>
-      </w:r>
-    </w:p>
-    <w:p>
-      <w:pPr>
-        <w:pStyle w:val="Code"/>
-      </w:pPr>
-      <w:r>
-        <w:t xml:space="preserve">  JOB_DISPLAY_NAME </w:t>
-      </w:r>
-      <w:proofErr w:type="gramStart"/>
-      <w:r>
-        <w:t>VARCHAR(</w:t>
-      </w:r>
-      <w:proofErr w:type="gramEnd"/>
-      <w:r>
-        <w:t>255) DEFAULT NULL,</w:t>
-      </w:r>
-    </w:p>
-    <w:p>
-      <w:pPr>
-        <w:pStyle w:val="Code"/>
-      </w:pPr>
-      <w:r>
-        <w:t xml:space="preserve">  JOB_GUID </w:t>
-      </w:r>
-      <w:proofErr w:type="gramStart"/>
-      <w:r>
-        <w:t>VARCHAR(</w:t>
-      </w:r>
-      <w:proofErr w:type="gramEnd"/>
-      <w:r>
-        <w:t>100) NOT NULL,</w:t>
-      </w:r>
-    </w:p>
-    <w:p>
-      <w:pPr>
-        <w:pStyle w:val="Code"/>
-      </w:pPr>
-      <w:r>
-        <w:t xml:space="preserve">  JOB_EXT_ID </w:t>
-      </w:r>
-      <w:proofErr w:type="gramStart"/>
-      <w:r>
-        <w:t>VARCHAR(</w:t>
-      </w:r>
-      <w:proofErr w:type="gramEnd"/>
-      <w:r>
-        <w:t>255) DEFAULT NULL,</w:t>
-      </w:r>
-    </w:p>
-    <w:p>
-      <w:pPr>
-        <w:pStyle w:val="Code"/>
-      </w:pPr>
-      <w:r>
-        <w:t xml:space="preserve">  JOB_INFO </w:t>
-      </w:r>
-      <w:proofErr w:type="gramStart"/>
-      <w:r>
-        <w:t>VARCHAR(</w:t>
-      </w:r>
-      <w:proofErr w:type="gramEnd"/>
-      <w:r>
-        <w:t>255) DEFAULT NULL,</w:t>
-      </w:r>
-    </w:p>
-    <w:p>
-      <w:pPr>
-        <w:pStyle w:val="Code"/>
-      </w:pPr>
-      <w:r>
-        <w:t xml:space="preserve">  ROOT_JOB_GUID </w:t>
-      </w:r>
-      <w:proofErr w:type="gramStart"/>
-      <w:r>
-        <w:t>VARCHAR(</w:t>
-      </w:r>
-      <w:proofErr w:type="gramEnd"/>
-      <w:r>
-        <w:t>100) DEFAULT NULL,</w:t>
-      </w:r>
-    </w:p>
-    <w:p>
-      <w:pPr>
-        <w:pStyle w:val="Code"/>
-      </w:pPr>
-      <w:r>
-        <w:t xml:space="preserve">  WORK_ITEM </w:t>
-      </w:r>
-      <w:proofErr w:type="gramStart"/>
-      <w:r>
-        <w:t>VARCHAR(</w:t>
-      </w:r>
-      <w:proofErr w:type="gramEnd"/>
-      <w:r>
-        <w:t>1024) DEFAULT NULL,</w:t>
-      </w:r>
-    </w:p>
-    <w:p>
-      <w:pPr>
-        <w:pStyle w:val="Code"/>
-      </w:pPr>
-      <w:r>
-        <w:t xml:space="preserve">  TIME_RANGE_START </w:t>
-      </w:r>
-      <w:proofErr w:type="gramStart"/>
-      <w:r>
-        <w:t>TIMESTAMP(</w:t>
-      </w:r>
-      <w:proofErr w:type="gramEnd"/>
-      <w:r>
-        <w:t>3) NULL DEFAULT NULL,</w:t>
-      </w:r>
-    </w:p>
-    <w:p>
-      <w:pPr>
-        <w:pStyle w:val="Code"/>
-      </w:pPr>
-      <w:r>
-        <w:t xml:space="preserve">  TIME_RANGE_END </w:t>
-      </w:r>
-      <w:proofErr w:type="gramStart"/>
-      <w:r>
-        <w:t>TIMESTAMP(</w:t>
-      </w:r>
-      <w:proofErr w:type="gramEnd"/>
-      <w:r>
-        <w:t>3) NULL DEFAULT NULL,</w:t>
-      </w:r>
-    </w:p>
-    <w:p>
-      <w:pPr>
-        <w:pStyle w:val="Code"/>
-      </w:pPr>
-      <w:r>
-        <w:t xml:space="preserve">  VALUE_RANGE_START </w:t>
-      </w:r>
-      <w:proofErr w:type="gramStart"/>
-      <w:r>
-        <w:t>VARCHAR(</w:t>
-      </w:r>
-      <w:proofErr w:type="gramEnd"/>
-      <w:r>
-        <w:t>512) DEFAULT NULL,</w:t>
-      </w:r>
-    </w:p>
-    <w:p>
-      <w:pPr>
-        <w:pStyle w:val="Code"/>
-      </w:pPr>
-      <w:r>
-        <w:t xml:space="preserve">  VALUE_RANGE_END </w:t>
-      </w:r>
-      <w:proofErr w:type="gramStart"/>
-      <w:r>
-        <w:t>VARCHAR(</w:t>
-      </w:r>
-      <w:proofErr w:type="gramEnd"/>
-      <w:r>
-        <w:t>512) DEFAULT NULL,</w:t>
-      </w:r>
-    </w:p>
-    <w:p>
-      <w:pPr>
-        <w:pStyle w:val="Code"/>
-      </w:pPr>
-      <w:r>
-        <w:t xml:space="preserve">  JOB_STARTED_AT </w:t>
-      </w:r>
-      <w:proofErr w:type="gramStart"/>
-      <w:r>
-        <w:t>TIMESTAMP(</w:t>
-      </w:r>
-      <w:proofErr w:type="gramEnd"/>
-      <w:r>
-        <w:t>3) NULL DEFAULT NULL,</w:t>
-      </w:r>
-    </w:p>
-    <w:p>
-      <w:pPr>
-        <w:pStyle w:val="Code"/>
-      </w:pPr>
-      <w:r>
-        <w:t xml:space="preserve">  JOB_ENDED_AT </w:t>
-      </w:r>
-      <w:proofErr w:type="gramStart"/>
-      <w:r>
-        <w:t>TIMESTAMP(</w:t>
-      </w:r>
-      <w:proofErr w:type="gramEnd"/>
-      <w:r>
-        <w:t>3) NULL DEFAULT NULL,</w:t>
-      </w:r>
-    </w:p>
-    <w:p>
-      <w:pPr>
-        <w:pStyle w:val="Code"/>
-      </w:pPr>
-      <w:r>
-        <w:t xml:space="preserve">  JOB_RESULT </w:t>
-      </w:r>
-      <w:proofErr w:type="gramStart"/>
-      <w:r>
-        <w:t>VARCHAR(</w:t>
-      </w:r>
-      <w:proofErr w:type="gramEnd"/>
-      <w:r>
-        <w:t>1024) DEFAULT NULL,</w:t>
-      </w:r>
-    </w:p>
-    <w:p>
-      <w:pPr>
-        <w:pStyle w:val="Code"/>
-      </w:pPr>
-      <w:r>
-        <w:t xml:space="preserve">  COUNT_INPUT </w:t>
-      </w:r>
-      <w:proofErr w:type="gramStart"/>
-      <w:r>
-        <w:t>INT(</w:t>
-      </w:r>
-      <w:proofErr w:type="gramEnd"/>
-      <w:r>
-        <w:t>11) DEFAULT NULL,</w:t>
-      </w:r>
-    </w:p>
-    <w:p>
-      <w:pPr>
-        <w:pStyle w:val="Code"/>
-      </w:pPr>
-      <w:r>
-        <w:t xml:space="preserve">  COUNT_OUTPUT </w:t>
-      </w:r>
-      <w:proofErr w:type="gramStart"/>
-      <w:r>
-        <w:t>INT(</w:t>
-      </w:r>
-      <w:proofErr w:type="gramEnd"/>
-      <w:r>
-        <w:t>11) DEFAULT NULL,</w:t>
-      </w:r>
-    </w:p>
-    <w:p>
-      <w:pPr>
-        <w:pStyle w:val="Code"/>
-      </w:pPr>
-      <w:r>
-        <w:t xml:space="preserve">  COUNT_UPDATED </w:t>
-      </w:r>
-      <w:proofErr w:type="gramStart"/>
-      <w:r>
-        <w:t>INT(</w:t>
-      </w:r>
-      <w:proofErr w:type="gramEnd"/>
-      <w:r>
-        <w:t>11) DEFAULT NULL,</w:t>
-      </w:r>
-    </w:p>
-    <w:p>
-      <w:pPr>
-        <w:pStyle w:val="Code"/>
-      </w:pPr>
-      <w:r>
-        <w:t xml:space="preserve">  COUNT_REJECTED </w:t>
-      </w:r>
-      <w:proofErr w:type="gramStart"/>
-      <w:r>
-        <w:t>INT(</w:t>
-      </w:r>
-      <w:proofErr w:type="gramEnd"/>
-      <w:r>
-        <w:t>11) DEFAULT NULL,</w:t>
-      </w:r>
-    </w:p>
-    <w:p>
-      <w:pPr>
-        <w:pStyle w:val="Code"/>
-      </w:pPr>
-      <w:r>
-        <w:t xml:space="preserve">  COUNT_DELETED </w:t>
-      </w:r>
-      <w:proofErr w:type="gramStart"/>
-      <w:r>
-        <w:t>INT(</w:t>
-      </w:r>
-      <w:proofErr w:type="gramEnd"/>
-      <w:r>
-        <w:t>11) DEFAULT NULL,</w:t>
-      </w:r>
-    </w:p>
-    <w:p>
-      <w:pPr>
-        <w:pStyle w:val="Code"/>
-      </w:pPr>
-      <w:r>
-        <w:t xml:space="preserve">  RETURN_CODE </w:t>
-      </w:r>
-      <w:proofErr w:type="gramStart"/>
-      <w:r>
-        <w:t>INT(</w:t>
-      </w:r>
-      <w:proofErr w:type="gramEnd"/>
-      <w:r>
-        <w:t>11) DEFAULT NULL,</w:t>
+        <w:t xml:space="preserve">  PROCESS_INSTANCE_NAME VARCHAR(255) DEFAULT NULL,</w:t>
+      </w:r>
+    </w:p>
+    <w:p>
+      <w:pPr>
+        <w:pStyle w:val="Code"/>
+      </w:pPr>
+      <w:r>
+        <w:t xml:space="preserve">  JOB_NAME VARCHAR(255) NOT NULL,</w:t>
+      </w:r>
+    </w:p>
+    <w:p>
+      <w:pPr>
+        <w:pStyle w:val="Code"/>
+      </w:pPr>
+      <w:r>
+        <w:t xml:space="preserve">  JOB_PROJECT varchar(128),</w:t>
+      </w:r>
+    </w:p>
+    <w:p>
+      <w:pPr>
+        <w:pStyle w:val="Code"/>
+      </w:pPr>
+      <w:r>
+        <w:t xml:space="preserve">  JOB_DISPLAY_NAME VARCHAR(255) DEFAULT NULL,</w:t>
+      </w:r>
+    </w:p>
+    <w:p>
+      <w:pPr>
+        <w:pStyle w:val="Code"/>
+      </w:pPr>
+      <w:r>
+        <w:t xml:space="preserve">  JOB_GUID VARCHAR(100) NOT NULL,</w:t>
+      </w:r>
+    </w:p>
+    <w:p>
+      <w:pPr>
+        <w:pStyle w:val="Code"/>
+      </w:pPr>
+      <w:r>
+        <w:t xml:space="preserve">  JOB_EXT_ID VARCHAR(255) DEFAULT NULL,</w:t>
+      </w:r>
+    </w:p>
+    <w:p>
+      <w:pPr>
+        <w:pStyle w:val="Code"/>
+      </w:pPr>
+      <w:r>
+        <w:t xml:space="preserve">  JOB_INFO VARCHAR(255) DEFAULT NULL,</w:t>
+      </w:r>
+    </w:p>
+    <w:p>
+      <w:pPr>
+        <w:pStyle w:val="Code"/>
+      </w:pPr>
+      <w:r>
+        <w:t xml:space="preserve">  ROOT_JOB_GUID VARCHAR(100) DEFAULT NULL,</w:t>
+      </w:r>
+    </w:p>
+    <w:p>
+      <w:pPr>
+        <w:pStyle w:val="Code"/>
+      </w:pPr>
+      <w:r>
+        <w:t xml:space="preserve">  WORK_ITEM VARCHAR(1024) DEFAULT NULL,</w:t>
+      </w:r>
+    </w:p>
+    <w:p>
+      <w:pPr>
+        <w:pStyle w:val="Code"/>
+      </w:pPr>
+      <w:r>
+        <w:t xml:space="preserve">  TIME_RANGE_START TIMESTAMP(3) NULL DEFAULT NULL,</w:t>
+      </w:r>
+    </w:p>
+    <w:p>
+      <w:pPr>
+        <w:pStyle w:val="Code"/>
+      </w:pPr>
+      <w:r>
+        <w:t xml:space="preserve">  TIME_RANGE_END TIMESTAMP(3) NULL DEFAULT NULL,</w:t>
+      </w:r>
+    </w:p>
+    <w:p>
+      <w:pPr>
+        <w:pStyle w:val="Code"/>
+      </w:pPr>
+      <w:r>
+        <w:t xml:space="preserve">  VALUE_RANGE_START VARCHAR(512) DEFAULT NULL,</w:t>
+      </w:r>
+    </w:p>
+    <w:p>
+      <w:pPr>
+        <w:pStyle w:val="Code"/>
+      </w:pPr>
+      <w:r>
+        <w:t xml:space="preserve">  VALUE_RANGE_END VARCHAR(512) DEFAULT NULL,</w:t>
+      </w:r>
+    </w:p>
+    <w:p>
+      <w:pPr>
+        <w:pStyle w:val="Code"/>
+      </w:pPr>
+      <w:r>
+        <w:t xml:space="preserve">  JOB_STARTED_AT TIMESTAMP(3) NULL DEFAULT NULL,</w:t>
+      </w:r>
+    </w:p>
+    <w:p>
+      <w:pPr>
+        <w:pStyle w:val="Code"/>
+      </w:pPr>
+      <w:r>
+        <w:t xml:space="preserve">  JOB_ENDED_AT TIMESTAMP(3) NULL DEFAULT NULL,</w:t>
+      </w:r>
+    </w:p>
+    <w:p>
+      <w:pPr>
+        <w:pStyle w:val="Code"/>
+      </w:pPr>
+      <w:r>
+        <w:t xml:space="preserve">  JOB_RESULT VARCHAR(1024) DEFAULT NULL,</w:t>
+      </w:r>
+    </w:p>
+    <w:p>
+      <w:pPr>
+        <w:pStyle w:val="Code"/>
+      </w:pPr>
+      <w:r>
+        <w:t xml:space="preserve">  COUNT_INPUT INT(11) DEFAULT NULL,</w:t>
+      </w:r>
+    </w:p>
+    <w:p>
+      <w:pPr>
+        <w:pStyle w:val="Code"/>
+      </w:pPr>
+      <w:r>
+        <w:t xml:space="preserve">  COUNT_OUTPUT INT(11) DEFAULT NULL,</w:t>
+      </w:r>
+    </w:p>
+    <w:p>
+      <w:pPr>
+        <w:pStyle w:val="Code"/>
+      </w:pPr>
+      <w:r>
+        <w:t xml:space="preserve">  COUNT_UPDATED INT(11) DEFAULT NULL,</w:t>
+      </w:r>
+    </w:p>
+    <w:p>
+      <w:pPr>
+        <w:pStyle w:val="Code"/>
+      </w:pPr>
+      <w:r>
+        <w:t xml:space="preserve">  COUNT_REJECTED INT(11) DEFAULT NULL,</w:t>
+      </w:r>
+    </w:p>
+    <w:p>
+      <w:pPr>
+        <w:pStyle w:val="Code"/>
+      </w:pPr>
+      <w:r>
+        <w:t xml:space="preserve">  COUNT_DELETED INT(11) DEFAULT NULL,</w:t>
+      </w:r>
+    </w:p>
+    <w:p>
+      <w:pPr>
+        <w:pStyle w:val="Code"/>
+      </w:pPr>
+      <w:r>
+        <w:t xml:space="preserve">  RETURN_CODE INT(11) DEFAULT NULL,</w:t>
       </w:r>
     </w:p>
     <w:p>
@@ -7851,47 +8411,23 @@
         <w:pStyle w:val="Code"/>
       </w:pPr>
       <w:r>
-        <w:t xml:space="preserve">  HOST_NAME </w:t>
-      </w:r>
-      <w:proofErr w:type="gramStart"/>
-      <w:r>
-        <w:t>VARCHAR(</w:t>
-      </w:r>
-      <w:proofErr w:type="gramEnd"/>
-      <w:r>
-        <w:t>255) DEFAULT NULL,</w:t>
-      </w:r>
-    </w:p>
-    <w:p>
-      <w:pPr>
-        <w:pStyle w:val="Code"/>
-      </w:pPr>
-      <w:r>
-        <w:t xml:space="preserve">  HOST_PID </w:t>
-      </w:r>
-      <w:proofErr w:type="gramStart"/>
-      <w:r>
-        <w:t>INT(</w:t>
-      </w:r>
-      <w:proofErr w:type="gramEnd"/>
-      <w:r>
-        <w:t>11) DEFAULT NULL,</w:t>
-      </w:r>
-    </w:p>
-    <w:p>
-      <w:pPr>
-        <w:pStyle w:val="Code"/>
-      </w:pPr>
-      <w:r>
-        <w:t xml:space="preserve">  HOST_USER </w:t>
-      </w:r>
-      <w:proofErr w:type="gramStart"/>
-      <w:r>
-        <w:t>VARCHAR(</w:t>
-      </w:r>
-      <w:proofErr w:type="gramEnd"/>
-      <w:r>
-        <w:t>128) DEFAULT NULL,</w:t>
+        <w:t xml:space="preserve">  HOST_NAME VARCHAR(255) DEFAULT NULL,</w:t>
+      </w:r>
+    </w:p>
+    <w:p>
+      <w:pPr>
+        <w:pStyle w:val="Code"/>
+      </w:pPr>
+      <w:r>
+        <w:t xml:space="preserve">  HOST_PID INT(11) DEFAULT NULL,</w:t>
+      </w:r>
+    </w:p>
+    <w:p>
+      <w:pPr>
+        <w:pStyle w:val="Code"/>
+      </w:pPr>
+      <w:r>
+        <w:t xml:space="preserve">  HOST_USER VARCHAR(128) DEFAULT NULL,</w:t>
       </w:r>
     </w:p>
     <w:p>
@@ -7954,63 +8490,39 @@
         <w:pStyle w:val="Code"/>
       </w:pPr>
       <w:r>
-        <w:t xml:space="preserve">    JOB_INSTANCE_ID BIGINT NOT </w:t>
-      </w:r>
-      <w:proofErr w:type="gramStart"/>
-      <w:r>
-        <w:t xml:space="preserve">NULL,   </w:t>
-      </w:r>
-      <w:proofErr w:type="gramEnd"/>
-      <w:r>
-        <w:t xml:space="preserve">  -- reference to the job instance</w:t>
-      </w:r>
-    </w:p>
-    <w:p>
-      <w:pPr>
-        <w:pStyle w:val="Code"/>
-      </w:pPr>
-      <w:r>
-        <w:t xml:space="preserve">    COUNTER_NAME </w:t>
-      </w:r>
-      <w:proofErr w:type="gramStart"/>
-      <w:r>
-        <w:t>VARCHAR(</w:t>
-      </w:r>
-      <w:proofErr w:type="gramEnd"/>
-      <w:r>
-        <w:t>128) NOT NULL,  -- name of the counter set in tJobInstanceEnd for a counter</w:t>
-      </w:r>
-    </w:p>
-    <w:p>
-      <w:pPr>
-        <w:pStyle w:val="Code"/>
-      </w:pPr>
-      <w:r>
-        <w:t xml:space="preserve">    COUNTER_TYPE </w:t>
-      </w:r>
-      <w:proofErr w:type="gramStart"/>
-      <w:r>
-        <w:t>VARCHAR(</w:t>
-      </w:r>
-      <w:proofErr w:type="gramEnd"/>
-      <w:r>
-        <w:t>20),            -- type of the counter</w:t>
-      </w:r>
-    </w:p>
-    <w:p>
-      <w:pPr>
-        <w:pStyle w:val="Code"/>
-      </w:pPr>
-      <w:r>
-        <w:t xml:space="preserve">    COUNTER_VALUE </w:t>
-      </w:r>
-      <w:proofErr w:type="gramStart"/>
-      <w:r>
-        <w:t xml:space="preserve">INTEGER,   </w:t>
-      </w:r>
-      <w:proofErr w:type="gramEnd"/>
-      <w:r>
-        <w:t xml:space="preserve">            -- value of the counter</w:t>
+        <w:t xml:space="preserve">    JOB_INSTANCE_ID BIGINT NOT NULL,     -- reference to the job instance</w:t>
+      </w:r>
+    </w:p>
+    <w:p>
+      <w:pPr>
+        <w:pStyle w:val="Code"/>
+      </w:pPr>
+      <w:r>
+        <w:t xml:space="preserve">    COUNTER_NAME VARCHAR(128) NOT NULL,  -- name of the counter set in </w:t>
+      </w:r>
+      <w:proofErr w:type="spellStart"/>
+      <w:r>
+        <w:t>tJobInstanceEnd</w:t>
+      </w:r>
+      <w:proofErr w:type="spellEnd"/>
+      <w:r>
+        <w:t xml:space="preserve"> for a counter</w:t>
+      </w:r>
+    </w:p>
+    <w:p>
+      <w:pPr>
+        <w:pStyle w:val="Code"/>
+      </w:pPr>
+      <w:r>
+        <w:t xml:space="preserve">    COUNTER_TYPE VARCHAR(20),            -- type of the counter</w:t>
+      </w:r>
+    </w:p>
+    <w:p>
+      <w:pPr>
+        <w:pStyle w:val="Code"/>
+      </w:pPr>
+      <w:r>
+        <w:t xml:space="preserve">    COUNTER_VALUE INTEGER,               -- value of the counter</w:t>
       </w:r>
     </w:p>
     <w:p>
@@ -8051,7 +8563,7 @@
     </w:p>
     <w:p>
       <w:pPr>
-        <w:pStyle w:val="Heading2"/>
+        <w:pStyle w:val="berschrift2"/>
       </w:pPr>
       <w:r>
         <w:t>PostgreSQL</w:t>
@@ -8065,478 +8577,665 @@
         <w:pStyle w:val="Code"/>
       </w:pPr>
       <w:r>
-        <w:t>--drop table dwh_manage.job_instances;</w:t>
-      </w:r>
-    </w:p>
-    <w:p>
-      <w:pPr>
-        <w:pStyle w:val="Code"/>
-      </w:pPr>
-      <w:r>
-        <w:t>create table dwh_manage.job_instance_status (</w:t>
-      </w:r>
-    </w:p>
-    <w:p>
-      <w:pPr>
-        <w:pStyle w:val="Code"/>
-      </w:pPr>
-      <w:r>
-        <w:t xml:space="preserve">   job_instance_id bigint not null,</w:t>
-      </w:r>
-    </w:p>
-    <w:p>
-      <w:pPr>
-        <w:pStyle w:val="Code"/>
-      </w:pPr>
-      <w:r>
-        <w:t xml:space="preserve">   process_instance_id bigint,</w:t>
-      </w:r>
-    </w:p>
-    <w:p>
-      <w:pPr>
-        <w:pStyle w:val="Code"/>
-      </w:pPr>
-      <w:r>
-        <w:t xml:space="preserve">   process_instance_name </w:t>
-      </w:r>
-      <w:proofErr w:type="gramStart"/>
-      <w:r>
-        <w:t>varchar(</w:t>
-      </w:r>
-      <w:proofErr w:type="gramEnd"/>
-      <w:r>
-        <w:t>255),</w:t>
-      </w:r>
-    </w:p>
-    <w:p>
-      <w:pPr>
-        <w:pStyle w:val="Code"/>
-      </w:pPr>
-      <w:r>
-        <w:t xml:space="preserve">   job_name </w:t>
-      </w:r>
-      <w:proofErr w:type="gramStart"/>
-      <w:r>
-        <w:t>varchar(</w:t>
-      </w:r>
-      <w:proofErr w:type="gramEnd"/>
-      <w:r>
-        <w:t>255) not null,</w:t>
-      </w:r>
-    </w:p>
-    <w:p>
-      <w:pPr>
-        <w:pStyle w:val="Code"/>
-      </w:pPr>
-      <w:r>
-        <w:t xml:space="preserve">   job_project </w:t>
-      </w:r>
-      <w:proofErr w:type="gramStart"/>
-      <w:r>
-        <w:t>varchar(</w:t>
-      </w:r>
-      <w:proofErr w:type="gramEnd"/>
-      <w:r>
-        <w:t>128),</w:t>
-      </w:r>
-    </w:p>
-    <w:p>
-      <w:pPr>
-        <w:pStyle w:val="Code"/>
-      </w:pPr>
-      <w:r>
-        <w:t xml:space="preserve">   job_info </w:t>
-      </w:r>
-      <w:proofErr w:type="gramStart"/>
-      <w:r>
-        <w:t>varchar(</w:t>
-      </w:r>
-      <w:proofErr w:type="gramEnd"/>
-      <w:r>
-        <w:t>512),</w:t>
-      </w:r>
-    </w:p>
-    <w:p>
-      <w:pPr>
-        <w:pStyle w:val="Code"/>
-      </w:pPr>
-      <w:r>
-        <w:t xml:space="preserve">   job_display_name </w:t>
-      </w:r>
-      <w:proofErr w:type="gramStart"/>
-      <w:r>
-        <w:t>varchar(</w:t>
-      </w:r>
-      <w:proofErr w:type="gramEnd"/>
-      <w:r>
-        <w:t>255),</w:t>
-      </w:r>
-    </w:p>
-    <w:p>
-      <w:pPr>
-        <w:pStyle w:val="Code"/>
-      </w:pPr>
-      <w:r>
-        <w:t xml:space="preserve">   job_guid </w:t>
-      </w:r>
-      <w:proofErr w:type="gramStart"/>
-      <w:r>
-        <w:t>varchar(</w:t>
-      </w:r>
-      <w:proofErr w:type="gramEnd"/>
-      <w:r>
-        <w:t>100) not null,</w:t>
-      </w:r>
-    </w:p>
-    <w:p>
-      <w:pPr>
-        <w:pStyle w:val="Code"/>
-      </w:pPr>
-      <w:r>
-        <w:t xml:space="preserve">   job_ext_id </w:t>
-      </w:r>
-      <w:proofErr w:type="gramStart"/>
-      <w:r>
-        <w:t>varchar(</w:t>
-      </w:r>
-      <w:proofErr w:type="gramEnd"/>
-      <w:r>
-        <w:t>255),</w:t>
-      </w:r>
-    </w:p>
-    <w:p>
-      <w:pPr>
-        <w:pStyle w:val="Code"/>
-      </w:pPr>
-      <w:r>
-        <w:t xml:space="preserve">   root_job_guid </w:t>
-      </w:r>
-      <w:proofErr w:type="gramStart"/>
-      <w:r>
-        <w:t>varchar(</w:t>
-      </w:r>
-      <w:proofErr w:type="gramEnd"/>
-      <w:r>
-        <w:t>100),</w:t>
-      </w:r>
-    </w:p>
-    <w:p>
-      <w:pPr>
-        <w:pStyle w:val="Code"/>
-      </w:pPr>
-      <w:r>
-        <w:t xml:space="preserve">   work_item </w:t>
-      </w:r>
-      <w:proofErr w:type="gramStart"/>
-      <w:r>
-        <w:t>varchar(</w:t>
-      </w:r>
-      <w:proofErr w:type="gramEnd"/>
-      <w:r>
-        <w:t>1024),</w:t>
-      </w:r>
-    </w:p>
-    <w:p>
-      <w:pPr>
-        <w:pStyle w:val="Code"/>
-      </w:pPr>
-      <w:r>
-        <w:t xml:space="preserve">   time_range_start timestamp,</w:t>
-      </w:r>
-    </w:p>
-    <w:p>
-      <w:pPr>
-        <w:pStyle w:val="Code"/>
-      </w:pPr>
-      <w:r>
-        <w:t xml:space="preserve">   time_range_end timestamp,</w:t>
-      </w:r>
-    </w:p>
-    <w:p>
-      <w:pPr>
-        <w:pStyle w:val="Code"/>
-      </w:pPr>
-      <w:r>
-        <w:t xml:space="preserve">   value_range_start </w:t>
-      </w:r>
-      <w:proofErr w:type="gramStart"/>
-      <w:r>
-        <w:t>varchar(</w:t>
-      </w:r>
-      <w:proofErr w:type="gramEnd"/>
-      <w:r>
-        <w:t>512),</w:t>
-      </w:r>
-    </w:p>
-    <w:p>
-      <w:pPr>
-        <w:pStyle w:val="Code"/>
-      </w:pPr>
-      <w:r>
-        <w:t xml:space="preserve">   value_range_end </w:t>
-      </w:r>
-      <w:proofErr w:type="gramStart"/>
-      <w:r>
-        <w:t>varchar(</w:t>
-      </w:r>
-      <w:proofErr w:type="gramEnd"/>
-      <w:r>
-        <w:t>512),</w:t>
-      </w:r>
-    </w:p>
-    <w:p>
-      <w:pPr>
-        <w:pStyle w:val="Code"/>
-      </w:pPr>
-      <w:r>
-        <w:t xml:space="preserve">   job_started_at timestamp not null,</w:t>
-      </w:r>
-    </w:p>
-    <w:p>
-      <w:pPr>
-        <w:pStyle w:val="Code"/>
-      </w:pPr>
-      <w:r>
-        <w:t xml:space="preserve">   job_ended_at timestamp,</w:t>
-      </w:r>
-    </w:p>
-    <w:p>
-      <w:pPr>
-        <w:pStyle w:val="Code"/>
-      </w:pPr>
-      <w:r>
-        <w:t xml:space="preserve">   job_result </w:t>
-      </w:r>
-      <w:proofErr w:type="gramStart"/>
-      <w:r>
-        <w:t>varchar(</w:t>
-      </w:r>
-      <w:proofErr w:type="gramEnd"/>
-      <w:r>
-        <w:t>1024),</w:t>
-      </w:r>
-    </w:p>
-    <w:p>
-      <w:pPr>
-        <w:pStyle w:val="Code"/>
-      </w:pPr>
-      <w:r>
-        <w:t xml:space="preserve">   count_input integer,</w:t>
-      </w:r>
-    </w:p>
-    <w:p>
-      <w:pPr>
-        <w:pStyle w:val="Code"/>
-      </w:pPr>
-      <w:r>
-        <w:t xml:space="preserve">   count_output integer,</w:t>
-      </w:r>
-    </w:p>
-    <w:p>
-      <w:pPr>
-        <w:pStyle w:val="Code"/>
-      </w:pPr>
-      <w:r>
-        <w:t xml:space="preserve">   count_updated integer,</w:t>
-      </w:r>
-    </w:p>
-    <w:p>
-      <w:pPr>
-        <w:pStyle w:val="Code"/>
-      </w:pPr>
-      <w:r>
-        <w:t xml:space="preserve">   count_rejected integer,</w:t>
-      </w:r>
-    </w:p>
-    <w:p>
-      <w:pPr>
-        <w:pStyle w:val="Code"/>
-      </w:pPr>
-      <w:r>
-        <w:t xml:space="preserve">   count_deleted integer,</w:t>
-      </w:r>
-    </w:p>
-    <w:p>
-      <w:pPr>
-        <w:pStyle w:val="Code"/>
-      </w:pPr>
-      <w:r>
-        <w:t xml:space="preserve">   return_code integer,</w:t>
-      </w:r>
-    </w:p>
-    <w:p>
-      <w:pPr>
-        <w:pStyle w:val="Code"/>
-      </w:pPr>
-      <w:r>
-        <w:t xml:space="preserve">   return_message </w:t>
-      </w:r>
-      <w:proofErr w:type="gramStart"/>
-      <w:r>
-        <w:t>varchar(</w:t>
-      </w:r>
-      <w:proofErr w:type="gramEnd"/>
-      <w:r>
-        <w:t>1024),</w:t>
-      </w:r>
-    </w:p>
-    <w:p>
-      <w:pPr>
-        <w:pStyle w:val="Code"/>
-      </w:pPr>
-      <w:r>
-        <w:t xml:space="preserve">   host_name </w:t>
-      </w:r>
-      <w:proofErr w:type="gramStart"/>
-      <w:r>
-        <w:t>varchar(</w:t>
-      </w:r>
-      <w:proofErr w:type="gramEnd"/>
-      <w:r>
-        <w:t>255),</w:t>
-      </w:r>
-    </w:p>
-    <w:p>
-      <w:pPr>
-        <w:pStyle w:val="Code"/>
-      </w:pPr>
-      <w:r>
-        <w:t xml:space="preserve">   host_pid integer,</w:t>
-      </w:r>
-    </w:p>
-    <w:p>
-      <w:pPr>
-        <w:pStyle w:val="Code"/>
-      </w:pPr>
-      <w:r>
-        <w:t xml:space="preserve">   host_user </w:t>
-      </w:r>
-      <w:proofErr w:type="gramStart"/>
-      <w:r>
-        <w:t>varchar(</w:t>
-      </w:r>
-      <w:proofErr w:type="gramEnd"/>
-      <w:r>
-        <w:t>128),</w:t>
-      </w:r>
-    </w:p>
-    <w:p>
-      <w:pPr>
-        <w:pStyle w:val="Code"/>
-      </w:pPr>
-      <w:r>
-        <w:t xml:space="preserve">   constraint job_instances_pkey primary key (job_instance_id));</w:t>
-      </w:r>
-    </w:p>
-    <w:p>
-      <w:pPr>
-        <w:pStyle w:val="Code"/>
-      </w:pPr>
-    </w:p>
-    <w:p>
-      <w:pPr>
-        <w:pStyle w:val="Code"/>
-      </w:pPr>
-      <w:r>
-        <w:t>create index job_instances_job_guid on dwh_manage.job_instance_status(job_guid);</w:t>
-      </w:r>
-    </w:p>
-    <w:p>
-      <w:pPr>
-        <w:pStyle w:val="Code"/>
-      </w:pPr>
-      <w:r>
-        <w:t>create index job_instances_job_name on dwh_manage.job_instance_status(job_name);</w:t>
-      </w:r>
-    </w:p>
-    <w:p>
-      <w:pPr>
-        <w:pStyle w:val="Code"/>
-      </w:pPr>
-    </w:p>
-    <w:p>
-      <w:pPr>
-        <w:pStyle w:val="Code"/>
-      </w:pPr>
-      <w:r>
-        <w:t>--drop sequence dwh_manage.job_instance_id;</w:t>
-      </w:r>
-    </w:p>
-    <w:p>
-      <w:pPr>
-        <w:pStyle w:val="Code"/>
-      </w:pPr>
-      <w:r>
-        <w:t>create sequence dwh_manage.seq_job_instance_id start with 1;</w:t>
-      </w:r>
-    </w:p>
-    <w:p>
-      <w:pPr>
-        <w:pStyle w:val="Code"/>
-      </w:pPr>
-    </w:p>
-    <w:p>
-      <w:pPr>
-        <w:pStyle w:val="Code"/>
-      </w:pPr>
-      <w:r>
-        <w:t>--drop table dwh_manage.job_instance_counters;</w:t>
-      </w:r>
-    </w:p>
-    <w:p>
-      <w:pPr>
-        <w:pStyle w:val="Code"/>
-      </w:pPr>
-      <w:r>
-        <w:t>create table dwh_manage.job_instance_counters (</w:t>
-      </w:r>
-    </w:p>
-    <w:p>
-      <w:pPr>
-        <w:pStyle w:val="Code"/>
-      </w:pPr>
-      <w:r>
-        <w:t xml:space="preserve">    job_instance_id bigint not null,</w:t>
-      </w:r>
-    </w:p>
-    <w:p>
-      <w:pPr>
-        <w:pStyle w:val="Code"/>
-      </w:pPr>
-      <w:r>
-        <w:t xml:space="preserve">    counter_name </w:t>
-      </w:r>
-      <w:proofErr w:type="gramStart"/>
-      <w:r>
-        <w:t>varchar(</w:t>
-      </w:r>
-      <w:proofErr w:type="gramEnd"/>
-      <w:r>
-        <w:t>128) not null,</w:t>
-      </w:r>
-    </w:p>
-    <w:p>
-      <w:pPr>
-        <w:pStyle w:val="Code"/>
-      </w:pPr>
-      <w:r>
-        <w:t xml:space="preserve">    counter_type </w:t>
-      </w:r>
-      <w:proofErr w:type="gramStart"/>
-      <w:r>
-        <w:t>varchar(</w:t>
-      </w:r>
-      <w:proofErr w:type="gramEnd"/>
-      <w:r>
-        <w:t>20),</w:t>
-      </w:r>
-    </w:p>
-    <w:p>
-      <w:pPr>
-        <w:pStyle w:val="Code"/>
-      </w:pPr>
-      <w:r>
-        <w:t xml:space="preserve">    counter_value integer not null);</w:t>
+        <w:t xml:space="preserve">--drop table </w:t>
+      </w:r>
+      <w:proofErr w:type="spellStart"/>
+      <w:r>
+        <w:t>dwh_manage.job_instances</w:t>
+      </w:r>
+      <w:proofErr w:type="spellEnd"/>
+      <w:r>
+        <w:t>;</w:t>
+      </w:r>
+    </w:p>
+    <w:p>
+      <w:pPr>
+        <w:pStyle w:val="Code"/>
+      </w:pPr>
+      <w:r>
+        <w:t xml:space="preserve">create table </w:t>
+      </w:r>
+      <w:proofErr w:type="spellStart"/>
+      <w:r>
+        <w:t>dwh_manage.job_instance_status</w:t>
+      </w:r>
+      <w:proofErr w:type="spellEnd"/>
+      <w:r>
+        <w:t xml:space="preserve"> (</w:t>
+      </w:r>
+    </w:p>
+    <w:p>
+      <w:pPr>
+        <w:pStyle w:val="Code"/>
+      </w:pPr>
+      <w:r>
+        <w:t xml:space="preserve">   </w:t>
+      </w:r>
+      <w:proofErr w:type="spellStart"/>
+      <w:r>
+        <w:t>job_instance_id</w:t>
+      </w:r>
+      <w:proofErr w:type="spellEnd"/>
+      <w:r>
+        <w:t xml:space="preserve"> </w:t>
+      </w:r>
+      <w:proofErr w:type="spellStart"/>
+      <w:r>
+        <w:t>bigint</w:t>
+      </w:r>
+      <w:proofErr w:type="spellEnd"/>
+      <w:r>
+        <w:t xml:space="preserve"> not null,</w:t>
+      </w:r>
+    </w:p>
+    <w:p>
+      <w:pPr>
+        <w:pStyle w:val="Code"/>
+      </w:pPr>
+      <w:r>
+        <w:t xml:space="preserve">   </w:t>
+      </w:r>
+      <w:proofErr w:type="spellStart"/>
+      <w:r>
+        <w:t>process_instance_id</w:t>
+      </w:r>
+      <w:proofErr w:type="spellEnd"/>
+      <w:r>
+        <w:t xml:space="preserve"> </w:t>
+      </w:r>
+      <w:proofErr w:type="spellStart"/>
+      <w:r>
+        <w:t>bigint</w:t>
+      </w:r>
+      <w:proofErr w:type="spellEnd"/>
+      <w:r>
+        <w:t>,</w:t>
+      </w:r>
+    </w:p>
+    <w:p>
+      <w:pPr>
+        <w:pStyle w:val="Code"/>
+      </w:pPr>
+      <w:r>
+        <w:t xml:space="preserve">   </w:t>
+      </w:r>
+      <w:proofErr w:type="spellStart"/>
+      <w:r>
+        <w:t>process_instance_name</w:t>
+      </w:r>
+      <w:proofErr w:type="spellEnd"/>
+      <w:r>
+        <w:t xml:space="preserve"> varchar(255),</w:t>
+      </w:r>
+    </w:p>
+    <w:p>
+      <w:pPr>
+        <w:pStyle w:val="Code"/>
+      </w:pPr>
+      <w:r>
+        <w:t xml:space="preserve">   </w:t>
+      </w:r>
+      <w:proofErr w:type="spellStart"/>
+      <w:r>
+        <w:t>job_name</w:t>
+      </w:r>
+      <w:proofErr w:type="spellEnd"/>
+      <w:r>
+        <w:t xml:space="preserve"> varchar(255) not null,</w:t>
+      </w:r>
+    </w:p>
+    <w:p>
+      <w:pPr>
+        <w:pStyle w:val="Code"/>
+      </w:pPr>
+      <w:r>
+        <w:t xml:space="preserve">   </w:t>
+      </w:r>
+      <w:proofErr w:type="spellStart"/>
+      <w:r>
+        <w:t>job_project</w:t>
+      </w:r>
+      <w:proofErr w:type="spellEnd"/>
+      <w:r>
+        <w:t xml:space="preserve"> varchar(128),</w:t>
+      </w:r>
+    </w:p>
+    <w:p>
+      <w:pPr>
+        <w:pStyle w:val="Code"/>
+      </w:pPr>
+      <w:r>
+        <w:t xml:space="preserve">   </w:t>
+      </w:r>
+      <w:proofErr w:type="spellStart"/>
+      <w:r>
+        <w:t>job_info</w:t>
+      </w:r>
+      <w:proofErr w:type="spellEnd"/>
+      <w:r>
+        <w:t xml:space="preserve"> varchar(512),</w:t>
+      </w:r>
+    </w:p>
+    <w:p>
+      <w:pPr>
+        <w:pStyle w:val="Code"/>
+      </w:pPr>
+      <w:r>
+        <w:t xml:space="preserve">   </w:t>
+      </w:r>
+      <w:proofErr w:type="spellStart"/>
+      <w:r>
+        <w:t>job_display_name</w:t>
+      </w:r>
+      <w:proofErr w:type="spellEnd"/>
+      <w:r>
+        <w:t xml:space="preserve"> varchar(255),</w:t>
+      </w:r>
+    </w:p>
+    <w:p>
+      <w:pPr>
+        <w:pStyle w:val="Code"/>
+      </w:pPr>
+      <w:r>
+        <w:t xml:space="preserve">   </w:t>
+      </w:r>
+      <w:proofErr w:type="spellStart"/>
+      <w:r>
+        <w:t>job_guid</w:t>
+      </w:r>
+      <w:proofErr w:type="spellEnd"/>
+      <w:r>
+        <w:t xml:space="preserve"> varchar(100) not null,</w:t>
+      </w:r>
+    </w:p>
+    <w:p>
+      <w:pPr>
+        <w:pStyle w:val="Code"/>
+      </w:pPr>
+      <w:r>
+        <w:t xml:space="preserve">   </w:t>
+      </w:r>
+      <w:proofErr w:type="spellStart"/>
+      <w:r>
+        <w:t>job_ext_id</w:t>
+      </w:r>
+      <w:proofErr w:type="spellEnd"/>
+      <w:r>
+        <w:t xml:space="preserve"> varchar(255),</w:t>
+      </w:r>
+    </w:p>
+    <w:p>
+      <w:pPr>
+        <w:pStyle w:val="Code"/>
+      </w:pPr>
+      <w:r>
+        <w:t xml:space="preserve">   </w:t>
+      </w:r>
+      <w:proofErr w:type="spellStart"/>
+      <w:r>
+        <w:t>root_job_guid</w:t>
+      </w:r>
+      <w:proofErr w:type="spellEnd"/>
+      <w:r>
+        <w:t xml:space="preserve"> varchar(100),</w:t>
+      </w:r>
+    </w:p>
+    <w:p>
+      <w:pPr>
+        <w:pStyle w:val="Code"/>
+      </w:pPr>
+      <w:r>
+        <w:t xml:space="preserve">   </w:t>
+      </w:r>
+      <w:proofErr w:type="spellStart"/>
+      <w:r>
+        <w:t>work_item</w:t>
+      </w:r>
+      <w:proofErr w:type="spellEnd"/>
+      <w:r>
+        <w:t xml:space="preserve"> varchar(1024),</w:t>
+      </w:r>
+    </w:p>
+    <w:p>
+      <w:pPr>
+        <w:pStyle w:val="Code"/>
+      </w:pPr>
+      <w:r>
+        <w:t xml:space="preserve">   </w:t>
+      </w:r>
+      <w:proofErr w:type="spellStart"/>
+      <w:r>
+        <w:t>time_range_start</w:t>
+      </w:r>
+      <w:proofErr w:type="spellEnd"/>
+      <w:r>
+        <w:t xml:space="preserve"> timestamp,</w:t>
+      </w:r>
+    </w:p>
+    <w:p>
+      <w:pPr>
+        <w:pStyle w:val="Code"/>
+      </w:pPr>
+      <w:r>
+        <w:t xml:space="preserve">   </w:t>
+      </w:r>
+      <w:proofErr w:type="spellStart"/>
+      <w:r>
+        <w:t>time_range_end</w:t>
+      </w:r>
+      <w:proofErr w:type="spellEnd"/>
+      <w:r>
+        <w:t xml:space="preserve"> timestamp,</w:t>
+      </w:r>
+    </w:p>
+    <w:p>
+      <w:pPr>
+        <w:pStyle w:val="Code"/>
+      </w:pPr>
+      <w:r>
+        <w:t xml:space="preserve">   </w:t>
+      </w:r>
+      <w:proofErr w:type="spellStart"/>
+      <w:r>
+        <w:t>value_range_start</w:t>
+      </w:r>
+      <w:proofErr w:type="spellEnd"/>
+      <w:r>
+        <w:t xml:space="preserve"> varchar(512),</w:t>
+      </w:r>
+    </w:p>
+    <w:p>
+      <w:pPr>
+        <w:pStyle w:val="Code"/>
+      </w:pPr>
+      <w:r>
+        <w:t xml:space="preserve">   </w:t>
+      </w:r>
+      <w:proofErr w:type="spellStart"/>
+      <w:r>
+        <w:t>value_range_end</w:t>
+      </w:r>
+      <w:proofErr w:type="spellEnd"/>
+      <w:r>
+        <w:t xml:space="preserve"> varchar(512),</w:t>
+      </w:r>
+    </w:p>
+    <w:p>
+      <w:pPr>
+        <w:pStyle w:val="Code"/>
+      </w:pPr>
+      <w:r>
+        <w:t xml:space="preserve">   </w:t>
+      </w:r>
+      <w:proofErr w:type="spellStart"/>
+      <w:r>
+        <w:t>job_started_at</w:t>
+      </w:r>
+      <w:proofErr w:type="spellEnd"/>
+      <w:r>
+        <w:t xml:space="preserve"> timestamp not null,</w:t>
+      </w:r>
+    </w:p>
+    <w:p>
+      <w:pPr>
+        <w:pStyle w:val="Code"/>
+      </w:pPr>
+      <w:r>
+        <w:t xml:space="preserve">   </w:t>
+      </w:r>
+      <w:proofErr w:type="spellStart"/>
+      <w:r>
+        <w:t>job_ended_at</w:t>
+      </w:r>
+      <w:proofErr w:type="spellEnd"/>
+      <w:r>
+        <w:t xml:space="preserve"> timestamp,</w:t>
+      </w:r>
+    </w:p>
+    <w:p>
+      <w:pPr>
+        <w:pStyle w:val="Code"/>
+      </w:pPr>
+      <w:r>
+        <w:t xml:space="preserve">   </w:t>
+      </w:r>
+      <w:proofErr w:type="spellStart"/>
+      <w:r>
+        <w:t>job_result</w:t>
+      </w:r>
+      <w:proofErr w:type="spellEnd"/>
+      <w:r>
+        <w:t xml:space="preserve"> varchar(1024),</w:t>
+      </w:r>
+    </w:p>
+    <w:p>
+      <w:pPr>
+        <w:pStyle w:val="Code"/>
+      </w:pPr>
+      <w:r>
+        <w:t xml:space="preserve">   </w:t>
+      </w:r>
+      <w:proofErr w:type="spellStart"/>
+      <w:r>
+        <w:t>count_input</w:t>
+      </w:r>
+      <w:proofErr w:type="spellEnd"/>
+      <w:r>
+        <w:t xml:space="preserve"> integer,</w:t>
+      </w:r>
+    </w:p>
+    <w:p>
+      <w:pPr>
+        <w:pStyle w:val="Code"/>
+      </w:pPr>
+      <w:r>
+        <w:t xml:space="preserve">   </w:t>
+      </w:r>
+      <w:proofErr w:type="spellStart"/>
+      <w:r>
+        <w:t>count_output</w:t>
+      </w:r>
+      <w:proofErr w:type="spellEnd"/>
+      <w:r>
+        <w:t xml:space="preserve"> integer,</w:t>
+      </w:r>
+    </w:p>
+    <w:p>
+      <w:pPr>
+        <w:pStyle w:val="Code"/>
+      </w:pPr>
+      <w:r>
+        <w:t xml:space="preserve">   </w:t>
+      </w:r>
+      <w:proofErr w:type="spellStart"/>
+      <w:r>
+        <w:t>count_updated</w:t>
+      </w:r>
+      <w:proofErr w:type="spellEnd"/>
+      <w:r>
+        <w:t xml:space="preserve"> integer,</w:t>
+      </w:r>
+    </w:p>
+    <w:p>
+      <w:pPr>
+        <w:pStyle w:val="Code"/>
+      </w:pPr>
+      <w:r>
+        <w:t xml:space="preserve">   </w:t>
+      </w:r>
+      <w:proofErr w:type="spellStart"/>
+      <w:r>
+        <w:t>count_rejected</w:t>
+      </w:r>
+      <w:proofErr w:type="spellEnd"/>
+      <w:r>
+        <w:t xml:space="preserve"> integer,</w:t>
+      </w:r>
+    </w:p>
+    <w:p>
+      <w:pPr>
+        <w:pStyle w:val="Code"/>
+      </w:pPr>
+      <w:r>
+        <w:t xml:space="preserve">   </w:t>
+      </w:r>
+      <w:proofErr w:type="spellStart"/>
+      <w:r>
+        <w:t>count_deleted</w:t>
+      </w:r>
+      <w:proofErr w:type="spellEnd"/>
+      <w:r>
+        <w:t xml:space="preserve"> integer,</w:t>
+      </w:r>
+    </w:p>
+    <w:p>
+      <w:pPr>
+        <w:pStyle w:val="Code"/>
+      </w:pPr>
+      <w:r>
+        <w:t xml:space="preserve">   </w:t>
+      </w:r>
+      <w:proofErr w:type="spellStart"/>
+      <w:r>
+        <w:t>return_code</w:t>
+      </w:r>
+      <w:proofErr w:type="spellEnd"/>
+      <w:r>
+        <w:t xml:space="preserve"> integer,</w:t>
+      </w:r>
+    </w:p>
+    <w:p>
+      <w:pPr>
+        <w:pStyle w:val="Code"/>
+      </w:pPr>
+      <w:r>
+        <w:t xml:space="preserve">   </w:t>
+      </w:r>
+      <w:proofErr w:type="spellStart"/>
+      <w:r>
+        <w:t>return_message</w:t>
+      </w:r>
+      <w:proofErr w:type="spellEnd"/>
+      <w:r>
+        <w:t xml:space="preserve"> varchar(1024),</w:t>
+      </w:r>
+    </w:p>
+    <w:p>
+      <w:pPr>
+        <w:pStyle w:val="Code"/>
+      </w:pPr>
+      <w:r>
+        <w:t xml:space="preserve">   </w:t>
+      </w:r>
+      <w:proofErr w:type="spellStart"/>
+      <w:r>
+        <w:t>host_name</w:t>
+      </w:r>
+      <w:proofErr w:type="spellEnd"/>
+      <w:r>
+        <w:t xml:space="preserve"> varchar(255),</w:t>
+      </w:r>
+    </w:p>
+    <w:p>
+      <w:pPr>
+        <w:pStyle w:val="Code"/>
+      </w:pPr>
+      <w:r>
+        <w:t xml:space="preserve">   </w:t>
+      </w:r>
+      <w:proofErr w:type="spellStart"/>
+      <w:r>
+        <w:t>host_pid</w:t>
+      </w:r>
+      <w:proofErr w:type="spellEnd"/>
+      <w:r>
+        <w:t xml:space="preserve"> integer,</w:t>
+      </w:r>
+    </w:p>
+    <w:p>
+      <w:pPr>
+        <w:pStyle w:val="Code"/>
+      </w:pPr>
+      <w:r>
+        <w:t xml:space="preserve">   </w:t>
+      </w:r>
+      <w:proofErr w:type="spellStart"/>
+      <w:r>
+        <w:t>host_user</w:t>
+      </w:r>
+      <w:proofErr w:type="spellEnd"/>
+      <w:r>
+        <w:t xml:space="preserve"> varchar(128),</w:t>
+      </w:r>
+    </w:p>
+    <w:p>
+      <w:pPr>
+        <w:pStyle w:val="Code"/>
+      </w:pPr>
+      <w:r>
+        <w:t xml:space="preserve">   constraint </w:t>
+      </w:r>
+      <w:proofErr w:type="spellStart"/>
+      <w:r>
+        <w:t>job_instances_pkey</w:t>
+      </w:r>
+      <w:proofErr w:type="spellEnd"/>
+      <w:r>
+        <w:t xml:space="preserve"> primary key (</w:t>
+      </w:r>
+      <w:proofErr w:type="spellStart"/>
+      <w:r>
+        <w:t>job_instance_id</w:t>
+      </w:r>
+      <w:proofErr w:type="spellEnd"/>
+      <w:r>
+        <w:t>));</w:t>
+      </w:r>
+    </w:p>
+    <w:p>
+      <w:pPr>
+        <w:pStyle w:val="Code"/>
+      </w:pPr>
+    </w:p>
+    <w:p>
+      <w:pPr>
+        <w:pStyle w:val="Code"/>
+      </w:pPr>
+      <w:r>
+        <w:t xml:space="preserve">create index </w:t>
+      </w:r>
+      <w:proofErr w:type="spellStart"/>
+      <w:r>
+        <w:t>job_instances_job_guid</w:t>
+      </w:r>
+      <w:proofErr w:type="spellEnd"/>
+      <w:r>
+        <w:t xml:space="preserve"> on </w:t>
+      </w:r>
+      <w:proofErr w:type="spellStart"/>
+      <w:r>
+        <w:t>dwh_manage.job_instance_status</w:t>
+      </w:r>
+      <w:proofErr w:type="spellEnd"/>
+      <w:r>
+        <w:t>(</w:t>
+      </w:r>
+      <w:proofErr w:type="spellStart"/>
+      <w:r>
+        <w:t>job_guid</w:t>
+      </w:r>
+      <w:proofErr w:type="spellEnd"/>
+      <w:r>
+        <w:t>);</w:t>
+      </w:r>
+    </w:p>
+    <w:p>
+      <w:pPr>
+        <w:pStyle w:val="Code"/>
+      </w:pPr>
+      <w:r>
+        <w:t xml:space="preserve">create index </w:t>
+      </w:r>
+      <w:proofErr w:type="spellStart"/>
+      <w:r>
+        <w:t>job_instances_job_name</w:t>
+      </w:r>
+      <w:proofErr w:type="spellEnd"/>
+      <w:r>
+        <w:t xml:space="preserve"> on </w:t>
+      </w:r>
+      <w:proofErr w:type="spellStart"/>
+      <w:r>
+        <w:t>dwh_manage.job_instance_status</w:t>
+      </w:r>
+      <w:proofErr w:type="spellEnd"/>
+      <w:r>
+        <w:t>(</w:t>
+      </w:r>
+      <w:proofErr w:type="spellStart"/>
+      <w:r>
+        <w:t>job_name</w:t>
+      </w:r>
+      <w:proofErr w:type="spellEnd"/>
+      <w:r>
+        <w:t>);</w:t>
+      </w:r>
+    </w:p>
+    <w:p>
+      <w:pPr>
+        <w:pStyle w:val="Code"/>
+      </w:pPr>
+    </w:p>
+    <w:p>
+      <w:pPr>
+        <w:pStyle w:val="Code"/>
+      </w:pPr>
+      <w:r>
+        <w:t xml:space="preserve">--drop sequence </w:t>
+      </w:r>
+      <w:proofErr w:type="spellStart"/>
+      <w:r>
+        <w:t>dwh_manage.</w:t>
+      </w:r>
+      <w:r>
+        <w:t>seq_job_instance_id</w:t>
+      </w:r>
+      <w:proofErr w:type="spellEnd"/>
+      <w:r>
+        <w:t>;</w:t>
+      </w:r>
+    </w:p>
+    <w:p>
+      <w:pPr>
+        <w:pStyle w:val="Code"/>
+      </w:pPr>
+      <w:r>
+        <w:t xml:space="preserve">create sequence </w:t>
+      </w:r>
+      <w:proofErr w:type="spellStart"/>
+      <w:r>
+        <w:t>dwh_manage.seq_job_instance_id</w:t>
+      </w:r>
+      <w:proofErr w:type="spellEnd"/>
+      <w:r>
+        <w:t xml:space="preserve"> start with 1;</w:t>
+      </w:r>
+    </w:p>
+    <w:p>
+      <w:pPr>
+        <w:pStyle w:val="Code"/>
+      </w:pPr>
+    </w:p>
+    <w:p>
+      <w:pPr>
+        <w:pStyle w:val="Code"/>
+      </w:pPr>
+      <w:r>
+        <w:t xml:space="preserve">--drop table </w:t>
+      </w:r>
+      <w:proofErr w:type="spellStart"/>
+      <w:r>
+        <w:t>dwh_manage.job_instance_counters</w:t>
+      </w:r>
+      <w:proofErr w:type="spellEnd"/>
+      <w:r>
+        <w:t>;</w:t>
+      </w:r>
+    </w:p>
+    <w:p>
+      <w:pPr>
+        <w:pStyle w:val="Code"/>
+      </w:pPr>
+      <w:r>
+        <w:t xml:space="preserve">create table </w:t>
+      </w:r>
+      <w:proofErr w:type="spellStart"/>
+      <w:r>
+        <w:t>dwh_manage.job_instance_counters</w:t>
+      </w:r>
+      <w:proofErr w:type="spellEnd"/>
+      <w:r>
+        <w:t xml:space="preserve"> (</w:t>
       </w:r>
     </w:p>
     <w:p>
@@ -8546,21 +9245,117 @@
       <w:r>
         <w:t xml:space="preserve">    </w:t>
       </w:r>
-    </w:p>
-    <w:p>
-      <w:pPr>
-        <w:pStyle w:val="Code"/>
-      </w:pPr>
-      <w:r>
-        <w:t>create index job_instance_counters_idx on dwh_manage.job_instance_</w:t>
-      </w:r>
-      <w:proofErr w:type="gramStart"/>
-      <w:r>
-        <w:t>counters(</w:t>
-      </w:r>
-      <w:proofErr w:type="gramEnd"/>
-      <w:r>
-        <w:t>job_instance_id, counter_name);</w:t>
+      <w:proofErr w:type="spellStart"/>
+      <w:r>
+        <w:t>job_instance_id</w:t>
+      </w:r>
+      <w:proofErr w:type="spellEnd"/>
+      <w:r>
+        <w:t xml:space="preserve"> </w:t>
+      </w:r>
+      <w:proofErr w:type="spellStart"/>
+      <w:r>
+        <w:t>bigint</w:t>
+      </w:r>
+      <w:proofErr w:type="spellEnd"/>
+      <w:r>
+        <w:t xml:space="preserve"> not null,</w:t>
+      </w:r>
+    </w:p>
+    <w:p>
+      <w:pPr>
+        <w:pStyle w:val="Code"/>
+      </w:pPr>
+      <w:r>
+        <w:t xml:space="preserve">    </w:t>
+      </w:r>
+      <w:proofErr w:type="spellStart"/>
+      <w:r>
+        <w:t>counter_name</w:t>
+      </w:r>
+      <w:proofErr w:type="spellEnd"/>
+      <w:r>
+        <w:t xml:space="preserve"> varchar(128) not null,</w:t>
+      </w:r>
+    </w:p>
+    <w:p>
+      <w:pPr>
+        <w:pStyle w:val="Code"/>
+      </w:pPr>
+      <w:r>
+        <w:t xml:space="preserve">    </w:t>
+      </w:r>
+      <w:proofErr w:type="spellStart"/>
+      <w:r>
+        <w:t>counter_type</w:t>
+      </w:r>
+      <w:proofErr w:type="spellEnd"/>
+      <w:r>
+        <w:t xml:space="preserve"> varchar(20),</w:t>
+      </w:r>
+    </w:p>
+    <w:p>
+      <w:pPr>
+        <w:pStyle w:val="Code"/>
+      </w:pPr>
+      <w:r>
+        <w:t xml:space="preserve">    </w:t>
+      </w:r>
+      <w:proofErr w:type="spellStart"/>
+      <w:r>
+        <w:t>counter_value</w:t>
+      </w:r>
+      <w:proofErr w:type="spellEnd"/>
+      <w:r>
+        <w:t xml:space="preserve"> integer not null);</w:t>
+      </w:r>
+    </w:p>
+    <w:p>
+      <w:pPr>
+        <w:pStyle w:val="Code"/>
+      </w:pPr>
+      <w:r>
+        <w:t xml:space="preserve">    </w:t>
+      </w:r>
+    </w:p>
+    <w:p>
+      <w:pPr>
+        <w:pStyle w:val="Code"/>
+      </w:pPr>
+      <w:r>
+        <w:t xml:space="preserve">create index </w:t>
+      </w:r>
+      <w:proofErr w:type="spellStart"/>
+      <w:r>
+        <w:t>job_instance_counters_idx</w:t>
+      </w:r>
+      <w:proofErr w:type="spellEnd"/>
+      <w:r>
+        <w:t xml:space="preserve"> on </w:t>
+      </w:r>
+      <w:proofErr w:type="spellStart"/>
+      <w:r>
+        <w:t>dwh_manage.job_instance_counters</w:t>
+      </w:r>
+      <w:proofErr w:type="spellEnd"/>
+      <w:r>
+        <w:t>(</w:t>
+      </w:r>
+      <w:proofErr w:type="spellStart"/>
+      <w:r>
+        <w:t>job_instance_id</w:t>
+      </w:r>
+      <w:proofErr w:type="spellEnd"/>
+      <w:r>
+        <w:t xml:space="preserve">, </w:t>
+      </w:r>
+      <w:proofErr w:type="spellStart"/>
+      <w:r>
+        <w:t>counter_name</w:t>
+      </w:r>
+      <w:proofErr w:type="spellEnd"/>
+      <w:r>
+        <w:t>);</w:t>
       </w:r>
     </w:p>
     <w:p>
@@ -8586,19 +9381,14 @@
     </w:p>
     <w:p>
       <w:pPr>
-        <w:pStyle w:val="Heading2"/>
-      </w:pPr>
-      <w:proofErr w:type="gramStart"/>
+        <w:pStyle w:val="berschrift2"/>
+      </w:pPr>
       <w:r>
         <w:lastRenderedPageBreak/>
         <w:t>Oracle</w:t>
       </w:r>
       <w:r>
-        <w:t xml:space="preserve">  (</w:t>
-      </w:r>
-      <w:proofErr w:type="gramEnd"/>
-      <w:r>
-        <w:t>uses a sequence)</w:t>
+        <w:t xml:space="preserve">  (uses a sequence)</w:t>
       </w:r>
     </w:p>
     <w:p>
@@ -8622,31 +9412,15 @@
         <w:pStyle w:val="Code"/>
       </w:pPr>
       <w:r>
-        <w:t xml:space="preserve">   JOB_INSTANCE_ID </w:t>
-      </w:r>
-      <w:proofErr w:type="gramStart"/>
-      <w:r>
-        <w:t>NUMBER(</w:t>
-      </w:r>
-      <w:proofErr w:type="gramEnd"/>
-      <w:r>
-        <w:t>19) NOT NULL,</w:t>
-      </w:r>
-    </w:p>
-    <w:p>
-      <w:pPr>
-        <w:pStyle w:val="Code"/>
-      </w:pPr>
-      <w:r>
-        <w:t xml:space="preserve">   PROCESS_INSTANCE_ID </w:t>
-      </w:r>
-      <w:proofErr w:type="gramStart"/>
-      <w:r>
-        <w:t>NUMBER(</w:t>
-      </w:r>
-      <w:proofErr w:type="gramEnd"/>
-      <w:r>
-        <w:t>19),</w:t>
+        <w:t xml:space="preserve">   JOB_INSTANCE_ID NUMBER(19) NOT NULL,</w:t>
+      </w:r>
+    </w:p>
+    <w:p>
+      <w:pPr>
+        <w:pStyle w:val="Code"/>
+      </w:pPr>
+      <w:r>
+        <w:t xml:space="preserve">   PROCESS_INSTANCE_ID NUMBER(19),</w:t>
       </w:r>
     </w:p>
     <w:p>
@@ -8854,15 +9628,7 @@
         <w:pStyle w:val="Code"/>
       </w:pPr>
       <w:r>
-        <w:t xml:space="preserve">   HOST_USER </w:t>
-      </w:r>
-      <w:proofErr w:type="gramStart"/>
-      <w:r>
-        <w:t>VARCHAR(</w:t>
-      </w:r>
-      <w:proofErr w:type="gramEnd"/>
-      <w:r>
-        <w:t>128),</w:t>
+        <w:t xml:space="preserve">   HOST_USER VARCHAR(128),</w:t>
       </w:r>
     </w:p>
     <w:p>
@@ -8930,15 +9696,7 @@
         <w:pStyle w:val="Code"/>
       </w:pPr>
       <w:r>
-        <w:t xml:space="preserve">    JOB_INSTANCE_ID </w:t>
-      </w:r>
-      <w:proofErr w:type="gramStart"/>
-      <w:r>
-        <w:t>NUMBER(</w:t>
-      </w:r>
-      <w:proofErr w:type="gramEnd"/>
-      <w:r>
-        <w:t>19) NOT NULL,</w:t>
+        <w:t xml:space="preserve">    JOB_INSTANCE_ID NUMBER(19) NOT NULL,</w:t>
       </w:r>
     </w:p>
     <w:p>
@@ -8978,15 +9736,7 @@
         <w:pStyle w:val="Code"/>
       </w:pPr>
       <w:r>
-        <w:t>CREATE INDEX JOB_INSTANCE_COUNTERS_IDX ON JOB_INSTANCE_</w:t>
-      </w:r>
-      <w:proofErr w:type="gramStart"/>
-      <w:r>
-        <w:t>COUNTERS(</w:t>
-      </w:r>
-      <w:proofErr w:type="gramEnd"/>
-      <w:r>
-        <w:t>JOB_INSTANCE_ID, COUNTER_NAME);</w:t>
+        <w:t>CREATE INDEX JOB_INSTANCE_COUNTERS_IDX ON JOB_INSTANCE_COUNTERS(JOB_INSTANCE_ID, COUNTER_NAME);</w:t>
       </w:r>
     </w:p>
     <w:p/>
@@ -9008,7 +9758,7 @@
     </w:p>
     <w:p>
       <w:pPr>
-        <w:pStyle w:val="Heading2"/>
+        <w:pStyle w:val="berschrift2"/>
       </w:pPr>
       <w:r>
         <w:lastRenderedPageBreak/>
@@ -9021,483 +9771,667 @@
         <w:pStyle w:val="Code"/>
       </w:pPr>
       <w:r>
-        <w:t>--drop table dwh_manage.job_instance_status;</w:t>
-      </w:r>
-    </w:p>
-    <w:p>
-      <w:pPr>
-        <w:pStyle w:val="Code"/>
-      </w:pPr>
-      <w:r>
-        <w:t>create table dwh_manage.job_instance_status (</w:t>
-      </w:r>
-    </w:p>
-    <w:p>
-      <w:pPr>
-        <w:pStyle w:val="Code"/>
-      </w:pPr>
-      <w:r>
-        <w:t xml:space="preserve">   job_instance_id bigint not null,</w:t>
-      </w:r>
-    </w:p>
-    <w:p>
-      <w:pPr>
-        <w:pStyle w:val="Code"/>
-      </w:pPr>
-      <w:r>
-        <w:t xml:space="preserve">   process_instance_id bigint,</w:t>
-      </w:r>
-    </w:p>
-    <w:p>
-      <w:pPr>
-        <w:pStyle w:val="Code"/>
-      </w:pPr>
-      <w:r>
-        <w:t xml:space="preserve">   process_instance_name </w:t>
-      </w:r>
-      <w:proofErr w:type="gramStart"/>
-      <w:r>
-        <w:t>varchar(</w:t>
-      </w:r>
-      <w:proofErr w:type="gramEnd"/>
-      <w:r>
-        <w:t>255),</w:t>
-      </w:r>
-    </w:p>
-    <w:p>
-      <w:pPr>
-        <w:pStyle w:val="Code"/>
-      </w:pPr>
-      <w:r>
-        <w:t xml:space="preserve">   job_name </w:t>
-      </w:r>
-      <w:proofErr w:type="gramStart"/>
-      <w:r>
-        <w:t>varchar(</w:t>
-      </w:r>
-      <w:proofErr w:type="gramEnd"/>
-      <w:r>
-        <w:t>255) not null,</w:t>
-      </w:r>
-    </w:p>
-    <w:p>
-      <w:pPr>
-        <w:pStyle w:val="Code"/>
-      </w:pPr>
-      <w:r>
-        <w:t xml:space="preserve">   job_project </w:t>
-      </w:r>
-      <w:proofErr w:type="gramStart"/>
-      <w:r>
-        <w:t>varchar(</w:t>
-      </w:r>
-      <w:proofErr w:type="gramEnd"/>
-      <w:r>
-        <w:t>128),</w:t>
-      </w:r>
-    </w:p>
-    <w:p>
-      <w:pPr>
-        <w:pStyle w:val="Code"/>
-      </w:pPr>
-      <w:r>
-        <w:t xml:space="preserve">   job_info </w:t>
-      </w:r>
-      <w:proofErr w:type="gramStart"/>
-      <w:r>
-        <w:t>varchar(</w:t>
-      </w:r>
-      <w:proofErr w:type="gramEnd"/>
-      <w:r>
-        <w:t>512),</w:t>
-      </w:r>
-    </w:p>
-    <w:p>
-      <w:pPr>
-        <w:pStyle w:val="Code"/>
-      </w:pPr>
-      <w:r>
-        <w:t xml:space="preserve">   job_display_name </w:t>
-      </w:r>
-      <w:proofErr w:type="gramStart"/>
-      <w:r>
-        <w:t>varchar(</w:t>
-      </w:r>
-      <w:proofErr w:type="gramEnd"/>
-      <w:r>
-        <w:t>255),</w:t>
-      </w:r>
-    </w:p>
-    <w:p>
-      <w:pPr>
-        <w:pStyle w:val="Code"/>
-      </w:pPr>
-      <w:r>
-        <w:t xml:space="preserve">   job_guid </w:t>
-      </w:r>
-      <w:proofErr w:type="gramStart"/>
-      <w:r>
-        <w:t>varchar(</w:t>
-      </w:r>
-      <w:proofErr w:type="gramEnd"/>
-      <w:r>
-        <w:t>100) not null,</w:t>
-      </w:r>
-    </w:p>
-    <w:p>
-      <w:pPr>
-        <w:pStyle w:val="Code"/>
-      </w:pPr>
-      <w:r>
-        <w:t xml:space="preserve">   job_ext_id </w:t>
-      </w:r>
-      <w:proofErr w:type="gramStart"/>
-      <w:r>
-        <w:t>varchar(</w:t>
-      </w:r>
-      <w:proofErr w:type="gramEnd"/>
-      <w:r>
-        <w:t>255),</w:t>
-      </w:r>
-    </w:p>
-    <w:p>
-      <w:pPr>
-        <w:pStyle w:val="Code"/>
-      </w:pPr>
-      <w:r>
-        <w:t xml:space="preserve">   root_job_guid </w:t>
-      </w:r>
-      <w:proofErr w:type="gramStart"/>
-      <w:r>
-        <w:t>varchar(</w:t>
-      </w:r>
-      <w:proofErr w:type="gramEnd"/>
-      <w:r>
-        <w:t>100),</w:t>
-      </w:r>
-    </w:p>
-    <w:p>
-      <w:pPr>
-        <w:pStyle w:val="Code"/>
-      </w:pPr>
-      <w:r>
-        <w:t xml:space="preserve">   work_item </w:t>
-      </w:r>
-      <w:proofErr w:type="gramStart"/>
-      <w:r>
-        <w:t>varchar(</w:t>
-      </w:r>
-      <w:proofErr w:type="gramEnd"/>
-      <w:r>
-        <w:t>1024),</w:t>
-      </w:r>
-    </w:p>
-    <w:p>
-      <w:pPr>
-        <w:pStyle w:val="Code"/>
-      </w:pPr>
-      <w:r>
-        <w:t xml:space="preserve">   time_range_start timestamp,</w:t>
-      </w:r>
-    </w:p>
-    <w:p>
-      <w:pPr>
-        <w:pStyle w:val="Code"/>
-      </w:pPr>
-      <w:r>
-        <w:t xml:space="preserve">   time_range_end timestamp,</w:t>
-      </w:r>
-    </w:p>
-    <w:p>
-      <w:pPr>
-        <w:pStyle w:val="Code"/>
-      </w:pPr>
-      <w:r>
-        <w:t xml:space="preserve">   value_range_start </w:t>
-      </w:r>
-      <w:proofErr w:type="gramStart"/>
-      <w:r>
-        <w:t>varchar(</w:t>
-      </w:r>
-      <w:proofErr w:type="gramEnd"/>
-      <w:r>
-        <w:t>512),</w:t>
-      </w:r>
-    </w:p>
-    <w:p>
-      <w:pPr>
-        <w:pStyle w:val="Code"/>
-      </w:pPr>
-      <w:r>
-        <w:t xml:space="preserve">   value_range_end </w:t>
-      </w:r>
-      <w:proofErr w:type="gramStart"/>
-      <w:r>
-        <w:t>varchar(</w:t>
-      </w:r>
-      <w:proofErr w:type="gramEnd"/>
-      <w:r>
-        <w:t>512),</w:t>
-      </w:r>
-    </w:p>
-    <w:p>
-      <w:pPr>
-        <w:pStyle w:val="Code"/>
-      </w:pPr>
-      <w:r>
-        <w:t xml:space="preserve">   job_started_at timestamp not null,</w:t>
-      </w:r>
-    </w:p>
-    <w:p>
-      <w:pPr>
-        <w:pStyle w:val="Code"/>
-      </w:pPr>
-      <w:r>
-        <w:t xml:space="preserve">   job_ended_at timestamp,</w:t>
-      </w:r>
-    </w:p>
-    <w:p>
-      <w:pPr>
-        <w:pStyle w:val="Code"/>
-      </w:pPr>
-      <w:r>
-        <w:t xml:space="preserve">   job_result </w:t>
-      </w:r>
-      <w:proofErr w:type="gramStart"/>
-      <w:r>
-        <w:t>varchar(</w:t>
-      </w:r>
-      <w:proofErr w:type="gramEnd"/>
-      <w:r>
-        <w:t>1024),</w:t>
-      </w:r>
-    </w:p>
-    <w:p>
-      <w:pPr>
-        <w:pStyle w:val="Code"/>
-      </w:pPr>
-      <w:r>
-        <w:t xml:space="preserve">   count_input integer,</w:t>
-      </w:r>
-    </w:p>
-    <w:p>
-      <w:pPr>
-        <w:pStyle w:val="Code"/>
-      </w:pPr>
-      <w:r>
-        <w:t xml:space="preserve">   count_output integer,</w:t>
-      </w:r>
-    </w:p>
-    <w:p>
-      <w:pPr>
-        <w:pStyle w:val="Code"/>
-      </w:pPr>
-      <w:r>
-        <w:t xml:space="preserve">   count_updated integer,</w:t>
-      </w:r>
-    </w:p>
-    <w:p>
-      <w:pPr>
-        <w:pStyle w:val="Code"/>
-      </w:pPr>
-      <w:r>
-        <w:t xml:space="preserve">   count_rejected integer,</w:t>
-      </w:r>
-    </w:p>
-    <w:p>
-      <w:pPr>
-        <w:pStyle w:val="Code"/>
-      </w:pPr>
-      <w:r>
-        <w:t xml:space="preserve">   count_deleted integer,</w:t>
-      </w:r>
-    </w:p>
-    <w:p>
-      <w:pPr>
-        <w:pStyle w:val="Code"/>
-      </w:pPr>
-      <w:r>
-        <w:t xml:space="preserve">   return_code integer,</w:t>
-      </w:r>
-    </w:p>
-    <w:p>
-      <w:pPr>
-        <w:pStyle w:val="Code"/>
-      </w:pPr>
-      <w:r>
-        <w:t xml:space="preserve">   return_message </w:t>
-      </w:r>
-      <w:proofErr w:type="gramStart"/>
-      <w:r>
-        <w:t>varchar(</w:t>
-      </w:r>
-      <w:proofErr w:type="gramEnd"/>
-      <w:r>
-        <w:t>1024),</w:t>
-      </w:r>
-    </w:p>
-    <w:p>
-      <w:pPr>
-        <w:pStyle w:val="Code"/>
-      </w:pPr>
-      <w:r>
-        <w:t xml:space="preserve">   host_name </w:t>
-      </w:r>
-      <w:proofErr w:type="gramStart"/>
-      <w:r>
-        <w:t>varchar(</w:t>
-      </w:r>
-      <w:proofErr w:type="gramEnd"/>
-      <w:r>
-        <w:t>255),</w:t>
-      </w:r>
-    </w:p>
-    <w:p>
-      <w:pPr>
-        <w:pStyle w:val="Code"/>
-      </w:pPr>
-      <w:r>
-        <w:t xml:space="preserve">   host_pid integer,</w:t>
-      </w:r>
-    </w:p>
-    <w:p>
-      <w:pPr>
-        <w:pStyle w:val="Code"/>
-      </w:pPr>
-      <w:r>
-        <w:t xml:space="preserve">   host_user </w:t>
-      </w:r>
-      <w:proofErr w:type="gramStart"/>
-      <w:r>
-        <w:t>varchar(</w:t>
-      </w:r>
-      <w:proofErr w:type="gramEnd"/>
-      <w:r>
-        <w:t>128),</w:t>
-      </w:r>
-    </w:p>
-    <w:p>
-      <w:pPr>
-        <w:pStyle w:val="Code"/>
-      </w:pPr>
-      <w:r>
-        <w:t xml:space="preserve">   constraint job_instances_pkey primary key (job_instance_id));</w:t>
-      </w:r>
-    </w:p>
-    <w:p>
-      <w:pPr>
-        <w:pStyle w:val="Code"/>
-      </w:pPr>
-    </w:p>
-    <w:p>
-      <w:pPr>
-        <w:pStyle w:val="Code"/>
-      </w:pPr>
-      <w:r>
-        <w:t>create index dwh_manage.job_instances_job_guid on dwh_manage.job_instance_status(job_guid);</w:t>
-      </w:r>
-    </w:p>
-    <w:p>
-      <w:pPr>
-        <w:pStyle w:val="Code"/>
-      </w:pPr>
-      <w:r>
-        <w:t>create index dwh_manage.job_instances_job_name on dwh_manage.job_instance_status(job_name);</w:t>
-      </w:r>
-    </w:p>
-    <w:p>
-      <w:pPr>
-        <w:pStyle w:val="Code"/>
-      </w:pPr>
-    </w:p>
-    <w:p>
-      <w:pPr>
-        <w:pStyle w:val="Code"/>
-      </w:pPr>
-      <w:r>
-        <w:t>--drop sequence dwh_manage.job_instance_id;</w:t>
-      </w:r>
-    </w:p>
-    <w:p>
-      <w:pPr>
-        <w:pStyle w:val="Code"/>
-      </w:pPr>
-      <w:r>
-        <w:t>create sequence dwh_manage.seq_job_instance_id start with 1;</w:t>
-      </w:r>
-    </w:p>
-    <w:p>
-      <w:pPr>
-        <w:pStyle w:val="Code"/>
-      </w:pPr>
-    </w:p>
-    <w:p>
-      <w:pPr>
-        <w:pStyle w:val="Code"/>
-      </w:pPr>
-    </w:p>
-    <w:p>
-      <w:pPr>
-        <w:pStyle w:val="Code"/>
-      </w:pPr>
-      <w:r>
-        <w:t>--drop table dwh_manage.job_instance_counters;</w:t>
-      </w:r>
-    </w:p>
-    <w:p>
-      <w:pPr>
-        <w:pStyle w:val="Code"/>
-      </w:pPr>
-      <w:r>
-        <w:t>create table dwh_manage.job_instance_counters (</w:t>
-      </w:r>
-    </w:p>
-    <w:p>
-      <w:pPr>
-        <w:pStyle w:val="Code"/>
-      </w:pPr>
-      <w:r>
-        <w:t xml:space="preserve">    job_instance_id bigint not null,</w:t>
-      </w:r>
-    </w:p>
-    <w:p>
-      <w:pPr>
-        <w:pStyle w:val="Code"/>
-      </w:pPr>
-      <w:r>
-        <w:t xml:space="preserve">    counter_name </w:t>
-      </w:r>
-      <w:proofErr w:type="gramStart"/>
-      <w:r>
-        <w:t>varchar(</w:t>
-      </w:r>
-      <w:proofErr w:type="gramEnd"/>
-      <w:r>
-        <w:t>128) not null,</w:t>
-      </w:r>
-    </w:p>
-    <w:p>
-      <w:pPr>
-        <w:pStyle w:val="Code"/>
-      </w:pPr>
-      <w:r>
-        <w:t xml:space="preserve">    counter_type </w:t>
-      </w:r>
-      <w:proofErr w:type="gramStart"/>
-      <w:r>
-        <w:t>varchar(</w:t>
-      </w:r>
-      <w:proofErr w:type="gramEnd"/>
-      <w:r>
-        <w:t>20),</w:t>
-      </w:r>
-    </w:p>
-    <w:p>
-      <w:pPr>
-        <w:pStyle w:val="Code"/>
-      </w:pPr>
-      <w:r>
-        <w:t xml:space="preserve">    counter_value integer not null);</w:t>
+        <w:t xml:space="preserve">--drop table </w:t>
+      </w:r>
+      <w:proofErr w:type="spellStart"/>
+      <w:r>
+        <w:t>dwh_manage.job_instance_status</w:t>
+      </w:r>
+      <w:proofErr w:type="spellEnd"/>
+      <w:r>
+        <w:t>;</w:t>
+      </w:r>
+    </w:p>
+    <w:p>
+      <w:pPr>
+        <w:pStyle w:val="Code"/>
+      </w:pPr>
+      <w:r>
+        <w:t xml:space="preserve">create table </w:t>
+      </w:r>
+      <w:proofErr w:type="spellStart"/>
+      <w:r>
+        <w:t>dwh_manage.job_instance_status</w:t>
+      </w:r>
+      <w:proofErr w:type="spellEnd"/>
+      <w:r>
+        <w:t xml:space="preserve"> (</w:t>
+      </w:r>
+    </w:p>
+    <w:p>
+      <w:pPr>
+        <w:pStyle w:val="Code"/>
+      </w:pPr>
+      <w:r>
+        <w:t xml:space="preserve">   </w:t>
+      </w:r>
+      <w:proofErr w:type="spellStart"/>
+      <w:r>
+        <w:t>job_instance_id</w:t>
+      </w:r>
+      <w:proofErr w:type="spellEnd"/>
+      <w:r>
+        <w:t xml:space="preserve"> </w:t>
+      </w:r>
+      <w:proofErr w:type="spellStart"/>
+      <w:r>
+        <w:t>bigint</w:t>
+      </w:r>
+      <w:proofErr w:type="spellEnd"/>
+      <w:r>
+        <w:t xml:space="preserve"> not null,</w:t>
+      </w:r>
+    </w:p>
+    <w:p>
+      <w:pPr>
+        <w:pStyle w:val="Code"/>
+      </w:pPr>
+      <w:r>
+        <w:t xml:space="preserve">   </w:t>
+      </w:r>
+      <w:proofErr w:type="spellStart"/>
+      <w:r>
+        <w:t>process_instance_id</w:t>
+      </w:r>
+      <w:proofErr w:type="spellEnd"/>
+      <w:r>
+        <w:t xml:space="preserve"> </w:t>
+      </w:r>
+      <w:proofErr w:type="spellStart"/>
+      <w:r>
+        <w:t>bigint</w:t>
+      </w:r>
+      <w:proofErr w:type="spellEnd"/>
+      <w:r>
+        <w:t>,</w:t>
+      </w:r>
+    </w:p>
+    <w:p>
+      <w:pPr>
+        <w:pStyle w:val="Code"/>
+      </w:pPr>
+      <w:r>
+        <w:t xml:space="preserve">   </w:t>
+      </w:r>
+      <w:proofErr w:type="spellStart"/>
+      <w:r>
+        <w:t>process_instance_name</w:t>
+      </w:r>
+      <w:proofErr w:type="spellEnd"/>
+      <w:r>
+        <w:t xml:space="preserve"> varchar(255),</w:t>
+      </w:r>
+    </w:p>
+    <w:p>
+      <w:pPr>
+        <w:pStyle w:val="Code"/>
+      </w:pPr>
+      <w:r>
+        <w:t xml:space="preserve">   </w:t>
+      </w:r>
+      <w:proofErr w:type="spellStart"/>
+      <w:r>
+        <w:t>job_name</w:t>
+      </w:r>
+      <w:proofErr w:type="spellEnd"/>
+      <w:r>
+        <w:t xml:space="preserve"> varchar(255) not null,</w:t>
+      </w:r>
+    </w:p>
+    <w:p>
+      <w:pPr>
+        <w:pStyle w:val="Code"/>
+      </w:pPr>
+      <w:r>
+        <w:t xml:space="preserve">   </w:t>
+      </w:r>
+      <w:proofErr w:type="spellStart"/>
+      <w:r>
+        <w:t>job_project</w:t>
+      </w:r>
+      <w:proofErr w:type="spellEnd"/>
+      <w:r>
+        <w:t xml:space="preserve"> varchar(128),</w:t>
+      </w:r>
+    </w:p>
+    <w:p>
+      <w:pPr>
+        <w:pStyle w:val="Code"/>
+      </w:pPr>
+      <w:r>
+        <w:t xml:space="preserve">   </w:t>
+      </w:r>
+      <w:proofErr w:type="spellStart"/>
+      <w:r>
+        <w:t>job_info</w:t>
+      </w:r>
+      <w:proofErr w:type="spellEnd"/>
+      <w:r>
+        <w:t xml:space="preserve"> varchar(512),</w:t>
+      </w:r>
+    </w:p>
+    <w:p>
+      <w:pPr>
+        <w:pStyle w:val="Code"/>
+      </w:pPr>
+      <w:r>
+        <w:t xml:space="preserve">   </w:t>
+      </w:r>
+      <w:proofErr w:type="spellStart"/>
+      <w:r>
+        <w:t>job_display_name</w:t>
+      </w:r>
+      <w:proofErr w:type="spellEnd"/>
+      <w:r>
+        <w:t xml:space="preserve"> varchar(255),</w:t>
+      </w:r>
+    </w:p>
+    <w:p>
+      <w:pPr>
+        <w:pStyle w:val="Code"/>
+      </w:pPr>
+      <w:r>
+        <w:t xml:space="preserve">   </w:t>
+      </w:r>
+      <w:proofErr w:type="spellStart"/>
+      <w:r>
+        <w:t>job_guid</w:t>
+      </w:r>
+      <w:proofErr w:type="spellEnd"/>
+      <w:r>
+        <w:t xml:space="preserve"> varchar(100) not null,</w:t>
+      </w:r>
+    </w:p>
+    <w:p>
+      <w:pPr>
+        <w:pStyle w:val="Code"/>
+      </w:pPr>
+      <w:r>
+        <w:t xml:space="preserve">   </w:t>
+      </w:r>
+      <w:proofErr w:type="spellStart"/>
+      <w:r>
+        <w:t>job_ext_id</w:t>
+      </w:r>
+      <w:proofErr w:type="spellEnd"/>
+      <w:r>
+        <w:t xml:space="preserve"> varchar(255),</w:t>
+      </w:r>
+    </w:p>
+    <w:p>
+      <w:pPr>
+        <w:pStyle w:val="Code"/>
+      </w:pPr>
+      <w:r>
+        <w:t xml:space="preserve">   </w:t>
+      </w:r>
+      <w:proofErr w:type="spellStart"/>
+      <w:r>
+        <w:t>root_job_guid</w:t>
+      </w:r>
+      <w:proofErr w:type="spellEnd"/>
+      <w:r>
+        <w:t xml:space="preserve"> varchar(100),</w:t>
+      </w:r>
+    </w:p>
+    <w:p>
+      <w:pPr>
+        <w:pStyle w:val="Code"/>
+      </w:pPr>
+      <w:r>
+        <w:t xml:space="preserve">   </w:t>
+      </w:r>
+      <w:proofErr w:type="spellStart"/>
+      <w:r>
+        <w:t>work_item</w:t>
+      </w:r>
+      <w:proofErr w:type="spellEnd"/>
+      <w:r>
+        <w:t xml:space="preserve"> varchar(1024),</w:t>
+      </w:r>
+    </w:p>
+    <w:p>
+      <w:pPr>
+        <w:pStyle w:val="Code"/>
+      </w:pPr>
+      <w:r>
+        <w:t xml:space="preserve">   </w:t>
+      </w:r>
+      <w:proofErr w:type="spellStart"/>
+      <w:r>
+        <w:t>time_range_start</w:t>
+      </w:r>
+      <w:proofErr w:type="spellEnd"/>
+      <w:r>
+        <w:t xml:space="preserve"> timestamp,</w:t>
+      </w:r>
+    </w:p>
+    <w:p>
+      <w:pPr>
+        <w:pStyle w:val="Code"/>
+      </w:pPr>
+      <w:r>
+        <w:t xml:space="preserve">   </w:t>
+      </w:r>
+      <w:proofErr w:type="spellStart"/>
+      <w:r>
+        <w:t>time_range_end</w:t>
+      </w:r>
+      <w:proofErr w:type="spellEnd"/>
+      <w:r>
+        <w:t xml:space="preserve"> timestamp,</w:t>
+      </w:r>
+    </w:p>
+    <w:p>
+      <w:pPr>
+        <w:pStyle w:val="Code"/>
+      </w:pPr>
+      <w:r>
+        <w:t xml:space="preserve">   </w:t>
+      </w:r>
+      <w:proofErr w:type="spellStart"/>
+      <w:r>
+        <w:t>value_range_start</w:t>
+      </w:r>
+      <w:proofErr w:type="spellEnd"/>
+      <w:r>
+        <w:t xml:space="preserve"> varchar(512),</w:t>
+      </w:r>
+    </w:p>
+    <w:p>
+      <w:pPr>
+        <w:pStyle w:val="Code"/>
+      </w:pPr>
+      <w:r>
+        <w:t xml:space="preserve">   </w:t>
+      </w:r>
+      <w:proofErr w:type="spellStart"/>
+      <w:r>
+        <w:t>value_range_end</w:t>
+      </w:r>
+      <w:proofErr w:type="spellEnd"/>
+      <w:r>
+        <w:t xml:space="preserve"> varchar(512),</w:t>
+      </w:r>
+    </w:p>
+    <w:p>
+      <w:pPr>
+        <w:pStyle w:val="Code"/>
+      </w:pPr>
+      <w:r>
+        <w:t xml:space="preserve">   </w:t>
+      </w:r>
+      <w:proofErr w:type="spellStart"/>
+      <w:r>
+        <w:t>job_started_at</w:t>
+      </w:r>
+      <w:proofErr w:type="spellEnd"/>
+      <w:r>
+        <w:t xml:space="preserve"> timestamp not null,</w:t>
+      </w:r>
+    </w:p>
+    <w:p>
+      <w:pPr>
+        <w:pStyle w:val="Code"/>
+      </w:pPr>
+      <w:r>
+        <w:t xml:space="preserve">   </w:t>
+      </w:r>
+      <w:proofErr w:type="spellStart"/>
+      <w:r>
+        <w:t>job_ended_at</w:t>
+      </w:r>
+      <w:proofErr w:type="spellEnd"/>
+      <w:r>
+        <w:t xml:space="preserve"> timestamp,</w:t>
+      </w:r>
+    </w:p>
+    <w:p>
+      <w:pPr>
+        <w:pStyle w:val="Code"/>
+      </w:pPr>
+      <w:r>
+        <w:t xml:space="preserve">   </w:t>
+      </w:r>
+      <w:proofErr w:type="spellStart"/>
+      <w:r>
+        <w:t>job_result</w:t>
+      </w:r>
+      <w:proofErr w:type="spellEnd"/>
+      <w:r>
+        <w:t xml:space="preserve"> varchar(1024),</w:t>
+      </w:r>
+    </w:p>
+    <w:p>
+      <w:pPr>
+        <w:pStyle w:val="Code"/>
+      </w:pPr>
+      <w:r>
+        <w:t xml:space="preserve">   </w:t>
+      </w:r>
+      <w:proofErr w:type="spellStart"/>
+      <w:r>
+        <w:t>count_input</w:t>
+      </w:r>
+      <w:proofErr w:type="spellEnd"/>
+      <w:r>
+        <w:t xml:space="preserve"> integer,</w:t>
+      </w:r>
+    </w:p>
+    <w:p>
+      <w:pPr>
+        <w:pStyle w:val="Code"/>
+      </w:pPr>
+      <w:r>
+        <w:t xml:space="preserve">   </w:t>
+      </w:r>
+      <w:proofErr w:type="spellStart"/>
+      <w:r>
+        <w:t>count_output</w:t>
+      </w:r>
+      <w:proofErr w:type="spellEnd"/>
+      <w:r>
+        <w:t xml:space="preserve"> integer,</w:t>
+      </w:r>
+    </w:p>
+    <w:p>
+      <w:pPr>
+        <w:pStyle w:val="Code"/>
+      </w:pPr>
+      <w:r>
+        <w:t xml:space="preserve">   </w:t>
+      </w:r>
+      <w:proofErr w:type="spellStart"/>
+      <w:r>
+        <w:t>count_updated</w:t>
+      </w:r>
+      <w:proofErr w:type="spellEnd"/>
+      <w:r>
+        <w:t xml:space="preserve"> integer,</w:t>
+      </w:r>
+    </w:p>
+    <w:p>
+      <w:pPr>
+        <w:pStyle w:val="Code"/>
+      </w:pPr>
+      <w:r>
+        <w:t xml:space="preserve">   </w:t>
+      </w:r>
+      <w:proofErr w:type="spellStart"/>
+      <w:r>
+        <w:t>count_rejected</w:t>
+      </w:r>
+      <w:proofErr w:type="spellEnd"/>
+      <w:r>
+        <w:t xml:space="preserve"> integer,</w:t>
+      </w:r>
+    </w:p>
+    <w:p>
+      <w:pPr>
+        <w:pStyle w:val="Code"/>
+      </w:pPr>
+      <w:r>
+        <w:t xml:space="preserve">   </w:t>
+      </w:r>
+      <w:proofErr w:type="spellStart"/>
+      <w:r>
+        <w:t>count_deleted</w:t>
+      </w:r>
+      <w:proofErr w:type="spellEnd"/>
+      <w:r>
+        <w:t xml:space="preserve"> integer,</w:t>
+      </w:r>
+    </w:p>
+    <w:p>
+      <w:pPr>
+        <w:pStyle w:val="Code"/>
+      </w:pPr>
+      <w:r>
+        <w:t xml:space="preserve">   </w:t>
+      </w:r>
+      <w:proofErr w:type="spellStart"/>
+      <w:r>
+        <w:t>return_code</w:t>
+      </w:r>
+      <w:proofErr w:type="spellEnd"/>
+      <w:r>
+        <w:t xml:space="preserve"> integer,</w:t>
+      </w:r>
+    </w:p>
+    <w:p>
+      <w:pPr>
+        <w:pStyle w:val="Code"/>
+      </w:pPr>
+      <w:r>
+        <w:t xml:space="preserve">   </w:t>
+      </w:r>
+      <w:proofErr w:type="spellStart"/>
+      <w:r>
+        <w:t>return_message</w:t>
+      </w:r>
+      <w:proofErr w:type="spellEnd"/>
+      <w:r>
+        <w:t xml:space="preserve"> varchar(1024),</w:t>
+      </w:r>
+    </w:p>
+    <w:p>
+      <w:pPr>
+        <w:pStyle w:val="Code"/>
+      </w:pPr>
+      <w:r>
+        <w:t xml:space="preserve">   </w:t>
+      </w:r>
+      <w:proofErr w:type="spellStart"/>
+      <w:r>
+        <w:t>host_name</w:t>
+      </w:r>
+      <w:proofErr w:type="spellEnd"/>
+      <w:r>
+        <w:t xml:space="preserve"> varchar(255),</w:t>
+      </w:r>
+    </w:p>
+    <w:p>
+      <w:pPr>
+        <w:pStyle w:val="Code"/>
+      </w:pPr>
+      <w:r>
+        <w:t xml:space="preserve">   </w:t>
+      </w:r>
+      <w:proofErr w:type="spellStart"/>
+      <w:r>
+        <w:t>host_pid</w:t>
+      </w:r>
+      <w:proofErr w:type="spellEnd"/>
+      <w:r>
+        <w:t xml:space="preserve"> integer,</w:t>
+      </w:r>
+    </w:p>
+    <w:p>
+      <w:pPr>
+        <w:pStyle w:val="Code"/>
+      </w:pPr>
+      <w:r>
+        <w:t xml:space="preserve">   </w:t>
+      </w:r>
+      <w:proofErr w:type="spellStart"/>
+      <w:r>
+        <w:t>host_user</w:t>
+      </w:r>
+      <w:proofErr w:type="spellEnd"/>
+      <w:r>
+        <w:t xml:space="preserve"> varchar(128),</w:t>
+      </w:r>
+    </w:p>
+    <w:p>
+      <w:pPr>
+        <w:pStyle w:val="Code"/>
+      </w:pPr>
+      <w:r>
+        <w:t xml:space="preserve">   constraint </w:t>
+      </w:r>
+      <w:proofErr w:type="spellStart"/>
+      <w:r>
+        <w:t>job_instances_pkey</w:t>
+      </w:r>
+      <w:proofErr w:type="spellEnd"/>
+      <w:r>
+        <w:t xml:space="preserve"> primary key (</w:t>
+      </w:r>
+      <w:proofErr w:type="spellStart"/>
+      <w:r>
+        <w:t>job_instance_id</w:t>
+      </w:r>
+      <w:proofErr w:type="spellEnd"/>
+      <w:r>
+        <w:t>));</w:t>
+      </w:r>
+    </w:p>
+    <w:p>
+      <w:pPr>
+        <w:pStyle w:val="Code"/>
+      </w:pPr>
+    </w:p>
+    <w:p>
+      <w:pPr>
+        <w:pStyle w:val="Code"/>
+      </w:pPr>
+      <w:r>
+        <w:t xml:space="preserve">create index </w:t>
+      </w:r>
+      <w:proofErr w:type="spellStart"/>
+      <w:r>
+        <w:t>dwh_manage.job_instances_job_guid</w:t>
+      </w:r>
+      <w:proofErr w:type="spellEnd"/>
+      <w:r>
+        <w:t xml:space="preserve"> on </w:t>
+      </w:r>
+      <w:proofErr w:type="spellStart"/>
+      <w:r>
+        <w:t>dwh_manage.job_instance_status</w:t>
+      </w:r>
+      <w:proofErr w:type="spellEnd"/>
+      <w:r>
+        <w:t>(</w:t>
+      </w:r>
+      <w:proofErr w:type="spellStart"/>
+      <w:r>
+        <w:t>job_guid</w:t>
+      </w:r>
+      <w:proofErr w:type="spellEnd"/>
+      <w:r>
+        <w:t>);</w:t>
+      </w:r>
+    </w:p>
+    <w:p>
+      <w:pPr>
+        <w:pStyle w:val="Code"/>
+      </w:pPr>
+      <w:r>
+        <w:t xml:space="preserve">create index </w:t>
+      </w:r>
+      <w:proofErr w:type="spellStart"/>
+      <w:r>
+        <w:t>dwh_manage.job_instances_job_name</w:t>
+      </w:r>
+      <w:proofErr w:type="spellEnd"/>
+      <w:r>
+        <w:t xml:space="preserve"> on </w:t>
+      </w:r>
+      <w:proofErr w:type="spellStart"/>
+      <w:r>
+        <w:t>dwh_manage.job_instance_status</w:t>
+      </w:r>
+      <w:proofErr w:type="spellEnd"/>
+      <w:r>
+        <w:t>(</w:t>
+      </w:r>
+      <w:proofErr w:type="spellStart"/>
+      <w:r>
+        <w:t>job_name</w:t>
+      </w:r>
+      <w:proofErr w:type="spellEnd"/>
+      <w:r>
+        <w:t>);</w:t>
+      </w:r>
+    </w:p>
+    <w:p>
+      <w:pPr>
+        <w:pStyle w:val="Code"/>
+      </w:pPr>
+    </w:p>
+    <w:p>
+      <w:pPr>
+        <w:pStyle w:val="Code"/>
+      </w:pPr>
+      <w:r>
+        <w:t xml:space="preserve">--drop sequence </w:t>
+      </w:r>
+      <w:proofErr w:type="spellStart"/>
+      <w:r>
+        <w:t>dwh_manage.job_instance_id</w:t>
+      </w:r>
+      <w:proofErr w:type="spellEnd"/>
+      <w:r>
+        <w:t>;</w:t>
+      </w:r>
+    </w:p>
+    <w:p>
+      <w:pPr>
+        <w:pStyle w:val="Code"/>
+      </w:pPr>
+      <w:r>
+        <w:t xml:space="preserve">create sequence </w:t>
+      </w:r>
+      <w:proofErr w:type="spellStart"/>
+      <w:r>
+        <w:t>dwh_manage.seq_job_instance_id</w:t>
+      </w:r>
+      <w:proofErr w:type="spellEnd"/>
+      <w:r>
+        <w:t xml:space="preserve"> start with 1;</w:t>
+      </w:r>
+    </w:p>
+    <w:p>
+      <w:pPr>
+        <w:pStyle w:val="Code"/>
+      </w:pPr>
+    </w:p>
+    <w:p>
+      <w:pPr>
+        <w:pStyle w:val="Code"/>
+      </w:pPr>
+    </w:p>
+    <w:p>
+      <w:pPr>
+        <w:pStyle w:val="Code"/>
+      </w:pPr>
+      <w:r>
+        <w:t xml:space="preserve">--drop table </w:t>
+      </w:r>
+      <w:proofErr w:type="spellStart"/>
+      <w:r>
+        <w:t>dwh_manage.job_instance_counters</w:t>
+      </w:r>
+      <w:proofErr w:type="spellEnd"/>
+      <w:r>
+        <w:t>;</w:t>
+      </w:r>
+    </w:p>
+    <w:p>
+      <w:pPr>
+        <w:pStyle w:val="Code"/>
+      </w:pPr>
+      <w:r>
+        <w:t xml:space="preserve">create table </w:t>
+      </w:r>
+      <w:proofErr w:type="spellStart"/>
+      <w:r>
+        <w:t>dwh_manage.job_instance_counters</w:t>
+      </w:r>
+      <w:proofErr w:type="spellEnd"/>
+      <w:r>
+        <w:t xml:space="preserve"> (</w:t>
       </w:r>
     </w:p>
     <w:p>
@@ -9507,21 +10441,117 @@
       <w:r>
         <w:t xml:space="preserve">    </w:t>
       </w:r>
-    </w:p>
-    <w:p>
-      <w:pPr>
-        <w:pStyle w:val="Code"/>
-      </w:pPr>
-      <w:r>
-        <w:t>create index job_instance_counters_idx on dwh_manage.job_instance_</w:t>
-      </w:r>
-      <w:proofErr w:type="gramStart"/>
-      <w:r>
-        <w:t>counters(</w:t>
-      </w:r>
-      <w:proofErr w:type="gramEnd"/>
-      <w:r>
-        <w:t>job_instance_id, counter_name);</w:t>
+      <w:proofErr w:type="spellStart"/>
+      <w:r>
+        <w:t>job_instance_id</w:t>
+      </w:r>
+      <w:proofErr w:type="spellEnd"/>
+      <w:r>
+        <w:t xml:space="preserve"> </w:t>
+      </w:r>
+      <w:proofErr w:type="spellStart"/>
+      <w:r>
+        <w:t>bigint</w:t>
+      </w:r>
+      <w:proofErr w:type="spellEnd"/>
+      <w:r>
+        <w:t xml:space="preserve"> not null,</w:t>
+      </w:r>
+    </w:p>
+    <w:p>
+      <w:pPr>
+        <w:pStyle w:val="Code"/>
+      </w:pPr>
+      <w:r>
+        <w:t xml:space="preserve">    </w:t>
+      </w:r>
+      <w:proofErr w:type="spellStart"/>
+      <w:r>
+        <w:t>counter_name</w:t>
+      </w:r>
+      <w:proofErr w:type="spellEnd"/>
+      <w:r>
+        <w:t xml:space="preserve"> varchar(128) not null,</w:t>
+      </w:r>
+    </w:p>
+    <w:p>
+      <w:pPr>
+        <w:pStyle w:val="Code"/>
+      </w:pPr>
+      <w:r>
+        <w:t xml:space="preserve">    </w:t>
+      </w:r>
+      <w:proofErr w:type="spellStart"/>
+      <w:r>
+        <w:t>counter_type</w:t>
+      </w:r>
+      <w:proofErr w:type="spellEnd"/>
+      <w:r>
+        <w:t xml:space="preserve"> varchar(20),</w:t>
+      </w:r>
+    </w:p>
+    <w:p>
+      <w:pPr>
+        <w:pStyle w:val="Code"/>
+      </w:pPr>
+      <w:r>
+        <w:t xml:space="preserve">    </w:t>
+      </w:r>
+      <w:proofErr w:type="spellStart"/>
+      <w:r>
+        <w:t>counter_value</w:t>
+      </w:r>
+      <w:proofErr w:type="spellEnd"/>
+      <w:r>
+        <w:t xml:space="preserve"> integer not null);</w:t>
+      </w:r>
+    </w:p>
+    <w:p>
+      <w:pPr>
+        <w:pStyle w:val="Code"/>
+      </w:pPr>
+      <w:r>
+        <w:t xml:space="preserve">    </w:t>
+      </w:r>
+    </w:p>
+    <w:p>
+      <w:pPr>
+        <w:pStyle w:val="Code"/>
+      </w:pPr>
+      <w:r>
+        <w:t xml:space="preserve">create index </w:t>
+      </w:r>
+      <w:proofErr w:type="spellStart"/>
+      <w:r>
+        <w:t>job_instance_counters_idx</w:t>
+      </w:r>
+      <w:proofErr w:type="spellEnd"/>
+      <w:r>
+        <w:t xml:space="preserve"> on </w:t>
+      </w:r>
+      <w:proofErr w:type="spellStart"/>
+      <w:r>
+        <w:t>dwh_manage.job_instance_counters</w:t>
+      </w:r>
+      <w:proofErr w:type="spellEnd"/>
+      <w:r>
+        <w:t>(</w:t>
+      </w:r>
+      <w:proofErr w:type="spellStart"/>
+      <w:r>
+        <w:t>job_instance_id</w:t>
+      </w:r>
+      <w:proofErr w:type="spellEnd"/>
+      <w:r>
+        <w:t xml:space="preserve">, </w:t>
+      </w:r>
+      <w:proofErr w:type="spellStart"/>
+      <w:r>
+        <w:t>counter_name</w:t>
+      </w:r>
+      <w:proofErr w:type="spellEnd"/>
+      <w:r>
+        <w:t>);</w:t>
       </w:r>
     </w:p>
     <w:p>
@@ -9542,7 +10572,7 @@
     </w:p>
     <w:p>
       <w:pPr>
-        <w:pStyle w:val="Heading2"/>
+        <w:pStyle w:val="berschrift2"/>
         <w:numPr>
           <w:ilvl w:val="0"/>
           <w:numId w:val="0"/>
@@ -9551,10 +10581,12 @@
           <w:rFonts w:ascii="Arial" w:hAnsi="Arial" w:cs="Arial"/>
         </w:rPr>
       </w:pPr>
+      <w:proofErr w:type="spellStart"/>
       <w:r>
         <w:lastRenderedPageBreak/>
         <w:t>Exasol</w:t>
       </w:r>
+      <w:proofErr w:type="spellEnd"/>
     </w:p>
     <w:p/>
     <w:p>
@@ -9562,425 +10594,593 @@
         <w:pStyle w:val="Code"/>
       </w:pPr>
       <w:r>
-        <w:t>-- drop table dwh_manage.job_instance_status;</w:t>
-      </w:r>
-    </w:p>
-    <w:p>
-      <w:pPr>
-        <w:pStyle w:val="Code"/>
-      </w:pPr>
-      <w:r>
-        <w:t>create table dwh_manage.job_instance_status (</w:t>
-      </w:r>
-    </w:p>
-    <w:p>
-      <w:pPr>
-        <w:pStyle w:val="Code"/>
-      </w:pPr>
-      <w:r>
-        <w:t xml:space="preserve">   job_instance_id bigint identity primary key,</w:t>
-      </w:r>
-    </w:p>
-    <w:p>
-      <w:pPr>
-        <w:pStyle w:val="Code"/>
-      </w:pPr>
-      <w:r>
-        <w:t xml:space="preserve">   process_instance_id bigint,</w:t>
-      </w:r>
-    </w:p>
-    <w:p>
-      <w:pPr>
-        <w:pStyle w:val="Code"/>
-      </w:pPr>
-      <w:r>
-        <w:t xml:space="preserve">   process_instance_name </w:t>
-      </w:r>
-      <w:proofErr w:type="gramStart"/>
-      <w:r>
-        <w:t>varchar(</w:t>
-      </w:r>
-      <w:proofErr w:type="gramEnd"/>
-      <w:r>
-        <w:t>255),</w:t>
-      </w:r>
-    </w:p>
-    <w:p>
-      <w:pPr>
-        <w:pStyle w:val="Code"/>
-      </w:pPr>
-      <w:r>
-        <w:t xml:space="preserve">   job_name </w:t>
-      </w:r>
-      <w:proofErr w:type="gramStart"/>
-      <w:r>
-        <w:t>varchar(</w:t>
-      </w:r>
-      <w:proofErr w:type="gramEnd"/>
-      <w:r>
-        <w:t>255) not null,</w:t>
-      </w:r>
-    </w:p>
-    <w:p>
-      <w:pPr>
-        <w:pStyle w:val="Code"/>
-      </w:pPr>
-      <w:r>
-        <w:t xml:space="preserve">   job_project </w:t>
-      </w:r>
-      <w:proofErr w:type="gramStart"/>
-      <w:r>
-        <w:t>varchar(</w:t>
-      </w:r>
-      <w:proofErr w:type="gramEnd"/>
-      <w:r>
-        <w:t>512) UTF8,</w:t>
-      </w:r>
-    </w:p>
-    <w:p>
-      <w:pPr>
-        <w:pStyle w:val="Code"/>
-      </w:pPr>
-      <w:r>
-        <w:t xml:space="preserve">   job_info </w:t>
-      </w:r>
-      <w:proofErr w:type="gramStart"/>
-      <w:r>
-        <w:t>varchar(</w:t>
-      </w:r>
-      <w:proofErr w:type="gramEnd"/>
-      <w:r>
-        <w:t>512) UTF8,</w:t>
-      </w:r>
-    </w:p>
-    <w:p>
-      <w:pPr>
-        <w:pStyle w:val="Code"/>
-      </w:pPr>
-      <w:r>
-        <w:t xml:space="preserve">   job_display_name </w:t>
-      </w:r>
-      <w:proofErr w:type="gramStart"/>
-      <w:r>
-        <w:t>varchar(</w:t>
-      </w:r>
-      <w:proofErr w:type="gramEnd"/>
-      <w:r>
-        <w:t>255) UTF8,</w:t>
-      </w:r>
-    </w:p>
-    <w:p>
-      <w:pPr>
-        <w:pStyle w:val="Code"/>
-      </w:pPr>
-      <w:r>
-        <w:t xml:space="preserve">   job_guid </w:t>
-      </w:r>
-      <w:proofErr w:type="gramStart"/>
-      <w:r>
-        <w:t>varchar(</w:t>
-      </w:r>
-      <w:proofErr w:type="gramEnd"/>
-      <w:r>
-        <w:t>100) UTF8 not null,</w:t>
-      </w:r>
-    </w:p>
-    <w:p>
-      <w:pPr>
-        <w:pStyle w:val="Code"/>
-      </w:pPr>
-      <w:r>
-        <w:t xml:space="preserve">   job_ext_id </w:t>
-      </w:r>
-      <w:proofErr w:type="gramStart"/>
-      <w:r>
-        <w:t>varchar(</w:t>
-      </w:r>
-      <w:proofErr w:type="gramEnd"/>
-      <w:r>
-        <w:t>255) UTF8,</w:t>
-      </w:r>
-    </w:p>
-    <w:p>
-      <w:pPr>
-        <w:pStyle w:val="Code"/>
-      </w:pPr>
-      <w:r>
-        <w:t xml:space="preserve">   root_job_guid </w:t>
-      </w:r>
-      <w:proofErr w:type="gramStart"/>
-      <w:r>
-        <w:t>varchar(</w:t>
-      </w:r>
-      <w:proofErr w:type="gramEnd"/>
-      <w:r>
-        <w:t>100) UTF8,</w:t>
-      </w:r>
-    </w:p>
-    <w:p>
-      <w:pPr>
-        <w:pStyle w:val="Code"/>
-      </w:pPr>
-      <w:r>
-        <w:t xml:space="preserve">   work_item </w:t>
-      </w:r>
-      <w:proofErr w:type="gramStart"/>
-      <w:r>
-        <w:t>varchar(</w:t>
-      </w:r>
-      <w:proofErr w:type="gramEnd"/>
-      <w:r>
-        <w:t>1024) UTF8,</w:t>
-      </w:r>
-    </w:p>
-    <w:p>
-      <w:pPr>
-        <w:pStyle w:val="Code"/>
-      </w:pPr>
-      <w:r>
-        <w:t xml:space="preserve">   time_range_start timestamp,</w:t>
-      </w:r>
-    </w:p>
-    <w:p>
-      <w:pPr>
-        <w:pStyle w:val="Code"/>
-      </w:pPr>
-      <w:r>
-        <w:t xml:space="preserve">   time_range_end timestamp,</w:t>
-      </w:r>
-    </w:p>
-    <w:p>
-      <w:pPr>
-        <w:pStyle w:val="Code"/>
-      </w:pPr>
-      <w:r>
-        <w:t xml:space="preserve">   value_range_start </w:t>
-      </w:r>
-      <w:proofErr w:type="gramStart"/>
-      <w:r>
-        <w:t>varchar(</w:t>
-      </w:r>
-      <w:proofErr w:type="gramEnd"/>
-      <w:r>
-        <w:t>512) UTF8,</w:t>
-      </w:r>
-    </w:p>
-    <w:p>
-      <w:pPr>
-        <w:pStyle w:val="Code"/>
-      </w:pPr>
-      <w:r>
-        <w:t xml:space="preserve">   value_range_end </w:t>
-      </w:r>
-      <w:proofErr w:type="gramStart"/>
-      <w:r>
-        <w:t>varchar(</w:t>
-      </w:r>
-      <w:proofErr w:type="gramEnd"/>
-      <w:r>
-        <w:t>512) UTF8,</w:t>
-      </w:r>
-    </w:p>
-    <w:p>
-      <w:pPr>
-        <w:pStyle w:val="Code"/>
-      </w:pPr>
-      <w:r>
-        <w:t xml:space="preserve">   job_started_at timestamp not null,</w:t>
-      </w:r>
-    </w:p>
-    <w:p>
-      <w:pPr>
-        <w:pStyle w:val="Code"/>
-      </w:pPr>
-      <w:r>
-        <w:t xml:space="preserve">   job_ended_at timestamp,</w:t>
-      </w:r>
-    </w:p>
-    <w:p>
-      <w:pPr>
-        <w:pStyle w:val="Code"/>
-      </w:pPr>
-      <w:r>
-        <w:t xml:space="preserve">   job_result </w:t>
-      </w:r>
-      <w:proofErr w:type="gramStart"/>
-      <w:r>
-        <w:t>varchar(</w:t>
-      </w:r>
-      <w:proofErr w:type="gramEnd"/>
-      <w:r>
-        <w:t>1024) UTF8,</w:t>
-      </w:r>
-    </w:p>
-    <w:p>
-      <w:pPr>
-        <w:pStyle w:val="Code"/>
-      </w:pPr>
-      <w:r>
-        <w:t xml:space="preserve">   count_input integer,</w:t>
-      </w:r>
-    </w:p>
-    <w:p>
-      <w:pPr>
-        <w:pStyle w:val="Code"/>
-      </w:pPr>
-      <w:r>
-        <w:t xml:space="preserve">   count_output integer,</w:t>
-      </w:r>
-    </w:p>
-    <w:p>
-      <w:pPr>
-        <w:pStyle w:val="Code"/>
-      </w:pPr>
-      <w:r>
-        <w:t xml:space="preserve">   count_updated integer,</w:t>
-      </w:r>
-    </w:p>
-    <w:p>
-      <w:pPr>
-        <w:pStyle w:val="Code"/>
-      </w:pPr>
-      <w:r>
-        <w:t xml:space="preserve">   count_rejected integer,</w:t>
-      </w:r>
-    </w:p>
-    <w:p>
-      <w:pPr>
-        <w:pStyle w:val="Code"/>
-      </w:pPr>
-      <w:r>
-        <w:t xml:space="preserve">   count_deleted integer,</w:t>
-      </w:r>
-    </w:p>
-    <w:p>
-      <w:pPr>
-        <w:pStyle w:val="Code"/>
-      </w:pPr>
-      <w:r>
-        <w:t xml:space="preserve">   return_code integer,</w:t>
-      </w:r>
-    </w:p>
-    <w:p>
-      <w:pPr>
-        <w:pStyle w:val="Code"/>
-      </w:pPr>
-      <w:r>
-        <w:t xml:space="preserve">   return_message </w:t>
-      </w:r>
-      <w:proofErr w:type="gramStart"/>
-      <w:r>
-        <w:t>varchar(</w:t>
-      </w:r>
-      <w:proofErr w:type="gramEnd"/>
-      <w:r>
-        <w:t>4000) UTF8,</w:t>
-      </w:r>
-    </w:p>
-    <w:p>
-      <w:pPr>
-        <w:pStyle w:val="Code"/>
-      </w:pPr>
-      <w:r>
-        <w:t xml:space="preserve">   host_name </w:t>
-      </w:r>
-      <w:proofErr w:type="gramStart"/>
-      <w:r>
-        <w:t>varchar(</w:t>
-      </w:r>
-      <w:proofErr w:type="gramEnd"/>
-      <w:r>
-        <w:t>255) UTF8,</w:t>
-      </w:r>
-    </w:p>
-    <w:p>
-      <w:pPr>
-        <w:pStyle w:val="Code"/>
-      </w:pPr>
-      <w:r>
-        <w:t xml:space="preserve">   host_pid integer,</w:t>
-      </w:r>
-    </w:p>
-    <w:p>
-      <w:pPr>
-        <w:pStyle w:val="Code"/>
-      </w:pPr>
-      <w:r>
-        <w:t xml:space="preserve">   host_user </w:t>
-      </w:r>
-      <w:proofErr w:type="gramStart"/>
-      <w:r>
-        <w:t>varchar(</w:t>
-      </w:r>
-      <w:proofErr w:type="gramEnd"/>
-      <w:r>
-        <w:t>128) UTF8);</w:t>
-      </w:r>
-    </w:p>
-    <w:p>
-      <w:pPr>
-        <w:pStyle w:val="Code"/>
-      </w:pPr>
-    </w:p>
-    <w:p>
-      <w:pPr>
-        <w:pStyle w:val="Code"/>
-      </w:pPr>
-    </w:p>
-    <w:p>
-      <w:pPr>
-        <w:pStyle w:val="Code"/>
-      </w:pPr>
-      <w:r>
-        <w:t>create table dwh_manage.job_instance_counters (</w:t>
-      </w:r>
-    </w:p>
-    <w:p>
-      <w:pPr>
-        <w:pStyle w:val="Code"/>
-      </w:pPr>
-      <w:r>
-        <w:t xml:space="preserve">    job_instance_id bigint not null,</w:t>
-      </w:r>
-    </w:p>
-    <w:p>
-      <w:pPr>
-        <w:pStyle w:val="Code"/>
-      </w:pPr>
-      <w:r>
-        <w:t xml:space="preserve">    counter_name </w:t>
-      </w:r>
-      <w:proofErr w:type="gramStart"/>
-      <w:r>
-        <w:t>varchar(</w:t>
-      </w:r>
-      <w:proofErr w:type="gramEnd"/>
-      <w:r>
-        <w:t>128) not null,</w:t>
-      </w:r>
-    </w:p>
-    <w:p>
-      <w:pPr>
-        <w:pStyle w:val="Code"/>
-      </w:pPr>
-      <w:r>
-        <w:t xml:space="preserve">    counter_type </w:t>
-      </w:r>
-      <w:proofErr w:type="gramStart"/>
-      <w:r>
-        <w:t>varchar(</w:t>
-      </w:r>
-      <w:proofErr w:type="gramEnd"/>
-      <w:r>
-        <w:t>20),</w:t>
-      </w:r>
-    </w:p>
-    <w:p>
-      <w:pPr>
-        <w:pStyle w:val="Code"/>
-      </w:pPr>
-      <w:r>
-        <w:t xml:space="preserve">    counter_value integer not null);</w:t>
+        <w:t xml:space="preserve">-- drop table </w:t>
+      </w:r>
+      <w:proofErr w:type="spellStart"/>
+      <w:r>
+        <w:t>dwh_manage.job_instance_status</w:t>
+      </w:r>
+      <w:proofErr w:type="spellEnd"/>
+      <w:r>
+        <w:t>;</w:t>
+      </w:r>
+    </w:p>
+    <w:p>
+      <w:pPr>
+        <w:pStyle w:val="Code"/>
+      </w:pPr>
+      <w:r>
+        <w:t xml:space="preserve">create table </w:t>
+      </w:r>
+      <w:proofErr w:type="spellStart"/>
+      <w:r>
+        <w:t>dwh_manage.job_instance_status</w:t>
+      </w:r>
+      <w:proofErr w:type="spellEnd"/>
+      <w:r>
+        <w:t xml:space="preserve"> (</w:t>
+      </w:r>
+    </w:p>
+    <w:p>
+      <w:pPr>
+        <w:pStyle w:val="Code"/>
+      </w:pPr>
+      <w:r>
+        <w:t xml:space="preserve">   </w:t>
+      </w:r>
+      <w:proofErr w:type="spellStart"/>
+      <w:r>
+        <w:t>job_instance_id</w:t>
+      </w:r>
+      <w:proofErr w:type="spellEnd"/>
+      <w:r>
+        <w:t xml:space="preserve"> </w:t>
+      </w:r>
+      <w:proofErr w:type="spellStart"/>
+      <w:r>
+        <w:t>bigint</w:t>
+      </w:r>
+      <w:proofErr w:type="spellEnd"/>
+      <w:r>
+        <w:t xml:space="preserve"> identity primary key,</w:t>
+      </w:r>
+    </w:p>
+    <w:p>
+      <w:pPr>
+        <w:pStyle w:val="Code"/>
+      </w:pPr>
+      <w:r>
+        <w:t xml:space="preserve">   </w:t>
+      </w:r>
+      <w:proofErr w:type="spellStart"/>
+      <w:r>
+        <w:t>process_instance_id</w:t>
+      </w:r>
+      <w:proofErr w:type="spellEnd"/>
+      <w:r>
+        <w:t xml:space="preserve"> </w:t>
+      </w:r>
+      <w:proofErr w:type="spellStart"/>
+      <w:r>
+        <w:t>bigint</w:t>
+      </w:r>
+      <w:proofErr w:type="spellEnd"/>
+      <w:r>
+        <w:t>,</w:t>
+      </w:r>
+    </w:p>
+    <w:p>
+      <w:pPr>
+        <w:pStyle w:val="Code"/>
+      </w:pPr>
+      <w:r>
+        <w:t xml:space="preserve">   </w:t>
+      </w:r>
+      <w:proofErr w:type="spellStart"/>
+      <w:r>
+        <w:t>process_instance_name</w:t>
+      </w:r>
+      <w:proofErr w:type="spellEnd"/>
+      <w:r>
+        <w:t xml:space="preserve"> varchar(255),</w:t>
+      </w:r>
+    </w:p>
+    <w:p>
+      <w:pPr>
+        <w:pStyle w:val="Code"/>
+      </w:pPr>
+      <w:r>
+        <w:t xml:space="preserve">   </w:t>
+      </w:r>
+      <w:proofErr w:type="spellStart"/>
+      <w:r>
+        <w:t>job_name</w:t>
+      </w:r>
+      <w:proofErr w:type="spellEnd"/>
+      <w:r>
+        <w:t xml:space="preserve"> varchar(255) not null,</w:t>
+      </w:r>
+    </w:p>
+    <w:p>
+      <w:pPr>
+        <w:pStyle w:val="Code"/>
+      </w:pPr>
+      <w:r>
+        <w:t xml:space="preserve">   </w:t>
+      </w:r>
+      <w:proofErr w:type="spellStart"/>
+      <w:r>
+        <w:t>job_project</w:t>
+      </w:r>
+      <w:proofErr w:type="spellEnd"/>
+      <w:r>
+        <w:t xml:space="preserve"> varchar(512) UTF8,</w:t>
+      </w:r>
+    </w:p>
+    <w:p>
+      <w:pPr>
+        <w:pStyle w:val="Code"/>
+      </w:pPr>
+      <w:r>
+        <w:t xml:space="preserve">   </w:t>
+      </w:r>
+      <w:proofErr w:type="spellStart"/>
+      <w:r>
+        <w:t>job_info</w:t>
+      </w:r>
+      <w:proofErr w:type="spellEnd"/>
+      <w:r>
+        <w:t xml:space="preserve"> varchar(512) UTF8,</w:t>
+      </w:r>
+    </w:p>
+    <w:p>
+      <w:pPr>
+        <w:pStyle w:val="Code"/>
+      </w:pPr>
+      <w:r>
+        <w:t xml:space="preserve">   </w:t>
+      </w:r>
+      <w:proofErr w:type="spellStart"/>
+      <w:r>
+        <w:t>job_display_name</w:t>
+      </w:r>
+      <w:proofErr w:type="spellEnd"/>
+      <w:r>
+        <w:t xml:space="preserve"> varchar(255) UTF8,</w:t>
+      </w:r>
+    </w:p>
+    <w:p>
+      <w:pPr>
+        <w:pStyle w:val="Code"/>
+      </w:pPr>
+      <w:r>
+        <w:t xml:space="preserve">   </w:t>
+      </w:r>
+      <w:proofErr w:type="spellStart"/>
+      <w:r>
+        <w:t>job_guid</w:t>
+      </w:r>
+      <w:proofErr w:type="spellEnd"/>
+      <w:r>
+        <w:t xml:space="preserve"> varchar(100) UTF8 not null,</w:t>
+      </w:r>
+    </w:p>
+    <w:p>
+      <w:pPr>
+        <w:pStyle w:val="Code"/>
+      </w:pPr>
+      <w:r>
+        <w:t xml:space="preserve">   </w:t>
+      </w:r>
+      <w:proofErr w:type="spellStart"/>
+      <w:r>
+        <w:t>job_ext_id</w:t>
+      </w:r>
+      <w:proofErr w:type="spellEnd"/>
+      <w:r>
+        <w:t xml:space="preserve"> varchar(255) UTF8,</w:t>
+      </w:r>
+    </w:p>
+    <w:p>
+      <w:pPr>
+        <w:pStyle w:val="Code"/>
+      </w:pPr>
+      <w:r>
+        <w:t xml:space="preserve">   </w:t>
+      </w:r>
+      <w:proofErr w:type="spellStart"/>
+      <w:r>
+        <w:t>root_job_guid</w:t>
+      </w:r>
+      <w:proofErr w:type="spellEnd"/>
+      <w:r>
+        <w:t xml:space="preserve"> varchar(100) UTF8,</w:t>
+      </w:r>
+    </w:p>
+    <w:p>
+      <w:pPr>
+        <w:pStyle w:val="Code"/>
+      </w:pPr>
+      <w:r>
+        <w:t xml:space="preserve">   </w:t>
+      </w:r>
+      <w:proofErr w:type="spellStart"/>
+      <w:r>
+        <w:t>work_item</w:t>
+      </w:r>
+      <w:proofErr w:type="spellEnd"/>
+      <w:r>
+        <w:t xml:space="preserve"> varchar(1024) UTF8,</w:t>
+      </w:r>
+    </w:p>
+    <w:p>
+      <w:pPr>
+        <w:pStyle w:val="Code"/>
+      </w:pPr>
+      <w:r>
+        <w:t xml:space="preserve">   </w:t>
+      </w:r>
+      <w:proofErr w:type="spellStart"/>
+      <w:r>
+        <w:t>time_range_start</w:t>
+      </w:r>
+      <w:proofErr w:type="spellEnd"/>
+      <w:r>
+        <w:t xml:space="preserve"> timestamp,</w:t>
+      </w:r>
+    </w:p>
+    <w:p>
+      <w:pPr>
+        <w:pStyle w:val="Code"/>
+      </w:pPr>
+      <w:r>
+        <w:t xml:space="preserve">   </w:t>
+      </w:r>
+      <w:proofErr w:type="spellStart"/>
+      <w:r>
+        <w:t>time_range_end</w:t>
+      </w:r>
+      <w:proofErr w:type="spellEnd"/>
+      <w:r>
+        <w:t xml:space="preserve"> timestamp,</w:t>
+      </w:r>
+    </w:p>
+    <w:p>
+      <w:pPr>
+        <w:pStyle w:val="Code"/>
+      </w:pPr>
+      <w:r>
+        <w:t xml:space="preserve">   </w:t>
+      </w:r>
+      <w:proofErr w:type="spellStart"/>
+      <w:r>
+        <w:t>value_range_start</w:t>
+      </w:r>
+      <w:proofErr w:type="spellEnd"/>
+      <w:r>
+        <w:t xml:space="preserve"> varchar(512) UTF8,</w:t>
+      </w:r>
+    </w:p>
+    <w:p>
+      <w:pPr>
+        <w:pStyle w:val="Code"/>
+      </w:pPr>
+      <w:r>
+        <w:t xml:space="preserve">   </w:t>
+      </w:r>
+      <w:proofErr w:type="spellStart"/>
+      <w:r>
+        <w:t>value_range_end</w:t>
+      </w:r>
+      <w:proofErr w:type="spellEnd"/>
+      <w:r>
+        <w:t xml:space="preserve"> varchar(512) UTF8,</w:t>
+      </w:r>
+    </w:p>
+    <w:p>
+      <w:pPr>
+        <w:pStyle w:val="Code"/>
+      </w:pPr>
+      <w:r>
+        <w:t xml:space="preserve">   </w:t>
+      </w:r>
+      <w:proofErr w:type="spellStart"/>
+      <w:r>
+        <w:t>job_started_at</w:t>
+      </w:r>
+      <w:proofErr w:type="spellEnd"/>
+      <w:r>
+        <w:t xml:space="preserve"> timestamp not null,</w:t>
+      </w:r>
+    </w:p>
+    <w:p>
+      <w:pPr>
+        <w:pStyle w:val="Code"/>
+      </w:pPr>
+      <w:r>
+        <w:t xml:space="preserve">   </w:t>
+      </w:r>
+      <w:proofErr w:type="spellStart"/>
+      <w:r>
+        <w:t>job_ended_at</w:t>
+      </w:r>
+      <w:proofErr w:type="spellEnd"/>
+      <w:r>
+        <w:t xml:space="preserve"> timestamp,</w:t>
+      </w:r>
+    </w:p>
+    <w:p>
+      <w:pPr>
+        <w:pStyle w:val="Code"/>
+      </w:pPr>
+      <w:r>
+        <w:t xml:space="preserve">   </w:t>
+      </w:r>
+      <w:proofErr w:type="spellStart"/>
+      <w:r>
+        <w:t>job_result</w:t>
+      </w:r>
+      <w:proofErr w:type="spellEnd"/>
+      <w:r>
+        <w:t xml:space="preserve"> varchar(1024) UTF8,</w:t>
+      </w:r>
+    </w:p>
+    <w:p>
+      <w:pPr>
+        <w:pStyle w:val="Code"/>
+      </w:pPr>
+      <w:r>
+        <w:t xml:space="preserve">   </w:t>
+      </w:r>
+      <w:proofErr w:type="spellStart"/>
+      <w:r>
+        <w:t>count_input</w:t>
+      </w:r>
+      <w:proofErr w:type="spellEnd"/>
+      <w:r>
+        <w:t xml:space="preserve"> integer,</w:t>
+      </w:r>
+    </w:p>
+    <w:p>
+      <w:pPr>
+        <w:pStyle w:val="Code"/>
+      </w:pPr>
+      <w:r>
+        <w:t xml:space="preserve">   </w:t>
+      </w:r>
+      <w:proofErr w:type="spellStart"/>
+      <w:r>
+        <w:t>count_output</w:t>
+      </w:r>
+      <w:proofErr w:type="spellEnd"/>
+      <w:r>
+        <w:t xml:space="preserve"> integer,</w:t>
+      </w:r>
+    </w:p>
+    <w:p>
+      <w:pPr>
+        <w:pStyle w:val="Code"/>
+      </w:pPr>
+      <w:r>
+        <w:t xml:space="preserve">   </w:t>
+      </w:r>
+      <w:proofErr w:type="spellStart"/>
+      <w:r>
+        <w:t>count_updated</w:t>
+      </w:r>
+      <w:proofErr w:type="spellEnd"/>
+      <w:r>
+        <w:t xml:space="preserve"> integer,</w:t>
+      </w:r>
+    </w:p>
+    <w:p>
+      <w:pPr>
+        <w:pStyle w:val="Code"/>
+      </w:pPr>
+      <w:r>
+        <w:t xml:space="preserve">   </w:t>
+      </w:r>
+      <w:proofErr w:type="spellStart"/>
+      <w:r>
+        <w:t>count_rejected</w:t>
+      </w:r>
+      <w:proofErr w:type="spellEnd"/>
+      <w:r>
+        <w:t xml:space="preserve"> integer,</w:t>
+      </w:r>
+    </w:p>
+    <w:p>
+      <w:pPr>
+        <w:pStyle w:val="Code"/>
+      </w:pPr>
+      <w:r>
+        <w:t xml:space="preserve">   </w:t>
+      </w:r>
+      <w:proofErr w:type="spellStart"/>
+      <w:r>
+        <w:t>count_deleted</w:t>
+      </w:r>
+      <w:proofErr w:type="spellEnd"/>
+      <w:r>
+        <w:t xml:space="preserve"> integer,</w:t>
+      </w:r>
+    </w:p>
+    <w:p>
+      <w:pPr>
+        <w:pStyle w:val="Code"/>
+      </w:pPr>
+      <w:r>
+        <w:t xml:space="preserve">   </w:t>
+      </w:r>
+      <w:proofErr w:type="spellStart"/>
+      <w:r>
+        <w:t>return_code</w:t>
+      </w:r>
+      <w:proofErr w:type="spellEnd"/>
+      <w:r>
+        <w:t xml:space="preserve"> integer,</w:t>
+      </w:r>
+    </w:p>
+    <w:p>
+      <w:pPr>
+        <w:pStyle w:val="Code"/>
+      </w:pPr>
+      <w:r>
+        <w:t xml:space="preserve">   </w:t>
+      </w:r>
+      <w:proofErr w:type="spellStart"/>
+      <w:r>
+        <w:t>return_message</w:t>
+      </w:r>
+      <w:proofErr w:type="spellEnd"/>
+      <w:r>
+        <w:t xml:space="preserve"> varchar(4000) UTF8,</w:t>
+      </w:r>
+    </w:p>
+    <w:p>
+      <w:pPr>
+        <w:pStyle w:val="Code"/>
+      </w:pPr>
+      <w:r>
+        <w:t xml:space="preserve">   </w:t>
+      </w:r>
+      <w:proofErr w:type="spellStart"/>
+      <w:r>
+        <w:t>host_name</w:t>
+      </w:r>
+      <w:proofErr w:type="spellEnd"/>
+      <w:r>
+        <w:t xml:space="preserve"> varchar(255) UTF8,</w:t>
+      </w:r>
+    </w:p>
+    <w:p>
+      <w:pPr>
+        <w:pStyle w:val="Code"/>
+      </w:pPr>
+      <w:r>
+        <w:t xml:space="preserve">   </w:t>
+      </w:r>
+      <w:proofErr w:type="spellStart"/>
+      <w:r>
+        <w:t>host_pid</w:t>
+      </w:r>
+      <w:proofErr w:type="spellEnd"/>
+      <w:r>
+        <w:t xml:space="preserve"> integer,</w:t>
+      </w:r>
+    </w:p>
+    <w:p>
+      <w:pPr>
+        <w:pStyle w:val="Code"/>
+      </w:pPr>
+      <w:r>
+        <w:t xml:space="preserve">   </w:t>
+      </w:r>
+      <w:proofErr w:type="spellStart"/>
+      <w:r>
+        <w:t>host_user</w:t>
+      </w:r>
+      <w:proofErr w:type="spellEnd"/>
+      <w:r>
+        <w:t xml:space="preserve"> varchar(128) UTF8);</w:t>
+      </w:r>
+    </w:p>
+    <w:p>
+      <w:pPr>
+        <w:pStyle w:val="Code"/>
+      </w:pPr>
+    </w:p>
+    <w:p>
+      <w:pPr>
+        <w:pStyle w:val="Code"/>
+      </w:pPr>
+    </w:p>
+    <w:p>
+      <w:pPr>
+        <w:pStyle w:val="Code"/>
+      </w:pPr>
+      <w:r>
+        <w:t xml:space="preserve">create table </w:t>
+      </w:r>
+      <w:proofErr w:type="spellStart"/>
+      <w:r>
+        <w:t>dwh_manage.job_instance_counters</w:t>
+      </w:r>
+      <w:proofErr w:type="spellEnd"/>
+      <w:r>
+        <w:t xml:space="preserve"> (</w:t>
+      </w:r>
+    </w:p>
+    <w:p>
+      <w:pPr>
+        <w:pStyle w:val="Code"/>
+      </w:pPr>
+      <w:r>
+        <w:t xml:space="preserve">    </w:t>
+      </w:r>
+      <w:proofErr w:type="spellStart"/>
+      <w:r>
+        <w:t>job_instance_id</w:t>
+      </w:r>
+      <w:proofErr w:type="spellEnd"/>
+      <w:r>
+        <w:t xml:space="preserve"> </w:t>
+      </w:r>
+      <w:proofErr w:type="spellStart"/>
+      <w:r>
+        <w:t>bigint</w:t>
+      </w:r>
+      <w:proofErr w:type="spellEnd"/>
+      <w:r>
+        <w:t xml:space="preserve"> not null,</w:t>
+      </w:r>
+    </w:p>
+    <w:p>
+      <w:pPr>
+        <w:pStyle w:val="Code"/>
+      </w:pPr>
+      <w:r>
+        <w:t xml:space="preserve">    </w:t>
+      </w:r>
+      <w:proofErr w:type="spellStart"/>
+      <w:r>
+        <w:t>counter_name</w:t>
+      </w:r>
+      <w:proofErr w:type="spellEnd"/>
+      <w:r>
+        <w:t xml:space="preserve"> varchar(128) not null,</w:t>
+      </w:r>
+    </w:p>
+    <w:p>
+      <w:pPr>
+        <w:pStyle w:val="Code"/>
+      </w:pPr>
+      <w:r>
+        <w:t xml:space="preserve">    </w:t>
+      </w:r>
+      <w:proofErr w:type="spellStart"/>
+      <w:r>
+        <w:t>counter_type</w:t>
+      </w:r>
+      <w:proofErr w:type="spellEnd"/>
+      <w:r>
+        <w:t xml:space="preserve"> varchar(20),</w:t>
+      </w:r>
+    </w:p>
+    <w:p>
+      <w:pPr>
+        <w:pStyle w:val="Code"/>
+      </w:pPr>
+      <w:r>
+        <w:t xml:space="preserve">    </w:t>
+      </w:r>
+      <w:proofErr w:type="spellStart"/>
+      <w:r>
+        <w:t>counter_value</w:t>
+      </w:r>
+      <w:proofErr w:type="spellEnd"/>
+      <w:r>
+        <w:t xml:space="preserve"> integer not null);</w:t>
       </w:r>
     </w:p>
     <w:p>
@@ -10009,7 +11209,7 @@
 </file>
 
 <file path=word/endnotes.xml><?xml version="1.0" encoding="utf-8"?>
-<w:endnotes xmlns:wpc="http://schemas.microsoft.com/office/word/2010/wordprocessingCanvas" xmlns:cx="http://schemas.microsoft.com/office/drawing/2014/chartex" xmlns:cx1="http://schemas.microsoft.com/office/drawing/2015/9/8/chartex" xmlns:cx2="http://schemas.microsoft.com/office/drawing/2015/10/21/chartex" xmlns:cx3="http://schemas.microsoft.com/office/drawing/2016/5/9/chartex" xmlns:cx4="http://schemas.microsoft.com/office/drawing/2016/5/10/chartex" xmlns:cx5="http://schemas.microsoft.com/office/drawing/2016/5/11/chartex" xmlns:cx6="http://schemas.microsoft.com/office/drawing/2016/5/12/chartex" xmlns:cx7="http://schemas.microsoft.com/office/drawing/2016/5/13/chartex" xmlns:cx8="http://schemas.microsoft.com/office/drawing/2016/5/14/chartex" xmlns:mc="http://schemas.openxmlformats.org/markup-compatibility/2006" xmlns:aink="http://schemas.microsoft.com/office/drawing/2016/ink" xmlns:am3d="http://schemas.microsoft.com/office/drawing/2017/model3d" xmlns:o="urn:schemas-microsoft-com:office:office" xmlns:r="http://schemas.openxmlformats.org/officeDocument/2006/relationships" xmlns:m="http://schemas.openxmlformats.org/officeDocument/2006/math" xmlns:v="urn:schemas-microsoft-com:vml" xmlns:wp14="http://schemas.microsoft.com/office/word/2010/wordprocessingDrawing" xmlns:wp="http://schemas.openxmlformats.org/drawingml/2006/wordprocessingDrawing" xmlns:w10="urn:schemas-microsoft-com:office:word" xmlns:w="http://schemas.openxmlformats.org/wordprocessingml/2006/main" xmlns:w14="http://schemas.microsoft.com/office/word/2010/wordml" xmlns:w15="http://schemas.microsoft.com/office/word/2012/wordml" xmlns:w16cex="http://schemas.microsoft.com/office/word/2018/wordml/cex" xmlns:w16cid="http://schemas.microsoft.com/office/word/2016/wordml/cid" xmlns:w16="http://schemas.microsoft.com/office/word/2018/wordml" xmlns:w16se="http://schemas.microsoft.com/office/word/2015/wordml/symex" xmlns:wpg="http://schemas.microsoft.com/office/word/2010/wordprocessingGroup" xmlns:wpi="http://schemas.microsoft.com/office/word/2010/wordprocessingInk" xmlns:wne="http://schemas.microsoft.com/office/word/2006/wordml" xmlns:wps="http://schemas.microsoft.com/office/word/2010/wordprocessingShape" mc:Ignorable="w14 w15 w16se w16cid w16 w16cex wp14">
+<w:endnotes xmlns:wpc="http://schemas.microsoft.com/office/word/2010/wordprocessingCanvas" xmlns:cx="http://schemas.microsoft.com/office/drawing/2014/chartex" xmlns:cx1="http://schemas.microsoft.com/office/drawing/2015/9/8/chartex" xmlns:cx2="http://schemas.microsoft.com/office/drawing/2015/10/21/chartex" xmlns:cx3="http://schemas.microsoft.com/office/drawing/2016/5/9/chartex" xmlns:cx4="http://schemas.microsoft.com/office/drawing/2016/5/10/chartex" xmlns:cx5="http://schemas.microsoft.com/office/drawing/2016/5/11/chartex" xmlns:cx6="http://schemas.microsoft.com/office/drawing/2016/5/12/chartex" xmlns:cx7="http://schemas.microsoft.com/office/drawing/2016/5/13/chartex" xmlns:cx8="http://schemas.microsoft.com/office/drawing/2016/5/14/chartex" xmlns:mc="http://schemas.openxmlformats.org/markup-compatibility/2006" xmlns:aink="http://schemas.microsoft.com/office/drawing/2016/ink" xmlns:am3d="http://schemas.microsoft.com/office/drawing/2017/model3d" xmlns:o="urn:schemas-microsoft-com:office:office" xmlns:r="http://schemas.openxmlformats.org/officeDocument/2006/relationships" xmlns:m="http://schemas.openxmlformats.org/officeDocument/2006/math" xmlns:v="urn:schemas-microsoft-com:vml" xmlns:wp14="http://schemas.microsoft.com/office/word/2010/wordprocessingDrawing" xmlns:wp="http://schemas.openxmlformats.org/drawingml/2006/wordprocessingDrawing" xmlns:w10="urn:schemas-microsoft-com:office:word" xmlns:w="http://schemas.openxmlformats.org/wordprocessingml/2006/main" xmlns:w14="http://schemas.microsoft.com/office/word/2010/wordml" xmlns:w15="http://schemas.microsoft.com/office/word/2012/wordml" xmlns:w16cex="http://schemas.microsoft.com/office/word/2018/wordml/cex" xmlns:w16cid="http://schemas.microsoft.com/office/word/2016/wordml/cid" xmlns:w16="http://schemas.microsoft.com/office/word/2018/wordml" xmlns:w16sdtdh="http://schemas.microsoft.com/office/word/2020/wordml/sdtdatahash" xmlns:w16se="http://schemas.microsoft.com/office/word/2015/wordml/symex" xmlns:wpg="http://schemas.microsoft.com/office/word/2010/wordprocessingGroup" xmlns:wpi="http://schemas.microsoft.com/office/word/2010/wordprocessingInk" xmlns:wne="http://schemas.microsoft.com/office/word/2006/wordml" xmlns:wps="http://schemas.microsoft.com/office/word/2010/wordprocessingShape" mc:Ignorable="w14 w15 w16se w16cid w16 w16cex w16sdtdh wp14">
   <w:endnote w:type="separator" w:id="-1">
     <w:p>
       <w:r>
@@ -10028,81 +11228,81 @@
 </file>
 
 <file path=word/footer1.xml><?xml version="1.0" encoding="utf-8"?>
-<w:ftr xmlns:wpc="http://schemas.microsoft.com/office/word/2010/wordprocessingCanvas" xmlns:cx="http://schemas.microsoft.com/office/drawing/2014/chartex" xmlns:cx1="http://schemas.microsoft.com/office/drawing/2015/9/8/chartex" xmlns:cx2="http://schemas.microsoft.com/office/drawing/2015/10/21/chartex" xmlns:cx3="http://schemas.microsoft.com/office/drawing/2016/5/9/chartex" xmlns:cx4="http://schemas.microsoft.com/office/drawing/2016/5/10/chartex" xmlns:cx5="http://schemas.microsoft.com/office/drawing/2016/5/11/chartex" xmlns:cx6="http://schemas.microsoft.com/office/drawing/2016/5/12/chartex" xmlns:cx7="http://schemas.microsoft.com/office/drawing/2016/5/13/chartex" xmlns:cx8="http://schemas.microsoft.com/office/drawing/2016/5/14/chartex" xmlns:mc="http://schemas.openxmlformats.org/markup-compatibility/2006" xmlns:aink="http://schemas.microsoft.com/office/drawing/2016/ink" xmlns:am3d="http://schemas.microsoft.com/office/drawing/2017/model3d" xmlns:o="urn:schemas-microsoft-com:office:office" xmlns:r="http://schemas.openxmlformats.org/officeDocument/2006/relationships" xmlns:m="http://schemas.openxmlformats.org/officeDocument/2006/math" xmlns:v="urn:schemas-microsoft-com:vml" xmlns:wp14="http://schemas.microsoft.com/office/word/2010/wordprocessingDrawing" xmlns:wp="http://schemas.openxmlformats.org/drawingml/2006/wordprocessingDrawing" xmlns:w10="urn:schemas-microsoft-com:office:word" xmlns:w="http://schemas.openxmlformats.org/wordprocessingml/2006/main" xmlns:w14="http://schemas.microsoft.com/office/word/2010/wordml" xmlns:w15="http://schemas.microsoft.com/office/word/2012/wordml" xmlns:w16cex="http://schemas.microsoft.com/office/word/2018/wordml/cex" xmlns:w16cid="http://schemas.microsoft.com/office/word/2016/wordml/cid" xmlns:w16="http://schemas.microsoft.com/office/word/2018/wordml" xmlns:w16se="http://schemas.microsoft.com/office/word/2015/wordml/symex" xmlns:wpg="http://schemas.microsoft.com/office/word/2010/wordprocessingGroup" xmlns:wpi="http://schemas.microsoft.com/office/word/2010/wordprocessingInk" xmlns:wne="http://schemas.microsoft.com/office/word/2006/wordml" xmlns:wps="http://schemas.microsoft.com/office/word/2010/wordprocessingShape" mc:Ignorable="w14 w15 w16se w16cid w16 w16cex wp14">
+<w:ftr xmlns:wpc="http://schemas.microsoft.com/office/word/2010/wordprocessingCanvas" xmlns:cx="http://schemas.microsoft.com/office/drawing/2014/chartex" xmlns:cx1="http://schemas.microsoft.com/office/drawing/2015/9/8/chartex" xmlns:cx2="http://schemas.microsoft.com/office/drawing/2015/10/21/chartex" xmlns:cx3="http://schemas.microsoft.com/office/drawing/2016/5/9/chartex" xmlns:cx4="http://schemas.microsoft.com/office/drawing/2016/5/10/chartex" xmlns:cx5="http://schemas.microsoft.com/office/drawing/2016/5/11/chartex" xmlns:cx6="http://schemas.microsoft.com/office/drawing/2016/5/12/chartex" xmlns:cx7="http://schemas.microsoft.com/office/drawing/2016/5/13/chartex" xmlns:cx8="http://schemas.microsoft.com/office/drawing/2016/5/14/chartex" xmlns:mc="http://schemas.openxmlformats.org/markup-compatibility/2006" xmlns:aink="http://schemas.microsoft.com/office/drawing/2016/ink" xmlns:am3d="http://schemas.microsoft.com/office/drawing/2017/model3d" xmlns:o="urn:schemas-microsoft-com:office:office" xmlns:r="http://schemas.openxmlformats.org/officeDocument/2006/relationships" xmlns:m="http://schemas.openxmlformats.org/officeDocument/2006/math" xmlns:v="urn:schemas-microsoft-com:vml" xmlns:wp14="http://schemas.microsoft.com/office/word/2010/wordprocessingDrawing" xmlns:wp="http://schemas.openxmlformats.org/drawingml/2006/wordprocessingDrawing" xmlns:w10="urn:schemas-microsoft-com:office:word" xmlns:w="http://schemas.openxmlformats.org/wordprocessingml/2006/main" xmlns:w14="http://schemas.microsoft.com/office/word/2010/wordml" xmlns:w15="http://schemas.microsoft.com/office/word/2012/wordml" xmlns:w16cex="http://schemas.microsoft.com/office/word/2018/wordml/cex" xmlns:w16cid="http://schemas.microsoft.com/office/word/2016/wordml/cid" xmlns:w16="http://schemas.microsoft.com/office/word/2018/wordml" xmlns:w16sdtdh="http://schemas.microsoft.com/office/word/2020/wordml/sdtdatahash" xmlns:w16se="http://schemas.microsoft.com/office/word/2015/wordml/symex" xmlns:wpg="http://schemas.microsoft.com/office/word/2010/wordprocessingGroup" xmlns:wpi="http://schemas.microsoft.com/office/word/2010/wordprocessingInk" xmlns:wne="http://schemas.microsoft.com/office/word/2006/wordml" xmlns:wps="http://schemas.microsoft.com/office/word/2010/wordprocessingShape" mc:Ignorable="w14 w15 w16se w16cid w16 w16cex w16sdtdh wp14">
   <w:p>
     <w:pPr>
-      <w:pStyle w:val="Footer"/>
+      <w:pStyle w:val="Fuzeile"/>
       <w:rPr>
-        <w:rStyle w:val="PageNumber"/>
+        <w:rStyle w:val="Seitenzahl"/>
       </w:rPr>
     </w:pPr>
     <w:r>
       <w:rPr>
-        <w:rStyle w:val="PageNumber"/>
+        <w:rStyle w:val="Seitenzahl"/>
       </w:rPr>
       <w:fldChar w:fldCharType="begin"/>
     </w:r>
     <w:r>
       <w:rPr>
-        <w:rStyle w:val="PageNumber"/>
+        <w:rStyle w:val="Seitenzahl"/>
       </w:rPr>
       <w:instrText xml:space="preserve">PAGE  </w:instrText>
     </w:r>
     <w:r>
       <w:rPr>
-        <w:rStyle w:val="PageNumber"/>
+        <w:rStyle w:val="Seitenzahl"/>
       </w:rPr>
       <w:fldChar w:fldCharType="end"/>
     </w:r>
   </w:p>
   <w:p>
     <w:pPr>
-      <w:pStyle w:val="Footer"/>
+      <w:pStyle w:val="Fuzeile"/>
     </w:pPr>
   </w:p>
 </w:ftr>
 </file>
 
 <file path=word/footer2.xml><?xml version="1.0" encoding="utf-8"?>
-<w:ftr xmlns:wpc="http://schemas.microsoft.com/office/word/2010/wordprocessingCanvas" xmlns:cx="http://schemas.microsoft.com/office/drawing/2014/chartex" xmlns:cx1="http://schemas.microsoft.com/office/drawing/2015/9/8/chartex" xmlns:cx2="http://schemas.microsoft.com/office/drawing/2015/10/21/chartex" xmlns:cx3="http://schemas.microsoft.com/office/drawing/2016/5/9/chartex" xmlns:cx4="http://schemas.microsoft.com/office/drawing/2016/5/10/chartex" xmlns:cx5="http://schemas.microsoft.com/office/drawing/2016/5/11/chartex" xmlns:cx6="http://schemas.microsoft.com/office/drawing/2016/5/12/chartex" xmlns:cx7="http://schemas.microsoft.com/office/drawing/2016/5/13/chartex" xmlns:cx8="http://schemas.microsoft.com/office/drawing/2016/5/14/chartex" xmlns:mc="http://schemas.openxmlformats.org/markup-compatibility/2006" xmlns:aink="http://schemas.microsoft.com/office/drawing/2016/ink" xmlns:am3d="http://schemas.microsoft.com/office/drawing/2017/model3d" xmlns:o="urn:schemas-microsoft-com:office:office" xmlns:r="http://schemas.openxmlformats.org/officeDocument/2006/relationships" xmlns:m="http://schemas.openxmlformats.org/officeDocument/2006/math" xmlns:v="urn:schemas-microsoft-com:vml" xmlns:wp14="http://schemas.microsoft.com/office/word/2010/wordprocessingDrawing" xmlns:wp="http://schemas.openxmlformats.org/drawingml/2006/wordprocessingDrawing" xmlns:w10="urn:schemas-microsoft-com:office:word" xmlns:w="http://schemas.openxmlformats.org/wordprocessingml/2006/main" xmlns:w14="http://schemas.microsoft.com/office/word/2010/wordml" xmlns:w15="http://schemas.microsoft.com/office/word/2012/wordml" xmlns:w16cex="http://schemas.microsoft.com/office/word/2018/wordml/cex" xmlns:w16cid="http://schemas.microsoft.com/office/word/2016/wordml/cid" xmlns:w16="http://schemas.microsoft.com/office/word/2018/wordml" xmlns:w16se="http://schemas.microsoft.com/office/word/2015/wordml/symex" xmlns:wpg="http://schemas.microsoft.com/office/word/2010/wordprocessingGroup" xmlns:wpi="http://schemas.microsoft.com/office/word/2010/wordprocessingInk" xmlns:wne="http://schemas.microsoft.com/office/word/2006/wordml" xmlns:wps="http://schemas.microsoft.com/office/word/2010/wordprocessingShape" mc:Ignorable="w14 w15 w16se w16cid w16 w16cex wp14">
+<w:ftr xmlns:wpc="http://schemas.microsoft.com/office/word/2010/wordprocessingCanvas" xmlns:cx="http://schemas.microsoft.com/office/drawing/2014/chartex" xmlns:cx1="http://schemas.microsoft.com/office/drawing/2015/9/8/chartex" xmlns:cx2="http://schemas.microsoft.com/office/drawing/2015/10/21/chartex" xmlns:cx3="http://schemas.microsoft.com/office/drawing/2016/5/9/chartex" xmlns:cx4="http://schemas.microsoft.com/office/drawing/2016/5/10/chartex" xmlns:cx5="http://schemas.microsoft.com/office/drawing/2016/5/11/chartex" xmlns:cx6="http://schemas.microsoft.com/office/drawing/2016/5/12/chartex" xmlns:cx7="http://schemas.microsoft.com/office/drawing/2016/5/13/chartex" xmlns:cx8="http://schemas.microsoft.com/office/drawing/2016/5/14/chartex" xmlns:mc="http://schemas.openxmlformats.org/markup-compatibility/2006" xmlns:aink="http://schemas.microsoft.com/office/drawing/2016/ink" xmlns:am3d="http://schemas.microsoft.com/office/drawing/2017/model3d" xmlns:o="urn:schemas-microsoft-com:office:office" xmlns:r="http://schemas.openxmlformats.org/officeDocument/2006/relationships" xmlns:m="http://schemas.openxmlformats.org/officeDocument/2006/math" xmlns:v="urn:schemas-microsoft-com:vml" xmlns:wp14="http://schemas.microsoft.com/office/word/2010/wordprocessingDrawing" xmlns:wp="http://schemas.openxmlformats.org/drawingml/2006/wordprocessingDrawing" xmlns:w10="urn:schemas-microsoft-com:office:word" xmlns:w="http://schemas.openxmlformats.org/wordprocessingml/2006/main" xmlns:w14="http://schemas.microsoft.com/office/word/2010/wordml" xmlns:w15="http://schemas.microsoft.com/office/word/2012/wordml" xmlns:w16cex="http://schemas.microsoft.com/office/word/2018/wordml/cex" xmlns:w16cid="http://schemas.microsoft.com/office/word/2016/wordml/cid" xmlns:w16="http://schemas.microsoft.com/office/word/2018/wordml" xmlns:w16sdtdh="http://schemas.microsoft.com/office/word/2020/wordml/sdtdatahash" xmlns:w16se="http://schemas.microsoft.com/office/word/2015/wordml/symex" xmlns:wpg="http://schemas.microsoft.com/office/word/2010/wordprocessingGroup" xmlns:wpi="http://schemas.microsoft.com/office/word/2010/wordprocessingInk" xmlns:wne="http://schemas.microsoft.com/office/word/2006/wordml" xmlns:wps="http://schemas.microsoft.com/office/word/2010/wordprocessingShape" mc:Ignorable="w14 w15 w16se w16cid w16 w16cex w16sdtdh wp14">
   <w:p>
     <w:pPr>
-      <w:pStyle w:val="Footer"/>
+      <w:pStyle w:val="Fuzeile"/>
       <w:rPr>
         <w:lang w:val="de-DE"/>
       </w:rPr>
     </w:pPr>
     <w:r>
       <w:rPr>
-        <w:rStyle w:val="PageNumber"/>
+        <w:rStyle w:val="Seitenzahl"/>
         <w:lang w:val="de-DE"/>
       </w:rPr>
       <w:t xml:space="preserve">                                                                                                                                                                                                  </w:t>
     </w:r>
     <w:r>
       <w:rPr>
-        <w:rStyle w:val="PageNumber"/>
+        <w:rStyle w:val="Seitenzahl"/>
         <w:lang w:val="de-DE"/>
       </w:rPr>
       <w:fldChar w:fldCharType="begin"/>
     </w:r>
     <w:r>
       <w:rPr>
-        <w:rStyle w:val="PageNumber"/>
+        <w:rStyle w:val="Seitenzahl"/>
         <w:lang w:val="de-DE"/>
       </w:rPr>
       <w:instrText xml:space="preserve"> PAGE  \* MERGEFORMAT </w:instrText>
     </w:r>
     <w:r>
       <w:rPr>
-        <w:rStyle w:val="PageNumber"/>
+        <w:rStyle w:val="Seitenzahl"/>
         <w:lang w:val="de-DE"/>
       </w:rPr>
       <w:fldChar w:fldCharType="separate"/>
     </w:r>
     <w:r>
       <w:rPr>
-        <w:rStyle w:val="PageNumber"/>
+        <w:rStyle w:val="Seitenzahl"/>
         <w:noProof/>
         <w:lang w:val="de-DE"/>
       </w:rPr>
@@ -10110,7 +11310,7 @@
     </w:r>
     <w:r>
       <w:rPr>
-        <w:rStyle w:val="PageNumber"/>
+        <w:rStyle w:val="Seitenzahl"/>
         <w:lang w:val="de-DE"/>
       </w:rPr>
       <w:fldChar w:fldCharType="end"/>
@@ -10120,17 +11320,17 @@
 </file>
 
 <file path=word/footer3.xml><?xml version="1.0" encoding="utf-8"?>
-<w:ftr xmlns:wpc="http://schemas.microsoft.com/office/word/2010/wordprocessingCanvas" xmlns:cx="http://schemas.microsoft.com/office/drawing/2014/chartex" xmlns:cx1="http://schemas.microsoft.com/office/drawing/2015/9/8/chartex" xmlns:cx2="http://schemas.microsoft.com/office/drawing/2015/10/21/chartex" xmlns:cx3="http://schemas.microsoft.com/office/drawing/2016/5/9/chartex" xmlns:cx4="http://schemas.microsoft.com/office/drawing/2016/5/10/chartex" xmlns:cx5="http://schemas.microsoft.com/office/drawing/2016/5/11/chartex" xmlns:cx6="http://schemas.microsoft.com/office/drawing/2016/5/12/chartex" xmlns:cx7="http://schemas.microsoft.com/office/drawing/2016/5/13/chartex" xmlns:cx8="http://schemas.microsoft.com/office/drawing/2016/5/14/chartex" xmlns:mc="http://schemas.openxmlformats.org/markup-compatibility/2006" xmlns:aink="http://schemas.microsoft.com/office/drawing/2016/ink" xmlns:am3d="http://schemas.microsoft.com/office/drawing/2017/model3d" xmlns:o="urn:schemas-microsoft-com:office:office" xmlns:r="http://schemas.openxmlformats.org/officeDocument/2006/relationships" xmlns:m="http://schemas.openxmlformats.org/officeDocument/2006/math" xmlns:v="urn:schemas-microsoft-com:vml" xmlns:wp14="http://schemas.microsoft.com/office/word/2010/wordprocessingDrawing" xmlns:wp="http://schemas.openxmlformats.org/drawingml/2006/wordprocessingDrawing" xmlns:w10="urn:schemas-microsoft-com:office:word" xmlns:w="http://schemas.openxmlformats.org/wordprocessingml/2006/main" xmlns:w14="http://schemas.microsoft.com/office/word/2010/wordml" xmlns:w15="http://schemas.microsoft.com/office/word/2012/wordml" xmlns:w16cex="http://schemas.microsoft.com/office/word/2018/wordml/cex" xmlns:w16cid="http://schemas.microsoft.com/office/word/2016/wordml/cid" xmlns:w16="http://schemas.microsoft.com/office/word/2018/wordml" xmlns:w16se="http://schemas.microsoft.com/office/word/2015/wordml/symex" xmlns:wpg="http://schemas.microsoft.com/office/word/2010/wordprocessingGroup" xmlns:wpi="http://schemas.microsoft.com/office/word/2010/wordprocessingInk" xmlns:wne="http://schemas.microsoft.com/office/word/2006/wordml" xmlns:wps="http://schemas.microsoft.com/office/word/2010/wordprocessingShape" mc:Ignorable="w14 w15 w16se w16cid w16 w16cex wp14">
+<w:ftr xmlns:wpc="http://schemas.microsoft.com/office/word/2010/wordprocessingCanvas" xmlns:cx="http://schemas.microsoft.com/office/drawing/2014/chartex" xmlns:cx1="http://schemas.microsoft.com/office/drawing/2015/9/8/chartex" xmlns:cx2="http://schemas.microsoft.com/office/drawing/2015/10/21/chartex" xmlns:cx3="http://schemas.microsoft.com/office/drawing/2016/5/9/chartex" xmlns:cx4="http://schemas.microsoft.com/office/drawing/2016/5/10/chartex" xmlns:cx5="http://schemas.microsoft.com/office/drawing/2016/5/11/chartex" xmlns:cx6="http://schemas.microsoft.com/office/drawing/2016/5/12/chartex" xmlns:cx7="http://schemas.microsoft.com/office/drawing/2016/5/13/chartex" xmlns:cx8="http://schemas.microsoft.com/office/drawing/2016/5/14/chartex" xmlns:mc="http://schemas.openxmlformats.org/markup-compatibility/2006" xmlns:aink="http://schemas.microsoft.com/office/drawing/2016/ink" xmlns:am3d="http://schemas.microsoft.com/office/drawing/2017/model3d" xmlns:o="urn:schemas-microsoft-com:office:office" xmlns:r="http://schemas.openxmlformats.org/officeDocument/2006/relationships" xmlns:m="http://schemas.openxmlformats.org/officeDocument/2006/math" xmlns:v="urn:schemas-microsoft-com:vml" xmlns:wp14="http://schemas.microsoft.com/office/word/2010/wordprocessingDrawing" xmlns:wp="http://schemas.openxmlformats.org/drawingml/2006/wordprocessingDrawing" xmlns:w10="urn:schemas-microsoft-com:office:word" xmlns:w="http://schemas.openxmlformats.org/wordprocessingml/2006/main" xmlns:w14="http://schemas.microsoft.com/office/word/2010/wordml" xmlns:w15="http://schemas.microsoft.com/office/word/2012/wordml" xmlns:w16cex="http://schemas.microsoft.com/office/word/2018/wordml/cex" xmlns:w16cid="http://schemas.microsoft.com/office/word/2016/wordml/cid" xmlns:w16="http://schemas.microsoft.com/office/word/2018/wordml" xmlns:w16sdtdh="http://schemas.microsoft.com/office/word/2020/wordml/sdtdatahash" xmlns:w16se="http://schemas.microsoft.com/office/word/2015/wordml/symex" xmlns:wpg="http://schemas.microsoft.com/office/word/2010/wordprocessingGroup" xmlns:wpi="http://schemas.microsoft.com/office/word/2010/wordprocessingInk" xmlns:wne="http://schemas.microsoft.com/office/word/2006/wordml" xmlns:wps="http://schemas.microsoft.com/office/word/2010/wordprocessingShape" mc:Ignorable="w14 w15 w16se w16cid w16 w16cex w16sdtdh wp14">
   <w:p>
     <w:pPr>
-      <w:pStyle w:val="Footer"/>
+      <w:pStyle w:val="Fuzeile"/>
     </w:pPr>
   </w:p>
 </w:ftr>
 </file>
 
 <file path=word/footnotes.xml><?xml version="1.0" encoding="utf-8"?>
-<w:footnotes xmlns:wpc="http://schemas.microsoft.com/office/word/2010/wordprocessingCanvas" xmlns:cx="http://schemas.microsoft.com/office/drawing/2014/chartex" xmlns:cx1="http://schemas.microsoft.com/office/drawing/2015/9/8/chartex" xmlns:cx2="http://schemas.microsoft.com/office/drawing/2015/10/21/chartex" xmlns:cx3="http://schemas.microsoft.com/office/drawing/2016/5/9/chartex" xmlns:cx4="http://schemas.microsoft.com/office/drawing/2016/5/10/chartex" xmlns:cx5="http://schemas.microsoft.com/office/drawing/2016/5/11/chartex" xmlns:cx6="http://schemas.microsoft.com/office/drawing/2016/5/12/chartex" xmlns:cx7="http://schemas.microsoft.com/office/drawing/2016/5/13/chartex" xmlns:cx8="http://schemas.microsoft.com/office/drawing/2016/5/14/chartex" xmlns:mc="http://schemas.openxmlformats.org/markup-compatibility/2006" xmlns:aink="http://schemas.microsoft.com/office/drawing/2016/ink" xmlns:am3d="http://schemas.microsoft.com/office/drawing/2017/model3d" xmlns:o="urn:schemas-microsoft-com:office:office" xmlns:r="http://schemas.openxmlformats.org/officeDocument/2006/relationships" xmlns:m="http://schemas.openxmlformats.org/officeDocument/2006/math" xmlns:v="urn:schemas-microsoft-com:vml" xmlns:wp14="http://schemas.microsoft.com/office/word/2010/wordprocessingDrawing" xmlns:wp="http://schemas.openxmlformats.org/drawingml/2006/wordprocessingDrawing" xmlns:w10="urn:schemas-microsoft-com:office:word" xmlns:w="http://schemas.openxmlformats.org/wordprocessingml/2006/main" xmlns:w14="http://schemas.microsoft.com/office/word/2010/wordml" xmlns:w15="http://schemas.microsoft.com/office/word/2012/wordml" xmlns:w16cex="http://schemas.microsoft.com/office/word/2018/wordml/cex" xmlns:w16cid="http://schemas.microsoft.com/office/word/2016/wordml/cid" xmlns:w16="http://schemas.microsoft.com/office/word/2018/wordml" xmlns:w16se="http://schemas.microsoft.com/office/word/2015/wordml/symex" xmlns:wpg="http://schemas.microsoft.com/office/word/2010/wordprocessingGroup" xmlns:wpi="http://schemas.microsoft.com/office/word/2010/wordprocessingInk" xmlns:wne="http://schemas.microsoft.com/office/word/2006/wordml" xmlns:wps="http://schemas.microsoft.com/office/word/2010/wordprocessingShape" mc:Ignorable="w14 w15 w16se w16cid w16 w16cex wp14">
+<w:footnotes xmlns:wpc="http://schemas.microsoft.com/office/word/2010/wordprocessingCanvas" xmlns:cx="http://schemas.microsoft.com/office/drawing/2014/chartex" xmlns:cx1="http://schemas.microsoft.com/office/drawing/2015/9/8/chartex" xmlns:cx2="http://schemas.microsoft.com/office/drawing/2015/10/21/chartex" xmlns:cx3="http://schemas.microsoft.com/office/drawing/2016/5/9/chartex" xmlns:cx4="http://schemas.microsoft.com/office/drawing/2016/5/10/chartex" xmlns:cx5="http://schemas.microsoft.com/office/drawing/2016/5/11/chartex" xmlns:cx6="http://schemas.microsoft.com/office/drawing/2016/5/12/chartex" xmlns:cx7="http://schemas.microsoft.com/office/drawing/2016/5/13/chartex" xmlns:cx8="http://schemas.microsoft.com/office/drawing/2016/5/14/chartex" xmlns:mc="http://schemas.openxmlformats.org/markup-compatibility/2006" xmlns:aink="http://schemas.microsoft.com/office/drawing/2016/ink" xmlns:am3d="http://schemas.microsoft.com/office/drawing/2017/model3d" xmlns:o="urn:schemas-microsoft-com:office:office" xmlns:r="http://schemas.openxmlformats.org/officeDocument/2006/relationships" xmlns:m="http://schemas.openxmlformats.org/officeDocument/2006/math" xmlns:v="urn:schemas-microsoft-com:vml" xmlns:wp14="http://schemas.microsoft.com/office/word/2010/wordprocessingDrawing" xmlns:wp="http://schemas.openxmlformats.org/drawingml/2006/wordprocessingDrawing" xmlns:w10="urn:schemas-microsoft-com:office:word" xmlns:w="http://schemas.openxmlformats.org/wordprocessingml/2006/main" xmlns:w14="http://schemas.microsoft.com/office/word/2010/wordml" xmlns:w15="http://schemas.microsoft.com/office/word/2012/wordml" xmlns:w16cex="http://schemas.microsoft.com/office/word/2018/wordml/cex" xmlns:w16cid="http://schemas.microsoft.com/office/word/2016/wordml/cid" xmlns:w16="http://schemas.microsoft.com/office/word/2018/wordml" xmlns:w16sdtdh="http://schemas.microsoft.com/office/word/2020/wordml/sdtdatahash" xmlns:w16se="http://schemas.microsoft.com/office/word/2015/wordml/symex" xmlns:wpg="http://schemas.microsoft.com/office/word/2010/wordprocessingGroup" xmlns:wpi="http://schemas.microsoft.com/office/word/2010/wordprocessingInk" xmlns:wne="http://schemas.microsoft.com/office/word/2006/wordml" xmlns:wps="http://schemas.microsoft.com/office/word/2010/wordprocessingShape" mc:Ignorable="w14 w15 w16se w16cid w16 w16cex w16sdtdh wp14">
   <w:footnote w:type="separator" w:id="-1">
     <w:p>
       <w:r>
@@ -10149,37 +11349,37 @@
 </file>
 
 <file path=word/header1.xml><?xml version="1.0" encoding="utf-8"?>
-<w:hdr xmlns:wpc="http://schemas.microsoft.com/office/word/2010/wordprocessingCanvas" xmlns:cx="http://schemas.microsoft.com/office/drawing/2014/chartex" xmlns:cx1="http://schemas.microsoft.com/office/drawing/2015/9/8/chartex" xmlns:cx2="http://schemas.microsoft.com/office/drawing/2015/10/21/chartex" xmlns:cx3="http://schemas.microsoft.com/office/drawing/2016/5/9/chartex" xmlns:cx4="http://schemas.microsoft.com/office/drawing/2016/5/10/chartex" xmlns:cx5="http://schemas.microsoft.com/office/drawing/2016/5/11/chartex" xmlns:cx6="http://schemas.microsoft.com/office/drawing/2016/5/12/chartex" xmlns:cx7="http://schemas.microsoft.com/office/drawing/2016/5/13/chartex" xmlns:cx8="http://schemas.microsoft.com/office/drawing/2016/5/14/chartex" xmlns:mc="http://schemas.openxmlformats.org/markup-compatibility/2006" xmlns:aink="http://schemas.microsoft.com/office/drawing/2016/ink" xmlns:am3d="http://schemas.microsoft.com/office/drawing/2017/model3d" xmlns:o="urn:schemas-microsoft-com:office:office" xmlns:r="http://schemas.openxmlformats.org/officeDocument/2006/relationships" xmlns:m="http://schemas.openxmlformats.org/officeDocument/2006/math" xmlns:v="urn:schemas-microsoft-com:vml" xmlns:wp14="http://schemas.microsoft.com/office/word/2010/wordprocessingDrawing" xmlns:wp="http://schemas.openxmlformats.org/drawingml/2006/wordprocessingDrawing" xmlns:w10="urn:schemas-microsoft-com:office:word" xmlns:w="http://schemas.openxmlformats.org/wordprocessingml/2006/main" xmlns:w14="http://schemas.microsoft.com/office/word/2010/wordml" xmlns:w15="http://schemas.microsoft.com/office/word/2012/wordml" xmlns:w16cex="http://schemas.microsoft.com/office/word/2018/wordml/cex" xmlns:w16cid="http://schemas.microsoft.com/office/word/2016/wordml/cid" xmlns:w16="http://schemas.microsoft.com/office/word/2018/wordml" xmlns:w16se="http://schemas.microsoft.com/office/word/2015/wordml/symex" xmlns:wpg="http://schemas.microsoft.com/office/word/2010/wordprocessingGroup" xmlns:wpi="http://schemas.microsoft.com/office/word/2010/wordprocessingInk" xmlns:wne="http://schemas.microsoft.com/office/word/2006/wordml" xmlns:wps="http://schemas.microsoft.com/office/word/2010/wordprocessingShape" mc:Ignorable="w14 w15 w16se w16cid w16 w16cex wp14">
+<w:hdr xmlns:wpc="http://schemas.microsoft.com/office/word/2010/wordprocessingCanvas" xmlns:cx="http://schemas.microsoft.com/office/drawing/2014/chartex" xmlns:cx1="http://schemas.microsoft.com/office/drawing/2015/9/8/chartex" xmlns:cx2="http://schemas.microsoft.com/office/drawing/2015/10/21/chartex" xmlns:cx3="http://schemas.microsoft.com/office/drawing/2016/5/9/chartex" xmlns:cx4="http://schemas.microsoft.com/office/drawing/2016/5/10/chartex" xmlns:cx5="http://schemas.microsoft.com/office/drawing/2016/5/11/chartex" xmlns:cx6="http://schemas.microsoft.com/office/drawing/2016/5/12/chartex" xmlns:cx7="http://schemas.microsoft.com/office/drawing/2016/5/13/chartex" xmlns:cx8="http://schemas.microsoft.com/office/drawing/2016/5/14/chartex" xmlns:mc="http://schemas.openxmlformats.org/markup-compatibility/2006" xmlns:aink="http://schemas.microsoft.com/office/drawing/2016/ink" xmlns:am3d="http://schemas.microsoft.com/office/drawing/2017/model3d" xmlns:o="urn:schemas-microsoft-com:office:office" xmlns:r="http://schemas.openxmlformats.org/officeDocument/2006/relationships" xmlns:m="http://schemas.openxmlformats.org/officeDocument/2006/math" xmlns:v="urn:schemas-microsoft-com:vml" xmlns:wp14="http://schemas.microsoft.com/office/word/2010/wordprocessingDrawing" xmlns:wp="http://schemas.openxmlformats.org/drawingml/2006/wordprocessingDrawing" xmlns:w10="urn:schemas-microsoft-com:office:word" xmlns:w="http://schemas.openxmlformats.org/wordprocessingml/2006/main" xmlns:w14="http://schemas.microsoft.com/office/word/2010/wordml" xmlns:w15="http://schemas.microsoft.com/office/word/2012/wordml" xmlns:w16cex="http://schemas.microsoft.com/office/word/2018/wordml/cex" xmlns:w16cid="http://schemas.microsoft.com/office/word/2016/wordml/cid" xmlns:w16="http://schemas.microsoft.com/office/word/2018/wordml" xmlns:w16sdtdh="http://schemas.microsoft.com/office/word/2020/wordml/sdtdatahash" xmlns:w16se="http://schemas.microsoft.com/office/word/2015/wordml/symex" xmlns:wpg="http://schemas.microsoft.com/office/word/2010/wordprocessingGroup" xmlns:wpi="http://schemas.microsoft.com/office/word/2010/wordprocessingInk" xmlns:wne="http://schemas.microsoft.com/office/word/2006/wordml" xmlns:wps="http://schemas.microsoft.com/office/word/2010/wordprocessingShape" mc:Ignorable="w14 w15 w16se w16cid w16 w16cex w16sdtdh wp14">
   <w:p>
     <w:pPr>
-      <w:pStyle w:val="Header"/>
+      <w:pStyle w:val="Kopfzeile"/>
     </w:pPr>
   </w:p>
 </w:hdr>
 </file>
 
 <file path=word/header2.xml><?xml version="1.0" encoding="utf-8"?>
-<w:hdr xmlns:wpc="http://schemas.microsoft.com/office/word/2010/wordprocessingCanvas" xmlns:cx="http://schemas.microsoft.com/office/drawing/2014/chartex" xmlns:cx1="http://schemas.microsoft.com/office/drawing/2015/9/8/chartex" xmlns:cx2="http://schemas.microsoft.com/office/drawing/2015/10/21/chartex" xmlns:cx3="http://schemas.microsoft.com/office/drawing/2016/5/9/chartex" xmlns:cx4="http://schemas.microsoft.com/office/drawing/2016/5/10/chartex" xmlns:cx5="http://schemas.microsoft.com/office/drawing/2016/5/11/chartex" xmlns:cx6="http://schemas.microsoft.com/office/drawing/2016/5/12/chartex" xmlns:cx7="http://schemas.microsoft.com/office/drawing/2016/5/13/chartex" xmlns:cx8="http://schemas.microsoft.com/office/drawing/2016/5/14/chartex" xmlns:mc="http://schemas.openxmlformats.org/markup-compatibility/2006" xmlns:aink="http://schemas.microsoft.com/office/drawing/2016/ink" xmlns:am3d="http://schemas.microsoft.com/office/drawing/2017/model3d" xmlns:o="urn:schemas-microsoft-com:office:office" xmlns:r="http://schemas.openxmlformats.org/officeDocument/2006/relationships" xmlns:m="http://schemas.openxmlformats.org/officeDocument/2006/math" xmlns:v="urn:schemas-microsoft-com:vml" xmlns:wp14="http://schemas.microsoft.com/office/word/2010/wordprocessingDrawing" xmlns:wp="http://schemas.openxmlformats.org/drawingml/2006/wordprocessingDrawing" xmlns:w10="urn:schemas-microsoft-com:office:word" xmlns:w="http://schemas.openxmlformats.org/wordprocessingml/2006/main" xmlns:w14="http://schemas.microsoft.com/office/word/2010/wordml" xmlns:w15="http://schemas.microsoft.com/office/word/2012/wordml" xmlns:w16cex="http://schemas.microsoft.com/office/word/2018/wordml/cex" xmlns:w16cid="http://schemas.microsoft.com/office/word/2016/wordml/cid" xmlns:w16="http://schemas.microsoft.com/office/word/2018/wordml" xmlns:w16se="http://schemas.microsoft.com/office/word/2015/wordml/symex" xmlns:wpg="http://schemas.microsoft.com/office/word/2010/wordprocessingGroup" xmlns:wpi="http://schemas.microsoft.com/office/word/2010/wordprocessingInk" xmlns:wne="http://schemas.microsoft.com/office/word/2006/wordml" xmlns:wps="http://schemas.microsoft.com/office/word/2010/wordprocessingShape" mc:Ignorable="w14 w15 w16se w16cid w16 w16cex wp14">
+<w:hdr xmlns:wpc="http://schemas.microsoft.com/office/word/2010/wordprocessingCanvas" xmlns:cx="http://schemas.microsoft.com/office/drawing/2014/chartex" xmlns:cx1="http://schemas.microsoft.com/office/drawing/2015/9/8/chartex" xmlns:cx2="http://schemas.microsoft.com/office/drawing/2015/10/21/chartex" xmlns:cx3="http://schemas.microsoft.com/office/drawing/2016/5/9/chartex" xmlns:cx4="http://schemas.microsoft.com/office/drawing/2016/5/10/chartex" xmlns:cx5="http://schemas.microsoft.com/office/drawing/2016/5/11/chartex" xmlns:cx6="http://schemas.microsoft.com/office/drawing/2016/5/12/chartex" xmlns:cx7="http://schemas.microsoft.com/office/drawing/2016/5/13/chartex" xmlns:cx8="http://schemas.microsoft.com/office/drawing/2016/5/14/chartex" xmlns:mc="http://schemas.openxmlformats.org/markup-compatibility/2006" xmlns:aink="http://schemas.microsoft.com/office/drawing/2016/ink" xmlns:am3d="http://schemas.microsoft.com/office/drawing/2017/model3d" xmlns:o="urn:schemas-microsoft-com:office:office" xmlns:r="http://schemas.openxmlformats.org/officeDocument/2006/relationships" xmlns:m="http://schemas.openxmlformats.org/officeDocument/2006/math" xmlns:v="urn:schemas-microsoft-com:vml" xmlns:wp14="http://schemas.microsoft.com/office/word/2010/wordprocessingDrawing" xmlns:wp="http://schemas.openxmlformats.org/drawingml/2006/wordprocessingDrawing" xmlns:w10="urn:schemas-microsoft-com:office:word" xmlns:w="http://schemas.openxmlformats.org/wordprocessingml/2006/main" xmlns:w14="http://schemas.microsoft.com/office/word/2010/wordml" xmlns:w15="http://schemas.microsoft.com/office/word/2012/wordml" xmlns:w16cex="http://schemas.microsoft.com/office/word/2018/wordml/cex" xmlns:w16cid="http://schemas.microsoft.com/office/word/2016/wordml/cid" xmlns:w16="http://schemas.microsoft.com/office/word/2018/wordml" xmlns:w16sdtdh="http://schemas.microsoft.com/office/word/2020/wordml/sdtdatahash" xmlns:w16se="http://schemas.microsoft.com/office/word/2015/wordml/symex" xmlns:wpg="http://schemas.microsoft.com/office/word/2010/wordprocessingGroup" xmlns:wpi="http://schemas.microsoft.com/office/word/2010/wordprocessingInk" xmlns:wne="http://schemas.microsoft.com/office/word/2006/wordml" xmlns:wps="http://schemas.microsoft.com/office/word/2010/wordprocessingShape" mc:Ignorable="w14 w15 w16se w16cid w16 w16cex w16sdtdh wp14">
   <w:p>
     <w:pPr>
-      <w:pStyle w:val="Header"/>
+      <w:pStyle w:val="Kopfzeile"/>
     </w:pPr>
   </w:p>
 </w:hdr>
 </file>
 
 <file path=word/header3.xml><?xml version="1.0" encoding="utf-8"?>
-<w:hdr xmlns:wpc="http://schemas.microsoft.com/office/word/2010/wordprocessingCanvas" xmlns:cx="http://schemas.microsoft.com/office/drawing/2014/chartex" xmlns:cx1="http://schemas.microsoft.com/office/drawing/2015/9/8/chartex" xmlns:cx2="http://schemas.microsoft.com/office/drawing/2015/10/21/chartex" xmlns:cx3="http://schemas.microsoft.com/office/drawing/2016/5/9/chartex" xmlns:cx4="http://schemas.microsoft.com/office/drawing/2016/5/10/chartex" xmlns:cx5="http://schemas.microsoft.com/office/drawing/2016/5/11/chartex" xmlns:cx6="http://schemas.microsoft.com/office/drawing/2016/5/12/chartex" xmlns:cx7="http://schemas.microsoft.com/office/drawing/2016/5/13/chartex" xmlns:cx8="http://schemas.microsoft.com/office/drawing/2016/5/14/chartex" xmlns:mc="http://schemas.openxmlformats.org/markup-compatibility/2006" xmlns:aink="http://schemas.microsoft.com/office/drawing/2016/ink" xmlns:am3d="http://schemas.microsoft.com/office/drawing/2017/model3d" xmlns:o="urn:schemas-microsoft-com:office:office" xmlns:r="http://schemas.openxmlformats.org/officeDocument/2006/relationships" xmlns:m="http://schemas.openxmlformats.org/officeDocument/2006/math" xmlns:v="urn:schemas-microsoft-com:vml" xmlns:wp14="http://schemas.microsoft.com/office/word/2010/wordprocessingDrawing" xmlns:wp="http://schemas.openxmlformats.org/drawingml/2006/wordprocessingDrawing" xmlns:w10="urn:schemas-microsoft-com:office:word" xmlns:w="http://schemas.openxmlformats.org/wordprocessingml/2006/main" xmlns:w14="http://schemas.microsoft.com/office/word/2010/wordml" xmlns:w15="http://schemas.microsoft.com/office/word/2012/wordml" xmlns:w16cex="http://schemas.microsoft.com/office/word/2018/wordml/cex" xmlns:w16cid="http://schemas.microsoft.com/office/word/2016/wordml/cid" xmlns:w16="http://schemas.microsoft.com/office/word/2018/wordml" xmlns:w16se="http://schemas.microsoft.com/office/word/2015/wordml/symex" xmlns:wpg="http://schemas.microsoft.com/office/word/2010/wordprocessingGroup" xmlns:wpi="http://schemas.microsoft.com/office/word/2010/wordprocessingInk" xmlns:wne="http://schemas.microsoft.com/office/word/2006/wordml" xmlns:wps="http://schemas.microsoft.com/office/word/2010/wordprocessingShape" mc:Ignorable="w14 w15 w16se w16cid w16 w16cex wp14">
+<w:hdr xmlns:wpc="http://schemas.microsoft.com/office/word/2010/wordprocessingCanvas" xmlns:cx="http://schemas.microsoft.com/office/drawing/2014/chartex" xmlns:cx1="http://schemas.microsoft.com/office/drawing/2015/9/8/chartex" xmlns:cx2="http://schemas.microsoft.com/office/drawing/2015/10/21/chartex" xmlns:cx3="http://schemas.microsoft.com/office/drawing/2016/5/9/chartex" xmlns:cx4="http://schemas.microsoft.com/office/drawing/2016/5/10/chartex" xmlns:cx5="http://schemas.microsoft.com/office/drawing/2016/5/11/chartex" xmlns:cx6="http://schemas.microsoft.com/office/drawing/2016/5/12/chartex" xmlns:cx7="http://schemas.microsoft.com/office/drawing/2016/5/13/chartex" xmlns:cx8="http://schemas.microsoft.com/office/drawing/2016/5/14/chartex" xmlns:mc="http://schemas.openxmlformats.org/markup-compatibility/2006" xmlns:aink="http://schemas.microsoft.com/office/drawing/2016/ink" xmlns:am3d="http://schemas.microsoft.com/office/drawing/2017/model3d" xmlns:o="urn:schemas-microsoft-com:office:office" xmlns:r="http://schemas.openxmlformats.org/officeDocument/2006/relationships" xmlns:m="http://schemas.openxmlformats.org/officeDocument/2006/math" xmlns:v="urn:schemas-microsoft-com:vml" xmlns:wp14="http://schemas.microsoft.com/office/word/2010/wordprocessingDrawing" xmlns:wp="http://schemas.openxmlformats.org/drawingml/2006/wordprocessingDrawing" xmlns:w10="urn:schemas-microsoft-com:office:word" xmlns:w="http://schemas.openxmlformats.org/wordprocessingml/2006/main" xmlns:w14="http://schemas.microsoft.com/office/word/2010/wordml" xmlns:w15="http://schemas.microsoft.com/office/word/2012/wordml" xmlns:w16cex="http://schemas.microsoft.com/office/word/2018/wordml/cex" xmlns:w16cid="http://schemas.microsoft.com/office/word/2016/wordml/cid" xmlns:w16="http://schemas.microsoft.com/office/word/2018/wordml" xmlns:w16sdtdh="http://schemas.microsoft.com/office/word/2020/wordml/sdtdatahash" xmlns:w16se="http://schemas.microsoft.com/office/word/2015/wordml/symex" xmlns:wpg="http://schemas.microsoft.com/office/word/2010/wordprocessingGroup" xmlns:wpi="http://schemas.microsoft.com/office/word/2010/wordprocessingInk" xmlns:wne="http://schemas.microsoft.com/office/word/2006/wordml" xmlns:wps="http://schemas.microsoft.com/office/word/2010/wordprocessingShape" mc:Ignorable="w14 w15 w16se w16cid w16 w16cex w16sdtdh wp14">
   <w:p>
     <w:pPr>
-      <w:pStyle w:val="Header"/>
+      <w:pStyle w:val="Kopfzeile"/>
     </w:pPr>
   </w:p>
 </w:hdr>
 </file>
 
 <file path=word/numbering.xml><?xml version="1.0" encoding="utf-8"?>
-<w:numbering xmlns:wpc="http://schemas.microsoft.com/office/word/2010/wordprocessingCanvas" xmlns:cx="http://schemas.microsoft.com/office/drawing/2014/chartex" xmlns:cx1="http://schemas.microsoft.com/office/drawing/2015/9/8/chartex" xmlns:cx2="http://schemas.microsoft.com/office/drawing/2015/10/21/chartex" xmlns:cx3="http://schemas.microsoft.com/office/drawing/2016/5/9/chartex" xmlns:cx4="http://schemas.microsoft.com/office/drawing/2016/5/10/chartex" xmlns:cx5="http://schemas.microsoft.com/office/drawing/2016/5/11/chartex" xmlns:cx6="http://schemas.microsoft.com/office/drawing/2016/5/12/chartex" xmlns:cx7="http://schemas.microsoft.com/office/drawing/2016/5/13/chartex" xmlns:cx8="http://schemas.microsoft.com/office/drawing/2016/5/14/chartex" xmlns:mc="http://schemas.openxmlformats.org/markup-compatibility/2006" xmlns:aink="http://schemas.microsoft.com/office/drawing/2016/ink" xmlns:am3d="http://schemas.microsoft.com/office/drawing/2017/model3d" xmlns:o="urn:schemas-microsoft-com:office:office" xmlns:r="http://schemas.openxmlformats.org/officeDocument/2006/relationships" xmlns:m="http://schemas.openxmlformats.org/officeDocument/2006/math" xmlns:v="urn:schemas-microsoft-com:vml" xmlns:wp14="http://schemas.microsoft.com/office/word/2010/wordprocessingDrawing" xmlns:wp="http://schemas.openxmlformats.org/drawingml/2006/wordprocessingDrawing" xmlns:w10="urn:schemas-microsoft-com:office:word" xmlns:w="http://schemas.openxmlformats.org/wordprocessingml/2006/main" xmlns:w14="http://schemas.microsoft.com/office/word/2010/wordml" xmlns:w15="http://schemas.microsoft.com/office/word/2012/wordml" xmlns:w16cex="http://schemas.microsoft.com/office/word/2018/wordml/cex" xmlns:w16cid="http://schemas.microsoft.com/office/word/2016/wordml/cid" xmlns:w16="http://schemas.microsoft.com/office/word/2018/wordml" xmlns:w16se="http://schemas.microsoft.com/office/word/2015/wordml/symex" xmlns:wpg="http://schemas.microsoft.com/office/word/2010/wordprocessingGroup" xmlns:wpi="http://schemas.microsoft.com/office/word/2010/wordprocessingInk" xmlns:wne="http://schemas.microsoft.com/office/word/2006/wordml" xmlns:wps="http://schemas.microsoft.com/office/word/2010/wordprocessingShape" mc:Ignorable="w14 w15 w16se w16cid w16 w16cex wp14">
+<w:numbering xmlns:wpc="http://schemas.microsoft.com/office/word/2010/wordprocessingCanvas" xmlns:cx="http://schemas.microsoft.com/office/drawing/2014/chartex" xmlns:cx1="http://schemas.microsoft.com/office/drawing/2015/9/8/chartex" xmlns:cx2="http://schemas.microsoft.com/office/drawing/2015/10/21/chartex" xmlns:cx3="http://schemas.microsoft.com/office/drawing/2016/5/9/chartex" xmlns:cx4="http://schemas.microsoft.com/office/drawing/2016/5/10/chartex" xmlns:cx5="http://schemas.microsoft.com/office/drawing/2016/5/11/chartex" xmlns:cx6="http://schemas.microsoft.com/office/drawing/2016/5/12/chartex" xmlns:cx7="http://schemas.microsoft.com/office/drawing/2016/5/13/chartex" xmlns:cx8="http://schemas.microsoft.com/office/drawing/2016/5/14/chartex" xmlns:mc="http://schemas.openxmlformats.org/markup-compatibility/2006" xmlns:aink="http://schemas.microsoft.com/office/drawing/2016/ink" xmlns:am3d="http://schemas.microsoft.com/office/drawing/2017/model3d" xmlns:o="urn:schemas-microsoft-com:office:office" xmlns:r="http://schemas.openxmlformats.org/officeDocument/2006/relationships" xmlns:m="http://schemas.openxmlformats.org/officeDocument/2006/math" xmlns:v="urn:schemas-microsoft-com:vml" xmlns:wp14="http://schemas.microsoft.com/office/word/2010/wordprocessingDrawing" xmlns:wp="http://schemas.openxmlformats.org/drawingml/2006/wordprocessingDrawing" xmlns:w10="urn:schemas-microsoft-com:office:word" xmlns:w="http://schemas.openxmlformats.org/wordprocessingml/2006/main" xmlns:w14="http://schemas.microsoft.com/office/word/2010/wordml" xmlns:w15="http://schemas.microsoft.com/office/word/2012/wordml" xmlns:w16cex="http://schemas.microsoft.com/office/word/2018/wordml/cex" xmlns:w16cid="http://schemas.microsoft.com/office/word/2016/wordml/cid" xmlns:w16="http://schemas.microsoft.com/office/word/2018/wordml" xmlns:w16sdtdh="http://schemas.microsoft.com/office/word/2020/wordml/sdtdatahash" xmlns:w16se="http://schemas.microsoft.com/office/word/2015/wordml/symex" xmlns:wpg="http://schemas.microsoft.com/office/word/2010/wordprocessingGroup" xmlns:wpi="http://schemas.microsoft.com/office/word/2010/wordprocessingInk" xmlns:wne="http://schemas.microsoft.com/office/word/2006/wordml" xmlns:wps="http://schemas.microsoft.com/office/word/2010/wordprocessingShape" mc:Ignorable="w14 w15 w16se w16cid w16 w16cex w16sdtdh wp14">
   <w:abstractNum w:abstractNumId="0" w15:restartNumberingAfterBreak="0">
     <w:nsid w:val="00000001"/>
     <w:multiLevelType w:val="multilevel"/>
@@ -10200,7 +11400,7 @@
     <w:lvl w:ilvl="1">
       <w:start w:val="1"/>
       <w:numFmt w:val="none"/>
-      <w:pStyle w:val="Heading2"/>
+      <w:pStyle w:val="berschrift2"/>
       <w:suff w:val="nothing"/>
       <w:lvlText w:val=""/>
       <w:lvlJc w:val="left"/>
@@ -10545,7 +11745,7 @@
 </file>
 
 <file path=word/styles.xml><?xml version="1.0" encoding="utf-8"?>
-<w:styles xmlns:mc="http://schemas.openxmlformats.org/markup-compatibility/2006" xmlns:r="http://schemas.openxmlformats.org/officeDocument/2006/relationships" xmlns:w="http://schemas.openxmlformats.org/wordprocessingml/2006/main" xmlns:w14="http://schemas.microsoft.com/office/word/2010/wordml" xmlns:w15="http://schemas.microsoft.com/office/word/2012/wordml" xmlns:w16cex="http://schemas.microsoft.com/office/word/2018/wordml/cex" xmlns:w16cid="http://schemas.microsoft.com/office/word/2016/wordml/cid" xmlns:w16="http://schemas.microsoft.com/office/word/2018/wordml" xmlns:w16se="http://schemas.microsoft.com/office/word/2015/wordml/symex" mc:Ignorable="w14 w15 w16se w16cid w16 w16cex">
+<w:styles xmlns:mc="http://schemas.openxmlformats.org/markup-compatibility/2006" xmlns:r="http://schemas.openxmlformats.org/officeDocument/2006/relationships" xmlns:w="http://schemas.openxmlformats.org/wordprocessingml/2006/main" xmlns:w14="http://schemas.microsoft.com/office/word/2010/wordml" xmlns:w15="http://schemas.microsoft.com/office/word/2012/wordml" xmlns:w16cex="http://schemas.microsoft.com/office/word/2018/wordml/cex" xmlns:w16cid="http://schemas.microsoft.com/office/word/2016/wordml/cid" xmlns:w16="http://schemas.microsoft.com/office/word/2018/wordml" xmlns:w16sdtdh="http://schemas.microsoft.com/office/word/2020/wordml/sdtdatahash" xmlns:w16se="http://schemas.microsoft.com/office/word/2015/wordml/symex" mc:Ignorable="w14 w15 w16se w16cid w16 w16cex w16sdtdh">
   <w:docDefaults>
     <w:rPrDefault>
       <w:rPr>
@@ -10931,7 +12131,7 @@
     <w:lsdException w:name="Smart Hyperlink" w:semiHidden="1" w:unhideWhenUsed="1"/>
     <w:lsdException w:name="Smart Link" w:semiHidden="1" w:unhideWhenUsed="1"/>
   </w:latentStyles>
-  <w:style w:type="paragraph" w:default="1" w:styleId="Normal">
+  <w:style w:type="paragraph" w:default="1" w:styleId="Standard">
     <w:name w:val="Normal"/>
     <w:qFormat/>
     <w:rsid w:val="00737CAD"/>
@@ -10941,11 +12141,11 @@
       <w:suppressAutoHyphens/>
     </w:pPr>
   </w:style>
-  <w:style w:type="paragraph" w:styleId="Heading1">
+  <w:style w:type="paragraph" w:styleId="berschrift1">
     <w:name w:val="heading 1"/>
-    <w:basedOn w:val="Normal"/>
-    <w:next w:val="Normal"/>
-    <w:link w:val="Heading1Char"/>
+    <w:basedOn w:val="Standard"/>
+    <w:next w:val="Standard"/>
+    <w:link w:val="berschrift1Zchn"/>
     <w:uiPriority w:val="9"/>
     <w:qFormat/>
     <w:rsid w:val="003C349E"/>
@@ -10962,10 +12162,10 @@
       <w:szCs w:val="32"/>
     </w:rPr>
   </w:style>
-  <w:style w:type="paragraph" w:styleId="Heading2">
+  <w:style w:type="paragraph" w:styleId="berschrift2">
     <w:name w:val="heading 2"/>
     <w:basedOn w:val="Heading"/>
-    <w:next w:val="BodyText"/>
+    <w:next w:val="Textkrper"/>
     <w:qFormat/>
     <w:rsid w:val="00FF2874"/>
     <w:pPr>
@@ -10982,11 +12182,11 @@
       <w:szCs w:val="28"/>
     </w:rPr>
   </w:style>
-  <w:style w:type="paragraph" w:styleId="Heading3">
+  <w:style w:type="paragraph" w:styleId="berschrift3">
     <w:name w:val="heading 3"/>
-    <w:basedOn w:val="Normal"/>
-    <w:next w:val="Normal"/>
-    <w:link w:val="Heading3Char"/>
+    <w:basedOn w:val="Standard"/>
+    <w:next w:val="Standard"/>
+    <w:link w:val="berschrift3Zchn"/>
     <w:uiPriority w:val="9"/>
     <w:unhideWhenUsed/>
     <w:qFormat/>
@@ -11004,13 +12204,13 @@
       <w:szCs w:val="24"/>
     </w:rPr>
   </w:style>
-  <w:style w:type="character" w:default="1" w:styleId="DefaultParagraphFont">
+  <w:style w:type="character" w:default="1" w:styleId="Absatz-Standardschriftart">
     <w:name w:val="Default Paragraph Font"/>
     <w:uiPriority w:val="1"/>
     <w:semiHidden/>
     <w:unhideWhenUsed/>
   </w:style>
-  <w:style w:type="table" w:default="1" w:styleId="TableNormal">
+  <w:style w:type="table" w:default="1" w:styleId="NormaleTabelle">
     <w:name w:val="Normal Table"/>
     <w:uiPriority w:val="99"/>
     <w:semiHidden/>
@@ -11025,7 +12225,7 @@
       </w:tblCellMar>
     </w:tblPr>
   </w:style>
-  <w:style w:type="numbering" w:default="1" w:styleId="NoList">
+  <w:style w:type="numbering" w:default="1" w:styleId="KeineListe">
     <w:name w:val="No List"/>
     <w:uiPriority w:val="99"/>
     <w:semiHidden/>
@@ -11042,44 +12242,44 @@
   </w:style>
   <w:style w:type="paragraph" w:customStyle="1" w:styleId="Heading">
     <w:name w:val="Heading"/>
-    <w:basedOn w:val="Normal"/>
-    <w:next w:val="BodyText"/>
+    <w:basedOn w:val="Standard"/>
+    <w:next w:val="Textkrper"/>
     <w:pPr>
       <w:keepNext/>
       <w:spacing w:before="240" w:after="120"/>
     </w:pPr>
   </w:style>
-  <w:style w:type="paragraph" w:styleId="BodyText">
+  <w:style w:type="paragraph" w:styleId="Textkrper">
     <w:name w:val="Body Text"/>
-    <w:basedOn w:val="Normal"/>
+    <w:basedOn w:val="Standard"/>
     <w:pPr>
       <w:spacing w:after="120"/>
     </w:pPr>
   </w:style>
-  <w:style w:type="paragraph" w:styleId="List">
+  <w:style w:type="paragraph" w:styleId="Liste">
     <w:name w:val="List"/>
-    <w:basedOn w:val="BodyText"/>
+    <w:basedOn w:val="Textkrper"/>
     <w:rPr>
       <w:rFonts w:cs="Lohit Hindi"/>
     </w:rPr>
   </w:style>
   <w:style w:type="paragraph" w:customStyle="1" w:styleId="Caption1">
     <w:name w:val="Caption1"/>
-    <w:basedOn w:val="Normal"/>
+    <w:basedOn w:val="Standard"/>
     <w:pPr>
       <w:spacing w:before="120" w:after="120"/>
     </w:pPr>
   </w:style>
   <w:style w:type="paragraph" w:customStyle="1" w:styleId="Index">
     <w:name w:val="Index"/>
-    <w:basedOn w:val="Normal"/>
+    <w:basedOn w:val="Standard"/>
     <w:rPr>
       <w:rFonts w:cs="Lohit Hindi"/>
     </w:rPr>
   </w:style>
   <w:style w:type="paragraph" w:customStyle="1" w:styleId="TableContents">
     <w:name w:val="Table Contents"/>
-    <w:basedOn w:val="Normal"/>
+    <w:basedOn w:val="Standard"/>
   </w:style>
   <w:style w:type="paragraph" w:customStyle="1" w:styleId="TableHeading">
     <w:name w:val="Table Heading"/>
@@ -11094,12 +12294,12 @@
   </w:style>
   <w:style w:type="paragraph" w:customStyle="1" w:styleId="PreformattedText">
     <w:name w:val="Preformatted Text"/>
-    <w:basedOn w:val="Normal"/>
+    <w:basedOn w:val="Standard"/>
   </w:style>
-  <w:style w:type="paragraph" w:styleId="BalloonText">
+  <w:style w:type="paragraph" w:styleId="Sprechblasentext">
     <w:name w:val="Balloon Text"/>
-    <w:basedOn w:val="Normal"/>
-    <w:link w:val="BalloonTextChar"/>
+    <w:basedOn w:val="Standard"/>
+    <w:link w:val="SprechblasentextZchn"/>
     <w:uiPriority w:val="99"/>
     <w:semiHidden/>
     <w:unhideWhenUsed/>
@@ -11110,10 +12310,10 @@
       <w:szCs w:val="18"/>
     </w:rPr>
   </w:style>
-  <w:style w:type="character" w:customStyle="1" w:styleId="BalloonTextChar">
-    <w:name w:val="Balloon Text Char"/>
-    <w:basedOn w:val="DefaultParagraphFont"/>
-    <w:link w:val="BalloonText"/>
+  <w:style w:type="character" w:customStyle="1" w:styleId="SprechblasentextZchn">
+    <w:name w:val="Sprechblasentext Zchn"/>
+    <w:basedOn w:val="Absatz-Standardschriftart"/>
+    <w:link w:val="Sprechblasentext"/>
     <w:uiPriority w:val="99"/>
     <w:semiHidden/>
     <w:rsid w:val="00A7141E"/>
@@ -11123,9 +12323,9 @@
       <w:szCs w:val="18"/>
     </w:rPr>
   </w:style>
-  <w:style w:type="table" w:styleId="TableGrid">
+  <w:style w:type="table" w:styleId="Tabellenraster">
     <w:name w:val="Table Grid"/>
-    <w:basedOn w:val="TableNormal"/>
+    <w:basedOn w:val="NormaleTabelle"/>
     <w:uiPriority w:val="59"/>
     <w:rsid w:val="003D4982"/>
     <w:tblPr>
@@ -11139,10 +12339,10 @@
       </w:tblBorders>
     </w:tblPr>
   </w:style>
-  <w:style w:type="paragraph" w:styleId="Header">
+  <w:style w:type="paragraph" w:styleId="Kopfzeile">
     <w:name w:val="header"/>
-    <w:basedOn w:val="Normal"/>
-    <w:link w:val="HeaderChar"/>
+    <w:basedOn w:val="Standard"/>
+    <w:link w:val="KopfzeileZchn"/>
     <w:uiPriority w:val="99"/>
     <w:unhideWhenUsed/>
     <w:rsid w:val="00D840D6"/>
@@ -11153,17 +12353,17 @@
       </w:tabs>
     </w:pPr>
   </w:style>
-  <w:style w:type="character" w:customStyle="1" w:styleId="HeaderChar">
-    <w:name w:val="Header Char"/>
-    <w:basedOn w:val="DefaultParagraphFont"/>
-    <w:link w:val="Header"/>
+  <w:style w:type="character" w:customStyle="1" w:styleId="KopfzeileZchn">
+    <w:name w:val="Kopfzeile Zchn"/>
+    <w:basedOn w:val="Absatz-Standardschriftart"/>
+    <w:link w:val="Kopfzeile"/>
     <w:uiPriority w:val="99"/>
     <w:rsid w:val="00D840D6"/>
   </w:style>
-  <w:style w:type="paragraph" w:styleId="Footer">
+  <w:style w:type="paragraph" w:styleId="Fuzeile">
     <w:name w:val="footer"/>
-    <w:basedOn w:val="Normal"/>
-    <w:link w:val="FooterChar"/>
+    <w:basedOn w:val="Standard"/>
+    <w:link w:val="FuzeileZchn"/>
     <w:uiPriority w:val="99"/>
     <w:unhideWhenUsed/>
     <w:rsid w:val="00D840D6"/>
@@ -11174,24 +12374,24 @@
       </w:tabs>
     </w:pPr>
   </w:style>
-  <w:style w:type="character" w:customStyle="1" w:styleId="FooterChar">
-    <w:name w:val="Footer Char"/>
-    <w:basedOn w:val="DefaultParagraphFont"/>
-    <w:link w:val="Footer"/>
+  <w:style w:type="character" w:customStyle="1" w:styleId="FuzeileZchn">
+    <w:name w:val="Fußzeile Zchn"/>
+    <w:basedOn w:val="Absatz-Standardschriftart"/>
+    <w:link w:val="Fuzeile"/>
     <w:uiPriority w:val="99"/>
     <w:rsid w:val="00D840D6"/>
   </w:style>
-  <w:style w:type="character" w:styleId="PageNumber">
+  <w:style w:type="character" w:styleId="Seitenzahl">
     <w:name w:val="page number"/>
-    <w:basedOn w:val="DefaultParagraphFont"/>
+    <w:basedOn w:val="Absatz-Standardschriftart"/>
     <w:uiPriority w:val="99"/>
     <w:semiHidden/>
     <w:unhideWhenUsed/>
     <w:rsid w:val="00D840D6"/>
   </w:style>
-  <w:style w:type="paragraph" w:styleId="ListParagraph">
+  <w:style w:type="paragraph" w:styleId="Listenabsatz">
     <w:name w:val="List Paragraph"/>
-    <w:basedOn w:val="Normal"/>
+    <w:basedOn w:val="Standard"/>
     <w:uiPriority w:val="34"/>
     <w:qFormat/>
     <w:rsid w:val="00D840D6"/>
@@ -11200,10 +12400,10 @@
       <w:contextualSpacing/>
     </w:pPr>
   </w:style>
-  <w:style w:type="character" w:customStyle="1" w:styleId="Heading1Char">
-    <w:name w:val="Heading 1 Char"/>
-    <w:basedOn w:val="DefaultParagraphFont"/>
-    <w:link w:val="Heading1"/>
+  <w:style w:type="character" w:customStyle="1" w:styleId="berschrift1Zchn">
+    <w:name w:val="Überschrift 1 Zchn"/>
+    <w:basedOn w:val="Absatz-Standardschriftart"/>
+    <w:link w:val="berschrift1"/>
     <w:uiPriority w:val="9"/>
     <w:rsid w:val="003C349E"/>
     <w:rPr>
@@ -11213,10 +12413,10 @@
       <w:szCs w:val="32"/>
     </w:rPr>
   </w:style>
-  <w:style w:type="character" w:customStyle="1" w:styleId="Heading3Char">
-    <w:name w:val="Heading 3 Char"/>
-    <w:basedOn w:val="DefaultParagraphFont"/>
-    <w:link w:val="Heading3"/>
+  <w:style w:type="character" w:customStyle="1" w:styleId="berschrift3Zchn">
+    <w:name w:val="Überschrift 3 Zchn"/>
+    <w:basedOn w:val="Absatz-Standardschriftart"/>
+    <w:link w:val="berschrift3"/>
     <w:uiPriority w:val="9"/>
     <w:rsid w:val="003C349E"/>
     <w:rPr>
@@ -11228,22 +12428,22 @@
   </w:style>
   <w:style w:type="paragraph" w:customStyle="1" w:styleId="SQLkeyword">
     <w:name w:val="SQL_keyword"/>
-    <w:basedOn w:val="Normal"/>
+    <w:basedOn w:val="Standard"/>
     <w:qFormat/>
     <w:rsid w:val="001D2B79"/>
   </w:style>
   <w:style w:type="paragraph" w:customStyle="1" w:styleId="SQLtype">
     <w:name w:val="SQL_type"/>
-    <w:basedOn w:val="Normal"/>
+    <w:basedOn w:val="Standard"/>
     <w:qFormat/>
     <w:rsid w:val="001D2B79"/>
     <w:rPr>
       <w:color w:val="0432FF"/>
     </w:rPr>
   </w:style>
-  <w:style w:type="table" w:styleId="TableGridLight">
+  <w:style w:type="table" w:styleId="TabellemithellemGitternetz">
     <w:name w:val="Grid Table Light"/>
-    <w:basedOn w:val="TableNormal"/>
+    <w:basedOn w:val="NormaleTabelle"/>
     <w:uiPriority w:val="40"/>
     <w:rsid w:val="00450D91"/>
     <w:tblPr>
@@ -11257,9 +12457,9 @@
       </w:tblBorders>
     </w:tblPr>
   </w:style>
-  <w:style w:type="paragraph" w:styleId="NormalWeb">
+  <w:style w:type="paragraph" w:styleId="StandardWeb">
     <w:name w:val="Normal (Web)"/>
-    <w:basedOn w:val="Normal"/>
+    <w:basedOn w:val="Standard"/>
     <w:uiPriority w:val="99"/>
     <w:semiHidden/>
     <w:unhideWhenUsed/>
@@ -11279,7 +12479,7 @@
   </w:style>
   <w:style w:type="paragraph" w:customStyle="1" w:styleId="Code">
     <w:name w:val="Code"/>
-    <w:basedOn w:val="Normal"/>
+    <w:basedOn w:val="Standard"/>
     <w:link w:val="CodeZchn"/>
     <w:qFormat/>
     <w:rsid w:val="005532AE"/>
@@ -11291,7 +12491,7 @@
   </w:style>
   <w:style w:type="character" w:customStyle="1" w:styleId="CodeZchn">
     <w:name w:val="Code Zchn"/>
-    <w:basedOn w:val="DefaultParagraphFont"/>
+    <w:basedOn w:val="Absatz-Standardschriftart"/>
     <w:link w:val="Code"/>
     <w:rsid w:val="005532AE"/>
     <w:rPr>

--- a/doc/tJobInstanceStart.docx
+++ b/doc/tJobInstanceStart.docx
@@ -208,7 +208,7 @@
     <w:p/>
     <w:p>
       <w:pPr>
-        <w:pStyle w:val="berschrift1"/>
+        <w:pStyle w:val="Heading1"/>
       </w:pPr>
       <w:r>
         <w:t>Purpose</w:t>
@@ -222,7 +222,7 @@
     </w:p>
     <w:tbl>
       <w:tblPr>
-        <w:tblStyle w:val="Tabellenraster"/>
+        <w:tblStyle w:val="TableGrid"/>
         <w:tblW w:w="9781" w:type="dxa"/>
         <w:tblInd w:w="108" w:type="dxa"/>
         <w:tblLayout w:type="fixed"/>
@@ -427,7 +427,7 @@
     </w:p>
     <w:p>
       <w:pPr>
-        <w:pStyle w:val="Listenabsatz"/>
+        <w:pStyle w:val="ListParagraph"/>
         <w:numPr>
           <w:ilvl w:val="0"/>
           <w:numId w:val="2"/>
@@ -439,7 +439,7 @@
     </w:p>
     <w:p>
       <w:pPr>
-        <w:pStyle w:val="Listenabsatz"/>
+        <w:pStyle w:val="ListParagraph"/>
         <w:numPr>
           <w:ilvl w:val="0"/>
           <w:numId w:val="2"/>
@@ -451,7 +451,7 @@
     </w:p>
     <w:p>
       <w:pPr>
-        <w:pStyle w:val="Listenabsatz"/>
+        <w:pStyle w:val="ListParagraph"/>
         <w:numPr>
           <w:ilvl w:val="0"/>
           <w:numId w:val="2"/>
@@ -466,7 +466,7 @@
     </w:p>
     <w:p>
       <w:pPr>
-        <w:pStyle w:val="Listenabsatz"/>
+        <w:pStyle w:val="ListParagraph"/>
         <w:numPr>
           <w:ilvl w:val="0"/>
           <w:numId w:val="2"/>
@@ -478,7 +478,7 @@
     </w:p>
     <w:p>
       <w:pPr>
-        <w:pStyle w:val="Listenabsatz"/>
+        <w:pStyle w:val="ListParagraph"/>
         <w:numPr>
           <w:ilvl w:val="0"/>
           <w:numId w:val="2"/>
@@ -493,7 +493,7 @@
     </w:p>
     <w:p>
       <w:pPr>
-        <w:pStyle w:val="Listenabsatz"/>
+        <w:pStyle w:val="ListParagraph"/>
         <w:numPr>
           <w:ilvl w:val="0"/>
           <w:numId w:val="2"/>
@@ -511,7 +511,7 @@
     </w:p>
     <w:p>
       <w:pPr>
-        <w:pStyle w:val="Listenabsatz"/>
+        <w:pStyle w:val="ListParagraph"/>
         <w:numPr>
           <w:ilvl w:val="0"/>
           <w:numId w:val="2"/>
@@ -526,7 +526,7 @@
     </w:p>
     <w:p>
       <w:pPr>
-        <w:pStyle w:val="Listenabsatz"/>
+        <w:pStyle w:val="ListParagraph"/>
         <w:numPr>
           <w:ilvl w:val="0"/>
           <w:numId w:val="2"/>
@@ -541,7 +541,7 @@
     </w:p>
     <w:p>
       <w:pPr>
-        <w:pStyle w:val="Listenabsatz"/>
+        <w:pStyle w:val="ListParagraph"/>
         <w:numPr>
           <w:ilvl w:val="0"/>
           <w:numId w:val="2"/>
@@ -556,7 +556,7 @@
     </w:p>
     <w:p>
       <w:pPr>
-        <w:pStyle w:val="Listenabsatz"/>
+        <w:pStyle w:val="ListParagraph"/>
         <w:numPr>
           <w:ilvl w:val="0"/>
           <w:numId w:val="2"/>
@@ -568,7 +568,7 @@
     </w:p>
     <w:p>
       <w:pPr>
-        <w:pStyle w:val="Listenabsatz"/>
+        <w:pStyle w:val="ListParagraph"/>
         <w:numPr>
           <w:ilvl w:val="0"/>
           <w:numId w:val="2"/>
@@ -581,7 +581,7 @@
     <w:p/>
     <w:p>
       <w:pPr>
-        <w:pStyle w:val="berschrift1"/>
+        <w:pStyle w:val="Heading1"/>
       </w:pPr>
       <w:r>
         <w:t>Talend-Integration</w:t>
@@ -601,7 +601,7 @@
     <w:p/>
     <w:p>
       <w:pPr>
-        <w:pStyle w:val="berschrift1"/>
+        <w:pStyle w:val="Heading1"/>
       </w:pPr>
       <w:r>
         <w:t xml:space="preserve">Component </w:t>
@@ -614,7 +614,7 @@
     </w:p>
     <w:p>
       <w:pPr>
-        <w:pStyle w:val="berschrift2"/>
+        <w:pStyle w:val="Heading2"/>
       </w:pPr>
       <w:bookmarkStart w:id="0" w:name="__DdeLink__477_376159004"/>
       <w:bookmarkEnd w:id="0"/>
@@ -807,7 +807,13 @@
               <w:pStyle w:val="TableContents"/>
             </w:pPr>
             <w:r>
-              <w:t>The main table is JOB_INSTANCES holding all key information.</w:t>
+              <w:t>The main table is JOB_INSTANCE</w:t>
+            </w:r>
+            <w:r>
+              <w:t>_STATUS</w:t>
+            </w:r>
+            <w:r>
+              <w:t xml:space="preserve"> holding all key information.</w:t>
             </w:r>
           </w:p>
         </w:tc>
@@ -1025,7 +1031,15 @@
               <w:t xml:space="preserve"> </w:t>
             </w:r>
             <w:r>
-              <w:t>(e.g. a file name</w:t>
+              <w:t>(</w:t>
+            </w:r>
+            <w:proofErr w:type="gramStart"/>
+            <w:r>
+              <w:t>e.g.</w:t>
+            </w:r>
+            <w:proofErr w:type="gramEnd"/>
+            <w:r>
+              <w:t xml:space="preserve"> a file name</w:t>
             </w:r>
             <w:r>
               <w:t xml:space="preserve"> or a source object name</w:t>
@@ -1136,7 +1150,13 @@
               <w:pStyle w:val="TableContents"/>
             </w:pPr>
             <w:r>
-              <w:t xml:space="preserve">If the job has to </w:t>
+              <w:t xml:space="preserve">If the job </w:t>
+            </w:r>
+            <w:r>
+              <w:t>must</w:t>
+            </w:r>
+            <w:r>
+              <w:t xml:space="preserve"> </w:t>
             </w:r>
             <w:r>
               <w:t>process</w:t>
@@ -1145,15 +1165,13 @@
               <w:t xml:space="preserve"> data selected by a time range</w:t>
             </w:r>
             <w:r>
-              <w:t xml:space="preserve">, declare the start of the </w:t>
-            </w:r>
-            <w:proofErr w:type="spellStart"/>
-            <w:r>
-              <w:t>timerange</w:t>
-            </w:r>
-            <w:proofErr w:type="spellEnd"/>
-            <w:r>
-              <w:t xml:space="preserve"> here.</w:t>
+              <w:t>, declare the start of the time</w:t>
+            </w:r>
+            <w:r>
+              <w:t>-</w:t>
+            </w:r>
+            <w:r>
+              <w:t>range here.</w:t>
             </w:r>
           </w:p>
         </w:tc>
@@ -1192,24 +1210,19 @@
               <w:pStyle w:val="TableContents"/>
             </w:pPr>
             <w:r>
-              <w:t xml:space="preserve">If the job has to process data selected by a time range, declare the </w:t>
-            </w:r>
-            <w:r>
-              <w:t>end</w:t>
-            </w:r>
-            <w:r>
-              <w:t xml:space="preserve"> of the </w:t>
-            </w:r>
-            <w:proofErr w:type="spellStart"/>
-            <w:r>
-              <w:t>timerange</w:t>
-            </w:r>
-            <w:proofErr w:type="spellEnd"/>
-            <w:r>
-              <w:t xml:space="preserve"> here.</w:t>
-            </w:r>
-            <w:r>
-              <w:t xml:space="preserve"> </w:t>
+              <w:t xml:space="preserve">If the job </w:t>
+            </w:r>
+            <w:r>
+              <w:t>must</w:t>
+            </w:r>
+            <w:r>
+              <w:t xml:space="preserve"> process data selected by a time range, declare the end of the time</w:t>
+            </w:r>
+            <w:r>
+              <w:t>-</w:t>
+            </w:r>
+            <w:r>
+              <w:t xml:space="preserve">range here. </w:t>
             </w:r>
           </w:p>
         </w:tc>
@@ -1248,25 +1261,19 @@
               <w:pStyle w:val="TableContents"/>
             </w:pPr>
             <w:r>
-              <w:t xml:space="preserve">If the job has </w:t>
-            </w:r>
-            <w:r>
-              <w:t xml:space="preserve">to </w:t>
-            </w:r>
-            <w:r>
-              <w:t>process a partition of data selected by an id range or any other value ranges, you can store the start of the</w:t>
-            </w:r>
-            <w:r>
-              <w:t xml:space="preserve"> </w:t>
-            </w:r>
-            <w:r>
-              <w:t>requested</w:t>
-            </w:r>
-            <w:r>
-              <w:t xml:space="preserve"> range here</w:t>
-            </w:r>
-            <w:r>
-              <w:t>.</w:t>
+              <w:t xml:space="preserve">If the job </w:t>
+            </w:r>
+            <w:r>
+              <w:t>must</w:t>
+            </w:r>
+            <w:r>
+              <w:t xml:space="preserve"> process a partition of data selected by an id range or any other value ranges, you can store the start of the</w:t>
+            </w:r>
+            <w:r>
+              <w:t xml:space="preserve"> requested</w:t>
+            </w:r>
+            <w:r>
+              <w:t xml:space="preserve"> range here.</w:t>
             </w:r>
           </w:p>
         </w:tc>
@@ -1305,19 +1312,13 @@
               <w:pStyle w:val="TableContents"/>
             </w:pPr>
             <w:r>
-              <w:t xml:space="preserve">If the job has to process a partition of data selected by an id range or any other value ranges, you can store the </w:t>
-            </w:r>
-            <w:r>
-              <w:t>end</w:t>
-            </w:r>
-            <w:r>
-              <w:t xml:space="preserve"> of the </w:t>
-            </w:r>
-            <w:r>
-              <w:t xml:space="preserve">requested </w:t>
-            </w:r>
-            <w:r>
-              <w:t>range here.</w:t>
+              <w:t xml:space="preserve">If the job </w:t>
+            </w:r>
+            <w:r>
+              <w:t>must</w:t>
+            </w:r>
+            <w:r>
+              <w:t xml:space="preserve"> process a partition of data selected by an id range or any other value ranges, you can store the end of the requested range here.</w:t>
             </w:r>
           </w:p>
         </w:tc>
@@ -1365,34 +1366,38 @@
               <w:t>the job instance id in</w:t>
             </w:r>
             <w:r>
-              <w:t xml:space="preserve">to the </w:t>
-            </w:r>
-            <w:proofErr w:type="spellStart"/>
-            <w:r>
-              <w:t>processd</w:t>
-            </w:r>
-            <w:proofErr w:type="spellEnd"/>
-            <w:r>
-              <w:t xml:space="preserve"> data, </w:t>
-            </w:r>
-            <w:r>
-              <w:t xml:space="preserve"> typically a context variable will be used.</w:t>
-            </w:r>
-          </w:p>
-          <w:p>
-            <w:pPr>
-              <w:pStyle w:val="TableContents"/>
-            </w:pPr>
-            <w:r>
-              <w:t xml:space="preserve">Provide the context variable to be loaded with the job </w:t>
-            </w:r>
-            <w:proofErr w:type="spellStart"/>
-            <w:r>
-              <w:t>insance</w:t>
-            </w:r>
-            <w:proofErr w:type="spellEnd"/>
-            <w:r>
-              <w:t xml:space="preserve"> id here.</w:t>
+              <w:t>to the process</w:t>
+            </w:r>
+            <w:r>
+              <w:t>e</w:t>
+            </w:r>
+            <w:r>
+              <w:t xml:space="preserve">d </w:t>
+            </w:r>
+            <w:proofErr w:type="gramStart"/>
+            <w:r>
+              <w:t xml:space="preserve">data, </w:t>
+            </w:r>
+            <w:r>
+              <w:t xml:space="preserve"> typically</w:t>
+            </w:r>
+            <w:proofErr w:type="gramEnd"/>
+            <w:r>
+              <w:t xml:space="preserve"> a context variable will be used.</w:t>
+            </w:r>
+          </w:p>
+          <w:p>
+            <w:pPr>
+              <w:pStyle w:val="TableContents"/>
+            </w:pPr>
+            <w:r>
+              <w:t>Provide the context variable to be loaded with the job ins</w:t>
+            </w:r>
+            <w:r>
+              <w:t>t</w:t>
+            </w:r>
+            <w:r>
+              <w:t>ance id here.</w:t>
             </w:r>
             <w:r>
               <w:t xml:space="preserve"> </w:t>
@@ -1589,15 +1594,13 @@
               <w:t>be detected via the</w:t>
             </w:r>
             <w:r>
-              <w:t xml:space="preserve"> </w:t>
-            </w:r>
-            <w:proofErr w:type="spellStart"/>
-            <w:r>
-              <w:t>couter</w:t>
-            </w:r>
-            <w:proofErr w:type="spellEnd"/>
-            <w:r>
-              <w:t xml:space="preserve"> columns</w:t>
+              <w:t xml:space="preserve"> cou</w:t>
+            </w:r>
+            <w:r>
+              <w:t>n</w:t>
+            </w:r>
+            <w:r>
+              <w:t>ter columns</w:t>
             </w:r>
             <w:r>
               <w:t>. S</w:t>
@@ -1653,18 +1656,13 @@
               <w:t>The last run must have read data to be relevant as choice for the last run.</w:t>
             </w:r>
             <w:r>
-              <w:t xml:space="preserve"> </w:t>
-            </w:r>
-            <w:r>
-              <w:t xml:space="preserve">This will be detected via the </w:t>
-            </w:r>
-            <w:proofErr w:type="spellStart"/>
-            <w:r>
-              <w:t>couter</w:t>
-            </w:r>
-            <w:proofErr w:type="spellEnd"/>
-            <w:r>
-              <w:t xml:space="preserve"> columns. See the properties of </w:t>
+              <w:t xml:space="preserve"> This will be detected via the cou</w:t>
+            </w:r>
+            <w:r>
+              <w:t>n</w:t>
+            </w:r>
+            <w:r>
+              <w:t xml:space="preserve">ter columns. See the properties of </w:t>
             </w:r>
             <w:proofErr w:type="spellStart"/>
             <w:r>
@@ -1846,7 +1844,15 @@
               <w:t>codes, which</w:t>
             </w:r>
             <w:r>
-              <w:t xml:space="preserve"> are related to a successful run. If you want using different return codes for OK please take care the </w:t>
+              <w:t xml:space="preserve"> are related to a successful run. If you want using different return codes for </w:t>
+            </w:r>
+            <w:proofErr w:type="gramStart"/>
+            <w:r>
+              <w:t>OK</w:t>
+            </w:r>
+            <w:proofErr w:type="gramEnd"/>
+            <w:r>
+              <w:t xml:space="preserve"> please take care the </w:t>
             </w:r>
             <w:proofErr w:type="spellStart"/>
             <w:r>
@@ -2272,7 +2278,11 @@
               <w:pStyle w:val="TableContents"/>
             </w:pPr>
             <w:r>
-              <w:t>Print job instance id to the console</w:t>
+              <w:t xml:space="preserve">Print job instance id to </w:t>
+            </w:r>
+            <w:r>
+              <w:lastRenderedPageBreak/>
+              <w:t>the console</w:t>
             </w:r>
           </w:p>
         </w:tc>
@@ -2292,16 +2302,35 @@
               <w:pStyle w:val="TableContents"/>
             </w:pPr>
             <w:r>
-              <w:t xml:space="preserve">If true the </w:t>
-            </w:r>
-            <w:r>
-              <w:t xml:space="preserve">“Expreesion to </w:t>
-            </w:r>
-            <w:proofErr w:type="spellStart"/>
-            <w:r>
-              <w:t>pring</w:t>
-            </w:r>
-            <w:proofErr w:type="spellEnd"/>
+              <w:lastRenderedPageBreak/>
+              <w:t xml:space="preserve">If </w:t>
+            </w:r>
+            <w:proofErr w:type="gramStart"/>
+            <w:r>
+              <w:t>true</w:t>
+            </w:r>
+            <w:proofErr w:type="gramEnd"/>
+            <w:r>
+              <w:t xml:space="preserve"> the </w:t>
+            </w:r>
+            <w:r>
+              <w:t>“Expre</w:t>
+            </w:r>
+            <w:r>
+              <w:t>s</w:t>
+            </w:r>
+            <w:r>
+              <w:t>sion to p</w:t>
+            </w:r>
+            <w:r>
+              <w:t>r</w:t>
+            </w:r>
+            <w:r>
+              <w:t>in</w:t>
+            </w:r>
+            <w:r>
+              <w:t>t</w:t>
+            </w:r>
             <w:r>
               <w:t xml:space="preserve">” </w:t>
             </w:r>
@@ -2333,7 +2362,6 @@
               <w:pStyle w:val="TableContents"/>
             </w:pPr>
             <w:r>
-              <w:lastRenderedPageBreak/>
               <w:t>Expression to print</w:t>
             </w:r>
           </w:p>
@@ -2361,7 +2389,10 @@
             </w:r>
             <w:proofErr w:type="spellStart"/>
             <w:r>
-              <w:t>system.out</w:t>
+              <w:t>S</w:t>
+            </w:r>
+            <w:r>
+              <w:t>ystem.out</w:t>
             </w:r>
             <w:proofErr w:type="spellEnd"/>
             <w:r>
@@ -2384,7 +2415,7 @@
     <w:p/>
     <w:p>
       <w:pPr>
-        <w:pStyle w:val="berschrift2"/>
+        <w:pStyle w:val="Heading2"/>
       </w:pPr>
       <w:r>
         <w:t>Advanced Settings</w:t>
@@ -2485,16 +2516,17 @@
             <w:r>
               <w:t xml:space="preserve">(experimental) This generates the Job Instance Id from </w:t>
             </w:r>
-            <w:proofErr w:type="spellStart"/>
             <w:r>
               <w:t>s</w:t>
             </w:r>
             <w:r>
-              <w:t>ystemtime</w:t>
-            </w:r>
-            <w:proofErr w:type="spellEnd"/>
-            <w:r>
-              <w:t xml:space="preserve"> and a </w:t>
+              <w:t>ystem</w:t>
+            </w:r>
+            <w:r>
+              <w:t>-</w:t>
+            </w:r>
+            <w:r>
+              <w:t xml:space="preserve">time and a </w:t>
             </w:r>
             <w:r>
               <w:t xml:space="preserve">large </w:t>
@@ -2503,7 +2535,15 @@
               <w:t>random number</w:t>
             </w:r>
             <w:r>
-              <w:t>. The generated number should be unique even, when multiple instances are started in the same second.</w:t>
+              <w:t xml:space="preserve">. The generated number should be unique </w:t>
+            </w:r>
+            <w:proofErr w:type="gramStart"/>
+            <w:r>
+              <w:t>even, when</w:t>
+            </w:r>
+            <w:proofErr w:type="gramEnd"/>
+            <w:r>
+              <w:t xml:space="preserve"> multiple instances are started in the same second.</w:t>
             </w:r>
           </w:p>
         </w:tc>
@@ -2557,8 +2597,13 @@
             <w:r>
               <w:t xml:space="preserve"> column </w:t>
             </w:r>
-            <w:r>
-              <w:t>e.g. this is supposed for MySQL.</w:t>
+            <w:proofErr w:type="gramStart"/>
+            <w:r>
+              <w:t>e.g.</w:t>
+            </w:r>
+            <w:proofErr w:type="gramEnd"/>
+            <w:r>
+              <w:t xml:space="preserve"> this is supposed for MySQL.</w:t>
             </w:r>
           </w:p>
         </w:tc>
@@ -2605,7 +2650,13 @@
             </w:r>
             <w:proofErr w:type="spellEnd"/>
             <w:r>
-              <w:t xml:space="preserve"> from the database. In general this is a “</w:t>
+              <w:t xml:space="preserve"> from the database. In </w:t>
+            </w:r>
+            <w:r>
+              <w:t>general,</w:t>
+            </w:r>
+            <w:r>
+              <w:t xml:space="preserve"> this is a “</w:t>
             </w:r>
             <w:proofErr w:type="spellStart"/>
             <w:r>
@@ -2636,9 +2687,14 @@
             </w:r>
             <w:proofErr w:type="spellStart"/>
             <w:r>
-              <w:t>job_instance_id_seq.nextval</w:t>
+              <w:t>job_instance_id_</w:t>
+            </w:r>
+            <w:proofErr w:type="gramStart"/>
+            <w:r>
+              <w:t>seq.nextval</w:t>
             </w:r>
             <w:proofErr w:type="spellEnd"/>
+            <w:proofErr w:type="gramEnd"/>
           </w:p>
           <w:p>
             <w:pPr>
@@ -2844,7 +2900,7 @@
     <w:p/>
     <w:p>
       <w:pPr>
-        <w:pStyle w:val="berschrift2"/>
+        <w:pStyle w:val="Heading2"/>
       </w:pPr>
       <w:r>
         <w:t xml:space="preserve">Return values of </w:t>
@@ -2948,13 +3004,23 @@
               <w:pStyle w:val="TableContents"/>
             </w:pPr>
             <w:r>
-              <w:t xml:space="preserve">Last error message. Unfortunately this is not the error message from the actually running job. This message is </w:t>
-            </w:r>
-            <w:proofErr w:type="spellStart"/>
-            <w:r>
-              <w:t>build</w:t>
-            </w:r>
-            <w:proofErr w:type="spellEnd"/>
+              <w:t xml:space="preserve">Last error message. </w:t>
+            </w:r>
+            <w:r>
+              <w:t>Unfortunately,</w:t>
+            </w:r>
+            <w:r>
+              <w:t xml:space="preserve"> this is not the error message from the </w:t>
+            </w:r>
+            <w:r>
+              <w:t>running</w:t>
+            </w:r>
+            <w:r>
+              <w:t xml:space="preserve"> job. This message is </w:t>
+            </w:r>
+            <w:r>
+              <w:t>built</w:t>
+            </w:r>
             <w:r>
               <w:t xml:space="preserve"> from the </w:t>
             </w:r>
@@ -3053,7 +3119,11 @@
               <w:t xml:space="preserve">The list can easily be used in </w:t>
             </w:r>
             <w:r>
-              <w:t>SQL e.g</w:t>
+              <w:t xml:space="preserve">SQL </w:t>
+            </w:r>
+            <w:proofErr w:type="gramStart"/>
+            <w:r>
+              <w:t>e.g</w:t>
             </w:r>
             <w:r>
               <w:t xml:space="preserve">. </w:t>
@@ -3061,6 +3131,7 @@
             <w:r>
               <w:t>:</w:t>
             </w:r>
+            <w:proofErr w:type="gramEnd"/>
           </w:p>
           <w:p>
             <w:pPr>
@@ -3075,7 +3146,15 @@
             </w:r>
             <w:proofErr w:type="spellEnd"/>
             <w:r>
-              <w:t xml:space="preserve"> in (“ + ((String)globalMap.get(“tJobInstanceStart_1_SOURCE_JOB_INSTANCE_ID_LIST”) + “) …..”</w:t>
+              <w:t xml:space="preserve"> in </w:t>
+            </w:r>
+            <w:proofErr w:type="gramStart"/>
+            <w:r>
+              <w:t>(“ +</w:t>
+            </w:r>
+            <w:proofErr w:type="gramEnd"/>
+            <w:r>
+              <w:t xml:space="preserve"> ((String)globalMap.get(“tJobInstanceStart_1_SOURCE_JOB_INSTANCE_ID_LIST”) + “) …..”</w:t>
             </w:r>
           </w:p>
         </w:tc>
@@ -3423,6 +3502,7 @@
               <w:pStyle w:val="TableContents"/>
             </w:pPr>
             <w:r>
+              <w:lastRenderedPageBreak/>
               <w:t>PREV_JOB_HOST_NAME</w:t>
             </w:r>
           </w:p>
@@ -3450,7 +3530,6 @@
               <w:pStyle w:val="TableContents"/>
             </w:pPr>
             <w:r>
-              <w:lastRenderedPageBreak/>
               <w:t>Contains</w:t>
             </w:r>
             <w:r>
@@ -3474,7 +3553,6 @@
               <w:pStyle w:val="TableContents"/>
             </w:pPr>
             <w:r>
-              <w:lastRenderedPageBreak/>
               <w:t>PREV_TIME_RANGE_START</w:t>
             </w:r>
           </w:p>
@@ -4075,7 +4153,7 @@
     <w:p/>
     <w:p>
       <w:pPr>
-        <w:pStyle w:val="berschrift1"/>
+        <w:pStyle w:val="Heading1"/>
       </w:pPr>
       <w:r>
         <w:t>Singleton Behavior</w:t>
@@ -4214,10 +4292,12 @@
               <w:t xml:space="preserve"> the component checks the JOB_INSTANCE_STATUS table for </w:t>
             </w:r>
             <w:proofErr w:type="spellStart"/>
+            <w:proofErr w:type="gramStart"/>
             <w:r>
               <w:t>a</w:t>
             </w:r>
             <w:proofErr w:type="spellEnd"/>
+            <w:proofErr w:type="gramEnd"/>
             <w:r>
               <w:t xml:space="preserve"> already running job instance</w:t>
             </w:r>
@@ -4638,7 +4718,7 @@
     </w:p>
     <w:p>
       <w:pPr>
-        <w:pStyle w:val="berschrift1"/>
+        <w:pStyle w:val="Heading1"/>
       </w:pPr>
       <w:r>
         <w:lastRenderedPageBreak/>
@@ -4655,7 +4735,7 @@
     </w:p>
     <w:p>
       <w:pPr>
-        <w:pStyle w:val="berschrift2"/>
+        <w:pStyle w:val="Heading2"/>
       </w:pPr>
       <w:r>
         <w:t>Basic Settings</w:t>
@@ -5041,6 +5121,9 @@
               <w:t>If the job has process</w:t>
             </w:r>
             <w:r>
+              <w:t>ed</w:t>
+            </w:r>
+            <w:r>
               <w:t xml:space="preserve"> a </w:t>
             </w:r>
             <w:r>
@@ -5053,13 +5136,7 @@
               <w:t xml:space="preserve">, you can store the start of the </w:t>
             </w:r>
             <w:r>
-              <w:t>re</w:t>
-            </w:r>
-            <w:r>
-              <w:t>trieved/re</w:t>
-            </w:r>
-            <w:r>
-              <w:t xml:space="preserve">quested </w:t>
+              <w:t xml:space="preserve">retrieved/requested </w:t>
             </w:r>
             <w:r>
               <w:t>range here</w:t>
@@ -5104,10 +5181,7 @@
               <w:t>See Value range start. This is the end of the</w:t>
             </w:r>
             <w:r>
-              <w:t xml:space="preserve"> </w:t>
-            </w:r>
-            <w:r>
-              <w:t>retrieved/requested</w:t>
+              <w:t xml:space="preserve"> retrieved/requested</w:t>
             </w:r>
             <w:r>
               <w:t xml:space="preserve"> range.</w:t>
@@ -5206,7 +5280,15 @@
               <w:t>JOB_INSTANCE_STATUS</w:t>
             </w:r>
             <w:r>
-              <w:t xml:space="preserve"> will be used to keep track of the current data in the DWH and repeated job runs with the same work item replaces previous data.</w:t>
+              <w:t xml:space="preserve"> will be used to keep track of the current data in the </w:t>
+            </w:r>
+            <w:proofErr w:type="gramStart"/>
+            <w:r>
+              <w:t>DWH</w:t>
+            </w:r>
+            <w:proofErr w:type="gramEnd"/>
+            <w:r>
+              <w:t xml:space="preserve"> and repeated job runs with the same work item replaces previous data.</w:t>
             </w:r>
           </w:p>
         </w:tc>
@@ -5491,7 +5573,13 @@
         <w:t xml:space="preserve"> </w:t>
       </w:r>
       <w:r>
-        <w:t>In case of the job has more the one output it is recommended to set names for particular counters to keep the distinct counter values.</w:t>
+        <w:t xml:space="preserve">In case of the job has more the one output it is recommended to set names for </w:t>
+      </w:r>
+      <w:r>
+        <w:t>counters</w:t>
+      </w:r>
+      <w:r>
+        <w:t xml:space="preserve"> to keep the distinct counter values.</w:t>
       </w:r>
     </w:p>
     <w:p/>
@@ -5513,7 +5601,7 @@
     </w:p>
     <w:p>
       <w:pPr>
-        <w:pStyle w:val="berschrift2"/>
+        <w:pStyle w:val="Heading2"/>
       </w:pPr>
       <w:r>
         <w:lastRenderedPageBreak/>
@@ -5761,7 +5849,15 @@
               <w:pStyle w:val="TableContents"/>
             </w:pPr>
             <w:r>
-              <w:t>Typically it is set with the JVM parameter   -Xmx1024m   (e.g. for 1GB RAM)</w:t>
+              <w:t>Typically it is set with the JVM parameter   -Xmx1024m</w:t>
+            </w:r>
+            <w:proofErr w:type="gramStart"/>
+            <w:r>
+              <w:t xml:space="preserve">   (</w:t>
+            </w:r>
+            <w:proofErr w:type="gramEnd"/>
+            <w:r>
+              <w:t>e.g. for 1GB RAM)</w:t>
             </w:r>
           </w:p>
         </w:tc>
@@ -5819,7 +5915,13 @@
             </w:r>
             <w:proofErr w:type="spellEnd"/>
             <w:r>
-              <w:t xml:space="preserve"> (not independently) they must be taken into account because they use the same JVM instance.</w:t>
+              <w:t xml:space="preserve"> (not independently) they must be </w:t>
+            </w:r>
+            <w:r>
+              <w:t>considered</w:t>
+            </w:r>
+            <w:r>
+              <w:t xml:space="preserve"> because they use the same JVM instance.</w:t>
             </w:r>
           </w:p>
         </w:tc>
@@ -5886,7 +5988,7 @@
     </w:p>
     <w:p>
       <w:pPr>
-        <w:pStyle w:val="berschrift1"/>
+        <w:pStyle w:val="Heading1"/>
       </w:pPr>
       <w:r>
         <w:lastRenderedPageBreak/>
@@ -5988,7 +6090,7 @@
     </w:p>
     <w:p>
       <w:pPr>
-        <w:pStyle w:val="berschrift2"/>
+        <w:pStyle w:val="Heading2"/>
       </w:pPr>
       <w:r>
         <w:t>Basic settings</w:t>
@@ -6193,7 +6295,7 @@
     </w:tbl>
     <w:p>
       <w:pPr>
-        <w:pStyle w:val="berschrift2"/>
+        <w:pStyle w:val="Heading2"/>
       </w:pPr>
       <w:r>
         <w:t>Return values</w:t>
@@ -6512,7 +6614,7 @@
     </w:p>
     <w:p>
       <w:pPr>
-        <w:pStyle w:val="berschrift1"/>
+        <w:pStyle w:val="Heading1"/>
       </w:pPr>
       <w:r>
         <w:lastRenderedPageBreak/>
@@ -6529,12 +6631,20 @@
     </w:p>
     <w:p>
       <w:r>
-        <w:t>This component checks if jobs still alive. To do this, you have to build a very simple job (checkout the scenarios) and let them run on every job server you have.</w:t>
-      </w:r>
-    </w:p>
-    <w:p>
-      <w:pPr>
-        <w:pStyle w:val="berschrift2"/>
+        <w:t xml:space="preserve">This component checks if jobs still alive. To do this, you </w:t>
+      </w:r>
+      <w:proofErr w:type="gramStart"/>
+      <w:r>
+        <w:t>have to</w:t>
+      </w:r>
+      <w:proofErr w:type="gramEnd"/>
+      <w:r>
+        <w:t xml:space="preserve"> build a very simple job (checkout the scenarios) and let them run on every job server you have.</w:t>
+      </w:r>
+    </w:p>
+    <w:p>
+      <w:pPr>
+        <w:pStyle w:val="Heading2"/>
       </w:pPr>
       <w:r>
         <w:t>Basic settings</w:t>
@@ -6694,7 +6804,15 @@
               <w:pStyle w:val="TableContents"/>
             </w:pPr>
             <w:r>
-              <w:t>If true the connection will be closed at the end of the component processing</w:t>
+              <w:t xml:space="preserve">If </w:t>
+            </w:r>
+            <w:proofErr w:type="gramStart"/>
+            <w:r>
+              <w:t>true</w:t>
+            </w:r>
+            <w:proofErr w:type="gramEnd"/>
+            <w:r>
+              <w:t xml:space="preserve"> the connection will be closed at the end of the component processing</w:t>
             </w:r>
           </w:p>
         </w:tc>
@@ -6764,8 +6882,13 @@
               <w:pStyle w:val="TableContents"/>
             </w:pPr>
             <w:r>
-              <w:t>Last system start</w:t>
-            </w:r>
+              <w:t xml:space="preserve">Last system </w:t>
+            </w:r>
+            <w:proofErr w:type="gramStart"/>
+            <w:r>
+              <w:t>start</w:t>
+            </w:r>
+            <w:proofErr w:type="gramEnd"/>
           </w:p>
         </w:tc>
         <w:tc>
@@ -6793,7 +6916,7 @@
     <w:p/>
     <w:p>
       <w:pPr>
-        <w:pStyle w:val="berschrift2"/>
+        <w:pStyle w:val="Heading2"/>
       </w:pPr>
       <w:r>
         <w:t>Retur</w:t>
@@ -6904,10 +7027,12 @@
               <w:t xml:space="preserve">if something in the processing of the component </w:t>
             </w:r>
             <w:proofErr w:type="spellStart"/>
+            <w:proofErr w:type="gramStart"/>
             <w:r>
               <w:t>it self</w:t>
             </w:r>
             <w:proofErr w:type="spellEnd"/>
+            <w:proofErr w:type="gramEnd"/>
             <w:r>
               <w:t xml:space="preserve"> went wrong</w:t>
             </w:r>
@@ -6948,7 +7073,15 @@
               <w:pStyle w:val="TableContents"/>
             </w:pPr>
             <w:r>
-              <w:t>The number of all running processes on the current server (regardless if this is a Talend job or not)</w:t>
+              <w:t>The number of all running processes on the current server (</w:t>
+            </w:r>
+            <w:proofErr w:type="gramStart"/>
+            <w:r>
+              <w:t>regardless</w:t>
+            </w:r>
+            <w:proofErr w:type="gramEnd"/>
+            <w:r>
+              <w:t xml:space="preserve"> if this is a Talend job or not)</w:t>
             </w:r>
           </w:p>
         </w:tc>
@@ -7105,7 +7238,7 @@
     </w:p>
     <w:p>
       <w:pPr>
-        <w:pStyle w:val="berschrift1"/>
+        <w:pStyle w:val="Heading1"/>
       </w:pPr>
       <w:r>
         <w:lastRenderedPageBreak/>
@@ -7115,7 +7248,7 @@
     <w:p/>
     <w:p>
       <w:pPr>
-        <w:pStyle w:val="berschrift2"/>
+        <w:pStyle w:val="Heading2"/>
       </w:pPr>
       <w:r>
         <w:t>Scenario 1: Simple Job monitoring</w:t>
@@ -7225,7 +7358,7 @@
     <w:p/>
     <w:p>
       <w:pPr>
-        <w:pStyle w:val="berschrift2"/>
+        <w:pStyle w:val="Heading2"/>
       </w:pPr>
       <w:r>
         <w:t>Scenario 2: Using a connection pool</w:t>
@@ -7327,7 +7460,7 @@
     <w:p/>
     <w:p>
       <w:pPr>
-        <w:pStyle w:val="berschrift2"/>
+        <w:pStyle w:val="Heading2"/>
       </w:pPr>
       <w:r>
         <w:t>Scenario 3</w:t>
@@ -7479,7 +7612,15 @@
         <w:t>This example job shows th</w:t>
       </w:r>
       <w:r>
-        <w:t>e main purpose of the component. Such kind of job has to run frequently on every job server (servers on which the jobs run).</w:t>
+        <w:t xml:space="preserve">e main purpose of the component. Such kind of job </w:t>
+      </w:r>
+      <w:proofErr w:type="gramStart"/>
+      <w:r>
+        <w:t>has to</w:t>
+      </w:r>
+      <w:proofErr w:type="gramEnd"/>
+      <w:r>
+        <w:t xml:space="preserve"> run frequently on every job server (servers on which the jobs run).</w:t>
       </w:r>
     </w:p>
     <w:p/>
@@ -7496,13 +7637,21 @@
     </w:p>
     <w:p>
       <w:r>
-        <w:t xml:space="preserve">This information can be used to clean up all depending data structures. </w:t>
+        <w:t xml:space="preserve">This information can be used to clean up all </w:t>
+      </w:r>
+      <w:proofErr w:type="gramStart"/>
+      <w:r>
+        <w:t>depending</w:t>
+      </w:r>
+      <w:proofErr w:type="gramEnd"/>
+      <w:r>
+        <w:t xml:space="preserve"> data structures. </w:t>
       </w:r>
     </w:p>
     <w:p/>
     <w:p>
       <w:pPr>
-        <w:pStyle w:val="berschrift2"/>
+        <w:pStyle w:val="Heading2"/>
       </w:pPr>
       <w:r>
         <w:t>Scenario 4: Using the singleton check</w:t>
@@ -7519,7 +7668,15 @@
       </w:r>
       <w:proofErr w:type="spellEnd"/>
       <w:r>
-        <w:t xml:space="preserve"> table. If you decide to use this check it is highly recommended to establish also a live check for job instances (use </w:t>
+        <w:t xml:space="preserve"> table. If you decide to use this check it is highly recommended to </w:t>
+      </w:r>
+      <w:proofErr w:type="gramStart"/>
+      <w:r>
+        <w:t>establish also</w:t>
+      </w:r>
+      <w:proofErr w:type="gramEnd"/>
+      <w:r>
+        <w:t xml:space="preserve"> a live check for job instances (use </w:t>
       </w:r>
       <w:proofErr w:type="spellStart"/>
       <w:r>
@@ -7596,7 +7753,15 @@
       </w:r>
       <w:proofErr w:type="spellEnd"/>
       <w:r>
-        <w:t xml:space="preserve"> component is an very simple example of a job. Start here with your actual work.</w:t>
+        <w:t xml:space="preserve"> component is </w:t>
+      </w:r>
+      <w:proofErr w:type="gramStart"/>
+      <w:r>
+        <w:t>an</w:t>
+      </w:r>
+      <w:proofErr w:type="gramEnd"/>
+      <w:r>
+        <w:t xml:space="preserve"> very simple example of a job. Start here with your actual work.</w:t>
       </w:r>
     </w:p>
     <w:p/>
@@ -7618,7 +7783,7 @@
     </w:p>
     <w:p>
       <w:pPr>
-        <w:pStyle w:val="berschrift1"/>
+        <w:pStyle w:val="Heading1"/>
       </w:pPr>
       <w:r>
         <w:lastRenderedPageBreak/>
@@ -7628,7 +7793,7 @@
     <w:p/>
     <w:p>
       <w:pPr>
-        <w:pStyle w:val="Listenabsatz"/>
+        <w:pStyle w:val="ListParagraph"/>
         <w:numPr>
           <w:ilvl w:val="0"/>
           <w:numId w:val="3"/>
@@ -7641,7 +7806,15 @@
         <w:t>n</w:t>
       </w:r>
       <w:r>
-        <w:t xml:space="preserve"> OLTP database for the tables used by this component. Column oriented database are mostly to slow for the possible high frequency insert/updates from a large number of simultaneous running jobs! Typical bad choices: Teradata, </w:t>
+        <w:t xml:space="preserve"> OLTP database for the tables used by this component. Column oriented database are mostly to slow for the possible high frequency insert/updates from </w:t>
+      </w:r>
+      <w:proofErr w:type="gramStart"/>
+      <w:r>
+        <w:t>a large number of</w:t>
+      </w:r>
+      <w:proofErr w:type="gramEnd"/>
+      <w:r>
+        <w:t xml:space="preserve"> simultaneous running jobs! Typical bad choices: Teradata, </w:t>
       </w:r>
       <w:proofErr w:type="spellStart"/>
       <w:r>
@@ -7654,14 +7827,22 @@
     </w:p>
     <w:p>
       <w:pPr>
-        <w:pStyle w:val="Listenabsatz"/>
+        <w:pStyle w:val="ListParagraph"/>
         <w:numPr>
           <w:ilvl w:val="0"/>
           <w:numId w:val="3"/>
         </w:numPr>
       </w:pPr>
       <w:r>
-        <w:t xml:space="preserve">Build a separate database schema (e.g. call it </w:t>
+        <w:t>Build a separate database schema (</w:t>
+      </w:r>
+      <w:proofErr w:type="gramStart"/>
+      <w:r>
+        <w:t>e.g.</w:t>
+      </w:r>
+      <w:proofErr w:type="gramEnd"/>
+      <w:r>
+        <w:t xml:space="preserve"> call it </w:t>
       </w:r>
       <w:proofErr w:type="spellStart"/>
       <w:r>
@@ -7682,14 +7863,22 @@
     </w:p>
     <w:p>
       <w:pPr>
-        <w:pStyle w:val="Listenabsatz"/>
+        <w:pStyle w:val="ListParagraph"/>
         <w:numPr>
           <w:ilvl w:val="0"/>
           <w:numId w:val="3"/>
         </w:numPr>
       </w:pPr>
       <w:r>
-        <w:t xml:space="preserve">Think about the primary key in the JOB_INSTANCE_STATUS table. You can use a database sequence (this is the preferred way) or you can use a self-incrementing data type (e.g. serial or identity column types). If you use a </w:t>
+        <w:t>Think about the primary key in the JOB_INSTANCE_STATUS table. You can use a database sequence (this is the preferred way) or you can use a self-incrementing data type (</w:t>
+      </w:r>
+      <w:proofErr w:type="gramStart"/>
+      <w:r>
+        <w:t>e.g.</w:t>
+      </w:r>
+      <w:proofErr w:type="gramEnd"/>
+      <w:r>
+        <w:t xml:space="preserve"> serial or identity column types). If you use a </w:t>
       </w:r>
       <w:r>
         <w:t>sequence,</w:t>
@@ -7708,7 +7897,7 @@
     </w:p>
     <w:p>
       <w:pPr>
-        <w:pStyle w:val="Listenabsatz"/>
+        <w:pStyle w:val="ListParagraph"/>
         <w:numPr>
           <w:ilvl w:val="0"/>
           <w:numId w:val="3"/>
@@ -7758,7 +7947,7 @@
     </w:p>
     <w:p>
       <w:pPr>
-        <w:pStyle w:val="berschrift2"/>
+        <w:pStyle w:val="Heading2"/>
         <w:rPr>
           <w:sz w:val="24"/>
           <w:szCs w:val="24"/>
@@ -7776,7 +7965,7 @@
     </w:p>
     <w:tbl>
       <w:tblPr>
-        <w:tblStyle w:val="TabellemithellemGitternetz"/>
+        <w:tblStyle w:val="TableGridLight"/>
         <w:tblW w:w="0" w:type="auto"/>
         <w:tblLook w:val="04A0" w:firstRow="1" w:lastRow="0" w:firstColumn="1" w:lastColumn="0" w:noHBand="0" w:noVBand="1"/>
       </w:tblPr>
@@ -7926,8 +8115,13 @@
             <w:hideMark/>
           </w:tcPr>
           <w:p>
-            <w:r>
-              <w:t>varchar(128)</w:t>
+            <w:proofErr w:type="gramStart"/>
+            <w:r>
+              <w:t>varchar(</w:t>
+            </w:r>
+            <w:proofErr w:type="gramEnd"/>
+            <w:r>
+              <w:t>128)</w:t>
             </w:r>
           </w:p>
         </w:tc>
@@ -7969,8 +8163,13 @@
             <w:tcW w:w="1794" w:type="dxa"/>
           </w:tcPr>
           <w:p>
-            <w:r>
-              <w:t>Varchar(20)</w:t>
+            <w:proofErr w:type="gramStart"/>
+            <w:r>
+              <w:t>Varchar(</w:t>
+            </w:r>
+            <w:proofErr w:type="gramEnd"/>
+            <w:r>
+              <w:t>20)</w:t>
             </w:r>
           </w:p>
         </w:tc>
@@ -7980,7 +8179,15 @@
           </w:tcPr>
           <w:p>
             <w:r>
-              <w:t>Type of the counter (input, output,…)</w:t>
+              <w:t xml:space="preserve">Type of the counter (input, </w:t>
+            </w:r>
+            <w:proofErr w:type="gramStart"/>
+            <w:r>
+              <w:t>output,…</w:t>
+            </w:r>
+            <w:proofErr w:type="gramEnd"/>
+            <w:r>
+              <w:t>)</w:t>
             </w:r>
           </w:p>
         </w:tc>
@@ -8044,7 +8251,7 @@
     <w:p/>
     <w:p>
       <w:pPr>
-        <w:pStyle w:val="berschrift1"/>
+        <w:pStyle w:val="Heading1"/>
       </w:pPr>
       <w:r>
         <w:t>Create table script</w:t>
@@ -8109,7 +8316,15 @@
     </w:p>
     <w:p>
       <w:r>
-        <w:t>In case of MySQL it is recommended using a serial data type for the column</w:t>
+        <w:t xml:space="preserve">In case of </w:t>
+      </w:r>
+      <w:proofErr w:type="gramStart"/>
+      <w:r>
+        <w:t>MySQL</w:t>
+      </w:r>
+      <w:proofErr w:type="gramEnd"/>
+      <w:r>
+        <w:t xml:space="preserve"> it is recommended using a serial data type for the column</w:t>
       </w:r>
       <w:r>
         <w:t xml:space="preserve"> </w:t>
@@ -8188,7 +8403,7 @@
     <w:p/>
     <w:p>
       <w:pPr>
-        <w:pStyle w:val="berschrift2"/>
+        <w:pStyle w:val="Heading2"/>
       </w:pPr>
       <w:r>
         <w:t>MySQL</w:t>
@@ -8227,175 +8442,351 @@
         <w:pStyle w:val="Code"/>
       </w:pPr>
       <w:r>
-        <w:t xml:space="preserve">  PROCESS_INSTANCE_NAME VARCHAR(255) DEFAULT NULL,</w:t>
-      </w:r>
-    </w:p>
-    <w:p>
-      <w:pPr>
-        <w:pStyle w:val="Code"/>
-      </w:pPr>
-      <w:r>
-        <w:t xml:space="preserve">  JOB_NAME VARCHAR(255) NOT NULL,</w:t>
-      </w:r>
-    </w:p>
-    <w:p>
-      <w:pPr>
-        <w:pStyle w:val="Code"/>
-      </w:pPr>
-      <w:r>
-        <w:t xml:space="preserve">  JOB_PROJECT varchar(128),</w:t>
-      </w:r>
-    </w:p>
-    <w:p>
-      <w:pPr>
-        <w:pStyle w:val="Code"/>
-      </w:pPr>
-      <w:r>
-        <w:t xml:space="preserve">  JOB_DISPLAY_NAME VARCHAR(255) DEFAULT NULL,</w:t>
-      </w:r>
-    </w:p>
-    <w:p>
-      <w:pPr>
-        <w:pStyle w:val="Code"/>
-      </w:pPr>
-      <w:r>
-        <w:t xml:space="preserve">  JOB_GUID VARCHAR(100) NOT NULL,</w:t>
-      </w:r>
-    </w:p>
-    <w:p>
-      <w:pPr>
-        <w:pStyle w:val="Code"/>
-      </w:pPr>
-      <w:r>
-        <w:t xml:space="preserve">  JOB_EXT_ID VARCHAR(255) DEFAULT NULL,</w:t>
-      </w:r>
-    </w:p>
-    <w:p>
-      <w:pPr>
-        <w:pStyle w:val="Code"/>
-      </w:pPr>
-      <w:r>
-        <w:t xml:space="preserve">  JOB_INFO VARCHAR(255) DEFAULT NULL,</w:t>
-      </w:r>
-    </w:p>
-    <w:p>
-      <w:pPr>
-        <w:pStyle w:val="Code"/>
-      </w:pPr>
-      <w:r>
-        <w:t xml:space="preserve">  ROOT_JOB_GUID VARCHAR(100) DEFAULT NULL,</w:t>
-      </w:r>
-    </w:p>
-    <w:p>
-      <w:pPr>
-        <w:pStyle w:val="Code"/>
-      </w:pPr>
-      <w:r>
-        <w:t xml:space="preserve">  WORK_ITEM VARCHAR(1024) DEFAULT NULL,</w:t>
-      </w:r>
-    </w:p>
-    <w:p>
-      <w:pPr>
-        <w:pStyle w:val="Code"/>
-      </w:pPr>
-      <w:r>
-        <w:t xml:space="preserve">  TIME_RANGE_START TIMESTAMP(3) NULL DEFAULT NULL,</w:t>
-      </w:r>
-    </w:p>
-    <w:p>
-      <w:pPr>
-        <w:pStyle w:val="Code"/>
-      </w:pPr>
-      <w:r>
-        <w:t xml:space="preserve">  TIME_RANGE_END TIMESTAMP(3) NULL DEFAULT NULL,</w:t>
-      </w:r>
-    </w:p>
-    <w:p>
-      <w:pPr>
-        <w:pStyle w:val="Code"/>
-      </w:pPr>
-      <w:r>
-        <w:t xml:space="preserve">  VALUE_RANGE_START VARCHAR(512) DEFAULT NULL,</w:t>
-      </w:r>
-    </w:p>
-    <w:p>
-      <w:pPr>
-        <w:pStyle w:val="Code"/>
-      </w:pPr>
-      <w:r>
-        <w:t xml:space="preserve">  VALUE_RANGE_END VARCHAR(512) DEFAULT NULL,</w:t>
-      </w:r>
-    </w:p>
-    <w:p>
-      <w:pPr>
-        <w:pStyle w:val="Code"/>
-      </w:pPr>
-      <w:r>
-        <w:t xml:space="preserve">  JOB_STARTED_AT TIMESTAMP(3) NULL DEFAULT NULL,</w:t>
-      </w:r>
-    </w:p>
-    <w:p>
-      <w:pPr>
-        <w:pStyle w:val="Code"/>
-      </w:pPr>
-      <w:r>
-        <w:t xml:space="preserve">  JOB_ENDED_AT TIMESTAMP(3) NULL DEFAULT NULL,</w:t>
-      </w:r>
-    </w:p>
-    <w:p>
-      <w:pPr>
-        <w:pStyle w:val="Code"/>
-      </w:pPr>
-      <w:r>
-        <w:t xml:space="preserve">  JOB_RESULT VARCHAR(1024) DEFAULT NULL,</w:t>
-      </w:r>
-    </w:p>
-    <w:p>
-      <w:pPr>
-        <w:pStyle w:val="Code"/>
-      </w:pPr>
-      <w:r>
-        <w:t xml:space="preserve">  COUNT_INPUT INT(11) DEFAULT NULL,</w:t>
-      </w:r>
-    </w:p>
-    <w:p>
-      <w:pPr>
-        <w:pStyle w:val="Code"/>
-      </w:pPr>
-      <w:r>
-        <w:t xml:space="preserve">  COUNT_OUTPUT INT(11) DEFAULT NULL,</w:t>
-      </w:r>
-    </w:p>
-    <w:p>
-      <w:pPr>
-        <w:pStyle w:val="Code"/>
-      </w:pPr>
-      <w:r>
-        <w:t xml:space="preserve">  COUNT_UPDATED INT(11) DEFAULT NULL,</w:t>
-      </w:r>
-    </w:p>
-    <w:p>
-      <w:pPr>
-        <w:pStyle w:val="Code"/>
-      </w:pPr>
-      <w:r>
-        <w:t xml:space="preserve">  COUNT_REJECTED INT(11) DEFAULT NULL,</w:t>
-      </w:r>
-    </w:p>
-    <w:p>
-      <w:pPr>
-        <w:pStyle w:val="Code"/>
-      </w:pPr>
-      <w:r>
-        <w:t xml:space="preserve">  COUNT_DELETED INT(11) DEFAULT NULL,</w:t>
-      </w:r>
-    </w:p>
-    <w:p>
-      <w:pPr>
-        <w:pStyle w:val="Code"/>
-      </w:pPr>
-      <w:r>
-        <w:t xml:space="preserve">  RETURN_CODE INT(11) DEFAULT NULL,</w:t>
+        <w:t xml:space="preserve">  PROCESS_INSTANCE_NAME </w:t>
+      </w:r>
+      <w:proofErr w:type="gramStart"/>
+      <w:r>
+        <w:t>VARCHAR(</w:t>
+      </w:r>
+      <w:proofErr w:type="gramEnd"/>
+      <w:r>
+        <w:t>255) DEFAULT NULL,</w:t>
+      </w:r>
+    </w:p>
+    <w:p>
+      <w:pPr>
+        <w:pStyle w:val="Code"/>
+      </w:pPr>
+      <w:r>
+        <w:t xml:space="preserve">  JOB_NAME </w:t>
+      </w:r>
+      <w:proofErr w:type="gramStart"/>
+      <w:r>
+        <w:t>VARCHAR(</w:t>
+      </w:r>
+      <w:proofErr w:type="gramEnd"/>
+      <w:r>
+        <w:t>255) NOT NULL,</w:t>
+      </w:r>
+    </w:p>
+    <w:p>
+      <w:pPr>
+        <w:pStyle w:val="Code"/>
+      </w:pPr>
+      <w:r>
+        <w:t xml:space="preserve">  JOB_PROJECT </w:t>
+      </w:r>
+      <w:proofErr w:type="gramStart"/>
+      <w:r>
+        <w:t>varchar(</w:t>
+      </w:r>
+      <w:proofErr w:type="gramEnd"/>
+      <w:r>
+        <w:t>128),</w:t>
+      </w:r>
+    </w:p>
+    <w:p>
+      <w:pPr>
+        <w:pStyle w:val="Code"/>
+      </w:pPr>
+      <w:r>
+        <w:t xml:space="preserve">  JOB_DISPLAY_NAME </w:t>
+      </w:r>
+      <w:proofErr w:type="gramStart"/>
+      <w:r>
+        <w:t>VARCHAR(</w:t>
+      </w:r>
+      <w:proofErr w:type="gramEnd"/>
+      <w:r>
+        <w:t>255) DEFAULT NULL,</w:t>
+      </w:r>
+    </w:p>
+    <w:p>
+      <w:pPr>
+        <w:pStyle w:val="Code"/>
+      </w:pPr>
+      <w:r>
+        <w:t xml:space="preserve">  JOB_GUID </w:t>
+      </w:r>
+      <w:proofErr w:type="gramStart"/>
+      <w:r>
+        <w:t>VARCHAR(</w:t>
+      </w:r>
+      <w:proofErr w:type="gramEnd"/>
+      <w:r>
+        <w:t>100) NOT NULL,</w:t>
+      </w:r>
+    </w:p>
+    <w:p>
+      <w:pPr>
+        <w:pStyle w:val="Code"/>
+      </w:pPr>
+      <w:r>
+        <w:t xml:space="preserve">  JOB_EXT_ID </w:t>
+      </w:r>
+      <w:proofErr w:type="gramStart"/>
+      <w:r>
+        <w:t>VARCHAR(</w:t>
+      </w:r>
+      <w:proofErr w:type="gramEnd"/>
+      <w:r>
+        <w:t>255) DEFAULT NULL,</w:t>
+      </w:r>
+    </w:p>
+    <w:p>
+      <w:pPr>
+        <w:pStyle w:val="Code"/>
+      </w:pPr>
+      <w:r>
+        <w:t xml:space="preserve">  JOB_INFO </w:t>
+      </w:r>
+      <w:proofErr w:type="gramStart"/>
+      <w:r>
+        <w:t>VARCHAR(</w:t>
+      </w:r>
+      <w:proofErr w:type="gramEnd"/>
+      <w:r>
+        <w:t>255) DEFAULT NULL,</w:t>
+      </w:r>
+    </w:p>
+    <w:p>
+      <w:pPr>
+        <w:pStyle w:val="Code"/>
+      </w:pPr>
+      <w:r>
+        <w:t xml:space="preserve">  ROOT_JOB_GUID </w:t>
+      </w:r>
+      <w:proofErr w:type="gramStart"/>
+      <w:r>
+        <w:t>VARCHAR(</w:t>
+      </w:r>
+      <w:proofErr w:type="gramEnd"/>
+      <w:r>
+        <w:t>100) DEFAULT NULL,</w:t>
+      </w:r>
+    </w:p>
+    <w:p>
+      <w:pPr>
+        <w:pStyle w:val="Code"/>
+      </w:pPr>
+      <w:r>
+        <w:t xml:space="preserve">  WORK_ITEM </w:t>
+      </w:r>
+      <w:proofErr w:type="gramStart"/>
+      <w:r>
+        <w:t>VARCHAR(</w:t>
+      </w:r>
+      <w:proofErr w:type="gramEnd"/>
+      <w:r>
+        <w:t>1024) DEFAULT NULL,</w:t>
+      </w:r>
+    </w:p>
+    <w:p>
+      <w:pPr>
+        <w:pStyle w:val="Code"/>
+      </w:pPr>
+      <w:r>
+        <w:t xml:space="preserve">  TIME_RANGE_START </w:t>
+      </w:r>
+      <w:proofErr w:type="gramStart"/>
+      <w:r>
+        <w:t>TIMESTAMP(</w:t>
+      </w:r>
+      <w:proofErr w:type="gramEnd"/>
+      <w:r>
+        <w:t>3) NULL DEFAULT NULL,</w:t>
+      </w:r>
+    </w:p>
+    <w:p>
+      <w:pPr>
+        <w:pStyle w:val="Code"/>
+      </w:pPr>
+      <w:r>
+        <w:t xml:space="preserve">  TIME_RANGE_END </w:t>
+      </w:r>
+      <w:proofErr w:type="gramStart"/>
+      <w:r>
+        <w:t>TIMESTAMP(</w:t>
+      </w:r>
+      <w:proofErr w:type="gramEnd"/>
+      <w:r>
+        <w:t>3) NULL DEFAULT NULL,</w:t>
+      </w:r>
+    </w:p>
+    <w:p>
+      <w:pPr>
+        <w:pStyle w:val="Code"/>
+      </w:pPr>
+      <w:r>
+        <w:t xml:space="preserve">  VALUE_RANGE_START </w:t>
+      </w:r>
+      <w:proofErr w:type="gramStart"/>
+      <w:r>
+        <w:t>VARCHAR(</w:t>
+      </w:r>
+      <w:proofErr w:type="gramEnd"/>
+      <w:r>
+        <w:t>512) DEFAULT NULL,</w:t>
+      </w:r>
+    </w:p>
+    <w:p>
+      <w:pPr>
+        <w:pStyle w:val="Code"/>
+      </w:pPr>
+      <w:r>
+        <w:t xml:space="preserve">  VALUE_RANGE_END </w:t>
+      </w:r>
+      <w:proofErr w:type="gramStart"/>
+      <w:r>
+        <w:t>VARCHAR(</w:t>
+      </w:r>
+      <w:proofErr w:type="gramEnd"/>
+      <w:r>
+        <w:t>512) DEFAULT NULL,</w:t>
+      </w:r>
+    </w:p>
+    <w:p>
+      <w:pPr>
+        <w:pStyle w:val="Code"/>
+      </w:pPr>
+      <w:r>
+        <w:t xml:space="preserve">  JOB_STARTED_AT </w:t>
+      </w:r>
+      <w:proofErr w:type="gramStart"/>
+      <w:r>
+        <w:t>TIMESTAMP(</w:t>
+      </w:r>
+      <w:proofErr w:type="gramEnd"/>
+      <w:r>
+        <w:t>3) NULL DEFAULT NULL,</w:t>
+      </w:r>
+    </w:p>
+    <w:p>
+      <w:pPr>
+        <w:pStyle w:val="Code"/>
+      </w:pPr>
+      <w:r>
+        <w:t xml:space="preserve">  JOB_ENDED_AT </w:t>
+      </w:r>
+      <w:proofErr w:type="gramStart"/>
+      <w:r>
+        <w:t>TIMESTAMP(</w:t>
+      </w:r>
+      <w:proofErr w:type="gramEnd"/>
+      <w:r>
+        <w:t>3) NULL DEFAULT NULL,</w:t>
+      </w:r>
+    </w:p>
+    <w:p>
+      <w:pPr>
+        <w:pStyle w:val="Code"/>
+      </w:pPr>
+      <w:r>
+        <w:t xml:space="preserve">  JOB_RESULT </w:t>
+      </w:r>
+      <w:proofErr w:type="gramStart"/>
+      <w:r>
+        <w:t>VARCHAR(</w:t>
+      </w:r>
+      <w:proofErr w:type="gramEnd"/>
+      <w:r>
+        <w:t>1024) DEFAULT NULL,</w:t>
+      </w:r>
+    </w:p>
+    <w:p>
+      <w:pPr>
+        <w:pStyle w:val="Code"/>
+      </w:pPr>
+      <w:r>
+        <w:t xml:space="preserve">  COUNT_INPUT </w:t>
+      </w:r>
+      <w:proofErr w:type="gramStart"/>
+      <w:r>
+        <w:t>INT(</w:t>
+      </w:r>
+      <w:proofErr w:type="gramEnd"/>
+      <w:r>
+        <w:t>11) DEFAULT NULL,</w:t>
+      </w:r>
+    </w:p>
+    <w:p>
+      <w:pPr>
+        <w:pStyle w:val="Code"/>
+      </w:pPr>
+      <w:r>
+        <w:t xml:space="preserve">  COUNT_OUTPUT </w:t>
+      </w:r>
+      <w:proofErr w:type="gramStart"/>
+      <w:r>
+        <w:t>INT(</w:t>
+      </w:r>
+      <w:proofErr w:type="gramEnd"/>
+      <w:r>
+        <w:t>11) DEFAULT NULL,</w:t>
+      </w:r>
+    </w:p>
+    <w:p>
+      <w:pPr>
+        <w:pStyle w:val="Code"/>
+      </w:pPr>
+      <w:r>
+        <w:t xml:space="preserve">  COUNT_UPDATED </w:t>
+      </w:r>
+      <w:proofErr w:type="gramStart"/>
+      <w:r>
+        <w:t>INT(</w:t>
+      </w:r>
+      <w:proofErr w:type="gramEnd"/>
+      <w:r>
+        <w:t>11) DEFAULT NULL,</w:t>
+      </w:r>
+    </w:p>
+    <w:p>
+      <w:pPr>
+        <w:pStyle w:val="Code"/>
+      </w:pPr>
+      <w:r>
+        <w:t xml:space="preserve">  COUNT_REJECTED </w:t>
+      </w:r>
+      <w:proofErr w:type="gramStart"/>
+      <w:r>
+        <w:t>INT(</w:t>
+      </w:r>
+      <w:proofErr w:type="gramEnd"/>
+      <w:r>
+        <w:t>11) DEFAULT NULL,</w:t>
+      </w:r>
+    </w:p>
+    <w:p>
+      <w:pPr>
+        <w:pStyle w:val="Code"/>
+      </w:pPr>
+      <w:r>
+        <w:t xml:space="preserve">  COUNT_DELETED </w:t>
+      </w:r>
+      <w:proofErr w:type="gramStart"/>
+      <w:r>
+        <w:t>INT(</w:t>
+      </w:r>
+      <w:proofErr w:type="gramEnd"/>
+      <w:r>
+        <w:t>11) DEFAULT NULL,</w:t>
+      </w:r>
+    </w:p>
+    <w:p>
+      <w:pPr>
+        <w:pStyle w:val="Code"/>
+      </w:pPr>
+      <w:r>
+        <w:t xml:space="preserve">  RETURN_CODE </w:t>
+      </w:r>
+      <w:proofErr w:type="gramStart"/>
+      <w:r>
+        <w:t>INT(</w:t>
+      </w:r>
+      <w:proofErr w:type="gramEnd"/>
+      <w:r>
+        <w:t>11) DEFAULT NULL,</w:t>
       </w:r>
     </w:p>
     <w:p>
@@ -8411,23 +8802,47 @@
         <w:pStyle w:val="Code"/>
       </w:pPr>
       <w:r>
-        <w:t xml:space="preserve">  HOST_NAME VARCHAR(255) DEFAULT NULL,</w:t>
-      </w:r>
-    </w:p>
-    <w:p>
-      <w:pPr>
-        <w:pStyle w:val="Code"/>
-      </w:pPr>
-      <w:r>
-        <w:t xml:space="preserve">  HOST_PID INT(11) DEFAULT NULL,</w:t>
-      </w:r>
-    </w:p>
-    <w:p>
-      <w:pPr>
-        <w:pStyle w:val="Code"/>
-      </w:pPr>
-      <w:r>
-        <w:t xml:space="preserve">  HOST_USER VARCHAR(128) DEFAULT NULL,</w:t>
+        <w:t xml:space="preserve">  HOST_NAME </w:t>
+      </w:r>
+      <w:proofErr w:type="gramStart"/>
+      <w:r>
+        <w:t>VARCHAR(</w:t>
+      </w:r>
+      <w:proofErr w:type="gramEnd"/>
+      <w:r>
+        <w:t>255) DEFAULT NULL,</w:t>
+      </w:r>
+    </w:p>
+    <w:p>
+      <w:pPr>
+        <w:pStyle w:val="Code"/>
+      </w:pPr>
+      <w:r>
+        <w:t xml:space="preserve">  HOST_PID </w:t>
+      </w:r>
+      <w:proofErr w:type="gramStart"/>
+      <w:r>
+        <w:t>INT(</w:t>
+      </w:r>
+      <w:proofErr w:type="gramEnd"/>
+      <w:r>
+        <w:t>11) DEFAULT NULL,</w:t>
+      </w:r>
+    </w:p>
+    <w:p>
+      <w:pPr>
+        <w:pStyle w:val="Code"/>
+      </w:pPr>
+      <w:r>
+        <w:t xml:space="preserve">  HOST_USER </w:t>
+      </w:r>
+      <w:proofErr w:type="gramStart"/>
+      <w:r>
+        <w:t>VARCHAR(</w:t>
+      </w:r>
+      <w:proofErr w:type="gramEnd"/>
+      <w:r>
+        <w:t>128) DEFAULT NULL,</w:t>
       </w:r>
     </w:p>
     <w:p>
@@ -8443,29 +8858,44 @@
         <w:pStyle w:val="Code"/>
       </w:pPr>
       <w:r>
-        <w:t>) DEFAULT CHARSET=UTF8;</w:t>
-      </w:r>
-    </w:p>
-    <w:p>
-      <w:pPr>
-        <w:pStyle w:val="Code"/>
-      </w:pPr>
-    </w:p>
-    <w:p>
-      <w:pPr>
-        <w:pStyle w:val="Code"/>
-      </w:pPr>
-      <w:r>
-        <w:t>CREATE INDEX JOB_INSTANCE_STATUS_JOB_GUID ON JOB_INSTANCE_STATUS(JOB_GUID);</w:t>
-      </w:r>
-    </w:p>
-    <w:p>
-      <w:pPr>
-        <w:pStyle w:val="Code"/>
-      </w:pPr>
-      <w:r>
-        <w:t>CREATE INDEX JOB_INSTANCE_STATUS_JOB_NAME ON JOB_INSTANCE_STATUS(JOB_NAME);</w:t>
-      </w:r>
+        <w:t>) DEFAULT CHARSET=</w:t>
+      </w:r>
+      <w:proofErr w:type="gramStart"/>
+      <w:r>
+        <w:t>UTF8;</w:t>
+      </w:r>
+      <w:proofErr w:type="gramEnd"/>
+    </w:p>
+    <w:p>
+      <w:pPr>
+        <w:pStyle w:val="Code"/>
+      </w:pPr>
+    </w:p>
+    <w:p>
+      <w:pPr>
+        <w:pStyle w:val="Code"/>
+      </w:pPr>
+      <w:r>
+        <w:t>CREATE INDEX JOB_INSTANCE_STATUS_JOB_GUID ON JOB_INSTANCE_STATUS(JOB_GUID</w:t>
+      </w:r>
+      <w:proofErr w:type="gramStart"/>
+      <w:r>
+        <w:t>);</w:t>
+      </w:r>
+      <w:proofErr w:type="gramEnd"/>
+    </w:p>
+    <w:p>
+      <w:pPr>
+        <w:pStyle w:val="Code"/>
+      </w:pPr>
+      <w:r>
+        <w:t>CREATE INDEX JOB_INSTANCE_STATUS_JOB_NAME ON JOB_INSTANCE_STATUS(JOB_NAME</w:t>
+      </w:r>
+      <w:proofErr w:type="gramStart"/>
+      <w:r>
+        <w:t>);</w:t>
+      </w:r>
+      <w:proofErr w:type="gramEnd"/>
     </w:p>
     <w:p>
       <w:pPr>
@@ -8490,15 +8920,31 @@
         <w:pStyle w:val="Code"/>
       </w:pPr>
       <w:r>
-        <w:t xml:space="preserve">    JOB_INSTANCE_ID BIGINT NOT NULL,     -- reference to the job instance</w:t>
-      </w:r>
-    </w:p>
-    <w:p>
-      <w:pPr>
-        <w:pStyle w:val="Code"/>
-      </w:pPr>
-      <w:r>
-        <w:t xml:space="preserve">    COUNTER_NAME VARCHAR(128) NOT NULL,  -- name of the counter set in </w:t>
+        <w:t xml:space="preserve">    JOB_INSTANCE_ID BIGINT NOT </w:t>
+      </w:r>
+      <w:proofErr w:type="gramStart"/>
+      <w:r>
+        <w:t xml:space="preserve">NULL,   </w:t>
+      </w:r>
+      <w:proofErr w:type="gramEnd"/>
+      <w:r>
+        <w:t xml:space="preserve">  -- reference to the job instance</w:t>
+      </w:r>
+    </w:p>
+    <w:p>
+      <w:pPr>
+        <w:pStyle w:val="Code"/>
+      </w:pPr>
+      <w:r>
+        <w:t xml:space="preserve">    COUNTER_NAME </w:t>
+      </w:r>
+      <w:proofErr w:type="gramStart"/>
+      <w:r>
+        <w:t>VARCHAR(</w:t>
+      </w:r>
+      <w:proofErr w:type="gramEnd"/>
+      <w:r>
+        <w:t xml:space="preserve">128) NOT NULL,  -- name of the counter set in </w:t>
       </w:r>
       <w:proofErr w:type="spellStart"/>
       <w:r>
@@ -8514,24 +8960,54 @@
         <w:pStyle w:val="Code"/>
       </w:pPr>
       <w:r>
-        <w:t xml:space="preserve">    COUNTER_TYPE VARCHAR(20),            -- type of the counter</w:t>
-      </w:r>
-    </w:p>
-    <w:p>
-      <w:pPr>
-        <w:pStyle w:val="Code"/>
-      </w:pPr>
-      <w:r>
-        <w:t xml:space="preserve">    COUNTER_VALUE INTEGER,               -- value of the counter</w:t>
-      </w:r>
-    </w:p>
-    <w:p>
-      <w:pPr>
-        <w:pStyle w:val="Code"/>
-      </w:pPr>
-      <w:r>
-        <w:t xml:space="preserve">    CONSTRAINT PK_JOB_INSTANCE_COUNTERS PRIMARY KEY (JOB_INSTANCE_ID, COUNTER_NAME));</w:t>
-      </w:r>
+        <w:t xml:space="preserve">    COUNTER_TYPE </w:t>
+      </w:r>
+      <w:proofErr w:type="gramStart"/>
+      <w:r>
+        <w:t>VARCHAR(</w:t>
+      </w:r>
+      <w:proofErr w:type="gramEnd"/>
+      <w:r>
+        <w:t>20),            -- type of the counter</w:t>
+      </w:r>
+    </w:p>
+    <w:p>
+      <w:pPr>
+        <w:pStyle w:val="Code"/>
+      </w:pPr>
+      <w:r>
+        <w:t xml:space="preserve">    COUNTER_VALUE </w:t>
+      </w:r>
+      <w:proofErr w:type="gramStart"/>
+      <w:r>
+        <w:t xml:space="preserve">INTEGER,   </w:t>
+      </w:r>
+      <w:proofErr w:type="gramEnd"/>
+      <w:r>
+        <w:t xml:space="preserve">            -- value of the counter</w:t>
+      </w:r>
+    </w:p>
+    <w:p>
+      <w:pPr>
+        <w:pStyle w:val="Code"/>
+      </w:pPr>
+      <w:r>
+        <w:t xml:space="preserve">    CONSTRAINT PK_JOB_INSTANCE_COUNTERS PRIMARY KEY (JOB_INSTANCE_ID, COUNTER_NAME</w:t>
+      </w:r>
+      <w:r>
+        <w:t xml:space="preserve">, </w:t>
+      </w:r>
+      <w:r>
+        <w:t>COUNTER_TYPE</w:t>
+      </w:r>
+      <w:r>
+        <w:t>)</w:t>
+      </w:r>
+      <w:proofErr w:type="gramStart"/>
+      <w:r>
+        <w:t>);</w:t>
+      </w:r>
+      <w:proofErr w:type="gramEnd"/>
     </w:p>
     <w:p>
       <w:pPr>
@@ -8563,7 +9039,7 @@
     </w:p>
     <w:p>
       <w:pPr>
-        <w:pStyle w:val="berschrift2"/>
+        <w:pStyle w:val="Heading2"/>
       </w:pPr>
       <w:r>
         <w:t>PostgreSQL</w:t>
@@ -8581,12 +9057,17 @@
       </w:r>
       <w:proofErr w:type="spellStart"/>
       <w:r>
-        <w:t>dwh_manage.job_instances</w:t>
+        <w:t>dwh_manage.job_</w:t>
+      </w:r>
+      <w:proofErr w:type="gramStart"/>
+      <w:r>
+        <w:t>instances</w:t>
       </w:r>
       <w:proofErr w:type="spellEnd"/>
       <w:r>
         <w:t>;</w:t>
       </w:r>
+      <w:proofErr w:type="gramEnd"/>
     </w:p>
     <w:p>
       <w:pPr>
@@ -8665,7 +9146,15 @@
       </w:r>
       <w:proofErr w:type="spellEnd"/>
       <w:r>
-        <w:t xml:space="preserve"> varchar(255),</w:t>
+        <w:t xml:space="preserve"> </w:t>
+      </w:r>
+      <w:proofErr w:type="gramStart"/>
+      <w:r>
+        <w:t>varchar(</w:t>
+      </w:r>
+      <w:proofErr w:type="gramEnd"/>
+      <w:r>
+        <w:t>255),</w:t>
       </w:r>
     </w:p>
     <w:p>
@@ -8681,7 +9170,15 @@
       </w:r>
       <w:proofErr w:type="spellEnd"/>
       <w:r>
-        <w:t xml:space="preserve"> varchar(255) not null,</w:t>
+        <w:t xml:space="preserve"> </w:t>
+      </w:r>
+      <w:proofErr w:type="gramStart"/>
+      <w:r>
+        <w:t>varchar(</w:t>
+      </w:r>
+      <w:proofErr w:type="gramEnd"/>
+      <w:r>
+        <w:t>255) not null,</w:t>
       </w:r>
     </w:p>
     <w:p>
@@ -8697,7 +9194,15 @@
       </w:r>
       <w:proofErr w:type="spellEnd"/>
       <w:r>
-        <w:t xml:space="preserve"> varchar(128),</w:t>
+        <w:t xml:space="preserve"> </w:t>
+      </w:r>
+      <w:proofErr w:type="gramStart"/>
+      <w:r>
+        <w:t>varchar(</w:t>
+      </w:r>
+      <w:proofErr w:type="gramEnd"/>
+      <w:r>
+        <w:t>128),</w:t>
       </w:r>
     </w:p>
     <w:p>
@@ -8713,7 +9218,15 @@
       </w:r>
       <w:proofErr w:type="spellEnd"/>
       <w:r>
-        <w:t xml:space="preserve"> varchar(512),</w:t>
+        <w:t xml:space="preserve"> </w:t>
+      </w:r>
+      <w:proofErr w:type="gramStart"/>
+      <w:r>
+        <w:t>varchar(</w:t>
+      </w:r>
+      <w:proofErr w:type="gramEnd"/>
+      <w:r>
+        <w:t>512),</w:t>
       </w:r>
     </w:p>
     <w:p>
@@ -8729,7 +9242,15 @@
       </w:r>
       <w:proofErr w:type="spellEnd"/>
       <w:r>
-        <w:t xml:space="preserve"> varchar(255),</w:t>
+        <w:t xml:space="preserve"> </w:t>
+      </w:r>
+      <w:proofErr w:type="gramStart"/>
+      <w:r>
+        <w:t>varchar(</w:t>
+      </w:r>
+      <w:proofErr w:type="gramEnd"/>
+      <w:r>
+        <w:t>255),</w:t>
       </w:r>
     </w:p>
     <w:p>
@@ -8745,7 +9266,15 @@
       </w:r>
       <w:proofErr w:type="spellEnd"/>
       <w:r>
-        <w:t xml:space="preserve"> varchar(100) not null,</w:t>
+        <w:t xml:space="preserve"> </w:t>
+      </w:r>
+      <w:proofErr w:type="gramStart"/>
+      <w:r>
+        <w:t>varchar(</w:t>
+      </w:r>
+      <w:proofErr w:type="gramEnd"/>
+      <w:r>
+        <w:t>100) not null,</w:t>
       </w:r>
     </w:p>
     <w:p>
@@ -8761,7 +9290,15 @@
       </w:r>
       <w:proofErr w:type="spellEnd"/>
       <w:r>
-        <w:t xml:space="preserve"> varchar(255),</w:t>
+        <w:t xml:space="preserve"> </w:t>
+      </w:r>
+      <w:proofErr w:type="gramStart"/>
+      <w:r>
+        <w:t>varchar(</w:t>
+      </w:r>
+      <w:proofErr w:type="gramEnd"/>
+      <w:r>
+        <w:t>255),</w:t>
       </w:r>
     </w:p>
     <w:p>
@@ -8777,7 +9314,15 @@
       </w:r>
       <w:proofErr w:type="spellEnd"/>
       <w:r>
-        <w:t xml:space="preserve"> varchar(100),</w:t>
+        <w:t xml:space="preserve"> </w:t>
+      </w:r>
+      <w:proofErr w:type="gramStart"/>
+      <w:r>
+        <w:t>varchar(</w:t>
+      </w:r>
+      <w:proofErr w:type="gramEnd"/>
+      <w:r>
+        <w:t>100),</w:t>
       </w:r>
     </w:p>
     <w:p>
@@ -8793,7 +9338,15 @@
       </w:r>
       <w:proofErr w:type="spellEnd"/>
       <w:r>
-        <w:t xml:space="preserve"> varchar(1024),</w:t>
+        <w:t xml:space="preserve"> </w:t>
+      </w:r>
+      <w:proofErr w:type="gramStart"/>
+      <w:r>
+        <w:t>varchar(</w:t>
+      </w:r>
+      <w:proofErr w:type="gramEnd"/>
+      <w:r>
+        <w:t>1024),</w:t>
       </w:r>
     </w:p>
     <w:p>
@@ -8841,7 +9394,15 @@
       </w:r>
       <w:proofErr w:type="spellEnd"/>
       <w:r>
-        <w:t xml:space="preserve"> varchar(512),</w:t>
+        <w:t xml:space="preserve"> </w:t>
+      </w:r>
+      <w:proofErr w:type="gramStart"/>
+      <w:r>
+        <w:t>varchar(</w:t>
+      </w:r>
+      <w:proofErr w:type="gramEnd"/>
+      <w:r>
+        <w:t>512),</w:t>
       </w:r>
     </w:p>
     <w:p>
@@ -8857,7 +9418,15 @@
       </w:r>
       <w:proofErr w:type="spellEnd"/>
       <w:r>
-        <w:t xml:space="preserve"> varchar(512),</w:t>
+        <w:t xml:space="preserve"> </w:t>
+      </w:r>
+      <w:proofErr w:type="gramStart"/>
+      <w:r>
+        <w:t>varchar(</w:t>
+      </w:r>
+      <w:proofErr w:type="gramEnd"/>
+      <w:r>
+        <w:t>512),</w:t>
       </w:r>
     </w:p>
     <w:p>
@@ -8905,7 +9474,15 @@
       </w:r>
       <w:proofErr w:type="spellEnd"/>
       <w:r>
-        <w:t xml:space="preserve"> varchar(1024),</w:t>
+        <w:t xml:space="preserve"> </w:t>
+      </w:r>
+      <w:proofErr w:type="gramStart"/>
+      <w:r>
+        <w:t>varchar(</w:t>
+      </w:r>
+      <w:proofErr w:type="gramEnd"/>
+      <w:r>
+        <w:t>1024),</w:t>
       </w:r>
     </w:p>
     <w:p>
@@ -9017,7 +9594,15 @@
       </w:r>
       <w:proofErr w:type="spellEnd"/>
       <w:r>
-        <w:t xml:space="preserve"> varchar(1024),</w:t>
+        <w:t xml:space="preserve"> </w:t>
+      </w:r>
+      <w:proofErr w:type="gramStart"/>
+      <w:r>
+        <w:t>varchar(</w:t>
+      </w:r>
+      <w:proofErr w:type="gramEnd"/>
+      <w:r>
+        <w:t>1024),</w:t>
       </w:r>
     </w:p>
     <w:p>
@@ -9033,7 +9618,15 @@
       </w:r>
       <w:proofErr w:type="spellEnd"/>
       <w:r>
-        <w:t xml:space="preserve"> varchar(255),</w:t>
+        <w:t xml:space="preserve"> </w:t>
+      </w:r>
+      <w:proofErr w:type="gramStart"/>
+      <w:r>
+        <w:t>varchar(</w:t>
+      </w:r>
+      <w:proofErr w:type="gramEnd"/>
+      <w:r>
+        <w:t>255),</w:t>
       </w:r>
     </w:p>
     <w:p>
@@ -9065,7 +9658,15 @@
       </w:r>
       <w:proofErr w:type="spellEnd"/>
       <w:r>
-        <w:t xml:space="preserve"> varchar(128),</w:t>
+        <w:t xml:space="preserve"> </w:t>
+      </w:r>
+      <w:proofErr w:type="gramStart"/>
+      <w:r>
+        <w:t>varchar(</w:t>
+      </w:r>
+      <w:proofErr w:type="gramEnd"/>
+      <w:r>
+        <w:t>128),</w:t>
       </w:r>
     </w:p>
     <w:p>
@@ -9089,8 +9690,13 @@
       </w:r>
       <w:proofErr w:type="spellEnd"/>
       <w:r>
-        <w:t>));</w:t>
-      </w:r>
+        <w:t>)</w:t>
+      </w:r>
+      <w:proofErr w:type="gramStart"/>
+      <w:r>
+        <w:t>);</w:t>
+      </w:r>
+      <w:proofErr w:type="gramEnd"/>
     </w:p>
     <w:p>
       <w:pPr>
@@ -9125,9 +9731,11 @@
         <w:t>job_guid</w:t>
       </w:r>
       <w:proofErr w:type="spellEnd"/>
+      <w:proofErr w:type="gramStart"/>
       <w:r>
         <w:t>);</w:t>
       </w:r>
+      <w:proofErr w:type="gramEnd"/>
     </w:p>
     <w:p>
       <w:pPr>
@@ -9157,9 +9765,11 @@
         <w:t>job_name</w:t>
       </w:r>
       <w:proofErr w:type="spellEnd"/>
+      <w:proofErr w:type="gramStart"/>
       <w:r>
         <w:t>);</w:t>
       </w:r>
+      <w:proofErr w:type="gramEnd"/>
     </w:p>
     <w:p>
       <w:pPr>
@@ -9178,12 +9788,17 @@
         <w:t>dwh_manage.</w:t>
       </w:r>
       <w:r>
-        <w:t>seq_job_instance_id</w:t>
+        <w:t>seq_job_instance_</w:t>
+      </w:r>
+      <w:proofErr w:type="gramStart"/>
+      <w:r>
+        <w:t>id</w:t>
       </w:r>
       <w:proofErr w:type="spellEnd"/>
       <w:r>
         <w:t>;</w:t>
       </w:r>
+      <w:proofErr w:type="gramEnd"/>
     </w:p>
     <w:p>
       <w:pPr>
@@ -9198,8 +9813,13 @@
       </w:r>
       <w:proofErr w:type="spellEnd"/>
       <w:r>
-        <w:t xml:space="preserve"> start with 1;</w:t>
-      </w:r>
+        <w:t xml:space="preserve"> start with </w:t>
+      </w:r>
+      <w:proofErr w:type="gramStart"/>
+      <w:r>
+        <w:t>1;</w:t>
+      </w:r>
+      <w:proofErr w:type="gramEnd"/>
     </w:p>
     <w:p>
       <w:pPr>
@@ -9215,26 +9835,31 @@
       </w:r>
       <w:proofErr w:type="spellStart"/>
       <w:r>
+        <w:t>dwh_manage.job_instance_</w:t>
+      </w:r>
+      <w:proofErr w:type="gramStart"/>
+      <w:r>
+        <w:t>counters</w:t>
+      </w:r>
+      <w:proofErr w:type="spellEnd"/>
+      <w:r>
+        <w:t>;</w:t>
+      </w:r>
+      <w:proofErr w:type="gramEnd"/>
+    </w:p>
+    <w:p>
+      <w:pPr>
+        <w:pStyle w:val="Code"/>
+      </w:pPr>
+      <w:r>
+        <w:t xml:space="preserve">create table </w:t>
+      </w:r>
+      <w:proofErr w:type="spellStart"/>
+      <w:r>
         <w:t>dwh_manage.job_instance_counters</w:t>
       </w:r>
       <w:proofErr w:type="spellEnd"/>
       <w:r>
-        <w:t>;</w:t>
-      </w:r>
-    </w:p>
-    <w:p>
-      <w:pPr>
-        <w:pStyle w:val="Code"/>
-      </w:pPr>
-      <w:r>
-        <w:t xml:space="preserve">create table </w:t>
-      </w:r>
-      <w:proofErr w:type="spellStart"/>
-      <w:r>
-        <w:t>dwh_manage.job_instance_counters</w:t>
-      </w:r>
-      <w:proofErr w:type="spellEnd"/>
-      <w:r>
         <w:t xml:space="preserve"> (</w:t>
       </w:r>
     </w:p>
@@ -9275,7 +9900,15 @@
       </w:r>
       <w:proofErr w:type="spellEnd"/>
       <w:r>
-        <w:t xml:space="preserve"> varchar(128) not null,</w:t>
+        <w:t xml:space="preserve"> </w:t>
+      </w:r>
+      <w:proofErr w:type="gramStart"/>
+      <w:r>
+        <w:t>varchar(</w:t>
+      </w:r>
+      <w:proofErr w:type="gramEnd"/>
+      <w:r>
+        <w:t>128) not null,</w:t>
       </w:r>
     </w:p>
     <w:p>
@@ -9291,7 +9924,15 @@
       </w:r>
       <w:proofErr w:type="spellEnd"/>
       <w:r>
-        <w:t xml:space="preserve"> varchar(20),</w:t>
+        <w:t xml:space="preserve"> </w:t>
+      </w:r>
+      <w:proofErr w:type="gramStart"/>
+      <w:r>
+        <w:t>varchar(</w:t>
+      </w:r>
+      <w:proofErr w:type="gramEnd"/>
+      <w:r>
+        <w:t>20),</w:t>
       </w:r>
     </w:p>
     <w:p>
@@ -9307,8 +9948,13 @@
       </w:r>
       <w:proofErr w:type="spellEnd"/>
       <w:r>
-        <w:t xml:space="preserve"> integer not null);</w:t>
-      </w:r>
+        <w:t xml:space="preserve"> integer not null</w:t>
+      </w:r>
+      <w:proofErr w:type="gramStart"/>
+      <w:r>
+        <w:t>);</w:t>
+      </w:r>
+      <w:proofErr w:type="gramEnd"/>
     </w:p>
     <w:p>
       <w:pPr>
@@ -9335,13 +9981,18 @@
       </w:r>
       <w:proofErr w:type="spellStart"/>
       <w:r>
-        <w:t>dwh_manage.job_instance_counters</w:t>
+        <w:t>dwh_manage.job_instance_</w:t>
+      </w:r>
+      <w:proofErr w:type="gramStart"/>
+      <w:r>
+        <w:t>counters</w:t>
       </w:r>
       <w:proofErr w:type="spellEnd"/>
       <w:r>
         <w:t>(</w:t>
       </w:r>
       <w:proofErr w:type="spellStart"/>
+      <w:proofErr w:type="gramEnd"/>
       <w:r>
         <w:t>job_instance_id</w:t>
       </w:r>
@@ -9352,6 +10003,14 @@
       <w:proofErr w:type="spellStart"/>
       <w:r>
         <w:t>counter_name</w:t>
+      </w:r>
+      <w:proofErr w:type="spellEnd"/>
+      <w:r>
+        <w:t xml:space="preserve">, </w:t>
+      </w:r>
+      <w:proofErr w:type="spellStart"/>
+      <w:r>
+        <w:t>counter_type</w:t>
       </w:r>
       <w:proofErr w:type="spellEnd"/>
       <w:r>
@@ -9381,23 +10040,33 @@
     </w:p>
     <w:p>
       <w:pPr>
-        <w:pStyle w:val="berschrift2"/>
-      </w:pPr>
+        <w:pStyle w:val="Heading2"/>
+      </w:pPr>
+      <w:proofErr w:type="gramStart"/>
       <w:r>
         <w:lastRenderedPageBreak/>
         <w:t>Oracle</w:t>
       </w:r>
       <w:r>
-        <w:t xml:space="preserve">  (uses a sequence)</w:t>
-      </w:r>
-    </w:p>
-    <w:p>
-      <w:pPr>
-        <w:pStyle w:val="Code"/>
-      </w:pPr>
-      <w:r>
-        <w:t>-- drop table JOB_INSTANCE_STATUS;</w:t>
-      </w:r>
+        <w:t xml:space="preserve">  (</w:t>
+      </w:r>
+      <w:proofErr w:type="gramEnd"/>
+      <w:r>
+        <w:t>uses a sequence)</w:t>
+      </w:r>
+    </w:p>
+    <w:p>
+      <w:pPr>
+        <w:pStyle w:val="Code"/>
+      </w:pPr>
+      <w:r>
+        <w:t>-- drop table JOB_INSTANCE_</w:t>
+      </w:r>
+      <w:proofErr w:type="gramStart"/>
+      <w:r>
+        <w:t>STATUS;</w:t>
+      </w:r>
+      <w:proofErr w:type="gramEnd"/>
     </w:p>
     <w:p>
       <w:pPr>
@@ -9412,15 +10081,31 @@
         <w:pStyle w:val="Code"/>
       </w:pPr>
       <w:r>
-        <w:t xml:space="preserve">   JOB_INSTANCE_ID NUMBER(19) NOT NULL,</w:t>
-      </w:r>
-    </w:p>
-    <w:p>
-      <w:pPr>
-        <w:pStyle w:val="Code"/>
-      </w:pPr>
-      <w:r>
-        <w:t xml:space="preserve">   PROCESS_INSTANCE_ID NUMBER(19),</w:t>
+        <w:t xml:space="preserve">   JOB_INSTANCE_ID </w:t>
+      </w:r>
+      <w:proofErr w:type="gramStart"/>
+      <w:r>
+        <w:t>NUMBER(</w:t>
+      </w:r>
+      <w:proofErr w:type="gramEnd"/>
+      <w:r>
+        <w:t>19) NOT NULL,</w:t>
+      </w:r>
+    </w:p>
+    <w:p>
+      <w:pPr>
+        <w:pStyle w:val="Code"/>
+      </w:pPr>
+      <w:r>
+        <w:t xml:space="preserve">   PROCESS_INSTANCE_ID </w:t>
+      </w:r>
+      <w:proofErr w:type="gramStart"/>
+      <w:r>
+        <w:t>NUMBER(</w:t>
+      </w:r>
+      <w:proofErr w:type="gramEnd"/>
+      <w:r>
+        <w:t>19),</w:t>
       </w:r>
     </w:p>
     <w:p>
@@ -9628,50 +10313,78 @@
         <w:pStyle w:val="Code"/>
       </w:pPr>
       <w:r>
-        <w:t xml:space="preserve">   HOST_USER VARCHAR(128),</w:t>
-      </w:r>
-    </w:p>
-    <w:p>
-      <w:pPr>
-        <w:pStyle w:val="Code"/>
-      </w:pPr>
-      <w:r>
-        <w:t xml:space="preserve">   CONSTRAINT JOB_INSTANCES_PKEY PRIMARY KEY (JOB_INSTANCE_ID));</w:t>
-      </w:r>
-    </w:p>
-    <w:p>
-      <w:pPr>
-        <w:pStyle w:val="Code"/>
-      </w:pPr>
-    </w:p>
-    <w:p>
-      <w:pPr>
-        <w:pStyle w:val="Code"/>
-      </w:pPr>
-      <w:r>
-        <w:t>CREATE INDEX JOB_INSTANCES_JOB_GUID ON JOB_INSTANCE_STATUS(JOB_GUID);</w:t>
-      </w:r>
-    </w:p>
-    <w:p>
-      <w:pPr>
-        <w:pStyle w:val="Code"/>
-      </w:pPr>
-      <w:r>
-        <w:t>CREATE INDEX JOB_INSTANCES_JOB_NAME ON JOB_INSTANCE_STATUS(JOB_NAME);</w:t>
-      </w:r>
-    </w:p>
-    <w:p>
-      <w:pPr>
-        <w:pStyle w:val="Code"/>
-      </w:pPr>
-    </w:p>
-    <w:p>
-      <w:pPr>
-        <w:pStyle w:val="Code"/>
-      </w:pPr>
-      <w:r>
-        <w:t>CREATE SEQUENCE SEQ_JOB_INSTANCE_ID START WITH 1;</w:t>
-      </w:r>
+        <w:t xml:space="preserve">   HOST_USER </w:t>
+      </w:r>
+      <w:proofErr w:type="gramStart"/>
+      <w:r>
+        <w:t>VARCHAR(</w:t>
+      </w:r>
+      <w:proofErr w:type="gramEnd"/>
+      <w:r>
+        <w:t>128),</w:t>
+      </w:r>
+    </w:p>
+    <w:p>
+      <w:pPr>
+        <w:pStyle w:val="Code"/>
+      </w:pPr>
+      <w:r>
+        <w:t xml:space="preserve">   CONSTRAINT JOB_INSTANCES_PKEY PRIMARY KEY (JOB_INSTANCE_ID)</w:t>
+      </w:r>
+      <w:proofErr w:type="gramStart"/>
+      <w:r>
+        <w:t>);</w:t>
+      </w:r>
+      <w:proofErr w:type="gramEnd"/>
+    </w:p>
+    <w:p>
+      <w:pPr>
+        <w:pStyle w:val="Code"/>
+      </w:pPr>
+    </w:p>
+    <w:p>
+      <w:pPr>
+        <w:pStyle w:val="Code"/>
+      </w:pPr>
+      <w:r>
+        <w:t>CREATE INDEX JOB_INSTANCES_JOB_GUID ON JOB_INSTANCE_STATUS(JOB_GUID</w:t>
+      </w:r>
+      <w:proofErr w:type="gramStart"/>
+      <w:r>
+        <w:t>);</w:t>
+      </w:r>
+      <w:proofErr w:type="gramEnd"/>
+    </w:p>
+    <w:p>
+      <w:pPr>
+        <w:pStyle w:val="Code"/>
+      </w:pPr>
+      <w:r>
+        <w:t>CREATE INDEX JOB_INSTANCES_JOB_NAME ON JOB_INSTANCE_STATUS(JOB_NAME</w:t>
+      </w:r>
+      <w:proofErr w:type="gramStart"/>
+      <w:r>
+        <w:t>);</w:t>
+      </w:r>
+      <w:proofErr w:type="gramEnd"/>
+    </w:p>
+    <w:p>
+      <w:pPr>
+        <w:pStyle w:val="Code"/>
+      </w:pPr>
+    </w:p>
+    <w:p>
+      <w:pPr>
+        <w:pStyle w:val="Code"/>
+      </w:pPr>
+      <w:r>
+        <w:t xml:space="preserve">CREATE SEQUENCE SEQ_JOB_INSTANCE_ID START WITH </w:t>
+      </w:r>
+      <w:proofErr w:type="gramStart"/>
+      <w:r>
+        <w:t>1;</w:t>
+      </w:r>
+      <w:proofErr w:type="gramEnd"/>
     </w:p>
     <w:p>
       <w:pPr>
@@ -9696,7 +10409,15 @@
         <w:pStyle w:val="Code"/>
       </w:pPr>
       <w:r>
-        <w:t xml:space="preserve">    JOB_INSTANCE_ID NUMBER(19) NOT NULL,</w:t>
+        <w:t xml:space="preserve">    JOB_INSTANCE_ID </w:t>
+      </w:r>
+      <w:proofErr w:type="gramStart"/>
+      <w:r>
+        <w:t>NUMBER(</w:t>
+      </w:r>
+      <w:proofErr w:type="gramEnd"/>
+      <w:r>
+        <w:t>19) NOT NULL,</w:t>
       </w:r>
     </w:p>
     <w:p>
@@ -9720,8 +10441,13 @@
         <w:pStyle w:val="Code"/>
       </w:pPr>
       <w:r>
-        <w:t xml:space="preserve">    COUNTER_VALUE INTEGER NOT NULL);</w:t>
-      </w:r>
+        <w:t xml:space="preserve">    COUNTER_VALUE INTEGER NOT NULL</w:t>
+      </w:r>
+      <w:proofErr w:type="gramStart"/>
+      <w:r>
+        <w:t>);</w:t>
+      </w:r>
+      <w:proofErr w:type="gramEnd"/>
     </w:p>
     <w:p>
       <w:pPr>
@@ -9736,7 +10462,24 @@
         <w:pStyle w:val="Code"/>
       </w:pPr>
       <w:r>
-        <w:t>CREATE INDEX JOB_INSTANCE_COUNTERS_IDX ON JOB_INSTANCE_COUNTERS(JOB_INSTANCE_ID, COUNTER_NAME);</w:t>
+        <w:t>CREATE INDEX JOB_INSTANCE_COUNTERS_IDX ON JOB_INSTANCE_</w:t>
+      </w:r>
+      <w:proofErr w:type="gramStart"/>
+      <w:r>
+        <w:t>COUNTERS(</w:t>
+      </w:r>
+      <w:proofErr w:type="gramEnd"/>
+      <w:r>
+        <w:t>JOB_INSTANCE_ID, COUNTER_NAME</w:t>
+      </w:r>
+      <w:r>
+        <w:t xml:space="preserve">, </w:t>
+      </w:r>
+      <w:r>
+        <w:t>COUNTER_TYPE</w:t>
+      </w:r>
+      <w:r>
+        <w:t>);</w:t>
       </w:r>
     </w:p>
     <w:p/>
@@ -9758,7 +10501,7 @@
     </w:p>
     <w:p>
       <w:pPr>
-        <w:pStyle w:val="berschrift2"/>
+        <w:pStyle w:val="Heading2"/>
       </w:pPr>
       <w:r>
         <w:lastRenderedPageBreak/>
@@ -9775,12 +10518,797 @@
       </w:r>
       <w:proofErr w:type="spellStart"/>
       <w:r>
+        <w:t>dwh_manage.job_instance_</w:t>
+      </w:r>
+      <w:proofErr w:type="gramStart"/>
+      <w:r>
+        <w:t>status</w:t>
+      </w:r>
+      <w:proofErr w:type="spellEnd"/>
+      <w:r>
+        <w:t>;</w:t>
+      </w:r>
+      <w:proofErr w:type="gramEnd"/>
+    </w:p>
+    <w:p>
+      <w:pPr>
+        <w:pStyle w:val="Code"/>
+      </w:pPr>
+      <w:r>
+        <w:t xml:space="preserve">create table </w:t>
+      </w:r>
+      <w:proofErr w:type="spellStart"/>
+      <w:r>
         <w:t>dwh_manage.job_instance_status</w:t>
       </w:r>
       <w:proofErr w:type="spellEnd"/>
       <w:r>
+        <w:t xml:space="preserve"> (</w:t>
+      </w:r>
+    </w:p>
+    <w:p>
+      <w:pPr>
+        <w:pStyle w:val="Code"/>
+      </w:pPr>
+      <w:r>
+        <w:t xml:space="preserve">   </w:t>
+      </w:r>
+      <w:proofErr w:type="spellStart"/>
+      <w:r>
+        <w:t>job_instance_id</w:t>
+      </w:r>
+      <w:proofErr w:type="spellEnd"/>
+      <w:r>
+        <w:t xml:space="preserve"> </w:t>
+      </w:r>
+      <w:proofErr w:type="spellStart"/>
+      <w:r>
+        <w:t>bigint</w:t>
+      </w:r>
+      <w:proofErr w:type="spellEnd"/>
+      <w:r>
+        <w:t xml:space="preserve"> not null,</w:t>
+      </w:r>
+    </w:p>
+    <w:p>
+      <w:pPr>
+        <w:pStyle w:val="Code"/>
+      </w:pPr>
+      <w:r>
+        <w:t xml:space="preserve">   </w:t>
+      </w:r>
+      <w:proofErr w:type="spellStart"/>
+      <w:r>
+        <w:t>process_instance_id</w:t>
+      </w:r>
+      <w:proofErr w:type="spellEnd"/>
+      <w:r>
+        <w:t xml:space="preserve"> </w:t>
+      </w:r>
+      <w:proofErr w:type="spellStart"/>
+      <w:r>
+        <w:t>bigint</w:t>
+      </w:r>
+      <w:proofErr w:type="spellEnd"/>
+      <w:r>
+        <w:t>,</w:t>
+      </w:r>
+    </w:p>
+    <w:p>
+      <w:pPr>
+        <w:pStyle w:val="Code"/>
+      </w:pPr>
+      <w:r>
+        <w:t xml:space="preserve">   </w:t>
+      </w:r>
+      <w:proofErr w:type="spellStart"/>
+      <w:r>
+        <w:t>process_instance_name</w:t>
+      </w:r>
+      <w:proofErr w:type="spellEnd"/>
+      <w:r>
+        <w:t xml:space="preserve"> </w:t>
+      </w:r>
+      <w:proofErr w:type="gramStart"/>
+      <w:r>
+        <w:t>varchar(</w:t>
+      </w:r>
+      <w:proofErr w:type="gramEnd"/>
+      <w:r>
+        <w:t>255),</w:t>
+      </w:r>
+    </w:p>
+    <w:p>
+      <w:pPr>
+        <w:pStyle w:val="Code"/>
+      </w:pPr>
+      <w:r>
+        <w:t xml:space="preserve">   </w:t>
+      </w:r>
+      <w:proofErr w:type="spellStart"/>
+      <w:r>
+        <w:t>job_name</w:t>
+      </w:r>
+      <w:proofErr w:type="spellEnd"/>
+      <w:r>
+        <w:t xml:space="preserve"> </w:t>
+      </w:r>
+      <w:proofErr w:type="gramStart"/>
+      <w:r>
+        <w:t>varchar(</w:t>
+      </w:r>
+      <w:proofErr w:type="gramEnd"/>
+      <w:r>
+        <w:t>255) not null,</w:t>
+      </w:r>
+    </w:p>
+    <w:p>
+      <w:pPr>
+        <w:pStyle w:val="Code"/>
+      </w:pPr>
+      <w:r>
+        <w:t xml:space="preserve">   </w:t>
+      </w:r>
+      <w:proofErr w:type="spellStart"/>
+      <w:r>
+        <w:t>job_project</w:t>
+      </w:r>
+      <w:proofErr w:type="spellEnd"/>
+      <w:r>
+        <w:t xml:space="preserve"> </w:t>
+      </w:r>
+      <w:proofErr w:type="gramStart"/>
+      <w:r>
+        <w:t>varchar(</w:t>
+      </w:r>
+      <w:proofErr w:type="gramEnd"/>
+      <w:r>
+        <w:t>128),</w:t>
+      </w:r>
+    </w:p>
+    <w:p>
+      <w:pPr>
+        <w:pStyle w:val="Code"/>
+      </w:pPr>
+      <w:r>
+        <w:t xml:space="preserve">   </w:t>
+      </w:r>
+      <w:proofErr w:type="spellStart"/>
+      <w:r>
+        <w:t>job_info</w:t>
+      </w:r>
+      <w:proofErr w:type="spellEnd"/>
+      <w:r>
+        <w:t xml:space="preserve"> </w:t>
+      </w:r>
+      <w:proofErr w:type="gramStart"/>
+      <w:r>
+        <w:t>varchar(</w:t>
+      </w:r>
+      <w:proofErr w:type="gramEnd"/>
+      <w:r>
+        <w:t>512),</w:t>
+      </w:r>
+    </w:p>
+    <w:p>
+      <w:pPr>
+        <w:pStyle w:val="Code"/>
+      </w:pPr>
+      <w:r>
+        <w:t xml:space="preserve">   </w:t>
+      </w:r>
+      <w:proofErr w:type="spellStart"/>
+      <w:r>
+        <w:t>job_display_name</w:t>
+      </w:r>
+      <w:proofErr w:type="spellEnd"/>
+      <w:r>
+        <w:t xml:space="preserve"> </w:t>
+      </w:r>
+      <w:proofErr w:type="gramStart"/>
+      <w:r>
+        <w:t>varchar(</w:t>
+      </w:r>
+      <w:proofErr w:type="gramEnd"/>
+      <w:r>
+        <w:t>255),</w:t>
+      </w:r>
+    </w:p>
+    <w:p>
+      <w:pPr>
+        <w:pStyle w:val="Code"/>
+      </w:pPr>
+      <w:r>
+        <w:t xml:space="preserve">   </w:t>
+      </w:r>
+      <w:proofErr w:type="spellStart"/>
+      <w:r>
+        <w:t>job_guid</w:t>
+      </w:r>
+      <w:proofErr w:type="spellEnd"/>
+      <w:r>
+        <w:t xml:space="preserve"> </w:t>
+      </w:r>
+      <w:proofErr w:type="gramStart"/>
+      <w:r>
+        <w:t>varchar(</w:t>
+      </w:r>
+      <w:proofErr w:type="gramEnd"/>
+      <w:r>
+        <w:t>100) not null,</w:t>
+      </w:r>
+    </w:p>
+    <w:p>
+      <w:pPr>
+        <w:pStyle w:val="Code"/>
+      </w:pPr>
+      <w:r>
+        <w:t xml:space="preserve">   </w:t>
+      </w:r>
+      <w:proofErr w:type="spellStart"/>
+      <w:r>
+        <w:t>job_ext_id</w:t>
+      </w:r>
+      <w:proofErr w:type="spellEnd"/>
+      <w:r>
+        <w:t xml:space="preserve"> </w:t>
+      </w:r>
+      <w:proofErr w:type="gramStart"/>
+      <w:r>
+        <w:t>varchar(</w:t>
+      </w:r>
+      <w:proofErr w:type="gramEnd"/>
+      <w:r>
+        <w:t>255),</w:t>
+      </w:r>
+    </w:p>
+    <w:p>
+      <w:pPr>
+        <w:pStyle w:val="Code"/>
+      </w:pPr>
+      <w:r>
+        <w:t xml:space="preserve">   </w:t>
+      </w:r>
+      <w:proofErr w:type="spellStart"/>
+      <w:r>
+        <w:t>root_job_guid</w:t>
+      </w:r>
+      <w:proofErr w:type="spellEnd"/>
+      <w:r>
+        <w:t xml:space="preserve"> </w:t>
+      </w:r>
+      <w:proofErr w:type="gramStart"/>
+      <w:r>
+        <w:t>varchar(</w:t>
+      </w:r>
+      <w:proofErr w:type="gramEnd"/>
+      <w:r>
+        <w:t>100),</w:t>
+      </w:r>
+    </w:p>
+    <w:p>
+      <w:pPr>
+        <w:pStyle w:val="Code"/>
+      </w:pPr>
+      <w:r>
+        <w:t xml:space="preserve">   </w:t>
+      </w:r>
+      <w:proofErr w:type="spellStart"/>
+      <w:r>
+        <w:t>work_item</w:t>
+      </w:r>
+      <w:proofErr w:type="spellEnd"/>
+      <w:r>
+        <w:t xml:space="preserve"> </w:t>
+      </w:r>
+      <w:proofErr w:type="gramStart"/>
+      <w:r>
+        <w:t>varchar(</w:t>
+      </w:r>
+      <w:proofErr w:type="gramEnd"/>
+      <w:r>
+        <w:t>1024),</w:t>
+      </w:r>
+    </w:p>
+    <w:p>
+      <w:pPr>
+        <w:pStyle w:val="Code"/>
+      </w:pPr>
+      <w:r>
+        <w:t xml:space="preserve">   </w:t>
+      </w:r>
+      <w:proofErr w:type="spellStart"/>
+      <w:r>
+        <w:t>time_range_start</w:t>
+      </w:r>
+      <w:proofErr w:type="spellEnd"/>
+      <w:r>
+        <w:t xml:space="preserve"> timestamp,</w:t>
+      </w:r>
+    </w:p>
+    <w:p>
+      <w:pPr>
+        <w:pStyle w:val="Code"/>
+      </w:pPr>
+      <w:r>
+        <w:t xml:space="preserve">   </w:t>
+      </w:r>
+      <w:proofErr w:type="spellStart"/>
+      <w:r>
+        <w:t>time_range_end</w:t>
+      </w:r>
+      <w:proofErr w:type="spellEnd"/>
+      <w:r>
+        <w:t xml:space="preserve"> timestamp,</w:t>
+      </w:r>
+    </w:p>
+    <w:p>
+      <w:pPr>
+        <w:pStyle w:val="Code"/>
+      </w:pPr>
+      <w:r>
+        <w:t xml:space="preserve">   </w:t>
+      </w:r>
+      <w:proofErr w:type="spellStart"/>
+      <w:r>
+        <w:t>value_range_start</w:t>
+      </w:r>
+      <w:proofErr w:type="spellEnd"/>
+      <w:r>
+        <w:t xml:space="preserve"> </w:t>
+      </w:r>
+      <w:proofErr w:type="gramStart"/>
+      <w:r>
+        <w:t>varchar(</w:t>
+      </w:r>
+      <w:proofErr w:type="gramEnd"/>
+      <w:r>
+        <w:t>512),</w:t>
+      </w:r>
+    </w:p>
+    <w:p>
+      <w:pPr>
+        <w:pStyle w:val="Code"/>
+      </w:pPr>
+      <w:r>
+        <w:t xml:space="preserve">   </w:t>
+      </w:r>
+      <w:proofErr w:type="spellStart"/>
+      <w:r>
+        <w:t>value_range_end</w:t>
+      </w:r>
+      <w:proofErr w:type="spellEnd"/>
+      <w:r>
+        <w:t xml:space="preserve"> </w:t>
+      </w:r>
+      <w:proofErr w:type="gramStart"/>
+      <w:r>
+        <w:t>varchar(</w:t>
+      </w:r>
+      <w:proofErr w:type="gramEnd"/>
+      <w:r>
+        <w:t>512),</w:t>
+      </w:r>
+    </w:p>
+    <w:p>
+      <w:pPr>
+        <w:pStyle w:val="Code"/>
+      </w:pPr>
+      <w:r>
+        <w:t xml:space="preserve">   </w:t>
+      </w:r>
+      <w:proofErr w:type="spellStart"/>
+      <w:r>
+        <w:t>job_started_at</w:t>
+      </w:r>
+      <w:proofErr w:type="spellEnd"/>
+      <w:r>
+        <w:t xml:space="preserve"> timestamp not null,</w:t>
+      </w:r>
+    </w:p>
+    <w:p>
+      <w:pPr>
+        <w:pStyle w:val="Code"/>
+      </w:pPr>
+      <w:r>
+        <w:t xml:space="preserve">   </w:t>
+      </w:r>
+      <w:proofErr w:type="spellStart"/>
+      <w:r>
+        <w:t>job_ended_at</w:t>
+      </w:r>
+      <w:proofErr w:type="spellEnd"/>
+      <w:r>
+        <w:t xml:space="preserve"> timestamp,</w:t>
+      </w:r>
+    </w:p>
+    <w:p>
+      <w:pPr>
+        <w:pStyle w:val="Code"/>
+      </w:pPr>
+      <w:r>
+        <w:t xml:space="preserve">   </w:t>
+      </w:r>
+      <w:proofErr w:type="spellStart"/>
+      <w:r>
+        <w:t>job_result</w:t>
+      </w:r>
+      <w:proofErr w:type="spellEnd"/>
+      <w:r>
+        <w:t xml:space="preserve"> </w:t>
+      </w:r>
+      <w:proofErr w:type="gramStart"/>
+      <w:r>
+        <w:t>varchar(</w:t>
+      </w:r>
+      <w:proofErr w:type="gramEnd"/>
+      <w:r>
+        <w:t>1024),</w:t>
+      </w:r>
+    </w:p>
+    <w:p>
+      <w:pPr>
+        <w:pStyle w:val="Code"/>
+      </w:pPr>
+      <w:r>
+        <w:t xml:space="preserve">   </w:t>
+      </w:r>
+      <w:proofErr w:type="spellStart"/>
+      <w:r>
+        <w:t>count_input</w:t>
+      </w:r>
+      <w:proofErr w:type="spellEnd"/>
+      <w:r>
+        <w:t xml:space="preserve"> integer,</w:t>
+      </w:r>
+    </w:p>
+    <w:p>
+      <w:pPr>
+        <w:pStyle w:val="Code"/>
+      </w:pPr>
+      <w:r>
+        <w:t xml:space="preserve">   </w:t>
+      </w:r>
+      <w:proofErr w:type="spellStart"/>
+      <w:r>
+        <w:t>count_output</w:t>
+      </w:r>
+      <w:proofErr w:type="spellEnd"/>
+      <w:r>
+        <w:t xml:space="preserve"> integer,</w:t>
+      </w:r>
+    </w:p>
+    <w:p>
+      <w:pPr>
+        <w:pStyle w:val="Code"/>
+      </w:pPr>
+      <w:r>
+        <w:t xml:space="preserve">   </w:t>
+      </w:r>
+      <w:proofErr w:type="spellStart"/>
+      <w:r>
+        <w:t>count_updated</w:t>
+      </w:r>
+      <w:proofErr w:type="spellEnd"/>
+      <w:r>
+        <w:t xml:space="preserve"> integer,</w:t>
+      </w:r>
+    </w:p>
+    <w:p>
+      <w:pPr>
+        <w:pStyle w:val="Code"/>
+      </w:pPr>
+      <w:r>
+        <w:t xml:space="preserve">   </w:t>
+      </w:r>
+      <w:proofErr w:type="spellStart"/>
+      <w:r>
+        <w:t>count_rejected</w:t>
+      </w:r>
+      <w:proofErr w:type="spellEnd"/>
+      <w:r>
+        <w:t xml:space="preserve"> integer,</w:t>
+      </w:r>
+    </w:p>
+    <w:p>
+      <w:pPr>
+        <w:pStyle w:val="Code"/>
+      </w:pPr>
+      <w:r>
+        <w:t xml:space="preserve">   </w:t>
+      </w:r>
+      <w:proofErr w:type="spellStart"/>
+      <w:r>
+        <w:t>count_deleted</w:t>
+      </w:r>
+      <w:proofErr w:type="spellEnd"/>
+      <w:r>
+        <w:t xml:space="preserve"> integer,</w:t>
+      </w:r>
+    </w:p>
+    <w:p>
+      <w:pPr>
+        <w:pStyle w:val="Code"/>
+      </w:pPr>
+      <w:r>
+        <w:t xml:space="preserve">   </w:t>
+      </w:r>
+      <w:proofErr w:type="spellStart"/>
+      <w:r>
+        <w:t>return_code</w:t>
+      </w:r>
+      <w:proofErr w:type="spellEnd"/>
+      <w:r>
+        <w:t xml:space="preserve"> integer,</w:t>
+      </w:r>
+    </w:p>
+    <w:p>
+      <w:pPr>
+        <w:pStyle w:val="Code"/>
+      </w:pPr>
+      <w:r>
+        <w:t xml:space="preserve">   </w:t>
+      </w:r>
+      <w:proofErr w:type="spellStart"/>
+      <w:r>
+        <w:t>return_message</w:t>
+      </w:r>
+      <w:proofErr w:type="spellEnd"/>
+      <w:r>
+        <w:t xml:space="preserve"> </w:t>
+      </w:r>
+      <w:proofErr w:type="gramStart"/>
+      <w:r>
+        <w:t>varchar(</w:t>
+      </w:r>
+      <w:proofErr w:type="gramEnd"/>
+      <w:r>
+        <w:t>1024),</w:t>
+      </w:r>
+    </w:p>
+    <w:p>
+      <w:pPr>
+        <w:pStyle w:val="Code"/>
+      </w:pPr>
+      <w:r>
+        <w:t xml:space="preserve">   </w:t>
+      </w:r>
+      <w:proofErr w:type="spellStart"/>
+      <w:r>
+        <w:t>host_name</w:t>
+      </w:r>
+      <w:proofErr w:type="spellEnd"/>
+      <w:r>
+        <w:t xml:space="preserve"> </w:t>
+      </w:r>
+      <w:proofErr w:type="gramStart"/>
+      <w:r>
+        <w:t>varchar(</w:t>
+      </w:r>
+      <w:proofErr w:type="gramEnd"/>
+      <w:r>
+        <w:t>255),</w:t>
+      </w:r>
+    </w:p>
+    <w:p>
+      <w:pPr>
+        <w:pStyle w:val="Code"/>
+      </w:pPr>
+      <w:r>
+        <w:t xml:space="preserve">   </w:t>
+      </w:r>
+      <w:proofErr w:type="spellStart"/>
+      <w:r>
+        <w:t>host_pid</w:t>
+      </w:r>
+      <w:proofErr w:type="spellEnd"/>
+      <w:r>
+        <w:t xml:space="preserve"> integer,</w:t>
+      </w:r>
+    </w:p>
+    <w:p>
+      <w:pPr>
+        <w:pStyle w:val="Code"/>
+      </w:pPr>
+      <w:r>
+        <w:t xml:space="preserve">   </w:t>
+      </w:r>
+      <w:proofErr w:type="spellStart"/>
+      <w:r>
+        <w:t>host_user</w:t>
+      </w:r>
+      <w:proofErr w:type="spellEnd"/>
+      <w:r>
+        <w:t xml:space="preserve"> </w:t>
+      </w:r>
+      <w:proofErr w:type="gramStart"/>
+      <w:r>
+        <w:t>varchar(</w:t>
+      </w:r>
+      <w:proofErr w:type="gramEnd"/>
+      <w:r>
+        <w:t>128),</w:t>
+      </w:r>
+    </w:p>
+    <w:p>
+      <w:pPr>
+        <w:pStyle w:val="Code"/>
+      </w:pPr>
+      <w:r>
+        <w:t xml:space="preserve">   constraint </w:t>
+      </w:r>
+      <w:proofErr w:type="spellStart"/>
+      <w:r>
+        <w:t>job_instances_pkey</w:t>
+      </w:r>
+      <w:proofErr w:type="spellEnd"/>
+      <w:r>
+        <w:t xml:space="preserve"> primary key (</w:t>
+      </w:r>
+      <w:proofErr w:type="spellStart"/>
+      <w:r>
+        <w:t>job_instance_id</w:t>
+      </w:r>
+      <w:proofErr w:type="spellEnd"/>
+      <w:r>
+        <w:t>)</w:t>
+      </w:r>
+      <w:proofErr w:type="gramStart"/>
+      <w:r>
+        <w:t>);</w:t>
+      </w:r>
+      <w:proofErr w:type="gramEnd"/>
+    </w:p>
+    <w:p>
+      <w:pPr>
+        <w:pStyle w:val="Code"/>
+      </w:pPr>
+    </w:p>
+    <w:p>
+      <w:pPr>
+        <w:pStyle w:val="Code"/>
+      </w:pPr>
+      <w:r>
+        <w:t xml:space="preserve">create index </w:t>
+      </w:r>
+      <w:proofErr w:type="spellStart"/>
+      <w:r>
+        <w:t>dwh_manage.job_instances_job_guid</w:t>
+      </w:r>
+      <w:proofErr w:type="spellEnd"/>
+      <w:r>
+        <w:t xml:space="preserve"> on </w:t>
+      </w:r>
+      <w:proofErr w:type="spellStart"/>
+      <w:r>
+        <w:t>dwh_manage.job_instance_status</w:t>
+      </w:r>
+      <w:proofErr w:type="spellEnd"/>
+      <w:r>
+        <w:t>(</w:t>
+      </w:r>
+      <w:proofErr w:type="spellStart"/>
+      <w:r>
+        <w:t>job_guid</w:t>
+      </w:r>
+      <w:proofErr w:type="spellEnd"/>
+      <w:proofErr w:type="gramStart"/>
+      <w:r>
+        <w:t>);</w:t>
+      </w:r>
+      <w:proofErr w:type="gramEnd"/>
+    </w:p>
+    <w:p>
+      <w:pPr>
+        <w:pStyle w:val="Code"/>
+      </w:pPr>
+      <w:r>
+        <w:t xml:space="preserve">create index </w:t>
+      </w:r>
+      <w:proofErr w:type="spellStart"/>
+      <w:r>
+        <w:t>dwh_manage.job_instances_job_name</w:t>
+      </w:r>
+      <w:proofErr w:type="spellEnd"/>
+      <w:r>
+        <w:t xml:space="preserve"> on </w:t>
+      </w:r>
+      <w:proofErr w:type="spellStart"/>
+      <w:r>
+        <w:t>dwh_manage.job_instance_status</w:t>
+      </w:r>
+      <w:proofErr w:type="spellEnd"/>
+      <w:r>
+        <w:t>(</w:t>
+      </w:r>
+      <w:proofErr w:type="spellStart"/>
+      <w:r>
+        <w:t>job_name</w:t>
+      </w:r>
+      <w:proofErr w:type="spellEnd"/>
+      <w:proofErr w:type="gramStart"/>
+      <w:r>
+        <w:t>);</w:t>
+      </w:r>
+      <w:proofErr w:type="gramEnd"/>
+    </w:p>
+    <w:p>
+      <w:pPr>
+        <w:pStyle w:val="Code"/>
+      </w:pPr>
+    </w:p>
+    <w:p>
+      <w:pPr>
+        <w:pStyle w:val="Code"/>
+      </w:pPr>
+      <w:r>
+        <w:t xml:space="preserve">--drop sequence </w:t>
+      </w:r>
+      <w:proofErr w:type="spellStart"/>
+      <w:r>
+        <w:t>dwh_manage.job_instance_</w:t>
+      </w:r>
+      <w:proofErr w:type="gramStart"/>
+      <w:r>
+        <w:t>id</w:t>
+      </w:r>
+      <w:proofErr w:type="spellEnd"/>
+      <w:r>
         <w:t>;</w:t>
       </w:r>
+      <w:proofErr w:type="gramEnd"/>
+    </w:p>
+    <w:p>
+      <w:pPr>
+        <w:pStyle w:val="Code"/>
+      </w:pPr>
+      <w:r>
+        <w:t xml:space="preserve">create sequence </w:t>
+      </w:r>
+      <w:proofErr w:type="spellStart"/>
+      <w:r>
+        <w:t>dwh_manage.seq_job_instance_id</w:t>
+      </w:r>
+      <w:proofErr w:type="spellEnd"/>
+      <w:r>
+        <w:t xml:space="preserve"> start with </w:t>
+      </w:r>
+      <w:proofErr w:type="gramStart"/>
+      <w:r>
+        <w:t>1;</w:t>
+      </w:r>
+      <w:proofErr w:type="gramEnd"/>
+    </w:p>
+    <w:p>
+      <w:pPr>
+        <w:pStyle w:val="Code"/>
+      </w:pPr>
+    </w:p>
+    <w:p>
+      <w:pPr>
+        <w:pStyle w:val="Code"/>
+      </w:pPr>
+    </w:p>
+    <w:p>
+      <w:pPr>
+        <w:pStyle w:val="Code"/>
+      </w:pPr>
+      <w:r>
+        <w:t xml:space="preserve">--drop table </w:t>
+      </w:r>
+      <w:proofErr w:type="spellStart"/>
+      <w:r>
+        <w:t>dwh_manage.job_instance_</w:t>
+      </w:r>
+      <w:proofErr w:type="gramStart"/>
+      <w:r>
+        <w:t>counters</w:t>
+      </w:r>
+      <w:proofErr w:type="spellEnd"/>
+      <w:r>
+        <w:t>;</w:t>
+      </w:r>
+      <w:proofErr w:type="gramEnd"/>
     </w:p>
     <w:p>
       <w:pPr>
@@ -9791,7 +11319,7 @@
       </w:r>
       <w:proofErr w:type="spellStart"/>
       <w:r>
-        <w:t>dwh_manage.job_instance_status</w:t>
+        <w:t>dwh_manage.job_instance_counters</w:t>
       </w:r>
       <w:proofErr w:type="spellEnd"/>
       <w:r>
@@ -9803,7 +11331,7 @@
         <w:pStyle w:val="Code"/>
       </w:pPr>
       <w:r>
-        <w:t xml:space="preserve">   </w:t>
+        <w:t xml:space="preserve">    </w:t>
       </w:r>
       <w:proofErr w:type="spellStart"/>
       <w:r>
@@ -9827,643 +11355,113 @@
         <w:pStyle w:val="Code"/>
       </w:pPr>
       <w:r>
-        <w:t xml:space="preserve">   </w:t>
-      </w:r>
-      <w:proofErr w:type="spellStart"/>
-      <w:r>
-        <w:t>process_instance_id</w:t>
+        <w:t xml:space="preserve">    </w:t>
+      </w:r>
+      <w:proofErr w:type="spellStart"/>
+      <w:r>
+        <w:t>counter_name</w:t>
       </w:r>
       <w:proofErr w:type="spellEnd"/>
       <w:r>
         <w:t xml:space="preserve"> </w:t>
       </w:r>
-      <w:proofErr w:type="spellStart"/>
-      <w:r>
-        <w:t>bigint</w:t>
-      </w:r>
-      <w:proofErr w:type="spellEnd"/>
-      <w:r>
-        <w:t>,</w:t>
-      </w:r>
-    </w:p>
-    <w:p>
-      <w:pPr>
-        <w:pStyle w:val="Code"/>
-      </w:pPr>
-      <w:r>
-        <w:t xml:space="preserve">   </w:t>
-      </w:r>
-      <w:proofErr w:type="spellStart"/>
-      <w:r>
-        <w:t>process_instance_name</w:t>
-      </w:r>
-      <w:proofErr w:type="spellEnd"/>
-      <w:r>
-        <w:t xml:space="preserve"> varchar(255),</w:t>
-      </w:r>
-    </w:p>
-    <w:p>
-      <w:pPr>
-        <w:pStyle w:val="Code"/>
-      </w:pPr>
-      <w:r>
-        <w:t xml:space="preserve">   </w:t>
-      </w:r>
-      <w:proofErr w:type="spellStart"/>
-      <w:r>
-        <w:t>job_name</w:t>
-      </w:r>
-      <w:proofErr w:type="spellEnd"/>
-      <w:r>
-        <w:t xml:space="preserve"> varchar(255) not null,</w:t>
-      </w:r>
-    </w:p>
-    <w:p>
-      <w:pPr>
-        <w:pStyle w:val="Code"/>
-      </w:pPr>
-      <w:r>
-        <w:t xml:space="preserve">   </w:t>
-      </w:r>
-      <w:proofErr w:type="spellStart"/>
-      <w:r>
-        <w:t>job_project</w:t>
-      </w:r>
-      <w:proofErr w:type="spellEnd"/>
-      <w:r>
-        <w:t xml:space="preserve"> varchar(128),</w:t>
-      </w:r>
-    </w:p>
-    <w:p>
-      <w:pPr>
-        <w:pStyle w:val="Code"/>
-      </w:pPr>
-      <w:r>
-        <w:t xml:space="preserve">   </w:t>
-      </w:r>
-      <w:proofErr w:type="spellStart"/>
-      <w:r>
-        <w:t>job_info</w:t>
-      </w:r>
-      <w:proofErr w:type="spellEnd"/>
-      <w:r>
-        <w:t xml:space="preserve"> varchar(512),</w:t>
-      </w:r>
-    </w:p>
-    <w:p>
-      <w:pPr>
-        <w:pStyle w:val="Code"/>
-      </w:pPr>
-      <w:r>
-        <w:t xml:space="preserve">   </w:t>
-      </w:r>
-      <w:proofErr w:type="spellStart"/>
-      <w:r>
-        <w:t>job_display_name</w:t>
-      </w:r>
-      <w:proofErr w:type="spellEnd"/>
-      <w:r>
-        <w:t xml:space="preserve"> varchar(255),</w:t>
-      </w:r>
-    </w:p>
-    <w:p>
-      <w:pPr>
-        <w:pStyle w:val="Code"/>
-      </w:pPr>
-      <w:r>
-        <w:t xml:space="preserve">   </w:t>
-      </w:r>
-      <w:proofErr w:type="spellStart"/>
-      <w:r>
-        <w:t>job_guid</w:t>
-      </w:r>
-      <w:proofErr w:type="spellEnd"/>
-      <w:r>
-        <w:t xml:space="preserve"> varchar(100) not null,</w:t>
-      </w:r>
-    </w:p>
-    <w:p>
-      <w:pPr>
-        <w:pStyle w:val="Code"/>
-      </w:pPr>
-      <w:r>
-        <w:t xml:space="preserve">   </w:t>
-      </w:r>
-      <w:proofErr w:type="spellStart"/>
-      <w:r>
-        <w:t>job_ext_id</w:t>
-      </w:r>
-      <w:proofErr w:type="spellEnd"/>
-      <w:r>
-        <w:t xml:space="preserve"> varchar(255),</w:t>
-      </w:r>
-    </w:p>
-    <w:p>
-      <w:pPr>
-        <w:pStyle w:val="Code"/>
-      </w:pPr>
-      <w:r>
-        <w:t xml:space="preserve">   </w:t>
-      </w:r>
-      <w:proofErr w:type="spellStart"/>
-      <w:r>
-        <w:t>root_job_guid</w:t>
-      </w:r>
-      <w:proofErr w:type="spellEnd"/>
-      <w:r>
-        <w:t xml:space="preserve"> varchar(100),</w:t>
-      </w:r>
-    </w:p>
-    <w:p>
-      <w:pPr>
-        <w:pStyle w:val="Code"/>
-      </w:pPr>
-      <w:r>
-        <w:t xml:space="preserve">   </w:t>
-      </w:r>
-      <w:proofErr w:type="spellStart"/>
-      <w:r>
-        <w:t>work_item</w:t>
-      </w:r>
-      <w:proofErr w:type="spellEnd"/>
-      <w:r>
-        <w:t xml:space="preserve"> varchar(1024),</w:t>
-      </w:r>
-    </w:p>
-    <w:p>
-      <w:pPr>
-        <w:pStyle w:val="Code"/>
-      </w:pPr>
-      <w:r>
-        <w:t xml:space="preserve">   </w:t>
-      </w:r>
-      <w:proofErr w:type="spellStart"/>
-      <w:r>
-        <w:t>time_range_start</w:t>
-      </w:r>
-      <w:proofErr w:type="spellEnd"/>
-      <w:r>
-        <w:t xml:space="preserve"> timestamp,</w:t>
-      </w:r>
-    </w:p>
-    <w:p>
-      <w:pPr>
-        <w:pStyle w:val="Code"/>
-      </w:pPr>
-      <w:r>
-        <w:t xml:space="preserve">   </w:t>
-      </w:r>
-      <w:proofErr w:type="spellStart"/>
-      <w:r>
-        <w:t>time_range_end</w:t>
-      </w:r>
-      <w:proofErr w:type="spellEnd"/>
-      <w:r>
-        <w:t xml:space="preserve"> timestamp,</w:t>
-      </w:r>
-    </w:p>
-    <w:p>
-      <w:pPr>
-        <w:pStyle w:val="Code"/>
-      </w:pPr>
-      <w:r>
-        <w:t xml:space="preserve">   </w:t>
-      </w:r>
-      <w:proofErr w:type="spellStart"/>
-      <w:r>
-        <w:t>value_range_start</w:t>
-      </w:r>
-      <w:proofErr w:type="spellEnd"/>
-      <w:r>
-        <w:t xml:space="preserve"> varchar(512),</w:t>
-      </w:r>
-    </w:p>
-    <w:p>
-      <w:pPr>
-        <w:pStyle w:val="Code"/>
-      </w:pPr>
-      <w:r>
-        <w:t xml:space="preserve">   </w:t>
-      </w:r>
-      <w:proofErr w:type="spellStart"/>
-      <w:r>
-        <w:t>value_range_end</w:t>
-      </w:r>
-      <w:proofErr w:type="spellEnd"/>
-      <w:r>
-        <w:t xml:space="preserve"> varchar(512),</w:t>
-      </w:r>
-    </w:p>
-    <w:p>
-      <w:pPr>
-        <w:pStyle w:val="Code"/>
-      </w:pPr>
-      <w:r>
-        <w:t xml:space="preserve">   </w:t>
-      </w:r>
-      <w:proofErr w:type="spellStart"/>
-      <w:r>
-        <w:t>job_started_at</w:t>
-      </w:r>
-      <w:proofErr w:type="spellEnd"/>
-      <w:r>
-        <w:t xml:space="preserve"> timestamp not null,</w:t>
-      </w:r>
-    </w:p>
-    <w:p>
-      <w:pPr>
-        <w:pStyle w:val="Code"/>
-      </w:pPr>
-      <w:r>
-        <w:t xml:space="preserve">   </w:t>
-      </w:r>
-      <w:proofErr w:type="spellStart"/>
-      <w:r>
-        <w:t>job_ended_at</w:t>
-      </w:r>
-      <w:proofErr w:type="spellEnd"/>
-      <w:r>
-        <w:t xml:space="preserve"> timestamp,</w:t>
-      </w:r>
-    </w:p>
-    <w:p>
-      <w:pPr>
-        <w:pStyle w:val="Code"/>
-      </w:pPr>
-      <w:r>
-        <w:t xml:space="preserve">   </w:t>
-      </w:r>
-      <w:proofErr w:type="spellStart"/>
-      <w:r>
-        <w:t>job_result</w:t>
-      </w:r>
-      <w:proofErr w:type="spellEnd"/>
-      <w:r>
-        <w:t xml:space="preserve"> varchar(1024),</w:t>
-      </w:r>
-    </w:p>
-    <w:p>
-      <w:pPr>
-        <w:pStyle w:val="Code"/>
-      </w:pPr>
-      <w:r>
-        <w:t xml:space="preserve">   </w:t>
-      </w:r>
-      <w:proofErr w:type="spellStart"/>
-      <w:r>
-        <w:t>count_input</w:t>
-      </w:r>
-      <w:proofErr w:type="spellEnd"/>
-      <w:r>
-        <w:t xml:space="preserve"> integer,</w:t>
-      </w:r>
-    </w:p>
-    <w:p>
-      <w:pPr>
-        <w:pStyle w:val="Code"/>
-      </w:pPr>
-      <w:r>
-        <w:t xml:space="preserve">   </w:t>
-      </w:r>
-      <w:proofErr w:type="spellStart"/>
-      <w:r>
-        <w:t>count_output</w:t>
-      </w:r>
-      <w:proofErr w:type="spellEnd"/>
-      <w:r>
-        <w:t xml:space="preserve"> integer,</w:t>
-      </w:r>
-    </w:p>
-    <w:p>
-      <w:pPr>
-        <w:pStyle w:val="Code"/>
-      </w:pPr>
-      <w:r>
-        <w:t xml:space="preserve">   </w:t>
-      </w:r>
-      <w:proofErr w:type="spellStart"/>
-      <w:r>
-        <w:t>count_updated</w:t>
-      </w:r>
-      <w:proofErr w:type="spellEnd"/>
-      <w:r>
-        <w:t xml:space="preserve"> integer,</w:t>
-      </w:r>
-    </w:p>
-    <w:p>
-      <w:pPr>
-        <w:pStyle w:val="Code"/>
-      </w:pPr>
-      <w:r>
-        <w:t xml:space="preserve">   </w:t>
-      </w:r>
-      <w:proofErr w:type="spellStart"/>
-      <w:r>
-        <w:t>count_rejected</w:t>
-      </w:r>
-      <w:proofErr w:type="spellEnd"/>
-      <w:r>
-        <w:t xml:space="preserve"> integer,</w:t>
-      </w:r>
-    </w:p>
-    <w:p>
-      <w:pPr>
-        <w:pStyle w:val="Code"/>
-      </w:pPr>
-      <w:r>
-        <w:t xml:space="preserve">   </w:t>
-      </w:r>
-      <w:proofErr w:type="spellStart"/>
-      <w:r>
-        <w:t>count_deleted</w:t>
-      </w:r>
-      <w:proofErr w:type="spellEnd"/>
-      <w:r>
-        <w:t xml:space="preserve"> integer,</w:t>
-      </w:r>
-    </w:p>
-    <w:p>
-      <w:pPr>
-        <w:pStyle w:val="Code"/>
-      </w:pPr>
-      <w:r>
-        <w:t xml:space="preserve">   </w:t>
-      </w:r>
-      <w:proofErr w:type="spellStart"/>
-      <w:r>
-        <w:t>return_code</w:t>
-      </w:r>
-      <w:proofErr w:type="spellEnd"/>
-      <w:r>
-        <w:t xml:space="preserve"> integer,</w:t>
-      </w:r>
-    </w:p>
-    <w:p>
-      <w:pPr>
-        <w:pStyle w:val="Code"/>
-      </w:pPr>
-      <w:r>
-        <w:t xml:space="preserve">   </w:t>
-      </w:r>
-      <w:proofErr w:type="spellStart"/>
-      <w:r>
-        <w:t>return_message</w:t>
-      </w:r>
-      <w:proofErr w:type="spellEnd"/>
-      <w:r>
-        <w:t xml:space="preserve"> varchar(1024),</w:t>
-      </w:r>
-    </w:p>
-    <w:p>
-      <w:pPr>
-        <w:pStyle w:val="Code"/>
-      </w:pPr>
-      <w:r>
-        <w:t xml:space="preserve">   </w:t>
-      </w:r>
-      <w:proofErr w:type="spellStart"/>
-      <w:r>
-        <w:t>host_name</w:t>
-      </w:r>
-      <w:proofErr w:type="spellEnd"/>
-      <w:r>
-        <w:t xml:space="preserve"> varchar(255),</w:t>
-      </w:r>
-    </w:p>
-    <w:p>
-      <w:pPr>
-        <w:pStyle w:val="Code"/>
-      </w:pPr>
-      <w:r>
-        <w:t xml:space="preserve">   </w:t>
-      </w:r>
-      <w:proofErr w:type="spellStart"/>
-      <w:r>
-        <w:t>host_pid</w:t>
-      </w:r>
-      <w:proofErr w:type="spellEnd"/>
-      <w:r>
-        <w:t xml:space="preserve"> integer,</w:t>
-      </w:r>
-    </w:p>
-    <w:p>
-      <w:pPr>
-        <w:pStyle w:val="Code"/>
-      </w:pPr>
-      <w:r>
-        <w:t xml:space="preserve">   </w:t>
-      </w:r>
-      <w:proofErr w:type="spellStart"/>
-      <w:r>
-        <w:t>host_user</w:t>
-      </w:r>
-      <w:proofErr w:type="spellEnd"/>
-      <w:r>
-        <w:t xml:space="preserve"> varchar(128),</w:t>
-      </w:r>
-    </w:p>
-    <w:p>
-      <w:pPr>
-        <w:pStyle w:val="Code"/>
-      </w:pPr>
-      <w:r>
-        <w:t xml:space="preserve">   constraint </w:t>
-      </w:r>
-      <w:proofErr w:type="spellStart"/>
-      <w:r>
-        <w:t>job_instances_pkey</w:t>
-      </w:r>
-      <w:proofErr w:type="spellEnd"/>
-      <w:r>
-        <w:t xml:space="preserve"> primary key (</w:t>
-      </w:r>
-      <w:proofErr w:type="spellStart"/>
+      <w:proofErr w:type="gramStart"/>
+      <w:r>
+        <w:t>varchar(</w:t>
+      </w:r>
+      <w:proofErr w:type="gramEnd"/>
+      <w:r>
+        <w:t>128) not null,</w:t>
+      </w:r>
+    </w:p>
+    <w:p>
+      <w:pPr>
+        <w:pStyle w:val="Code"/>
+      </w:pPr>
+      <w:r>
+        <w:t xml:space="preserve">    </w:t>
+      </w:r>
+      <w:proofErr w:type="spellStart"/>
+      <w:r>
+        <w:t>counter_type</w:t>
+      </w:r>
+      <w:proofErr w:type="spellEnd"/>
+      <w:r>
+        <w:t xml:space="preserve"> </w:t>
+      </w:r>
+      <w:proofErr w:type="gramStart"/>
+      <w:r>
+        <w:t>varchar(</w:t>
+      </w:r>
+      <w:proofErr w:type="gramEnd"/>
+      <w:r>
+        <w:t>20),</w:t>
+      </w:r>
+    </w:p>
+    <w:p>
+      <w:pPr>
+        <w:pStyle w:val="Code"/>
+      </w:pPr>
+      <w:r>
+        <w:t xml:space="preserve">    </w:t>
+      </w:r>
+      <w:proofErr w:type="spellStart"/>
+      <w:r>
+        <w:t>counter_value</w:t>
+      </w:r>
+      <w:proofErr w:type="spellEnd"/>
+      <w:r>
+        <w:t xml:space="preserve"> integer not null</w:t>
+      </w:r>
+      <w:proofErr w:type="gramStart"/>
+      <w:r>
+        <w:t>);</w:t>
+      </w:r>
+      <w:proofErr w:type="gramEnd"/>
+    </w:p>
+    <w:p>
+      <w:pPr>
+        <w:pStyle w:val="Code"/>
+      </w:pPr>
+      <w:r>
+        <w:t xml:space="preserve">    </w:t>
+      </w:r>
+    </w:p>
+    <w:p>
+      <w:pPr>
+        <w:pStyle w:val="Code"/>
+      </w:pPr>
+      <w:r>
+        <w:t xml:space="preserve">create index </w:t>
+      </w:r>
+      <w:proofErr w:type="spellStart"/>
+      <w:r>
+        <w:t>job_instance_counters_idx</w:t>
+      </w:r>
+      <w:proofErr w:type="spellEnd"/>
+      <w:r>
+        <w:t xml:space="preserve"> on </w:t>
+      </w:r>
+      <w:proofErr w:type="spellStart"/>
+      <w:r>
+        <w:t>dwh_manage.job_instance_</w:t>
+      </w:r>
+      <w:proofErr w:type="gramStart"/>
+      <w:r>
+        <w:t>counters</w:t>
+      </w:r>
+      <w:proofErr w:type="spellEnd"/>
+      <w:r>
+        <w:t>(</w:t>
+      </w:r>
+      <w:proofErr w:type="spellStart"/>
+      <w:proofErr w:type="gramEnd"/>
       <w:r>
         <w:t>job_instance_id</w:t>
       </w:r>
       <w:proofErr w:type="spellEnd"/>
       <w:r>
-        <w:t>));</w:t>
-      </w:r>
-    </w:p>
-    <w:p>
-      <w:pPr>
-        <w:pStyle w:val="Code"/>
-      </w:pPr>
-    </w:p>
-    <w:p>
-      <w:pPr>
-        <w:pStyle w:val="Code"/>
-      </w:pPr>
-      <w:r>
-        <w:t xml:space="preserve">create index </w:t>
-      </w:r>
-      <w:proofErr w:type="spellStart"/>
-      <w:r>
-        <w:t>dwh_manage.job_instances_job_guid</w:t>
-      </w:r>
-      <w:proofErr w:type="spellEnd"/>
-      <w:r>
-        <w:t xml:space="preserve"> on </w:t>
-      </w:r>
-      <w:proofErr w:type="spellStart"/>
-      <w:r>
-        <w:t>dwh_manage.job_instance_status</w:t>
-      </w:r>
-      <w:proofErr w:type="spellEnd"/>
-      <w:r>
-        <w:t>(</w:t>
-      </w:r>
-      <w:proofErr w:type="spellStart"/>
-      <w:r>
-        <w:t>job_guid</w:t>
-      </w:r>
-      <w:proofErr w:type="spellEnd"/>
-      <w:r>
-        <w:t>);</w:t>
-      </w:r>
-    </w:p>
-    <w:p>
-      <w:pPr>
-        <w:pStyle w:val="Code"/>
-      </w:pPr>
-      <w:r>
-        <w:t xml:space="preserve">create index </w:t>
-      </w:r>
-      <w:proofErr w:type="spellStart"/>
-      <w:r>
-        <w:t>dwh_manage.job_instances_job_name</w:t>
-      </w:r>
-      <w:proofErr w:type="spellEnd"/>
-      <w:r>
-        <w:t xml:space="preserve"> on </w:t>
-      </w:r>
-      <w:proofErr w:type="spellStart"/>
-      <w:r>
-        <w:t>dwh_manage.job_instance_status</w:t>
-      </w:r>
-      <w:proofErr w:type="spellEnd"/>
-      <w:r>
-        <w:t>(</w:t>
-      </w:r>
-      <w:proofErr w:type="spellStart"/>
-      <w:r>
-        <w:t>job_name</w:t>
-      </w:r>
-      <w:proofErr w:type="spellEnd"/>
-      <w:r>
-        <w:t>);</w:t>
-      </w:r>
-    </w:p>
-    <w:p>
-      <w:pPr>
-        <w:pStyle w:val="Code"/>
-      </w:pPr>
-    </w:p>
-    <w:p>
-      <w:pPr>
-        <w:pStyle w:val="Code"/>
-      </w:pPr>
-      <w:r>
-        <w:t xml:space="preserve">--drop sequence </w:t>
-      </w:r>
-      <w:proofErr w:type="spellStart"/>
-      <w:r>
-        <w:t>dwh_manage.job_instance_id</w:t>
-      </w:r>
-      <w:proofErr w:type="spellEnd"/>
-      <w:r>
-        <w:t>;</w:t>
-      </w:r>
-    </w:p>
-    <w:p>
-      <w:pPr>
-        <w:pStyle w:val="Code"/>
-      </w:pPr>
-      <w:r>
-        <w:t xml:space="preserve">create sequence </w:t>
-      </w:r>
-      <w:proofErr w:type="spellStart"/>
-      <w:r>
-        <w:t>dwh_manage.seq_job_instance_id</w:t>
-      </w:r>
-      <w:proofErr w:type="spellEnd"/>
-      <w:r>
-        <w:t xml:space="preserve"> start with 1;</w:t>
-      </w:r>
-    </w:p>
-    <w:p>
-      <w:pPr>
-        <w:pStyle w:val="Code"/>
-      </w:pPr>
-    </w:p>
-    <w:p>
-      <w:pPr>
-        <w:pStyle w:val="Code"/>
-      </w:pPr>
-    </w:p>
-    <w:p>
-      <w:pPr>
-        <w:pStyle w:val="Code"/>
-      </w:pPr>
-      <w:r>
-        <w:t xml:space="preserve">--drop table </w:t>
-      </w:r>
-      <w:proofErr w:type="spellStart"/>
-      <w:r>
-        <w:t>dwh_manage.job_instance_counters</w:t>
-      </w:r>
-      <w:proofErr w:type="spellEnd"/>
-      <w:r>
-        <w:t>;</w:t>
-      </w:r>
-    </w:p>
-    <w:p>
-      <w:pPr>
-        <w:pStyle w:val="Code"/>
-      </w:pPr>
-      <w:r>
-        <w:t xml:space="preserve">create table </w:t>
-      </w:r>
-      <w:proofErr w:type="spellStart"/>
-      <w:r>
-        <w:t>dwh_manage.job_instance_counters</w:t>
-      </w:r>
-      <w:proofErr w:type="spellEnd"/>
-      <w:r>
-        <w:t xml:space="preserve"> (</w:t>
-      </w:r>
-    </w:p>
-    <w:p>
-      <w:pPr>
-        <w:pStyle w:val="Code"/>
-      </w:pPr>
-      <w:r>
-        <w:t xml:space="preserve">    </w:t>
-      </w:r>
-      <w:proofErr w:type="spellStart"/>
-      <w:r>
-        <w:t>job_instance_id</w:t>
-      </w:r>
-      <w:proofErr w:type="spellEnd"/>
-      <w:r>
-        <w:t xml:space="preserve"> </w:t>
-      </w:r>
-      <w:proofErr w:type="spellStart"/>
-      <w:r>
-        <w:t>bigint</w:t>
-      </w:r>
-      <w:proofErr w:type="spellEnd"/>
-      <w:r>
-        <w:t xml:space="preserve"> not null,</w:t>
-      </w:r>
-    </w:p>
-    <w:p>
-      <w:pPr>
-        <w:pStyle w:val="Code"/>
-      </w:pPr>
-      <w:r>
-        <w:t xml:space="preserve">    </w:t>
+        <w:t xml:space="preserve">, </w:t>
       </w:r>
       <w:proofErr w:type="spellStart"/>
       <w:r>
@@ -10471,83 +11469,11 @@
       </w:r>
       <w:proofErr w:type="spellEnd"/>
       <w:r>
-        <w:t xml:space="preserve"> varchar(128) not null,</w:t>
-      </w:r>
-    </w:p>
-    <w:p>
-      <w:pPr>
-        <w:pStyle w:val="Code"/>
-      </w:pPr>
-      <w:r>
-        <w:t xml:space="preserve">    </w:t>
+        <w:t xml:space="preserve">, </w:t>
       </w:r>
       <w:proofErr w:type="spellStart"/>
       <w:r>
         <w:t>counter_type</w:t>
-      </w:r>
-      <w:proofErr w:type="spellEnd"/>
-      <w:r>
-        <w:t xml:space="preserve"> varchar(20),</w:t>
-      </w:r>
-    </w:p>
-    <w:p>
-      <w:pPr>
-        <w:pStyle w:val="Code"/>
-      </w:pPr>
-      <w:r>
-        <w:t xml:space="preserve">    </w:t>
-      </w:r>
-      <w:proofErr w:type="spellStart"/>
-      <w:r>
-        <w:t>counter_value</w:t>
-      </w:r>
-      <w:proofErr w:type="spellEnd"/>
-      <w:r>
-        <w:t xml:space="preserve"> integer not null);</w:t>
-      </w:r>
-    </w:p>
-    <w:p>
-      <w:pPr>
-        <w:pStyle w:val="Code"/>
-      </w:pPr>
-      <w:r>
-        <w:t xml:space="preserve">    </w:t>
-      </w:r>
-    </w:p>
-    <w:p>
-      <w:pPr>
-        <w:pStyle w:val="Code"/>
-      </w:pPr>
-      <w:r>
-        <w:t xml:space="preserve">create index </w:t>
-      </w:r>
-      <w:proofErr w:type="spellStart"/>
-      <w:r>
-        <w:t>job_instance_counters_idx</w:t>
-      </w:r>
-      <w:proofErr w:type="spellEnd"/>
-      <w:r>
-        <w:t xml:space="preserve"> on </w:t>
-      </w:r>
-      <w:proofErr w:type="spellStart"/>
-      <w:r>
-        <w:t>dwh_manage.job_instance_counters</w:t>
-      </w:r>
-      <w:proofErr w:type="spellEnd"/>
-      <w:r>
-        <w:t>(</w:t>
-      </w:r>
-      <w:proofErr w:type="spellStart"/>
-      <w:r>
-        <w:t>job_instance_id</w:t>
-      </w:r>
-      <w:proofErr w:type="spellEnd"/>
-      <w:r>
-        <w:t xml:space="preserve">, </w:t>
-      </w:r>
-      <w:proofErr w:type="spellStart"/>
-      <w:r>
-        <w:t>counter_name</w:t>
       </w:r>
       <w:proofErr w:type="spellEnd"/>
       <w:r>
@@ -10572,7 +11498,7 @@
     </w:p>
     <w:p>
       <w:pPr>
-        <w:pStyle w:val="berschrift2"/>
+        <w:pStyle w:val="Heading2"/>
         <w:numPr>
           <w:ilvl w:val="0"/>
           <w:numId w:val="0"/>
@@ -10598,12 +11524,627 @@
       </w:r>
       <w:proofErr w:type="spellStart"/>
       <w:r>
+        <w:t>dwh_manage.job_instance_</w:t>
+      </w:r>
+      <w:proofErr w:type="gramStart"/>
+      <w:r>
+        <w:t>status</w:t>
+      </w:r>
+      <w:proofErr w:type="spellEnd"/>
+      <w:r>
+        <w:t>;</w:t>
+      </w:r>
+      <w:proofErr w:type="gramEnd"/>
+    </w:p>
+    <w:p>
+      <w:pPr>
+        <w:pStyle w:val="Code"/>
+      </w:pPr>
+      <w:r>
+        <w:t xml:space="preserve">create table </w:t>
+      </w:r>
+      <w:proofErr w:type="spellStart"/>
+      <w:r>
         <w:t>dwh_manage.job_instance_status</w:t>
       </w:r>
       <w:proofErr w:type="spellEnd"/>
       <w:r>
-        <w:t>;</w:t>
-      </w:r>
+        <w:t xml:space="preserve"> (</w:t>
+      </w:r>
+    </w:p>
+    <w:p>
+      <w:pPr>
+        <w:pStyle w:val="Code"/>
+      </w:pPr>
+      <w:r>
+        <w:t xml:space="preserve">   </w:t>
+      </w:r>
+      <w:proofErr w:type="spellStart"/>
+      <w:r>
+        <w:t>job_instance_id</w:t>
+      </w:r>
+      <w:proofErr w:type="spellEnd"/>
+      <w:r>
+        <w:t xml:space="preserve"> </w:t>
+      </w:r>
+      <w:proofErr w:type="spellStart"/>
+      <w:r>
+        <w:t>bigint</w:t>
+      </w:r>
+      <w:proofErr w:type="spellEnd"/>
+      <w:r>
+        <w:t xml:space="preserve"> identity primary key,</w:t>
+      </w:r>
+    </w:p>
+    <w:p>
+      <w:pPr>
+        <w:pStyle w:val="Code"/>
+      </w:pPr>
+      <w:r>
+        <w:t xml:space="preserve">   </w:t>
+      </w:r>
+      <w:proofErr w:type="spellStart"/>
+      <w:r>
+        <w:t>process_instance_id</w:t>
+      </w:r>
+      <w:proofErr w:type="spellEnd"/>
+      <w:r>
+        <w:t xml:space="preserve"> </w:t>
+      </w:r>
+      <w:proofErr w:type="spellStart"/>
+      <w:r>
+        <w:t>bigint</w:t>
+      </w:r>
+      <w:proofErr w:type="spellEnd"/>
+      <w:r>
+        <w:t>,</w:t>
+      </w:r>
+    </w:p>
+    <w:p>
+      <w:pPr>
+        <w:pStyle w:val="Code"/>
+      </w:pPr>
+      <w:r>
+        <w:t xml:space="preserve">   </w:t>
+      </w:r>
+      <w:proofErr w:type="spellStart"/>
+      <w:r>
+        <w:t>process_instance_name</w:t>
+      </w:r>
+      <w:proofErr w:type="spellEnd"/>
+      <w:r>
+        <w:t xml:space="preserve"> </w:t>
+      </w:r>
+      <w:proofErr w:type="gramStart"/>
+      <w:r>
+        <w:t>varchar(</w:t>
+      </w:r>
+      <w:proofErr w:type="gramEnd"/>
+      <w:r>
+        <w:t>255),</w:t>
+      </w:r>
+    </w:p>
+    <w:p>
+      <w:pPr>
+        <w:pStyle w:val="Code"/>
+      </w:pPr>
+      <w:r>
+        <w:t xml:space="preserve">   </w:t>
+      </w:r>
+      <w:proofErr w:type="spellStart"/>
+      <w:r>
+        <w:t>job_name</w:t>
+      </w:r>
+      <w:proofErr w:type="spellEnd"/>
+      <w:r>
+        <w:t xml:space="preserve"> </w:t>
+      </w:r>
+      <w:proofErr w:type="gramStart"/>
+      <w:r>
+        <w:t>varchar(</w:t>
+      </w:r>
+      <w:proofErr w:type="gramEnd"/>
+      <w:r>
+        <w:t>255) not null,</w:t>
+      </w:r>
+    </w:p>
+    <w:p>
+      <w:pPr>
+        <w:pStyle w:val="Code"/>
+      </w:pPr>
+      <w:r>
+        <w:t xml:space="preserve">   </w:t>
+      </w:r>
+      <w:proofErr w:type="spellStart"/>
+      <w:r>
+        <w:t>job_project</w:t>
+      </w:r>
+      <w:proofErr w:type="spellEnd"/>
+      <w:r>
+        <w:t xml:space="preserve"> </w:t>
+      </w:r>
+      <w:proofErr w:type="gramStart"/>
+      <w:r>
+        <w:t>varchar(</w:t>
+      </w:r>
+      <w:proofErr w:type="gramEnd"/>
+      <w:r>
+        <w:t>512) UTF8,</w:t>
+      </w:r>
+    </w:p>
+    <w:p>
+      <w:pPr>
+        <w:pStyle w:val="Code"/>
+      </w:pPr>
+      <w:r>
+        <w:t xml:space="preserve">   </w:t>
+      </w:r>
+      <w:proofErr w:type="spellStart"/>
+      <w:r>
+        <w:t>job_info</w:t>
+      </w:r>
+      <w:proofErr w:type="spellEnd"/>
+      <w:r>
+        <w:t xml:space="preserve"> </w:t>
+      </w:r>
+      <w:proofErr w:type="gramStart"/>
+      <w:r>
+        <w:t>varchar(</w:t>
+      </w:r>
+      <w:proofErr w:type="gramEnd"/>
+      <w:r>
+        <w:t>512) UTF8,</w:t>
+      </w:r>
+    </w:p>
+    <w:p>
+      <w:pPr>
+        <w:pStyle w:val="Code"/>
+      </w:pPr>
+      <w:r>
+        <w:t xml:space="preserve">   </w:t>
+      </w:r>
+      <w:proofErr w:type="spellStart"/>
+      <w:r>
+        <w:t>job_display_name</w:t>
+      </w:r>
+      <w:proofErr w:type="spellEnd"/>
+      <w:r>
+        <w:t xml:space="preserve"> </w:t>
+      </w:r>
+      <w:proofErr w:type="gramStart"/>
+      <w:r>
+        <w:t>varchar(</w:t>
+      </w:r>
+      <w:proofErr w:type="gramEnd"/>
+      <w:r>
+        <w:t>255) UTF8,</w:t>
+      </w:r>
+    </w:p>
+    <w:p>
+      <w:pPr>
+        <w:pStyle w:val="Code"/>
+      </w:pPr>
+      <w:r>
+        <w:t xml:space="preserve">   </w:t>
+      </w:r>
+      <w:proofErr w:type="spellStart"/>
+      <w:r>
+        <w:t>job_guid</w:t>
+      </w:r>
+      <w:proofErr w:type="spellEnd"/>
+      <w:r>
+        <w:t xml:space="preserve"> </w:t>
+      </w:r>
+      <w:proofErr w:type="gramStart"/>
+      <w:r>
+        <w:t>varchar(</w:t>
+      </w:r>
+      <w:proofErr w:type="gramEnd"/>
+      <w:r>
+        <w:t>100) UTF8 not null,</w:t>
+      </w:r>
+    </w:p>
+    <w:p>
+      <w:pPr>
+        <w:pStyle w:val="Code"/>
+      </w:pPr>
+      <w:r>
+        <w:t xml:space="preserve">   </w:t>
+      </w:r>
+      <w:proofErr w:type="spellStart"/>
+      <w:r>
+        <w:t>job_ext_id</w:t>
+      </w:r>
+      <w:proofErr w:type="spellEnd"/>
+      <w:r>
+        <w:t xml:space="preserve"> </w:t>
+      </w:r>
+      <w:proofErr w:type="gramStart"/>
+      <w:r>
+        <w:t>varchar(</w:t>
+      </w:r>
+      <w:proofErr w:type="gramEnd"/>
+      <w:r>
+        <w:t>255) UTF8,</w:t>
+      </w:r>
+    </w:p>
+    <w:p>
+      <w:pPr>
+        <w:pStyle w:val="Code"/>
+      </w:pPr>
+      <w:r>
+        <w:t xml:space="preserve">   </w:t>
+      </w:r>
+      <w:proofErr w:type="spellStart"/>
+      <w:r>
+        <w:t>root_job_guid</w:t>
+      </w:r>
+      <w:proofErr w:type="spellEnd"/>
+      <w:r>
+        <w:t xml:space="preserve"> </w:t>
+      </w:r>
+      <w:proofErr w:type="gramStart"/>
+      <w:r>
+        <w:t>varchar(</w:t>
+      </w:r>
+      <w:proofErr w:type="gramEnd"/>
+      <w:r>
+        <w:t>100) UTF8,</w:t>
+      </w:r>
+    </w:p>
+    <w:p>
+      <w:pPr>
+        <w:pStyle w:val="Code"/>
+      </w:pPr>
+      <w:r>
+        <w:t xml:space="preserve">   </w:t>
+      </w:r>
+      <w:proofErr w:type="spellStart"/>
+      <w:r>
+        <w:t>work_item</w:t>
+      </w:r>
+      <w:proofErr w:type="spellEnd"/>
+      <w:r>
+        <w:t xml:space="preserve"> </w:t>
+      </w:r>
+      <w:proofErr w:type="gramStart"/>
+      <w:r>
+        <w:t>varchar(</w:t>
+      </w:r>
+      <w:proofErr w:type="gramEnd"/>
+      <w:r>
+        <w:t>1024) UTF8,</w:t>
+      </w:r>
+    </w:p>
+    <w:p>
+      <w:pPr>
+        <w:pStyle w:val="Code"/>
+      </w:pPr>
+      <w:r>
+        <w:t xml:space="preserve">   </w:t>
+      </w:r>
+      <w:proofErr w:type="spellStart"/>
+      <w:r>
+        <w:t>time_range_start</w:t>
+      </w:r>
+      <w:proofErr w:type="spellEnd"/>
+      <w:r>
+        <w:t xml:space="preserve"> timestamp,</w:t>
+      </w:r>
+    </w:p>
+    <w:p>
+      <w:pPr>
+        <w:pStyle w:val="Code"/>
+      </w:pPr>
+      <w:r>
+        <w:t xml:space="preserve">   </w:t>
+      </w:r>
+      <w:proofErr w:type="spellStart"/>
+      <w:r>
+        <w:t>time_range_end</w:t>
+      </w:r>
+      <w:proofErr w:type="spellEnd"/>
+      <w:r>
+        <w:t xml:space="preserve"> timestamp,</w:t>
+      </w:r>
+    </w:p>
+    <w:p>
+      <w:pPr>
+        <w:pStyle w:val="Code"/>
+      </w:pPr>
+      <w:r>
+        <w:t xml:space="preserve">   </w:t>
+      </w:r>
+      <w:proofErr w:type="spellStart"/>
+      <w:r>
+        <w:t>value_range_start</w:t>
+      </w:r>
+      <w:proofErr w:type="spellEnd"/>
+      <w:r>
+        <w:t xml:space="preserve"> </w:t>
+      </w:r>
+      <w:proofErr w:type="gramStart"/>
+      <w:r>
+        <w:t>varchar(</w:t>
+      </w:r>
+      <w:proofErr w:type="gramEnd"/>
+      <w:r>
+        <w:t>512) UTF8,</w:t>
+      </w:r>
+    </w:p>
+    <w:p>
+      <w:pPr>
+        <w:pStyle w:val="Code"/>
+      </w:pPr>
+      <w:r>
+        <w:t xml:space="preserve">   </w:t>
+      </w:r>
+      <w:proofErr w:type="spellStart"/>
+      <w:r>
+        <w:t>value_range_end</w:t>
+      </w:r>
+      <w:proofErr w:type="spellEnd"/>
+      <w:r>
+        <w:t xml:space="preserve"> </w:t>
+      </w:r>
+      <w:proofErr w:type="gramStart"/>
+      <w:r>
+        <w:t>varchar(</w:t>
+      </w:r>
+      <w:proofErr w:type="gramEnd"/>
+      <w:r>
+        <w:t>512) UTF8,</w:t>
+      </w:r>
+    </w:p>
+    <w:p>
+      <w:pPr>
+        <w:pStyle w:val="Code"/>
+      </w:pPr>
+      <w:r>
+        <w:t xml:space="preserve">   </w:t>
+      </w:r>
+      <w:proofErr w:type="spellStart"/>
+      <w:r>
+        <w:t>job_started_at</w:t>
+      </w:r>
+      <w:proofErr w:type="spellEnd"/>
+      <w:r>
+        <w:t xml:space="preserve"> timestamp not null,</w:t>
+      </w:r>
+    </w:p>
+    <w:p>
+      <w:pPr>
+        <w:pStyle w:val="Code"/>
+      </w:pPr>
+      <w:r>
+        <w:t xml:space="preserve">   </w:t>
+      </w:r>
+      <w:proofErr w:type="spellStart"/>
+      <w:r>
+        <w:t>job_ended_at</w:t>
+      </w:r>
+      <w:proofErr w:type="spellEnd"/>
+      <w:r>
+        <w:t xml:space="preserve"> timestamp,</w:t>
+      </w:r>
+    </w:p>
+    <w:p>
+      <w:pPr>
+        <w:pStyle w:val="Code"/>
+      </w:pPr>
+      <w:r>
+        <w:t xml:space="preserve">   </w:t>
+      </w:r>
+      <w:proofErr w:type="spellStart"/>
+      <w:r>
+        <w:t>job_result</w:t>
+      </w:r>
+      <w:proofErr w:type="spellEnd"/>
+      <w:r>
+        <w:t xml:space="preserve"> </w:t>
+      </w:r>
+      <w:proofErr w:type="gramStart"/>
+      <w:r>
+        <w:t>varchar(</w:t>
+      </w:r>
+      <w:proofErr w:type="gramEnd"/>
+      <w:r>
+        <w:t>1024) UTF8,</w:t>
+      </w:r>
+    </w:p>
+    <w:p>
+      <w:pPr>
+        <w:pStyle w:val="Code"/>
+      </w:pPr>
+      <w:r>
+        <w:t xml:space="preserve">   </w:t>
+      </w:r>
+      <w:proofErr w:type="spellStart"/>
+      <w:r>
+        <w:t>count_input</w:t>
+      </w:r>
+      <w:proofErr w:type="spellEnd"/>
+      <w:r>
+        <w:t xml:space="preserve"> integer,</w:t>
+      </w:r>
+    </w:p>
+    <w:p>
+      <w:pPr>
+        <w:pStyle w:val="Code"/>
+      </w:pPr>
+      <w:r>
+        <w:t xml:space="preserve">   </w:t>
+      </w:r>
+      <w:proofErr w:type="spellStart"/>
+      <w:r>
+        <w:t>count_output</w:t>
+      </w:r>
+      <w:proofErr w:type="spellEnd"/>
+      <w:r>
+        <w:t xml:space="preserve"> integer,</w:t>
+      </w:r>
+    </w:p>
+    <w:p>
+      <w:pPr>
+        <w:pStyle w:val="Code"/>
+      </w:pPr>
+      <w:r>
+        <w:t xml:space="preserve">   </w:t>
+      </w:r>
+      <w:proofErr w:type="spellStart"/>
+      <w:r>
+        <w:t>count_updated</w:t>
+      </w:r>
+      <w:proofErr w:type="spellEnd"/>
+      <w:r>
+        <w:t xml:space="preserve"> integer,</w:t>
+      </w:r>
+    </w:p>
+    <w:p>
+      <w:pPr>
+        <w:pStyle w:val="Code"/>
+      </w:pPr>
+      <w:r>
+        <w:t xml:space="preserve">   </w:t>
+      </w:r>
+      <w:proofErr w:type="spellStart"/>
+      <w:r>
+        <w:t>count_rejected</w:t>
+      </w:r>
+      <w:proofErr w:type="spellEnd"/>
+      <w:r>
+        <w:t xml:space="preserve"> integer,</w:t>
+      </w:r>
+    </w:p>
+    <w:p>
+      <w:pPr>
+        <w:pStyle w:val="Code"/>
+      </w:pPr>
+      <w:r>
+        <w:t xml:space="preserve">   </w:t>
+      </w:r>
+      <w:proofErr w:type="spellStart"/>
+      <w:r>
+        <w:t>count_deleted</w:t>
+      </w:r>
+      <w:proofErr w:type="spellEnd"/>
+      <w:r>
+        <w:t xml:space="preserve"> integer,</w:t>
+      </w:r>
+    </w:p>
+    <w:p>
+      <w:pPr>
+        <w:pStyle w:val="Code"/>
+      </w:pPr>
+      <w:r>
+        <w:t xml:space="preserve">   </w:t>
+      </w:r>
+      <w:proofErr w:type="spellStart"/>
+      <w:r>
+        <w:t>return_code</w:t>
+      </w:r>
+      <w:proofErr w:type="spellEnd"/>
+      <w:r>
+        <w:t xml:space="preserve"> integer,</w:t>
+      </w:r>
+    </w:p>
+    <w:p>
+      <w:pPr>
+        <w:pStyle w:val="Code"/>
+      </w:pPr>
+      <w:r>
+        <w:t xml:space="preserve">   </w:t>
+      </w:r>
+      <w:proofErr w:type="spellStart"/>
+      <w:r>
+        <w:t>return_message</w:t>
+      </w:r>
+      <w:proofErr w:type="spellEnd"/>
+      <w:r>
+        <w:t xml:space="preserve"> </w:t>
+      </w:r>
+      <w:proofErr w:type="gramStart"/>
+      <w:r>
+        <w:t>varchar(</w:t>
+      </w:r>
+      <w:proofErr w:type="gramEnd"/>
+      <w:r>
+        <w:t>4000) UTF8,</w:t>
+      </w:r>
+    </w:p>
+    <w:p>
+      <w:pPr>
+        <w:pStyle w:val="Code"/>
+      </w:pPr>
+      <w:r>
+        <w:t xml:space="preserve">   </w:t>
+      </w:r>
+      <w:proofErr w:type="spellStart"/>
+      <w:r>
+        <w:t>host_name</w:t>
+      </w:r>
+      <w:proofErr w:type="spellEnd"/>
+      <w:r>
+        <w:t xml:space="preserve"> </w:t>
+      </w:r>
+      <w:proofErr w:type="gramStart"/>
+      <w:r>
+        <w:t>varchar(</w:t>
+      </w:r>
+      <w:proofErr w:type="gramEnd"/>
+      <w:r>
+        <w:t>255) UTF8,</w:t>
+      </w:r>
+    </w:p>
+    <w:p>
+      <w:pPr>
+        <w:pStyle w:val="Code"/>
+      </w:pPr>
+      <w:r>
+        <w:t xml:space="preserve">   </w:t>
+      </w:r>
+      <w:proofErr w:type="spellStart"/>
+      <w:r>
+        <w:t>host_pid</w:t>
+      </w:r>
+      <w:proofErr w:type="spellEnd"/>
+      <w:r>
+        <w:t xml:space="preserve"> integer,</w:t>
+      </w:r>
+    </w:p>
+    <w:p>
+      <w:pPr>
+        <w:pStyle w:val="Code"/>
+      </w:pPr>
+      <w:r>
+        <w:t xml:space="preserve">   </w:t>
+      </w:r>
+      <w:proofErr w:type="spellStart"/>
+      <w:r>
+        <w:t>host_user</w:t>
+      </w:r>
+      <w:proofErr w:type="spellEnd"/>
+      <w:r>
+        <w:t xml:space="preserve"> </w:t>
+      </w:r>
+      <w:proofErr w:type="gramStart"/>
+      <w:r>
+        <w:t>varchar(</w:t>
+      </w:r>
+      <w:proofErr w:type="gramEnd"/>
+      <w:r>
+        <w:t>128) UTF8);</w:t>
+      </w:r>
+    </w:p>
+    <w:p>
+      <w:pPr>
+        <w:pStyle w:val="Code"/>
+      </w:pPr>
+    </w:p>
+    <w:p>
+      <w:pPr>
+        <w:pStyle w:val="Code"/>
+      </w:pPr>
     </w:p>
     <w:p>
       <w:pPr>
@@ -10614,7 +12155,7 @@
       </w:r>
       <w:proofErr w:type="spellStart"/>
       <w:r>
-        <w:t>dwh_manage.job_instance_status</w:t>
+        <w:t>dwh_manage.job_instance_counters</w:t>
       </w:r>
       <w:proofErr w:type="spellEnd"/>
       <w:r>
@@ -10626,7 +12167,7 @@
         <w:pStyle w:val="Code"/>
       </w:pPr>
       <w:r>
-        <w:t xml:space="preserve">   </w:t>
+        <w:t xml:space="preserve">    </w:t>
       </w:r>
       <w:proofErr w:type="spellStart"/>
       <w:r>
@@ -10642,473 +12183,31 @@
       </w:r>
       <w:proofErr w:type="spellEnd"/>
       <w:r>
-        <w:t xml:space="preserve"> identity primary key,</w:t>
-      </w:r>
-    </w:p>
-    <w:p>
-      <w:pPr>
-        <w:pStyle w:val="Code"/>
-      </w:pPr>
-      <w:r>
-        <w:t xml:space="preserve">   </w:t>
-      </w:r>
-      <w:proofErr w:type="spellStart"/>
-      <w:r>
-        <w:t>process_instance_id</w:t>
+        <w:t xml:space="preserve"> not null,</w:t>
+      </w:r>
+    </w:p>
+    <w:p>
+      <w:pPr>
+        <w:pStyle w:val="Code"/>
+      </w:pPr>
+      <w:r>
+        <w:t xml:space="preserve">    </w:t>
+      </w:r>
+      <w:proofErr w:type="spellStart"/>
+      <w:r>
+        <w:t>counter_name</w:t>
       </w:r>
       <w:proofErr w:type="spellEnd"/>
       <w:r>
         <w:t xml:space="preserve"> </w:t>
       </w:r>
-      <w:proofErr w:type="spellStart"/>
-      <w:r>
-        <w:t>bigint</w:t>
-      </w:r>
-      <w:proofErr w:type="spellEnd"/>
-      <w:r>
-        <w:t>,</w:t>
-      </w:r>
-    </w:p>
-    <w:p>
-      <w:pPr>
-        <w:pStyle w:val="Code"/>
-      </w:pPr>
-      <w:r>
-        <w:t xml:space="preserve">   </w:t>
-      </w:r>
-      <w:proofErr w:type="spellStart"/>
-      <w:r>
-        <w:t>process_instance_name</w:t>
-      </w:r>
-      <w:proofErr w:type="spellEnd"/>
-      <w:r>
-        <w:t xml:space="preserve"> varchar(255),</w:t>
-      </w:r>
-    </w:p>
-    <w:p>
-      <w:pPr>
-        <w:pStyle w:val="Code"/>
-      </w:pPr>
-      <w:r>
-        <w:t xml:space="preserve">   </w:t>
-      </w:r>
-      <w:proofErr w:type="spellStart"/>
-      <w:r>
-        <w:t>job_name</w:t>
-      </w:r>
-      <w:proofErr w:type="spellEnd"/>
-      <w:r>
-        <w:t xml:space="preserve"> varchar(255) not null,</w:t>
-      </w:r>
-    </w:p>
-    <w:p>
-      <w:pPr>
-        <w:pStyle w:val="Code"/>
-      </w:pPr>
-      <w:r>
-        <w:t xml:space="preserve">   </w:t>
-      </w:r>
-      <w:proofErr w:type="spellStart"/>
-      <w:r>
-        <w:t>job_project</w:t>
-      </w:r>
-      <w:proofErr w:type="spellEnd"/>
-      <w:r>
-        <w:t xml:space="preserve"> varchar(512) UTF8,</w:t>
-      </w:r>
-    </w:p>
-    <w:p>
-      <w:pPr>
-        <w:pStyle w:val="Code"/>
-      </w:pPr>
-      <w:r>
-        <w:t xml:space="preserve">   </w:t>
-      </w:r>
-      <w:proofErr w:type="spellStart"/>
-      <w:r>
-        <w:t>job_info</w:t>
-      </w:r>
-      <w:proofErr w:type="spellEnd"/>
-      <w:r>
-        <w:t xml:space="preserve"> varchar(512) UTF8,</w:t>
-      </w:r>
-    </w:p>
-    <w:p>
-      <w:pPr>
-        <w:pStyle w:val="Code"/>
-      </w:pPr>
-      <w:r>
-        <w:t xml:space="preserve">   </w:t>
-      </w:r>
-      <w:proofErr w:type="spellStart"/>
-      <w:r>
-        <w:t>job_display_name</w:t>
-      </w:r>
-      <w:proofErr w:type="spellEnd"/>
-      <w:r>
-        <w:t xml:space="preserve"> varchar(255) UTF8,</w:t>
-      </w:r>
-    </w:p>
-    <w:p>
-      <w:pPr>
-        <w:pStyle w:val="Code"/>
-      </w:pPr>
-      <w:r>
-        <w:t xml:space="preserve">   </w:t>
-      </w:r>
-      <w:proofErr w:type="spellStart"/>
-      <w:r>
-        <w:t>job_guid</w:t>
-      </w:r>
-      <w:proofErr w:type="spellEnd"/>
-      <w:r>
-        <w:t xml:space="preserve"> varchar(100) UTF8 not null,</w:t>
-      </w:r>
-    </w:p>
-    <w:p>
-      <w:pPr>
-        <w:pStyle w:val="Code"/>
-      </w:pPr>
-      <w:r>
-        <w:t xml:space="preserve">   </w:t>
-      </w:r>
-      <w:proofErr w:type="spellStart"/>
-      <w:r>
-        <w:t>job_ext_id</w:t>
-      </w:r>
-      <w:proofErr w:type="spellEnd"/>
-      <w:r>
-        <w:t xml:space="preserve"> varchar(255) UTF8,</w:t>
-      </w:r>
-    </w:p>
-    <w:p>
-      <w:pPr>
-        <w:pStyle w:val="Code"/>
-      </w:pPr>
-      <w:r>
-        <w:t xml:space="preserve">   </w:t>
-      </w:r>
-      <w:proofErr w:type="spellStart"/>
-      <w:r>
-        <w:t>root_job_guid</w:t>
-      </w:r>
-      <w:proofErr w:type="spellEnd"/>
-      <w:r>
-        <w:t xml:space="preserve"> varchar(100) UTF8,</w:t>
-      </w:r>
-    </w:p>
-    <w:p>
-      <w:pPr>
-        <w:pStyle w:val="Code"/>
-      </w:pPr>
-      <w:r>
-        <w:t xml:space="preserve">   </w:t>
-      </w:r>
-      <w:proofErr w:type="spellStart"/>
-      <w:r>
-        <w:t>work_item</w:t>
-      </w:r>
-      <w:proofErr w:type="spellEnd"/>
-      <w:r>
-        <w:t xml:space="preserve"> varchar(1024) UTF8,</w:t>
-      </w:r>
-    </w:p>
-    <w:p>
-      <w:pPr>
-        <w:pStyle w:val="Code"/>
-      </w:pPr>
-      <w:r>
-        <w:t xml:space="preserve">   </w:t>
-      </w:r>
-      <w:proofErr w:type="spellStart"/>
-      <w:r>
-        <w:t>time_range_start</w:t>
-      </w:r>
-      <w:proofErr w:type="spellEnd"/>
-      <w:r>
-        <w:t xml:space="preserve"> timestamp,</w:t>
-      </w:r>
-    </w:p>
-    <w:p>
-      <w:pPr>
-        <w:pStyle w:val="Code"/>
-      </w:pPr>
-      <w:r>
-        <w:t xml:space="preserve">   </w:t>
-      </w:r>
-      <w:proofErr w:type="spellStart"/>
-      <w:r>
-        <w:t>time_range_end</w:t>
-      </w:r>
-      <w:proofErr w:type="spellEnd"/>
-      <w:r>
-        <w:t xml:space="preserve"> timestamp,</w:t>
-      </w:r>
-    </w:p>
-    <w:p>
-      <w:pPr>
-        <w:pStyle w:val="Code"/>
-      </w:pPr>
-      <w:r>
-        <w:t xml:space="preserve">   </w:t>
-      </w:r>
-      <w:proofErr w:type="spellStart"/>
-      <w:r>
-        <w:t>value_range_start</w:t>
-      </w:r>
-      <w:proofErr w:type="spellEnd"/>
-      <w:r>
-        <w:t xml:space="preserve"> varchar(512) UTF8,</w:t>
-      </w:r>
-    </w:p>
-    <w:p>
-      <w:pPr>
-        <w:pStyle w:val="Code"/>
-      </w:pPr>
-      <w:r>
-        <w:t xml:space="preserve">   </w:t>
-      </w:r>
-      <w:proofErr w:type="spellStart"/>
-      <w:r>
-        <w:t>value_range_end</w:t>
-      </w:r>
-      <w:proofErr w:type="spellEnd"/>
-      <w:r>
-        <w:t xml:space="preserve"> varchar(512) UTF8,</w:t>
-      </w:r>
-    </w:p>
-    <w:p>
-      <w:pPr>
-        <w:pStyle w:val="Code"/>
-      </w:pPr>
-      <w:r>
-        <w:t xml:space="preserve">   </w:t>
-      </w:r>
-      <w:proofErr w:type="spellStart"/>
-      <w:r>
-        <w:t>job_started_at</w:t>
-      </w:r>
-      <w:proofErr w:type="spellEnd"/>
-      <w:r>
-        <w:t xml:space="preserve"> timestamp not null,</w:t>
-      </w:r>
-    </w:p>
-    <w:p>
-      <w:pPr>
-        <w:pStyle w:val="Code"/>
-      </w:pPr>
-      <w:r>
-        <w:t xml:space="preserve">   </w:t>
-      </w:r>
-      <w:proofErr w:type="spellStart"/>
-      <w:r>
-        <w:t>job_ended_at</w:t>
-      </w:r>
-      <w:proofErr w:type="spellEnd"/>
-      <w:r>
-        <w:t xml:space="preserve"> timestamp,</w:t>
-      </w:r>
-    </w:p>
-    <w:p>
-      <w:pPr>
-        <w:pStyle w:val="Code"/>
-      </w:pPr>
-      <w:r>
-        <w:t xml:space="preserve">   </w:t>
-      </w:r>
-      <w:proofErr w:type="spellStart"/>
-      <w:r>
-        <w:t>job_result</w:t>
-      </w:r>
-      <w:proofErr w:type="spellEnd"/>
-      <w:r>
-        <w:t xml:space="preserve"> varchar(1024) UTF8,</w:t>
-      </w:r>
-    </w:p>
-    <w:p>
-      <w:pPr>
-        <w:pStyle w:val="Code"/>
-      </w:pPr>
-      <w:r>
-        <w:t xml:space="preserve">   </w:t>
-      </w:r>
-      <w:proofErr w:type="spellStart"/>
-      <w:r>
-        <w:t>count_input</w:t>
-      </w:r>
-      <w:proofErr w:type="spellEnd"/>
-      <w:r>
-        <w:t xml:space="preserve"> integer,</w:t>
-      </w:r>
-    </w:p>
-    <w:p>
-      <w:pPr>
-        <w:pStyle w:val="Code"/>
-      </w:pPr>
-      <w:r>
-        <w:t xml:space="preserve">   </w:t>
-      </w:r>
-      <w:proofErr w:type="spellStart"/>
-      <w:r>
-        <w:t>count_output</w:t>
-      </w:r>
-      <w:proofErr w:type="spellEnd"/>
-      <w:r>
-        <w:t xml:space="preserve"> integer,</w:t>
-      </w:r>
-    </w:p>
-    <w:p>
-      <w:pPr>
-        <w:pStyle w:val="Code"/>
-      </w:pPr>
-      <w:r>
-        <w:t xml:space="preserve">   </w:t>
-      </w:r>
-      <w:proofErr w:type="spellStart"/>
-      <w:r>
-        <w:t>count_updated</w:t>
-      </w:r>
-      <w:proofErr w:type="spellEnd"/>
-      <w:r>
-        <w:t xml:space="preserve"> integer,</w:t>
-      </w:r>
-    </w:p>
-    <w:p>
-      <w:pPr>
-        <w:pStyle w:val="Code"/>
-      </w:pPr>
-      <w:r>
-        <w:t xml:space="preserve">   </w:t>
-      </w:r>
-      <w:proofErr w:type="spellStart"/>
-      <w:r>
-        <w:t>count_rejected</w:t>
-      </w:r>
-      <w:proofErr w:type="spellEnd"/>
-      <w:r>
-        <w:t xml:space="preserve"> integer,</w:t>
-      </w:r>
-    </w:p>
-    <w:p>
-      <w:pPr>
-        <w:pStyle w:val="Code"/>
-      </w:pPr>
-      <w:r>
-        <w:t xml:space="preserve">   </w:t>
-      </w:r>
-      <w:proofErr w:type="spellStart"/>
-      <w:r>
-        <w:t>count_deleted</w:t>
-      </w:r>
-      <w:proofErr w:type="spellEnd"/>
-      <w:r>
-        <w:t xml:space="preserve"> integer,</w:t>
-      </w:r>
-    </w:p>
-    <w:p>
-      <w:pPr>
-        <w:pStyle w:val="Code"/>
-      </w:pPr>
-      <w:r>
-        <w:t xml:space="preserve">   </w:t>
-      </w:r>
-      <w:proofErr w:type="spellStart"/>
-      <w:r>
-        <w:t>return_code</w:t>
-      </w:r>
-      <w:proofErr w:type="spellEnd"/>
-      <w:r>
-        <w:t xml:space="preserve"> integer,</w:t>
-      </w:r>
-    </w:p>
-    <w:p>
-      <w:pPr>
-        <w:pStyle w:val="Code"/>
-      </w:pPr>
-      <w:r>
-        <w:t xml:space="preserve">   </w:t>
-      </w:r>
-      <w:proofErr w:type="spellStart"/>
-      <w:r>
-        <w:t>return_message</w:t>
-      </w:r>
-      <w:proofErr w:type="spellEnd"/>
-      <w:r>
-        <w:t xml:space="preserve"> varchar(4000) UTF8,</w:t>
-      </w:r>
-    </w:p>
-    <w:p>
-      <w:pPr>
-        <w:pStyle w:val="Code"/>
-      </w:pPr>
-      <w:r>
-        <w:t xml:space="preserve">   </w:t>
-      </w:r>
-      <w:proofErr w:type="spellStart"/>
-      <w:r>
-        <w:t>host_name</w:t>
-      </w:r>
-      <w:proofErr w:type="spellEnd"/>
-      <w:r>
-        <w:t xml:space="preserve"> varchar(255) UTF8,</w:t>
-      </w:r>
-    </w:p>
-    <w:p>
-      <w:pPr>
-        <w:pStyle w:val="Code"/>
-      </w:pPr>
-      <w:r>
-        <w:t xml:space="preserve">   </w:t>
-      </w:r>
-      <w:proofErr w:type="spellStart"/>
-      <w:r>
-        <w:t>host_pid</w:t>
-      </w:r>
-      <w:proofErr w:type="spellEnd"/>
-      <w:r>
-        <w:t xml:space="preserve"> integer,</w:t>
-      </w:r>
-    </w:p>
-    <w:p>
-      <w:pPr>
-        <w:pStyle w:val="Code"/>
-      </w:pPr>
-      <w:r>
-        <w:t xml:space="preserve">   </w:t>
-      </w:r>
-      <w:proofErr w:type="spellStart"/>
-      <w:r>
-        <w:t>host_user</w:t>
-      </w:r>
-      <w:proofErr w:type="spellEnd"/>
-      <w:r>
-        <w:t xml:space="preserve"> varchar(128) UTF8);</w:t>
-      </w:r>
-    </w:p>
-    <w:p>
-      <w:pPr>
-        <w:pStyle w:val="Code"/>
-      </w:pPr>
-    </w:p>
-    <w:p>
-      <w:pPr>
-        <w:pStyle w:val="Code"/>
-      </w:pPr>
-    </w:p>
-    <w:p>
-      <w:pPr>
-        <w:pStyle w:val="Code"/>
-      </w:pPr>
-      <w:r>
-        <w:t xml:space="preserve">create table </w:t>
-      </w:r>
-      <w:proofErr w:type="spellStart"/>
-      <w:r>
-        <w:t>dwh_manage.job_instance_counters</w:t>
-      </w:r>
-      <w:proofErr w:type="spellEnd"/>
-      <w:r>
-        <w:t xml:space="preserve"> (</w:t>
+      <w:proofErr w:type="gramStart"/>
+      <w:r>
+        <w:t>varchar(</w:t>
+      </w:r>
+      <w:proofErr w:type="gramEnd"/>
+      <w:r>
+        <w:t>128) not null,</w:t>
       </w:r>
     </w:p>
     <w:p>
@@ -11120,19 +12219,19 @@
       </w:r>
       <w:proofErr w:type="spellStart"/>
       <w:r>
-        <w:t>job_instance_id</w:t>
+        <w:t>counter_type</w:t>
       </w:r>
       <w:proofErr w:type="spellEnd"/>
       <w:r>
         <w:t xml:space="preserve"> </w:t>
       </w:r>
-      <w:proofErr w:type="spellStart"/>
-      <w:r>
-        <w:t>bigint</w:t>
-      </w:r>
-      <w:proofErr w:type="spellEnd"/>
-      <w:r>
-        <w:t xml:space="preserve"> not null,</w:t>
+      <w:proofErr w:type="gramStart"/>
+      <w:r>
+        <w:t>varchar(</w:t>
+      </w:r>
+      <w:proofErr w:type="gramEnd"/>
+      <w:r>
+        <w:t>20),</w:t>
       </w:r>
     </w:p>
     <w:p>
@@ -11144,44 +12243,17 @@
       </w:r>
       <w:proofErr w:type="spellStart"/>
       <w:r>
-        <w:t>counter_name</w:t>
-      </w:r>
-      <w:proofErr w:type="spellEnd"/>
-      <w:r>
-        <w:t xml:space="preserve"> varchar(128) not null,</w:t>
-      </w:r>
-    </w:p>
-    <w:p>
-      <w:pPr>
-        <w:pStyle w:val="Code"/>
-      </w:pPr>
-      <w:r>
-        <w:t xml:space="preserve">    </w:t>
-      </w:r>
-      <w:proofErr w:type="spellStart"/>
-      <w:r>
-        <w:t>counter_type</w:t>
-      </w:r>
-      <w:proofErr w:type="spellEnd"/>
-      <w:r>
-        <w:t xml:space="preserve"> varchar(20),</w:t>
-      </w:r>
-    </w:p>
-    <w:p>
-      <w:pPr>
-        <w:pStyle w:val="Code"/>
-      </w:pPr>
-      <w:r>
-        <w:t xml:space="preserve">    </w:t>
-      </w:r>
-      <w:proofErr w:type="spellStart"/>
-      <w:r>
         <w:t>counter_value</w:t>
       </w:r>
       <w:proofErr w:type="spellEnd"/>
       <w:r>
-        <w:t xml:space="preserve"> integer not null);</w:t>
-      </w:r>
+        <w:t xml:space="preserve"> integer not null</w:t>
+      </w:r>
+      <w:proofErr w:type="gramStart"/>
+      <w:r>
+        <w:t>);</w:t>
+      </w:r>
+      <w:proofErr w:type="gramEnd"/>
     </w:p>
     <w:p>
       <w:pPr>
@@ -11231,33 +12303,33 @@
 <w:ftr xmlns:wpc="http://schemas.microsoft.com/office/word/2010/wordprocessingCanvas" xmlns:cx="http://schemas.microsoft.com/office/drawing/2014/chartex" xmlns:cx1="http://schemas.microsoft.com/office/drawing/2015/9/8/chartex" xmlns:cx2="http://schemas.microsoft.com/office/drawing/2015/10/21/chartex" xmlns:cx3="http://schemas.microsoft.com/office/drawing/2016/5/9/chartex" xmlns:cx4="http://schemas.microsoft.com/office/drawing/2016/5/10/chartex" xmlns:cx5="http://schemas.microsoft.com/office/drawing/2016/5/11/chartex" xmlns:cx6="http://schemas.microsoft.com/office/drawing/2016/5/12/chartex" xmlns:cx7="http://schemas.microsoft.com/office/drawing/2016/5/13/chartex" xmlns:cx8="http://schemas.microsoft.com/office/drawing/2016/5/14/chartex" xmlns:mc="http://schemas.openxmlformats.org/markup-compatibility/2006" xmlns:aink="http://schemas.microsoft.com/office/drawing/2016/ink" xmlns:am3d="http://schemas.microsoft.com/office/drawing/2017/model3d" xmlns:o="urn:schemas-microsoft-com:office:office" xmlns:r="http://schemas.openxmlformats.org/officeDocument/2006/relationships" xmlns:m="http://schemas.openxmlformats.org/officeDocument/2006/math" xmlns:v="urn:schemas-microsoft-com:vml" xmlns:wp14="http://schemas.microsoft.com/office/word/2010/wordprocessingDrawing" xmlns:wp="http://schemas.openxmlformats.org/drawingml/2006/wordprocessingDrawing" xmlns:w10="urn:schemas-microsoft-com:office:word" xmlns:w="http://schemas.openxmlformats.org/wordprocessingml/2006/main" xmlns:w14="http://schemas.microsoft.com/office/word/2010/wordml" xmlns:w15="http://schemas.microsoft.com/office/word/2012/wordml" xmlns:w16cex="http://schemas.microsoft.com/office/word/2018/wordml/cex" xmlns:w16cid="http://schemas.microsoft.com/office/word/2016/wordml/cid" xmlns:w16="http://schemas.microsoft.com/office/word/2018/wordml" xmlns:w16sdtdh="http://schemas.microsoft.com/office/word/2020/wordml/sdtdatahash" xmlns:w16se="http://schemas.microsoft.com/office/word/2015/wordml/symex" xmlns:wpg="http://schemas.microsoft.com/office/word/2010/wordprocessingGroup" xmlns:wpi="http://schemas.microsoft.com/office/word/2010/wordprocessingInk" xmlns:wne="http://schemas.microsoft.com/office/word/2006/wordml" xmlns:wps="http://schemas.microsoft.com/office/word/2010/wordprocessingShape" mc:Ignorable="w14 w15 w16se w16cid w16 w16cex w16sdtdh wp14">
   <w:p>
     <w:pPr>
-      <w:pStyle w:val="Fuzeile"/>
+      <w:pStyle w:val="Footer"/>
       <w:rPr>
-        <w:rStyle w:val="Seitenzahl"/>
+        <w:rStyle w:val="PageNumber"/>
       </w:rPr>
     </w:pPr>
     <w:r>
       <w:rPr>
-        <w:rStyle w:val="Seitenzahl"/>
+        <w:rStyle w:val="PageNumber"/>
       </w:rPr>
       <w:fldChar w:fldCharType="begin"/>
     </w:r>
     <w:r>
       <w:rPr>
-        <w:rStyle w:val="Seitenzahl"/>
+        <w:rStyle w:val="PageNumber"/>
       </w:rPr>
       <w:instrText xml:space="preserve">PAGE  </w:instrText>
     </w:r>
     <w:r>
       <w:rPr>
-        <w:rStyle w:val="Seitenzahl"/>
+        <w:rStyle w:val="PageNumber"/>
       </w:rPr>
       <w:fldChar w:fldCharType="end"/>
     </w:r>
   </w:p>
   <w:p>
     <w:pPr>
-      <w:pStyle w:val="Fuzeile"/>
+      <w:pStyle w:val="Footer"/>
     </w:pPr>
   </w:p>
 </w:ftr>
@@ -11267,42 +12339,42 @@
 <w:ftr xmlns:wpc="http://schemas.microsoft.com/office/word/2010/wordprocessingCanvas" xmlns:cx="http://schemas.microsoft.com/office/drawing/2014/chartex" xmlns:cx1="http://schemas.microsoft.com/office/drawing/2015/9/8/chartex" xmlns:cx2="http://schemas.microsoft.com/office/drawing/2015/10/21/chartex" xmlns:cx3="http://schemas.microsoft.com/office/drawing/2016/5/9/chartex" xmlns:cx4="http://schemas.microsoft.com/office/drawing/2016/5/10/chartex" xmlns:cx5="http://schemas.microsoft.com/office/drawing/2016/5/11/chartex" xmlns:cx6="http://schemas.microsoft.com/office/drawing/2016/5/12/chartex" xmlns:cx7="http://schemas.microsoft.com/office/drawing/2016/5/13/chartex" xmlns:cx8="http://schemas.microsoft.com/office/drawing/2016/5/14/chartex" xmlns:mc="http://schemas.openxmlformats.org/markup-compatibility/2006" xmlns:aink="http://schemas.microsoft.com/office/drawing/2016/ink" xmlns:am3d="http://schemas.microsoft.com/office/drawing/2017/model3d" xmlns:o="urn:schemas-microsoft-com:office:office" xmlns:r="http://schemas.openxmlformats.org/officeDocument/2006/relationships" xmlns:m="http://schemas.openxmlformats.org/officeDocument/2006/math" xmlns:v="urn:schemas-microsoft-com:vml" xmlns:wp14="http://schemas.microsoft.com/office/word/2010/wordprocessingDrawing" xmlns:wp="http://schemas.openxmlformats.org/drawingml/2006/wordprocessingDrawing" xmlns:w10="urn:schemas-microsoft-com:office:word" xmlns:w="http://schemas.openxmlformats.org/wordprocessingml/2006/main" xmlns:w14="http://schemas.microsoft.com/office/word/2010/wordml" xmlns:w15="http://schemas.microsoft.com/office/word/2012/wordml" xmlns:w16cex="http://schemas.microsoft.com/office/word/2018/wordml/cex" xmlns:w16cid="http://schemas.microsoft.com/office/word/2016/wordml/cid" xmlns:w16="http://schemas.microsoft.com/office/word/2018/wordml" xmlns:w16sdtdh="http://schemas.microsoft.com/office/word/2020/wordml/sdtdatahash" xmlns:w16se="http://schemas.microsoft.com/office/word/2015/wordml/symex" xmlns:wpg="http://schemas.microsoft.com/office/word/2010/wordprocessingGroup" xmlns:wpi="http://schemas.microsoft.com/office/word/2010/wordprocessingInk" xmlns:wne="http://schemas.microsoft.com/office/word/2006/wordml" xmlns:wps="http://schemas.microsoft.com/office/word/2010/wordprocessingShape" mc:Ignorable="w14 w15 w16se w16cid w16 w16cex w16sdtdh wp14">
   <w:p>
     <w:pPr>
-      <w:pStyle w:val="Fuzeile"/>
+      <w:pStyle w:val="Footer"/>
       <w:rPr>
         <w:lang w:val="de-DE"/>
       </w:rPr>
     </w:pPr>
     <w:r>
       <w:rPr>
-        <w:rStyle w:val="Seitenzahl"/>
+        <w:rStyle w:val="PageNumber"/>
         <w:lang w:val="de-DE"/>
       </w:rPr>
       <w:t xml:space="preserve">                                                                                                                                                                                                  </w:t>
     </w:r>
     <w:r>
       <w:rPr>
-        <w:rStyle w:val="Seitenzahl"/>
+        <w:rStyle w:val="PageNumber"/>
         <w:lang w:val="de-DE"/>
       </w:rPr>
       <w:fldChar w:fldCharType="begin"/>
     </w:r>
     <w:r>
       <w:rPr>
-        <w:rStyle w:val="Seitenzahl"/>
+        <w:rStyle w:val="PageNumber"/>
         <w:lang w:val="de-DE"/>
       </w:rPr>
       <w:instrText xml:space="preserve"> PAGE  \* MERGEFORMAT </w:instrText>
     </w:r>
     <w:r>
       <w:rPr>
-        <w:rStyle w:val="Seitenzahl"/>
+        <w:rStyle w:val="PageNumber"/>
         <w:lang w:val="de-DE"/>
       </w:rPr>
       <w:fldChar w:fldCharType="separate"/>
     </w:r>
     <w:r>
       <w:rPr>
-        <w:rStyle w:val="Seitenzahl"/>
+        <w:rStyle w:val="PageNumber"/>
         <w:noProof/>
         <w:lang w:val="de-DE"/>
       </w:rPr>
@@ -11310,7 +12382,7 @@
     </w:r>
     <w:r>
       <w:rPr>
-        <w:rStyle w:val="Seitenzahl"/>
+        <w:rStyle w:val="PageNumber"/>
         <w:lang w:val="de-DE"/>
       </w:rPr>
       <w:fldChar w:fldCharType="end"/>
@@ -11323,7 +12395,7 @@
 <w:ftr xmlns:wpc="http://schemas.microsoft.com/office/word/2010/wordprocessingCanvas" xmlns:cx="http://schemas.microsoft.com/office/drawing/2014/chartex" xmlns:cx1="http://schemas.microsoft.com/office/drawing/2015/9/8/chartex" xmlns:cx2="http://schemas.microsoft.com/office/drawing/2015/10/21/chartex" xmlns:cx3="http://schemas.microsoft.com/office/drawing/2016/5/9/chartex" xmlns:cx4="http://schemas.microsoft.com/office/drawing/2016/5/10/chartex" xmlns:cx5="http://schemas.microsoft.com/office/drawing/2016/5/11/chartex" xmlns:cx6="http://schemas.microsoft.com/office/drawing/2016/5/12/chartex" xmlns:cx7="http://schemas.microsoft.com/office/drawing/2016/5/13/chartex" xmlns:cx8="http://schemas.microsoft.com/office/drawing/2016/5/14/chartex" xmlns:mc="http://schemas.openxmlformats.org/markup-compatibility/2006" xmlns:aink="http://schemas.microsoft.com/office/drawing/2016/ink" xmlns:am3d="http://schemas.microsoft.com/office/drawing/2017/model3d" xmlns:o="urn:schemas-microsoft-com:office:office" xmlns:r="http://schemas.openxmlformats.org/officeDocument/2006/relationships" xmlns:m="http://schemas.openxmlformats.org/officeDocument/2006/math" xmlns:v="urn:schemas-microsoft-com:vml" xmlns:wp14="http://schemas.microsoft.com/office/word/2010/wordprocessingDrawing" xmlns:wp="http://schemas.openxmlformats.org/drawingml/2006/wordprocessingDrawing" xmlns:w10="urn:schemas-microsoft-com:office:word" xmlns:w="http://schemas.openxmlformats.org/wordprocessingml/2006/main" xmlns:w14="http://schemas.microsoft.com/office/word/2010/wordml" xmlns:w15="http://schemas.microsoft.com/office/word/2012/wordml" xmlns:w16cex="http://schemas.microsoft.com/office/word/2018/wordml/cex" xmlns:w16cid="http://schemas.microsoft.com/office/word/2016/wordml/cid" xmlns:w16="http://schemas.microsoft.com/office/word/2018/wordml" xmlns:w16sdtdh="http://schemas.microsoft.com/office/word/2020/wordml/sdtdatahash" xmlns:w16se="http://schemas.microsoft.com/office/word/2015/wordml/symex" xmlns:wpg="http://schemas.microsoft.com/office/word/2010/wordprocessingGroup" xmlns:wpi="http://schemas.microsoft.com/office/word/2010/wordprocessingInk" xmlns:wne="http://schemas.microsoft.com/office/word/2006/wordml" xmlns:wps="http://schemas.microsoft.com/office/word/2010/wordprocessingShape" mc:Ignorable="w14 w15 w16se w16cid w16 w16cex w16sdtdh wp14">
   <w:p>
     <w:pPr>
-      <w:pStyle w:val="Fuzeile"/>
+      <w:pStyle w:val="Footer"/>
     </w:pPr>
   </w:p>
 </w:ftr>
@@ -11352,7 +12424,7 @@
 <w:hdr xmlns:wpc="http://schemas.microsoft.com/office/word/2010/wordprocessingCanvas" xmlns:cx="http://schemas.microsoft.com/office/drawing/2014/chartex" xmlns:cx1="http://schemas.microsoft.com/office/drawing/2015/9/8/chartex" xmlns:cx2="http://schemas.microsoft.com/office/drawing/2015/10/21/chartex" xmlns:cx3="http://schemas.microsoft.com/office/drawing/2016/5/9/chartex" xmlns:cx4="http://schemas.microsoft.com/office/drawing/2016/5/10/chartex" xmlns:cx5="http://schemas.microsoft.com/office/drawing/2016/5/11/chartex" xmlns:cx6="http://schemas.microsoft.com/office/drawing/2016/5/12/chartex" xmlns:cx7="http://schemas.microsoft.com/office/drawing/2016/5/13/chartex" xmlns:cx8="http://schemas.microsoft.com/office/drawing/2016/5/14/chartex" xmlns:mc="http://schemas.openxmlformats.org/markup-compatibility/2006" xmlns:aink="http://schemas.microsoft.com/office/drawing/2016/ink" xmlns:am3d="http://schemas.microsoft.com/office/drawing/2017/model3d" xmlns:o="urn:schemas-microsoft-com:office:office" xmlns:r="http://schemas.openxmlformats.org/officeDocument/2006/relationships" xmlns:m="http://schemas.openxmlformats.org/officeDocument/2006/math" xmlns:v="urn:schemas-microsoft-com:vml" xmlns:wp14="http://schemas.microsoft.com/office/word/2010/wordprocessingDrawing" xmlns:wp="http://schemas.openxmlformats.org/drawingml/2006/wordprocessingDrawing" xmlns:w10="urn:schemas-microsoft-com:office:word" xmlns:w="http://schemas.openxmlformats.org/wordprocessingml/2006/main" xmlns:w14="http://schemas.microsoft.com/office/word/2010/wordml" xmlns:w15="http://schemas.microsoft.com/office/word/2012/wordml" xmlns:w16cex="http://schemas.microsoft.com/office/word/2018/wordml/cex" xmlns:w16cid="http://schemas.microsoft.com/office/word/2016/wordml/cid" xmlns:w16="http://schemas.microsoft.com/office/word/2018/wordml" xmlns:w16sdtdh="http://schemas.microsoft.com/office/word/2020/wordml/sdtdatahash" xmlns:w16se="http://schemas.microsoft.com/office/word/2015/wordml/symex" xmlns:wpg="http://schemas.microsoft.com/office/word/2010/wordprocessingGroup" xmlns:wpi="http://schemas.microsoft.com/office/word/2010/wordprocessingInk" xmlns:wne="http://schemas.microsoft.com/office/word/2006/wordml" xmlns:wps="http://schemas.microsoft.com/office/word/2010/wordprocessingShape" mc:Ignorable="w14 w15 w16se w16cid w16 w16cex w16sdtdh wp14">
   <w:p>
     <w:pPr>
-      <w:pStyle w:val="Kopfzeile"/>
+      <w:pStyle w:val="Header"/>
     </w:pPr>
   </w:p>
 </w:hdr>
@@ -11362,7 +12434,7 @@
 <w:hdr xmlns:wpc="http://schemas.microsoft.com/office/word/2010/wordprocessingCanvas" xmlns:cx="http://schemas.microsoft.com/office/drawing/2014/chartex" xmlns:cx1="http://schemas.microsoft.com/office/drawing/2015/9/8/chartex" xmlns:cx2="http://schemas.microsoft.com/office/drawing/2015/10/21/chartex" xmlns:cx3="http://schemas.microsoft.com/office/drawing/2016/5/9/chartex" xmlns:cx4="http://schemas.microsoft.com/office/drawing/2016/5/10/chartex" xmlns:cx5="http://schemas.microsoft.com/office/drawing/2016/5/11/chartex" xmlns:cx6="http://schemas.microsoft.com/office/drawing/2016/5/12/chartex" xmlns:cx7="http://schemas.microsoft.com/office/drawing/2016/5/13/chartex" xmlns:cx8="http://schemas.microsoft.com/office/drawing/2016/5/14/chartex" xmlns:mc="http://schemas.openxmlformats.org/markup-compatibility/2006" xmlns:aink="http://schemas.microsoft.com/office/drawing/2016/ink" xmlns:am3d="http://schemas.microsoft.com/office/drawing/2017/model3d" xmlns:o="urn:schemas-microsoft-com:office:office" xmlns:r="http://schemas.openxmlformats.org/officeDocument/2006/relationships" xmlns:m="http://schemas.openxmlformats.org/officeDocument/2006/math" xmlns:v="urn:schemas-microsoft-com:vml" xmlns:wp14="http://schemas.microsoft.com/office/word/2010/wordprocessingDrawing" xmlns:wp="http://schemas.openxmlformats.org/drawingml/2006/wordprocessingDrawing" xmlns:w10="urn:schemas-microsoft-com:office:word" xmlns:w="http://schemas.openxmlformats.org/wordprocessingml/2006/main" xmlns:w14="http://schemas.microsoft.com/office/word/2010/wordml" xmlns:w15="http://schemas.microsoft.com/office/word/2012/wordml" xmlns:w16cex="http://schemas.microsoft.com/office/word/2018/wordml/cex" xmlns:w16cid="http://schemas.microsoft.com/office/word/2016/wordml/cid" xmlns:w16="http://schemas.microsoft.com/office/word/2018/wordml" xmlns:w16sdtdh="http://schemas.microsoft.com/office/word/2020/wordml/sdtdatahash" xmlns:w16se="http://schemas.microsoft.com/office/word/2015/wordml/symex" xmlns:wpg="http://schemas.microsoft.com/office/word/2010/wordprocessingGroup" xmlns:wpi="http://schemas.microsoft.com/office/word/2010/wordprocessingInk" xmlns:wne="http://schemas.microsoft.com/office/word/2006/wordml" xmlns:wps="http://schemas.microsoft.com/office/word/2010/wordprocessingShape" mc:Ignorable="w14 w15 w16se w16cid w16 w16cex w16sdtdh wp14">
   <w:p>
     <w:pPr>
-      <w:pStyle w:val="Kopfzeile"/>
+      <w:pStyle w:val="Header"/>
     </w:pPr>
   </w:p>
 </w:hdr>
@@ -11372,7 +12444,7 @@
 <w:hdr xmlns:wpc="http://schemas.microsoft.com/office/word/2010/wordprocessingCanvas" xmlns:cx="http://schemas.microsoft.com/office/drawing/2014/chartex" xmlns:cx1="http://schemas.microsoft.com/office/drawing/2015/9/8/chartex" xmlns:cx2="http://schemas.microsoft.com/office/drawing/2015/10/21/chartex" xmlns:cx3="http://schemas.microsoft.com/office/drawing/2016/5/9/chartex" xmlns:cx4="http://schemas.microsoft.com/office/drawing/2016/5/10/chartex" xmlns:cx5="http://schemas.microsoft.com/office/drawing/2016/5/11/chartex" xmlns:cx6="http://schemas.microsoft.com/office/drawing/2016/5/12/chartex" xmlns:cx7="http://schemas.microsoft.com/office/drawing/2016/5/13/chartex" xmlns:cx8="http://schemas.microsoft.com/office/drawing/2016/5/14/chartex" xmlns:mc="http://schemas.openxmlformats.org/markup-compatibility/2006" xmlns:aink="http://schemas.microsoft.com/office/drawing/2016/ink" xmlns:am3d="http://schemas.microsoft.com/office/drawing/2017/model3d" xmlns:o="urn:schemas-microsoft-com:office:office" xmlns:r="http://schemas.openxmlformats.org/officeDocument/2006/relationships" xmlns:m="http://schemas.openxmlformats.org/officeDocument/2006/math" xmlns:v="urn:schemas-microsoft-com:vml" xmlns:wp14="http://schemas.microsoft.com/office/word/2010/wordprocessingDrawing" xmlns:wp="http://schemas.openxmlformats.org/drawingml/2006/wordprocessingDrawing" xmlns:w10="urn:schemas-microsoft-com:office:word" xmlns:w="http://schemas.openxmlformats.org/wordprocessingml/2006/main" xmlns:w14="http://schemas.microsoft.com/office/word/2010/wordml" xmlns:w15="http://schemas.microsoft.com/office/word/2012/wordml" xmlns:w16cex="http://schemas.microsoft.com/office/word/2018/wordml/cex" xmlns:w16cid="http://schemas.microsoft.com/office/word/2016/wordml/cid" xmlns:w16="http://schemas.microsoft.com/office/word/2018/wordml" xmlns:w16sdtdh="http://schemas.microsoft.com/office/word/2020/wordml/sdtdatahash" xmlns:w16se="http://schemas.microsoft.com/office/word/2015/wordml/symex" xmlns:wpg="http://schemas.microsoft.com/office/word/2010/wordprocessingGroup" xmlns:wpi="http://schemas.microsoft.com/office/word/2010/wordprocessingInk" xmlns:wne="http://schemas.microsoft.com/office/word/2006/wordml" xmlns:wps="http://schemas.microsoft.com/office/word/2010/wordprocessingShape" mc:Ignorable="w14 w15 w16se w16cid w16 w16cex w16sdtdh wp14">
   <w:p>
     <w:pPr>
-      <w:pStyle w:val="Kopfzeile"/>
+      <w:pStyle w:val="Header"/>
     </w:pPr>
   </w:p>
 </w:hdr>
@@ -11400,7 +12472,7 @@
     <w:lvl w:ilvl="1">
       <w:start w:val="1"/>
       <w:numFmt w:val="none"/>
-      <w:pStyle w:val="berschrift2"/>
+      <w:pStyle w:val="Heading2"/>
       <w:suff w:val="nothing"/>
       <w:lvlText w:val=""/>
       <w:lvlJc w:val="left"/>
@@ -12131,7 +13203,7 @@
     <w:lsdException w:name="Smart Hyperlink" w:semiHidden="1" w:unhideWhenUsed="1"/>
     <w:lsdException w:name="Smart Link" w:semiHidden="1" w:unhideWhenUsed="1"/>
   </w:latentStyles>
-  <w:style w:type="paragraph" w:default="1" w:styleId="Standard">
+  <w:style w:type="paragraph" w:default="1" w:styleId="Normal">
     <w:name w:val="Normal"/>
     <w:qFormat/>
     <w:rsid w:val="00737CAD"/>
@@ -12141,11 +13213,11 @@
       <w:suppressAutoHyphens/>
     </w:pPr>
   </w:style>
-  <w:style w:type="paragraph" w:styleId="berschrift1">
+  <w:style w:type="paragraph" w:styleId="Heading1">
     <w:name w:val="heading 1"/>
-    <w:basedOn w:val="Standard"/>
-    <w:next w:val="Standard"/>
-    <w:link w:val="berschrift1Zchn"/>
+    <w:basedOn w:val="Normal"/>
+    <w:next w:val="Normal"/>
+    <w:link w:val="Heading1Char"/>
     <w:uiPriority w:val="9"/>
     <w:qFormat/>
     <w:rsid w:val="003C349E"/>
@@ -12162,10 +13234,10 @@
       <w:szCs w:val="32"/>
     </w:rPr>
   </w:style>
-  <w:style w:type="paragraph" w:styleId="berschrift2">
+  <w:style w:type="paragraph" w:styleId="Heading2">
     <w:name w:val="heading 2"/>
     <w:basedOn w:val="Heading"/>
-    <w:next w:val="Textkrper"/>
+    <w:next w:val="BodyText"/>
     <w:qFormat/>
     <w:rsid w:val="00FF2874"/>
     <w:pPr>
@@ -12182,11 +13254,11 @@
       <w:szCs w:val="28"/>
     </w:rPr>
   </w:style>
-  <w:style w:type="paragraph" w:styleId="berschrift3">
+  <w:style w:type="paragraph" w:styleId="Heading3">
     <w:name w:val="heading 3"/>
-    <w:basedOn w:val="Standard"/>
-    <w:next w:val="Standard"/>
-    <w:link w:val="berschrift3Zchn"/>
+    <w:basedOn w:val="Normal"/>
+    <w:next w:val="Normal"/>
+    <w:link w:val="Heading3Char"/>
     <w:uiPriority w:val="9"/>
     <w:unhideWhenUsed/>
     <w:qFormat/>
@@ -12204,13 +13276,13 @@
       <w:szCs w:val="24"/>
     </w:rPr>
   </w:style>
-  <w:style w:type="character" w:default="1" w:styleId="Absatz-Standardschriftart">
+  <w:style w:type="character" w:default="1" w:styleId="DefaultParagraphFont">
     <w:name w:val="Default Paragraph Font"/>
     <w:uiPriority w:val="1"/>
     <w:semiHidden/>
     <w:unhideWhenUsed/>
   </w:style>
-  <w:style w:type="table" w:default="1" w:styleId="NormaleTabelle">
+  <w:style w:type="table" w:default="1" w:styleId="TableNormal">
     <w:name w:val="Normal Table"/>
     <w:uiPriority w:val="99"/>
     <w:semiHidden/>
@@ -12225,7 +13297,7 @@
       </w:tblCellMar>
     </w:tblPr>
   </w:style>
-  <w:style w:type="numbering" w:default="1" w:styleId="KeineListe">
+  <w:style w:type="numbering" w:default="1" w:styleId="NoList">
     <w:name w:val="No List"/>
     <w:uiPriority w:val="99"/>
     <w:semiHidden/>
@@ -12242,44 +13314,44 @@
   </w:style>
   <w:style w:type="paragraph" w:customStyle="1" w:styleId="Heading">
     <w:name w:val="Heading"/>
-    <w:basedOn w:val="Standard"/>
-    <w:next w:val="Textkrper"/>
+    <w:basedOn w:val="Normal"/>
+    <w:next w:val="BodyText"/>
     <w:pPr>
       <w:keepNext/>
       <w:spacing w:before="240" w:after="120"/>
     </w:pPr>
   </w:style>
-  <w:style w:type="paragraph" w:styleId="Textkrper">
+  <w:style w:type="paragraph" w:styleId="BodyText">
     <w:name w:val="Body Text"/>
-    <w:basedOn w:val="Standard"/>
+    <w:basedOn w:val="Normal"/>
     <w:pPr>
       <w:spacing w:after="120"/>
     </w:pPr>
   </w:style>
-  <w:style w:type="paragraph" w:styleId="Liste">
+  <w:style w:type="paragraph" w:styleId="List">
     <w:name w:val="List"/>
-    <w:basedOn w:val="Textkrper"/>
+    <w:basedOn w:val="BodyText"/>
     <w:rPr>
       <w:rFonts w:cs="Lohit Hindi"/>
     </w:rPr>
   </w:style>
   <w:style w:type="paragraph" w:customStyle="1" w:styleId="Caption1">
     <w:name w:val="Caption1"/>
-    <w:basedOn w:val="Standard"/>
+    <w:basedOn w:val="Normal"/>
     <w:pPr>
       <w:spacing w:before="120" w:after="120"/>
     </w:pPr>
   </w:style>
   <w:style w:type="paragraph" w:customStyle="1" w:styleId="Index">
     <w:name w:val="Index"/>
-    <w:basedOn w:val="Standard"/>
+    <w:basedOn w:val="Normal"/>
     <w:rPr>
       <w:rFonts w:cs="Lohit Hindi"/>
     </w:rPr>
   </w:style>
   <w:style w:type="paragraph" w:customStyle="1" w:styleId="TableContents">
     <w:name w:val="Table Contents"/>
-    <w:basedOn w:val="Standard"/>
+    <w:basedOn w:val="Normal"/>
   </w:style>
   <w:style w:type="paragraph" w:customStyle="1" w:styleId="TableHeading">
     <w:name w:val="Table Heading"/>
@@ -12294,12 +13366,12 @@
   </w:style>
   <w:style w:type="paragraph" w:customStyle="1" w:styleId="PreformattedText">
     <w:name w:val="Preformatted Text"/>
-    <w:basedOn w:val="Standard"/>
+    <w:basedOn w:val="Normal"/>
   </w:style>
-  <w:style w:type="paragraph" w:styleId="Sprechblasentext">
+  <w:style w:type="paragraph" w:styleId="BalloonText">
     <w:name w:val="Balloon Text"/>
-    <w:basedOn w:val="Standard"/>
-    <w:link w:val="SprechblasentextZchn"/>
+    <w:basedOn w:val="Normal"/>
+    <w:link w:val="BalloonTextChar"/>
     <w:uiPriority w:val="99"/>
     <w:semiHidden/>
     <w:unhideWhenUsed/>
@@ -12310,10 +13382,10 @@
       <w:szCs w:val="18"/>
     </w:rPr>
   </w:style>
-  <w:style w:type="character" w:customStyle="1" w:styleId="SprechblasentextZchn">
-    <w:name w:val="Sprechblasentext Zchn"/>
-    <w:basedOn w:val="Absatz-Standardschriftart"/>
-    <w:link w:val="Sprechblasentext"/>
+  <w:style w:type="character" w:customStyle="1" w:styleId="BalloonTextChar">
+    <w:name w:val="Balloon Text Char"/>
+    <w:basedOn w:val="DefaultParagraphFont"/>
+    <w:link w:val="BalloonText"/>
     <w:uiPriority w:val="99"/>
     <w:semiHidden/>
     <w:rsid w:val="00A7141E"/>
@@ -12323,9 +13395,9 @@
       <w:szCs w:val="18"/>
     </w:rPr>
   </w:style>
-  <w:style w:type="table" w:styleId="Tabellenraster">
+  <w:style w:type="table" w:styleId="TableGrid">
     <w:name w:val="Table Grid"/>
-    <w:basedOn w:val="NormaleTabelle"/>
+    <w:basedOn w:val="TableNormal"/>
     <w:uiPriority w:val="59"/>
     <w:rsid w:val="003D4982"/>
     <w:tblPr>
@@ -12339,10 +13411,10 @@
       </w:tblBorders>
     </w:tblPr>
   </w:style>
-  <w:style w:type="paragraph" w:styleId="Kopfzeile">
+  <w:style w:type="paragraph" w:styleId="Header">
     <w:name w:val="header"/>
-    <w:basedOn w:val="Standard"/>
-    <w:link w:val="KopfzeileZchn"/>
+    <w:basedOn w:val="Normal"/>
+    <w:link w:val="HeaderChar"/>
     <w:uiPriority w:val="99"/>
     <w:unhideWhenUsed/>
     <w:rsid w:val="00D840D6"/>
@@ -12353,17 +13425,17 @@
       </w:tabs>
     </w:pPr>
   </w:style>
-  <w:style w:type="character" w:customStyle="1" w:styleId="KopfzeileZchn">
-    <w:name w:val="Kopfzeile Zchn"/>
-    <w:basedOn w:val="Absatz-Standardschriftart"/>
-    <w:link w:val="Kopfzeile"/>
+  <w:style w:type="character" w:customStyle="1" w:styleId="HeaderChar">
+    <w:name w:val="Header Char"/>
+    <w:basedOn w:val="DefaultParagraphFont"/>
+    <w:link w:val="Header"/>
     <w:uiPriority w:val="99"/>
     <w:rsid w:val="00D840D6"/>
   </w:style>
-  <w:style w:type="paragraph" w:styleId="Fuzeile">
+  <w:style w:type="paragraph" w:styleId="Footer">
     <w:name w:val="footer"/>
-    <w:basedOn w:val="Standard"/>
-    <w:link w:val="FuzeileZchn"/>
+    <w:basedOn w:val="Normal"/>
+    <w:link w:val="FooterChar"/>
     <w:uiPriority w:val="99"/>
     <w:unhideWhenUsed/>
     <w:rsid w:val="00D840D6"/>
@@ -12374,24 +13446,24 @@
       </w:tabs>
     </w:pPr>
   </w:style>
-  <w:style w:type="character" w:customStyle="1" w:styleId="FuzeileZchn">
-    <w:name w:val="Fußzeile Zchn"/>
-    <w:basedOn w:val="Absatz-Standardschriftart"/>
-    <w:link w:val="Fuzeile"/>
+  <w:style w:type="character" w:customStyle="1" w:styleId="FooterChar">
+    <w:name w:val="Footer Char"/>
+    <w:basedOn w:val="DefaultParagraphFont"/>
+    <w:link w:val="Footer"/>
     <w:uiPriority w:val="99"/>
     <w:rsid w:val="00D840D6"/>
   </w:style>
-  <w:style w:type="character" w:styleId="Seitenzahl">
+  <w:style w:type="character" w:styleId="PageNumber">
     <w:name w:val="page number"/>
-    <w:basedOn w:val="Absatz-Standardschriftart"/>
+    <w:basedOn w:val="DefaultParagraphFont"/>
     <w:uiPriority w:val="99"/>
     <w:semiHidden/>
     <w:unhideWhenUsed/>
     <w:rsid w:val="00D840D6"/>
   </w:style>
-  <w:style w:type="paragraph" w:styleId="Listenabsatz">
+  <w:style w:type="paragraph" w:styleId="ListParagraph">
     <w:name w:val="List Paragraph"/>
-    <w:basedOn w:val="Standard"/>
+    <w:basedOn w:val="Normal"/>
     <w:uiPriority w:val="34"/>
     <w:qFormat/>
     <w:rsid w:val="00D840D6"/>
@@ -12400,10 +13472,10 @@
       <w:contextualSpacing/>
     </w:pPr>
   </w:style>
-  <w:style w:type="character" w:customStyle="1" w:styleId="berschrift1Zchn">
-    <w:name w:val="Überschrift 1 Zchn"/>
-    <w:basedOn w:val="Absatz-Standardschriftart"/>
-    <w:link w:val="berschrift1"/>
+  <w:style w:type="character" w:customStyle="1" w:styleId="Heading1Char">
+    <w:name w:val="Heading 1 Char"/>
+    <w:basedOn w:val="DefaultParagraphFont"/>
+    <w:link w:val="Heading1"/>
     <w:uiPriority w:val="9"/>
     <w:rsid w:val="003C349E"/>
     <w:rPr>
@@ -12413,10 +13485,10 @@
       <w:szCs w:val="32"/>
     </w:rPr>
   </w:style>
-  <w:style w:type="character" w:customStyle="1" w:styleId="berschrift3Zchn">
-    <w:name w:val="Überschrift 3 Zchn"/>
-    <w:basedOn w:val="Absatz-Standardschriftart"/>
-    <w:link w:val="berschrift3"/>
+  <w:style w:type="character" w:customStyle="1" w:styleId="Heading3Char">
+    <w:name w:val="Heading 3 Char"/>
+    <w:basedOn w:val="DefaultParagraphFont"/>
+    <w:link w:val="Heading3"/>
     <w:uiPriority w:val="9"/>
     <w:rsid w:val="003C349E"/>
     <w:rPr>
@@ -12428,22 +13500,22 @@
   </w:style>
   <w:style w:type="paragraph" w:customStyle="1" w:styleId="SQLkeyword">
     <w:name w:val="SQL_keyword"/>
-    <w:basedOn w:val="Standard"/>
+    <w:basedOn w:val="Normal"/>
     <w:qFormat/>
     <w:rsid w:val="001D2B79"/>
   </w:style>
   <w:style w:type="paragraph" w:customStyle="1" w:styleId="SQLtype">
     <w:name w:val="SQL_type"/>
-    <w:basedOn w:val="Standard"/>
+    <w:basedOn w:val="Normal"/>
     <w:qFormat/>
     <w:rsid w:val="001D2B79"/>
     <w:rPr>
       <w:color w:val="0432FF"/>
     </w:rPr>
   </w:style>
-  <w:style w:type="table" w:styleId="TabellemithellemGitternetz">
+  <w:style w:type="table" w:styleId="TableGridLight">
     <w:name w:val="Grid Table Light"/>
-    <w:basedOn w:val="NormaleTabelle"/>
+    <w:basedOn w:val="TableNormal"/>
     <w:uiPriority w:val="40"/>
     <w:rsid w:val="00450D91"/>
     <w:tblPr>
@@ -12457,9 +13529,9 @@
       </w:tblBorders>
     </w:tblPr>
   </w:style>
-  <w:style w:type="paragraph" w:styleId="StandardWeb">
+  <w:style w:type="paragraph" w:styleId="NormalWeb">
     <w:name w:val="Normal (Web)"/>
-    <w:basedOn w:val="Standard"/>
+    <w:basedOn w:val="Normal"/>
     <w:uiPriority w:val="99"/>
     <w:semiHidden/>
     <w:unhideWhenUsed/>
@@ -12479,7 +13551,7 @@
   </w:style>
   <w:style w:type="paragraph" w:customStyle="1" w:styleId="Code">
     <w:name w:val="Code"/>
-    <w:basedOn w:val="Standard"/>
+    <w:basedOn w:val="Normal"/>
     <w:link w:val="CodeZchn"/>
     <w:qFormat/>
     <w:rsid w:val="005532AE"/>
@@ -12491,7 +13563,7 @@
   </w:style>
   <w:style w:type="character" w:customStyle="1" w:styleId="CodeZchn">
     <w:name w:val="Code Zchn"/>
-    <w:basedOn w:val="Absatz-Standardschriftart"/>
+    <w:basedOn w:val="DefaultParagraphFont"/>
     <w:link w:val="Code"/>
     <w:rsid w:val="005532AE"/>
     <w:rPr>
